--- a/docs/eFiling_IEEE_SRS.docx
+++ b/docs/eFiling_IEEE_SRS.docx
@@ -1,6 +1,6 @@
 
 <file path=word/document.xml><?xml version="1.0" encoding="utf-8"?>
-<w:document xmlns:wpc="http://schemas.microsoft.com/office/word/2010/wordprocessingCanvas" xmlns:mc="http://schemas.openxmlformats.org/markup-compatibility/2006" xmlns:o="urn:schemas-microsoft-com:office:office" xmlns:r="http://schemas.openxmlformats.org/officeDocument/2006/relationships" xmlns:m="http://schemas.openxmlformats.org/officeDocument/2006/math" xmlns:v="urn:schemas-microsoft-com:vml" xmlns:wp14="http://schemas.microsoft.com/office/word/2010/wordprocessingDrawing" xmlns:wp="http://schemas.openxmlformats.org/drawingml/2006/wordprocessingDrawing" xmlns:w10="urn:schemas-microsoft-com:office:word" xmlns:w="http://schemas.openxmlformats.org/wordprocessingml/2006/main" xmlns:w14="http://schemas.microsoft.com/office/word/2010/wordml" xmlns:w15="http://schemas.microsoft.com/office/word/2012/wordml" xmlns:wpg="http://schemas.microsoft.com/office/word/2010/wordprocessingGroup" xmlns:wpi="http://schemas.microsoft.com/office/word/2010/wordprocessingInk" xmlns:wne="http://schemas.microsoft.com/office/word/2006/wordml" xmlns:wps="http://schemas.microsoft.com/office/word/2010/wordprocessingShape" mc:Ignorable="w14 w15 wp14">
+<w:document xmlns:wpc="http://schemas.microsoft.com/office/word/2010/wordprocessingCanvas" xmlns:mc="http://schemas.openxmlformats.org/markup-compatibility/2006" xmlns:o="urn:schemas-microsoft-com:office:office" xmlns:r="http://schemas.openxmlformats.org/officeDocument/2006/relationships" xmlns:m="http://schemas.openxmlformats.org/officeDocument/2006/math" xmlns:v="urn:schemas-microsoft-com:vml" xmlns:wp14="http://schemas.microsoft.com/office/word/2010/wordprocessingDrawing" xmlns:wp="http://schemas.openxmlformats.org/drawingml/2006/wordprocessingDrawing" xmlns:w10="urn:schemas-microsoft-com:office:word" xmlns:w="http://schemas.openxmlformats.org/wordprocessingml/2006/main" xmlns:w14="http://schemas.microsoft.com/office/word/2010/wordml" xmlns:wpg="http://schemas.microsoft.com/office/word/2010/wordprocessingGroup" xmlns:wpi="http://schemas.microsoft.com/office/word/2010/wordprocessingInk" xmlns:wne="http://schemas.microsoft.com/office/word/2006/wordml" xmlns:wps="http://schemas.microsoft.com/office/word/2010/wordprocessingShape" mc:Ignorable="w14 wp14">
   <w:body>
     <w:p>
       <w:pPr>
@@ -2814,8 +2814,8 @@
     <w:p>
       <w:pPr>
         <w:sectPr>
-          <w:headerReference w:type="default" r:id="rId7"/>
-          <w:footerReference w:type="default" r:id="rId8"/>
+          <w:headerReference w:type="default" r:id="rId8"/>
+          <w:footerReference w:type="default" r:id="rId9"/>
           <w:pgSz w:w="12240" w:h="15840" w:code="1"/>
           <w:pgMar w:top="1440" w:right="1440" w:bottom="1440" w:left="1440" w:header="720" w:footer="720" w:gutter="0"/>
           <w:pgNumType w:fmt="lowerRoman"/>
@@ -4341,7 +4341,7 @@
           <w:szCs w:val="22"/>
         </w:rPr>
       </w:pPr>
-      <w:hyperlink r:id="rId9" w:history="1">
+      <w:hyperlink r:id="rId10" w:history="1">
         <w:r>
           <w:rPr>
             <w:rStyle w:val="Hyperlink"/>
@@ -4399,7 +4399,7 @@
           <w:szCs w:val="22"/>
         </w:rPr>
       </w:pPr>
-      <w:hyperlink r:id="rId10" w:history="1">
+      <w:hyperlink r:id="rId11" w:history="1">
         <w:r>
           <w:rPr>
             <w:rStyle w:val="Hyperlink"/>
@@ -4445,7 +4445,7 @@
           <w:szCs w:val="22"/>
         </w:rPr>
       </w:pPr>
-      <w:hyperlink r:id="rId11" w:history="1">
+      <w:hyperlink r:id="rId12" w:history="1">
         <w:r>
           <w:rPr>
             <w:rStyle w:val="Hyperlink"/>
@@ -4500,7 +4500,7 @@
           <w:szCs w:val="22"/>
         </w:rPr>
       </w:pPr>
-      <w:hyperlink r:id="rId12" w:history="1">
+      <w:hyperlink r:id="rId13" w:history="1">
         <w:r>
           <w:rPr>
             <w:rStyle w:val="Hyperlink"/>
@@ -4555,7 +4555,7 @@
           <w:szCs w:val="22"/>
         </w:rPr>
       </w:pPr>
-      <w:hyperlink r:id="rId13" w:history="1">
+      <w:hyperlink r:id="rId14" w:history="1">
         <w:r>
           <w:rPr>
             <w:rStyle w:val="Hyperlink"/>
@@ -4627,7 +4627,7 @@
           <w:szCs w:val="22"/>
         </w:rPr>
       </w:pPr>
-      <w:hyperlink r:id="rId14" w:history="1">
+      <w:hyperlink r:id="rId15" w:history="1">
         <w:r>
           <w:rPr>
             <w:rStyle w:val="Hyperlink"/>
@@ -7637,7 +7637,7 @@
           <w:szCs w:val="22"/>
         </w:rPr>
       </w:pPr>
-      <w:hyperlink r:id="rId15" w:history="1">
+      <w:hyperlink r:id="rId16" w:history="1">
         <w:r>
           <w:rPr>
             <w:rStyle w:val="Hyperlink"/>
@@ -7786,7 +7786,7 @@
           <w:szCs w:val="22"/>
         </w:rPr>
       </w:pPr>
-      <w:hyperlink r:id="rId16" w:history="1">
+      <w:hyperlink r:id="rId17" w:history="1">
         <w:r>
           <w:rPr>
             <w:rStyle w:val="Hyperlink"/>
@@ -8047,6 +8047,9 @@
         </w:rPr>
       </w:pPr>
       <w:r>
+        <w:rPr>
+          <w:noProof/>
+        </w:rPr>
         <w:lastRenderedPageBreak/>
         <w:drawing>
           <wp:anchor distT="0" distB="0" distL="114300" distR="114300" simplePos="0" relativeHeight="251659264" behindDoc="0" locked="0" layoutInCell="1" allowOverlap="1" wp14:anchorId="66E6C92E" wp14:editId="3EC0DDC6">
@@ -8072,7 +8075,7 @@
                     <pic:cNvPicPr/>
                   </pic:nvPicPr>
                   <pic:blipFill>
-                    <a:blip r:embed="rId17" cstate="print">
+                    <a:blip r:embed="rId18" cstate="print">
                       <a:extLst>
                         <a:ext uri="{28A0092B-C50C-407E-A947-70E740481C1C}">
                           <a14:useLocalDpi xmlns:a14="http://schemas.microsoft.com/office/drawing/2010/main" val="0"/>
@@ -8217,7 +8220,7 @@
                     <pic:cNvPicPr/>
                   </pic:nvPicPr>
                   <pic:blipFill>
-                    <a:blip r:embed="rId18" cstate="print">
+                    <a:blip r:embed="rId19" cstate="print">
                       <a:extLst>
                         <a:ext uri="{28A0092B-C50C-407E-A947-70E740481C1C}">
                           <a14:useLocalDpi xmlns:a14="http://schemas.microsoft.com/office/drawing/2010/main" val="0"/>
@@ -9192,7 +9195,6 @@
           <w:sz w:val="22"/>
           <w:szCs w:val="22"/>
         </w:rPr>
-        <w:lastRenderedPageBreak/>
         <w:t>Halaman Input Data</w:t>
       </w:r>
     </w:p>
@@ -9227,7 +9229,7 @@
                     <pic:cNvPicPr/>
                   </pic:nvPicPr>
                   <pic:blipFill>
-                    <a:blip r:embed="rId19"/>
+                    <a:blip r:embed="rId20"/>
                     <a:stretch>
                       <a:fillRect/>
                     </a:stretch>
@@ -9528,7 +9530,6 @@
           <w:i w:val="0"/>
           <w:szCs w:val="22"/>
         </w:rPr>
-        <w:lastRenderedPageBreak/>
         <w:t xml:space="preserve">Antarmuka perangkat keras yang digunakan dalam perangkat lunak ini </w:t>
       </w:r>
       <w:proofErr w:type="gramStart"/>
@@ -9885,7 +9886,7 @@
                     </pic:cNvPicPr>
                   </pic:nvPicPr>
                   <pic:blipFill>
-                    <a:blip r:embed="rId20">
+                    <a:blip r:embed="rId21">
                       <a:extLst>
                         <a:ext uri="{28A0092B-C50C-407E-A947-70E740481C1C}">
                           <a14:useLocalDpi xmlns:a14="http://schemas.microsoft.com/office/drawing/2010/main" val="0"/>
@@ -9923,8 +9924,6 @@
           <w:szCs w:val="22"/>
         </w:rPr>
       </w:pPr>
-      <w:bookmarkStart w:id="34" w:name="_GoBack"/>
-      <w:bookmarkEnd w:id="34"/>
     </w:p>
     <w:p>
       <w:pPr>
@@ -9952,6 +9951,7 @@
           <w:sz w:val="22"/>
           <w:szCs w:val="22"/>
         </w:rPr>
+        <w:lastRenderedPageBreak/>
         <w:t>Gambar-3.</w:t>
       </w:r>
       <w:r>
@@ -9975,15 +9975,14 @@
       <w:pPr>
         <w:pStyle w:val="Heading1"/>
       </w:pPr>
-      <w:bookmarkStart w:id="35" w:name="_Toc485163114"/>
+      <w:bookmarkStart w:id="34" w:name="_Toc485163114"/>
       <w:r>
         <w:rPr>
           <w:lang w:val="id-ID"/>
         </w:rPr>
-        <w:lastRenderedPageBreak/>
         <w:t>Functional Requirement</w:t>
       </w:r>
-      <w:bookmarkEnd w:id="35"/>
+      <w:bookmarkEnd w:id="34"/>
     </w:p>
     <w:p>
       <w:pPr>
@@ -10431,81 +10430,81 @@
           <w:lang w:val="id-ID"/>
         </w:rPr>
       </w:pPr>
-      <w:bookmarkStart w:id="36" w:name="_Toc485163115"/>
-      <w:bookmarkStart w:id="37" w:name="_Toc439994688"/>
+      <w:bookmarkStart w:id="35" w:name="_Toc485163115"/>
+      <w:bookmarkStart w:id="36" w:name="_Toc439994688"/>
       <w:r>
         <w:rPr>
           <w:lang w:val="id-ID"/>
         </w:rPr>
         <w:t>Use Case Diagram</w:t>
       </w:r>
+      <w:bookmarkEnd w:id="35"/>
+    </w:p>
+    <w:p>
+      <w:pPr>
+        <w:rPr>
+          <w:rFonts w:ascii="Arial" w:hAnsi="Arial" w:cs="Arial"/>
+          <w:sz w:val="22"/>
+          <w:lang w:val="id-ID"/>
+        </w:rPr>
+      </w:pPr>
+      <w:r>
+        <w:rPr>
+          <w:rFonts w:ascii="Arial" w:hAnsi="Arial" w:cs="Arial"/>
+          <w:sz w:val="22"/>
+          <w:lang w:val="id-ID"/>
+        </w:rPr>
+        <w:t>&lt;</w:t>
+      </w:r>
+      <w:r>
+        <w:rPr>
+          <w:rFonts w:ascii="Arial" w:hAnsi="Arial" w:cs="Arial"/>
+          <w:i/>
+          <w:sz w:val="22"/>
+          <w:lang w:val="id-ID"/>
+        </w:rPr>
+        <w:t>G</w:t>
+      </w:r>
+      <w:r>
+        <w:rPr>
+          <w:rFonts w:ascii="Arial" w:hAnsi="Arial" w:cs="Arial"/>
+          <w:i/>
+          <w:sz w:val="22"/>
+          <w:lang w:val="id-ID"/>
+        </w:rPr>
+        <w:t>ambarkan use case diagramnya</w:t>
+      </w:r>
+      <w:r>
+        <w:rPr>
+          <w:rFonts w:ascii="Arial" w:hAnsi="Arial" w:cs="Arial"/>
+          <w:i/>
+          <w:sz w:val="22"/>
+          <w:lang w:val="id-ID"/>
+        </w:rPr>
+        <w:t xml:space="preserve"> dari functional requirement yang didapatkan</w:t>
+      </w:r>
+      <w:r>
+        <w:rPr>
+          <w:rFonts w:ascii="Arial" w:hAnsi="Arial" w:cs="Arial"/>
+          <w:sz w:val="22"/>
+          <w:lang w:val="id-ID"/>
+        </w:rPr>
+        <w:t>&gt;</w:t>
+      </w:r>
+    </w:p>
+    <w:p>
+      <w:pPr>
+        <w:pStyle w:val="Heading2"/>
+      </w:pPr>
+      <w:bookmarkStart w:id="37" w:name="_Toc485163116"/>
       <w:bookmarkEnd w:id="36"/>
-    </w:p>
-    <w:p>
-      <w:pPr>
-        <w:rPr>
-          <w:rFonts w:ascii="Arial" w:hAnsi="Arial" w:cs="Arial"/>
-          <w:sz w:val="22"/>
+      <w:r>
+        <w:rPr>
           <w:lang w:val="id-ID"/>
         </w:rPr>
-      </w:pPr>
-      <w:r>
-        <w:rPr>
-          <w:rFonts w:ascii="Arial" w:hAnsi="Arial" w:cs="Arial"/>
-          <w:sz w:val="22"/>
-          <w:lang w:val="id-ID"/>
-        </w:rPr>
-        <w:t>&lt;</w:t>
-      </w:r>
-      <w:r>
-        <w:rPr>
-          <w:rFonts w:ascii="Arial" w:hAnsi="Arial" w:cs="Arial"/>
-          <w:i/>
-          <w:sz w:val="22"/>
-          <w:lang w:val="id-ID"/>
-        </w:rPr>
-        <w:t>G</w:t>
-      </w:r>
-      <w:r>
-        <w:rPr>
-          <w:rFonts w:ascii="Arial" w:hAnsi="Arial" w:cs="Arial"/>
-          <w:i/>
-          <w:sz w:val="22"/>
-          <w:lang w:val="id-ID"/>
-        </w:rPr>
-        <w:t>ambarkan use case diagramnya</w:t>
-      </w:r>
-      <w:r>
-        <w:rPr>
-          <w:rFonts w:ascii="Arial" w:hAnsi="Arial" w:cs="Arial"/>
-          <w:i/>
-          <w:sz w:val="22"/>
-          <w:lang w:val="id-ID"/>
-        </w:rPr>
-        <w:t xml:space="preserve"> dari functional requirement yang didapatkan</w:t>
-      </w:r>
-      <w:r>
-        <w:rPr>
-          <w:rFonts w:ascii="Arial" w:hAnsi="Arial" w:cs="Arial"/>
-          <w:sz w:val="22"/>
-          <w:lang w:val="id-ID"/>
-        </w:rPr>
-        <w:t>&gt;</w:t>
-      </w:r>
-    </w:p>
-    <w:p>
-      <w:pPr>
-        <w:pStyle w:val="Heading2"/>
-      </w:pPr>
-      <w:bookmarkStart w:id="38" w:name="_Toc485163116"/>
+        <w:t>Nama Use Case 1</w:t>
+      </w:r>
       <w:bookmarkEnd w:id="37"/>
-      <w:r>
-        <w:rPr>
-          <w:lang w:val="id-ID"/>
-        </w:rPr>
-        <w:t>Nama Use Case 1</w:t>
-      </w:r>
-      <w:bookmarkEnd w:id="38"/>
       <w:r>
         <w:rPr>
           <w:lang w:val="id-ID"/>
@@ -10648,8 +10647,8 @@
         <w:tblLook w:val="04A0" w:firstRow="1" w:lastRow="0" w:firstColumn="1" w:lastColumn="0" w:noHBand="0" w:noVBand="1"/>
       </w:tblPr>
       <w:tblGrid>
-        <w:gridCol w:w="4106"/>
-        <w:gridCol w:w="4182"/>
+        <w:gridCol w:w="4224"/>
+        <w:gridCol w:w="4290"/>
       </w:tblGrid>
       <w:tr>
         <w:tc>
@@ -10929,54 +10928,54 @@
           <w:lang w:val="id-ID"/>
         </w:rPr>
       </w:pPr>
-      <w:bookmarkStart w:id="39" w:name="_Toc485163117"/>
+      <w:bookmarkStart w:id="38" w:name="_Toc485163117"/>
       <w:r>
         <w:rPr>
           <w:lang w:val="id-ID"/>
         </w:rPr>
+        <w:lastRenderedPageBreak/>
         <w:t>Nama Use Case 2</w:t>
       </w:r>
+      <w:bookmarkEnd w:id="38"/>
+    </w:p>
+    <w:p>
+      <w:pPr>
+        <w:ind w:firstLine="720"/>
+        <w:rPr>
+          <w:lang w:val="id-ID"/>
+        </w:rPr>
+      </w:pPr>
+      <w:r>
+        <w:rPr>
+          <w:lang w:val="id-ID"/>
+        </w:rPr>
+        <w:t>&lt;Sama seperti di atas</w:t>
+      </w:r>
+      <w:r>
+        <w:t>, dan seterusnya sesuai jumlah use case yang didapatkan</w:t>
+      </w:r>
+      <w:r>
+        <w:rPr>
+          <w:lang w:val="id-ID"/>
+        </w:rPr>
+        <w:t>&gt;</w:t>
+      </w:r>
+    </w:p>
+    <w:p>
+      <w:pPr>
+        <w:pStyle w:val="Heading2"/>
+        <w:rPr>
+          <w:lang w:val="id-ID"/>
+        </w:rPr>
+      </w:pPr>
+      <w:bookmarkStart w:id="39" w:name="_Toc485163118"/>
+      <w:r>
+        <w:rPr>
+          <w:lang w:val="id-ID"/>
+        </w:rPr>
+        <w:t>Class Diagram</w:t>
+      </w:r>
       <w:bookmarkEnd w:id="39"/>
-    </w:p>
-    <w:p>
-      <w:pPr>
-        <w:ind w:firstLine="720"/>
-        <w:rPr>
-          <w:lang w:val="id-ID"/>
-        </w:rPr>
-      </w:pPr>
-      <w:r>
-        <w:rPr>
-          <w:lang w:val="id-ID"/>
-        </w:rPr>
-        <w:t>&lt;Sama seperti di atas</w:t>
-      </w:r>
-      <w:r>
-        <w:t>, dan seterusnya sesuai jumlah use case yang didapatkan</w:t>
-      </w:r>
-      <w:r>
-        <w:rPr>
-          <w:lang w:val="id-ID"/>
-        </w:rPr>
-        <w:t>&gt;</w:t>
-      </w:r>
-    </w:p>
-    <w:p>
-      <w:pPr>
-        <w:pStyle w:val="Heading2"/>
-        <w:rPr>
-          <w:lang w:val="id-ID"/>
-        </w:rPr>
-      </w:pPr>
-      <w:bookmarkStart w:id="40" w:name="_Toc485163118"/>
-      <w:r>
-        <w:rPr>
-          <w:lang w:val="id-ID"/>
-        </w:rPr>
-        <w:lastRenderedPageBreak/>
-        <w:t>Class Diagram</w:t>
-      </w:r>
-      <w:bookmarkEnd w:id="40"/>
     </w:p>
     <w:p>
       <w:pPr>
@@ -11039,8 +11038,8 @@
           <w:lang w:val="id-ID"/>
         </w:rPr>
       </w:pPr>
-      <w:bookmarkStart w:id="41" w:name="_Toc485163119"/>
-      <w:bookmarkStart w:id="42" w:name="_Toc439994690"/>
+      <w:bookmarkStart w:id="40" w:name="_Toc485163119"/>
+      <w:bookmarkStart w:id="41" w:name="_Toc439994690"/>
       <w:r>
         <w:lastRenderedPageBreak/>
         <w:t>Non</w:t>
@@ -11051,21 +11050,21 @@
       <w:r>
         <w:t>unctional Requirements</w:t>
       </w:r>
+      <w:bookmarkEnd w:id="40"/>
+    </w:p>
+    <w:p>
+      <w:pPr>
+        <w:rPr>
+          <w:lang w:val="sv-SE"/>
+        </w:rPr>
+      </w:pPr>
+      <w:r>
+        <w:rPr>
+          <w:lang w:val="id-ID"/>
+        </w:rPr>
+        <w:t>&lt;</w:t>
+      </w:r>
       <w:bookmarkEnd w:id="41"/>
-    </w:p>
-    <w:p>
-      <w:pPr>
-        <w:rPr>
-          <w:lang w:val="sv-SE"/>
-        </w:rPr>
-      </w:pPr>
-      <w:r>
-        <w:rPr>
-          <w:lang w:val="id-ID"/>
-        </w:rPr>
-        <w:t>&lt;</w:t>
-      </w:r>
-      <w:bookmarkEnd w:id="42"/>
       <w:r>
         <w:rPr>
           <w:i/>
@@ -11154,33 +11153,12 @@
       </w:tblPr>
       <w:tblGrid>
         <w:gridCol w:w="1728"/>
-        <w:gridCol w:w="1728"/>
         <w:gridCol w:w="5470"/>
       </w:tblGrid>
       <w:tr>
         <w:trPr>
           <w:tblHeader/>
         </w:trPr>
-        <w:tc>
-          <w:tcPr>
-            <w:tcW w:w="1728" w:type="dxa"/>
-          </w:tcPr>
-          <w:p>
-            <w:pPr>
-              <w:rPr>
-                <w:b/>
-                <w:lang w:val="id-ID"/>
-              </w:rPr>
-            </w:pPr>
-            <w:r>
-              <w:rPr>
-                <w:b/>
-                <w:lang w:val="id-ID"/>
-              </w:rPr>
-              <w:t>ID</w:t>
-            </w:r>
-          </w:p>
-        </w:tc>
         <w:tc>
           <w:tcPr>
             <w:tcW w:w="1728" w:type="dxa"/>
@@ -11228,16 +11206,6 @@
           <w:p>
             <w:pPr>
               <w:pStyle w:val="TOC1"/>
-            </w:pPr>
-          </w:p>
-        </w:tc>
-        <w:tc>
-          <w:tcPr>
-            <w:tcW w:w="1728" w:type="dxa"/>
-          </w:tcPr>
-          <w:p>
-            <w:pPr>
-              <w:pStyle w:val="TOC1"/>
               <w:rPr>
                 <w:b w:val="0"/>
               </w:rPr>
@@ -11254,16 +11222,45 @@
           <w:tcPr>
             <w:tcW w:w="5470" w:type="dxa"/>
           </w:tcPr>
-          <w:p/>
+          <w:p>
+            <w:r>
+              <w:rPr>
+                <w:rFonts w:ascii="Times New Roman" w:hAnsi="Times New Roman"/>
+                <w:color w:val="000000"/>
+                <w:szCs w:val="24"/>
+              </w:rPr>
+              <w:t xml:space="preserve">24 jam nonstop, kecuali ada </w:t>
+            </w:r>
+            <w:r>
+              <w:rPr>
+                <w:rFonts w:ascii="Times New Roman" w:hAnsi="Times New Roman"/>
+                <w:i/>
+                <w:iCs/>
+                <w:color w:val="000000"/>
+                <w:szCs w:val="24"/>
+              </w:rPr>
+              <w:t>maintenance</w:t>
+            </w:r>
+            <w:r>
+              <w:rPr>
+                <w:rFonts w:ascii="Times New Roman" w:hAnsi="Times New Roman"/>
+                <w:color w:val="000000"/>
+                <w:szCs w:val="24"/>
+              </w:rPr>
+              <w:t xml:space="preserve"> / perbaikan </w:t>
+            </w:r>
+            <w:r>
+              <w:rPr>
+                <w:rFonts w:ascii="Times New Roman" w:hAnsi="Times New Roman"/>
+                <w:color w:val="000000"/>
+                <w:szCs w:val="24"/>
+              </w:rPr>
+              <w:t>system/ dan force major</w:t>
+            </w:r>
+          </w:p>
         </w:tc>
       </w:tr>
       <w:tr>
-        <w:tc>
-          <w:tcPr>
-            <w:tcW w:w="1728" w:type="dxa"/>
-          </w:tcPr>
-          <w:p/>
-        </w:tc>
         <w:tc>
           <w:tcPr>
             <w:tcW w:w="1728" w:type="dxa"/>
@@ -11278,16 +11275,35 @@
           <w:tcPr>
             <w:tcW w:w="5470" w:type="dxa"/>
           </w:tcPr>
-          <w:p/>
+          <w:p>
+            <w:r>
+              <w:rPr>
+                <w:rFonts w:ascii="Times New Roman" w:hAnsi="Times New Roman"/>
+                <w:color w:val="000000"/>
+                <w:szCs w:val="24"/>
+              </w:rPr>
+              <w:t>Ke</w:t>
+            </w:r>
+            <w:r>
+              <w:rPr>
+                <w:rFonts w:ascii="Times New Roman" w:hAnsi="Times New Roman"/>
+                <w:color w:val="000000"/>
+                <w:szCs w:val="24"/>
+              </w:rPr>
+              <w:t>gagalan yang ditolerir sekitar 2</w:t>
+            </w:r>
+            <w:r>
+              <w:rPr>
+                <w:rFonts w:ascii="Times New Roman" w:hAnsi="Times New Roman"/>
+                <w:color w:val="000000"/>
+                <w:szCs w:val="24"/>
+              </w:rPr>
+              <w:t>%</w:t>
+            </w:r>
+          </w:p>
         </w:tc>
       </w:tr>
       <w:tr>
-        <w:tc>
-          <w:tcPr>
-            <w:tcW w:w="1728" w:type="dxa"/>
-          </w:tcPr>
-          <w:p/>
-        </w:tc>
         <w:tc>
           <w:tcPr>
             <w:tcW w:w="1728" w:type="dxa"/>
@@ -11302,16 +11318,42 @@
           <w:tcPr>
             <w:tcW w:w="5470" w:type="dxa"/>
           </w:tcPr>
-          <w:p/>
+          <w:p>
+            <w:r>
+              <w:rPr>
+                <w:rFonts w:ascii="Times New Roman" w:hAnsi="Times New Roman"/>
+                <w:color w:val="000000"/>
+                <w:szCs w:val="24"/>
+              </w:rPr>
+              <w:t xml:space="preserve">Sistem informasi ini harus </w:t>
+            </w:r>
+            <w:r>
+              <w:rPr>
+                <w:rFonts w:ascii="Times New Roman" w:hAnsi="Times New Roman"/>
+                <w:i/>
+                <w:iCs/>
+                <w:color w:val="000000"/>
+                <w:szCs w:val="24"/>
+              </w:rPr>
+              <w:t>user friendly</w:t>
+            </w:r>
+            <w:r>
+              <w:rPr>
+                <w:rFonts w:ascii="Times New Roman" w:hAnsi="Times New Roman"/>
+                <w:i/>
+                <w:iCs/>
+                <w:color w:val="000000"/>
+                <w:szCs w:val="24"/>
+              </w:rPr>
+              <w:t xml:space="preserve"> dan mudah di akses penggunaannya</w:t>
+            </w:r>
+          </w:p>
         </w:tc>
       </w:tr>
       <w:tr>
-        <w:tc>
-          <w:tcPr>
-            <w:tcW w:w="1728" w:type="dxa"/>
-          </w:tcPr>
-          <w:p/>
-        </w:tc>
+        <w:trPr>
+          <w:trHeight w:val="1583"/>
+        </w:trPr>
         <w:tc>
           <w:tcPr>
             <w:tcW w:w="1728" w:type="dxa"/>
@@ -11326,16 +11368,51 @@
           <w:tcPr>
             <w:tcW w:w="5470" w:type="dxa"/>
           </w:tcPr>
-          <w:p/>
+          <w:p>
+            <w:pPr>
+              <w:spacing w:line="360" w:lineRule="auto"/>
+              <w:rPr>
+                <w:rFonts w:cs="Arial"/>
+                <w:sz w:val="22"/>
+                <w:szCs w:val="22"/>
+              </w:rPr>
+            </w:pPr>
+            <w:r>
+              <w:rPr>
+                <w:rFonts w:cs="Arial"/>
+                <w:sz w:val="22"/>
+                <w:szCs w:val="22"/>
+              </w:rPr>
+              <w:t xml:space="preserve">Aplikasi ini berjalan pada platform Sistem operasi </w:t>
+            </w:r>
+            <w:r>
+              <w:rPr>
+                <w:rFonts w:cs="Arial"/>
+                <w:sz w:val="22"/>
+                <w:szCs w:val="22"/>
+              </w:rPr>
+              <w:t>Windows XP, Windows 7, Windows 8, Windows 10, Linux, MacOS</w:t>
+            </w:r>
+            <w:r>
+              <w:rPr>
+                <w:rFonts w:cs="Arial"/>
+                <w:sz w:val="22"/>
+                <w:szCs w:val="22"/>
+              </w:rPr>
+              <w:t xml:space="preserve"> dan </w:t>
+            </w:r>
+            <w:r>
+              <w:rPr>
+                <w:rFonts w:cs="Arial"/>
+                <w:sz w:val="22"/>
+                <w:szCs w:val="22"/>
+              </w:rPr>
+              <w:t>Browser Mozilla Firefox, Google Chrome, atau browser modern lainnya.</w:t>
+            </w:r>
+          </w:p>
         </w:tc>
       </w:tr>
       <w:tr>
-        <w:tc>
-          <w:tcPr>
-            <w:tcW w:w="1728" w:type="dxa"/>
-          </w:tcPr>
-          <w:p/>
-        </w:tc>
         <w:tc>
           <w:tcPr>
             <w:tcW w:w="1728" w:type="dxa"/>
@@ -11350,16 +11427,27 @@
           <w:tcPr>
             <w:tcW w:w="5470" w:type="dxa"/>
           </w:tcPr>
-          <w:p/>
+          <w:p>
+            <w:r>
+              <w:rPr>
+                <w:rFonts w:ascii="Times New Roman" w:hAnsi="Times New Roman"/>
+                <w:color w:val="000000"/>
+                <w:szCs w:val="24"/>
+              </w:rPr>
+              <w:t xml:space="preserve">Minimum memory </w:t>
+            </w:r>
+            <w:r>
+              <w:rPr>
+                <w:rFonts w:ascii="Times New Roman" w:hAnsi="Times New Roman"/>
+                <w:color w:val="000000"/>
+                <w:szCs w:val="24"/>
+              </w:rPr>
+              <w:t>4 Gbyte</w:t>
+            </w:r>
+          </w:p>
         </w:tc>
       </w:tr>
       <w:tr>
-        <w:tc>
-          <w:tcPr>
-            <w:tcW w:w="1728" w:type="dxa"/>
-          </w:tcPr>
-          <w:p/>
-        </w:tc>
         <w:tc>
           <w:tcPr>
             <w:tcW w:w="1728" w:type="dxa"/>
@@ -11374,16 +11462,27 @@
           <w:tcPr>
             <w:tcW w:w="5470" w:type="dxa"/>
           </w:tcPr>
-          <w:p/>
+          <w:p>
+            <w:r>
+              <w:rPr>
+                <w:rFonts w:ascii="Times New Roman" w:hAnsi="Times New Roman"/>
+                <w:color w:val="000000"/>
+                <w:szCs w:val="24"/>
+              </w:rPr>
+              <w:t>Tidak lebih dari 2</w:t>
+            </w:r>
+            <w:r>
+              <w:rPr>
+                <w:rFonts w:ascii="Times New Roman" w:hAnsi="Times New Roman"/>
+                <w:color w:val="000000"/>
+                <w:szCs w:val="24"/>
+              </w:rPr>
+              <w:t xml:space="preserve"> detik</w:t>
+            </w:r>
+          </w:p>
         </w:tc>
       </w:tr>
       <w:tr>
-        <w:tc>
-          <w:tcPr>
-            <w:tcW w:w="1728" w:type="dxa"/>
-          </w:tcPr>
-          <w:p/>
-        </w:tc>
         <w:tc>
           <w:tcPr>
             <w:tcW w:w="1728" w:type="dxa"/>
@@ -11400,18 +11499,43 @@
           </w:tcPr>
           <w:p>
             <w:r>
-              <w:t>N/A</w:t>
+              <w:rPr>
+                <w:rFonts w:ascii="Times New Roman" w:hAnsi="Times New Roman"/>
+                <w:color w:val="000000"/>
+                <w:szCs w:val="24"/>
+              </w:rPr>
+              <w:t xml:space="preserve">Menggunakan </w:t>
+            </w:r>
+            <w:r>
+              <w:rPr>
+                <w:rFonts w:ascii="Times New Roman" w:hAnsi="Times New Roman"/>
+                <w:i/>
+                <w:iCs/>
+                <w:color w:val="000000"/>
+                <w:szCs w:val="24"/>
+              </w:rPr>
+              <w:t>secure socket layer</w:t>
+            </w:r>
+            <w:r>
+              <w:rPr>
+                <w:rFonts w:ascii="Times New Roman" w:hAnsi="Times New Roman"/>
+                <w:color w:val="000000"/>
+                <w:szCs w:val="24"/>
+              </w:rPr>
+              <w:t xml:space="preserve"> dengan sertifikasi</w:t>
+            </w:r>
+            <w:r>
+              <w:rPr>
+                <w:rFonts w:ascii="Times New Roman" w:hAnsi="Times New Roman"/>
+                <w:color w:val="000000"/>
+                <w:szCs w:val="24"/>
+              </w:rPr>
+              <w:t>, https://</w:t>
             </w:r>
           </w:p>
         </w:tc>
       </w:tr>
       <w:tr>
-        <w:tc>
-          <w:tcPr>
-            <w:tcW w:w="1728" w:type="dxa"/>
-          </w:tcPr>
-          <w:p/>
-        </w:tc>
         <w:tc>
           <w:tcPr>
             <w:tcW w:w="1728" w:type="dxa"/>
@@ -11426,16 +11550,63 @@
           <w:tcPr>
             <w:tcW w:w="5470" w:type="dxa"/>
           </w:tcPr>
-          <w:p/>
+          <w:p>
+            <w:pPr>
+              <w:pStyle w:val="DefaultParagraphFont"/>
+              <w:widowControl w:val="0"/>
+              <w:tabs>
+                <w:tab w:val="left" w:pos="1820"/>
+              </w:tabs>
+              <w:autoSpaceDE w:val="0"/>
+              <w:autoSpaceDN w:val="0"/>
+              <w:adjustRightInd w:val="0"/>
+              <w:spacing w:line="360" w:lineRule="auto"/>
+              <w:ind w:left="60"/>
+              <w:rPr>
+                <w:rFonts w:ascii="Times New Roman" w:hAnsi="Times New Roman"/>
+                <w:szCs w:val="24"/>
+              </w:rPr>
+            </w:pPr>
+            <w:r>
+              <w:rPr>
+                <w:rFonts w:ascii="Times New Roman" w:hAnsi="Times New Roman"/>
+                <w:i/>
+                <w:iCs/>
+                <w:color w:val="000000"/>
+                <w:szCs w:val="24"/>
+              </w:rPr>
+              <w:t xml:space="preserve">Login </w:t>
+            </w:r>
+            <w:r>
+              <w:rPr>
+                <w:rFonts w:ascii="Times New Roman" w:hAnsi="Times New Roman"/>
+                <w:color w:val="000000"/>
+                <w:szCs w:val="24"/>
+              </w:rPr>
+              <w:t>dan validasi data sangat penting</w:t>
+            </w:r>
+          </w:p>
+          <w:p>
+            <w:r>
+              <w:rPr>
+                <w:rFonts w:ascii="Times New Roman" w:hAnsi="Times New Roman"/>
+                <w:color w:val="000000"/>
+                <w:szCs w:val="24"/>
+              </w:rPr>
+              <w:t xml:space="preserve">karena menyangkut </w:t>
+            </w:r>
+            <w:r>
+              <w:rPr>
+                <w:rFonts w:ascii="Times New Roman" w:hAnsi="Times New Roman"/>
+                <w:color w:val="000000"/>
+                <w:szCs w:val="24"/>
+              </w:rPr>
+              <w:t>dokumentasi data</w:t>
+            </w:r>
+          </w:p>
         </w:tc>
       </w:tr>
       <w:tr>
-        <w:tc>
-          <w:tcPr>
-            <w:tcW w:w="1728" w:type="dxa"/>
-          </w:tcPr>
-          <w:p/>
-        </w:tc>
         <w:tc>
           <w:tcPr>
             <w:tcW w:w="1728" w:type="dxa"/>
@@ -11450,12 +11621,6 @@
         </w:tc>
       </w:tr>
       <w:tr>
-        <w:tc>
-          <w:tcPr>
-            <w:tcW w:w="1728" w:type="dxa"/>
-          </w:tcPr>
-          <w:p/>
-        </w:tc>
         <w:tc>
           <w:tcPr>
             <w:tcW w:w="1728" w:type="dxa"/>
@@ -11478,9 +11643,11 @@
             </w:pPr>
             <w:r>
               <w:rPr>
-                <w:lang w:val="sv-SE"/>
+                <w:rFonts w:ascii="Times New Roman" w:hAnsi="Times New Roman"/>
+                <w:color w:val="000000"/>
+                <w:szCs w:val="24"/>
               </w:rPr>
-              <w:t>Misalnya : semua tanya jawab harus dalam bahasa Indonesia</w:t>
+              <w:t>Fasilitas untuk menggunakan bahasa lain selain bahasa Indonesia</w:t>
             </w:r>
           </w:p>
         </w:tc>
@@ -11496,18 +11663,12 @@
                 <w:lang w:val="sv-SE"/>
               </w:rPr>
             </w:pPr>
-          </w:p>
-        </w:tc>
-        <w:tc>
-          <w:tcPr>
-            <w:tcW w:w="1728" w:type="dxa"/>
-          </w:tcPr>
-          <w:p>
-            <w:pPr>
+            <w:r>
               <w:rPr>
                 <w:lang w:val="sv-SE"/>
               </w:rPr>
-            </w:pPr>
+              <w:t>Halaman Utama</w:t>
+            </w:r>
           </w:p>
         </w:tc>
         <w:tc>
@@ -11516,18 +11677,12 @@
           </w:tcPr>
           <w:p>
             <w:r>
-              <w:t>Setiap layar harus mengandung logo PT Pos Indonesia</w:t>
+              <w:t>Setiap layar mengandung identitas program aplikasi</w:t>
             </w:r>
           </w:p>
         </w:tc>
       </w:tr>
       <w:tr>
-        <w:tc>
-          <w:tcPr>
-            <w:tcW w:w="1728" w:type="dxa"/>
-          </w:tcPr>
-          <w:p/>
-        </w:tc>
         <w:tc>
           <w:tcPr>
             <w:tcW w:w="1728" w:type="dxa"/>
@@ -11544,196 +11699,1223 @@
     </w:tbl>
     <w:p>
       <w:pPr>
+        <w:pStyle w:val="DefaultParagraphFont"/>
+        <w:widowControl w:val="0"/>
+        <w:autoSpaceDE w:val="0"/>
+        <w:autoSpaceDN w:val="0"/>
+        <w:adjustRightInd w:val="0"/>
+        <w:spacing w:line="360" w:lineRule="auto"/>
+        <w:rPr>
+          <w:rFonts w:ascii="Times New Roman" w:hAnsi="Times New Roman"/>
+          <w:i/>
+          <w:sz w:val="20"/>
+          <w:lang w:val="en-GB"/>
+        </w:rPr>
+      </w:pPr>
+    </w:p>
+    <w:p>
+      <w:pPr>
+        <w:pStyle w:val="DefaultParagraphFont"/>
+        <w:widowControl w:val="0"/>
+        <w:autoSpaceDE w:val="0"/>
+        <w:autoSpaceDN w:val="0"/>
+        <w:adjustRightInd w:val="0"/>
+        <w:spacing w:line="360" w:lineRule="auto"/>
+        <w:rPr>
+          <w:rFonts w:ascii="Times New Roman" w:hAnsi="Times New Roman"/>
+          <w:szCs w:val="24"/>
+        </w:rPr>
+      </w:pPr>
+      <w:proofErr w:type="gramStart"/>
+      <w:r>
+        <w:rPr>
+          <w:rFonts w:ascii="Times New Roman" w:hAnsi="Times New Roman"/>
+          <w:b/>
+          <w:i/>
+          <w:sz w:val="20"/>
+          <w:lang w:val="en-GB"/>
+        </w:rPr>
+        <w:t>5.1</w:t>
+      </w:r>
+      <w:r>
+        <w:rPr>
+          <w:rFonts w:ascii="Times New Roman" w:hAnsi="Times New Roman"/>
+          <w:i/>
+          <w:sz w:val="20"/>
+          <w:lang w:val="en-GB"/>
+        </w:rPr>
+        <w:t xml:space="preserve"> </w:t>
+      </w:r>
+      <w:r>
+        <w:rPr>
+          <w:rFonts w:ascii="Times New Roman" w:hAnsi="Times New Roman"/>
+          <w:b/>
+          <w:bCs/>
+          <w:color w:val="000000"/>
+          <w:szCs w:val="24"/>
+        </w:rPr>
+        <w:t xml:space="preserve"> Kebutuhan</w:t>
+      </w:r>
+      <w:proofErr w:type="gramEnd"/>
+      <w:r>
+        <w:rPr>
+          <w:rFonts w:ascii="Times New Roman" w:hAnsi="Times New Roman"/>
+          <w:b/>
+          <w:bCs/>
+          <w:color w:val="000000"/>
+          <w:szCs w:val="24"/>
+        </w:rPr>
+        <w:t xml:space="preserve"> Antar</w:t>
+      </w:r>
+      <w:r>
+        <w:rPr>
+          <w:rFonts w:ascii="Times New Roman" w:hAnsi="Times New Roman"/>
+          <w:b/>
+          <w:bCs/>
+          <w:color w:val="000000"/>
+          <w:szCs w:val="24"/>
+        </w:rPr>
+        <w:t xml:space="preserve"> </w:t>
+      </w:r>
+      <w:r>
+        <w:rPr>
+          <w:rFonts w:ascii="Times New Roman" w:hAnsi="Times New Roman"/>
+          <w:b/>
+          <w:bCs/>
+          <w:color w:val="000000"/>
+          <w:szCs w:val="24"/>
+        </w:rPr>
+        <w:t>Muka</w:t>
+      </w:r>
+    </w:p>
+    <w:p>
+      <w:pPr>
+        <w:pStyle w:val="DefaultParagraphFont"/>
+        <w:widowControl w:val="0"/>
+        <w:overflowPunct w:val="0"/>
+        <w:autoSpaceDE w:val="0"/>
+        <w:autoSpaceDN w:val="0"/>
+        <w:adjustRightInd w:val="0"/>
+        <w:spacing w:line="360" w:lineRule="auto"/>
+        <w:ind w:left="720"/>
+        <w:jc w:val="both"/>
+        <w:rPr>
+          <w:rFonts w:ascii="Times New Roman" w:hAnsi="Times New Roman"/>
+          <w:color w:val="000000"/>
+          <w:szCs w:val="24"/>
+        </w:rPr>
+      </w:pPr>
+      <w:r>
+        <w:rPr>
+          <w:rFonts w:ascii="Times New Roman" w:hAnsi="Times New Roman"/>
+          <w:color w:val="000000"/>
+          <w:szCs w:val="24"/>
+        </w:rPr>
+        <w:t>Kebutuhan antarmuka dalam program ini antara lain adalah kebutuhan perangkat keras be</w:t>
+      </w:r>
+      <w:bookmarkStart w:id="42" w:name="_GoBack"/>
+      <w:bookmarkEnd w:id="42"/>
+      <w:r>
+        <w:rPr>
+          <w:rFonts w:ascii="Times New Roman" w:hAnsi="Times New Roman"/>
+          <w:color w:val="000000"/>
+          <w:szCs w:val="24"/>
+        </w:rPr>
+        <w:t xml:space="preserve">rupa </w:t>
+      </w:r>
+      <w:r>
+        <w:rPr>
+          <w:rFonts w:ascii="Times New Roman" w:hAnsi="Times New Roman"/>
+          <w:i/>
+          <w:iCs/>
+          <w:color w:val="000000"/>
+          <w:szCs w:val="24"/>
+        </w:rPr>
+        <w:t>Personal Computer</w:t>
+      </w:r>
+      <w:r>
+        <w:rPr>
+          <w:rFonts w:ascii="Times New Roman" w:hAnsi="Times New Roman"/>
+          <w:color w:val="000000"/>
+          <w:szCs w:val="24"/>
+        </w:rPr>
+        <w:t xml:space="preserve"> (PC) berupa </w:t>
+      </w:r>
+      <w:r>
+        <w:rPr>
+          <w:rFonts w:ascii="Times New Roman" w:hAnsi="Times New Roman"/>
+          <w:i/>
+          <w:iCs/>
+          <w:color w:val="000000"/>
+          <w:szCs w:val="24"/>
+        </w:rPr>
+        <w:t>Central</w:t>
+      </w:r>
+      <w:r>
+        <w:rPr>
+          <w:rFonts w:ascii="Times New Roman" w:hAnsi="Times New Roman"/>
+          <w:color w:val="000000"/>
+          <w:szCs w:val="24"/>
+        </w:rPr>
+        <w:t xml:space="preserve"> </w:t>
+      </w:r>
+      <w:r>
+        <w:rPr>
+          <w:rFonts w:ascii="Times New Roman" w:hAnsi="Times New Roman"/>
+          <w:i/>
+          <w:iCs/>
+          <w:color w:val="000000"/>
+          <w:szCs w:val="24"/>
+        </w:rPr>
+        <w:t xml:space="preserve">Processing Unit </w:t>
+      </w:r>
+      <w:r>
+        <w:rPr>
+          <w:rFonts w:ascii="Times New Roman" w:hAnsi="Times New Roman"/>
+          <w:color w:val="000000"/>
+          <w:szCs w:val="24"/>
+        </w:rPr>
+        <w:t>(CPU),</w:t>
+      </w:r>
+      <w:r>
+        <w:rPr>
+          <w:rFonts w:ascii="Times New Roman" w:hAnsi="Times New Roman"/>
+          <w:i/>
+          <w:iCs/>
+          <w:color w:val="000000"/>
+          <w:szCs w:val="24"/>
+        </w:rPr>
+        <w:t xml:space="preserve"> mouse</w:t>
+      </w:r>
+      <w:r>
+        <w:rPr>
+          <w:rFonts w:ascii="Times New Roman" w:hAnsi="Times New Roman"/>
+          <w:color w:val="000000"/>
+          <w:szCs w:val="24"/>
+        </w:rPr>
+        <w:t>,</w:t>
+      </w:r>
+      <w:r>
+        <w:rPr>
+          <w:rFonts w:ascii="Times New Roman" w:hAnsi="Times New Roman"/>
+          <w:i/>
+          <w:iCs/>
+          <w:color w:val="000000"/>
+          <w:szCs w:val="24"/>
+        </w:rPr>
+        <w:t xml:space="preserve"> keyboard</w:t>
+      </w:r>
+      <w:r>
+        <w:rPr>
+          <w:rFonts w:ascii="Times New Roman" w:hAnsi="Times New Roman"/>
+          <w:color w:val="000000"/>
+          <w:szCs w:val="24"/>
+        </w:rPr>
+        <w:t>,</w:t>
+      </w:r>
+      <w:r>
+        <w:rPr>
+          <w:rFonts w:ascii="Times New Roman" w:hAnsi="Times New Roman"/>
+          <w:i/>
+          <w:iCs/>
+          <w:color w:val="000000"/>
+          <w:szCs w:val="24"/>
+        </w:rPr>
+        <w:t xml:space="preserve"> monitor</w:t>
+      </w:r>
+      <w:r>
+        <w:rPr>
+          <w:rFonts w:ascii="Times New Roman" w:hAnsi="Times New Roman"/>
+          <w:color w:val="000000"/>
+          <w:szCs w:val="24"/>
+        </w:rPr>
+        <w:t>, dimana perangkat</w:t>
+      </w:r>
+      <w:r>
+        <w:rPr>
+          <w:rFonts w:ascii="Times New Roman" w:hAnsi="Times New Roman"/>
+          <w:i/>
+          <w:iCs/>
+          <w:color w:val="000000"/>
+          <w:szCs w:val="24"/>
+        </w:rPr>
+        <w:t xml:space="preserve"> </w:t>
+      </w:r>
+      <w:r>
+        <w:rPr>
+          <w:rFonts w:ascii="Times New Roman" w:hAnsi="Times New Roman"/>
+          <w:color w:val="000000"/>
+          <w:szCs w:val="24"/>
+        </w:rPr>
+        <w:t xml:space="preserve">PC harus terhubung dengan jaringan </w:t>
+      </w:r>
+      <w:r>
+        <w:rPr>
+          <w:rFonts w:ascii="Times New Roman" w:hAnsi="Times New Roman"/>
+          <w:i/>
+          <w:iCs/>
+          <w:color w:val="000000"/>
+          <w:szCs w:val="24"/>
+        </w:rPr>
+        <w:t>intranet</w:t>
+      </w:r>
+      <w:r>
+        <w:rPr>
+          <w:rFonts w:ascii="Times New Roman" w:hAnsi="Times New Roman"/>
+          <w:color w:val="000000"/>
+          <w:szCs w:val="24"/>
+        </w:rPr>
+        <w:t xml:space="preserve"> dan internet, sehingga membutuhkan </w:t>
+      </w:r>
+      <w:r>
+        <w:rPr>
+          <w:rFonts w:ascii="Times New Roman" w:hAnsi="Times New Roman"/>
+          <w:i/>
+          <w:iCs/>
+          <w:color w:val="000000"/>
+          <w:szCs w:val="24"/>
+        </w:rPr>
+        <w:t>Local Area Network</w:t>
+      </w:r>
+      <w:r>
+        <w:rPr>
+          <w:rFonts w:ascii="Times New Roman" w:hAnsi="Times New Roman"/>
+          <w:color w:val="000000"/>
+          <w:szCs w:val="24"/>
+        </w:rPr>
+        <w:t xml:space="preserve"> (LAN) </w:t>
+      </w:r>
+      <w:r>
+        <w:rPr>
+          <w:rFonts w:ascii="Times New Roman" w:hAnsi="Times New Roman"/>
+          <w:i/>
+          <w:iCs/>
+          <w:color w:val="000000"/>
+          <w:szCs w:val="24"/>
+        </w:rPr>
+        <w:t>Card</w:t>
+      </w:r>
+      <w:r>
+        <w:rPr>
+          <w:rFonts w:ascii="Times New Roman" w:hAnsi="Times New Roman"/>
+          <w:color w:val="000000"/>
+          <w:szCs w:val="24"/>
+        </w:rPr>
+        <w:t xml:space="preserve">. Sedangkan untuk kebutuhan perangkat lunak yang harus disediakan adalah berupa sebuah web </w:t>
+      </w:r>
+      <w:r>
+        <w:rPr>
+          <w:rFonts w:ascii="Times New Roman" w:hAnsi="Times New Roman"/>
+          <w:i/>
+          <w:iCs/>
+          <w:color w:val="000000"/>
+          <w:szCs w:val="24"/>
+        </w:rPr>
+        <w:t>browser</w:t>
+      </w:r>
+      <w:r>
+        <w:rPr>
+          <w:rFonts w:ascii="Times New Roman" w:hAnsi="Times New Roman"/>
+          <w:color w:val="000000"/>
+          <w:szCs w:val="24"/>
+        </w:rPr>
+        <w:t xml:space="preserve"> seperti Internet Explorer, Mozilla Firefox, dan sebagainya untuk menjalankan aplikasi berbasis </w:t>
+      </w:r>
+      <w:r>
+        <w:rPr>
+          <w:rFonts w:ascii="Times New Roman" w:hAnsi="Times New Roman"/>
+          <w:i/>
+          <w:color w:val="000000"/>
+          <w:szCs w:val="24"/>
+        </w:rPr>
+        <w:t>web</w:t>
+      </w:r>
+      <w:r>
+        <w:rPr>
+          <w:rFonts w:ascii="Times New Roman" w:hAnsi="Times New Roman"/>
+          <w:color w:val="000000"/>
+          <w:szCs w:val="24"/>
+        </w:rPr>
+        <w:t>.</w:t>
+      </w:r>
+    </w:p>
+    <w:p>
+      <w:pPr>
+        <w:pStyle w:val="DefaultParagraphFont"/>
+        <w:widowControl w:val="0"/>
+        <w:overflowPunct w:val="0"/>
+        <w:autoSpaceDE w:val="0"/>
+        <w:autoSpaceDN w:val="0"/>
+        <w:adjustRightInd w:val="0"/>
+        <w:spacing w:line="360" w:lineRule="auto"/>
+        <w:jc w:val="both"/>
+        <w:rPr>
+          <w:rFonts w:ascii="Times New Roman" w:hAnsi="Times New Roman"/>
+          <w:szCs w:val="24"/>
+        </w:rPr>
+      </w:pPr>
+    </w:p>
+    <w:p>
+      <w:pPr>
+        <w:pStyle w:val="DefaultParagraphFont"/>
+        <w:widowControl w:val="0"/>
+        <w:overflowPunct w:val="0"/>
+        <w:autoSpaceDE w:val="0"/>
+        <w:autoSpaceDN w:val="0"/>
+        <w:adjustRightInd w:val="0"/>
+        <w:spacing w:line="360" w:lineRule="auto"/>
+        <w:jc w:val="both"/>
+        <w:rPr>
+          <w:rFonts w:ascii="Times New Roman" w:hAnsi="Times New Roman"/>
+          <w:szCs w:val="24"/>
+        </w:rPr>
+      </w:pPr>
+    </w:p>
+    <w:p>
+      <w:pPr>
+        <w:pStyle w:val="DefaultParagraphFont"/>
+        <w:widowControl w:val="0"/>
+        <w:autoSpaceDE w:val="0"/>
+        <w:autoSpaceDN w:val="0"/>
+        <w:adjustRightInd w:val="0"/>
+        <w:spacing w:line="360" w:lineRule="auto"/>
+        <w:ind w:left="240"/>
+        <w:rPr>
+          <w:rFonts w:ascii="Times New Roman" w:hAnsi="Times New Roman"/>
+          <w:szCs w:val="24"/>
+        </w:rPr>
+      </w:pPr>
+      <w:r>
+        <w:rPr>
+          <w:rFonts w:ascii="Times New Roman" w:hAnsi="Times New Roman"/>
+          <w:b/>
+          <w:bCs/>
+          <w:color w:val="000000"/>
+          <w:szCs w:val="24"/>
+        </w:rPr>
+        <w:t xml:space="preserve">5.2 </w:t>
+      </w:r>
+      <w:r>
+        <w:rPr>
+          <w:rFonts w:ascii="Times New Roman" w:hAnsi="Times New Roman"/>
+          <w:b/>
+          <w:bCs/>
+          <w:color w:val="000000"/>
+          <w:szCs w:val="24"/>
+        </w:rPr>
+        <w:t>Lingkungan Operasi</w:t>
+      </w:r>
+    </w:p>
+    <w:p>
+      <w:pPr>
+        <w:pStyle w:val="DefaultParagraphFont"/>
+        <w:widowControl w:val="0"/>
+        <w:overflowPunct w:val="0"/>
+        <w:autoSpaceDE w:val="0"/>
+        <w:autoSpaceDN w:val="0"/>
+        <w:adjustRightInd w:val="0"/>
+        <w:spacing w:line="360" w:lineRule="auto"/>
+        <w:ind w:left="720"/>
+        <w:jc w:val="both"/>
+        <w:rPr>
+          <w:rFonts w:ascii="Times New Roman" w:hAnsi="Times New Roman"/>
+          <w:szCs w:val="24"/>
+        </w:rPr>
+      </w:pPr>
+      <w:r>
+        <w:rPr>
+          <w:rFonts w:ascii="Times New Roman" w:hAnsi="Times New Roman"/>
+          <w:color w:val="000000"/>
+          <w:szCs w:val="24"/>
+        </w:rPr>
+        <w:t xml:space="preserve">Aplikasi perangkat lunak ini </w:t>
+      </w:r>
+      <w:proofErr w:type="gramStart"/>
+      <w:r>
+        <w:rPr>
+          <w:rFonts w:ascii="Times New Roman" w:hAnsi="Times New Roman"/>
+          <w:color w:val="000000"/>
+          <w:szCs w:val="24"/>
+        </w:rPr>
+        <w:t>akan</w:t>
+      </w:r>
+      <w:proofErr w:type="gramEnd"/>
+      <w:r>
+        <w:rPr>
+          <w:rFonts w:ascii="Times New Roman" w:hAnsi="Times New Roman"/>
+          <w:color w:val="000000"/>
+          <w:szCs w:val="24"/>
+        </w:rPr>
+        <w:t xml:space="preserve"> berfungsi dengan spesifikasi seperti pada Tabel 2.</w:t>
+      </w:r>
+    </w:p>
+    <w:p>
+      <w:pPr>
+        <w:pStyle w:val="DefaultParagraphFont"/>
+        <w:widowControl w:val="0"/>
+        <w:autoSpaceDE w:val="0"/>
+        <w:autoSpaceDN w:val="0"/>
+        <w:adjustRightInd w:val="0"/>
+        <w:spacing w:line="360" w:lineRule="auto"/>
+        <w:rPr>
+          <w:rFonts w:ascii="Times New Roman" w:hAnsi="Times New Roman"/>
+          <w:szCs w:val="24"/>
+        </w:rPr>
+      </w:pPr>
+      <w:r>
+        <w:rPr>
+          <w:rFonts w:ascii="Times New Roman" w:hAnsi="Times New Roman"/>
+          <w:color w:val="000000"/>
+          <w:szCs w:val="24"/>
+        </w:rPr>
+        <w:lastRenderedPageBreak/>
+        <w:t>Tabel 2 Lingkungan Operasi</w:t>
+      </w:r>
+    </w:p>
+    <w:tbl>
+      <w:tblPr>
+        <w:tblW w:w="0" w:type="auto"/>
+        <w:tblBorders>
+          <w:top w:val="single" w:sz="4" w:space="0" w:color="auto"/>
+          <w:left w:val="single" w:sz="4" w:space="0" w:color="auto"/>
+          <w:bottom w:val="single" w:sz="4" w:space="0" w:color="auto"/>
+          <w:right w:val="single" w:sz="4" w:space="0" w:color="auto"/>
+          <w:insideH w:val="single" w:sz="4" w:space="0" w:color="auto"/>
+          <w:insideV w:val="single" w:sz="4" w:space="0" w:color="auto"/>
+        </w:tblBorders>
+        <w:tblLook w:val="04A0" w:firstRow="1" w:lastRow="0" w:firstColumn="1" w:lastColumn="0" w:noHBand="0" w:noVBand="1"/>
+      </w:tblPr>
+      <w:tblGrid>
+        <w:gridCol w:w="2802"/>
+        <w:gridCol w:w="5354"/>
+      </w:tblGrid>
+      <w:tr>
+        <w:tc>
+          <w:tcPr>
+            <w:tcW w:w="2802" w:type="dxa"/>
+            <w:shd w:val="clear" w:color="auto" w:fill="auto"/>
+          </w:tcPr>
+          <w:p>
+            <w:pPr>
+              <w:pStyle w:val="DefaultParagraphFont"/>
+              <w:widowControl w:val="0"/>
+              <w:autoSpaceDE w:val="0"/>
+              <w:autoSpaceDN w:val="0"/>
+              <w:adjustRightInd w:val="0"/>
+              <w:spacing w:line="360" w:lineRule="auto"/>
+              <w:jc w:val="center"/>
+              <w:rPr>
+                <w:rFonts w:ascii="Times New Roman" w:hAnsi="Times New Roman"/>
+                <w:color w:val="000000"/>
+                <w:szCs w:val="24"/>
+              </w:rPr>
+            </w:pPr>
+            <w:r>
+              <w:rPr>
+                <w:rFonts w:ascii="Times New Roman" w:hAnsi="Times New Roman"/>
+                <w:b/>
+                <w:bCs/>
+                <w:color w:val="000000"/>
+                <w:szCs w:val="24"/>
+              </w:rPr>
+              <w:t>Jenis / Kegunaan</w:t>
+            </w:r>
+          </w:p>
+        </w:tc>
+        <w:tc>
+          <w:tcPr>
+            <w:tcW w:w="5354" w:type="dxa"/>
+            <w:shd w:val="clear" w:color="auto" w:fill="auto"/>
+          </w:tcPr>
+          <w:p>
+            <w:pPr>
+              <w:pStyle w:val="DefaultParagraphFont"/>
+              <w:widowControl w:val="0"/>
+              <w:autoSpaceDE w:val="0"/>
+              <w:autoSpaceDN w:val="0"/>
+              <w:adjustRightInd w:val="0"/>
+              <w:spacing w:line="360" w:lineRule="auto"/>
+              <w:jc w:val="center"/>
+              <w:rPr>
+                <w:rFonts w:ascii="Times New Roman" w:hAnsi="Times New Roman"/>
+                <w:color w:val="000000"/>
+                <w:szCs w:val="24"/>
+              </w:rPr>
+            </w:pPr>
+            <w:r>
+              <w:rPr>
+                <w:rFonts w:ascii="Times New Roman" w:hAnsi="Times New Roman"/>
+                <w:b/>
+                <w:bCs/>
+                <w:color w:val="000000"/>
+                <w:szCs w:val="24"/>
+              </w:rPr>
+              <w:t>Perangkat Lunak yang Digunakan</w:t>
+            </w:r>
+          </w:p>
+        </w:tc>
+      </w:tr>
+      <w:tr>
+        <w:tc>
+          <w:tcPr>
+            <w:tcW w:w="2802" w:type="dxa"/>
+            <w:shd w:val="clear" w:color="auto" w:fill="auto"/>
+          </w:tcPr>
+          <w:p>
+            <w:pPr>
+              <w:pStyle w:val="DefaultParagraphFont"/>
+              <w:widowControl w:val="0"/>
+              <w:autoSpaceDE w:val="0"/>
+              <w:autoSpaceDN w:val="0"/>
+              <w:adjustRightInd w:val="0"/>
+              <w:spacing w:line="360" w:lineRule="auto"/>
+              <w:rPr>
+                <w:rFonts w:ascii="Times New Roman" w:hAnsi="Times New Roman"/>
+                <w:i/>
+                <w:iCs/>
+                <w:color w:val="000000"/>
+                <w:szCs w:val="24"/>
+              </w:rPr>
+            </w:pPr>
+            <w:r>
+              <w:rPr>
+                <w:rFonts w:ascii="Times New Roman" w:hAnsi="Times New Roman"/>
+                <w:color w:val="000000"/>
+                <w:szCs w:val="24"/>
+              </w:rPr>
+              <w:t>Sistem Operasi</w:t>
+            </w:r>
+          </w:p>
+        </w:tc>
+        <w:tc>
+          <w:tcPr>
+            <w:tcW w:w="5354" w:type="dxa"/>
+            <w:shd w:val="clear" w:color="auto" w:fill="auto"/>
+          </w:tcPr>
+          <w:p>
+            <w:pPr>
+              <w:pStyle w:val="DefaultParagraphFont"/>
+              <w:widowControl w:val="0"/>
+              <w:autoSpaceDE w:val="0"/>
+              <w:autoSpaceDN w:val="0"/>
+              <w:adjustRightInd w:val="0"/>
+              <w:spacing w:line="360" w:lineRule="auto"/>
+              <w:rPr>
+                <w:rFonts w:ascii="Times New Roman" w:hAnsi="Times New Roman"/>
+                <w:color w:val="000000"/>
+                <w:szCs w:val="24"/>
+              </w:rPr>
+            </w:pPr>
+            <w:r>
+              <w:rPr>
+                <w:rFonts w:cs="Arial"/>
+                <w:sz w:val="22"/>
+                <w:szCs w:val="22"/>
+              </w:rPr>
+              <w:t>Windows XP, Windows 7, Windows 8, Windows 10</w:t>
+            </w:r>
+          </w:p>
+        </w:tc>
+      </w:tr>
+      <w:tr>
+        <w:tc>
+          <w:tcPr>
+            <w:tcW w:w="2802" w:type="dxa"/>
+            <w:shd w:val="clear" w:color="auto" w:fill="auto"/>
+          </w:tcPr>
+          <w:p>
+            <w:pPr>
+              <w:pStyle w:val="DefaultParagraphFont"/>
+              <w:widowControl w:val="0"/>
+              <w:autoSpaceDE w:val="0"/>
+              <w:autoSpaceDN w:val="0"/>
+              <w:adjustRightInd w:val="0"/>
+              <w:spacing w:line="360" w:lineRule="auto"/>
+              <w:rPr>
+                <w:rFonts w:ascii="Times New Roman" w:hAnsi="Times New Roman"/>
+                <w:color w:val="000000"/>
+                <w:szCs w:val="24"/>
+              </w:rPr>
+            </w:pPr>
+            <w:r>
+              <w:rPr>
+                <w:rFonts w:ascii="Times New Roman" w:hAnsi="Times New Roman"/>
+                <w:i/>
+                <w:color w:val="000000"/>
+                <w:szCs w:val="24"/>
+              </w:rPr>
+              <w:t>Database Management System</w:t>
+            </w:r>
+            <w:r>
+              <w:rPr>
+                <w:rFonts w:ascii="Times New Roman" w:hAnsi="Times New Roman"/>
+                <w:color w:val="000000"/>
+                <w:szCs w:val="24"/>
+              </w:rPr>
+              <w:t xml:space="preserve"> (DBMS)</w:t>
+            </w:r>
+          </w:p>
+        </w:tc>
+        <w:tc>
+          <w:tcPr>
+            <w:tcW w:w="5354" w:type="dxa"/>
+            <w:shd w:val="clear" w:color="auto" w:fill="auto"/>
+          </w:tcPr>
+          <w:p>
+            <w:pPr>
+              <w:pStyle w:val="DefaultParagraphFont"/>
+              <w:widowControl w:val="0"/>
+              <w:autoSpaceDE w:val="0"/>
+              <w:autoSpaceDN w:val="0"/>
+              <w:adjustRightInd w:val="0"/>
+              <w:spacing w:line="360" w:lineRule="auto"/>
+              <w:rPr>
+                <w:rFonts w:ascii="Times New Roman" w:hAnsi="Times New Roman"/>
+                <w:color w:val="000000"/>
+                <w:szCs w:val="24"/>
+              </w:rPr>
+            </w:pPr>
+            <w:r>
+              <w:rPr>
+                <w:rFonts w:ascii="Times New Roman" w:hAnsi="Times New Roman"/>
+                <w:color w:val="000000"/>
+                <w:szCs w:val="24"/>
+              </w:rPr>
+              <w:t>MySQL</w:t>
+            </w:r>
+          </w:p>
+        </w:tc>
+      </w:tr>
+      <w:tr>
+        <w:tc>
+          <w:tcPr>
+            <w:tcW w:w="2802" w:type="dxa"/>
+            <w:shd w:val="clear" w:color="auto" w:fill="auto"/>
+          </w:tcPr>
+          <w:p>
+            <w:pPr>
+              <w:pStyle w:val="DefaultParagraphFont"/>
+              <w:widowControl w:val="0"/>
+              <w:autoSpaceDE w:val="0"/>
+              <w:autoSpaceDN w:val="0"/>
+              <w:adjustRightInd w:val="0"/>
+              <w:spacing w:line="360" w:lineRule="auto"/>
+              <w:rPr>
+                <w:rFonts w:ascii="Times New Roman" w:hAnsi="Times New Roman"/>
+                <w:color w:val="000000"/>
+                <w:szCs w:val="24"/>
+              </w:rPr>
+            </w:pPr>
+            <w:r>
+              <w:rPr>
+                <w:rFonts w:ascii="Times New Roman" w:hAnsi="Times New Roman"/>
+                <w:color w:val="000000"/>
+                <w:szCs w:val="24"/>
+              </w:rPr>
+              <w:t>Pengolah Kata</w:t>
+            </w:r>
+          </w:p>
+        </w:tc>
+        <w:tc>
+          <w:tcPr>
+            <w:tcW w:w="5354" w:type="dxa"/>
+            <w:shd w:val="clear" w:color="auto" w:fill="auto"/>
+          </w:tcPr>
+          <w:p>
+            <w:pPr>
+              <w:pStyle w:val="DefaultParagraphFont"/>
+              <w:widowControl w:val="0"/>
+              <w:autoSpaceDE w:val="0"/>
+              <w:autoSpaceDN w:val="0"/>
+              <w:adjustRightInd w:val="0"/>
+              <w:spacing w:line="360" w:lineRule="auto"/>
+              <w:rPr>
+                <w:rFonts w:ascii="Times New Roman" w:hAnsi="Times New Roman"/>
+                <w:color w:val="000000"/>
+                <w:szCs w:val="24"/>
+              </w:rPr>
+            </w:pPr>
+            <w:r>
+              <w:rPr>
+                <w:rFonts w:ascii="Times New Roman" w:hAnsi="Times New Roman"/>
+                <w:color w:val="000000"/>
+                <w:szCs w:val="24"/>
+              </w:rPr>
+              <w:t>Microsoft Word</w:t>
+            </w:r>
+          </w:p>
+        </w:tc>
+      </w:tr>
+      <w:tr>
+        <w:tc>
+          <w:tcPr>
+            <w:tcW w:w="2802" w:type="dxa"/>
+            <w:shd w:val="clear" w:color="auto" w:fill="auto"/>
+          </w:tcPr>
+          <w:p>
+            <w:pPr>
+              <w:pStyle w:val="DefaultParagraphFont"/>
+              <w:widowControl w:val="0"/>
+              <w:autoSpaceDE w:val="0"/>
+              <w:autoSpaceDN w:val="0"/>
+              <w:adjustRightInd w:val="0"/>
+              <w:spacing w:line="360" w:lineRule="auto"/>
+              <w:rPr>
+                <w:rFonts w:ascii="Times New Roman" w:hAnsi="Times New Roman"/>
+                <w:color w:val="000000"/>
+                <w:szCs w:val="24"/>
+              </w:rPr>
+            </w:pPr>
+            <w:r>
+              <w:rPr>
+                <w:rFonts w:ascii="Times New Roman" w:hAnsi="Times New Roman"/>
+                <w:color w:val="000000"/>
+                <w:szCs w:val="24"/>
+              </w:rPr>
+              <w:t>Bahasa Pemrograman</w:t>
+            </w:r>
+          </w:p>
+        </w:tc>
+        <w:tc>
+          <w:tcPr>
+            <w:tcW w:w="5354" w:type="dxa"/>
+            <w:shd w:val="clear" w:color="auto" w:fill="auto"/>
+          </w:tcPr>
+          <w:p>
+            <w:pPr>
+              <w:pStyle w:val="template"/>
+              <w:spacing w:line="360" w:lineRule="auto"/>
+              <w:jc w:val="both"/>
+              <w:rPr>
+                <w:i w:val="0"/>
+                <w:szCs w:val="22"/>
+              </w:rPr>
+            </w:pPr>
+            <w:r>
+              <w:rPr>
+                <w:i w:val="0"/>
+                <w:szCs w:val="22"/>
+              </w:rPr>
+              <w:t>Bahasa pemrograman yang digunakan adalah Visual Basic .Net (ASP .Net Webform) di atas platform Microsoft .net framework 4.0</w:t>
+            </w:r>
+          </w:p>
+        </w:tc>
+      </w:tr>
+      <w:tr>
+        <w:tc>
+          <w:tcPr>
+            <w:tcW w:w="2802" w:type="dxa"/>
+            <w:shd w:val="clear" w:color="auto" w:fill="auto"/>
+          </w:tcPr>
+          <w:p>
+            <w:pPr>
+              <w:pStyle w:val="DefaultParagraphFont"/>
+              <w:widowControl w:val="0"/>
+              <w:autoSpaceDE w:val="0"/>
+              <w:autoSpaceDN w:val="0"/>
+              <w:adjustRightInd w:val="0"/>
+              <w:spacing w:line="360" w:lineRule="auto"/>
+              <w:rPr>
+                <w:rFonts w:ascii="Times New Roman" w:hAnsi="Times New Roman"/>
+                <w:color w:val="000000"/>
+                <w:szCs w:val="24"/>
+              </w:rPr>
+            </w:pPr>
+            <w:r>
+              <w:rPr>
+                <w:rFonts w:ascii="Times New Roman" w:hAnsi="Times New Roman"/>
+                <w:color w:val="000000"/>
+                <w:szCs w:val="24"/>
+              </w:rPr>
+              <w:t>Presentasi</w:t>
+            </w:r>
+          </w:p>
+        </w:tc>
+        <w:tc>
+          <w:tcPr>
+            <w:tcW w:w="5354" w:type="dxa"/>
+            <w:shd w:val="clear" w:color="auto" w:fill="auto"/>
+          </w:tcPr>
+          <w:p>
+            <w:pPr>
+              <w:pStyle w:val="DefaultParagraphFont"/>
+              <w:widowControl w:val="0"/>
+              <w:autoSpaceDE w:val="0"/>
+              <w:autoSpaceDN w:val="0"/>
+              <w:adjustRightInd w:val="0"/>
+              <w:spacing w:line="360" w:lineRule="auto"/>
+              <w:rPr>
+                <w:rFonts w:ascii="Times New Roman" w:hAnsi="Times New Roman"/>
+                <w:color w:val="000000"/>
+                <w:szCs w:val="24"/>
+              </w:rPr>
+            </w:pPr>
+            <w:r>
+              <w:rPr>
+                <w:rFonts w:ascii="Times New Roman" w:hAnsi="Times New Roman"/>
+                <w:color w:val="000000"/>
+                <w:szCs w:val="24"/>
+              </w:rPr>
+              <w:t>Microsoft Powerpoint</w:t>
+            </w:r>
+            <w:r>
+              <w:rPr>
+                <w:rFonts w:ascii="Times New Roman" w:hAnsi="Times New Roman"/>
+                <w:color w:val="000000"/>
+                <w:szCs w:val="24"/>
+              </w:rPr>
+              <w:t>/GitHub</w:t>
+            </w:r>
+          </w:p>
+        </w:tc>
+      </w:tr>
+      <w:tr>
+        <w:tc>
+          <w:tcPr>
+            <w:tcW w:w="2802" w:type="dxa"/>
+            <w:shd w:val="clear" w:color="auto" w:fill="auto"/>
+          </w:tcPr>
+          <w:p>
+            <w:pPr>
+              <w:pStyle w:val="DefaultParagraphFont"/>
+              <w:widowControl w:val="0"/>
+              <w:autoSpaceDE w:val="0"/>
+              <w:autoSpaceDN w:val="0"/>
+              <w:adjustRightInd w:val="0"/>
+              <w:spacing w:line="360" w:lineRule="auto"/>
+              <w:rPr>
+                <w:rFonts w:ascii="Times New Roman" w:hAnsi="Times New Roman"/>
+                <w:color w:val="000000"/>
+                <w:szCs w:val="24"/>
+              </w:rPr>
+            </w:pPr>
+            <w:r>
+              <w:rPr>
+                <w:rFonts w:ascii="Times New Roman" w:hAnsi="Times New Roman"/>
+                <w:color w:val="000000"/>
+                <w:szCs w:val="24"/>
+              </w:rPr>
+              <w:t>Pengolah Jadwal</w:t>
+            </w:r>
+          </w:p>
+        </w:tc>
+        <w:tc>
+          <w:tcPr>
+            <w:tcW w:w="5354" w:type="dxa"/>
+            <w:shd w:val="clear" w:color="auto" w:fill="auto"/>
+          </w:tcPr>
+          <w:p>
+            <w:pPr>
+              <w:pStyle w:val="DefaultParagraphFont"/>
+              <w:widowControl w:val="0"/>
+              <w:autoSpaceDE w:val="0"/>
+              <w:autoSpaceDN w:val="0"/>
+              <w:adjustRightInd w:val="0"/>
+              <w:spacing w:line="360" w:lineRule="auto"/>
+              <w:rPr>
+                <w:rFonts w:ascii="Times New Roman" w:hAnsi="Times New Roman"/>
+                <w:color w:val="000000"/>
+                <w:szCs w:val="24"/>
+              </w:rPr>
+            </w:pPr>
+            <w:r>
+              <w:rPr>
+                <w:rFonts w:ascii="Times New Roman" w:hAnsi="Times New Roman"/>
+                <w:color w:val="000000"/>
+                <w:szCs w:val="24"/>
+              </w:rPr>
+              <w:t>Microsoft Project</w:t>
+            </w:r>
+          </w:p>
+        </w:tc>
+      </w:tr>
+    </w:tbl>
+    <w:p>
+      <w:pPr>
+        <w:pStyle w:val="DefaultParagraphFont"/>
+        <w:widowControl w:val="0"/>
+        <w:tabs>
+          <w:tab w:val="left" w:pos="4180"/>
+        </w:tabs>
+        <w:autoSpaceDE w:val="0"/>
+        <w:autoSpaceDN w:val="0"/>
+        <w:adjustRightInd w:val="0"/>
+        <w:spacing w:line="360" w:lineRule="auto"/>
+        <w:rPr>
+          <w:rFonts w:ascii="Times New Roman" w:hAnsi="Times New Roman"/>
+          <w:b/>
+          <w:bCs/>
+          <w:color w:val="000000"/>
+          <w:szCs w:val="24"/>
+        </w:rPr>
+      </w:pPr>
+    </w:p>
+    <w:p>
+      <w:pPr>
+        <w:pStyle w:val="DefaultParagraphFont"/>
+        <w:widowControl w:val="0"/>
+        <w:autoSpaceDE w:val="0"/>
+        <w:autoSpaceDN w:val="0"/>
+        <w:adjustRightInd w:val="0"/>
+        <w:spacing w:line="360" w:lineRule="auto"/>
+        <w:rPr>
+          <w:rFonts w:ascii="Times New Roman" w:hAnsi="Times New Roman"/>
+          <w:szCs w:val="24"/>
+        </w:rPr>
+      </w:pPr>
+      <w:bookmarkStart w:id="43" w:name="page8"/>
+      <w:bookmarkEnd w:id="43"/>
+      <w:r>
+        <w:rPr>
+          <w:rFonts w:ascii="Times New Roman" w:hAnsi="Times New Roman"/>
+          <w:b/>
+          <w:bCs/>
+          <w:color w:val="000000"/>
+          <w:szCs w:val="24"/>
+        </w:rPr>
+        <w:t>3.5 Batasan Perancangan</w:t>
+      </w:r>
+    </w:p>
+    <w:p>
+      <w:pPr>
+        <w:pStyle w:val="DefaultParagraphFont"/>
+        <w:widowControl w:val="0"/>
+        <w:overflowPunct w:val="0"/>
+        <w:autoSpaceDE w:val="0"/>
+        <w:autoSpaceDN w:val="0"/>
+        <w:adjustRightInd w:val="0"/>
+        <w:spacing w:line="360" w:lineRule="auto"/>
+        <w:ind w:left="480"/>
+        <w:jc w:val="both"/>
+        <w:rPr>
+          <w:rFonts w:ascii="Times New Roman" w:hAnsi="Times New Roman"/>
+          <w:color w:val="000000"/>
+          <w:szCs w:val="24"/>
+        </w:rPr>
+      </w:pPr>
+      <w:r>
+        <w:rPr>
+          <w:rFonts w:ascii="Times New Roman" w:hAnsi="Times New Roman"/>
+          <w:color w:val="000000"/>
+          <w:szCs w:val="24"/>
+        </w:rPr>
+        <w:t xml:space="preserve">Batasan perancangan program ini adalah aplikasi berbasis </w:t>
+      </w:r>
+      <w:r>
+        <w:rPr>
+          <w:rFonts w:ascii="Times New Roman" w:hAnsi="Times New Roman"/>
+          <w:i/>
+          <w:color w:val="000000"/>
+          <w:szCs w:val="24"/>
+        </w:rPr>
+        <w:t>web</w:t>
+      </w:r>
+      <w:r>
+        <w:rPr>
+          <w:rFonts w:ascii="Times New Roman" w:hAnsi="Times New Roman"/>
+          <w:color w:val="000000"/>
+          <w:szCs w:val="24"/>
+        </w:rPr>
+        <w:t xml:space="preserve"> dan dapat berjalan pada sistem operasi atau </w:t>
+      </w:r>
+      <w:r>
+        <w:rPr>
+          <w:rFonts w:ascii="Times New Roman" w:hAnsi="Times New Roman"/>
+          <w:i/>
+          <w:color w:val="000000"/>
+          <w:szCs w:val="24"/>
+        </w:rPr>
+        <w:t>platform</w:t>
+      </w:r>
+      <w:r>
+        <w:rPr>
+          <w:rFonts w:ascii="Times New Roman" w:hAnsi="Times New Roman"/>
+          <w:color w:val="000000"/>
+          <w:szCs w:val="24"/>
+        </w:rPr>
+        <w:t xml:space="preserve"> apapun yang mendukung aplikasi berbasis </w:t>
+      </w:r>
+      <w:r>
+        <w:rPr>
+          <w:rFonts w:ascii="Times New Roman" w:hAnsi="Times New Roman"/>
+          <w:i/>
+          <w:color w:val="000000"/>
+          <w:szCs w:val="24"/>
+        </w:rPr>
+        <w:t>web</w:t>
+      </w:r>
+      <w:r>
+        <w:rPr>
+          <w:rFonts w:ascii="Times New Roman" w:hAnsi="Times New Roman"/>
+          <w:color w:val="000000"/>
+          <w:szCs w:val="24"/>
+        </w:rPr>
+        <w:t>.</w:t>
+      </w:r>
+    </w:p>
+    <w:p>
+      <w:pPr>
+        <w:pStyle w:val="DefaultParagraphFont"/>
+        <w:widowControl w:val="0"/>
+        <w:numPr>
+          <w:ilvl w:val="0"/>
+          <w:numId w:val="34"/>
+        </w:numPr>
+        <w:tabs>
+          <w:tab w:val="clear" w:pos="720"/>
+          <w:tab w:val="num" w:pos="360"/>
+        </w:tabs>
+        <w:overflowPunct w:val="0"/>
+        <w:autoSpaceDE w:val="0"/>
+        <w:autoSpaceDN w:val="0"/>
+        <w:adjustRightInd w:val="0"/>
+        <w:spacing w:line="360" w:lineRule="auto"/>
+        <w:ind w:left="360" w:hanging="359"/>
+        <w:jc w:val="both"/>
+        <w:rPr>
+          <w:rFonts w:ascii="Times New Roman" w:hAnsi="Times New Roman"/>
+          <w:bCs/>
+          <w:color w:val="000000"/>
+          <w:szCs w:val="24"/>
+        </w:rPr>
+      </w:pPr>
+      <w:bookmarkStart w:id="44" w:name="page9"/>
+      <w:bookmarkEnd w:id="44"/>
+      <w:r>
+        <w:rPr>
+          <w:rFonts w:ascii="Times New Roman" w:hAnsi="Times New Roman"/>
+          <w:bCs/>
+          <w:color w:val="000000"/>
+          <w:szCs w:val="24"/>
+        </w:rPr>
+        <w:t xml:space="preserve">Diagram UML </w:t>
+      </w:r>
+    </w:p>
+    <w:p>
+      <w:pPr>
+        <w:pStyle w:val="DefaultParagraphFont"/>
+        <w:widowControl w:val="0"/>
+        <w:autoSpaceDE w:val="0"/>
+        <w:autoSpaceDN w:val="0"/>
+        <w:adjustRightInd w:val="0"/>
+        <w:spacing w:line="360" w:lineRule="auto"/>
+        <w:ind w:firstLine="360"/>
+        <w:rPr>
+          <w:rFonts w:ascii="Times New Roman" w:hAnsi="Times New Roman"/>
+          <w:szCs w:val="24"/>
+        </w:rPr>
+      </w:pPr>
+      <w:r>
+        <w:rPr>
+          <w:rFonts w:ascii="Times New Roman" w:hAnsi="Times New Roman"/>
+          <w:color w:val="000000"/>
+          <w:szCs w:val="24"/>
+        </w:rPr>
+        <w:t>(Dibahas pada Bab III)</w:t>
+      </w:r>
+    </w:p>
+    <w:p>
+      <w:pPr>
+        <w:pStyle w:val="DefaultParagraphFont"/>
+        <w:widowControl w:val="0"/>
+        <w:numPr>
+          <w:ilvl w:val="0"/>
+          <w:numId w:val="34"/>
+        </w:numPr>
+        <w:tabs>
+          <w:tab w:val="clear" w:pos="720"/>
+          <w:tab w:val="num" w:pos="360"/>
+        </w:tabs>
+        <w:overflowPunct w:val="0"/>
+        <w:autoSpaceDE w:val="0"/>
+        <w:autoSpaceDN w:val="0"/>
+        <w:adjustRightInd w:val="0"/>
+        <w:spacing w:line="360" w:lineRule="auto"/>
+        <w:ind w:left="360" w:hanging="359"/>
+        <w:jc w:val="both"/>
+        <w:rPr>
+          <w:rFonts w:ascii="Times New Roman" w:hAnsi="Times New Roman"/>
+          <w:bCs/>
+          <w:color w:val="000000"/>
+          <w:szCs w:val="24"/>
+        </w:rPr>
+      </w:pPr>
+      <w:r>
+        <w:rPr>
+          <w:rFonts w:ascii="Times New Roman" w:hAnsi="Times New Roman"/>
+          <w:bCs/>
+          <w:color w:val="000000"/>
+          <w:szCs w:val="24"/>
+        </w:rPr>
+        <w:t xml:space="preserve">Desain </w:t>
+      </w:r>
+      <w:r>
+        <w:rPr>
+          <w:rFonts w:ascii="Times New Roman" w:hAnsi="Times New Roman"/>
+          <w:bCs/>
+          <w:i/>
+          <w:color w:val="000000"/>
+          <w:szCs w:val="24"/>
+        </w:rPr>
+        <w:t>Interface</w:t>
+      </w:r>
+      <w:r>
+        <w:rPr>
+          <w:rFonts w:ascii="Times New Roman" w:hAnsi="Times New Roman"/>
+          <w:bCs/>
+          <w:color w:val="000000"/>
+          <w:szCs w:val="24"/>
+        </w:rPr>
+        <w:t xml:space="preserve"> </w:t>
+      </w:r>
+    </w:p>
+    <w:p>
+      <w:pPr>
+        <w:pStyle w:val="DefaultParagraphFont"/>
+        <w:widowControl w:val="0"/>
+        <w:autoSpaceDE w:val="0"/>
+        <w:autoSpaceDN w:val="0"/>
+        <w:adjustRightInd w:val="0"/>
+        <w:spacing w:line="360" w:lineRule="auto"/>
+        <w:ind w:firstLine="360"/>
+        <w:rPr>
+          <w:rFonts w:ascii="Times New Roman" w:hAnsi="Times New Roman"/>
+          <w:szCs w:val="24"/>
+        </w:rPr>
+      </w:pPr>
+      <w:r>
+        <w:rPr>
+          <w:rFonts w:ascii="Times New Roman" w:hAnsi="Times New Roman"/>
+          <w:color w:val="000000"/>
+          <w:szCs w:val="24"/>
+        </w:rPr>
+        <w:t>(Dibahas pada Bab IV)</w:t>
+      </w:r>
+    </w:p>
+    <w:p>
+      <w:pPr>
+        <w:pStyle w:val="DefaultParagraphFont"/>
+        <w:widowControl w:val="0"/>
+        <w:autoSpaceDE w:val="0"/>
+        <w:autoSpaceDN w:val="0"/>
+        <w:adjustRightInd w:val="0"/>
+        <w:spacing w:line="360" w:lineRule="auto"/>
+        <w:rPr>
+          <w:rFonts w:ascii="Times New Roman" w:hAnsi="Times New Roman"/>
+          <w:szCs w:val="24"/>
+        </w:rPr>
+      </w:pPr>
+    </w:p>
+    <w:p>
+      <w:pPr>
         <w:pStyle w:val="guide"/>
-      </w:pPr>
-    </w:p>
-    <w:p>
-      <w:pPr>
-        <w:pStyle w:val="guide"/>
-      </w:pPr>
-      <w:proofErr w:type="gramStart"/>
-      <w:r>
-        <w:t>Catatan :</w:t>
-      </w:r>
-      <w:proofErr w:type="gramEnd"/>
-    </w:p>
-    <w:p>
-      <w:pPr>
-        <w:pStyle w:val="TOC1"/>
-        <w:spacing w:before="0" w:line="300" w:lineRule="auto"/>
-        <w:rPr>
-          <w:b w:val="0"/>
-          <w:i/>
-          <w:lang w:val="sv-SE"/>
-        </w:rPr>
-      </w:pPr>
-      <w:r>
-        <w:rPr>
-          <w:b w:val="0"/>
-          <w:i/>
-          <w:lang w:val="sv-SE"/>
-        </w:rPr>
-        <w:t>Availability : ketersediaan aplikasi, misalnya harus terus menerus beroperasi 7 hari perminggu, 24 jam per haritanpa gagal</w:t>
-      </w:r>
-    </w:p>
-    <w:p>
-      <w:pPr>
-        <w:spacing w:line="300" w:lineRule="auto"/>
-        <w:rPr>
-          <w:i/>
-        </w:rPr>
-      </w:pPr>
-      <w:r>
-        <w:rPr>
-          <w:i/>
-          <w:lang w:val="sv-SE"/>
-        </w:rPr>
-        <w:t xml:space="preserve">Reliability : keandalan, misalnya tidak pernah boleh gagal(atau kegagalan yang ditolerir adalah …%)  </w:t>
-      </w:r>
-      <w:r>
-        <w:rPr>
-          <w:i/>
-        </w:rPr>
-        <w:t xml:space="preserve">sehingga harus dipikirkan fault tolerant architecture. Biasanya hanya perlu untuk Critical Application yang jika gagal </w:t>
-      </w:r>
-      <w:proofErr w:type="gramStart"/>
-      <w:r>
-        <w:rPr>
-          <w:i/>
-        </w:rPr>
-        <w:t>akan</w:t>
-      </w:r>
-      <w:proofErr w:type="gramEnd"/>
-      <w:r>
-        <w:rPr>
-          <w:i/>
-        </w:rPr>
-        <w:t xml:space="preserve"> berakibat fatal.</w:t>
-      </w:r>
-    </w:p>
-    <w:p>
-      <w:pPr>
-        <w:spacing w:line="300" w:lineRule="auto"/>
-        <w:rPr>
-          <w:i/>
-          <w:lang w:val="sv-SE"/>
-        </w:rPr>
-      </w:pPr>
-      <w:r>
-        <w:rPr>
-          <w:i/>
-          <w:lang w:val="sv-SE"/>
-        </w:rPr>
-        <w:t>Ergonomy : kenyamanan pakai bagi pengguna</w:t>
-      </w:r>
-    </w:p>
-    <w:p>
-      <w:pPr>
-        <w:spacing w:line="300" w:lineRule="auto"/>
-        <w:rPr>
-          <w:i/>
-          <w:lang w:val="sv-SE"/>
-        </w:rPr>
-      </w:pPr>
-      <w:r>
-        <w:rPr>
-          <w:i/>
-          <w:lang w:val="sv-SE"/>
-        </w:rPr>
-        <w:t>Portability : kemudahan untuk dibawa dan dioperasikan ke mesin/sistem operasi/platform yang lain</w:t>
-      </w:r>
-    </w:p>
-    <w:p>
-      <w:pPr>
-        <w:spacing w:line="300" w:lineRule="auto"/>
-        <w:rPr>
-          <w:i/>
-          <w:lang w:val="sv-SE"/>
-        </w:rPr>
-      </w:pPr>
-      <w:r>
-        <w:rPr>
-          <w:i/>
-          <w:lang w:val="sv-SE"/>
-        </w:rPr>
-        <w:t>Memory : jika perhitungan kapasitas memori internal kritis (misalnya untuk SW yang harus dijadikan CHIPS dan ukurannya harus kecil</w:t>
-      </w:r>
-    </w:p>
-    <w:p>
-      <w:pPr>
-        <w:spacing w:line="300" w:lineRule="auto"/>
-        <w:rPr>
-          <w:i/>
-        </w:rPr>
-      </w:pPr>
-      <w:r>
-        <w:rPr>
-          <w:i/>
-        </w:rPr>
-        <w:t xml:space="preserve">Response </w:t>
-      </w:r>
-      <w:proofErr w:type="gramStart"/>
-      <w:r>
-        <w:rPr>
-          <w:i/>
-        </w:rPr>
-        <w:t>time :</w:t>
-      </w:r>
-      <w:proofErr w:type="gramEnd"/>
-      <w:r>
-        <w:rPr>
-          <w:i/>
-        </w:rPr>
-        <w:t xml:space="preserve"> Batasan waktu yang harus dipenuhi. Sangat penting untuk aplikasi Real Time. Contoh: “Aaplikasi harus mampu menampilkan hasil dalam 4 detik”, atau “ATM harus menarik kembali kartu yang tidak diambil dalam waktu 3 menit”</w:t>
-      </w:r>
-    </w:p>
-    <w:p>
-      <w:pPr>
-        <w:spacing w:line="300" w:lineRule="auto"/>
-        <w:rPr>
-          <w:i/>
-          <w:lang w:val="sv-SE"/>
-        </w:rPr>
-      </w:pPr>
-      <w:r>
-        <w:rPr>
-          <w:i/>
-          <w:lang w:val="sv-SE"/>
-        </w:rPr>
-        <w:t>Safety: yang menyangkut keselamatan manusia, misalnya untuk SW yang dipakai pada sistem kontrol di pabrik</w:t>
-      </w:r>
-    </w:p>
-    <w:p>
-      <w:pPr>
-        <w:spacing w:line="300" w:lineRule="auto"/>
-      </w:pPr>
-      <w:proofErr w:type="gramStart"/>
-      <w:r>
-        <w:rPr>
-          <w:i/>
-        </w:rPr>
-        <w:t>Security :</w:t>
-      </w:r>
-      <w:proofErr w:type="gramEnd"/>
-      <w:r>
-        <w:rPr>
-          <w:i/>
-        </w:rPr>
-        <w:t xml:space="preserve"> aspek keamanan yang harus dipenuhi</w:t>
-      </w:r>
-    </w:p>
-    <w:p>
-      <w:pPr>
-        <w:pStyle w:val="template"/>
-      </w:pPr>
-    </w:p>
-    <w:p>
-      <w:pPr>
-        <w:pStyle w:val="template"/>
+        <w:rPr>
+          <w:i w:val="0"/>
+        </w:rPr>
       </w:pPr>
     </w:p>
     <w:sectPr>
-      <w:headerReference w:type="default" r:id="rId21"/>
+      <w:headerReference w:type="default" r:id="rId22"/>
       <w:pgSz w:w="12240" w:h="15840" w:code="1"/>
       <w:pgMar w:top="1440" w:right="1296" w:bottom="1440" w:left="1296" w:header="720" w:footer="720" w:gutter="0"/>
       <w:pgNumType w:start="1"/>
@@ -11745,7 +12927,7 @@
 </file>
 
 <file path=word/endnotes.xml><?xml version="1.0" encoding="utf-8"?>
-<w:endnotes xmlns:wpc="http://schemas.microsoft.com/office/word/2010/wordprocessingCanvas" xmlns:mc="http://schemas.openxmlformats.org/markup-compatibility/2006" xmlns:o="urn:schemas-microsoft-com:office:office" xmlns:r="http://schemas.openxmlformats.org/officeDocument/2006/relationships" xmlns:m="http://schemas.openxmlformats.org/officeDocument/2006/math" xmlns:v="urn:schemas-microsoft-com:vml" xmlns:wp14="http://schemas.microsoft.com/office/word/2010/wordprocessingDrawing" xmlns:wp="http://schemas.openxmlformats.org/drawingml/2006/wordprocessingDrawing" xmlns:w10="urn:schemas-microsoft-com:office:word" xmlns:w="http://schemas.openxmlformats.org/wordprocessingml/2006/main" xmlns:w14="http://schemas.microsoft.com/office/word/2010/wordml" xmlns:w15="http://schemas.microsoft.com/office/word/2012/wordml" xmlns:wpg="http://schemas.microsoft.com/office/word/2010/wordprocessingGroup" xmlns:wpi="http://schemas.microsoft.com/office/word/2010/wordprocessingInk" xmlns:wne="http://schemas.microsoft.com/office/word/2006/wordml" xmlns:wps="http://schemas.microsoft.com/office/word/2010/wordprocessingShape" mc:Ignorable="w14 w15 wp14">
+<w:endnotes xmlns:wpc="http://schemas.microsoft.com/office/word/2010/wordprocessingCanvas" xmlns:mc="http://schemas.openxmlformats.org/markup-compatibility/2006" xmlns:o="urn:schemas-microsoft-com:office:office" xmlns:r="http://schemas.openxmlformats.org/officeDocument/2006/relationships" xmlns:m="http://schemas.openxmlformats.org/officeDocument/2006/math" xmlns:v="urn:schemas-microsoft-com:vml" xmlns:wp14="http://schemas.microsoft.com/office/word/2010/wordprocessingDrawing" xmlns:wp="http://schemas.openxmlformats.org/drawingml/2006/wordprocessingDrawing" xmlns:w10="urn:schemas-microsoft-com:office:word" xmlns:w="http://schemas.openxmlformats.org/wordprocessingml/2006/main" xmlns:w14="http://schemas.microsoft.com/office/word/2010/wordml" xmlns:wpg="http://schemas.microsoft.com/office/word/2010/wordprocessingGroup" xmlns:wpi="http://schemas.microsoft.com/office/word/2010/wordprocessingInk" xmlns:wne="http://schemas.microsoft.com/office/word/2006/wordml" xmlns:wps="http://schemas.microsoft.com/office/word/2010/wordprocessingShape" mc:Ignorable="w14 wp14">
   <w:endnote w:type="separator" w:id="-1">
     <w:p>
       <w:r>
@@ -11764,7 +12946,7 @@
 </file>
 
 <file path=word/footer1.xml><?xml version="1.0" encoding="utf-8"?>
-<w:ftr xmlns:wpc="http://schemas.microsoft.com/office/word/2010/wordprocessingCanvas" xmlns:mc="http://schemas.openxmlformats.org/markup-compatibility/2006" xmlns:o="urn:schemas-microsoft-com:office:office" xmlns:r="http://schemas.openxmlformats.org/officeDocument/2006/relationships" xmlns:m="http://schemas.openxmlformats.org/officeDocument/2006/math" xmlns:v="urn:schemas-microsoft-com:vml" xmlns:wp14="http://schemas.microsoft.com/office/word/2010/wordprocessingDrawing" xmlns:wp="http://schemas.openxmlformats.org/drawingml/2006/wordprocessingDrawing" xmlns:w10="urn:schemas-microsoft-com:office:word" xmlns:w="http://schemas.openxmlformats.org/wordprocessingml/2006/main" xmlns:w14="http://schemas.microsoft.com/office/word/2010/wordml" xmlns:w15="http://schemas.microsoft.com/office/word/2012/wordml" xmlns:wpg="http://schemas.microsoft.com/office/word/2010/wordprocessingGroup" xmlns:wpi="http://schemas.microsoft.com/office/word/2010/wordprocessingInk" xmlns:wne="http://schemas.microsoft.com/office/word/2006/wordml" xmlns:wps="http://schemas.microsoft.com/office/word/2010/wordprocessingShape" mc:Ignorable="w14 w15 wp14">
+<w:ftr xmlns:wpc="http://schemas.microsoft.com/office/word/2010/wordprocessingCanvas" xmlns:mc="http://schemas.openxmlformats.org/markup-compatibility/2006" xmlns:o="urn:schemas-microsoft-com:office:office" xmlns:r="http://schemas.openxmlformats.org/officeDocument/2006/relationships" xmlns:m="http://schemas.openxmlformats.org/officeDocument/2006/math" xmlns:v="urn:schemas-microsoft-com:vml" xmlns:wp14="http://schemas.microsoft.com/office/word/2010/wordprocessingDrawing" xmlns:wp="http://schemas.openxmlformats.org/drawingml/2006/wordprocessingDrawing" xmlns:w10="urn:schemas-microsoft-com:office:word" xmlns:w="http://schemas.openxmlformats.org/wordprocessingml/2006/main" xmlns:w14="http://schemas.microsoft.com/office/word/2010/wordml" xmlns:wpg="http://schemas.microsoft.com/office/word/2010/wordprocessingGroup" xmlns:wpi="http://schemas.microsoft.com/office/word/2010/wordprocessingInk" xmlns:wne="http://schemas.microsoft.com/office/word/2006/wordml" xmlns:wps="http://schemas.microsoft.com/office/word/2010/wordprocessingShape" mc:Ignorable="w14 wp14">
   <w:p>
     <w:pPr>
       <w:pStyle w:val="Footer"/>
@@ -11774,7 +12956,7 @@
 </file>
 
 <file path=word/footnotes.xml><?xml version="1.0" encoding="utf-8"?>
-<w:footnotes xmlns:wpc="http://schemas.microsoft.com/office/word/2010/wordprocessingCanvas" xmlns:mc="http://schemas.openxmlformats.org/markup-compatibility/2006" xmlns:o="urn:schemas-microsoft-com:office:office" xmlns:r="http://schemas.openxmlformats.org/officeDocument/2006/relationships" xmlns:m="http://schemas.openxmlformats.org/officeDocument/2006/math" xmlns:v="urn:schemas-microsoft-com:vml" xmlns:wp14="http://schemas.microsoft.com/office/word/2010/wordprocessingDrawing" xmlns:wp="http://schemas.openxmlformats.org/drawingml/2006/wordprocessingDrawing" xmlns:w10="urn:schemas-microsoft-com:office:word" xmlns:w="http://schemas.openxmlformats.org/wordprocessingml/2006/main" xmlns:w14="http://schemas.microsoft.com/office/word/2010/wordml" xmlns:w15="http://schemas.microsoft.com/office/word/2012/wordml" xmlns:wpg="http://schemas.microsoft.com/office/word/2010/wordprocessingGroup" xmlns:wpi="http://schemas.microsoft.com/office/word/2010/wordprocessingInk" xmlns:wne="http://schemas.microsoft.com/office/word/2006/wordml" xmlns:wps="http://schemas.microsoft.com/office/word/2010/wordprocessingShape" mc:Ignorable="w14 w15 wp14">
+<w:footnotes xmlns:wpc="http://schemas.microsoft.com/office/word/2010/wordprocessingCanvas" xmlns:mc="http://schemas.openxmlformats.org/markup-compatibility/2006" xmlns:o="urn:schemas-microsoft-com:office:office" xmlns:r="http://schemas.openxmlformats.org/officeDocument/2006/relationships" xmlns:m="http://schemas.openxmlformats.org/officeDocument/2006/math" xmlns:v="urn:schemas-microsoft-com:vml" xmlns:wp14="http://schemas.microsoft.com/office/word/2010/wordprocessingDrawing" xmlns:wp="http://schemas.openxmlformats.org/drawingml/2006/wordprocessingDrawing" xmlns:w10="urn:schemas-microsoft-com:office:word" xmlns:w="http://schemas.openxmlformats.org/wordprocessingml/2006/main" xmlns:w14="http://schemas.microsoft.com/office/word/2010/wordml" xmlns:wpg="http://schemas.microsoft.com/office/word/2010/wordprocessingGroup" xmlns:wpi="http://schemas.microsoft.com/office/word/2010/wordprocessingInk" xmlns:wne="http://schemas.microsoft.com/office/word/2006/wordml" xmlns:wps="http://schemas.microsoft.com/office/word/2010/wordprocessingShape" mc:Ignorable="w14 wp14">
   <w:footnote w:type="separator" w:id="-1">
     <w:p>
       <w:r>
@@ -11793,7 +12975,7 @@
 </file>
 
 <file path=word/header1.xml><?xml version="1.0" encoding="utf-8"?>
-<w:hdr xmlns:wpc="http://schemas.microsoft.com/office/word/2010/wordprocessingCanvas" xmlns:mc="http://schemas.openxmlformats.org/markup-compatibility/2006" xmlns:o="urn:schemas-microsoft-com:office:office" xmlns:r="http://schemas.openxmlformats.org/officeDocument/2006/relationships" xmlns:m="http://schemas.openxmlformats.org/officeDocument/2006/math" xmlns:v="urn:schemas-microsoft-com:vml" xmlns:wp14="http://schemas.microsoft.com/office/word/2010/wordprocessingDrawing" xmlns:wp="http://schemas.openxmlformats.org/drawingml/2006/wordprocessingDrawing" xmlns:w10="urn:schemas-microsoft-com:office:word" xmlns:w="http://schemas.openxmlformats.org/wordprocessingml/2006/main" xmlns:w14="http://schemas.microsoft.com/office/word/2010/wordml" xmlns:w15="http://schemas.microsoft.com/office/word/2012/wordml" xmlns:wpg="http://schemas.microsoft.com/office/word/2010/wordprocessingGroup" xmlns:wpi="http://schemas.microsoft.com/office/word/2010/wordprocessingInk" xmlns:wne="http://schemas.microsoft.com/office/word/2006/wordml" xmlns:wps="http://schemas.microsoft.com/office/word/2010/wordprocessingShape" mc:Ignorable="w14 w15 wp14">
+<w:hdr xmlns:wpc="http://schemas.microsoft.com/office/word/2010/wordprocessingCanvas" xmlns:mc="http://schemas.openxmlformats.org/markup-compatibility/2006" xmlns:o="urn:schemas-microsoft-com:office:office" xmlns:r="http://schemas.openxmlformats.org/officeDocument/2006/relationships" xmlns:m="http://schemas.openxmlformats.org/officeDocument/2006/math" xmlns:v="urn:schemas-microsoft-com:vml" xmlns:wp14="http://schemas.microsoft.com/office/word/2010/wordprocessingDrawing" xmlns:wp="http://schemas.openxmlformats.org/drawingml/2006/wordprocessingDrawing" xmlns:w10="urn:schemas-microsoft-com:office:word" xmlns:w="http://schemas.openxmlformats.org/wordprocessingml/2006/main" xmlns:w14="http://schemas.microsoft.com/office/word/2010/wordml" xmlns:wpg="http://schemas.microsoft.com/office/word/2010/wordprocessingGroup" xmlns:wpi="http://schemas.microsoft.com/office/word/2010/wordprocessingInk" xmlns:wne="http://schemas.microsoft.com/office/word/2006/wordml" xmlns:wps="http://schemas.microsoft.com/office/word/2010/wordprocessingShape" mc:Ignorable="w14 wp14">
   <w:p>
     <w:pPr>
       <w:pStyle w:val="Header"/>
@@ -11803,7 +12985,7 @@
 </file>
 
 <file path=word/header2.xml><?xml version="1.0" encoding="utf-8"?>
-<w:hdr xmlns:wpc="http://schemas.microsoft.com/office/word/2010/wordprocessingCanvas" xmlns:mc="http://schemas.openxmlformats.org/markup-compatibility/2006" xmlns:o="urn:schemas-microsoft-com:office:office" xmlns:r="http://schemas.openxmlformats.org/officeDocument/2006/relationships" xmlns:m="http://schemas.openxmlformats.org/officeDocument/2006/math" xmlns:v="urn:schemas-microsoft-com:vml" xmlns:wp14="http://schemas.microsoft.com/office/word/2010/wordprocessingDrawing" xmlns:wp="http://schemas.openxmlformats.org/drawingml/2006/wordprocessingDrawing" xmlns:w10="urn:schemas-microsoft-com:office:word" xmlns:w="http://schemas.openxmlformats.org/wordprocessingml/2006/main" xmlns:w14="http://schemas.microsoft.com/office/word/2010/wordml" xmlns:w15="http://schemas.microsoft.com/office/word/2012/wordml" xmlns:wpg="http://schemas.microsoft.com/office/word/2010/wordprocessingGroup" xmlns:wpi="http://schemas.microsoft.com/office/word/2010/wordprocessingInk" xmlns:wne="http://schemas.microsoft.com/office/word/2006/wordml" xmlns:wps="http://schemas.microsoft.com/office/word/2010/wordprocessingShape" mc:Ignorable="w14 w15 wp14">
+<w:hdr xmlns:wpc="http://schemas.microsoft.com/office/word/2010/wordprocessingCanvas" xmlns:mc="http://schemas.openxmlformats.org/markup-compatibility/2006" xmlns:o="urn:schemas-microsoft-com:office:office" xmlns:r="http://schemas.openxmlformats.org/officeDocument/2006/relationships" xmlns:m="http://schemas.openxmlformats.org/officeDocument/2006/math" xmlns:v="urn:schemas-microsoft-com:vml" xmlns:wp14="http://schemas.microsoft.com/office/word/2010/wordprocessingDrawing" xmlns:wp="http://schemas.openxmlformats.org/drawingml/2006/wordprocessingDrawing" xmlns:w10="urn:schemas-microsoft-com:office:word" xmlns:w="http://schemas.openxmlformats.org/wordprocessingml/2006/main" xmlns:w14="http://schemas.microsoft.com/office/word/2010/wordml" xmlns:wpg="http://schemas.microsoft.com/office/word/2010/wordprocessingGroup" xmlns:wpi="http://schemas.microsoft.com/office/word/2010/wordprocessingInk" xmlns:wne="http://schemas.microsoft.com/office/word/2006/wordml" xmlns:wps="http://schemas.microsoft.com/office/word/2010/wordprocessingShape" mc:Ignorable="w14 wp14">
   <w:p>
     <w:pPr>
       <w:pStyle w:val="Header"/>
@@ -11813,8 +12995,8 @@
 </file>
 
 <file path=word/numbering.xml><?xml version="1.0" encoding="utf-8"?>
-<w:numbering xmlns:wpc="http://schemas.microsoft.com/office/word/2010/wordprocessingCanvas" xmlns:mc="http://schemas.openxmlformats.org/markup-compatibility/2006" xmlns:o="urn:schemas-microsoft-com:office:office" xmlns:r="http://schemas.openxmlformats.org/officeDocument/2006/relationships" xmlns:m="http://schemas.openxmlformats.org/officeDocument/2006/math" xmlns:v="urn:schemas-microsoft-com:vml" xmlns:wp14="http://schemas.microsoft.com/office/word/2010/wordprocessingDrawing" xmlns:wp="http://schemas.openxmlformats.org/drawingml/2006/wordprocessingDrawing" xmlns:w10="urn:schemas-microsoft-com:office:word" xmlns:w="http://schemas.openxmlformats.org/wordprocessingml/2006/main" xmlns:w14="http://schemas.microsoft.com/office/word/2010/wordml" xmlns:w15="http://schemas.microsoft.com/office/word/2012/wordml" xmlns:wpg="http://schemas.microsoft.com/office/word/2010/wordprocessingGroup" xmlns:wpi="http://schemas.microsoft.com/office/word/2010/wordprocessingInk" xmlns:wne="http://schemas.microsoft.com/office/word/2006/wordml" xmlns:wps="http://schemas.microsoft.com/office/word/2010/wordprocessingShape" mc:Ignorable="w14 w15 wp14">
-  <w:abstractNum w:abstractNumId="0" w15:restartNumberingAfterBreak="0">
+<w:numbering xmlns:wpc="http://schemas.microsoft.com/office/word/2010/wordprocessingCanvas" xmlns:mc="http://schemas.openxmlformats.org/markup-compatibility/2006" xmlns:o="urn:schemas-microsoft-com:office:office" xmlns:r="http://schemas.openxmlformats.org/officeDocument/2006/relationships" xmlns:m="http://schemas.openxmlformats.org/officeDocument/2006/math" xmlns:v="urn:schemas-microsoft-com:vml" xmlns:wp14="http://schemas.microsoft.com/office/word/2010/wordprocessingDrawing" xmlns:wp="http://schemas.openxmlformats.org/drawingml/2006/wordprocessingDrawing" xmlns:w10="urn:schemas-microsoft-com:office:word" xmlns:w="http://schemas.openxmlformats.org/wordprocessingml/2006/main" xmlns:w14="http://schemas.microsoft.com/office/word/2010/wordml" xmlns:wpg="http://schemas.microsoft.com/office/word/2010/wordprocessingGroup" xmlns:wpi="http://schemas.microsoft.com/office/word/2010/wordprocessingInk" xmlns:wne="http://schemas.microsoft.com/office/word/2006/wordml" xmlns:wps="http://schemas.microsoft.com/office/word/2010/wordprocessingShape" mc:Ignorable="w14 wp14">
+  <w:abstractNum w:abstractNumId="0">
     <w:nsid w:val="FFFFFFFB"/>
     <w:multiLevelType w:val="multilevel"/>
     <w:tmpl w:val="D8BC5BE2"/>
@@ -11891,7 +13073,7 @@
       <w:lvlJc w:val="left"/>
     </w:lvl>
   </w:abstractNum>
-  <w:abstractNum w:abstractNumId="1" w15:restartNumberingAfterBreak="0">
+  <w:abstractNum w:abstractNumId="1">
     <w:nsid w:val="00000029"/>
     <w:multiLevelType w:val="hybridMultilevel"/>
     <w:tmpl w:val="8DB03048"/>
@@ -11953,7 +13135,7 @@
       <w:lvlJc w:val="left"/>
     </w:lvl>
   </w:abstractNum>
-  <w:abstractNum w:abstractNumId="2" w15:restartNumberingAfterBreak="0">
+  <w:abstractNum w:abstractNumId="2">
     <w:nsid w:val="00000BB3"/>
     <w:multiLevelType w:val="hybridMultilevel"/>
     <w:tmpl w:val="00002EA6"/>
@@ -12010,7 +13192,7 @@
       <w:lvlJc w:val="left"/>
     </w:lvl>
   </w:abstractNum>
-  <w:abstractNum w:abstractNumId="3" w15:restartNumberingAfterBreak="0">
+  <w:abstractNum w:abstractNumId="3">
     <w:nsid w:val="00005AF1"/>
     <w:multiLevelType w:val="hybridMultilevel"/>
     <w:tmpl w:val="76FE7F7C"/>
@@ -12079,7 +13261,69 @@
       <w:lvlJc w:val="left"/>
     </w:lvl>
   </w:abstractNum>
-  <w:abstractNum w:abstractNumId="4" w15:restartNumberingAfterBreak="0">
+  <w:abstractNum w:abstractNumId="4">
+    <w:nsid w:val="0000767D"/>
+    <w:multiLevelType w:val="hybridMultilevel"/>
+    <w:tmpl w:val="2A3A38E4"/>
+    <w:lvl w:ilvl="0" w:tplc="8AF442C6">
+      <w:start w:val="1"/>
+      <w:numFmt w:val="decimal"/>
+      <w:lvlText w:val="%1."/>
+      <w:lvlJc w:val="left"/>
+      <w:pPr>
+        <w:tabs>
+          <w:tab w:val="num" w:pos="720"/>
+        </w:tabs>
+        <w:ind w:left="720" w:hanging="360"/>
+      </w:pPr>
+      <w:rPr>
+        <w:rFonts w:ascii="Times New Roman" w:hAnsi="Times New Roman" w:cs="Times New Roman" w:hint="default"/>
+        <w:sz w:val="24"/>
+        <w:szCs w:val="24"/>
+      </w:rPr>
+    </w:lvl>
+    <w:lvl w:ilvl="1" w:tplc="FFFFFFFF">
+      <w:numFmt w:val="decimal"/>
+      <w:lvlText w:val=""/>
+      <w:lvlJc w:val="left"/>
+    </w:lvl>
+    <w:lvl w:ilvl="2" w:tplc="FFFFFFFF">
+      <w:numFmt w:val="decimal"/>
+      <w:lvlText w:val=""/>
+      <w:lvlJc w:val="left"/>
+    </w:lvl>
+    <w:lvl w:ilvl="3" w:tplc="FFFFFFFF">
+      <w:numFmt w:val="decimal"/>
+      <w:lvlText w:val=""/>
+      <w:lvlJc w:val="left"/>
+    </w:lvl>
+    <w:lvl w:ilvl="4" w:tplc="FFFFFFFF">
+      <w:numFmt w:val="decimal"/>
+      <w:lvlText w:val=""/>
+      <w:lvlJc w:val="left"/>
+    </w:lvl>
+    <w:lvl w:ilvl="5" w:tplc="FFFFFFFF">
+      <w:numFmt w:val="decimal"/>
+      <w:lvlText w:val=""/>
+      <w:lvlJc w:val="left"/>
+    </w:lvl>
+    <w:lvl w:ilvl="6" w:tplc="FFFFFFFF">
+      <w:numFmt w:val="decimal"/>
+      <w:lvlText w:val=""/>
+      <w:lvlJc w:val="left"/>
+    </w:lvl>
+    <w:lvl w:ilvl="7" w:tplc="FFFFFFFF">
+      <w:numFmt w:val="decimal"/>
+      <w:lvlText w:val=""/>
+      <w:lvlJc w:val="left"/>
+    </w:lvl>
+    <w:lvl w:ilvl="8" w:tplc="FFFFFFFF">
+      <w:numFmt w:val="decimal"/>
+      <w:lvlText w:val=""/>
+      <w:lvlJc w:val="left"/>
+    </w:lvl>
+  </w:abstractNum>
+  <w:abstractNum w:abstractNumId="5">
     <w:nsid w:val="06203C00"/>
     <w:multiLevelType w:val="hybridMultilevel"/>
     <w:tmpl w:val="C0D4F5D4"/>
@@ -12171,7 +13415,7 @@
       </w:pPr>
     </w:lvl>
   </w:abstractNum>
-  <w:abstractNum w:abstractNumId="5" w15:restartNumberingAfterBreak="0">
+  <w:abstractNum w:abstractNumId="6">
     <w:nsid w:val="08085704"/>
     <w:multiLevelType w:val="hybridMultilevel"/>
     <w:tmpl w:val="70224C54"/>
@@ -12260,7 +13504,7 @@
       </w:pPr>
     </w:lvl>
   </w:abstractNum>
-  <w:abstractNum w:abstractNumId="6" w15:restartNumberingAfterBreak="0">
+  <w:abstractNum w:abstractNumId="7">
     <w:nsid w:val="0E127F9B"/>
     <w:multiLevelType w:val="hybridMultilevel"/>
     <w:tmpl w:val="45DED73A"/>
@@ -12346,7 +13590,7 @@
       </w:pPr>
     </w:lvl>
   </w:abstractNum>
-  <w:abstractNum w:abstractNumId="7" w15:restartNumberingAfterBreak="0">
+  <w:abstractNum w:abstractNumId="8">
     <w:nsid w:val="12B67CD0"/>
     <w:multiLevelType w:val="hybridMultilevel"/>
     <w:tmpl w:val="F13A00BC"/>
@@ -12435,7 +13679,7 @@
       </w:pPr>
     </w:lvl>
   </w:abstractNum>
-  <w:abstractNum w:abstractNumId="8" w15:restartNumberingAfterBreak="0">
+  <w:abstractNum w:abstractNumId="9">
     <w:nsid w:val="16AD0D17"/>
     <w:multiLevelType w:val="hybridMultilevel"/>
     <w:tmpl w:val="9BC0820A"/>
@@ -12497,7 +13741,7 @@
       <w:lvlJc w:val="left"/>
     </w:lvl>
   </w:abstractNum>
-  <w:abstractNum w:abstractNumId="9" w15:restartNumberingAfterBreak="0">
+  <w:abstractNum w:abstractNumId="10">
     <w:nsid w:val="2016182F"/>
     <w:multiLevelType w:val="hybridMultilevel"/>
     <w:tmpl w:val="164E17CE"/>
@@ -12610,7 +13854,7 @@
       </w:rPr>
     </w:lvl>
   </w:abstractNum>
-  <w:abstractNum w:abstractNumId="10" w15:restartNumberingAfterBreak="0">
+  <w:abstractNum w:abstractNumId="11">
     <w:nsid w:val="224C68D4"/>
     <w:multiLevelType w:val="hybridMultilevel"/>
     <w:tmpl w:val="D892D41A"/>
@@ -12696,7 +13940,7 @@
       </w:pPr>
     </w:lvl>
   </w:abstractNum>
-  <w:abstractNum w:abstractNumId="11" w15:restartNumberingAfterBreak="0">
+  <w:abstractNum w:abstractNumId="12">
     <w:nsid w:val="2D723ACD"/>
     <w:multiLevelType w:val="hybridMultilevel"/>
     <w:tmpl w:val="FED4AAC2"/>
@@ -12809,7 +14053,7 @@
       </w:rPr>
     </w:lvl>
   </w:abstractNum>
-  <w:abstractNum w:abstractNumId="12" w15:restartNumberingAfterBreak="0">
+  <w:abstractNum w:abstractNumId="13">
     <w:nsid w:val="2F8D68B1"/>
     <w:multiLevelType w:val="multilevel"/>
     <w:tmpl w:val="5EAA0A82"/>
@@ -12949,7 +14193,7 @@
       </w:rPr>
     </w:lvl>
   </w:abstractNum>
-  <w:abstractNum w:abstractNumId="13" w15:restartNumberingAfterBreak="0">
+  <w:abstractNum w:abstractNumId="14">
     <w:nsid w:val="32535675"/>
     <w:multiLevelType w:val="hybridMultilevel"/>
     <w:tmpl w:val="35BE27C8"/>
@@ -13062,7 +14306,7 @@
       </w:rPr>
     </w:lvl>
   </w:abstractNum>
-  <w:abstractNum w:abstractNumId="14" w15:restartNumberingAfterBreak="0">
+  <w:abstractNum w:abstractNumId="15">
     <w:nsid w:val="3AC25761"/>
     <w:multiLevelType w:val="hybridMultilevel"/>
     <w:tmpl w:val="DE808960"/>
@@ -13148,7 +14392,93 @@
       </w:pPr>
     </w:lvl>
   </w:abstractNum>
-  <w:abstractNum w:abstractNumId="15" w15:restartNumberingAfterBreak="0">
+  <w:abstractNum w:abstractNumId="16">
+    <w:nsid w:val="3C0F4832"/>
+    <w:multiLevelType w:val="hybridMultilevel"/>
+    <w:tmpl w:val="E83E1FD8"/>
+    <w:lvl w:ilvl="0" w:tplc="0409000F">
+      <w:start w:val="1"/>
+      <w:numFmt w:val="decimal"/>
+      <w:lvlText w:val="%1."/>
+      <w:lvlJc w:val="left"/>
+      <w:pPr>
+        <w:ind w:left="2340" w:hanging="360"/>
+      </w:pPr>
+    </w:lvl>
+    <w:lvl w:ilvl="1" w:tplc="04090019" w:tentative="1">
+      <w:start w:val="1"/>
+      <w:numFmt w:val="lowerLetter"/>
+      <w:lvlText w:val="%2."/>
+      <w:lvlJc w:val="left"/>
+      <w:pPr>
+        <w:ind w:left="3060" w:hanging="360"/>
+      </w:pPr>
+    </w:lvl>
+    <w:lvl w:ilvl="2" w:tplc="0409001B" w:tentative="1">
+      <w:start w:val="1"/>
+      <w:numFmt w:val="lowerRoman"/>
+      <w:lvlText w:val="%3."/>
+      <w:lvlJc w:val="right"/>
+      <w:pPr>
+        <w:ind w:left="3780" w:hanging="180"/>
+      </w:pPr>
+    </w:lvl>
+    <w:lvl w:ilvl="3" w:tplc="0409000F" w:tentative="1">
+      <w:start w:val="1"/>
+      <w:numFmt w:val="decimal"/>
+      <w:lvlText w:val="%4."/>
+      <w:lvlJc w:val="left"/>
+      <w:pPr>
+        <w:ind w:left="4500" w:hanging="360"/>
+      </w:pPr>
+    </w:lvl>
+    <w:lvl w:ilvl="4" w:tplc="04090019" w:tentative="1">
+      <w:start w:val="1"/>
+      <w:numFmt w:val="lowerLetter"/>
+      <w:lvlText w:val="%5."/>
+      <w:lvlJc w:val="left"/>
+      <w:pPr>
+        <w:ind w:left="5220" w:hanging="360"/>
+      </w:pPr>
+    </w:lvl>
+    <w:lvl w:ilvl="5" w:tplc="0409001B" w:tentative="1">
+      <w:start w:val="1"/>
+      <w:numFmt w:val="lowerRoman"/>
+      <w:lvlText w:val="%6."/>
+      <w:lvlJc w:val="right"/>
+      <w:pPr>
+        <w:ind w:left="5940" w:hanging="180"/>
+      </w:pPr>
+    </w:lvl>
+    <w:lvl w:ilvl="6" w:tplc="0409000F" w:tentative="1">
+      <w:start w:val="1"/>
+      <w:numFmt w:val="decimal"/>
+      <w:lvlText w:val="%7."/>
+      <w:lvlJc w:val="left"/>
+      <w:pPr>
+        <w:ind w:left="6660" w:hanging="360"/>
+      </w:pPr>
+    </w:lvl>
+    <w:lvl w:ilvl="7" w:tplc="04090019" w:tentative="1">
+      <w:start w:val="1"/>
+      <w:numFmt w:val="lowerLetter"/>
+      <w:lvlText w:val="%8."/>
+      <w:lvlJc w:val="left"/>
+      <w:pPr>
+        <w:ind w:left="7380" w:hanging="360"/>
+      </w:pPr>
+    </w:lvl>
+    <w:lvl w:ilvl="8" w:tplc="0409001B" w:tentative="1">
+      <w:start w:val="1"/>
+      <w:numFmt w:val="lowerRoman"/>
+      <w:lvlText w:val="%9."/>
+      <w:lvlJc w:val="right"/>
+      <w:pPr>
+        <w:ind w:left="8100" w:hanging="180"/>
+      </w:pPr>
+    </w:lvl>
+  </w:abstractNum>
+  <w:abstractNum w:abstractNumId="17">
     <w:nsid w:val="3C611E2C"/>
     <w:multiLevelType w:val="hybridMultilevel"/>
     <w:tmpl w:val="774645FE"/>
@@ -13261,7 +14591,7 @@
       </w:rPr>
     </w:lvl>
   </w:abstractNum>
-  <w:abstractNum w:abstractNumId="16" w15:restartNumberingAfterBreak="0">
+  <w:abstractNum w:abstractNumId="18">
     <w:nsid w:val="48F11BCC"/>
     <w:multiLevelType w:val="hybridMultilevel"/>
     <w:tmpl w:val="6D5A8B5E"/>
@@ -13350,7 +14680,7 @@
       </w:pPr>
     </w:lvl>
   </w:abstractNum>
-  <w:abstractNum w:abstractNumId="17" w15:restartNumberingAfterBreak="0">
+  <w:abstractNum w:abstractNumId="19">
     <w:nsid w:val="49132A37"/>
     <w:multiLevelType w:val="multilevel"/>
     <w:tmpl w:val="5EAA0A82"/>
@@ -13490,7 +14820,7 @@
       </w:rPr>
     </w:lvl>
   </w:abstractNum>
-  <w:abstractNum w:abstractNumId="18" w15:restartNumberingAfterBreak="0">
+  <w:abstractNum w:abstractNumId="20">
     <w:nsid w:val="4AE61FCD"/>
     <w:multiLevelType w:val="hybridMultilevel"/>
     <w:tmpl w:val="8B5CC640"/>
@@ -13582,7 +14912,93 @@
       </w:pPr>
     </w:lvl>
   </w:abstractNum>
-  <w:abstractNum w:abstractNumId="19" w15:restartNumberingAfterBreak="0">
+  <w:abstractNum w:abstractNumId="21">
+    <w:nsid w:val="53B46BCA"/>
+    <w:multiLevelType w:val="hybridMultilevel"/>
+    <w:tmpl w:val="F78C38FC"/>
+    <w:lvl w:ilvl="0" w:tplc="0409000F">
+      <w:start w:val="1"/>
+      <w:numFmt w:val="decimal"/>
+      <w:lvlText w:val="%1."/>
+      <w:lvlJc w:val="left"/>
+      <w:pPr>
+        <w:ind w:left="2340" w:hanging="360"/>
+      </w:pPr>
+    </w:lvl>
+    <w:lvl w:ilvl="1" w:tplc="04090019" w:tentative="1">
+      <w:start w:val="1"/>
+      <w:numFmt w:val="lowerLetter"/>
+      <w:lvlText w:val="%2."/>
+      <w:lvlJc w:val="left"/>
+      <w:pPr>
+        <w:ind w:left="3060" w:hanging="360"/>
+      </w:pPr>
+    </w:lvl>
+    <w:lvl w:ilvl="2" w:tplc="0409001B" w:tentative="1">
+      <w:start w:val="1"/>
+      <w:numFmt w:val="lowerRoman"/>
+      <w:lvlText w:val="%3."/>
+      <w:lvlJc w:val="right"/>
+      <w:pPr>
+        <w:ind w:left="3780" w:hanging="180"/>
+      </w:pPr>
+    </w:lvl>
+    <w:lvl w:ilvl="3" w:tplc="0409000F" w:tentative="1">
+      <w:start w:val="1"/>
+      <w:numFmt w:val="decimal"/>
+      <w:lvlText w:val="%4."/>
+      <w:lvlJc w:val="left"/>
+      <w:pPr>
+        <w:ind w:left="4500" w:hanging="360"/>
+      </w:pPr>
+    </w:lvl>
+    <w:lvl w:ilvl="4" w:tplc="04090019" w:tentative="1">
+      <w:start w:val="1"/>
+      <w:numFmt w:val="lowerLetter"/>
+      <w:lvlText w:val="%5."/>
+      <w:lvlJc w:val="left"/>
+      <w:pPr>
+        <w:ind w:left="5220" w:hanging="360"/>
+      </w:pPr>
+    </w:lvl>
+    <w:lvl w:ilvl="5" w:tplc="0409001B" w:tentative="1">
+      <w:start w:val="1"/>
+      <w:numFmt w:val="lowerRoman"/>
+      <w:lvlText w:val="%6."/>
+      <w:lvlJc w:val="right"/>
+      <w:pPr>
+        <w:ind w:left="5940" w:hanging="180"/>
+      </w:pPr>
+    </w:lvl>
+    <w:lvl w:ilvl="6" w:tplc="0409000F" w:tentative="1">
+      <w:start w:val="1"/>
+      <w:numFmt w:val="decimal"/>
+      <w:lvlText w:val="%7."/>
+      <w:lvlJc w:val="left"/>
+      <w:pPr>
+        <w:ind w:left="6660" w:hanging="360"/>
+      </w:pPr>
+    </w:lvl>
+    <w:lvl w:ilvl="7" w:tplc="04090019" w:tentative="1">
+      <w:start w:val="1"/>
+      <w:numFmt w:val="lowerLetter"/>
+      <w:lvlText w:val="%8."/>
+      <w:lvlJc w:val="left"/>
+      <w:pPr>
+        <w:ind w:left="7380" w:hanging="360"/>
+      </w:pPr>
+    </w:lvl>
+    <w:lvl w:ilvl="8" w:tplc="0409001B" w:tentative="1">
+      <w:start w:val="1"/>
+      <w:numFmt w:val="lowerRoman"/>
+      <w:lvlText w:val="%9."/>
+      <w:lvlJc w:val="right"/>
+      <w:pPr>
+        <w:ind w:left="8100" w:hanging="180"/>
+      </w:pPr>
+    </w:lvl>
+  </w:abstractNum>
+  <w:abstractNum w:abstractNumId="22">
     <w:nsid w:val="56C211CB"/>
     <w:multiLevelType w:val="hybridMultilevel"/>
     <w:tmpl w:val="AA4CB2F2"/>
@@ -13668,7 +15084,7 @@
       </w:pPr>
     </w:lvl>
   </w:abstractNum>
-  <w:abstractNum w:abstractNumId="20" w15:restartNumberingAfterBreak="0">
+  <w:abstractNum w:abstractNumId="23">
     <w:nsid w:val="5E007779"/>
     <w:multiLevelType w:val="hybridMultilevel"/>
     <w:tmpl w:val="DF94B14A"/>
@@ -13782,7 +15198,7 @@
       </w:rPr>
     </w:lvl>
   </w:abstractNum>
-  <w:abstractNum w:abstractNumId="21" w15:restartNumberingAfterBreak="0">
+  <w:abstractNum w:abstractNumId="24">
     <w:nsid w:val="604927F6"/>
     <w:multiLevelType w:val="hybridMultilevel"/>
     <w:tmpl w:val="8C68F74A"/>
@@ -13871,7 +15287,7 @@
       </w:pPr>
     </w:lvl>
   </w:abstractNum>
-  <w:abstractNum w:abstractNumId="22" w15:restartNumberingAfterBreak="0">
+  <w:abstractNum w:abstractNumId="25">
     <w:nsid w:val="69832317"/>
     <w:multiLevelType w:val="multilevel"/>
     <w:tmpl w:val="5EAA0A82"/>
@@ -14011,7 +15427,7 @@
       </w:rPr>
     </w:lvl>
   </w:abstractNum>
-  <w:abstractNum w:abstractNumId="23" w15:restartNumberingAfterBreak="0">
+  <w:abstractNum w:abstractNumId="26">
     <w:nsid w:val="71C44207"/>
     <w:multiLevelType w:val="hybridMultilevel"/>
     <w:tmpl w:val="B32629E6"/>
@@ -14097,7 +15513,7 @@
       </w:pPr>
     </w:lvl>
   </w:abstractNum>
-  <w:abstractNum w:abstractNumId="24" w15:restartNumberingAfterBreak="0">
+  <w:abstractNum w:abstractNumId="27">
     <w:nsid w:val="74F078AA"/>
     <w:multiLevelType w:val="multilevel"/>
     <w:tmpl w:val="5EAA0A82"/>
@@ -14237,7 +15653,7 @@
       </w:rPr>
     </w:lvl>
   </w:abstractNum>
-  <w:abstractNum w:abstractNumId="25" w15:restartNumberingAfterBreak="0">
+  <w:abstractNum w:abstractNumId="28">
     <w:nsid w:val="776C4123"/>
     <w:multiLevelType w:val="hybridMultilevel"/>
     <w:tmpl w:val="092AD798"/>
@@ -14326,7 +15742,7 @@
       </w:pPr>
     </w:lvl>
   </w:abstractNum>
-  <w:abstractNum w:abstractNumId="26" w15:restartNumberingAfterBreak="0">
+  <w:abstractNum w:abstractNumId="29">
     <w:nsid w:val="7A8D5471"/>
     <w:multiLevelType w:val="hybridMultilevel"/>
     <w:tmpl w:val="5C5E1776"/>
@@ -14418,7 +15834,7 @@
       </w:pPr>
     </w:lvl>
   </w:abstractNum>
-  <w:abstractNum w:abstractNumId="27" w15:restartNumberingAfterBreak="0">
+  <w:abstractNum w:abstractNumId="30">
     <w:nsid w:val="7C5E7435"/>
     <w:multiLevelType w:val="hybridMultilevel"/>
     <w:tmpl w:val="018A57E0"/>
@@ -14508,16 +15924,16 @@
     <w:abstractNumId w:val="0"/>
   </w:num>
   <w:num w:numId="2">
-    <w:abstractNumId w:val="17"/>
+    <w:abstractNumId w:val="19"/>
   </w:num>
   <w:num w:numId="3">
-    <w:abstractNumId w:val="12"/>
+    <w:abstractNumId w:val="13"/>
   </w:num>
   <w:num w:numId="4">
-    <w:abstractNumId w:val="24"/>
+    <w:abstractNumId w:val="27"/>
   </w:num>
   <w:num w:numId="5">
-    <w:abstractNumId w:val="22"/>
+    <w:abstractNumId w:val="25"/>
   </w:num>
   <w:num w:numId="6">
     <w:abstractNumId w:val="0"/>
@@ -14529,79 +15945,88 @@
     <w:abstractNumId w:val="0"/>
   </w:num>
   <w:num w:numId="9">
-    <w:abstractNumId w:val="15"/>
+    <w:abstractNumId w:val="17"/>
   </w:num>
   <w:num w:numId="10">
-    <w:abstractNumId w:val="13"/>
+    <w:abstractNumId w:val="14"/>
   </w:num>
   <w:num w:numId="11">
-    <w:abstractNumId w:val="9"/>
+    <w:abstractNumId w:val="10"/>
   </w:num>
   <w:num w:numId="12">
-    <w:abstractNumId w:val="10"/>
+    <w:abstractNumId w:val="11"/>
   </w:num>
   <w:num w:numId="13">
-    <w:abstractNumId w:val="25"/>
+    <w:abstractNumId w:val="28"/>
   </w:num>
   <w:num w:numId="14">
     <w:abstractNumId w:val="1"/>
   </w:num>
   <w:num w:numId="15">
-    <w:abstractNumId w:val="11"/>
+    <w:abstractNumId w:val="12"/>
   </w:num>
   <w:num w:numId="16">
     <w:abstractNumId w:val="3"/>
   </w:num>
   <w:num w:numId="17">
-    <w:abstractNumId w:val="8"/>
+    <w:abstractNumId w:val="9"/>
   </w:num>
   <w:num w:numId="18">
     <w:abstractNumId w:val="2"/>
   </w:num>
   <w:num w:numId="19">
+    <w:abstractNumId w:val="23"/>
+  </w:num>
+  <w:num w:numId="20">
+    <w:abstractNumId w:val="18"/>
+  </w:num>
+  <w:num w:numId="21">
     <w:abstractNumId w:val="20"/>
   </w:num>
-  <w:num w:numId="20">
+  <w:num w:numId="22">
+    <w:abstractNumId w:val="29"/>
+  </w:num>
+  <w:num w:numId="23">
+    <w:abstractNumId w:val="8"/>
+  </w:num>
+  <w:num w:numId="24">
+    <w:abstractNumId w:val="26"/>
+  </w:num>
+  <w:num w:numId="25">
+    <w:abstractNumId w:val="24"/>
+  </w:num>
+  <w:num w:numId="26">
+    <w:abstractNumId w:val="7"/>
+  </w:num>
+  <w:num w:numId="27">
+    <w:abstractNumId w:val="15"/>
+  </w:num>
+  <w:num w:numId="28">
+    <w:abstractNumId w:val="6"/>
+  </w:num>
+  <w:num w:numId="29">
+    <w:abstractNumId w:val="5"/>
+  </w:num>
+  <w:num w:numId="30">
+    <w:abstractNumId w:val="22"/>
+  </w:num>
+  <w:num w:numId="31">
+    <w:abstractNumId w:val="30"/>
+  </w:num>
+  <w:num w:numId="32">
     <w:abstractNumId w:val="16"/>
   </w:num>
-  <w:num w:numId="21">
-    <w:abstractNumId w:val="18"/>
-  </w:num>
-  <w:num w:numId="22">
-    <w:abstractNumId w:val="26"/>
-  </w:num>
-  <w:num w:numId="23">
-    <w:abstractNumId w:val="7"/>
-  </w:num>
-  <w:num w:numId="24">
-    <w:abstractNumId w:val="23"/>
-  </w:num>
-  <w:num w:numId="25">
+  <w:num w:numId="33">
     <w:abstractNumId w:val="21"/>
   </w:num>
-  <w:num w:numId="26">
-    <w:abstractNumId w:val="6"/>
-  </w:num>
-  <w:num w:numId="27">
-    <w:abstractNumId w:val="14"/>
-  </w:num>
-  <w:num w:numId="28">
-    <w:abstractNumId w:val="5"/>
-  </w:num>
-  <w:num w:numId="29">
+  <w:num w:numId="34">
     <w:abstractNumId w:val="4"/>
-  </w:num>
-  <w:num w:numId="30">
-    <w:abstractNumId w:val="19"/>
-  </w:num>
-  <w:num w:numId="31">
-    <w:abstractNumId w:val="27"/>
   </w:num>
 </w:numbering>
 </file>
 
 <file path=word/styles.xml><?xml version="1.0" encoding="utf-8"?>
-<w:styles xmlns:mc="http://schemas.openxmlformats.org/markup-compatibility/2006" xmlns:r="http://schemas.openxmlformats.org/officeDocument/2006/relationships" xmlns:w="http://schemas.openxmlformats.org/wordprocessingml/2006/main" xmlns:w14="http://schemas.microsoft.com/office/word/2010/wordml" xmlns:w15="http://schemas.microsoft.com/office/word/2012/wordml" mc:Ignorable="w14 w15">
+<w:styles xmlns:mc="http://schemas.openxmlformats.org/markup-compatibility/2006" xmlns:r="http://schemas.openxmlformats.org/officeDocument/2006/relationships" xmlns:w="http://schemas.openxmlformats.org/wordprocessingml/2006/main" xmlns:w14="http://schemas.microsoft.com/office/word/2010/wordml" mc:Ignorable="w14">
   <w:docDefaults>
     <w:rPrDefault>
       <w:rPr>
@@ -14611,371 +16036,142 @@
     </w:rPrDefault>
     <w:pPrDefault/>
   </w:docDefaults>
-  <w:latentStyles w:defLockedState="0" w:defUIPriority="0" w:defSemiHidden="0" w:defUnhideWhenUsed="0" w:defQFormat="0" w:count="371">
-    <w:lsdException w:name="Normal" w:qFormat="1"/>
-    <w:lsdException w:name="heading 1" w:qFormat="1"/>
-    <w:lsdException w:name="heading 2" w:qFormat="1"/>
-    <w:lsdException w:name="heading 3" w:qFormat="1"/>
-    <w:lsdException w:name="heading 4" w:qFormat="1"/>
-    <w:lsdException w:name="heading 5" w:qFormat="1"/>
-    <w:lsdException w:name="heading 6" w:qFormat="1"/>
-    <w:lsdException w:name="heading 7" w:semiHidden="1" w:unhideWhenUsed="1" w:qFormat="1"/>
-    <w:lsdException w:name="heading 8" w:semiHidden="1" w:unhideWhenUsed="1" w:qFormat="1"/>
-    <w:lsdException w:name="heading 9" w:semiHidden="1" w:unhideWhenUsed="1" w:qFormat="1"/>
-    <w:lsdException w:name="index 1" w:semiHidden="1" w:unhideWhenUsed="1"/>
-    <w:lsdException w:name="index 2" w:semiHidden="1" w:unhideWhenUsed="1"/>
-    <w:lsdException w:name="index 3" w:semiHidden="1" w:unhideWhenUsed="1"/>
-    <w:lsdException w:name="index 4" w:semiHidden="1" w:unhideWhenUsed="1"/>
-    <w:lsdException w:name="index 5" w:semiHidden="1" w:unhideWhenUsed="1"/>
-    <w:lsdException w:name="index 6" w:semiHidden="1" w:unhideWhenUsed="1"/>
-    <w:lsdException w:name="index 7" w:semiHidden="1" w:unhideWhenUsed="1"/>
-    <w:lsdException w:name="index 8" w:semiHidden="1" w:unhideWhenUsed="1"/>
-    <w:lsdException w:name="index 9" w:semiHidden="1" w:unhideWhenUsed="1"/>
-    <w:lsdException w:name="toc 1" w:semiHidden="1" w:uiPriority="39" w:unhideWhenUsed="1"/>
-    <w:lsdException w:name="toc 2" w:semiHidden="1" w:uiPriority="39" w:unhideWhenUsed="1"/>
-    <w:lsdException w:name="toc 3" w:semiHidden="1" w:unhideWhenUsed="1"/>
-    <w:lsdException w:name="toc 4" w:semiHidden="1" w:unhideWhenUsed="1"/>
-    <w:lsdException w:name="toc 5" w:semiHidden="1" w:unhideWhenUsed="1"/>
-    <w:lsdException w:name="toc 6" w:semiHidden="1" w:unhideWhenUsed="1"/>
-    <w:lsdException w:name="toc 7" w:semiHidden="1" w:unhideWhenUsed="1"/>
-    <w:lsdException w:name="toc 8" w:semiHidden="1" w:unhideWhenUsed="1"/>
-    <w:lsdException w:name="toc 9" w:semiHidden="1" w:unhideWhenUsed="1"/>
-    <w:lsdException w:name="Normal Indent" w:semiHidden="1" w:unhideWhenUsed="1"/>
-    <w:lsdException w:name="footnote text" w:semiHidden="1" w:unhideWhenUsed="1"/>
-    <w:lsdException w:name="annotation text" w:semiHidden="1" w:unhideWhenUsed="1"/>
-    <w:lsdException w:name="header" w:semiHidden="1" w:unhideWhenUsed="1"/>
-    <w:lsdException w:name="footer" w:semiHidden="1" w:unhideWhenUsed="1"/>
-    <w:lsdException w:name="index heading" w:semiHidden="1" w:unhideWhenUsed="1"/>
-    <w:lsdException w:name="caption" w:semiHidden="1" w:unhideWhenUsed="1" w:qFormat="1"/>
-    <w:lsdException w:name="table of figures" w:semiHidden="1" w:unhideWhenUsed="1"/>
-    <w:lsdException w:name="envelope address" w:semiHidden="1" w:unhideWhenUsed="1"/>
-    <w:lsdException w:name="envelope return" w:semiHidden="1" w:unhideWhenUsed="1"/>
-    <w:lsdException w:name="footnote reference" w:semiHidden="1" w:unhideWhenUsed="1"/>
-    <w:lsdException w:name="annotation reference" w:semiHidden="1" w:unhideWhenUsed="1"/>
-    <w:lsdException w:name="line number" w:semiHidden="1" w:unhideWhenUsed="1"/>
-    <w:lsdException w:name="page number" w:semiHidden="1" w:unhideWhenUsed="1"/>
-    <w:lsdException w:name="endnote reference" w:semiHidden="1" w:unhideWhenUsed="1"/>
-    <w:lsdException w:name="endnote text" w:semiHidden="1" w:unhideWhenUsed="1"/>
-    <w:lsdException w:name="table of authorities" w:semiHidden="1" w:unhideWhenUsed="1"/>
-    <w:lsdException w:name="macro" w:semiHidden="1" w:unhideWhenUsed="1"/>
-    <w:lsdException w:name="toa heading" w:semiHidden="1" w:unhideWhenUsed="1"/>
-    <w:lsdException w:name="List" w:semiHidden="1" w:unhideWhenUsed="1"/>
-    <w:lsdException w:name="List Bullet" w:semiHidden="1" w:unhideWhenUsed="1"/>
-    <w:lsdException w:name="List 2" w:semiHidden="1" w:unhideWhenUsed="1"/>
-    <w:lsdException w:name="List 3" w:semiHidden="1" w:unhideWhenUsed="1"/>
-    <w:lsdException w:name="List Bullet 2" w:semiHidden="1" w:unhideWhenUsed="1"/>
-    <w:lsdException w:name="List Bullet 3" w:semiHidden="1" w:unhideWhenUsed="1"/>
-    <w:lsdException w:name="List Bullet 4" w:semiHidden="1" w:unhideWhenUsed="1"/>
-    <w:lsdException w:name="List Bullet 5" w:semiHidden="1" w:unhideWhenUsed="1"/>
-    <w:lsdException w:name="List Number 2" w:semiHidden="1" w:unhideWhenUsed="1"/>
-    <w:lsdException w:name="List Number 3" w:semiHidden="1" w:unhideWhenUsed="1"/>
-    <w:lsdException w:name="List Number 4" w:semiHidden="1" w:unhideWhenUsed="1"/>
-    <w:lsdException w:name="List Number 5" w:semiHidden="1" w:unhideWhenUsed="1"/>
-    <w:lsdException w:name="Title" w:qFormat="1"/>
-    <w:lsdException w:name="Closing" w:semiHidden="1" w:unhideWhenUsed="1"/>
-    <w:lsdException w:name="Signature" w:semiHidden="1" w:unhideWhenUsed="1"/>
-    <w:lsdException w:name="Default Paragraph Font" w:semiHidden="1" w:unhideWhenUsed="1"/>
-    <w:lsdException w:name="Body Text" w:semiHidden="1" w:unhideWhenUsed="1"/>
-    <w:lsdException w:name="Body Text Indent" w:semiHidden="1" w:unhideWhenUsed="1"/>
-    <w:lsdException w:name="List Continue" w:semiHidden="1" w:unhideWhenUsed="1"/>
-    <w:lsdException w:name="List Continue 2" w:semiHidden="1" w:unhideWhenUsed="1"/>
-    <w:lsdException w:name="List Continue 3" w:semiHidden="1" w:unhideWhenUsed="1"/>
-    <w:lsdException w:name="List Continue 4" w:semiHidden="1" w:unhideWhenUsed="1"/>
-    <w:lsdException w:name="List Continue 5" w:semiHidden="1" w:unhideWhenUsed="1"/>
-    <w:lsdException w:name="Message Header" w:semiHidden="1" w:unhideWhenUsed="1"/>
-    <w:lsdException w:name="Subtitle" w:qFormat="1"/>
-    <w:lsdException w:name="Body Text First Indent 2" w:semiHidden="1" w:unhideWhenUsed="1"/>
-    <w:lsdException w:name="Note Heading" w:semiHidden="1" w:unhideWhenUsed="1"/>
-    <w:lsdException w:name="Body Text 2" w:semiHidden="1" w:unhideWhenUsed="1"/>
-    <w:lsdException w:name="Body Text 3" w:semiHidden="1" w:unhideWhenUsed="1"/>
-    <w:lsdException w:name="Body Text Indent 2" w:semiHidden="1" w:unhideWhenUsed="1"/>
-    <w:lsdException w:name="Body Text Indent 3" w:semiHidden="1" w:unhideWhenUsed="1"/>
-    <w:lsdException w:name="Block Text" w:semiHidden="1" w:unhideWhenUsed="1"/>
-    <w:lsdException w:name="Hyperlink" w:semiHidden="1" w:unhideWhenUsed="1"/>
-    <w:lsdException w:name="FollowedHyperlink" w:semiHidden="1" w:unhideWhenUsed="1"/>
-    <w:lsdException w:name="Strong" w:qFormat="1"/>
-    <w:lsdException w:name="Emphasis" w:qFormat="1"/>
-    <w:lsdException w:name="Document Map" w:semiHidden="1" w:unhideWhenUsed="1"/>
-    <w:lsdException w:name="Plain Text" w:semiHidden="1" w:unhideWhenUsed="1"/>
-    <w:lsdException w:name="E-mail Signature" w:semiHidden="1" w:unhideWhenUsed="1"/>
-    <w:lsdException w:name="HTML Top of Form" w:semiHidden="1" w:unhideWhenUsed="1"/>
-    <w:lsdException w:name="HTML Bottom of Form" w:semiHidden="1" w:unhideWhenUsed="1"/>
-    <w:lsdException w:name="Normal (Web)" w:semiHidden="1" w:unhideWhenUsed="1"/>
-    <w:lsdException w:name="HTML Acronym" w:semiHidden="1" w:unhideWhenUsed="1"/>
-    <w:lsdException w:name="HTML Address" w:semiHidden="1" w:unhideWhenUsed="1"/>
-    <w:lsdException w:name="HTML Cite" w:semiHidden="1" w:unhideWhenUsed="1"/>
-    <w:lsdException w:name="HTML Code" w:semiHidden="1" w:unhideWhenUsed="1"/>
-    <w:lsdException w:name="HTML Definition" w:semiHidden="1" w:unhideWhenUsed="1"/>
-    <w:lsdException w:name="HTML Keyboard" w:semiHidden="1" w:unhideWhenUsed="1"/>
-    <w:lsdException w:name="HTML Preformatted" w:semiHidden="1" w:unhideWhenUsed="1"/>
-    <w:lsdException w:name="HTML Sample" w:semiHidden="1" w:unhideWhenUsed="1"/>
-    <w:lsdException w:name="HTML Typewriter" w:semiHidden="1" w:unhideWhenUsed="1"/>
-    <w:lsdException w:name="HTML Variable" w:semiHidden="1" w:unhideWhenUsed="1"/>
-    <w:lsdException w:name="Normal Table" w:semiHidden="1" w:unhideWhenUsed="1"/>
-    <w:lsdException w:name="annotation subject" w:semiHidden="1" w:unhideWhenUsed="1"/>
-    <w:lsdException w:name="No List" w:semiHidden="1" w:unhideWhenUsed="1"/>
-    <w:lsdException w:name="Outline List 1" w:semiHidden="1" w:unhideWhenUsed="1"/>
-    <w:lsdException w:name="Outline List 2" w:semiHidden="1" w:unhideWhenUsed="1"/>
-    <w:lsdException w:name="Outline List 3" w:semiHidden="1" w:unhideWhenUsed="1"/>
-    <w:lsdException w:name="Table Simple 1" w:semiHidden="1" w:unhideWhenUsed="1"/>
-    <w:lsdException w:name="Table Simple 2" w:semiHidden="1" w:unhideWhenUsed="1"/>
-    <w:lsdException w:name="Table Simple 3" w:semiHidden="1" w:unhideWhenUsed="1"/>
-    <w:lsdException w:name="Table Classic 1" w:semiHidden="1" w:unhideWhenUsed="1"/>
-    <w:lsdException w:name="Table Classic 2" w:semiHidden="1" w:unhideWhenUsed="1"/>
-    <w:lsdException w:name="Table Classic 3" w:semiHidden="1" w:unhideWhenUsed="1"/>
-    <w:lsdException w:name="Table Classic 4" w:semiHidden="1" w:unhideWhenUsed="1"/>
-    <w:lsdException w:name="Table Colorful 1" w:semiHidden="1" w:unhideWhenUsed="1"/>
-    <w:lsdException w:name="Table Colorful 2" w:semiHidden="1" w:unhideWhenUsed="1"/>
-    <w:lsdException w:name="Table Colorful 3" w:semiHidden="1" w:unhideWhenUsed="1"/>
-    <w:lsdException w:name="Table Columns 1" w:semiHidden="1" w:unhideWhenUsed="1"/>
-    <w:lsdException w:name="Table Columns 2" w:semiHidden="1" w:unhideWhenUsed="1"/>
-    <w:lsdException w:name="Table Columns 3" w:semiHidden="1" w:unhideWhenUsed="1"/>
-    <w:lsdException w:name="Table Columns 4" w:semiHidden="1" w:unhideWhenUsed="1"/>
-    <w:lsdException w:name="Table Columns 5" w:semiHidden="1" w:unhideWhenUsed="1"/>
-    <w:lsdException w:name="Table Grid 1" w:semiHidden="1" w:unhideWhenUsed="1"/>
-    <w:lsdException w:name="Table Grid 2" w:semiHidden="1" w:unhideWhenUsed="1"/>
-    <w:lsdException w:name="Table Grid 3" w:semiHidden="1" w:unhideWhenUsed="1"/>
-    <w:lsdException w:name="Table Grid 4" w:semiHidden="1" w:unhideWhenUsed="1"/>
-    <w:lsdException w:name="Table Grid 5" w:semiHidden="1" w:unhideWhenUsed="1"/>
-    <w:lsdException w:name="Table Grid 6" w:semiHidden="1" w:unhideWhenUsed="1"/>
-    <w:lsdException w:name="Table Grid 7" w:semiHidden="1" w:unhideWhenUsed="1"/>
-    <w:lsdException w:name="Table Grid 8" w:semiHidden="1" w:unhideWhenUsed="1"/>
-    <w:lsdException w:name="Table List 1" w:semiHidden="1" w:unhideWhenUsed="1"/>
-    <w:lsdException w:name="Table List 2" w:semiHidden="1" w:unhideWhenUsed="1"/>
-    <w:lsdException w:name="Table List 3" w:semiHidden="1" w:unhideWhenUsed="1"/>
-    <w:lsdException w:name="Table List 4" w:semiHidden="1" w:unhideWhenUsed="1"/>
-    <w:lsdException w:name="Table List 5" w:semiHidden="1" w:unhideWhenUsed="1"/>
-    <w:lsdException w:name="Table List 6" w:semiHidden="1" w:unhideWhenUsed="1"/>
-    <w:lsdException w:name="Table List 7" w:semiHidden="1" w:unhideWhenUsed="1"/>
-    <w:lsdException w:name="Table List 8" w:semiHidden="1" w:unhideWhenUsed="1"/>
-    <w:lsdException w:name="Table 3D effects 1" w:semiHidden="1" w:unhideWhenUsed="1"/>
-    <w:lsdException w:name="Table 3D effects 2" w:semiHidden="1" w:unhideWhenUsed="1"/>
-    <w:lsdException w:name="Table 3D effects 3" w:semiHidden="1" w:unhideWhenUsed="1"/>
-    <w:lsdException w:name="Table Contemporary" w:semiHidden="1" w:unhideWhenUsed="1"/>
-    <w:lsdException w:name="Table Elegant" w:semiHidden="1" w:unhideWhenUsed="1"/>
-    <w:lsdException w:name="Table Professional" w:semiHidden="1" w:unhideWhenUsed="1"/>
-    <w:lsdException w:name="Table Subtle 1" w:semiHidden="1" w:unhideWhenUsed="1"/>
-    <w:lsdException w:name="Table Subtle 2" w:semiHidden="1" w:unhideWhenUsed="1"/>
-    <w:lsdException w:name="Table Web 1" w:semiHidden="1" w:unhideWhenUsed="1"/>
-    <w:lsdException w:name="Table Web 2" w:semiHidden="1" w:unhideWhenUsed="1"/>
-    <w:lsdException w:name="Table Web 3" w:semiHidden="1" w:unhideWhenUsed="1"/>
-    <w:lsdException w:name="Balloon Text" w:semiHidden="1" w:unhideWhenUsed="1"/>
-    <w:lsdException w:name="Table Theme" w:semiHidden="1" w:unhideWhenUsed="1"/>
-    <w:lsdException w:name="Placeholder Text" w:semiHidden="1" w:uiPriority="99"/>
-    <w:lsdException w:name="No Spacing" w:uiPriority="1" w:qFormat="1"/>
-    <w:lsdException w:name="Light Shading" w:uiPriority="60"/>
-    <w:lsdException w:name="Light List" w:uiPriority="61"/>
-    <w:lsdException w:name="Light Grid" w:uiPriority="62"/>
-    <w:lsdException w:name="Medium Shading 1" w:uiPriority="63"/>
-    <w:lsdException w:name="Medium Shading 2" w:uiPriority="64"/>
-    <w:lsdException w:name="Medium List 1" w:uiPriority="65"/>
-    <w:lsdException w:name="Medium List 2" w:uiPriority="66"/>
-    <w:lsdException w:name="Medium Grid 1" w:uiPriority="67"/>
-    <w:lsdException w:name="Medium Grid 2" w:uiPriority="68"/>
-    <w:lsdException w:name="Medium Grid 3" w:uiPriority="69"/>
-    <w:lsdException w:name="Dark List" w:uiPriority="70"/>
-    <w:lsdException w:name="Colorful Shading" w:uiPriority="71"/>
-    <w:lsdException w:name="Colorful List" w:uiPriority="72"/>
-    <w:lsdException w:name="Colorful Grid" w:uiPriority="73"/>
-    <w:lsdException w:name="Light Shading Accent 1" w:uiPriority="60"/>
-    <w:lsdException w:name="Light List Accent 1" w:uiPriority="61"/>
-    <w:lsdException w:name="Light Grid Accent 1" w:uiPriority="62"/>
-    <w:lsdException w:name="Medium Shading 1 Accent 1" w:uiPriority="63"/>
-    <w:lsdException w:name="Medium Shading 2 Accent 1" w:uiPriority="64"/>
-    <w:lsdException w:name="Medium List 1 Accent 1" w:uiPriority="65"/>
-    <w:lsdException w:name="Revision" w:semiHidden="1" w:uiPriority="99"/>
-    <w:lsdException w:name="List Paragraph" w:uiPriority="72" w:qFormat="1"/>
-    <w:lsdException w:name="Quote" w:uiPriority="29" w:qFormat="1"/>
-    <w:lsdException w:name="Intense Quote" w:uiPriority="30" w:qFormat="1"/>
-    <w:lsdException w:name="Medium List 2 Accent 1" w:uiPriority="66"/>
-    <w:lsdException w:name="Medium Grid 1 Accent 1" w:uiPriority="67"/>
-    <w:lsdException w:name="Medium Grid 2 Accent 1" w:uiPriority="68"/>
-    <w:lsdException w:name="Medium Grid 3 Accent 1" w:uiPriority="69"/>
-    <w:lsdException w:name="Dark List Accent 1" w:uiPriority="70"/>
-    <w:lsdException w:name="Colorful Shading Accent 1" w:uiPriority="71"/>
-    <w:lsdException w:name="Colorful List Accent 1" w:uiPriority="72"/>
-    <w:lsdException w:name="Colorful Grid Accent 1" w:uiPriority="73"/>
-    <w:lsdException w:name="Light Shading Accent 2" w:uiPriority="60"/>
-    <w:lsdException w:name="Light List Accent 2" w:uiPriority="61"/>
-    <w:lsdException w:name="Light Grid Accent 2" w:uiPriority="62"/>
-    <w:lsdException w:name="Medium Shading 1 Accent 2" w:uiPriority="63"/>
-    <w:lsdException w:name="Medium Shading 2 Accent 2" w:uiPriority="64"/>
-    <w:lsdException w:name="Medium List 1 Accent 2" w:uiPriority="65"/>
-    <w:lsdException w:name="Medium List 2 Accent 2" w:uiPriority="66"/>
-    <w:lsdException w:name="Medium Grid 1 Accent 2" w:uiPriority="67"/>
-    <w:lsdException w:name="Medium Grid 2 Accent 2" w:uiPriority="68"/>
-    <w:lsdException w:name="Medium Grid 3 Accent 2" w:uiPriority="69"/>
-    <w:lsdException w:name="Dark List Accent 2" w:uiPriority="70"/>
-    <w:lsdException w:name="Colorful Shading Accent 2" w:uiPriority="71"/>
-    <w:lsdException w:name="Colorful List Accent 2" w:uiPriority="72"/>
-    <w:lsdException w:name="Colorful Grid Accent 2" w:uiPriority="73"/>
-    <w:lsdException w:name="Light Shading Accent 3" w:uiPriority="60"/>
-    <w:lsdException w:name="Light List Accent 3" w:uiPriority="61"/>
-    <w:lsdException w:name="Light Grid Accent 3" w:uiPriority="62"/>
-    <w:lsdException w:name="Medium Shading 1 Accent 3" w:uiPriority="63"/>
-    <w:lsdException w:name="Medium Shading 2 Accent 3" w:uiPriority="64"/>
-    <w:lsdException w:name="Medium List 1 Accent 3" w:uiPriority="65"/>
-    <w:lsdException w:name="Medium List 2 Accent 3" w:uiPriority="66"/>
-    <w:lsdException w:name="Medium Grid 1 Accent 3" w:uiPriority="67"/>
-    <w:lsdException w:name="Medium Grid 2 Accent 3" w:uiPriority="68"/>
-    <w:lsdException w:name="Medium Grid 3 Accent 3" w:uiPriority="69"/>
-    <w:lsdException w:name="Dark List Accent 3" w:uiPriority="70"/>
-    <w:lsdException w:name="Colorful Shading Accent 3" w:uiPriority="71"/>
-    <w:lsdException w:name="Colorful List Accent 3" w:uiPriority="72"/>
-    <w:lsdException w:name="Colorful Grid Accent 3" w:uiPriority="73"/>
-    <w:lsdException w:name="Light Shading Accent 4" w:uiPriority="60"/>
-    <w:lsdException w:name="Light List Accent 4" w:uiPriority="61"/>
-    <w:lsdException w:name="Light Grid Accent 4" w:uiPriority="62"/>
-    <w:lsdException w:name="Medium Shading 1 Accent 4" w:uiPriority="63"/>
-    <w:lsdException w:name="Medium Shading 2 Accent 4" w:uiPriority="64"/>
-    <w:lsdException w:name="Medium List 1 Accent 4" w:uiPriority="65"/>
-    <w:lsdException w:name="Medium List 2 Accent 4" w:uiPriority="66"/>
-    <w:lsdException w:name="Medium Grid 1 Accent 4" w:uiPriority="67"/>
-    <w:lsdException w:name="Medium Grid 2 Accent 4" w:uiPriority="68"/>
-    <w:lsdException w:name="Medium Grid 3 Accent 4" w:uiPriority="69"/>
-    <w:lsdException w:name="Dark List Accent 4" w:uiPriority="70"/>
-    <w:lsdException w:name="Colorful Shading Accent 4" w:uiPriority="71"/>
-    <w:lsdException w:name="Colorful List Accent 4" w:uiPriority="72"/>
-    <w:lsdException w:name="Colorful Grid Accent 4" w:uiPriority="73"/>
-    <w:lsdException w:name="Light Shading Accent 5" w:uiPriority="60"/>
-    <w:lsdException w:name="Light List Accent 5" w:uiPriority="61"/>
-    <w:lsdException w:name="Light Grid Accent 5" w:uiPriority="62"/>
-    <w:lsdException w:name="Medium Shading 1 Accent 5" w:uiPriority="63"/>
-    <w:lsdException w:name="Medium Shading 2 Accent 5" w:uiPriority="64"/>
-    <w:lsdException w:name="Medium List 1 Accent 5" w:uiPriority="65"/>
-    <w:lsdException w:name="Medium List 2 Accent 5" w:uiPriority="66"/>
-    <w:lsdException w:name="Medium Grid 1 Accent 5" w:uiPriority="67"/>
-    <w:lsdException w:name="Medium Grid 2 Accent 5" w:uiPriority="68"/>
-    <w:lsdException w:name="Medium Grid 3 Accent 5" w:uiPriority="69"/>
-    <w:lsdException w:name="Dark List Accent 5" w:uiPriority="70"/>
-    <w:lsdException w:name="Colorful Shading Accent 5" w:uiPriority="71"/>
-    <w:lsdException w:name="Colorful List Accent 5" w:uiPriority="72"/>
-    <w:lsdException w:name="Colorful Grid Accent 5" w:uiPriority="73"/>
-    <w:lsdException w:name="Light Shading Accent 6" w:uiPriority="60"/>
-    <w:lsdException w:name="Light List Accent 6" w:uiPriority="61"/>
-    <w:lsdException w:name="Light Grid Accent 6" w:uiPriority="62"/>
-    <w:lsdException w:name="Medium Shading 1 Accent 6" w:uiPriority="63"/>
-    <w:lsdException w:name="Medium Shading 2 Accent 6" w:uiPriority="64"/>
-    <w:lsdException w:name="Medium List 1 Accent 6" w:uiPriority="65"/>
-    <w:lsdException w:name="Medium List 2 Accent 6" w:uiPriority="66"/>
-    <w:lsdException w:name="Medium Grid 1 Accent 6" w:uiPriority="67"/>
-    <w:lsdException w:name="Medium Grid 2 Accent 6" w:uiPriority="68"/>
-    <w:lsdException w:name="Medium Grid 3 Accent 6" w:uiPriority="69"/>
-    <w:lsdException w:name="Dark List Accent 6" w:uiPriority="70"/>
-    <w:lsdException w:name="Colorful Shading Accent 6" w:uiPriority="71"/>
-    <w:lsdException w:name="Colorful List Accent 6" w:uiPriority="72"/>
-    <w:lsdException w:name="Colorful Grid Accent 6" w:uiPriority="73"/>
-    <w:lsdException w:name="Subtle Emphasis" w:uiPriority="19" w:qFormat="1"/>
-    <w:lsdException w:name="Intense Emphasis" w:uiPriority="21" w:qFormat="1"/>
-    <w:lsdException w:name="Subtle Reference" w:uiPriority="31" w:qFormat="1"/>
-    <w:lsdException w:name="Intense Reference" w:uiPriority="32" w:qFormat="1"/>
-    <w:lsdException w:name="Book Title" w:uiPriority="33" w:qFormat="1"/>
-    <w:lsdException w:name="Bibliography" w:semiHidden="1" w:uiPriority="37" w:unhideWhenUsed="1"/>
-    <w:lsdException w:name="TOC Heading" w:semiHidden="1" w:uiPriority="39" w:unhideWhenUsed="1" w:qFormat="1"/>
-    <w:lsdException w:name="Plain Table 1" w:uiPriority="41"/>
-    <w:lsdException w:name="Plain Table 2" w:uiPriority="42"/>
-    <w:lsdException w:name="Plain Table 3" w:uiPriority="43"/>
-    <w:lsdException w:name="Plain Table 4" w:uiPriority="44"/>
-    <w:lsdException w:name="Plain Table 5" w:uiPriority="45"/>
-    <w:lsdException w:name="Grid Table Light" w:uiPriority="40"/>
-    <w:lsdException w:name="Grid Table 1 Light" w:uiPriority="46"/>
-    <w:lsdException w:name="Grid Table 2" w:uiPriority="47"/>
-    <w:lsdException w:name="Grid Table 3" w:uiPriority="48"/>
-    <w:lsdException w:name="Grid Table 4" w:uiPriority="49"/>
-    <w:lsdException w:name="Grid Table 5 Dark" w:uiPriority="50"/>
-    <w:lsdException w:name="Grid Table 6 Colorful" w:uiPriority="51"/>
-    <w:lsdException w:name="Grid Table 7 Colorful" w:uiPriority="52"/>
-    <w:lsdException w:name="Grid Table 1 Light Accent 1" w:uiPriority="46"/>
-    <w:lsdException w:name="Grid Table 2 Accent 1" w:uiPriority="47"/>
-    <w:lsdException w:name="Grid Table 3 Accent 1" w:uiPriority="48"/>
-    <w:lsdException w:name="Grid Table 4 Accent 1" w:uiPriority="49"/>
-    <w:lsdException w:name="Grid Table 5 Dark Accent 1" w:uiPriority="50"/>
-    <w:lsdException w:name="Grid Table 6 Colorful Accent 1" w:uiPriority="51"/>
-    <w:lsdException w:name="Grid Table 7 Colorful Accent 1" w:uiPriority="52"/>
-    <w:lsdException w:name="Grid Table 1 Light Accent 2" w:uiPriority="46"/>
-    <w:lsdException w:name="Grid Table 2 Accent 2" w:uiPriority="47"/>
-    <w:lsdException w:name="Grid Table 3 Accent 2" w:uiPriority="48"/>
-    <w:lsdException w:name="Grid Table 4 Accent 2" w:uiPriority="49"/>
-    <w:lsdException w:name="Grid Table 5 Dark Accent 2" w:uiPriority="50"/>
-    <w:lsdException w:name="Grid Table 6 Colorful Accent 2" w:uiPriority="51"/>
-    <w:lsdException w:name="Grid Table 7 Colorful Accent 2" w:uiPriority="52"/>
-    <w:lsdException w:name="Grid Table 1 Light Accent 3" w:uiPriority="46"/>
-    <w:lsdException w:name="Grid Table 2 Accent 3" w:uiPriority="47"/>
-    <w:lsdException w:name="Grid Table 3 Accent 3" w:uiPriority="48"/>
-    <w:lsdException w:name="Grid Table 4 Accent 3" w:uiPriority="49"/>
-    <w:lsdException w:name="Grid Table 5 Dark Accent 3" w:uiPriority="50"/>
-    <w:lsdException w:name="Grid Table 6 Colorful Accent 3" w:uiPriority="51"/>
-    <w:lsdException w:name="Grid Table 7 Colorful Accent 3" w:uiPriority="52"/>
-    <w:lsdException w:name="Grid Table 1 Light Accent 4" w:uiPriority="46"/>
-    <w:lsdException w:name="Grid Table 2 Accent 4" w:uiPriority="47"/>
-    <w:lsdException w:name="Grid Table 3 Accent 4" w:uiPriority="48"/>
-    <w:lsdException w:name="Grid Table 4 Accent 4" w:uiPriority="49"/>
-    <w:lsdException w:name="Grid Table 5 Dark Accent 4" w:uiPriority="50"/>
-    <w:lsdException w:name="Grid Table 6 Colorful Accent 4" w:uiPriority="51"/>
-    <w:lsdException w:name="Grid Table 7 Colorful Accent 4" w:uiPriority="52"/>
-    <w:lsdException w:name="Grid Table 1 Light Accent 5" w:uiPriority="46"/>
-    <w:lsdException w:name="Grid Table 2 Accent 5" w:uiPriority="47"/>
-    <w:lsdException w:name="Grid Table 3 Accent 5" w:uiPriority="48"/>
-    <w:lsdException w:name="Grid Table 4 Accent 5" w:uiPriority="49"/>
-    <w:lsdException w:name="Grid Table 5 Dark Accent 5" w:uiPriority="50"/>
-    <w:lsdException w:name="Grid Table 6 Colorful Accent 5" w:uiPriority="51"/>
-    <w:lsdException w:name="Grid Table 7 Colorful Accent 5" w:uiPriority="52"/>
-    <w:lsdException w:name="Grid Table 1 Light Accent 6" w:uiPriority="46"/>
-    <w:lsdException w:name="Grid Table 2 Accent 6" w:uiPriority="47"/>
-    <w:lsdException w:name="Grid Table 3 Accent 6" w:uiPriority="48"/>
-    <w:lsdException w:name="Grid Table 4 Accent 6" w:uiPriority="49"/>
-    <w:lsdException w:name="Grid Table 5 Dark Accent 6" w:uiPriority="50"/>
-    <w:lsdException w:name="Grid Table 6 Colorful Accent 6" w:uiPriority="51"/>
-    <w:lsdException w:name="Grid Table 7 Colorful Accent 6" w:uiPriority="52"/>
-    <w:lsdException w:name="List Table 1 Light" w:uiPriority="46"/>
-    <w:lsdException w:name="List Table 2" w:uiPriority="47"/>
-    <w:lsdException w:name="List Table 3" w:uiPriority="48"/>
-    <w:lsdException w:name="List Table 4" w:uiPriority="49"/>
-    <w:lsdException w:name="List Table 5 Dark" w:uiPriority="50"/>
-    <w:lsdException w:name="List Table 6 Colorful" w:uiPriority="51"/>
-    <w:lsdException w:name="List Table 7 Colorful" w:uiPriority="52"/>
-    <w:lsdException w:name="List Table 1 Light Accent 1" w:uiPriority="46"/>
-    <w:lsdException w:name="List Table 2 Accent 1" w:uiPriority="47"/>
-    <w:lsdException w:name="List Table 3 Accent 1" w:uiPriority="48"/>
-    <w:lsdException w:name="List Table 4 Accent 1" w:uiPriority="49"/>
-    <w:lsdException w:name="List Table 5 Dark Accent 1" w:uiPriority="50"/>
-    <w:lsdException w:name="List Table 6 Colorful Accent 1" w:uiPriority="51"/>
-    <w:lsdException w:name="List Table 7 Colorful Accent 1" w:uiPriority="52"/>
-    <w:lsdException w:name="List Table 1 Light Accent 2" w:uiPriority="46"/>
-    <w:lsdException w:name="List Table 2 Accent 2" w:uiPriority="47"/>
-    <w:lsdException w:name="List Table 3 Accent 2" w:uiPriority="48"/>
-    <w:lsdException w:name="List Table 4 Accent 2" w:uiPriority="49"/>
-    <w:lsdException w:name="List Table 5 Dark Accent 2" w:uiPriority="50"/>
-    <w:lsdException w:name="List Table 6 Colorful Accent 2" w:uiPriority="51"/>
-    <w:lsdException w:name="List Table 7 Colorful Accent 2" w:uiPriority="52"/>
-    <w:lsdException w:name="List Table 1 Light Accent 3" w:uiPriority="46"/>
-    <w:lsdException w:name="List Table 2 Accent 3" w:uiPriority="47"/>
-    <w:lsdException w:name="List Table 3 Accent 3" w:uiPriority="48"/>
-    <w:lsdException w:name="List Table 4 Accent 3" w:uiPriority="49"/>
-    <w:lsdException w:name="List Table 5 Dark Accent 3" w:uiPriority="50"/>
-    <w:lsdException w:name="List Table 6 Colorful Accent 3" w:uiPriority="51"/>
-    <w:lsdException w:name="List Table 7 Colorful Accent 3" w:uiPriority="52"/>
-    <w:lsdException w:name="List Table 1 Light Accent 4" w:uiPriority="46"/>
-    <w:lsdException w:name="List Table 2 Accent 4" w:uiPriority="47"/>
-    <w:lsdException w:name="List Table 3 Accent 4" w:uiPriority="48"/>
-    <w:lsdException w:name="List Table 4 Accent 4" w:uiPriority="49"/>
-    <w:lsdException w:name="List Table 5 Dark Accent 4" w:uiPriority="50"/>
-    <w:lsdException w:name="List Table 6 Colorful Accent 4" w:uiPriority="51"/>
-    <w:lsdException w:name="List Table 7 Colorful Accent 4" w:uiPriority="52"/>
-    <w:lsdException w:name="List Table 1 Light Accent 5" w:uiPriority="46"/>
-    <w:lsdException w:name="List Table 2 Accent 5" w:uiPriority="47"/>
-    <w:lsdException w:name="List Table 3 Accent 5" w:uiPriority="48"/>
-    <w:lsdException w:name="List Table 4 Accent 5" w:uiPriority="49"/>
-    <w:lsdException w:name="List Table 5 Dark Accent 5" w:uiPriority="50"/>
-    <w:lsdException w:name="List Table 6 Colorful Accent 5" w:uiPriority="51"/>
-    <w:lsdException w:name="List Table 7 Colorful Accent 5" w:uiPriority="52"/>
-    <w:lsdException w:name="List Table 1 Light Accent 6" w:uiPriority="46"/>
-    <w:lsdException w:name="List Table 2 Accent 6" w:uiPriority="47"/>
-    <w:lsdException w:name="List Table 3 Accent 6" w:uiPriority="48"/>
-    <w:lsdException w:name="List Table 4 Accent 6" w:uiPriority="49"/>
-    <w:lsdException w:name="List Table 5 Dark Accent 6" w:uiPriority="50"/>
-    <w:lsdException w:name="List Table 6 Colorful Accent 6" w:uiPriority="51"/>
-    <w:lsdException w:name="List Table 7 Colorful Accent 6" w:uiPriority="52"/>
+  <w:latentStyles w:defLockedState="0" w:defUIPriority="0" w:defSemiHidden="1" w:defUnhideWhenUsed="1" w:defQFormat="0" w:count="267">
+    <w:lsdException w:name="Normal" w:semiHidden="0" w:unhideWhenUsed="0" w:qFormat="1"/>
+    <w:lsdException w:name="heading 1" w:semiHidden="0" w:unhideWhenUsed="0" w:qFormat="1"/>
+    <w:lsdException w:name="heading 2" w:semiHidden="0" w:unhideWhenUsed="0" w:qFormat="1"/>
+    <w:lsdException w:name="heading 3" w:semiHidden="0" w:unhideWhenUsed="0" w:qFormat="1"/>
+    <w:lsdException w:name="heading 4" w:semiHidden="0" w:unhideWhenUsed="0" w:qFormat="1"/>
+    <w:lsdException w:name="heading 5" w:semiHidden="0" w:unhideWhenUsed="0" w:qFormat="1"/>
+    <w:lsdException w:name="heading 6" w:semiHidden="0" w:unhideWhenUsed="0" w:qFormat="1"/>
+    <w:lsdException w:name="heading 7" w:qFormat="1"/>
+    <w:lsdException w:name="heading 8" w:qFormat="1"/>
+    <w:lsdException w:name="heading 9" w:qFormat="1"/>
+    <w:lsdException w:name="toc 1" w:uiPriority="39"/>
+    <w:lsdException w:name="toc 2" w:uiPriority="39"/>
+    <w:lsdException w:name="caption" w:qFormat="1"/>
+    <w:lsdException w:name="List Number" w:semiHidden="0" w:unhideWhenUsed="0"/>
+    <w:lsdException w:name="List 4" w:semiHidden="0" w:unhideWhenUsed="0"/>
+    <w:lsdException w:name="List 5" w:semiHidden="0" w:unhideWhenUsed="0"/>
+    <w:lsdException w:name="Title" w:semiHidden="0" w:unhideWhenUsed="0" w:qFormat="1"/>
+    <w:lsdException w:name="Subtitle" w:semiHidden="0" w:unhideWhenUsed="0" w:qFormat="1"/>
+    <w:lsdException w:name="Salutation" w:semiHidden="0" w:unhideWhenUsed="0"/>
+    <w:lsdException w:name="Date" w:semiHidden="0" w:unhideWhenUsed="0"/>
+    <w:lsdException w:name="Body Text First Indent" w:semiHidden="0" w:unhideWhenUsed="0"/>
+    <w:lsdException w:name="Strong" w:semiHidden="0" w:unhideWhenUsed="0" w:qFormat="1"/>
+    <w:lsdException w:name="Emphasis" w:semiHidden="0" w:unhideWhenUsed="0" w:qFormat="1"/>
+    <w:lsdException w:name="Table Grid" w:semiHidden="0" w:unhideWhenUsed="0"/>
+    <w:lsdException w:name="Placeholder Text" w:uiPriority="99" w:unhideWhenUsed="0"/>
+    <w:lsdException w:name="No Spacing" w:semiHidden="0" w:uiPriority="1" w:unhideWhenUsed="0" w:qFormat="1"/>
+    <w:lsdException w:name="Light Shading" w:semiHidden="0" w:uiPriority="60" w:unhideWhenUsed="0"/>
+    <w:lsdException w:name="Light List" w:semiHidden="0" w:uiPriority="61" w:unhideWhenUsed="0"/>
+    <w:lsdException w:name="Light Grid" w:semiHidden="0" w:uiPriority="62" w:unhideWhenUsed="0"/>
+    <w:lsdException w:name="Medium Shading 1" w:semiHidden="0" w:uiPriority="63" w:unhideWhenUsed="0"/>
+    <w:lsdException w:name="Medium Shading 2" w:semiHidden="0" w:uiPriority="64" w:unhideWhenUsed="0"/>
+    <w:lsdException w:name="Medium List 1" w:semiHidden="0" w:uiPriority="65" w:unhideWhenUsed="0"/>
+    <w:lsdException w:name="Medium List 2" w:semiHidden="0" w:uiPriority="66" w:unhideWhenUsed="0"/>
+    <w:lsdException w:name="Medium Grid 1" w:semiHidden="0" w:uiPriority="67" w:unhideWhenUsed="0"/>
+    <w:lsdException w:name="Medium Grid 2" w:semiHidden="0" w:uiPriority="68" w:unhideWhenUsed="0"/>
+    <w:lsdException w:name="Medium Grid 3" w:semiHidden="0" w:uiPriority="69" w:unhideWhenUsed="0"/>
+    <w:lsdException w:name="Dark List" w:semiHidden="0" w:uiPriority="70" w:unhideWhenUsed="0"/>
+    <w:lsdException w:name="Colorful Shading" w:semiHidden="0" w:uiPriority="71" w:unhideWhenUsed="0"/>
+    <w:lsdException w:name="Colorful List" w:semiHidden="0" w:uiPriority="72" w:unhideWhenUsed="0"/>
+    <w:lsdException w:name="Colorful Grid" w:semiHidden="0" w:uiPriority="73" w:unhideWhenUsed="0"/>
+    <w:lsdException w:name="Light Shading Accent 1" w:semiHidden="0" w:uiPriority="60" w:unhideWhenUsed="0"/>
+    <w:lsdException w:name="Light List Accent 1" w:semiHidden="0" w:uiPriority="61" w:unhideWhenUsed="0"/>
+    <w:lsdException w:name="Light Grid Accent 1" w:semiHidden="0" w:uiPriority="62" w:unhideWhenUsed="0"/>
+    <w:lsdException w:name="Medium Shading 1 Accent 1" w:semiHidden="0" w:uiPriority="63" w:unhideWhenUsed="0"/>
+    <w:lsdException w:name="Medium Shading 2 Accent 1" w:semiHidden="0" w:uiPriority="64" w:unhideWhenUsed="0"/>
+    <w:lsdException w:name="Medium List 1 Accent 1" w:semiHidden="0" w:uiPriority="65" w:unhideWhenUsed="0"/>
+    <w:lsdException w:name="Revision" w:uiPriority="99" w:unhideWhenUsed="0"/>
+    <w:lsdException w:name="List Paragraph" w:semiHidden="0" w:uiPriority="72" w:unhideWhenUsed="0" w:qFormat="1"/>
+    <w:lsdException w:name="Quote" w:semiHidden="0" w:uiPriority="29" w:unhideWhenUsed="0" w:qFormat="1"/>
+    <w:lsdException w:name="Intense Quote" w:semiHidden="0" w:uiPriority="30" w:unhideWhenUsed="0" w:qFormat="1"/>
+    <w:lsdException w:name="Medium List 2 Accent 1" w:semiHidden="0" w:uiPriority="66" w:unhideWhenUsed="0"/>
+    <w:lsdException w:name="Medium Grid 1 Accent 1" w:semiHidden="0" w:uiPriority="67" w:unhideWhenUsed="0"/>
+    <w:lsdException w:name="Medium Grid 2 Accent 1" w:semiHidden="0" w:uiPriority="68" w:unhideWhenUsed="0"/>
+    <w:lsdException w:name="Medium Grid 3 Accent 1" w:semiHidden="0" w:uiPriority="69" w:unhideWhenUsed="0"/>
+    <w:lsdException w:name="Dark List Accent 1" w:semiHidden="0" w:uiPriority="70" w:unhideWhenUsed="0"/>
+    <w:lsdException w:name="Colorful Shading Accent 1" w:semiHidden="0" w:uiPriority="71" w:unhideWhenUsed="0"/>
+    <w:lsdException w:name="Colorful List Accent 1" w:semiHidden="0" w:uiPriority="72" w:unhideWhenUsed="0"/>
+    <w:lsdException w:name="Colorful Grid Accent 1" w:semiHidden="0" w:uiPriority="73" w:unhideWhenUsed="0"/>
+    <w:lsdException w:name="Light Shading Accent 2" w:semiHidden="0" w:uiPriority="60" w:unhideWhenUsed="0"/>
+    <w:lsdException w:name="Light List Accent 2" w:semiHidden="0" w:uiPriority="61" w:unhideWhenUsed="0"/>
+    <w:lsdException w:name="Light Grid Accent 2" w:semiHidden="0" w:uiPriority="62" w:unhideWhenUsed="0"/>
+    <w:lsdException w:name="Medium Shading 1 Accent 2" w:semiHidden="0" w:uiPriority="63" w:unhideWhenUsed="0"/>
+    <w:lsdException w:name="Medium Shading 2 Accent 2" w:semiHidden="0" w:uiPriority="64" w:unhideWhenUsed="0"/>
+    <w:lsdException w:name="Medium List 1 Accent 2" w:semiHidden="0" w:uiPriority="65" w:unhideWhenUsed="0"/>
+    <w:lsdException w:name="Medium List 2 Accent 2" w:semiHidden="0" w:uiPriority="66" w:unhideWhenUsed="0"/>
+    <w:lsdException w:name="Medium Grid 1 Accent 2" w:semiHidden="0" w:uiPriority="67" w:unhideWhenUsed="0"/>
+    <w:lsdException w:name="Medium Grid 2 Accent 2" w:semiHidden="0" w:uiPriority="68" w:unhideWhenUsed="0"/>
+    <w:lsdException w:name="Medium Grid 3 Accent 2" w:semiHidden="0" w:uiPriority="69" w:unhideWhenUsed="0"/>
+    <w:lsdException w:name="Dark List Accent 2" w:semiHidden="0" w:uiPriority="70" w:unhideWhenUsed="0"/>
+    <w:lsdException w:name="Colorful Shading Accent 2" w:semiHidden="0" w:uiPriority="71" w:unhideWhenUsed="0"/>
+    <w:lsdException w:name="Colorful List Accent 2" w:semiHidden="0" w:uiPriority="72" w:unhideWhenUsed="0"/>
+    <w:lsdException w:name="Colorful Grid Accent 2" w:semiHidden="0" w:uiPriority="73" w:unhideWhenUsed="0"/>
+    <w:lsdException w:name="Light Shading Accent 3" w:semiHidden="0" w:uiPriority="60" w:unhideWhenUsed="0"/>
+    <w:lsdException w:name="Light List Accent 3" w:semiHidden="0" w:uiPriority="61" w:unhideWhenUsed="0"/>
+    <w:lsdException w:name="Light Grid Accent 3" w:semiHidden="0" w:uiPriority="62" w:unhideWhenUsed="0"/>
+    <w:lsdException w:name="Medium Shading 1 Accent 3" w:semiHidden="0" w:uiPriority="63" w:unhideWhenUsed="0"/>
+    <w:lsdException w:name="Medium Shading 2 Accent 3" w:semiHidden="0" w:uiPriority="64" w:unhideWhenUsed="0"/>
+    <w:lsdException w:name="Medium List 1 Accent 3" w:semiHidden="0" w:uiPriority="65" w:unhideWhenUsed="0"/>
+    <w:lsdException w:name="Medium List 2 Accent 3" w:semiHidden="0" w:uiPriority="66" w:unhideWhenUsed="0"/>
+    <w:lsdException w:name="Medium Grid 1 Accent 3" w:semiHidden="0" w:uiPriority="67" w:unhideWhenUsed="0"/>
+    <w:lsdException w:name="Medium Grid 2 Accent 3" w:semiHidden="0" w:uiPriority="68" w:unhideWhenUsed="0"/>
+    <w:lsdException w:name="Medium Grid 3 Accent 3" w:semiHidden="0" w:uiPriority="69" w:unhideWhenUsed="0"/>
+    <w:lsdException w:name="Dark List Accent 3" w:semiHidden="0" w:uiPriority="70" w:unhideWhenUsed="0"/>
+    <w:lsdException w:name="Colorful Shading Accent 3" w:semiHidden="0" w:uiPriority="71" w:unhideWhenUsed="0"/>
+    <w:lsdException w:name="Colorful List Accent 3" w:semiHidden="0" w:uiPriority="72" w:unhideWhenUsed="0"/>
+    <w:lsdException w:name="Colorful Grid Accent 3" w:semiHidden="0" w:uiPriority="73" w:unhideWhenUsed="0"/>
+    <w:lsdException w:name="Light Shading Accent 4" w:semiHidden="0" w:uiPriority="60" w:unhideWhenUsed="0"/>
+    <w:lsdException w:name="Light List Accent 4" w:semiHidden="0" w:uiPriority="61" w:unhideWhenUsed="0"/>
+    <w:lsdException w:name="Light Grid Accent 4" w:semiHidden="0" w:uiPriority="62" w:unhideWhenUsed="0"/>
+    <w:lsdException w:name="Medium Shading 1 Accent 4" w:semiHidden="0" w:uiPriority="63" w:unhideWhenUsed="0"/>
+    <w:lsdException w:name="Medium Shading 2 Accent 4" w:semiHidden="0" w:uiPriority="64" w:unhideWhenUsed="0"/>
+    <w:lsdException w:name="Medium List 1 Accent 4" w:semiHidden="0" w:uiPriority="65" w:unhideWhenUsed="0"/>
+    <w:lsdException w:name="Medium List 2 Accent 4" w:semiHidden="0" w:uiPriority="66" w:unhideWhenUsed="0"/>
+    <w:lsdException w:name="Medium Grid 1 Accent 4" w:semiHidden="0" w:uiPriority="67" w:unhideWhenUsed="0"/>
+    <w:lsdException w:name="Medium Grid 2 Accent 4" w:semiHidden="0" w:uiPriority="68" w:unhideWhenUsed="0"/>
+    <w:lsdException w:name="Medium Grid 3 Accent 4" w:semiHidden="0" w:uiPriority="69" w:unhideWhenUsed="0"/>
+    <w:lsdException w:name="Dark List Accent 4" w:semiHidden="0" w:uiPriority="70" w:unhideWhenUsed="0"/>
+    <w:lsdException w:name="Colorful Shading Accent 4" w:semiHidden="0" w:uiPriority="71" w:unhideWhenUsed="0"/>
+    <w:lsdException w:name="Colorful List Accent 4" w:semiHidden="0" w:uiPriority="72" w:unhideWhenUsed="0"/>
+    <w:lsdException w:name="Colorful Grid Accent 4" w:semiHidden="0" w:uiPriority="73" w:unhideWhenUsed="0"/>
+    <w:lsdException w:name="Light Shading Accent 5" w:semiHidden="0" w:uiPriority="60" w:unhideWhenUsed="0"/>
+    <w:lsdException w:name="Light List Accent 5" w:semiHidden="0" w:uiPriority="61" w:unhideWhenUsed="0"/>
+    <w:lsdException w:name="Light Grid Accent 5" w:semiHidden="0" w:uiPriority="62" w:unhideWhenUsed="0"/>
+    <w:lsdException w:name="Medium Shading 1 Accent 5" w:semiHidden="0" w:uiPriority="63" w:unhideWhenUsed="0"/>
+    <w:lsdException w:name="Medium Shading 2 Accent 5" w:semiHidden="0" w:uiPriority="64" w:unhideWhenUsed="0"/>
+    <w:lsdException w:name="Medium List 1 Accent 5" w:semiHidden="0" w:uiPriority="65" w:unhideWhenUsed="0"/>
+    <w:lsdException w:name="Medium List 2 Accent 5" w:semiHidden="0" w:uiPriority="66" w:unhideWhenUsed="0"/>
+    <w:lsdException w:name="Medium Grid 1 Accent 5" w:semiHidden="0" w:uiPriority="67" w:unhideWhenUsed="0"/>
+    <w:lsdException w:name="Medium Grid 2 Accent 5" w:semiHidden="0" w:uiPriority="68" w:unhideWhenUsed="0"/>
+    <w:lsdException w:name="Medium Grid 3 Accent 5" w:semiHidden="0" w:uiPriority="69" w:unhideWhenUsed="0"/>
+    <w:lsdException w:name="Dark List Accent 5" w:semiHidden="0" w:uiPriority="70" w:unhideWhenUsed="0"/>
+    <w:lsdException w:name="Colorful Shading Accent 5" w:semiHidden="0" w:uiPriority="71" w:unhideWhenUsed="0"/>
+    <w:lsdException w:name="Colorful List Accent 5" w:semiHidden="0" w:uiPriority="72" w:unhideWhenUsed="0"/>
+    <w:lsdException w:name="Colorful Grid Accent 5" w:semiHidden="0" w:uiPriority="73" w:unhideWhenUsed="0"/>
+    <w:lsdException w:name="Light Shading Accent 6" w:semiHidden="0" w:uiPriority="60" w:unhideWhenUsed="0"/>
+    <w:lsdException w:name="Light List Accent 6" w:semiHidden="0" w:uiPriority="61" w:unhideWhenUsed="0"/>
+    <w:lsdException w:name="Light Grid Accent 6" w:semiHidden="0" w:uiPriority="62" w:unhideWhenUsed="0"/>
+    <w:lsdException w:name="Medium Shading 1 Accent 6" w:semiHidden="0" w:uiPriority="63" w:unhideWhenUsed="0"/>
+    <w:lsdException w:name="Medium Shading 2 Accent 6" w:semiHidden="0" w:uiPriority="64" w:unhideWhenUsed="0"/>
+    <w:lsdException w:name="Medium List 1 Accent 6" w:semiHidden="0" w:uiPriority="65" w:unhideWhenUsed="0"/>
+    <w:lsdException w:name="Medium List 2 Accent 6" w:semiHidden="0" w:uiPriority="66" w:unhideWhenUsed="0"/>
+    <w:lsdException w:name="Medium Grid 1 Accent 6" w:semiHidden="0" w:uiPriority="67" w:unhideWhenUsed="0"/>
+    <w:lsdException w:name="Medium Grid 2 Accent 6" w:semiHidden="0" w:uiPriority="68" w:unhideWhenUsed="0"/>
+    <w:lsdException w:name="Medium Grid 3 Accent 6" w:semiHidden="0" w:uiPriority="69" w:unhideWhenUsed="0"/>
+    <w:lsdException w:name="Dark List Accent 6" w:semiHidden="0" w:uiPriority="70" w:unhideWhenUsed="0"/>
+    <w:lsdException w:name="Colorful Shading Accent 6" w:semiHidden="0" w:uiPriority="71" w:unhideWhenUsed="0"/>
+    <w:lsdException w:name="Colorful List Accent 6" w:semiHidden="0" w:uiPriority="72" w:unhideWhenUsed="0"/>
+    <w:lsdException w:name="Colorful Grid Accent 6" w:semiHidden="0" w:uiPriority="73" w:unhideWhenUsed="0"/>
+    <w:lsdException w:name="Subtle Emphasis" w:semiHidden="0" w:uiPriority="19" w:unhideWhenUsed="0" w:qFormat="1"/>
+    <w:lsdException w:name="Intense Emphasis" w:semiHidden="0" w:uiPriority="21" w:unhideWhenUsed="0" w:qFormat="1"/>
+    <w:lsdException w:name="Subtle Reference" w:semiHidden="0" w:uiPriority="31" w:unhideWhenUsed="0" w:qFormat="1"/>
+    <w:lsdException w:name="Intense Reference" w:semiHidden="0" w:uiPriority="32" w:unhideWhenUsed="0" w:qFormat="1"/>
+    <w:lsdException w:name="Book Title" w:semiHidden="0" w:uiPriority="33" w:unhideWhenUsed="0" w:qFormat="1"/>
+    <w:lsdException w:name="Bibliography" w:uiPriority="37"/>
+    <w:lsdException w:name="TOC Heading" w:uiPriority="39" w:qFormat="1"/>
   </w:latentStyles>
   <w:style w:type="paragraph" w:default="1" w:styleId="Normal">
     <w:name w:val="Normal"/>
@@ -15609,6 +16805,7 @@
     <w:basedOn w:val="TableNormal"/>
     <w:rsid w:val="00312E8C"/>
     <w:tblPr>
+      <w:tblInd w:w="0" w:type="dxa"/>
       <w:tblBorders>
         <w:top w:val="single" w:sz="4" w:space="0" w:color="000000" w:themeColor="text1"/>
         <w:left w:val="single" w:sz="4" w:space="0" w:color="000000" w:themeColor="text1"/>
@@ -15617,6 +16814,12 @@
         <w:insideH w:val="single" w:sz="4" w:space="0" w:color="000000" w:themeColor="text1"/>
         <w:insideV w:val="single" w:sz="4" w:space="0" w:color="000000" w:themeColor="text1"/>
       </w:tblBorders>
+      <w:tblCellMar>
+        <w:top w:w="0" w:type="dxa"/>
+        <w:left w:w="108" w:type="dxa"/>
+        <w:bottom w:w="0" w:type="dxa"/>
+        <w:right w:w="108" w:type="dxa"/>
+      </w:tblCellMar>
     </w:tblPr>
   </w:style>
   <w:style w:type="paragraph" w:styleId="ListParagraph">
@@ -15666,6 +16869,911 @@
     <w:rPr>
       <w:color w:val="800080" w:themeColor="followedHyperlink"/>
       <w:u w:val="single"/>
+    </w:rPr>
+  </w:style>
+  <w:style w:type="paragraph" w:styleId="BalloonText">
+    <w:name w:val="Balloon Text"/>
+    <w:basedOn w:val="Normal"/>
+    <w:link w:val="BalloonTextChar"/>
+    <w:semiHidden/>
+    <w:unhideWhenUsed/>
+    <w:rsid w:val="00683A11"/>
+    <w:pPr>
+      <w:spacing w:line="240" w:lineRule="auto"/>
+    </w:pPr>
+    <w:rPr>
+      <w:rFonts w:ascii="Tahoma" w:hAnsi="Tahoma" w:cs="Tahoma"/>
+      <w:sz w:val="16"/>
+      <w:szCs w:val="16"/>
+    </w:rPr>
+  </w:style>
+  <w:style w:type="character" w:customStyle="1" w:styleId="BalloonTextChar">
+    <w:name w:val="Balloon Text Char"/>
+    <w:basedOn w:val="DefaultParagraphFont"/>
+    <w:link w:val="BalloonText"/>
+    <w:semiHidden/>
+    <w:rsid w:val="00683A11"/>
+    <w:rPr>
+      <w:rFonts w:ascii="Tahoma" w:hAnsi="Tahoma" w:cs="Tahoma"/>
+      <w:sz w:val="16"/>
+      <w:szCs w:val="16"/>
+    </w:rPr>
+  </w:style>
+</w:styles>
+</file>
+
+<file path=word/stylesWithEffects.xml><?xml version="1.0" encoding="utf-8"?>
+<w:styles xmlns:wpc="http://schemas.microsoft.com/office/word/2010/wordprocessingCanvas" xmlns:mc="http://schemas.openxmlformats.org/markup-compatibility/2006" xmlns:o="urn:schemas-microsoft-com:office:office" xmlns:r="http://schemas.openxmlformats.org/officeDocument/2006/relationships" xmlns:m="http://schemas.openxmlformats.org/officeDocument/2006/math" xmlns:v="urn:schemas-microsoft-com:vml" xmlns:wp14="http://schemas.microsoft.com/office/word/2010/wordprocessingDrawing" xmlns:wp="http://schemas.openxmlformats.org/drawingml/2006/wordprocessingDrawing" xmlns:w10="urn:schemas-microsoft-com:office:word" xmlns:w="http://schemas.openxmlformats.org/wordprocessingml/2006/main" xmlns:w14="http://schemas.microsoft.com/office/word/2010/wordml" xmlns:wpg="http://schemas.microsoft.com/office/word/2010/wordprocessingGroup" xmlns:wpi="http://schemas.microsoft.com/office/word/2010/wordprocessingInk" xmlns:wne="http://schemas.microsoft.com/office/word/2006/wordml" xmlns:wps="http://schemas.microsoft.com/office/word/2010/wordprocessingShape" mc:Ignorable="w14 wp14">
+  <w:docDefaults>
+    <w:rPrDefault>
+      <w:rPr>
+        <w:rFonts w:ascii="Times New Roman" w:eastAsia="Times New Roman" w:hAnsi="Times New Roman" w:cs="Times New Roman"/>
+        <w:lang w:val="en-US" w:eastAsia="en-US" w:bidi="ar-SA"/>
+      </w:rPr>
+    </w:rPrDefault>
+    <w:pPrDefault/>
+  </w:docDefaults>
+  <w:latentStyles w:defLockedState="0" w:defUIPriority="0" w:defSemiHidden="1" w:defUnhideWhenUsed="1" w:defQFormat="0" w:count="267">
+    <w:lsdException w:name="Normal" w:semiHidden="0" w:unhideWhenUsed="0" w:qFormat="1"/>
+    <w:lsdException w:name="heading 1" w:semiHidden="0" w:unhideWhenUsed="0" w:qFormat="1"/>
+    <w:lsdException w:name="heading 2" w:semiHidden="0" w:unhideWhenUsed="0" w:qFormat="1"/>
+    <w:lsdException w:name="heading 3" w:semiHidden="0" w:unhideWhenUsed="0" w:qFormat="1"/>
+    <w:lsdException w:name="heading 4" w:semiHidden="0" w:unhideWhenUsed="0" w:qFormat="1"/>
+    <w:lsdException w:name="heading 5" w:semiHidden="0" w:unhideWhenUsed="0" w:qFormat="1"/>
+    <w:lsdException w:name="heading 6" w:semiHidden="0" w:unhideWhenUsed="0" w:qFormat="1"/>
+    <w:lsdException w:name="heading 7" w:qFormat="1"/>
+    <w:lsdException w:name="heading 8" w:qFormat="1"/>
+    <w:lsdException w:name="heading 9" w:qFormat="1"/>
+    <w:lsdException w:name="toc 1" w:uiPriority="39"/>
+    <w:lsdException w:name="toc 2" w:uiPriority="39"/>
+    <w:lsdException w:name="caption" w:qFormat="1"/>
+    <w:lsdException w:name="List Number" w:semiHidden="0" w:unhideWhenUsed="0"/>
+    <w:lsdException w:name="List 4" w:semiHidden="0" w:unhideWhenUsed="0"/>
+    <w:lsdException w:name="List 5" w:semiHidden="0" w:unhideWhenUsed="0"/>
+    <w:lsdException w:name="Title" w:semiHidden="0" w:unhideWhenUsed="0" w:qFormat="1"/>
+    <w:lsdException w:name="Subtitle" w:semiHidden="0" w:unhideWhenUsed="0" w:qFormat="1"/>
+    <w:lsdException w:name="Salutation" w:semiHidden="0" w:unhideWhenUsed="0"/>
+    <w:lsdException w:name="Date" w:semiHidden="0" w:unhideWhenUsed="0"/>
+    <w:lsdException w:name="Body Text First Indent" w:semiHidden="0" w:unhideWhenUsed="0"/>
+    <w:lsdException w:name="Strong" w:semiHidden="0" w:unhideWhenUsed="0" w:qFormat="1"/>
+    <w:lsdException w:name="Emphasis" w:semiHidden="0" w:unhideWhenUsed="0" w:qFormat="1"/>
+    <w:lsdException w:name="Table Grid" w:semiHidden="0" w:unhideWhenUsed="0"/>
+    <w:lsdException w:name="Placeholder Text" w:uiPriority="99" w:unhideWhenUsed="0"/>
+    <w:lsdException w:name="No Spacing" w:semiHidden="0" w:uiPriority="1" w:unhideWhenUsed="0" w:qFormat="1"/>
+    <w:lsdException w:name="Light Shading" w:semiHidden="0" w:uiPriority="60" w:unhideWhenUsed="0"/>
+    <w:lsdException w:name="Light List" w:semiHidden="0" w:uiPriority="61" w:unhideWhenUsed="0"/>
+    <w:lsdException w:name="Light Grid" w:semiHidden="0" w:uiPriority="62" w:unhideWhenUsed="0"/>
+    <w:lsdException w:name="Medium Shading 1" w:semiHidden="0" w:uiPriority="63" w:unhideWhenUsed="0"/>
+    <w:lsdException w:name="Medium Shading 2" w:semiHidden="0" w:uiPriority="64" w:unhideWhenUsed="0"/>
+    <w:lsdException w:name="Medium List 1" w:semiHidden="0" w:uiPriority="65" w:unhideWhenUsed="0"/>
+    <w:lsdException w:name="Medium List 2" w:semiHidden="0" w:uiPriority="66" w:unhideWhenUsed="0"/>
+    <w:lsdException w:name="Medium Grid 1" w:semiHidden="0" w:uiPriority="67" w:unhideWhenUsed="0"/>
+    <w:lsdException w:name="Medium Grid 2" w:semiHidden="0" w:uiPriority="68" w:unhideWhenUsed="0"/>
+    <w:lsdException w:name="Medium Grid 3" w:semiHidden="0" w:uiPriority="69" w:unhideWhenUsed="0"/>
+    <w:lsdException w:name="Dark List" w:semiHidden="0" w:uiPriority="70" w:unhideWhenUsed="0"/>
+    <w:lsdException w:name="Colorful Shading" w:semiHidden="0" w:uiPriority="71" w:unhideWhenUsed="0"/>
+    <w:lsdException w:name="Colorful List" w:semiHidden="0" w:uiPriority="72" w:unhideWhenUsed="0"/>
+    <w:lsdException w:name="Colorful Grid" w:semiHidden="0" w:uiPriority="73" w:unhideWhenUsed="0"/>
+    <w:lsdException w:name="Light Shading Accent 1" w:semiHidden="0" w:uiPriority="60" w:unhideWhenUsed="0"/>
+    <w:lsdException w:name="Light List Accent 1" w:semiHidden="0" w:uiPriority="61" w:unhideWhenUsed="0"/>
+    <w:lsdException w:name="Light Grid Accent 1" w:semiHidden="0" w:uiPriority="62" w:unhideWhenUsed="0"/>
+    <w:lsdException w:name="Medium Shading 1 Accent 1" w:semiHidden="0" w:uiPriority="63" w:unhideWhenUsed="0"/>
+    <w:lsdException w:name="Medium Shading 2 Accent 1" w:semiHidden="0" w:uiPriority="64" w:unhideWhenUsed="0"/>
+    <w:lsdException w:name="Medium List 1 Accent 1" w:semiHidden="0" w:uiPriority="65" w:unhideWhenUsed="0"/>
+    <w:lsdException w:name="Revision" w:uiPriority="99" w:unhideWhenUsed="0"/>
+    <w:lsdException w:name="List Paragraph" w:semiHidden="0" w:uiPriority="72" w:unhideWhenUsed="0" w:qFormat="1"/>
+    <w:lsdException w:name="Quote" w:semiHidden="0" w:uiPriority="29" w:unhideWhenUsed="0" w:qFormat="1"/>
+    <w:lsdException w:name="Intense Quote" w:semiHidden="0" w:uiPriority="30" w:unhideWhenUsed="0" w:qFormat="1"/>
+    <w:lsdException w:name="Medium List 2 Accent 1" w:semiHidden="0" w:uiPriority="66" w:unhideWhenUsed="0"/>
+    <w:lsdException w:name="Medium Grid 1 Accent 1" w:semiHidden="0" w:uiPriority="67" w:unhideWhenUsed="0"/>
+    <w:lsdException w:name="Medium Grid 2 Accent 1" w:semiHidden="0" w:uiPriority="68" w:unhideWhenUsed="0"/>
+    <w:lsdException w:name="Medium Grid 3 Accent 1" w:semiHidden="0" w:uiPriority="69" w:unhideWhenUsed="0"/>
+    <w:lsdException w:name="Dark List Accent 1" w:semiHidden="0" w:uiPriority="70" w:unhideWhenUsed="0"/>
+    <w:lsdException w:name="Colorful Shading Accent 1" w:semiHidden="0" w:uiPriority="71" w:unhideWhenUsed="0"/>
+    <w:lsdException w:name="Colorful List Accent 1" w:semiHidden="0" w:uiPriority="72" w:unhideWhenUsed="0"/>
+    <w:lsdException w:name="Colorful Grid Accent 1" w:semiHidden="0" w:uiPriority="73" w:unhideWhenUsed="0"/>
+    <w:lsdException w:name="Light Shading Accent 2" w:semiHidden="0" w:uiPriority="60" w:unhideWhenUsed="0"/>
+    <w:lsdException w:name="Light List Accent 2" w:semiHidden="0" w:uiPriority="61" w:unhideWhenUsed="0"/>
+    <w:lsdException w:name="Light Grid Accent 2" w:semiHidden="0" w:uiPriority="62" w:unhideWhenUsed="0"/>
+    <w:lsdException w:name="Medium Shading 1 Accent 2" w:semiHidden="0" w:uiPriority="63" w:unhideWhenUsed="0"/>
+    <w:lsdException w:name="Medium Shading 2 Accent 2" w:semiHidden="0" w:uiPriority="64" w:unhideWhenUsed="0"/>
+    <w:lsdException w:name="Medium List 1 Accent 2" w:semiHidden="0" w:uiPriority="65" w:unhideWhenUsed="0"/>
+    <w:lsdException w:name="Medium List 2 Accent 2" w:semiHidden="0" w:uiPriority="66" w:unhideWhenUsed="0"/>
+    <w:lsdException w:name="Medium Grid 1 Accent 2" w:semiHidden="0" w:uiPriority="67" w:unhideWhenUsed="0"/>
+    <w:lsdException w:name="Medium Grid 2 Accent 2" w:semiHidden="0" w:uiPriority="68" w:unhideWhenUsed="0"/>
+    <w:lsdException w:name="Medium Grid 3 Accent 2" w:semiHidden="0" w:uiPriority="69" w:unhideWhenUsed="0"/>
+    <w:lsdException w:name="Dark List Accent 2" w:semiHidden="0" w:uiPriority="70" w:unhideWhenUsed="0"/>
+    <w:lsdException w:name="Colorful Shading Accent 2" w:semiHidden="0" w:uiPriority="71" w:unhideWhenUsed="0"/>
+    <w:lsdException w:name="Colorful List Accent 2" w:semiHidden="0" w:uiPriority="72" w:unhideWhenUsed="0"/>
+    <w:lsdException w:name="Colorful Grid Accent 2" w:semiHidden="0" w:uiPriority="73" w:unhideWhenUsed="0"/>
+    <w:lsdException w:name="Light Shading Accent 3" w:semiHidden="0" w:uiPriority="60" w:unhideWhenUsed="0"/>
+    <w:lsdException w:name="Light List Accent 3" w:semiHidden="0" w:uiPriority="61" w:unhideWhenUsed="0"/>
+    <w:lsdException w:name="Light Grid Accent 3" w:semiHidden="0" w:uiPriority="62" w:unhideWhenUsed="0"/>
+    <w:lsdException w:name="Medium Shading 1 Accent 3" w:semiHidden="0" w:uiPriority="63" w:unhideWhenUsed="0"/>
+    <w:lsdException w:name="Medium Shading 2 Accent 3" w:semiHidden="0" w:uiPriority="64" w:unhideWhenUsed="0"/>
+    <w:lsdException w:name="Medium List 1 Accent 3" w:semiHidden="0" w:uiPriority="65" w:unhideWhenUsed="0"/>
+    <w:lsdException w:name="Medium List 2 Accent 3" w:semiHidden="0" w:uiPriority="66" w:unhideWhenUsed="0"/>
+    <w:lsdException w:name="Medium Grid 1 Accent 3" w:semiHidden="0" w:uiPriority="67" w:unhideWhenUsed="0"/>
+    <w:lsdException w:name="Medium Grid 2 Accent 3" w:semiHidden="0" w:uiPriority="68" w:unhideWhenUsed="0"/>
+    <w:lsdException w:name="Medium Grid 3 Accent 3" w:semiHidden="0" w:uiPriority="69" w:unhideWhenUsed="0"/>
+    <w:lsdException w:name="Dark List Accent 3" w:semiHidden="0" w:uiPriority="70" w:unhideWhenUsed="0"/>
+    <w:lsdException w:name="Colorful Shading Accent 3" w:semiHidden="0" w:uiPriority="71" w:unhideWhenUsed="0"/>
+    <w:lsdException w:name="Colorful List Accent 3" w:semiHidden="0" w:uiPriority="72" w:unhideWhenUsed="0"/>
+    <w:lsdException w:name="Colorful Grid Accent 3" w:semiHidden="0" w:uiPriority="73" w:unhideWhenUsed="0"/>
+    <w:lsdException w:name="Light Shading Accent 4" w:semiHidden="0" w:uiPriority="60" w:unhideWhenUsed="0"/>
+    <w:lsdException w:name="Light List Accent 4" w:semiHidden="0" w:uiPriority="61" w:unhideWhenUsed="0"/>
+    <w:lsdException w:name="Light Grid Accent 4" w:semiHidden="0" w:uiPriority="62" w:unhideWhenUsed="0"/>
+    <w:lsdException w:name="Medium Shading 1 Accent 4" w:semiHidden="0" w:uiPriority="63" w:unhideWhenUsed="0"/>
+    <w:lsdException w:name="Medium Shading 2 Accent 4" w:semiHidden="0" w:uiPriority="64" w:unhideWhenUsed="0"/>
+    <w:lsdException w:name="Medium List 1 Accent 4" w:semiHidden="0" w:uiPriority="65" w:unhideWhenUsed="0"/>
+    <w:lsdException w:name="Medium List 2 Accent 4" w:semiHidden="0" w:uiPriority="66" w:unhideWhenUsed="0"/>
+    <w:lsdException w:name="Medium Grid 1 Accent 4" w:semiHidden="0" w:uiPriority="67" w:unhideWhenUsed="0"/>
+    <w:lsdException w:name="Medium Grid 2 Accent 4" w:semiHidden="0" w:uiPriority="68" w:unhideWhenUsed="0"/>
+    <w:lsdException w:name="Medium Grid 3 Accent 4" w:semiHidden="0" w:uiPriority="69" w:unhideWhenUsed="0"/>
+    <w:lsdException w:name="Dark List Accent 4" w:semiHidden="0" w:uiPriority="70" w:unhideWhenUsed="0"/>
+    <w:lsdException w:name="Colorful Shading Accent 4" w:semiHidden="0" w:uiPriority="71" w:unhideWhenUsed="0"/>
+    <w:lsdException w:name="Colorful List Accent 4" w:semiHidden="0" w:uiPriority="72" w:unhideWhenUsed="0"/>
+    <w:lsdException w:name="Colorful Grid Accent 4" w:semiHidden="0" w:uiPriority="73" w:unhideWhenUsed="0"/>
+    <w:lsdException w:name="Light Shading Accent 5" w:semiHidden="0" w:uiPriority="60" w:unhideWhenUsed="0"/>
+    <w:lsdException w:name="Light List Accent 5" w:semiHidden="0" w:uiPriority="61" w:unhideWhenUsed="0"/>
+    <w:lsdException w:name="Light Grid Accent 5" w:semiHidden="0" w:uiPriority="62" w:unhideWhenUsed="0"/>
+    <w:lsdException w:name="Medium Shading 1 Accent 5" w:semiHidden="0" w:uiPriority="63" w:unhideWhenUsed="0"/>
+    <w:lsdException w:name="Medium Shading 2 Accent 5" w:semiHidden="0" w:uiPriority="64" w:unhideWhenUsed="0"/>
+    <w:lsdException w:name="Medium List 1 Accent 5" w:semiHidden="0" w:uiPriority="65" w:unhideWhenUsed="0"/>
+    <w:lsdException w:name="Medium List 2 Accent 5" w:semiHidden="0" w:uiPriority="66" w:unhideWhenUsed="0"/>
+    <w:lsdException w:name="Medium Grid 1 Accent 5" w:semiHidden="0" w:uiPriority="67" w:unhideWhenUsed="0"/>
+    <w:lsdException w:name="Medium Grid 2 Accent 5" w:semiHidden="0" w:uiPriority="68" w:unhideWhenUsed="0"/>
+    <w:lsdException w:name="Medium Grid 3 Accent 5" w:semiHidden="0" w:uiPriority="69" w:unhideWhenUsed="0"/>
+    <w:lsdException w:name="Dark List Accent 5" w:semiHidden="0" w:uiPriority="70" w:unhideWhenUsed="0"/>
+    <w:lsdException w:name="Colorful Shading Accent 5" w:semiHidden="0" w:uiPriority="71" w:unhideWhenUsed="0"/>
+    <w:lsdException w:name="Colorful List Accent 5" w:semiHidden="0" w:uiPriority="72" w:unhideWhenUsed="0"/>
+    <w:lsdException w:name="Colorful Grid Accent 5" w:semiHidden="0" w:uiPriority="73" w:unhideWhenUsed="0"/>
+    <w:lsdException w:name="Light Shading Accent 6" w:semiHidden="0" w:uiPriority="60" w:unhideWhenUsed="0"/>
+    <w:lsdException w:name="Light List Accent 6" w:semiHidden="0" w:uiPriority="61" w:unhideWhenUsed="0"/>
+    <w:lsdException w:name="Light Grid Accent 6" w:semiHidden="0" w:uiPriority="62" w:unhideWhenUsed="0"/>
+    <w:lsdException w:name="Medium Shading 1 Accent 6" w:semiHidden="0" w:uiPriority="63" w:unhideWhenUsed="0"/>
+    <w:lsdException w:name="Medium Shading 2 Accent 6" w:semiHidden="0" w:uiPriority="64" w:unhideWhenUsed="0"/>
+    <w:lsdException w:name="Medium List 1 Accent 6" w:semiHidden="0" w:uiPriority="65" w:unhideWhenUsed="0"/>
+    <w:lsdException w:name="Medium List 2 Accent 6" w:semiHidden="0" w:uiPriority="66" w:unhideWhenUsed="0"/>
+    <w:lsdException w:name="Medium Grid 1 Accent 6" w:semiHidden="0" w:uiPriority="67" w:unhideWhenUsed="0"/>
+    <w:lsdException w:name="Medium Grid 2 Accent 6" w:semiHidden="0" w:uiPriority="68" w:unhideWhenUsed="0"/>
+    <w:lsdException w:name="Medium Grid 3 Accent 6" w:semiHidden="0" w:uiPriority="69" w:unhideWhenUsed="0"/>
+    <w:lsdException w:name="Dark List Accent 6" w:semiHidden="0" w:uiPriority="70" w:unhideWhenUsed="0"/>
+    <w:lsdException w:name="Colorful Shading Accent 6" w:semiHidden="0" w:uiPriority="71" w:unhideWhenUsed="0"/>
+    <w:lsdException w:name="Colorful List Accent 6" w:semiHidden="0" w:uiPriority="72" w:unhideWhenUsed="0"/>
+    <w:lsdException w:name="Colorful Grid Accent 6" w:semiHidden="0" w:uiPriority="73" w:unhideWhenUsed="0"/>
+    <w:lsdException w:name="Subtle Emphasis" w:semiHidden="0" w:uiPriority="19" w:unhideWhenUsed="0" w:qFormat="1"/>
+    <w:lsdException w:name="Intense Emphasis" w:semiHidden="0" w:uiPriority="21" w:unhideWhenUsed="0" w:qFormat="1"/>
+    <w:lsdException w:name="Subtle Reference" w:semiHidden="0" w:uiPriority="31" w:unhideWhenUsed="0" w:qFormat="1"/>
+    <w:lsdException w:name="Intense Reference" w:semiHidden="0" w:uiPriority="32" w:unhideWhenUsed="0" w:qFormat="1"/>
+    <w:lsdException w:name="Book Title" w:semiHidden="0" w:uiPriority="33" w:unhideWhenUsed="0" w:qFormat="1"/>
+    <w:lsdException w:name="Bibliography" w:uiPriority="37"/>
+    <w:lsdException w:name="TOC Heading" w:uiPriority="39" w:qFormat="1"/>
+  </w:latentStyles>
+  <w:style w:type="paragraph" w:default="1" w:styleId="Normal">
+    <w:name w:val="Normal"/>
+    <w:qFormat/>
+    <w:rsid w:val="005D3E08"/>
+    <w:pPr>
+      <w:spacing w:line="240" w:lineRule="exact"/>
+    </w:pPr>
+    <w:rPr>
+      <w:rFonts w:ascii="Times" w:hAnsi="Times"/>
+      <w:sz w:val="24"/>
+    </w:rPr>
+  </w:style>
+  <w:style w:type="paragraph" w:styleId="Heading1">
+    <w:name w:val="heading 1"/>
+    <w:basedOn w:val="Normal"/>
+    <w:next w:val="Normal"/>
+    <w:qFormat/>
+    <w:rsid w:val="005D3E08"/>
+    <w:pPr>
+      <w:keepNext/>
+      <w:keepLines/>
+      <w:numPr>
+        <w:numId w:val="1"/>
+      </w:numPr>
+      <w:spacing w:before="480" w:after="240" w:line="240" w:lineRule="atLeast"/>
+      <w:outlineLvl w:val="0"/>
+    </w:pPr>
+    <w:rPr>
+      <w:b/>
+      <w:kern w:val="28"/>
+      <w:sz w:val="36"/>
+    </w:rPr>
+  </w:style>
+  <w:style w:type="paragraph" w:styleId="Heading2">
+    <w:name w:val="heading 2"/>
+    <w:basedOn w:val="Normal"/>
+    <w:next w:val="Normal"/>
+    <w:qFormat/>
+    <w:rsid w:val="005D3E08"/>
+    <w:pPr>
+      <w:keepNext/>
+      <w:keepLines/>
+      <w:numPr>
+        <w:ilvl w:val="1"/>
+        <w:numId w:val="1"/>
+      </w:numPr>
+      <w:spacing w:before="280" w:after="280" w:line="240" w:lineRule="atLeast"/>
+      <w:outlineLvl w:val="1"/>
+    </w:pPr>
+    <w:rPr>
+      <w:b/>
+      <w:sz w:val="28"/>
+    </w:rPr>
+  </w:style>
+  <w:style w:type="paragraph" w:styleId="Heading3">
+    <w:name w:val="heading 3"/>
+    <w:basedOn w:val="Normal"/>
+    <w:next w:val="Normal"/>
+    <w:qFormat/>
+    <w:rsid w:val="005D3E08"/>
+    <w:pPr>
+      <w:numPr>
+        <w:ilvl w:val="2"/>
+        <w:numId w:val="1"/>
+      </w:numPr>
+      <w:spacing w:before="240" w:after="240"/>
+      <w:outlineLvl w:val="2"/>
+    </w:pPr>
+    <w:rPr>
+      <w:b/>
+    </w:rPr>
+  </w:style>
+  <w:style w:type="paragraph" w:styleId="Heading4">
+    <w:name w:val="heading 4"/>
+    <w:basedOn w:val="Normal"/>
+    <w:next w:val="Normal"/>
+    <w:qFormat/>
+    <w:rsid w:val="005D3E08"/>
+    <w:pPr>
+      <w:keepNext/>
+      <w:numPr>
+        <w:ilvl w:val="3"/>
+        <w:numId w:val="1"/>
+      </w:numPr>
+      <w:spacing w:before="240" w:after="60" w:line="220" w:lineRule="exact"/>
+      <w:jc w:val="both"/>
+      <w:outlineLvl w:val="3"/>
+    </w:pPr>
+    <w:rPr>
+      <w:rFonts w:ascii="Times New Roman" w:hAnsi="Times New Roman"/>
+      <w:b/>
+      <w:i/>
+      <w:sz w:val="22"/>
+    </w:rPr>
+  </w:style>
+  <w:style w:type="paragraph" w:styleId="Heading5">
+    <w:name w:val="heading 5"/>
+    <w:basedOn w:val="Normal"/>
+    <w:next w:val="Normal"/>
+    <w:qFormat/>
+    <w:rsid w:val="005D3E08"/>
+    <w:pPr>
+      <w:numPr>
+        <w:ilvl w:val="4"/>
+        <w:numId w:val="1"/>
+      </w:numPr>
+      <w:spacing w:before="240" w:after="60" w:line="220" w:lineRule="exact"/>
+      <w:jc w:val="both"/>
+      <w:outlineLvl w:val="4"/>
+    </w:pPr>
+    <w:rPr>
+      <w:rFonts w:ascii="Arial" w:hAnsi="Arial"/>
+      <w:sz w:val="22"/>
+    </w:rPr>
+  </w:style>
+  <w:style w:type="paragraph" w:styleId="Heading6">
+    <w:name w:val="heading 6"/>
+    <w:basedOn w:val="Normal"/>
+    <w:next w:val="Normal"/>
+    <w:qFormat/>
+    <w:rsid w:val="005D3E08"/>
+    <w:pPr>
+      <w:numPr>
+        <w:ilvl w:val="5"/>
+        <w:numId w:val="1"/>
+      </w:numPr>
+      <w:spacing w:before="240" w:after="60" w:line="220" w:lineRule="exact"/>
+      <w:jc w:val="both"/>
+      <w:outlineLvl w:val="5"/>
+    </w:pPr>
+    <w:rPr>
+      <w:rFonts w:ascii="Arial" w:hAnsi="Arial"/>
+      <w:i/>
+      <w:sz w:val="22"/>
+    </w:rPr>
+  </w:style>
+  <w:style w:type="paragraph" w:styleId="Heading7">
+    <w:name w:val="heading 7"/>
+    <w:basedOn w:val="Normal"/>
+    <w:next w:val="Normal"/>
+    <w:qFormat/>
+    <w:rsid w:val="005D3E08"/>
+    <w:pPr>
+      <w:numPr>
+        <w:ilvl w:val="6"/>
+        <w:numId w:val="1"/>
+      </w:numPr>
+      <w:spacing w:before="240" w:after="60" w:line="220" w:lineRule="exact"/>
+      <w:jc w:val="both"/>
+      <w:outlineLvl w:val="6"/>
+    </w:pPr>
+    <w:rPr>
+      <w:rFonts w:ascii="Arial" w:hAnsi="Arial"/>
+      <w:sz w:val="20"/>
+    </w:rPr>
+  </w:style>
+  <w:style w:type="paragraph" w:styleId="Heading8">
+    <w:name w:val="heading 8"/>
+    <w:basedOn w:val="Normal"/>
+    <w:next w:val="Normal"/>
+    <w:qFormat/>
+    <w:rsid w:val="005D3E08"/>
+    <w:pPr>
+      <w:numPr>
+        <w:ilvl w:val="7"/>
+        <w:numId w:val="1"/>
+      </w:numPr>
+      <w:spacing w:before="240" w:after="60" w:line="220" w:lineRule="exact"/>
+      <w:jc w:val="both"/>
+      <w:outlineLvl w:val="7"/>
+    </w:pPr>
+    <w:rPr>
+      <w:rFonts w:ascii="Arial" w:hAnsi="Arial"/>
+      <w:i/>
+      <w:sz w:val="20"/>
+    </w:rPr>
+  </w:style>
+  <w:style w:type="paragraph" w:styleId="Heading9">
+    <w:name w:val="heading 9"/>
+    <w:basedOn w:val="Normal"/>
+    <w:next w:val="Normal"/>
+    <w:qFormat/>
+    <w:rsid w:val="005D3E08"/>
+    <w:pPr>
+      <w:numPr>
+        <w:ilvl w:val="8"/>
+        <w:numId w:val="1"/>
+      </w:numPr>
+      <w:spacing w:before="240" w:after="60" w:line="220" w:lineRule="exact"/>
+      <w:jc w:val="both"/>
+      <w:outlineLvl w:val="8"/>
+    </w:pPr>
+    <w:rPr>
+      <w:rFonts w:ascii="Arial" w:hAnsi="Arial"/>
+      <w:i/>
+      <w:sz w:val="18"/>
+    </w:rPr>
+  </w:style>
+  <w:style w:type="character" w:default="1" w:styleId="DefaultParagraphFont">
+    <w:name w:val="Default Paragraph Font"/>
+    <w:uiPriority w:val="1"/>
+    <w:semiHidden/>
+    <w:unhideWhenUsed/>
+  </w:style>
+  <w:style w:type="table" w:default="1" w:styleId="TableNormal">
+    <w:name w:val="Normal Table"/>
+    <w:uiPriority w:val="99"/>
+    <w:semiHidden/>
+    <w:unhideWhenUsed/>
+    <w:tblPr>
+      <w:tblInd w:w="0" w:type="dxa"/>
+      <w:tblCellMar>
+        <w:top w:w="0" w:type="dxa"/>
+        <w:left w:w="108" w:type="dxa"/>
+        <w:bottom w:w="0" w:type="dxa"/>
+        <w:right w:w="108" w:type="dxa"/>
+      </w:tblCellMar>
+    </w:tblPr>
+  </w:style>
+  <w:style w:type="numbering" w:default="1" w:styleId="NoList">
+    <w:name w:val="No List"/>
+    <w:uiPriority w:val="99"/>
+    <w:semiHidden/>
+    <w:unhideWhenUsed/>
+  </w:style>
+  <w:style w:type="paragraph" w:styleId="Footer">
+    <w:name w:val="footer"/>
+    <w:basedOn w:val="Normal"/>
+    <w:rsid w:val="005D3E08"/>
+    <w:pPr>
+      <w:tabs>
+        <w:tab w:val="center" w:pos="4680"/>
+        <w:tab w:val="right" w:pos="9360"/>
+      </w:tabs>
+    </w:pPr>
+    <w:rPr>
+      <w:b/>
+      <w:i/>
+      <w:sz w:val="20"/>
+    </w:rPr>
+  </w:style>
+  <w:style w:type="paragraph" w:customStyle="1" w:styleId="bullet">
+    <w:name w:val="bullet"/>
+    <w:basedOn w:val="Normal"/>
+    <w:rsid w:val="005D3E08"/>
+    <w:rPr>
+      <w:rFonts w:ascii="Arial" w:hAnsi="Arial"/>
+      <w:sz w:val="20"/>
+    </w:rPr>
+  </w:style>
+  <w:style w:type="paragraph" w:styleId="Header">
+    <w:name w:val="header"/>
+    <w:basedOn w:val="Normal"/>
+    <w:rsid w:val="005D3E08"/>
+    <w:pPr>
+      <w:tabs>
+        <w:tab w:val="center" w:pos="4680"/>
+        <w:tab w:val="right" w:pos="9360"/>
+      </w:tabs>
+    </w:pPr>
+    <w:rPr>
+      <w:b/>
+      <w:i/>
+      <w:sz w:val="20"/>
+    </w:rPr>
+  </w:style>
+  <w:style w:type="paragraph" w:customStyle="1" w:styleId="heading10">
+    <w:name w:val="heading1"/>
+    <w:basedOn w:val="Normal"/>
+    <w:rsid w:val="005D3E08"/>
+    <w:pPr>
+      <w:tabs>
+        <w:tab w:val="left" w:pos="450"/>
+        <w:tab w:val="left" w:pos="1080"/>
+        <w:tab w:val="left" w:pos="1800"/>
+        <w:tab w:val="left" w:pos="2610"/>
+      </w:tabs>
+    </w:pPr>
+  </w:style>
+  <w:style w:type="paragraph" w:styleId="TOC1">
+    <w:name w:val="toc 1"/>
+    <w:basedOn w:val="Normal"/>
+    <w:next w:val="Normal"/>
+    <w:uiPriority w:val="39"/>
+    <w:rsid w:val="005D3E08"/>
+    <w:pPr>
+      <w:tabs>
+        <w:tab w:val="left" w:pos="360"/>
+        <w:tab w:val="right" w:leader="dot" w:pos="9360"/>
+      </w:tabs>
+      <w:spacing w:before="60" w:line="220" w:lineRule="exact"/>
+      <w:ind w:left="360" w:hanging="360"/>
+      <w:jc w:val="both"/>
+    </w:pPr>
+    <w:rPr>
+      <w:b/>
+      <w:noProof/>
+    </w:rPr>
+  </w:style>
+  <w:style w:type="paragraph" w:styleId="TOC2">
+    <w:name w:val="toc 2"/>
+    <w:basedOn w:val="Normal"/>
+    <w:next w:val="Normal"/>
+    <w:uiPriority w:val="39"/>
+    <w:rsid w:val="005D3E08"/>
+    <w:pPr>
+      <w:tabs>
+        <w:tab w:val="right" w:leader="dot" w:pos="9360"/>
+      </w:tabs>
+      <w:spacing w:line="220" w:lineRule="exact"/>
+      <w:ind w:left="270"/>
+      <w:jc w:val="both"/>
+    </w:pPr>
+    <w:rPr>
+      <w:sz w:val="22"/>
+    </w:rPr>
+  </w:style>
+  <w:style w:type="paragraph" w:customStyle="1" w:styleId="level4">
+    <w:name w:val="level 4"/>
+    <w:basedOn w:val="Normal"/>
+    <w:rsid w:val="005D3E08"/>
+    <w:pPr>
+      <w:spacing w:before="120" w:after="120"/>
+      <w:ind w:left="634"/>
+    </w:pPr>
+  </w:style>
+  <w:style w:type="paragraph" w:customStyle="1" w:styleId="level5">
+    <w:name w:val="level 5"/>
+    <w:basedOn w:val="Normal"/>
+    <w:rsid w:val="005D3E08"/>
+    <w:pPr>
+      <w:tabs>
+        <w:tab w:val="left" w:pos="2520"/>
+      </w:tabs>
+      <w:ind w:left="1440"/>
+    </w:pPr>
+  </w:style>
+  <w:style w:type="paragraph" w:styleId="Title">
+    <w:name w:val="Title"/>
+    <w:basedOn w:val="Normal"/>
+    <w:qFormat/>
+    <w:rsid w:val="005D3E08"/>
+    <w:pPr>
+      <w:spacing w:before="240" w:after="720" w:line="240" w:lineRule="auto"/>
+      <w:jc w:val="right"/>
+    </w:pPr>
+    <w:rPr>
+      <w:rFonts w:ascii="Arial" w:hAnsi="Arial"/>
+      <w:b/>
+      <w:kern w:val="28"/>
+      <w:sz w:val="64"/>
+    </w:rPr>
+  </w:style>
+  <w:style w:type="paragraph" w:customStyle="1" w:styleId="TOCEntry">
+    <w:name w:val="TOCEntry"/>
+    <w:basedOn w:val="Normal"/>
+    <w:rsid w:val="005D3E08"/>
+    <w:pPr>
+      <w:keepNext/>
+      <w:keepLines/>
+      <w:spacing w:before="120" w:after="240" w:line="240" w:lineRule="atLeast"/>
+    </w:pPr>
+    <w:rPr>
+      <w:b/>
+      <w:sz w:val="36"/>
+    </w:rPr>
+  </w:style>
+  <w:style w:type="paragraph" w:styleId="TOC3">
+    <w:name w:val="toc 3"/>
+    <w:basedOn w:val="Normal"/>
+    <w:next w:val="Normal"/>
+    <w:semiHidden/>
+    <w:rsid w:val="005D3E08"/>
+    <w:pPr>
+      <w:tabs>
+        <w:tab w:val="left" w:pos="1200"/>
+        <w:tab w:val="right" w:leader="dot" w:pos="9360"/>
+      </w:tabs>
+      <w:ind w:left="480"/>
+    </w:pPr>
+    <w:rPr>
+      <w:noProof/>
+      <w:sz w:val="22"/>
+    </w:rPr>
+  </w:style>
+  <w:style w:type="paragraph" w:styleId="TOC4">
+    <w:name w:val="toc 4"/>
+    <w:basedOn w:val="Normal"/>
+    <w:next w:val="Normal"/>
+    <w:semiHidden/>
+    <w:rsid w:val="005D3E08"/>
+    <w:pPr>
+      <w:tabs>
+        <w:tab w:val="right" w:leader="dot" w:pos="9360"/>
+      </w:tabs>
+      <w:ind w:left="720"/>
+    </w:pPr>
+  </w:style>
+  <w:style w:type="paragraph" w:styleId="TOC5">
+    <w:name w:val="toc 5"/>
+    <w:basedOn w:val="Normal"/>
+    <w:next w:val="Normal"/>
+    <w:semiHidden/>
+    <w:rsid w:val="005D3E08"/>
+    <w:pPr>
+      <w:tabs>
+        <w:tab w:val="right" w:leader="dot" w:pos="9360"/>
+      </w:tabs>
+      <w:ind w:left="960"/>
+    </w:pPr>
+  </w:style>
+  <w:style w:type="paragraph" w:styleId="TOC6">
+    <w:name w:val="toc 6"/>
+    <w:basedOn w:val="Normal"/>
+    <w:next w:val="Normal"/>
+    <w:semiHidden/>
+    <w:rsid w:val="005D3E08"/>
+    <w:pPr>
+      <w:tabs>
+        <w:tab w:val="right" w:leader="dot" w:pos="9360"/>
+      </w:tabs>
+      <w:ind w:left="1200"/>
+    </w:pPr>
+  </w:style>
+  <w:style w:type="paragraph" w:styleId="TOC7">
+    <w:name w:val="toc 7"/>
+    <w:basedOn w:val="Normal"/>
+    <w:next w:val="Normal"/>
+    <w:semiHidden/>
+    <w:rsid w:val="005D3E08"/>
+    <w:pPr>
+      <w:tabs>
+        <w:tab w:val="right" w:leader="dot" w:pos="9360"/>
+      </w:tabs>
+      <w:ind w:left="1440"/>
+    </w:pPr>
+  </w:style>
+  <w:style w:type="paragraph" w:styleId="TOC8">
+    <w:name w:val="toc 8"/>
+    <w:basedOn w:val="Normal"/>
+    <w:next w:val="Normal"/>
+    <w:semiHidden/>
+    <w:rsid w:val="005D3E08"/>
+    <w:pPr>
+      <w:tabs>
+        <w:tab w:val="right" w:leader="dot" w:pos="9360"/>
+      </w:tabs>
+      <w:ind w:left="1680"/>
+    </w:pPr>
+  </w:style>
+  <w:style w:type="paragraph" w:styleId="TOC9">
+    <w:name w:val="toc 9"/>
+    <w:basedOn w:val="Normal"/>
+    <w:next w:val="Normal"/>
+    <w:semiHidden/>
+    <w:rsid w:val="005D3E08"/>
+    <w:pPr>
+      <w:tabs>
+        <w:tab w:val="right" w:leader="dot" w:pos="9360"/>
+      </w:tabs>
+      <w:ind w:left="1920"/>
+    </w:pPr>
+  </w:style>
+  <w:style w:type="paragraph" w:customStyle="1" w:styleId="template">
+    <w:name w:val="template"/>
+    <w:basedOn w:val="Normal"/>
+    <w:rsid w:val="005D3E08"/>
+    <w:rPr>
+      <w:rFonts w:ascii="Arial" w:hAnsi="Arial"/>
+      <w:i/>
+      <w:sz w:val="22"/>
+    </w:rPr>
+  </w:style>
+  <w:style w:type="character" w:styleId="PageNumber">
+    <w:name w:val="page number"/>
+    <w:basedOn w:val="DefaultParagraphFont"/>
+    <w:rsid w:val="005D3E08"/>
+  </w:style>
+  <w:style w:type="paragraph" w:customStyle="1" w:styleId="level3text">
+    <w:name w:val="level 3 text"/>
+    <w:basedOn w:val="Normal"/>
+    <w:rsid w:val="005D3E08"/>
+    <w:pPr>
+      <w:spacing w:line="220" w:lineRule="exact"/>
+      <w:ind w:left="1350" w:hanging="716"/>
+    </w:pPr>
+    <w:rPr>
+      <w:rFonts w:ascii="Arial" w:hAnsi="Arial"/>
+      <w:i/>
+      <w:sz w:val="22"/>
+    </w:rPr>
+  </w:style>
+  <w:style w:type="paragraph" w:customStyle="1" w:styleId="requirement">
+    <w:name w:val="requirement"/>
+    <w:basedOn w:val="level4"/>
+    <w:rsid w:val="005D3E08"/>
+    <w:pPr>
+      <w:spacing w:before="0" w:after="0"/>
+      <w:ind w:left="2348" w:hanging="994"/>
+    </w:pPr>
+    <w:rPr>
+      <w:rFonts w:ascii="Times New Roman" w:hAnsi="Times New Roman"/>
+    </w:rPr>
+  </w:style>
+  <w:style w:type="paragraph" w:customStyle="1" w:styleId="ByLine">
+    <w:name w:val="ByLine"/>
+    <w:basedOn w:val="Title"/>
+    <w:rsid w:val="005D3E08"/>
+    <w:rPr>
+      <w:sz w:val="28"/>
+    </w:rPr>
+  </w:style>
+  <w:style w:type="paragraph" w:customStyle="1" w:styleId="ChangeHistoryTitle">
+    <w:name w:val="ChangeHistory Title"/>
+    <w:basedOn w:val="Normal"/>
+    <w:rsid w:val="005D3E08"/>
+    <w:pPr>
+      <w:keepNext/>
+      <w:spacing w:before="60" w:after="60" w:line="240" w:lineRule="auto"/>
+      <w:jc w:val="center"/>
+    </w:pPr>
+    <w:rPr>
+      <w:rFonts w:ascii="Arial" w:hAnsi="Arial"/>
+      <w:b/>
+      <w:sz w:val="36"/>
+    </w:rPr>
+  </w:style>
+  <w:style w:type="paragraph" w:customStyle="1" w:styleId="SuperTitle">
+    <w:name w:val="SuperTitle"/>
+    <w:basedOn w:val="Title"/>
+    <w:next w:val="Normal"/>
+    <w:rsid w:val="005D3E08"/>
+    <w:pPr>
+      <w:pBdr>
+        <w:top w:val="single" w:sz="48" w:space="1" w:color="auto"/>
+      </w:pBdr>
+      <w:spacing w:before="960" w:after="0"/>
+    </w:pPr>
+    <w:rPr>
+      <w:sz w:val="28"/>
+    </w:rPr>
+  </w:style>
+  <w:style w:type="paragraph" w:customStyle="1" w:styleId="line">
+    <w:name w:val="line"/>
+    <w:basedOn w:val="Title"/>
+    <w:rsid w:val="005D3E08"/>
+    <w:pPr>
+      <w:pBdr>
+        <w:top w:val="single" w:sz="36" w:space="1" w:color="auto"/>
+      </w:pBdr>
+      <w:spacing w:after="0"/>
+    </w:pPr>
+    <w:rPr>
+      <w:sz w:val="40"/>
+    </w:rPr>
+  </w:style>
+  <w:style w:type="paragraph" w:styleId="BodyText">
+    <w:name w:val="Body Text"/>
+    <w:basedOn w:val="Normal"/>
+    <w:link w:val="BodyTextChar"/>
+    <w:rsid w:val="00383272"/>
+    <w:pPr>
+      <w:spacing w:before="120" w:after="120" w:line="240" w:lineRule="auto"/>
+    </w:pPr>
+    <w:rPr>
+      <w:rFonts w:ascii="Times New Roman" w:hAnsi="Times New Roman"/>
+      <w:lang w:val="en-GB"/>
+    </w:rPr>
+  </w:style>
+  <w:style w:type="character" w:customStyle="1" w:styleId="BodyTextChar">
+    <w:name w:val="Body Text Char"/>
+    <w:basedOn w:val="DefaultParagraphFont"/>
+    <w:link w:val="BodyText"/>
+    <w:rsid w:val="00383272"/>
+    <w:rPr>
+      <w:sz w:val="24"/>
+      <w:lang w:val="en-GB"/>
+    </w:rPr>
+  </w:style>
+  <w:style w:type="paragraph" w:customStyle="1" w:styleId="guide">
+    <w:name w:val="guide"/>
+    <w:basedOn w:val="Normal"/>
+    <w:rsid w:val="00383272"/>
+    <w:pPr>
+      <w:spacing w:line="240" w:lineRule="auto"/>
+    </w:pPr>
+    <w:rPr>
+      <w:rFonts w:ascii="Times New Roman" w:hAnsi="Times New Roman"/>
+      <w:i/>
+      <w:sz w:val="20"/>
+      <w:lang w:val="en-GB"/>
+    </w:rPr>
+  </w:style>
+  <w:style w:type="paragraph" w:customStyle="1" w:styleId="Tabel">
+    <w:name w:val="Tabel"/>
+    <w:basedOn w:val="Caption"/>
+    <w:rsid w:val="00BA6B60"/>
+    <w:pPr>
+      <w:spacing w:before="120" w:after="120"/>
+      <w:jc w:val="center"/>
+    </w:pPr>
+    <w:rPr>
+      <w:rFonts w:ascii="Times New Roman" w:hAnsi="Times New Roman"/>
+      <w:color w:val="auto"/>
+      <w:sz w:val="20"/>
+      <w:szCs w:val="20"/>
+    </w:rPr>
+  </w:style>
+  <w:style w:type="paragraph" w:styleId="Caption">
+    <w:name w:val="caption"/>
+    <w:basedOn w:val="Normal"/>
+    <w:next w:val="Normal"/>
+    <w:semiHidden/>
+    <w:unhideWhenUsed/>
+    <w:qFormat/>
+    <w:rsid w:val="00BA6B60"/>
+    <w:pPr>
+      <w:spacing w:after="200" w:line="240" w:lineRule="auto"/>
+    </w:pPr>
+    <w:rPr>
+      <w:b/>
+      <w:bCs/>
+      <w:color w:val="4F81BD" w:themeColor="accent1"/>
+      <w:sz w:val="18"/>
+      <w:szCs w:val="18"/>
+    </w:rPr>
+  </w:style>
+  <w:style w:type="table" w:styleId="TableGrid">
+    <w:name w:val="Table Grid"/>
+    <w:basedOn w:val="TableNormal"/>
+    <w:rsid w:val="00312E8C"/>
+    <w:tblPr>
+      <w:tblInd w:w="0" w:type="dxa"/>
+      <w:tblBorders>
+        <w:top w:val="single" w:sz="4" w:space="0" w:color="000000" w:themeColor="text1"/>
+        <w:left w:val="single" w:sz="4" w:space="0" w:color="000000" w:themeColor="text1"/>
+        <w:bottom w:val="single" w:sz="4" w:space="0" w:color="000000" w:themeColor="text1"/>
+        <w:right w:val="single" w:sz="4" w:space="0" w:color="000000" w:themeColor="text1"/>
+        <w:insideH w:val="single" w:sz="4" w:space="0" w:color="000000" w:themeColor="text1"/>
+        <w:insideV w:val="single" w:sz="4" w:space="0" w:color="000000" w:themeColor="text1"/>
+      </w:tblBorders>
+      <w:tblCellMar>
+        <w:top w:w="0" w:type="dxa"/>
+        <w:left w:w="108" w:type="dxa"/>
+        <w:bottom w:w="0" w:type="dxa"/>
+        <w:right w:w="108" w:type="dxa"/>
+      </w:tblCellMar>
+    </w:tblPr>
+  </w:style>
+  <w:style w:type="paragraph" w:styleId="ListParagraph">
+    <w:name w:val="List Paragraph"/>
+    <w:basedOn w:val="Normal"/>
+    <w:uiPriority w:val="72"/>
+    <w:rsid w:val="00537751"/>
+    <w:pPr>
+      <w:ind w:left="720"/>
+      <w:contextualSpacing/>
+    </w:pPr>
+    <w:rPr>
+      <w:rFonts w:ascii="Arial" w:hAnsi="Arial"/>
+    </w:rPr>
+  </w:style>
+  <w:style w:type="paragraph" w:customStyle="1" w:styleId="Default">
+    <w:name w:val="Default"/>
+    <w:rsid w:val="00D52F6F"/>
+    <w:pPr>
+      <w:autoSpaceDE w:val="0"/>
+      <w:autoSpaceDN w:val="0"/>
+      <w:adjustRightInd w:val="0"/>
+    </w:pPr>
+    <w:rPr>
+      <w:rFonts w:ascii="Arial" w:hAnsi="Arial" w:cs="Arial"/>
+      <w:color w:val="000000"/>
+      <w:sz w:val="24"/>
+      <w:szCs w:val="24"/>
+    </w:rPr>
+  </w:style>
+  <w:style w:type="character" w:styleId="Hyperlink">
+    <w:name w:val="Hyperlink"/>
+    <w:basedOn w:val="DefaultParagraphFont"/>
+    <w:unhideWhenUsed/>
+    <w:rsid w:val="00D52F6F"/>
+    <w:rPr>
+      <w:color w:val="0000FF" w:themeColor="hyperlink"/>
+      <w:u w:val="single"/>
+    </w:rPr>
+  </w:style>
+  <w:style w:type="character" w:styleId="FollowedHyperlink">
+    <w:name w:val="FollowedHyperlink"/>
+    <w:basedOn w:val="DefaultParagraphFont"/>
+    <w:semiHidden/>
+    <w:unhideWhenUsed/>
+    <w:rsid w:val="004B7A5F"/>
+    <w:rPr>
+      <w:color w:val="800080" w:themeColor="followedHyperlink"/>
+      <w:u w:val="single"/>
+    </w:rPr>
+  </w:style>
+  <w:style w:type="paragraph" w:styleId="BalloonText">
+    <w:name w:val="Balloon Text"/>
+    <w:basedOn w:val="Normal"/>
+    <w:link w:val="BalloonTextChar"/>
+    <w:semiHidden/>
+    <w:unhideWhenUsed/>
+    <w:rsid w:val="00683A11"/>
+    <w:pPr>
+      <w:spacing w:line="240" w:lineRule="auto"/>
+    </w:pPr>
+    <w:rPr>
+      <w:rFonts w:ascii="Tahoma" w:hAnsi="Tahoma" w:cs="Tahoma"/>
+      <w:sz w:val="16"/>
+      <w:szCs w:val="16"/>
+    </w:rPr>
+  </w:style>
+  <w:style w:type="character" w:customStyle="1" w:styleId="BalloonTextChar">
+    <w:name w:val="Balloon Text Char"/>
+    <w:basedOn w:val="DefaultParagraphFont"/>
+    <w:link w:val="BalloonText"/>
+    <w:semiHidden/>
+    <w:rsid w:val="00683A11"/>
+    <w:rPr>
+      <w:rFonts w:ascii="Tahoma" w:hAnsi="Tahoma" w:cs="Tahoma"/>
+      <w:sz w:val="16"/>
+      <w:szCs w:val="16"/>
     </w:rPr>
   </w:style>
 </w:styles>

--- a/docs/eFiling_IEEE_SRS.docx
+++ b/docs/eFiling_IEEE_SRS.docx
@@ -1,6 +1,6 @@
 
 <file path=word/document.xml><?xml version="1.0" encoding="utf-8"?>
-<w:document xmlns:wpc="http://schemas.microsoft.com/office/word/2010/wordprocessingCanvas" xmlns:mc="http://schemas.openxmlformats.org/markup-compatibility/2006" xmlns:o="urn:schemas-microsoft-com:office:office" xmlns:r="http://schemas.openxmlformats.org/officeDocument/2006/relationships" xmlns:m="http://schemas.openxmlformats.org/officeDocument/2006/math" xmlns:v="urn:schemas-microsoft-com:vml" xmlns:wp14="http://schemas.microsoft.com/office/word/2010/wordprocessingDrawing" xmlns:wp="http://schemas.openxmlformats.org/drawingml/2006/wordprocessingDrawing" xmlns:w10="urn:schemas-microsoft-com:office:word" xmlns:w="http://schemas.openxmlformats.org/wordprocessingml/2006/main" xmlns:w14="http://schemas.microsoft.com/office/word/2010/wordml" xmlns:wpg="http://schemas.microsoft.com/office/word/2010/wordprocessingGroup" xmlns:wpi="http://schemas.microsoft.com/office/word/2010/wordprocessingInk" xmlns:wne="http://schemas.microsoft.com/office/word/2006/wordml" xmlns:wps="http://schemas.microsoft.com/office/word/2010/wordprocessingShape" mc:Ignorable="w14 wp14">
+<w:document xmlns:wpc="http://schemas.microsoft.com/office/word/2010/wordprocessingCanvas" xmlns:mc="http://schemas.openxmlformats.org/markup-compatibility/2006" xmlns:o="urn:schemas-microsoft-com:office:office" xmlns:r="http://schemas.openxmlformats.org/officeDocument/2006/relationships" xmlns:m="http://schemas.openxmlformats.org/officeDocument/2006/math" xmlns:v="urn:schemas-microsoft-com:vml" xmlns:wp14="http://schemas.microsoft.com/office/word/2010/wordprocessingDrawing" xmlns:wp="http://schemas.openxmlformats.org/drawingml/2006/wordprocessingDrawing" xmlns:w10="urn:schemas-microsoft-com:office:word" xmlns:w="http://schemas.openxmlformats.org/wordprocessingml/2006/main" xmlns:w14="http://schemas.microsoft.com/office/word/2010/wordml" xmlns:w15="http://schemas.microsoft.com/office/word/2012/wordml" xmlns:wpg="http://schemas.microsoft.com/office/word/2010/wordprocessingGroup" xmlns:wpi="http://schemas.microsoft.com/office/word/2010/wordprocessingInk" xmlns:wne="http://schemas.microsoft.com/office/word/2006/wordml" xmlns:wps="http://schemas.microsoft.com/office/word/2010/wordprocessingShape" mc:Ignorable="w14 w15 wp14">
   <w:body>
     <w:p>
       <w:pPr>
@@ -2814,8 +2814,8 @@
     <w:p>
       <w:pPr>
         <w:sectPr>
-          <w:headerReference w:type="default" r:id="rId8"/>
-          <w:footerReference w:type="default" r:id="rId9"/>
+          <w:headerReference w:type="default" r:id="rId7"/>
+          <w:footerReference w:type="default" r:id="rId8"/>
           <w:pgSz w:w="12240" w:h="15840" w:code="1"/>
           <w:pgMar w:top="1440" w:right="1440" w:bottom="1440" w:left="1440" w:header="720" w:footer="720" w:gutter="0"/>
           <w:pgNumType w:fmt="lowerRoman"/>
@@ -4341,7 +4341,7 @@
           <w:szCs w:val="22"/>
         </w:rPr>
       </w:pPr>
-      <w:hyperlink r:id="rId10" w:history="1">
+      <w:hyperlink r:id="rId9" w:history="1">
         <w:r>
           <w:rPr>
             <w:rStyle w:val="Hyperlink"/>
@@ -4399,7 +4399,7 @@
           <w:szCs w:val="22"/>
         </w:rPr>
       </w:pPr>
-      <w:hyperlink r:id="rId11" w:history="1">
+      <w:hyperlink r:id="rId10" w:history="1">
         <w:r>
           <w:rPr>
             <w:rStyle w:val="Hyperlink"/>
@@ -4445,7 +4445,7 @@
           <w:szCs w:val="22"/>
         </w:rPr>
       </w:pPr>
-      <w:hyperlink r:id="rId12" w:history="1">
+      <w:hyperlink r:id="rId11" w:history="1">
         <w:r>
           <w:rPr>
             <w:rStyle w:val="Hyperlink"/>
@@ -4500,7 +4500,7 @@
           <w:szCs w:val="22"/>
         </w:rPr>
       </w:pPr>
-      <w:hyperlink r:id="rId13" w:history="1">
+      <w:hyperlink r:id="rId12" w:history="1">
         <w:r>
           <w:rPr>
             <w:rStyle w:val="Hyperlink"/>
@@ -4555,7 +4555,7 @@
           <w:szCs w:val="22"/>
         </w:rPr>
       </w:pPr>
-      <w:hyperlink r:id="rId14" w:history="1">
+      <w:hyperlink r:id="rId13" w:history="1">
         <w:r>
           <w:rPr>
             <w:rStyle w:val="Hyperlink"/>
@@ -4627,7 +4627,7 @@
           <w:szCs w:val="22"/>
         </w:rPr>
       </w:pPr>
-      <w:hyperlink r:id="rId15" w:history="1">
+      <w:hyperlink r:id="rId14" w:history="1">
         <w:r>
           <w:rPr>
             <w:rStyle w:val="Hyperlink"/>
@@ -7637,7 +7637,7 @@
           <w:szCs w:val="22"/>
         </w:rPr>
       </w:pPr>
-      <w:hyperlink r:id="rId16" w:history="1">
+      <w:hyperlink r:id="rId15" w:history="1">
         <w:r>
           <w:rPr>
             <w:rStyle w:val="Hyperlink"/>
@@ -7786,7 +7786,7 @@
           <w:szCs w:val="22"/>
         </w:rPr>
       </w:pPr>
-      <w:hyperlink r:id="rId17" w:history="1">
+      <w:hyperlink r:id="rId16" w:history="1">
         <w:r>
           <w:rPr>
             <w:rStyle w:val="Hyperlink"/>
@@ -8049,6 +8049,7 @@
       <w:r>
         <w:rPr>
           <w:noProof/>
+          <w:lang w:val="id-ID" w:eastAsia="id-ID"/>
         </w:rPr>
         <w:lastRenderedPageBreak/>
         <w:drawing>
@@ -8075,7 +8076,7 @@
                     <pic:cNvPicPr/>
                   </pic:nvPicPr>
                   <pic:blipFill>
-                    <a:blip r:embed="rId18" cstate="print">
+                    <a:blip r:embed="rId17" cstate="print">
                       <a:extLst>
                         <a:ext uri="{28A0092B-C50C-407E-A947-70E740481C1C}">
                           <a14:useLocalDpi xmlns:a14="http://schemas.microsoft.com/office/drawing/2010/main" val="0"/>
@@ -8195,6 +8196,7 @@
       <w:r>
         <w:rPr>
           <w:noProof/>
+          <w:lang w:val="id-ID" w:eastAsia="id-ID"/>
         </w:rPr>
         <w:drawing>
           <wp:anchor distT="0" distB="0" distL="114300" distR="114300" simplePos="0" relativeHeight="251661312" behindDoc="0" locked="0" layoutInCell="1" allowOverlap="1" wp14:anchorId="61FAF22D" wp14:editId="73298E2C">
@@ -8220,7 +8222,7 @@
                     <pic:cNvPicPr/>
                   </pic:nvPicPr>
                   <pic:blipFill>
-                    <a:blip r:embed="rId19" cstate="print">
+                    <a:blip r:embed="rId18" cstate="print">
                       <a:extLst>
                         <a:ext uri="{28A0092B-C50C-407E-A947-70E740481C1C}">
                           <a14:useLocalDpi xmlns:a14="http://schemas.microsoft.com/office/drawing/2010/main" val="0"/>
@@ -9195,6 +9197,7 @@
           <w:sz w:val="22"/>
           <w:szCs w:val="22"/>
         </w:rPr>
+        <w:lastRenderedPageBreak/>
         <w:t>Halaman Input Data</w:t>
       </w:r>
     </w:p>
@@ -9212,6 +9215,7 @@
       <w:r>
         <w:rPr>
           <w:noProof/>
+          <w:lang w:val="id-ID" w:eastAsia="id-ID"/>
         </w:rPr>
         <w:drawing>
           <wp:inline distT="0" distB="0" distL="0" distR="0" wp14:anchorId="5F69F743" wp14:editId="49324D78">
@@ -9229,7 +9233,7 @@
                     <pic:cNvPicPr/>
                   </pic:nvPicPr>
                   <pic:blipFill>
-                    <a:blip r:embed="rId20"/>
+                    <a:blip r:embed="rId19"/>
                     <a:stretch>
                       <a:fillRect/>
                     </a:stretch>
@@ -9530,6 +9534,7 @@
           <w:i w:val="0"/>
           <w:szCs w:val="22"/>
         </w:rPr>
+        <w:lastRenderedPageBreak/>
         <w:t xml:space="preserve">Antarmuka perangkat keras yang digunakan dalam perangkat lunak ini </w:t>
       </w:r>
       <w:proofErr w:type="gramStart"/>
@@ -9867,6 +9872,7 @@
           <w:noProof/>
           <w:sz w:val="22"/>
           <w:szCs w:val="22"/>
+          <w:lang w:val="id-ID" w:eastAsia="id-ID"/>
         </w:rPr>
         <w:drawing>
           <wp:inline distT="0" distB="0" distL="0" distR="0" wp14:anchorId="4DFCE113">
@@ -9886,7 +9892,7 @@
                     </pic:cNvPicPr>
                   </pic:nvPicPr>
                   <pic:blipFill>
-                    <a:blip r:embed="rId21">
+                    <a:blip r:embed="rId20">
                       <a:extLst>
                         <a:ext uri="{28A0092B-C50C-407E-A947-70E740481C1C}">
                           <a14:useLocalDpi xmlns:a14="http://schemas.microsoft.com/office/drawing/2010/main" val="0"/>
@@ -9951,115 +9957,58 @@
           <w:sz w:val="22"/>
           <w:szCs w:val="22"/>
         </w:rPr>
+        <w:t>Gambar-3.</w:t>
+      </w:r>
+      <w:r>
+        <w:rPr>
+          <w:rFonts w:ascii="Arial" w:hAnsi="Arial" w:cs="Arial"/>
+          <w:sz w:val="22"/>
+          <w:szCs w:val="22"/>
+        </w:rPr>
+        <w:t>3.1</w:t>
+      </w:r>
+      <w:r>
+        <w:rPr>
+          <w:rFonts w:ascii="Arial" w:hAnsi="Arial" w:cs="Arial"/>
+          <w:sz w:val="22"/>
+          <w:szCs w:val="22"/>
+        </w:rPr>
+        <w:t>: Antarmuka komunikasi</w:t>
+      </w:r>
+    </w:p>
+    <w:p>
+      <w:pPr>
+        <w:pStyle w:val="Heading1"/>
+      </w:pPr>
+      <w:bookmarkStart w:id="34" w:name="_Toc485163114"/>
+      <w:r>
+        <w:rPr>
+          <w:lang w:val="id-ID"/>
+        </w:rPr>
         <w:lastRenderedPageBreak/>
-        <w:t>Gambar-3.</w:t>
-      </w:r>
-      <w:r>
-        <w:rPr>
-          <w:rFonts w:ascii="Arial" w:hAnsi="Arial" w:cs="Arial"/>
-          <w:sz w:val="22"/>
-          <w:szCs w:val="22"/>
-        </w:rPr>
-        <w:t>3.1</w:t>
-      </w:r>
-      <w:r>
-        <w:rPr>
-          <w:rFonts w:ascii="Arial" w:hAnsi="Arial" w:cs="Arial"/>
-          <w:sz w:val="22"/>
-          <w:szCs w:val="22"/>
-        </w:rPr>
-        <w:t>: Antarmuka komunikasi</w:t>
-      </w:r>
-    </w:p>
-    <w:p>
-      <w:pPr>
-        <w:pStyle w:val="Heading1"/>
-      </w:pPr>
-      <w:bookmarkStart w:id="34" w:name="_Toc485163114"/>
+        <w:t>Fitur</w:t>
+      </w:r>
       <w:r>
         <w:rPr>
           <w:lang w:val="id-ID"/>
         </w:rPr>
-        <w:t>Functional Requirement</w:t>
+        <w:t xml:space="preserve"> </w:t>
       </w:r>
       <w:bookmarkEnd w:id="34"/>
+      <w:r>
+        <w:rPr>
+          <w:lang w:val="id-ID"/>
+        </w:rPr>
+        <w:t>Sistem</w:t>
+      </w:r>
+      <w:bookmarkStart w:id="35" w:name="_GoBack"/>
+      <w:bookmarkEnd w:id="35"/>
     </w:p>
     <w:p>
       <w:pPr>
         <w:pStyle w:val="template"/>
         <w:rPr>
-          <w:lang w:val="id-ID"/>
-        </w:rPr>
-      </w:pPr>
-      <w:r>
-        <w:t>&lt;</w:t>
-      </w:r>
-      <w:r>
-        <w:rPr>
-          <w:lang w:val="id-ID"/>
-        </w:rPr>
-        <w:t>Area</w:t>
-      </w:r>
-      <w:r>
-        <w:t xml:space="preserve"> ini menggambarkan pengorganisasian persyaratan fungsional untuk produk dengan fitur sistem, layanan utama yang disediakan oleh produk</w:t>
-      </w:r>
-      <w:r>
-        <w:t>&gt;</w:t>
-      </w:r>
-    </w:p>
-    <w:p>
-      <w:pPr>
-        <w:pStyle w:val="template"/>
-        <w:rPr>
-          <w:lang w:val="id-ID"/>
-        </w:rPr>
-      </w:pPr>
-    </w:p>
-    <w:p>
-      <w:pPr>
-        <w:pStyle w:val="template"/>
-        <w:rPr>
-          <w:lang w:val="id-ID"/>
-        </w:rPr>
-      </w:pPr>
-      <w:r>
-        <w:rPr>
-          <w:lang w:val="id-ID"/>
-        </w:rPr>
-        <w:t xml:space="preserve">&lt;Tulis </w:t>
-      </w:r>
-      <w:r>
-        <w:rPr>
-          <w:lang w:val="id-ID"/>
-        </w:rPr>
-        <w:t xml:space="preserve">Kebutuhan Fungsional / </w:t>
-      </w:r>
-      <w:r>
-        <w:rPr>
-          <w:lang w:val="id-ID"/>
-        </w:rPr>
-        <w:t>Functional Requirement disini&gt;</w:t>
-      </w:r>
-    </w:p>
-    <w:p>
-      <w:pPr>
-        <w:pStyle w:val="guide"/>
-        <w:rPr>
-          <w:rFonts w:ascii="Arial" w:hAnsi="Arial" w:cs="Arial"/>
-          <w:lang w:val="id-ID"/>
-        </w:rPr>
-      </w:pPr>
-      <w:r>
-        <w:rPr>
-          <w:rFonts w:ascii="Arial" w:hAnsi="Arial" w:cs="Arial"/>
-          <w:lang w:val="id-ID"/>
-        </w:rPr>
-        <w:t>Diawali dengan membuat daftar kebutuhan fungsional P/L, lengkap dengan ID dan penjelasan jika perlu. Bisa dibuat dalam bentuk tabel.</w:t>
-      </w:r>
-    </w:p>
-    <w:p>
-      <w:pPr>
-        <w:rPr>
+          <w:i w:val="0"/>
           <w:lang w:val="id-ID"/>
         </w:rPr>
       </w:pPr>
@@ -10075,652 +10024,144 @@
           <w:insideH w:val="single" w:sz="4" w:space="0" w:color="auto"/>
           <w:insideV w:val="single" w:sz="4" w:space="0" w:color="auto"/>
         </w:tblBorders>
-        <w:tblLayout w:type="fixed"/>
-        <w:tblLook w:val="0000" w:firstRow="0" w:lastRow="0" w:firstColumn="0" w:lastColumn="0" w:noHBand="0" w:noVBand="0"/>
+        <w:tblLook w:val="04A0" w:firstRow="1" w:lastRow="0" w:firstColumn="1" w:lastColumn="0" w:noHBand="0" w:noVBand="1"/>
       </w:tblPr>
       <w:tblGrid>
-        <w:gridCol w:w="1242"/>
-        <w:gridCol w:w="4536"/>
-        <w:gridCol w:w="3544"/>
+        <w:gridCol w:w="530"/>
+        <w:gridCol w:w="3122"/>
+        <w:gridCol w:w="5670"/>
       </w:tblGrid>
       <w:tr>
         <w:trPr>
-          <w:tblHeader/>
+          <w:trHeight w:val="300"/>
         </w:trPr>
         <w:tc>
           <w:tcPr>
-            <w:tcW w:w="1242" w:type="dxa"/>
+            <w:tcW w:w="530" w:type="dxa"/>
+            <w:shd w:val="clear" w:color="auto" w:fill="FFC000"/>
+            <w:noWrap/>
+            <w:vAlign w:val="center"/>
+            <w:hideMark/>
           </w:tcPr>
           <w:p>
             <w:pPr>
-              <w:rPr>
-                <w:b/>
-                <w:lang w:val="id-ID"/>
+              <w:spacing w:line="240" w:lineRule="auto"/>
+              <w:jc w:val="center"/>
+              <w:rPr>
+                <w:rFonts w:ascii="Tahoma" w:hAnsi="Tahoma" w:cs="Tahoma"/>
+                <w:color w:val="000000"/>
+                <w:sz w:val="16"/>
+                <w:szCs w:val="16"/>
+                <w:lang w:eastAsia="id-ID"/>
               </w:rPr>
             </w:pPr>
             <w:r>
               <w:rPr>
-                <w:b/>
-                <w:lang w:val="id-ID"/>
-              </w:rPr>
-              <w:t>ID</w:t>
+                <w:rFonts w:ascii="Tahoma" w:hAnsi="Tahoma" w:cs="Tahoma"/>
+                <w:color w:val="000000"/>
+                <w:sz w:val="16"/>
+                <w:szCs w:val="16"/>
+                <w:lang w:eastAsia="id-ID"/>
+              </w:rPr>
+              <w:t>NO</w:t>
             </w:r>
           </w:p>
         </w:tc>
         <w:tc>
           <w:tcPr>
-            <w:tcW w:w="4536" w:type="dxa"/>
+            <w:tcW w:w="3122" w:type="dxa"/>
+            <w:shd w:val="clear" w:color="auto" w:fill="FFC000"/>
+            <w:noWrap/>
+            <w:vAlign w:val="center"/>
+            <w:hideMark/>
           </w:tcPr>
           <w:p>
             <w:pPr>
-              <w:rPr>
-                <w:b/>
+              <w:spacing w:line="240" w:lineRule="auto"/>
+              <w:jc w:val="center"/>
+              <w:rPr>
+                <w:rFonts w:ascii="Tahoma" w:hAnsi="Tahoma" w:cs="Tahoma"/>
+                <w:color w:val="000000"/>
+                <w:sz w:val="16"/>
+                <w:szCs w:val="16"/>
+                <w:lang w:eastAsia="id-ID"/>
               </w:rPr>
             </w:pPr>
             <w:r>
               <w:rPr>
-                <w:b/>
-                <w:lang w:val="id-ID"/>
-              </w:rPr>
-              <w:t>Kebutuhan Fungsional</w:t>
+                <w:rFonts w:ascii="Tahoma" w:hAnsi="Tahoma" w:cs="Tahoma"/>
+                <w:color w:val="000000"/>
+                <w:sz w:val="16"/>
+                <w:szCs w:val="16"/>
+                <w:lang w:eastAsia="id-ID"/>
+              </w:rPr>
+              <w:t>NAMA FITUR</w:t>
             </w:r>
           </w:p>
         </w:tc>
         <w:tc>
           <w:tcPr>
-            <w:tcW w:w="3544" w:type="dxa"/>
+            <w:tcW w:w="5670" w:type="dxa"/>
+            <w:shd w:val="clear" w:color="auto" w:fill="FFC000"/>
+            <w:noWrap/>
+            <w:vAlign w:val="center"/>
+            <w:hideMark/>
           </w:tcPr>
           <w:p>
             <w:pPr>
-              <w:rPr>
-                <w:b/>
-                <w:lang w:val="id-ID"/>
+              <w:spacing w:line="240" w:lineRule="auto"/>
+              <w:jc w:val="center"/>
+              <w:rPr>
+                <w:rFonts w:ascii="Tahoma" w:hAnsi="Tahoma" w:cs="Tahoma"/>
+                <w:color w:val="000000"/>
+                <w:sz w:val="16"/>
+                <w:szCs w:val="16"/>
+                <w:lang w:eastAsia="id-ID"/>
               </w:rPr>
             </w:pPr>
             <w:r>
               <w:rPr>
-                <w:b/>
-                <w:lang w:val="id-ID"/>
-              </w:rPr>
-              <w:t>Penjelasan</w:t>
+                <w:rFonts w:ascii="Tahoma" w:hAnsi="Tahoma" w:cs="Tahoma"/>
+                <w:color w:val="000000"/>
+                <w:sz w:val="16"/>
+                <w:szCs w:val="16"/>
+                <w:lang w:eastAsia="id-ID"/>
+              </w:rPr>
+              <w:t>DESKRIPSI SINGKAT FITUR</w:t>
             </w:r>
           </w:p>
         </w:tc>
       </w:tr>
       <w:tr>
+        <w:trPr>
+          <w:trHeight w:val="300"/>
+        </w:trPr>
         <w:tc>
           <w:tcPr>
-            <w:tcW w:w="1242" w:type="dxa"/>
+            <w:tcW w:w="530" w:type="dxa"/>
+            <w:shd w:val="clear" w:color="auto" w:fill="auto"/>
+            <w:noWrap/>
+            <w:vAlign w:val="center"/>
+            <w:hideMark/>
           </w:tcPr>
           <w:p>
             <w:pPr>
-              <w:pStyle w:val="TOC1"/>
-            </w:pPr>
-          </w:p>
-        </w:tc>
-        <w:tc>
-          <w:tcPr>
-            <w:tcW w:w="4536" w:type="dxa"/>
-          </w:tcPr>
-          <w:p>
-            <w:pPr>
-              <w:pStyle w:val="TOC1"/>
-            </w:pPr>
-          </w:p>
-        </w:tc>
-        <w:tc>
-          <w:tcPr>
-            <w:tcW w:w="3544" w:type="dxa"/>
-          </w:tcPr>
-          <w:p/>
-        </w:tc>
-      </w:tr>
-      <w:tr>
-        <w:tc>
-          <w:tcPr>
-            <w:tcW w:w="1242" w:type="dxa"/>
-          </w:tcPr>
-          <w:p/>
-        </w:tc>
-        <w:tc>
-          <w:tcPr>
-            <w:tcW w:w="4536" w:type="dxa"/>
-          </w:tcPr>
-          <w:p/>
-        </w:tc>
-        <w:tc>
-          <w:tcPr>
-            <w:tcW w:w="3544" w:type="dxa"/>
-          </w:tcPr>
-          <w:p/>
-        </w:tc>
-      </w:tr>
-      <w:tr>
-        <w:tc>
-          <w:tcPr>
-            <w:tcW w:w="1242" w:type="dxa"/>
-          </w:tcPr>
-          <w:p/>
-        </w:tc>
-        <w:tc>
-          <w:tcPr>
-            <w:tcW w:w="4536" w:type="dxa"/>
-          </w:tcPr>
-          <w:p/>
-        </w:tc>
-        <w:tc>
-          <w:tcPr>
-            <w:tcW w:w="3544" w:type="dxa"/>
-          </w:tcPr>
-          <w:p/>
-        </w:tc>
-      </w:tr>
-      <w:tr>
-        <w:tc>
-          <w:tcPr>
-            <w:tcW w:w="1242" w:type="dxa"/>
-          </w:tcPr>
-          <w:p/>
-        </w:tc>
-        <w:tc>
-          <w:tcPr>
-            <w:tcW w:w="4536" w:type="dxa"/>
-          </w:tcPr>
-          <w:p/>
-        </w:tc>
-        <w:tc>
-          <w:tcPr>
-            <w:tcW w:w="3544" w:type="dxa"/>
-          </w:tcPr>
-          <w:p/>
-        </w:tc>
-      </w:tr>
-      <w:tr>
-        <w:tc>
-          <w:tcPr>
-            <w:tcW w:w="1242" w:type="dxa"/>
-          </w:tcPr>
-          <w:p/>
-        </w:tc>
-        <w:tc>
-          <w:tcPr>
-            <w:tcW w:w="4536" w:type="dxa"/>
-          </w:tcPr>
-          <w:p/>
-        </w:tc>
-        <w:tc>
-          <w:tcPr>
-            <w:tcW w:w="3544" w:type="dxa"/>
-          </w:tcPr>
-          <w:p/>
-        </w:tc>
-      </w:tr>
-      <w:tr>
-        <w:tc>
-          <w:tcPr>
-            <w:tcW w:w="1242" w:type="dxa"/>
-          </w:tcPr>
-          <w:p/>
-        </w:tc>
-        <w:tc>
-          <w:tcPr>
-            <w:tcW w:w="4536" w:type="dxa"/>
-          </w:tcPr>
-          <w:p/>
-        </w:tc>
-        <w:tc>
-          <w:tcPr>
-            <w:tcW w:w="3544" w:type="dxa"/>
-          </w:tcPr>
-          <w:p/>
-        </w:tc>
-      </w:tr>
-      <w:tr>
-        <w:tc>
-          <w:tcPr>
-            <w:tcW w:w="1242" w:type="dxa"/>
-          </w:tcPr>
-          <w:p/>
-        </w:tc>
-        <w:tc>
-          <w:tcPr>
-            <w:tcW w:w="4536" w:type="dxa"/>
-          </w:tcPr>
-          <w:p/>
-        </w:tc>
-        <w:tc>
-          <w:tcPr>
-            <w:tcW w:w="3544" w:type="dxa"/>
-          </w:tcPr>
-          <w:p/>
-        </w:tc>
-      </w:tr>
-      <w:tr>
-        <w:tc>
-          <w:tcPr>
-            <w:tcW w:w="1242" w:type="dxa"/>
-          </w:tcPr>
-          <w:p/>
-        </w:tc>
-        <w:tc>
-          <w:tcPr>
-            <w:tcW w:w="4536" w:type="dxa"/>
-          </w:tcPr>
-          <w:p/>
-        </w:tc>
-        <w:tc>
-          <w:tcPr>
-            <w:tcW w:w="3544" w:type="dxa"/>
-          </w:tcPr>
-          <w:p/>
-        </w:tc>
-      </w:tr>
-      <w:tr>
-        <w:tc>
-          <w:tcPr>
-            <w:tcW w:w="1242" w:type="dxa"/>
-          </w:tcPr>
-          <w:p/>
-        </w:tc>
-        <w:tc>
-          <w:tcPr>
-            <w:tcW w:w="4536" w:type="dxa"/>
-          </w:tcPr>
-          <w:p/>
-        </w:tc>
-        <w:tc>
-          <w:tcPr>
-            <w:tcW w:w="3544" w:type="dxa"/>
-          </w:tcPr>
-          <w:p/>
-        </w:tc>
-      </w:tr>
-      <w:tr>
-        <w:tc>
-          <w:tcPr>
-            <w:tcW w:w="1242" w:type="dxa"/>
-          </w:tcPr>
-          <w:p/>
-        </w:tc>
-        <w:tc>
-          <w:tcPr>
-            <w:tcW w:w="4536" w:type="dxa"/>
-          </w:tcPr>
-          <w:p/>
-        </w:tc>
-        <w:tc>
-          <w:tcPr>
-            <w:tcW w:w="3544" w:type="dxa"/>
-          </w:tcPr>
-          <w:p>
-            <w:pPr>
-              <w:rPr>
-                <w:lang w:val="sv-SE"/>
-              </w:rPr>
-            </w:pPr>
-          </w:p>
-        </w:tc>
-      </w:tr>
-      <w:tr>
-        <w:tc>
-          <w:tcPr>
-            <w:tcW w:w="1242" w:type="dxa"/>
-          </w:tcPr>
-          <w:p>
-            <w:pPr>
-              <w:rPr>
-                <w:lang w:val="sv-SE"/>
-              </w:rPr>
-            </w:pPr>
-          </w:p>
-        </w:tc>
-        <w:tc>
-          <w:tcPr>
-            <w:tcW w:w="4536" w:type="dxa"/>
-          </w:tcPr>
-          <w:p>
-            <w:pPr>
-              <w:rPr>
-                <w:lang w:val="sv-SE"/>
-              </w:rPr>
-            </w:pPr>
-          </w:p>
-        </w:tc>
-        <w:tc>
-          <w:tcPr>
-            <w:tcW w:w="3544" w:type="dxa"/>
-          </w:tcPr>
-          <w:p/>
-        </w:tc>
-      </w:tr>
-      <w:tr>
-        <w:tc>
-          <w:tcPr>
-            <w:tcW w:w="1242" w:type="dxa"/>
-          </w:tcPr>
-          <w:p/>
-        </w:tc>
-        <w:tc>
-          <w:tcPr>
-            <w:tcW w:w="4536" w:type="dxa"/>
-          </w:tcPr>
-          <w:p/>
-        </w:tc>
-        <w:tc>
-          <w:tcPr>
-            <w:tcW w:w="3544" w:type="dxa"/>
-          </w:tcPr>
-          <w:p/>
-        </w:tc>
-      </w:tr>
-    </w:tbl>
-    <w:p>
-      <w:pPr>
-        <w:pStyle w:val="template"/>
-        <w:rPr>
-          <w:i w:val="0"/>
-          <w:lang w:val="id-ID"/>
-        </w:rPr>
-      </w:pPr>
-    </w:p>
-    <w:p>
-      <w:pPr>
-        <w:pStyle w:val="Heading2"/>
-        <w:rPr>
-          <w:lang w:val="id-ID"/>
-        </w:rPr>
-      </w:pPr>
-      <w:bookmarkStart w:id="35" w:name="_Toc485163115"/>
-      <w:bookmarkStart w:id="36" w:name="_Toc439994688"/>
-      <w:r>
-        <w:rPr>
-          <w:lang w:val="id-ID"/>
-        </w:rPr>
-        <w:t>Use Case Diagram</w:t>
-      </w:r>
-      <w:bookmarkEnd w:id="35"/>
-    </w:p>
-    <w:p>
-      <w:pPr>
-        <w:rPr>
-          <w:rFonts w:ascii="Arial" w:hAnsi="Arial" w:cs="Arial"/>
-          <w:sz w:val="22"/>
-          <w:lang w:val="id-ID"/>
-        </w:rPr>
-      </w:pPr>
-      <w:r>
-        <w:rPr>
-          <w:rFonts w:ascii="Arial" w:hAnsi="Arial" w:cs="Arial"/>
-          <w:sz w:val="22"/>
-          <w:lang w:val="id-ID"/>
-        </w:rPr>
-        <w:t>&lt;</w:t>
-      </w:r>
-      <w:r>
-        <w:rPr>
-          <w:rFonts w:ascii="Arial" w:hAnsi="Arial" w:cs="Arial"/>
-          <w:i/>
-          <w:sz w:val="22"/>
-          <w:lang w:val="id-ID"/>
-        </w:rPr>
-        <w:t>G</w:t>
-      </w:r>
-      <w:r>
-        <w:rPr>
-          <w:rFonts w:ascii="Arial" w:hAnsi="Arial" w:cs="Arial"/>
-          <w:i/>
-          <w:sz w:val="22"/>
-          <w:lang w:val="id-ID"/>
-        </w:rPr>
-        <w:t>ambarkan use case diagramnya</w:t>
-      </w:r>
-      <w:r>
-        <w:rPr>
-          <w:rFonts w:ascii="Arial" w:hAnsi="Arial" w:cs="Arial"/>
-          <w:i/>
-          <w:sz w:val="22"/>
-          <w:lang w:val="id-ID"/>
-        </w:rPr>
-        <w:t xml:space="preserve"> dari functional requirement yang didapatkan</w:t>
-      </w:r>
-      <w:r>
-        <w:rPr>
-          <w:rFonts w:ascii="Arial" w:hAnsi="Arial" w:cs="Arial"/>
-          <w:sz w:val="22"/>
-          <w:lang w:val="id-ID"/>
-        </w:rPr>
-        <w:t>&gt;</w:t>
-      </w:r>
-    </w:p>
-    <w:p>
-      <w:pPr>
-        <w:pStyle w:val="Heading2"/>
-      </w:pPr>
-      <w:bookmarkStart w:id="37" w:name="_Toc485163116"/>
-      <w:bookmarkEnd w:id="36"/>
-      <w:r>
-        <w:rPr>
-          <w:lang w:val="id-ID"/>
-        </w:rPr>
-        <w:t>Nama Use Case 1</w:t>
-      </w:r>
-      <w:bookmarkEnd w:id="37"/>
-      <w:r>
-        <w:rPr>
-          <w:lang w:val="id-ID"/>
-        </w:rPr>
-        <w:t xml:space="preserve"> </w:t>
-      </w:r>
-    </w:p>
-    <w:p>
-      <w:pPr>
-        <w:pStyle w:val="level4"/>
-      </w:pPr>
-      <w:r>
-        <w:t>4.1.1</w:t>
-      </w:r>
-      <w:r>
-        <w:tab/>
-        <w:t>De</w:t>
-      </w:r>
-      <w:r>
-        <w:rPr>
-          <w:lang w:val="id-ID"/>
-        </w:rPr>
-        <w:t>skripsi Use Case</w:t>
-      </w:r>
-      <w:r>
-        <w:t xml:space="preserve"> </w:t>
-      </w:r>
-    </w:p>
-    <w:p>
-      <w:pPr>
-        <w:pStyle w:val="level3text"/>
-        <w:numPr>
-          <w:ilvl w:val="12"/>
-          <w:numId w:val="0"/>
-        </w:numPr>
-        <w:ind w:left="1350"/>
-      </w:pPr>
-      <w:r>
-        <w:t>&lt;</w:t>
-      </w:r>
-      <w:proofErr w:type="gramStart"/>
-      <w:r>
-        <w:rPr>
-          <w:lang w:val="id-ID"/>
-        </w:rPr>
-        <w:t>desripsikan</w:t>
-      </w:r>
-      <w:proofErr w:type="gramEnd"/>
-      <w:r>
-        <w:rPr>
-          <w:lang w:val="id-ID"/>
-        </w:rPr>
-        <w:t xml:space="preserve"> / jabarkan mengenai use case ini</w:t>
-      </w:r>
-      <w:r>
-        <w:t xml:space="preserve"> </w:t>
-      </w:r>
-      <w:r>
-        <w:t>&gt;</w:t>
-      </w:r>
-    </w:p>
-    <w:p>
-      <w:pPr>
-        <w:pStyle w:val="level4"/>
-        <w:rPr>
-          <w:lang w:val="id-ID"/>
-        </w:rPr>
-      </w:pPr>
-      <w:r>
-        <w:t>4</w:t>
-      </w:r>
-      <w:r>
-        <w:t>.1.2</w:t>
-      </w:r>
-      <w:r>
-        <w:tab/>
-        <w:t>Stimulus</w:t>
-      </w:r>
-      <w:r>
-        <w:rPr>
-          <w:lang w:val="id-ID"/>
-        </w:rPr>
-        <w:t xml:space="preserve"> and </w:t>
-      </w:r>
-      <w:r>
-        <w:t>Respon</w:t>
-      </w:r>
-    </w:p>
-    <w:p>
-      <w:pPr>
-        <w:pStyle w:val="level3text"/>
-        <w:numPr>
-          <w:ilvl w:val="12"/>
-          <w:numId w:val="0"/>
-        </w:numPr>
-        <w:ind w:left="1350"/>
-        <w:rPr>
-          <w:lang w:val="id-ID"/>
-        </w:rPr>
-      </w:pPr>
-      <w:r>
-        <w:t>&lt;</w:t>
-      </w:r>
-      <w:proofErr w:type="gramStart"/>
-      <w:r>
-        <w:rPr>
-          <w:lang w:val="id-ID"/>
-        </w:rPr>
-        <w:t>menyediakan</w:t>
-      </w:r>
-      <w:proofErr w:type="gramEnd"/>
-      <w:r>
-        <w:rPr>
-          <w:lang w:val="id-ID"/>
-        </w:rPr>
-        <w:t xml:space="preserve"> daftar aksi yang dilakukan oleh user dan respon dari sistem</w:t>
-      </w:r>
-      <w:r>
-        <w:t>.&gt;</w:t>
-      </w:r>
-    </w:p>
-    <w:p>
-      <w:pPr>
-        <w:pStyle w:val="level3text"/>
-        <w:numPr>
-          <w:ilvl w:val="12"/>
-          <w:numId w:val="0"/>
-        </w:numPr>
-        <w:ind w:left="1350"/>
-        <w:rPr>
-          <w:lang w:val="id-ID"/>
-        </w:rPr>
-      </w:pPr>
-    </w:p>
-    <w:tbl>
-      <w:tblPr>
-        <w:tblStyle w:val="TableGrid"/>
-        <w:tblW w:w="0" w:type="auto"/>
-        <w:tblInd w:w="1350" w:type="dxa"/>
-        <w:tblLook w:val="04A0" w:firstRow="1" w:lastRow="0" w:firstColumn="1" w:lastColumn="0" w:noHBand="0" w:noVBand="1"/>
-      </w:tblPr>
-      <w:tblGrid>
-        <w:gridCol w:w="4224"/>
-        <w:gridCol w:w="4290"/>
-      </w:tblGrid>
-      <w:tr>
-        <w:tc>
-          <w:tcPr>
-            <w:tcW w:w="4932" w:type="dxa"/>
-          </w:tcPr>
-          <w:p>
-            <w:pPr>
-              <w:pStyle w:val="level3text"/>
-              <w:numPr>
-                <w:ilvl w:val="12"/>
-                <w:numId w:val="0"/>
-              </w:numPr>
-              <w:jc w:val="center"/>
-              <w:rPr>
-                <w:lang w:val="id-ID"/>
+              <w:spacing w:line="240" w:lineRule="auto"/>
+              <w:rPr>
+                <w:rFonts w:ascii="Tahoma" w:hAnsi="Tahoma" w:cs="Tahoma"/>
+                <w:color w:val="000000"/>
+                <w:sz w:val="16"/>
+                <w:szCs w:val="16"/>
+                <w:lang w:eastAsia="id-ID"/>
               </w:rPr>
             </w:pPr>
             <w:r>
               <w:rPr>
-                <w:lang w:val="id-ID"/>
-              </w:rPr>
-              <w:t>Action by user</w:t>
-            </w:r>
-          </w:p>
-        </w:tc>
-        <w:tc>
-          <w:tcPr>
-            <w:tcW w:w="4932" w:type="dxa"/>
-          </w:tcPr>
-          <w:p>
-            <w:pPr>
-              <w:pStyle w:val="level3text"/>
-              <w:numPr>
-                <w:ilvl w:val="12"/>
-                <w:numId w:val="0"/>
-              </w:numPr>
-              <w:jc w:val="center"/>
-              <w:rPr>
-                <w:lang w:val="id-ID"/>
-              </w:rPr>
-            </w:pPr>
-            <w:r>
-              <w:rPr>
-                <w:lang w:val="id-ID"/>
-              </w:rPr>
-              <w:t>Response from system</w:t>
-            </w:r>
-          </w:p>
-        </w:tc>
-      </w:tr>
-      <w:tr>
-        <w:tc>
-          <w:tcPr>
-            <w:tcW w:w="4932" w:type="dxa"/>
-          </w:tcPr>
-          <w:p>
-            <w:pPr>
-              <w:pStyle w:val="level3text"/>
-              <w:numPr>
-                <w:ilvl w:val="12"/>
-                <w:numId w:val="0"/>
-              </w:numPr>
-              <w:rPr>
-                <w:i w:val="0"/>
-                <w:lang w:val="id-ID"/>
-              </w:rPr>
-            </w:pPr>
-            <w:r>
-              <w:rPr>
-                <w:i w:val="0"/>
-                <w:lang w:val="id-ID"/>
+                <w:rFonts w:ascii="Tahoma" w:hAnsi="Tahoma" w:cs="Tahoma"/>
+                <w:color w:val="000000"/>
+                <w:sz w:val="16"/>
+                <w:szCs w:val="16"/>
+                <w:lang w:eastAsia="id-ID"/>
               </w:rPr>
               <w:t>1</w:t>
             </w:r>
@@ -10728,88 +10169,195 @@
         </w:tc>
         <w:tc>
           <w:tcPr>
-            <w:tcW w:w="4932" w:type="dxa"/>
+            <w:tcW w:w="3122" w:type="dxa"/>
+            <w:shd w:val="clear" w:color="auto" w:fill="auto"/>
+            <w:noWrap/>
+            <w:vAlign w:val="center"/>
+            <w:hideMark/>
           </w:tcPr>
           <w:p>
             <w:pPr>
-              <w:pStyle w:val="level3text"/>
-              <w:numPr>
-                <w:ilvl w:val="12"/>
-                <w:numId w:val="0"/>
-              </w:numPr>
-              <w:rPr>
-                <w:lang w:val="id-ID"/>
+              <w:spacing w:line="240" w:lineRule="auto"/>
+              <w:rPr>
+                <w:rFonts w:ascii="Tahoma" w:hAnsi="Tahoma" w:cs="Tahoma"/>
+                <w:color w:val="000000"/>
+                <w:sz w:val="16"/>
+                <w:szCs w:val="16"/>
+                <w:lang w:eastAsia="id-ID"/>
               </w:rPr>
             </w:pPr>
-          </w:p>
-        </w:tc>
-      </w:tr>
-      <w:tr>
-        <w:tc>
-          <w:tcPr>
-            <w:tcW w:w="4932" w:type="dxa"/>
-          </w:tcPr>
-          <w:p>
-            <w:pPr>
-              <w:pStyle w:val="level3text"/>
-              <w:numPr>
-                <w:ilvl w:val="12"/>
-                <w:numId w:val="0"/>
-              </w:numPr>
-              <w:rPr>
-                <w:i w:val="0"/>
-                <w:lang w:val="id-ID"/>
-              </w:rPr>
-            </w:pPr>
+            <w:r>
+              <w:rPr>
+                <w:rFonts w:ascii="Tahoma" w:hAnsi="Tahoma" w:cs="Tahoma"/>
+                <w:color w:val="000000"/>
+                <w:sz w:val="16"/>
+                <w:szCs w:val="16"/>
+                <w:lang w:eastAsia="id-ID"/>
+              </w:rPr>
+              <w:t>Fitur Login</w:t>
+            </w:r>
           </w:p>
         </w:tc>
         <w:tc>
           <w:tcPr>
-            <w:tcW w:w="4932" w:type="dxa"/>
+            <w:tcW w:w="5670" w:type="dxa"/>
+            <w:shd w:val="clear" w:color="auto" w:fill="auto"/>
+            <w:noWrap/>
+            <w:vAlign w:val="center"/>
+            <w:hideMark/>
           </w:tcPr>
           <w:p>
             <w:pPr>
-              <w:pStyle w:val="level3text"/>
-              <w:numPr>
-                <w:ilvl w:val="12"/>
-                <w:numId w:val="0"/>
-              </w:numPr>
-              <w:rPr>
-                <w:i w:val="0"/>
-                <w:lang w:val="id-ID"/>
+              <w:spacing w:line="240" w:lineRule="auto"/>
+              <w:rPr>
+                <w:rFonts w:ascii="Tahoma" w:hAnsi="Tahoma" w:cs="Tahoma"/>
+                <w:color w:val="000000"/>
+                <w:sz w:val="16"/>
+                <w:szCs w:val="16"/>
+                <w:lang w:eastAsia="id-ID"/>
               </w:rPr>
             </w:pPr>
             <w:r>
               <w:rPr>
-                <w:i w:val="0"/>
-                <w:lang w:val="id-ID"/>
-              </w:rPr>
-              <w:t>2</w:t>
+                <w:rFonts w:ascii="Tahoma" w:hAnsi="Tahoma" w:cs="Tahoma"/>
+                <w:color w:val="000000"/>
+                <w:sz w:val="16"/>
+                <w:szCs w:val="16"/>
+                <w:lang w:eastAsia="id-ID"/>
+              </w:rPr>
+              <w:t>Mengidentifikasi dan menempatkan pengguna sistem sesuai otorisasi yang sudah ditentukan</w:t>
             </w:r>
           </w:p>
         </w:tc>
       </w:tr>
       <w:tr>
+        <w:trPr>
+          <w:trHeight w:val="300"/>
+        </w:trPr>
         <w:tc>
           <w:tcPr>
-            <w:tcW w:w="4932" w:type="dxa"/>
+            <w:tcW w:w="530" w:type="dxa"/>
+            <w:shd w:val="clear" w:color="auto" w:fill="auto"/>
+            <w:noWrap/>
+            <w:vAlign w:val="center"/>
+            <w:hideMark/>
           </w:tcPr>
           <w:p>
             <w:pPr>
-              <w:pStyle w:val="level3text"/>
-              <w:numPr>
-                <w:ilvl w:val="12"/>
-                <w:numId w:val="0"/>
-              </w:numPr>
-              <w:rPr>
-                <w:i w:val="0"/>
-                <w:lang w:val="id-ID"/>
+              <w:spacing w:line="240" w:lineRule="auto"/>
+              <w:rPr>
+                <w:rFonts w:ascii="Tahoma" w:hAnsi="Tahoma" w:cs="Tahoma"/>
+                <w:color w:val="000000"/>
+                <w:sz w:val="16"/>
+                <w:szCs w:val="16"/>
+                <w:lang w:eastAsia="id-ID"/>
               </w:rPr>
             </w:pPr>
             <w:r>
               <w:rPr>
-                <w:i w:val="0"/>
-                <w:lang w:val="id-ID"/>
+                <w:rFonts w:ascii="Tahoma" w:hAnsi="Tahoma" w:cs="Tahoma"/>
+                <w:color w:val="000000"/>
+                <w:sz w:val="16"/>
+                <w:szCs w:val="16"/>
+                <w:lang w:eastAsia="id-ID"/>
+              </w:rPr>
+              <w:t>2</w:t>
+            </w:r>
+          </w:p>
+        </w:tc>
+        <w:tc>
+          <w:tcPr>
+            <w:tcW w:w="3122" w:type="dxa"/>
+            <w:shd w:val="clear" w:color="auto" w:fill="auto"/>
+            <w:noWrap/>
+            <w:vAlign w:val="center"/>
+            <w:hideMark/>
+          </w:tcPr>
+          <w:p>
+            <w:pPr>
+              <w:spacing w:line="240" w:lineRule="auto"/>
+              <w:rPr>
+                <w:rFonts w:ascii="Tahoma" w:hAnsi="Tahoma" w:cs="Tahoma"/>
+                <w:color w:val="000000"/>
+                <w:sz w:val="16"/>
+                <w:szCs w:val="16"/>
+                <w:lang w:eastAsia="id-ID"/>
+              </w:rPr>
+            </w:pPr>
+            <w:r>
+              <w:rPr>
+                <w:rFonts w:ascii="Tahoma" w:hAnsi="Tahoma" w:cs="Tahoma"/>
+                <w:color w:val="000000"/>
+                <w:sz w:val="16"/>
+                <w:szCs w:val="16"/>
+                <w:lang w:eastAsia="id-ID"/>
+              </w:rPr>
+              <w:t>Fitur Navigasi</w:t>
+            </w:r>
+          </w:p>
+        </w:tc>
+        <w:tc>
+          <w:tcPr>
+            <w:tcW w:w="5670" w:type="dxa"/>
+            <w:shd w:val="clear" w:color="auto" w:fill="auto"/>
+            <w:noWrap/>
+            <w:vAlign w:val="center"/>
+            <w:hideMark/>
+          </w:tcPr>
+          <w:p>
+            <w:pPr>
+              <w:spacing w:line="240" w:lineRule="auto"/>
+              <w:rPr>
+                <w:rFonts w:ascii="Tahoma" w:hAnsi="Tahoma" w:cs="Tahoma"/>
+                <w:color w:val="000000"/>
+                <w:sz w:val="16"/>
+                <w:szCs w:val="16"/>
+                <w:lang w:eastAsia="id-ID"/>
+              </w:rPr>
+            </w:pPr>
+            <w:r>
+              <w:rPr>
+                <w:rFonts w:ascii="Tahoma" w:hAnsi="Tahoma" w:cs="Tahoma"/>
+                <w:color w:val="000000"/>
+                <w:sz w:val="16"/>
+                <w:szCs w:val="16"/>
+                <w:lang w:eastAsia="id-ID"/>
+              </w:rPr>
+              <w:t>Untuk mempermudah pengguna meng akses halaman yang di inginkan</w:t>
+            </w:r>
+          </w:p>
+        </w:tc>
+      </w:tr>
+      <w:tr>
+        <w:trPr>
+          <w:trHeight w:val="300"/>
+        </w:trPr>
+        <w:tc>
+          <w:tcPr>
+            <w:tcW w:w="530" w:type="dxa"/>
+            <w:shd w:val="clear" w:color="auto" w:fill="auto"/>
+            <w:noWrap/>
+            <w:vAlign w:val="center"/>
+            <w:hideMark/>
+          </w:tcPr>
+          <w:p>
+            <w:pPr>
+              <w:spacing w:line="240" w:lineRule="auto"/>
+              <w:rPr>
+                <w:rFonts w:ascii="Tahoma" w:hAnsi="Tahoma" w:cs="Tahoma"/>
+                <w:color w:val="000000"/>
+                <w:sz w:val="16"/>
+                <w:szCs w:val="16"/>
+                <w:lang w:eastAsia="id-ID"/>
+              </w:rPr>
+            </w:pPr>
+            <w:r>
+              <w:rPr>
+                <w:rFonts w:ascii="Tahoma" w:hAnsi="Tahoma" w:cs="Tahoma"/>
+                <w:color w:val="000000"/>
+                <w:sz w:val="16"/>
+                <w:szCs w:val="16"/>
+                <w:lang w:eastAsia="id-ID"/>
               </w:rPr>
               <w:t>3</w:t>
             </w:r>
@@ -10817,64 +10365,2025 @@
         </w:tc>
         <w:tc>
           <w:tcPr>
-            <w:tcW w:w="4932" w:type="dxa"/>
+            <w:tcW w:w="3122" w:type="dxa"/>
+            <w:shd w:val="clear" w:color="auto" w:fill="auto"/>
+            <w:noWrap/>
+            <w:vAlign w:val="center"/>
+            <w:hideMark/>
           </w:tcPr>
           <w:p>
             <w:pPr>
-              <w:pStyle w:val="level3text"/>
-              <w:numPr>
-                <w:ilvl w:val="12"/>
-                <w:numId w:val="0"/>
-              </w:numPr>
-              <w:rPr>
-                <w:i w:val="0"/>
-                <w:lang w:val="id-ID"/>
+              <w:spacing w:line="240" w:lineRule="auto"/>
+              <w:rPr>
+                <w:rFonts w:ascii="Tahoma" w:hAnsi="Tahoma" w:cs="Tahoma"/>
+                <w:color w:val="000000"/>
+                <w:sz w:val="16"/>
+                <w:szCs w:val="16"/>
+                <w:lang w:eastAsia="id-ID"/>
+              </w:rPr>
+            </w:pPr>
+            <w:r>
+              <w:rPr>
+                <w:rFonts w:ascii="Tahoma" w:hAnsi="Tahoma" w:cs="Tahoma"/>
+                <w:color w:val="000000"/>
+                <w:sz w:val="16"/>
+                <w:szCs w:val="16"/>
+                <w:lang w:eastAsia="id-ID"/>
+              </w:rPr>
+              <w:t>Fitur Pengguna</w:t>
+            </w:r>
+          </w:p>
+        </w:tc>
+        <w:tc>
+          <w:tcPr>
+            <w:tcW w:w="5670" w:type="dxa"/>
+            <w:shd w:val="clear" w:color="auto" w:fill="auto"/>
+            <w:noWrap/>
+            <w:vAlign w:val="center"/>
+            <w:hideMark/>
+          </w:tcPr>
+          <w:p>
+            <w:pPr>
+              <w:spacing w:line="240" w:lineRule="auto"/>
+              <w:rPr>
+                <w:rFonts w:ascii="Tahoma" w:hAnsi="Tahoma" w:cs="Tahoma"/>
+                <w:color w:val="000000"/>
+                <w:sz w:val="16"/>
+                <w:szCs w:val="16"/>
+                <w:lang w:eastAsia="id-ID"/>
+              </w:rPr>
+            </w:pPr>
+            <w:r>
+              <w:rPr>
+                <w:rFonts w:ascii="Tahoma" w:hAnsi="Tahoma" w:cs="Tahoma"/>
+                <w:color w:val="000000"/>
+                <w:sz w:val="16"/>
+                <w:szCs w:val="16"/>
+                <w:lang w:eastAsia="id-ID"/>
+              </w:rPr>
+              <w:t>Menampilkan data ID dan Nama Pengguna sistem</w:t>
+            </w:r>
+          </w:p>
+        </w:tc>
+      </w:tr>
+      <w:tr>
+        <w:trPr>
+          <w:trHeight w:val="300"/>
+        </w:trPr>
+        <w:tc>
+          <w:tcPr>
+            <w:tcW w:w="530" w:type="dxa"/>
+            <w:shd w:val="clear" w:color="auto" w:fill="auto"/>
+            <w:noWrap/>
+            <w:vAlign w:val="center"/>
+            <w:hideMark/>
+          </w:tcPr>
+          <w:p>
+            <w:pPr>
+              <w:spacing w:line="240" w:lineRule="auto"/>
+              <w:rPr>
+                <w:rFonts w:ascii="Tahoma" w:hAnsi="Tahoma" w:cs="Tahoma"/>
+                <w:color w:val="000000"/>
+                <w:sz w:val="16"/>
+                <w:szCs w:val="16"/>
+                <w:lang w:eastAsia="id-ID"/>
+              </w:rPr>
+            </w:pPr>
+            <w:r>
+              <w:rPr>
+                <w:rFonts w:ascii="Tahoma" w:hAnsi="Tahoma" w:cs="Tahoma"/>
+                <w:color w:val="000000"/>
+                <w:sz w:val="16"/>
+                <w:szCs w:val="16"/>
+                <w:lang w:eastAsia="id-ID"/>
+              </w:rPr>
+              <w:t>4</w:t>
+            </w:r>
+          </w:p>
+        </w:tc>
+        <w:tc>
+          <w:tcPr>
+            <w:tcW w:w="3122" w:type="dxa"/>
+            <w:shd w:val="clear" w:color="auto" w:fill="auto"/>
+            <w:noWrap/>
+            <w:vAlign w:val="center"/>
+            <w:hideMark/>
+          </w:tcPr>
+          <w:p>
+            <w:pPr>
+              <w:spacing w:line="240" w:lineRule="auto"/>
+              <w:rPr>
+                <w:rFonts w:ascii="Tahoma" w:hAnsi="Tahoma" w:cs="Tahoma"/>
+                <w:color w:val="000000"/>
+                <w:sz w:val="16"/>
+                <w:szCs w:val="16"/>
+                <w:lang w:eastAsia="id-ID"/>
+              </w:rPr>
+            </w:pPr>
+            <w:r>
+              <w:rPr>
+                <w:rFonts w:ascii="Tahoma" w:hAnsi="Tahoma" w:cs="Tahoma"/>
+                <w:color w:val="000000"/>
+                <w:sz w:val="16"/>
+                <w:szCs w:val="16"/>
+                <w:lang w:eastAsia="id-ID"/>
+              </w:rPr>
+              <w:t>Fitur Tambah Pengguna Sistem</w:t>
+            </w:r>
+          </w:p>
+        </w:tc>
+        <w:tc>
+          <w:tcPr>
+            <w:tcW w:w="5670" w:type="dxa"/>
+            <w:shd w:val="clear" w:color="auto" w:fill="auto"/>
+            <w:noWrap/>
+            <w:vAlign w:val="center"/>
+            <w:hideMark/>
+          </w:tcPr>
+          <w:p>
+            <w:pPr>
+              <w:spacing w:line="240" w:lineRule="auto"/>
+              <w:rPr>
+                <w:rFonts w:ascii="Tahoma" w:hAnsi="Tahoma" w:cs="Tahoma"/>
+                <w:color w:val="000000"/>
+                <w:sz w:val="16"/>
+                <w:szCs w:val="16"/>
+                <w:lang w:eastAsia="id-ID"/>
+              </w:rPr>
+            </w:pPr>
+            <w:r>
+              <w:rPr>
+                <w:rFonts w:ascii="Tahoma" w:hAnsi="Tahoma" w:cs="Tahoma"/>
+                <w:color w:val="000000"/>
+                <w:sz w:val="16"/>
+                <w:szCs w:val="16"/>
+                <w:lang w:eastAsia="id-ID"/>
+              </w:rPr>
+              <w:t>Menambahkan, menentukan otorisasi, dan menentukan status pengguna sistem baru</w:t>
+            </w:r>
+          </w:p>
+        </w:tc>
+      </w:tr>
+      <w:tr>
+        <w:trPr>
+          <w:trHeight w:val="300"/>
+        </w:trPr>
+        <w:tc>
+          <w:tcPr>
+            <w:tcW w:w="530" w:type="dxa"/>
+            <w:shd w:val="clear" w:color="auto" w:fill="auto"/>
+            <w:noWrap/>
+            <w:vAlign w:val="center"/>
+            <w:hideMark/>
+          </w:tcPr>
+          <w:p>
+            <w:pPr>
+              <w:spacing w:line="240" w:lineRule="auto"/>
+              <w:rPr>
+                <w:rFonts w:ascii="Tahoma" w:hAnsi="Tahoma" w:cs="Tahoma"/>
+                <w:color w:val="000000"/>
+                <w:sz w:val="16"/>
+                <w:szCs w:val="16"/>
+                <w:lang w:eastAsia="id-ID"/>
+              </w:rPr>
+            </w:pPr>
+            <w:r>
+              <w:rPr>
+                <w:rFonts w:ascii="Tahoma" w:hAnsi="Tahoma" w:cs="Tahoma"/>
+                <w:color w:val="000000"/>
+                <w:sz w:val="16"/>
+                <w:szCs w:val="16"/>
+                <w:lang w:eastAsia="id-ID"/>
+              </w:rPr>
+              <w:t>5</w:t>
+            </w:r>
+          </w:p>
+        </w:tc>
+        <w:tc>
+          <w:tcPr>
+            <w:tcW w:w="3122" w:type="dxa"/>
+            <w:shd w:val="clear" w:color="auto" w:fill="auto"/>
+            <w:noWrap/>
+            <w:vAlign w:val="center"/>
+            <w:hideMark/>
+          </w:tcPr>
+          <w:p>
+            <w:pPr>
+              <w:spacing w:line="240" w:lineRule="auto"/>
+              <w:rPr>
+                <w:rFonts w:ascii="Tahoma" w:hAnsi="Tahoma" w:cs="Tahoma"/>
+                <w:color w:val="000000"/>
+                <w:sz w:val="16"/>
+                <w:szCs w:val="16"/>
+                <w:lang w:eastAsia="id-ID"/>
+              </w:rPr>
+            </w:pPr>
+            <w:r>
+              <w:rPr>
+                <w:rFonts w:ascii="Tahoma" w:hAnsi="Tahoma" w:cs="Tahoma"/>
+                <w:color w:val="000000"/>
+                <w:sz w:val="16"/>
+                <w:szCs w:val="16"/>
+                <w:lang w:eastAsia="id-ID"/>
+              </w:rPr>
+              <w:t>Fitur Edit Pengguna</w:t>
+            </w:r>
+          </w:p>
+        </w:tc>
+        <w:tc>
+          <w:tcPr>
+            <w:tcW w:w="5670" w:type="dxa"/>
+            <w:shd w:val="clear" w:color="auto" w:fill="auto"/>
+            <w:noWrap/>
+            <w:vAlign w:val="center"/>
+            <w:hideMark/>
+          </w:tcPr>
+          <w:p>
+            <w:pPr>
+              <w:spacing w:line="240" w:lineRule="auto"/>
+              <w:rPr>
+                <w:rFonts w:ascii="Tahoma" w:hAnsi="Tahoma" w:cs="Tahoma"/>
+                <w:color w:val="000000"/>
+                <w:sz w:val="16"/>
+                <w:szCs w:val="16"/>
+                <w:lang w:eastAsia="id-ID"/>
+              </w:rPr>
+            </w:pPr>
+            <w:r>
+              <w:rPr>
+                <w:rFonts w:ascii="Tahoma" w:hAnsi="Tahoma" w:cs="Tahoma"/>
+                <w:color w:val="000000"/>
+                <w:sz w:val="16"/>
+                <w:szCs w:val="16"/>
+                <w:lang w:eastAsia="id-ID"/>
+              </w:rPr>
+              <w:t>Meng update data ID, Nama, Password, Otorisasi, dan Status Pengguna</w:t>
+            </w:r>
+          </w:p>
+        </w:tc>
+      </w:tr>
+      <w:tr>
+        <w:trPr>
+          <w:trHeight w:val="300"/>
+        </w:trPr>
+        <w:tc>
+          <w:tcPr>
+            <w:tcW w:w="530" w:type="dxa"/>
+            <w:shd w:val="clear" w:color="auto" w:fill="auto"/>
+            <w:noWrap/>
+            <w:vAlign w:val="center"/>
+            <w:hideMark/>
+          </w:tcPr>
+          <w:p>
+            <w:pPr>
+              <w:spacing w:line="240" w:lineRule="auto"/>
+              <w:rPr>
+                <w:rFonts w:ascii="Tahoma" w:hAnsi="Tahoma" w:cs="Tahoma"/>
+                <w:color w:val="000000"/>
+                <w:sz w:val="16"/>
+                <w:szCs w:val="16"/>
+                <w:lang w:eastAsia="id-ID"/>
+              </w:rPr>
+            </w:pPr>
+            <w:r>
+              <w:rPr>
+                <w:rFonts w:ascii="Tahoma" w:hAnsi="Tahoma" w:cs="Tahoma"/>
+                <w:color w:val="000000"/>
+                <w:sz w:val="16"/>
+                <w:szCs w:val="16"/>
+                <w:lang w:eastAsia="id-ID"/>
+              </w:rPr>
+              <w:t>6</w:t>
+            </w:r>
+          </w:p>
+        </w:tc>
+        <w:tc>
+          <w:tcPr>
+            <w:tcW w:w="3122" w:type="dxa"/>
+            <w:shd w:val="clear" w:color="auto" w:fill="auto"/>
+            <w:noWrap/>
+            <w:vAlign w:val="center"/>
+            <w:hideMark/>
+          </w:tcPr>
+          <w:p>
+            <w:pPr>
+              <w:spacing w:line="240" w:lineRule="auto"/>
+              <w:rPr>
+                <w:rFonts w:ascii="Tahoma" w:hAnsi="Tahoma" w:cs="Tahoma"/>
+                <w:color w:val="000000"/>
+                <w:sz w:val="16"/>
+                <w:szCs w:val="16"/>
+                <w:lang w:eastAsia="id-ID"/>
+              </w:rPr>
+            </w:pPr>
+            <w:r>
+              <w:rPr>
+                <w:rFonts w:ascii="Tahoma" w:hAnsi="Tahoma" w:cs="Tahoma"/>
+                <w:color w:val="000000"/>
+                <w:sz w:val="16"/>
+                <w:szCs w:val="16"/>
+                <w:lang w:eastAsia="id-ID"/>
+              </w:rPr>
+              <w:t>Fitur Referensi</w:t>
+            </w:r>
+          </w:p>
+        </w:tc>
+        <w:tc>
+          <w:tcPr>
+            <w:tcW w:w="5670" w:type="dxa"/>
+            <w:shd w:val="clear" w:color="auto" w:fill="auto"/>
+            <w:noWrap/>
+            <w:vAlign w:val="center"/>
+            <w:hideMark/>
+          </w:tcPr>
+          <w:p>
+            <w:pPr>
+              <w:spacing w:line="240" w:lineRule="auto"/>
+              <w:rPr>
+                <w:rFonts w:ascii="Tahoma" w:hAnsi="Tahoma" w:cs="Tahoma"/>
+                <w:color w:val="000000"/>
+                <w:sz w:val="16"/>
+                <w:szCs w:val="16"/>
+                <w:lang w:eastAsia="id-ID"/>
+              </w:rPr>
+            </w:pPr>
+            <w:r>
+              <w:rPr>
+                <w:rFonts w:ascii="Tahoma" w:hAnsi="Tahoma" w:cs="Tahoma"/>
+                <w:color w:val="000000"/>
+                <w:sz w:val="16"/>
+                <w:szCs w:val="16"/>
+                <w:lang w:eastAsia="id-ID"/>
+              </w:rPr>
+              <w:t>Petunjuk penggunaan aplikasi untuk pengguna</w:t>
+            </w:r>
+          </w:p>
+        </w:tc>
+      </w:tr>
+      <w:tr>
+        <w:trPr>
+          <w:trHeight w:val="300"/>
+        </w:trPr>
+        <w:tc>
+          <w:tcPr>
+            <w:tcW w:w="530" w:type="dxa"/>
+            <w:shd w:val="clear" w:color="auto" w:fill="auto"/>
+            <w:noWrap/>
+            <w:vAlign w:val="center"/>
+            <w:hideMark/>
+          </w:tcPr>
+          <w:p>
+            <w:pPr>
+              <w:spacing w:line="240" w:lineRule="auto"/>
+              <w:rPr>
+                <w:rFonts w:ascii="Tahoma" w:hAnsi="Tahoma" w:cs="Tahoma"/>
+                <w:color w:val="000000"/>
+                <w:sz w:val="16"/>
+                <w:szCs w:val="16"/>
+                <w:lang w:eastAsia="id-ID"/>
+              </w:rPr>
+            </w:pPr>
+          </w:p>
+        </w:tc>
+        <w:tc>
+          <w:tcPr>
+            <w:tcW w:w="3122" w:type="dxa"/>
+            <w:shd w:val="clear" w:color="auto" w:fill="auto"/>
+            <w:noWrap/>
+            <w:vAlign w:val="center"/>
+            <w:hideMark/>
+          </w:tcPr>
+          <w:p>
+            <w:pPr>
+              <w:spacing w:line="240" w:lineRule="auto"/>
+              <w:rPr>
+                <w:rFonts w:ascii="Tahoma" w:hAnsi="Tahoma" w:cs="Tahoma"/>
+                <w:sz w:val="16"/>
+                <w:szCs w:val="16"/>
+                <w:lang w:eastAsia="id-ID"/>
+              </w:rPr>
+            </w:pPr>
+          </w:p>
+        </w:tc>
+        <w:tc>
+          <w:tcPr>
+            <w:tcW w:w="5670" w:type="dxa"/>
+            <w:shd w:val="clear" w:color="auto" w:fill="auto"/>
+            <w:noWrap/>
+            <w:vAlign w:val="center"/>
+            <w:hideMark/>
+          </w:tcPr>
+          <w:p>
+            <w:pPr>
+              <w:spacing w:line="240" w:lineRule="auto"/>
+              <w:rPr>
+                <w:rFonts w:ascii="Tahoma" w:hAnsi="Tahoma" w:cs="Tahoma"/>
+                <w:sz w:val="16"/>
+                <w:szCs w:val="16"/>
+                <w:lang w:eastAsia="id-ID"/>
               </w:rPr>
             </w:pPr>
           </w:p>
         </w:tc>
       </w:tr>
       <w:tr>
+        <w:trPr>
+          <w:trHeight w:val="300"/>
+        </w:trPr>
         <w:tc>
           <w:tcPr>
-            <w:tcW w:w="4932" w:type="dxa"/>
+            <w:tcW w:w="530" w:type="dxa"/>
+            <w:shd w:val="clear" w:color="auto" w:fill="auto"/>
+            <w:noWrap/>
+            <w:vAlign w:val="center"/>
+            <w:hideMark/>
           </w:tcPr>
           <w:p>
             <w:pPr>
-              <w:pStyle w:val="level3text"/>
-              <w:numPr>
-                <w:ilvl w:val="12"/>
-                <w:numId w:val="0"/>
-              </w:numPr>
-              <w:rPr>
-                <w:i w:val="0"/>
-                <w:lang w:val="id-ID"/>
+              <w:spacing w:line="240" w:lineRule="auto"/>
+              <w:rPr>
+                <w:rFonts w:ascii="Tahoma" w:hAnsi="Tahoma" w:cs="Tahoma"/>
+                <w:color w:val="000000"/>
+                <w:sz w:val="16"/>
+                <w:szCs w:val="16"/>
+                <w:lang w:eastAsia="id-ID"/>
+              </w:rPr>
+            </w:pPr>
+            <w:r>
+              <w:rPr>
+                <w:rFonts w:ascii="Tahoma" w:hAnsi="Tahoma" w:cs="Tahoma"/>
+                <w:color w:val="000000"/>
+                <w:sz w:val="16"/>
+                <w:szCs w:val="16"/>
+                <w:lang w:eastAsia="id-ID"/>
+              </w:rPr>
+              <w:t>7</w:t>
+            </w:r>
+          </w:p>
+        </w:tc>
+        <w:tc>
+          <w:tcPr>
+            <w:tcW w:w="3122" w:type="dxa"/>
+            <w:shd w:val="clear" w:color="auto" w:fill="auto"/>
+            <w:noWrap/>
+            <w:vAlign w:val="center"/>
+            <w:hideMark/>
+          </w:tcPr>
+          <w:p>
+            <w:pPr>
+              <w:spacing w:line="240" w:lineRule="auto"/>
+              <w:rPr>
+                <w:rFonts w:ascii="Tahoma" w:hAnsi="Tahoma" w:cs="Tahoma"/>
+                <w:color w:val="000000"/>
+                <w:sz w:val="16"/>
+                <w:szCs w:val="16"/>
+                <w:lang w:eastAsia="id-ID"/>
+              </w:rPr>
+            </w:pPr>
+            <w:r>
+              <w:rPr>
+                <w:rFonts w:ascii="Tahoma" w:hAnsi="Tahoma" w:cs="Tahoma"/>
+                <w:color w:val="000000"/>
+                <w:sz w:val="16"/>
+                <w:szCs w:val="16"/>
+                <w:lang w:eastAsia="id-ID"/>
+              </w:rPr>
+              <w:t>Fitur Agenda Masuk</w:t>
+            </w:r>
+          </w:p>
+        </w:tc>
+        <w:tc>
+          <w:tcPr>
+            <w:tcW w:w="5670" w:type="dxa"/>
+            <w:shd w:val="clear" w:color="auto" w:fill="auto"/>
+            <w:noWrap/>
+            <w:vAlign w:val="center"/>
+            <w:hideMark/>
+          </w:tcPr>
+          <w:p>
+            <w:pPr>
+              <w:spacing w:line="240" w:lineRule="auto"/>
+              <w:rPr>
+                <w:rFonts w:ascii="Tahoma" w:hAnsi="Tahoma" w:cs="Tahoma"/>
+                <w:color w:val="000000"/>
+                <w:sz w:val="16"/>
+                <w:szCs w:val="16"/>
+                <w:lang w:eastAsia="id-ID"/>
+              </w:rPr>
+            </w:pPr>
+            <w:r>
+              <w:rPr>
+                <w:rFonts w:ascii="Tahoma" w:hAnsi="Tahoma" w:cs="Tahoma"/>
+                <w:color w:val="000000"/>
+                <w:sz w:val="16"/>
+                <w:szCs w:val="16"/>
+                <w:lang w:eastAsia="id-ID"/>
+              </w:rPr>
+              <w:t>Menampilkan daftar Agenda Masuk beserta lampirannya berdasarkan pemilihan filtrasi bentuk agenda yang sudah ter input dengan penambahan opsi update dan delete pada masing-masing agenda</w:t>
+            </w:r>
+          </w:p>
+        </w:tc>
+      </w:tr>
+      <w:tr>
+        <w:trPr>
+          <w:trHeight w:val="300"/>
+        </w:trPr>
+        <w:tc>
+          <w:tcPr>
+            <w:tcW w:w="530" w:type="dxa"/>
+            <w:shd w:val="clear" w:color="auto" w:fill="auto"/>
+            <w:noWrap/>
+            <w:vAlign w:val="center"/>
+            <w:hideMark/>
+          </w:tcPr>
+          <w:p>
+            <w:pPr>
+              <w:spacing w:line="240" w:lineRule="auto"/>
+              <w:rPr>
+                <w:rFonts w:ascii="Tahoma" w:hAnsi="Tahoma" w:cs="Tahoma"/>
+                <w:color w:val="000000"/>
+                <w:sz w:val="16"/>
+                <w:szCs w:val="16"/>
+                <w:lang w:eastAsia="id-ID"/>
+              </w:rPr>
+            </w:pPr>
+            <w:r>
+              <w:rPr>
+                <w:rFonts w:ascii="Tahoma" w:hAnsi="Tahoma" w:cs="Tahoma"/>
+                <w:color w:val="000000"/>
+                <w:sz w:val="16"/>
+                <w:szCs w:val="16"/>
+                <w:lang w:eastAsia="id-ID"/>
+              </w:rPr>
+              <w:t>8</w:t>
+            </w:r>
+          </w:p>
+        </w:tc>
+        <w:tc>
+          <w:tcPr>
+            <w:tcW w:w="3122" w:type="dxa"/>
+            <w:shd w:val="clear" w:color="auto" w:fill="auto"/>
+            <w:noWrap/>
+            <w:vAlign w:val="center"/>
+            <w:hideMark/>
+          </w:tcPr>
+          <w:p>
+            <w:pPr>
+              <w:spacing w:line="240" w:lineRule="auto"/>
+              <w:rPr>
+                <w:rFonts w:ascii="Tahoma" w:hAnsi="Tahoma" w:cs="Tahoma"/>
+                <w:color w:val="000000"/>
+                <w:sz w:val="16"/>
+                <w:szCs w:val="16"/>
+                <w:lang w:eastAsia="id-ID"/>
+              </w:rPr>
+            </w:pPr>
+            <w:r>
+              <w:rPr>
+                <w:rFonts w:ascii="Tahoma" w:hAnsi="Tahoma" w:cs="Tahoma"/>
+                <w:color w:val="000000"/>
+                <w:sz w:val="16"/>
+                <w:szCs w:val="16"/>
+                <w:lang w:eastAsia="id-ID"/>
+              </w:rPr>
+              <w:t>Fitur Tambah Agenda Masuk</w:t>
+            </w:r>
+          </w:p>
+        </w:tc>
+        <w:tc>
+          <w:tcPr>
+            <w:tcW w:w="5670" w:type="dxa"/>
+            <w:shd w:val="clear" w:color="auto" w:fill="auto"/>
+            <w:noWrap/>
+            <w:vAlign w:val="center"/>
+            <w:hideMark/>
+          </w:tcPr>
+          <w:p>
+            <w:pPr>
+              <w:spacing w:line="240" w:lineRule="auto"/>
+              <w:rPr>
+                <w:rFonts w:ascii="Tahoma" w:hAnsi="Tahoma" w:cs="Tahoma"/>
+                <w:color w:val="000000"/>
+                <w:sz w:val="16"/>
+                <w:szCs w:val="16"/>
+                <w:lang w:eastAsia="id-ID"/>
+              </w:rPr>
+            </w:pPr>
+            <w:r>
+              <w:rPr>
+                <w:rFonts w:ascii="Tahoma" w:hAnsi="Tahoma" w:cs="Tahoma"/>
+                <w:color w:val="000000"/>
+                <w:sz w:val="16"/>
+                <w:szCs w:val="16"/>
+                <w:lang w:eastAsia="id-ID"/>
+              </w:rPr>
+              <w:t>Menambahkan agenda masuk yang diterima oleh pengguna ke dalam sistem</w:t>
+            </w:r>
+          </w:p>
+        </w:tc>
+      </w:tr>
+      <w:tr>
+        <w:trPr>
+          <w:trHeight w:val="300"/>
+        </w:trPr>
+        <w:tc>
+          <w:tcPr>
+            <w:tcW w:w="530" w:type="dxa"/>
+            <w:shd w:val="clear" w:color="auto" w:fill="auto"/>
+            <w:noWrap/>
+            <w:vAlign w:val="center"/>
+            <w:hideMark/>
+          </w:tcPr>
+          <w:p>
+            <w:pPr>
+              <w:spacing w:line="240" w:lineRule="auto"/>
+              <w:rPr>
+                <w:rFonts w:ascii="Tahoma" w:hAnsi="Tahoma" w:cs="Tahoma"/>
+                <w:color w:val="000000"/>
+                <w:sz w:val="16"/>
+                <w:szCs w:val="16"/>
+                <w:lang w:eastAsia="id-ID"/>
+              </w:rPr>
+            </w:pPr>
+            <w:r>
+              <w:rPr>
+                <w:rFonts w:ascii="Tahoma" w:hAnsi="Tahoma" w:cs="Tahoma"/>
+                <w:color w:val="000000"/>
+                <w:sz w:val="16"/>
+                <w:szCs w:val="16"/>
+                <w:lang w:eastAsia="id-ID"/>
+              </w:rPr>
+              <w:t>9</w:t>
+            </w:r>
+          </w:p>
+        </w:tc>
+        <w:tc>
+          <w:tcPr>
+            <w:tcW w:w="3122" w:type="dxa"/>
+            <w:shd w:val="clear" w:color="auto" w:fill="auto"/>
+            <w:noWrap/>
+            <w:vAlign w:val="center"/>
+            <w:hideMark/>
+          </w:tcPr>
+          <w:p>
+            <w:pPr>
+              <w:spacing w:line="240" w:lineRule="auto"/>
+              <w:rPr>
+                <w:rFonts w:ascii="Tahoma" w:hAnsi="Tahoma" w:cs="Tahoma"/>
+                <w:color w:val="000000"/>
+                <w:sz w:val="16"/>
+                <w:szCs w:val="16"/>
+                <w:lang w:eastAsia="id-ID"/>
+              </w:rPr>
+            </w:pPr>
+            <w:r>
+              <w:rPr>
+                <w:rFonts w:ascii="Tahoma" w:hAnsi="Tahoma" w:cs="Tahoma"/>
+                <w:color w:val="000000"/>
+                <w:sz w:val="16"/>
+                <w:szCs w:val="16"/>
+                <w:lang w:eastAsia="id-ID"/>
+              </w:rPr>
+              <w:t>Fitur Tambah Lampiran Agenda Masuk</w:t>
+            </w:r>
+          </w:p>
+        </w:tc>
+        <w:tc>
+          <w:tcPr>
+            <w:tcW w:w="5670" w:type="dxa"/>
+            <w:shd w:val="clear" w:color="auto" w:fill="auto"/>
+            <w:noWrap/>
+            <w:vAlign w:val="center"/>
+            <w:hideMark/>
+          </w:tcPr>
+          <w:p>
+            <w:pPr>
+              <w:spacing w:line="240" w:lineRule="auto"/>
+              <w:rPr>
+                <w:rFonts w:ascii="Tahoma" w:hAnsi="Tahoma" w:cs="Tahoma"/>
+                <w:color w:val="000000"/>
+                <w:sz w:val="16"/>
+                <w:szCs w:val="16"/>
+                <w:lang w:eastAsia="id-ID"/>
+              </w:rPr>
+            </w:pPr>
+            <w:r>
+              <w:rPr>
+                <w:rFonts w:ascii="Tahoma" w:hAnsi="Tahoma" w:cs="Tahoma"/>
+                <w:color w:val="000000"/>
+                <w:sz w:val="16"/>
+                <w:szCs w:val="16"/>
+                <w:lang w:eastAsia="id-ID"/>
+              </w:rPr>
+              <w:t>Menambahkan lampiran yang diterima pengguna ke dalam sistem</w:t>
+            </w:r>
+          </w:p>
+        </w:tc>
+      </w:tr>
+      <w:tr>
+        <w:trPr>
+          <w:trHeight w:val="300"/>
+        </w:trPr>
+        <w:tc>
+          <w:tcPr>
+            <w:tcW w:w="530" w:type="dxa"/>
+            <w:shd w:val="clear" w:color="auto" w:fill="auto"/>
+            <w:noWrap/>
+            <w:vAlign w:val="center"/>
+            <w:hideMark/>
+          </w:tcPr>
+          <w:p>
+            <w:pPr>
+              <w:spacing w:line="240" w:lineRule="auto"/>
+              <w:rPr>
+                <w:rFonts w:ascii="Tahoma" w:hAnsi="Tahoma" w:cs="Tahoma"/>
+                <w:color w:val="000000"/>
+                <w:sz w:val="16"/>
+                <w:szCs w:val="16"/>
+                <w:lang w:eastAsia="id-ID"/>
+              </w:rPr>
+            </w:pPr>
+            <w:r>
+              <w:rPr>
+                <w:rFonts w:ascii="Tahoma" w:hAnsi="Tahoma" w:cs="Tahoma"/>
+                <w:color w:val="000000"/>
+                <w:sz w:val="16"/>
+                <w:szCs w:val="16"/>
+                <w:lang w:eastAsia="id-ID"/>
+              </w:rPr>
+              <w:t>10</w:t>
+            </w:r>
+          </w:p>
+        </w:tc>
+        <w:tc>
+          <w:tcPr>
+            <w:tcW w:w="3122" w:type="dxa"/>
+            <w:shd w:val="clear" w:color="auto" w:fill="auto"/>
+            <w:noWrap/>
+            <w:vAlign w:val="center"/>
+            <w:hideMark/>
+          </w:tcPr>
+          <w:p>
+            <w:pPr>
+              <w:spacing w:line="240" w:lineRule="auto"/>
+              <w:rPr>
+                <w:rFonts w:ascii="Tahoma" w:hAnsi="Tahoma" w:cs="Tahoma"/>
+                <w:color w:val="000000"/>
+                <w:sz w:val="16"/>
+                <w:szCs w:val="16"/>
+                <w:lang w:eastAsia="id-ID"/>
+              </w:rPr>
+            </w:pPr>
+            <w:r>
+              <w:rPr>
+                <w:rFonts w:ascii="Tahoma" w:hAnsi="Tahoma" w:cs="Tahoma"/>
+                <w:color w:val="000000"/>
+                <w:sz w:val="16"/>
+                <w:szCs w:val="16"/>
+                <w:lang w:eastAsia="id-ID"/>
+              </w:rPr>
+              <w:t>Fitur Pemberitahuan Agenda Masuk</w:t>
+            </w:r>
+          </w:p>
+        </w:tc>
+        <w:tc>
+          <w:tcPr>
+            <w:tcW w:w="5670" w:type="dxa"/>
+            <w:shd w:val="clear" w:color="auto" w:fill="auto"/>
+            <w:noWrap/>
+            <w:vAlign w:val="center"/>
+            <w:hideMark/>
+          </w:tcPr>
+          <w:p>
+            <w:pPr>
+              <w:spacing w:line="240" w:lineRule="auto"/>
+              <w:rPr>
+                <w:rFonts w:ascii="Tahoma" w:hAnsi="Tahoma" w:cs="Tahoma"/>
+                <w:color w:val="000000"/>
+                <w:sz w:val="16"/>
+                <w:szCs w:val="16"/>
+                <w:lang w:eastAsia="id-ID"/>
+              </w:rPr>
+            </w:pPr>
+            <w:r>
+              <w:rPr>
+                <w:rFonts w:ascii="Tahoma" w:hAnsi="Tahoma" w:cs="Tahoma"/>
+                <w:color w:val="000000"/>
+                <w:sz w:val="16"/>
+                <w:szCs w:val="16"/>
+                <w:lang w:eastAsia="id-ID"/>
+              </w:rPr>
+              <w:t>Mengirimkan pemberitahuan adanya penambahan agenda masuk kepada orang lain melalui email</w:t>
+            </w:r>
+          </w:p>
+        </w:tc>
+      </w:tr>
+      <w:tr>
+        <w:trPr>
+          <w:trHeight w:val="300"/>
+        </w:trPr>
+        <w:tc>
+          <w:tcPr>
+            <w:tcW w:w="530" w:type="dxa"/>
+            <w:shd w:val="clear" w:color="auto" w:fill="auto"/>
+            <w:noWrap/>
+            <w:vAlign w:val="center"/>
+            <w:hideMark/>
+          </w:tcPr>
+          <w:p>
+            <w:pPr>
+              <w:spacing w:line="240" w:lineRule="auto"/>
+              <w:rPr>
+                <w:rFonts w:ascii="Tahoma" w:hAnsi="Tahoma" w:cs="Tahoma"/>
+                <w:color w:val="000000"/>
+                <w:sz w:val="16"/>
+                <w:szCs w:val="16"/>
+                <w:lang w:eastAsia="id-ID"/>
+              </w:rPr>
+            </w:pPr>
+            <w:r>
+              <w:rPr>
+                <w:rFonts w:ascii="Tahoma" w:hAnsi="Tahoma" w:cs="Tahoma"/>
+                <w:color w:val="000000"/>
+                <w:sz w:val="16"/>
+                <w:szCs w:val="16"/>
+                <w:lang w:eastAsia="id-ID"/>
+              </w:rPr>
+              <w:t>11</w:t>
+            </w:r>
+          </w:p>
+        </w:tc>
+        <w:tc>
+          <w:tcPr>
+            <w:tcW w:w="3122" w:type="dxa"/>
+            <w:shd w:val="clear" w:color="auto" w:fill="auto"/>
+            <w:noWrap/>
+            <w:vAlign w:val="center"/>
+            <w:hideMark/>
+          </w:tcPr>
+          <w:p>
+            <w:pPr>
+              <w:spacing w:line="240" w:lineRule="auto"/>
+              <w:rPr>
+                <w:rFonts w:ascii="Tahoma" w:hAnsi="Tahoma" w:cs="Tahoma"/>
+                <w:color w:val="000000"/>
+                <w:sz w:val="16"/>
+                <w:szCs w:val="16"/>
+                <w:lang w:eastAsia="id-ID"/>
+              </w:rPr>
+            </w:pPr>
+            <w:r>
+              <w:rPr>
+                <w:rFonts w:ascii="Tahoma" w:hAnsi="Tahoma" w:cs="Tahoma"/>
+                <w:color w:val="000000"/>
+                <w:sz w:val="16"/>
+                <w:szCs w:val="16"/>
+                <w:lang w:eastAsia="id-ID"/>
+              </w:rPr>
+              <w:t>Fitur Edit Agenda Masuk</w:t>
+            </w:r>
+          </w:p>
+        </w:tc>
+        <w:tc>
+          <w:tcPr>
+            <w:tcW w:w="5670" w:type="dxa"/>
+            <w:shd w:val="clear" w:color="auto" w:fill="auto"/>
+            <w:noWrap/>
+            <w:vAlign w:val="center"/>
+            <w:hideMark/>
+          </w:tcPr>
+          <w:p>
+            <w:pPr>
+              <w:spacing w:line="240" w:lineRule="auto"/>
+              <w:rPr>
+                <w:rFonts w:ascii="Tahoma" w:hAnsi="Tahoma" w:cs="Tahoma"/>
+                <w:color w:val="000000"/>
+                <w:sz w:val="16"/>
+                <w:szCs w:val="16"/>
+                <w:lang w:eastAsia="id-ID"/>
+              </w:rPr>
+            </w:pPr>
+            <w:r>
+              <w:rPr>
+                <w:rFonts w:ascii="Tahoma" w:hAnsi="Tahoma" w:cs="Tahoma"/>
+                <w:color w:val="000000"/>
+                <w:sz w:val="16"/>
+                <w:szCs w:val="16"/>
+                <w:lang w:eastAsia="id-ID"/>
+              </w:rPr>
+              <w:t>Melakukan perubahan pada detail agenda masuk yang sudah terinput</w:t>
+            </w:r>
+          </w:p>
+        </w:tc>
+      </w:tr>
+      <w:tr>
+        <w:trPr>
+          <w:trHeight w:val="300"/>
+        </w:trPr>
+        <w:tc>
+          <w:tcPr>
+            <w:tcW w:w="530" w:type="dxa"/>
+            <w:shd w:val="clear" w:color="auto" w:fill="auto"/>
+            <w:noWrap/>
+            <w:vAlign w:val="center"/>
+            <w:hideMark/>
+          </w:tcPr>
+          <w:p>
+            <w:pPr>
+              <w:spacing w:line="240" w:lineRule="auto"/>
+              <w:rPr>
+                <w:rFonts w:ascii="Tahoma" w:hAnsi="Tahoma" w:cs="Tahoma"/>
+                <w:color w:val="000000"/>
+                <w:sz w:val="16"/>
+                <w:szCs w:val="16"/>
+                <w:lang w:eastAsia="id-ID"/>
+              </w:rPr>
+            </w:pPr>
+            <w:r>
+              <w:rPr>
+                <w:rFonts w:ascii="Tahoma" w:hAnsi="Tahoma" w:cs="Tahoma"/>
+                <w:color w:val="000000"/>
+                <w:sz w:val="16"/>
+                <w:szCs w:val="16"/>
+                <w:lang w:eastAsia="id-ID"/>
+              </w:rPr>
+              <w:t>12</w:t>
+            </w:r>
+          </w:p>
+        </w:tc>
+        <w:tc>
+          <w:tcPr>
+            <w:tcW w:w="3122" w:type="dxa"/>
+            <w:shd w:val="clear" w:color="auto" w:fill="auto"/>
+            <w:noWrap/>
+            <w:vAlign w:val="center"/>
+            <w:hideMark/>
+          </w:tcPr>
+          <w:p>
+            <w:pPr>
+              <w:spacing w:line="240" w:lineRule="auto"/>
+              <w:rPr>
+                <w:rFonts w:ascii="Tahoma" w:hAnsi="Tahoma" w:cs="Tahoma"/>
+                <w:color w:val="000000"/>
+                <w:sz w:val="16"/>
+                <w:szCs w:val="16"/>
+                <w:lang w:eastAsia="id-ID"/>
+              </w:rPr>
+            </w:pPr>
+            <w:r>
+              <w:rPr>
+                <w:rFonts w:ascii="Tahoma" w:hAnsi="Tahoma" w:cs="Tahoma"/>
+                <w:color w:val="000000"/>
+                <w:sz w:val="16"/>
+                <w:szCs w:val="16"/>
+                <w:lang w:eastAsia="id-ID"/>
+              </w:rPr>
+              <w:t>Fitur Hapus Agenda Masuk</w:t>
+            </w:r>
+          </w:p>
+        </w:tc>
+        <w:tc>
+          <w:tcPr>
+            <w:tcW w:w="5670" w:type="dxa"/>
+            <w:shd w:val="clear" w:color="auto" w:fill="auto"/>
+            <w:noWrap/>
+            <w:vAlign w:val="center"/>
+            <w:hideMark/>
+          </w:tcPr>
+          <w:p>
+            <w:pPr>
+              <w:spacing w:line="240" w:lineRule="auto"/>
+              <w:rPr>
+                <w:rFonts w:ascii="Tahoma" w:hAnsi="Tahoma" w:cs="Tahoma"/>
+                <w:color w:val="000000"/>
+                <w:sz w:val="16"/>
+                <w:szCs w:val="16"/>
+                <w:lang w:eastAsia="id-ID"/>
+              </w:rPr>
+            </w:pPr>
+            <w:r>
+              <w:rPr>
+                <w:rFonts w:ascii="Tahoma" w:hAnsi="Tahoma" w:cs="Tahoma"/>
+                <w:color w:val="000000"/>
+                <w:sz w:val="16"/>
+                <w:szCs w:val="16"/>
+                <w:lang w:eastAsia="id-ID"/>
+              </w:rPr>
+              <w:t>Menghapus agenda masuk yang sudah terinput</w:t>
+            </w:r>
+          </w:p>
+        </w:tc>
+      </w:tr>
+      <w:tr>
+        <w:trPr>
+          <w:trHeight w:val="300"/>
+        </w:trPr>
+        <w:tc>
+          <w:tcPr>
+            <w:tcW w:w="530" w:type="dxa"/>
+            <w:shd w:val="clear" w:color="auto" w:fill="auto"/>
+            <w:noWrap/>
+            <w:vAlign w:val="center"/>
+            <w:hideMark/>
+          </w:tcPr>
+          <w:p>
+            <w:pPr>
+              <w:spacing w:line="240" w:lineRule="auto"/>
+              <w:rPr>
+                <w:rFonts w:ascii="Tahoma" w:hAnsi="Tahoma" w:cs="Tahoma"/>
+                <w:color w:val="000000"/>
+                <w:sz w:val="16"/>
+                <w:szCs w:val="16"/>
+                <w:lang w:eastAsia="id-ID"/>
               </w:rPr>
             </w:pPr>
           </w:p>
         </w:tc>
         <w:tc>
           <w:tcPr>
-            <w:tcW w:w="4932" w:type="dxa"/>
+            <w:tcW w:w="3122" w:type="dxa"/>
+            <w:shd w:val="clear" w:color="auto" w:fill="auto"/>
+            <w:noWrap/>
+            <w:vAlign w:val="center"/>
+            <w:hideMark/>
           </w:tcPr>
           <w:p>
             <w:pPr>
-              <w:pStyle w:val="level3text"/>
-              <w:numPr>
-                <w:ilvl w:val="12"/>
-                <w:numId w:val="0"/>
-              </w:numPr>
-              <w:rPr>
-                <w:i w:val="0"/>
-                <w:lang w:val="id-ID"/>
+              <w:spacing w:line="240" w:lineRule="auto"/>
+              <w:rPr>
+                <w:rFonts w:ascii="Tahoma" w:hAnsi="Tahoma" w:cs="Tahoma"/>
+                <w:sz w:val="16"/>
+                <w:szCs w:val="16"/>
+                <w:lang w:eastAsia="id-ID"/>
+              </w:rPr>
+            </w:pPr>
+          </w:p>
+        </w:tc>
+        <w:tc>
+          <w:tcPr>
+            <w:tcW w:w="5670" w:type="dxa"/>
+            <w:shd w:val="clear" w:color="auto" w:fill="auto"/>
+            <w:noWrap/>
+            <w:vAlign w:val="center"/>
+            <w:hideMark/>
+          </w:tcPr>
+          <w:p>
+            <w:pPr>
+              <w:spacing w:line="240" w:lineRule="auto"/>
+              <w:rPr>
+                <w:rFonts w:ascii="Tahoma" w:hAnsi="Tahoma" w:cs="Tahoma"/>
+                <w:sz w:val="16"/>
+                <w:szCs w:val="16"/>
+                <w:lang w:eastAsia="id-ID"/>
+              </w:rPr>
+            </w:pPr>
+          </w:p>
+        </w:tc>
+      </w:tr>
+      <w:tr>
+        <w:trPr>
+          <w:trHeight w:val="300"/>
+        </w:trPr>
+        <w:tc>
+          <w:tcPr>
+            <w:tcW w:w="530" w:type="dxa"/>
+            <w:shd w:val="clear" w:color="auto" w:fill="auto"/>
+            <w:noWrap/>
+            <w:vAlign w:val="center"/>
+            <w:hideMark/>
+          </w:tcPr>
+          <w:p>
+            <w:pPr>
+              <w:spacing w:line="240" w:lineRule="auto"/>
+              <w:rPr>
+                <w:rFonts w:ascii="Tahoma" w:hAnsi="Tahoma" w:cs="Tahoma"/>
+                <w:color w:val="000000"/>
+                <w:sz w:val="16"/>
+                <w:szCs w:val="16"/>
+                <w:lang w:eastAsia="id-ID"/>
               </w:rPr>
             </w:pPr>
             <w:r>
               <w:rPr>
-                <w:i w:val="0"/>
-                <w:lang w:val="id-ID"/>
-              </w:rPr>
-              <w:t>4 ..</w:t>
+                <w:rFonts w:ascii="Tahoma" w:hAnsi="Tahoma" w:cs="Tahoma"/>
+                <w:color w:val="000000"/>
+                <w:sz w:val="16"/>
+                <w:szCs w:val="16"/>
+                <w:lang w:eastAsia="id-ID"/>
+              </w:rPr>
+              <w:t>13</w:t>
+            </w:r>
+          </w:p>
+        </w:tc>
+        <w:tc>
+          <w:tcPr>
+            <w:tcW w:w="3122" w:type="dxa"/>
+            <w:shd w:val="clear" w:color="auto" w:fill="auto"/>
+            <w:noWrap/>
+            <w:vAlign w:val="center"/>
+            <w:hideMark/>
+          </w:tcPr>
+          <w:p>
+            <w:pPr>
+              <w:spacing w:line="240" w:lineRule="auto"/>
+              <w:rPr>
+                <w:rFonts w:ascii="Tahoma" w:hAnsi="Tahoma" w:cs="Tahoma"/>
+                <w:color w:val="000000"/>
+                <w:sz w:val="16"/>
+                <w:szCs w:val="16"/>
+                <w:lang w:eastAsia="id-ID"/>
+              </w:rPr>
+            </w:pPr>
+            <w:r>
+              <w:rPr>
+                <w:rFonts w:ascii="Tahoma" w:hAnsi="Tahoma" w:cs="Tahoma"/>
+                <w:color w:val="000000"/>
+                <w:sz w:val="16"/>
+                <w:szCs w:val="16"/>
+                <w:lang w:eastAsia="id-ID"/>
+              </w:rPr>
+              <w:t>Fitur Agenda Keluar</w:t>
+            </w:r>
+          </w:p>
+        </w:tc>
+        <w:tc>
+          <w:tcPr>
+            <w:tcW w:w="5670" w:type="dxa"/>
+            <w:shd w:val="clear" w:color="auto" w:fill="auto"/>
+            <w:noWrap/>
+            <w:vAlign w:val="center"/>
+            <w:hideMark/>
+          </w:tcPr>
+          <w:p>
+            <w:pPr>
+              <w:spacing w:line="240" w:lineRule="auto"/>
+              <w:rPr>
+                <w:rFonts w:ascii="Tahoma" w:hAnsi="Tahoma" w:cs="Tahoma"/>
+                <w:color w:val="000000"/>
+                <w:sz w:val="16"/>
+                <w:szCs w:val="16"/>
+                <w:lang w:eastAsia="id-ID"/>
+              </w:rPr>
+            </w:pPr>
+            <w:r>
+              <w:rPr>
+                <w:rFonts w:ascii="Tahoma" w:hAnsi="Tahoma" w:cs="Tahoma"/>
+                <w:color w:val="000000"/>
+                <w:sz w:val="16"/>
+                <w:szCs w:val="16"/>
+                <w:lang w:eastAsia="id-ID"/>
+              </w:rPr>
+              <w:t>Menampilkan daftar Agenda Keluar beserta lampirannya berdasarkan pemilihan filtrasi bentuk agenda yang sudah ter input dengan penambahan opsi update dan delete pada masing-masing agenda</w:t>
+            </w:r>
+          </w:p>
+        </w:tc>
+      </w:tr>
+      <w:tr>
+        <w:trPr>
+          <w:trHeight w:val="300"/>
+        </w:trPr>
+        <w:tc>
+          <w:tcPr>
+            <w:tcW w:w="530" w:type="dxa"/>
+            <w:shd w:val="clear" w:color="auto" w:fill="auto"/>
+            <w:noWrap/>
+            <w:vAlign w:val="center"/>
+            <w:hideMark/>
+          </w:tcPr>
+          <w:p>
+            <w:pPr>
+              <w:spacing w:line="240" w:lineRule="auto"/>
+              <w:rPr>
+                <w:rFonts w:ascii="Tahoma" w:hAnsi="Tahoma" w:cs="Tahoma"/>
+                <w:color w:val="000000"/>
+                <w:sz w:val="16"/>
+                <w:szCs w:val="16"/>
+                <w:lang w:eastAsia="id-ID"/>
+              </w:rPr>
+            </w:pPr>
+            <w:r>
+              <w:rPr>
+                <w:rFonts w:ascii="Tahoma" w:hAnsi="Tahoma" w:cs="Tahoma"/>
+                <w:color w:val="000000"/>
+                <w:sz w:val="16"/>
+                <w:szCs w:val="16"/>
+                <w:lang w:eastAsia="id-ID"/>
+              </w:rPr>
+              <w:t>14</w:t>
+            </w:r>
+          </w:p>
+        </w:tc>
+        <w:tc>
+          <w:tcPr>
+            <w:tcW w:w="3122" w:type="dxa"/>
+            <w:shd w:val="clear" w:color="auto" w:fill="auto"/>
+            <w:noWrap/>
+            <w:vAlign w:val="center"/>
+            <w:hideMark/>
+          </w:tcPr>
+          <w:p>
+            <w:pPr>
+              <w:spacing w:line="240" w:lineRule="auto"/>
+              <w:rPr>
+                <w:rFonts w:ascii="Tahoma" w:hAnsi="Tahoma" w:cs="Tahoma"/>
+                <w:color w:val="000000"/>
+                <w:sz w:val="16"/>
+                <w:szCs w:val="16"/>
+                <w:lang w:eastAsia="id-ID"/>
+              </w:rPr>
+            </w:pPr>
+            <w:r>
+              <w:rPr>
+                <w:rFonts w:ascii="Tahoma" w:hAnsi="Tahoma" w:cs="Tahoma"/>
+                <w:color w:val="000000"/>
+                <w:sz w:val="16"/>
+                <w:szCs w:val="16"/>
+                <w:lang w:eastAsia="id-ID"/>
+              </w:rPr>
+              <w:t>Fitur Tambah Agenda Keluar</w:t>
+            </w:r>
+          </w:p>
+        </w:tc>
+        <w:tc>
+          <w:tcPr>
+            <w:tcW w:w="5670" w:type="dxa"/>
+            <w:shd w:val="clear" w:color="auto" w:fill="auto"/>
+            <w:noWrap/>
+            <w:vAlign w:val="center"/>
+            <w:hideMark/>
+          </w:tcPr>
+          <w:p>
+            <w:pPr>
+              <w:spacing w:line="240" w:lineRule="auto"/>
+              <w:rPr>
+                <w:rFonts w:ascii="Tahoma" w:hAnsi="Tahoma" w:cs="Tahoma"/>
+                <w:color w:val="000000"/>
+                <w:sz w:val="16"/>
+                <w:szCs w:val="16"/>
+                <w:lang w:eastAsia="id-ID"/>
+              </w:rPr>
+            </w:pPr>
+            <w:r>
+              <w:rPr>
+                <w:rFonts w:ascii="Tahoma" w:hAnsi="Tahoma" w:cs="Tahoma"/>
+                <w:color w:val="000000"/>
+                <w:sz w:val="16"/>
+                <w:szCs w:val="16"/>
+                <w:lang w:eastAsia="id-ID"/>
+              </w:rPr>
+              <w:t>Menambahkan agenda keluar yang diterima oleh pengguna ke dalam sistem</w:t>
+            </w:r>
+          </w:p>
+        </w:tc>
+      </w:tr>
+      <w:tr>
+        <w:trPr>
+          <w:trHeight w:val="300"/>
+        </w:trPr>
+        <w:tc>
+          <w:tcPr>
+            <w:tcW w:w="530" w:type="dxa"/>
+            <w:shd w:val="clear" w:color="auto" w:fill="auto"/>
+            <w:noWrap/>
+            <w:vAlign w:val="center"/>
+            <w:hideMark/>
+          </w:tcPr>
+          <w:p>
+            <w:pPr>
+              <w:spacing w:line="240" w:lineRule="auto"/>
+              <w:rPr>
+                <w:rFonts w:ascii="Tahoma" w:hAnsi="Tahoma" w:cs="Tahoma"/>
+                <w:color w:val="000000"/>
+                <w:sz w:val="16"/>
+                <w:szCs w:val="16"/>
+                <w:lang w:eastAsia="id-ID"/>
+              </w:rPr>
+            </w:pPr>
+            <w:r>
+              <w:rPr>
+                <w:rFonts w:ascii="Tahoma" w:hAnsi="Tahoma" w:cs="Tahoma"/>
+                <w:color w:val="000000"/>
+                <w:sz w:val="16"/>
+                <w:szCs w:val="16"/>
+                <w:lang w:eastAsia="id-ID"/>
+              </w:rPr>
+              <w:t>15</w:t>
+            </w:r>
+          </w:p>
+        </w:tc>
+        <w:tc>
+          <w:tcPr>
+            <w:tcW w:w="3122" w:type="dxa"/>
+            <w:shd w:val="clear" w:color="auto" w:fill="auto"/>
+            <w:noWrap/>
+            <w:vAlign w:val="center"/>
+            <w:hideMark/>
+          </w:tcPr>
+          <w:p>
+            <w:pPr>
+              <w:spacing w:line="240" w:lineRule="auto"/>
+              <w:rPr>
+                <w:rFonts w:ascii="Tahoma" w:hAnsi="Tahoma" w:cs="Tahoma"/>
+                <w:color w:val="000000"/>
+                <w:sz w:val="16"/>
+                <w:szCs w:val="16"/>
+                <w:lang w:eastAsia="id-ID"/>
+              </w:rPr>
+            </w:pPr>
+            <w:r>
+              <w:rPr>
+                <w:rFonts w:ascii="Tahoma" w:hAnsi="Tahoma" w:cs="Tahoma"/>
+                <w:color w:val="000000"/>
+                <w:sz w:val="16"/>
+                <w:szCs w:val="16"/>
+                <w:lang w:eastAsia="id-ID"/>
+              </w:rPr>
+              <w:t>Fitur Tambah Lampiran Agenda Keluar</w:t>
+            </w:r>
+          </w:p>
+        </w:tc>
+        <w:tc>
+          <w:tcPr>
+            <w:tcW w:w="5670" w:type="dxa"/>
+            <w:shd w:val="clear" w:color="auto" w:fill="auto"/>
+            <w:noWrap/>
+            <w:vAlign w:val="center"/>
+            <w:hideMark/>
+          </w:tcPr>
+          <w:p>
+            <w:pPr>
+              <w:spacing w:line="240" w:lineRule="auto"/>
+              <w:rPr>
+                <w:rFonts w:ascii="Tahoma" w:hAnsi="Tahoma" w:cs="Tahoma"/>
+                <w:color w:val="000000"/>
+                <w:sz w:val="16"/>
+                <w:szCs w:val="16"/>
+                <w:lang w:eastAsia="id-ID"/>
+              </w:rPr>
+            </w:pPr>
+            <w:r>
+              <w:rPr>
+                <w:rFonts w:ascii="Tahoma" w:hAnsi="Tahoma" w:cs="Tahoma"/>
+                <w:color w:val="000000"/>
+                <w:sz w:val="16"/>
+                <w:szCs w:val="16"/>
+                <w:lang w:eastAsia="id-ID"/>
+              </w:rPr>
+              <w:t>Menambahkan lampiran yang diterima pengguna ke dalam sistem</w:t>
+            </w:r>
+          </w:p>
+        </w:tc>
+      </w:tr>
+      <w:tr>
+        <w:trPr>
+          <w:trHeight w:val="300"/>
+        </w:trPr>
+        <w:tc>
+          <w:tcPr>
+            <w:tcW w:w="530" w:type="dxa"/>
+            <w:shd w:val="clear" w:color="auto" w:fill="auto"/>
+            <w:noWrap/>
+            <w:vAlign w:val="center"/>
+            <w:hideMark/>
+          </w:tcPr>
+          <w:p>
+            <w:pPr>
+              <w:spacing w:line="240" w:lineRule="auto"/>
+              <w:rPr>
+                <w:rFonts w:ascii="Tahoma" w:hAnsi="Tahoma" w:cs="Tahoma"/>
+                <w:color w:val="000000"/>
+                <w:sz w:val="16"/>
+                <w:szCs w:val="16"/>
+                <w:lang w:eastAsia="id-ID"/>
+              </w:rPr>
+            </w:pPr>
+            <w:r>
+              <w:rPr>
+                <w:rFonts w:ascii="Tahoma" w:hAnsi="Tahoma" w:cs="Tahoma"/>
+                <w:color w:val="000000"/>
+                <w:sz w:val="16"/>
+                <w:szCs w:val="16"/>
+                <w:lang w:eastAsia="id-ID"/>
+              </w:rPr>
+              <w:t>16</w:t>
+            </w:r>
+          </w:p>
+        </w:tc>
+        <w:tc>
+          <w:tcPr>
+            <w:tcW w:w="3122" w:type="dxa"/>
+            <w:shd w:val="clear" w:color="auto" w:fill="auto"/>
+            <w:noWrap/>
+            <w:vAlign w:val="center"/>
+            <w:hideMark/>
+          </w:tcPr>
+          <w:p>
+            <w:pPr>
+              <w:spacing w:line="240" w:lineRule="auto"/>
+              <w:rPr>
+                <w:rFonts w:ascii="Tahoma" w:hAnsi="Tahoma" w:cs="Tahoma"/>
+                <w:color w:val="000000"/>
+                <w:sz w:val="16"/>
+                <w:szCs w:val="16"/>
+                <w:lang w:eastAsia="id-ID"/>
+              </w:rPr>
+            </w:pPr>
+            <w:r>
+              <w:rPr>
+                <w:rFonts w:ascii="Tahoma" w:hAnsi="Tahoma" w:cs="Tahoma"/>
+                <w:color w:val="000000"/>
+                <w:sz w:val="16"/>
+                <w:szCs w:val="16"/>
+                <w:lang w:eastAsia="id-ID"/>
+              </w:rPr>
+              <w:t>Fitur Pemberitahuan Agenda Keluar</w:t>
+            </w:r>
+          </w:p>
+        </w:tc>
+        <w:tc>
+          <w:tcPr>
+            <w:tcW w:w="5670" w:type="dxa"/>
+            <w:shd w:val="clear" w:color="auto" w:fill="auto"/>
+            <w:noWrap/>
+            <w:vAlign w:val="center"/>
+            <w:hideMark/>
+          </w:tcPr>
+          <w:p>
+            <w:pPr>
+              <w:spacing w:line="240" w:lineRule="auto"/>
+              <w:rPr>
+                <w:rFonts w:ascii="Tahoma" w:hAnsi="Tahoma" w:cs="Tahoma"/>
+                <w:color w:val="000000"/>
+                <w:sz w:val="16"/>
+                <w:szCs w:val="16"/>
+                <w:lang w:eastAsia="id-ID"/>
+              </w:rPr>
+            </w:pPr>
+            <w:r>
+              <w:rPr>
+                <w:rFonts w:ascii="Tahoma" w:hAnsi="Tahoma" w:cs="Tahoma"/>
+                <w:color w:val="000000"/>
+                <w:sz w:val="16"/>
+                <w:szCs w:val="16"/>
+                <w:lang w:eastAsia="id-ID"/>
+              </w:rPr>
+              <w:t>Mengirimkan pemberitahuan adanya penambahan agenda keluar kepada orang lain melalui email</w:t>
+            </w:r>
+          </w:p>
+        </w:tc>
+      </w:tr>
+      <w:tr>
+        <w:trPr>
+          <w:trHeight w:val="300"/>
+        </w:trPr>
+        <w:tc>
+          <w:tcPr>
+            <w:tcW w:w="530" w:type="dxa"/>
+            <w:shd w:val="clear" w:color="auto" w:fill="auto"/>
+            <w:noWrap/>
+            <w:vAlign w:val="center"/>
+            <w:hideMark/>
+          </w:tcPr>
+          <w:p>
+            <w:pPr>
+              <w:spacing w:line="240" w:lineRule="auto"/>
+              <w:rPr>
+                <w:rFonts w:ascii="Tahoma" w:hAnsi="Tahoma" w:cs="Tahoma"/>
+                <w:color w:val="000000"/>
+                <w:sz w:val="16"/>
+                <w:szCs w:val="16"/>
+                <w:lang w:eastAsia="id-ID"/>
+              </w:rPr>
+            </w:pPr>
+            <w:r>
+              <w:rPr>
+                <w:rFonts w:ascii="Tahoma" w:hAnsi="Tahoma" w:cs="Tahoma"/>
+                <w:color w:val="000000"/>
+                <w:sz w:val="16"/>
+                <w:szCs w:val="16"/>
+                <w:lang w:eastAsia="id-ID"/>
+              </w:rPr>
+              <w:t>17</w:t>
+            </w:r>
+          </w:p>
+        </w:tc>
+        <w:tc>
+          <w:tcPr>
+            <w:tcW w:w="3122" w:type="dxa"/>
+            <w:shd w:val="clear" w:color="auto" w:fill="auto"/>
+            <w:noWrap/>
+            <w:vAlign w:val="center"/>
+            <w:hideMark/>
+          </w:tcPr>
+          <w:p>
+            <w:pPr>
+              <w:spacing w:line="240" w:lineRule="auto"/>
+              <w:rPr>
+                <w:rFonts w:ascii="Tahoma" w:hAnsi="Tahoma" w:cs="Tahoma"/>
+                <w:color w:val="000000"/>
+                <w:sz w:val="16"/>
+                <w:szCs w:val="16"/>
+                <w:lang w:eastAsia="id-ID"/>
+              </w:rPr>
+            </w:pPr>
+            <w:r>
+              <w:rPr>
+                <w:rFonts w:ascii="Tahoma" w:hAnsi="Tahoma" w:cs="Tahoma"/>
+                <w:color w:val="000000"/>
+                <w:sz w:val="16"/>
+                <w:szCs w:val="16"/>
+                <w:lang w:eastAsia="id-ID"/>
+              </w:rPr>
+              <w:t>Fitur Edit Agenda Keluar</w:t>
+            </w:r>
+          </w:p>
+        </w:tc>
+        <w:tc>
+          <w:tcPr>
+            <w:tcW w:w="5670" w:type="dxa"/>
+            <w:shd w:val="clear" w:color="auto" w:fill="auto"/>
+            <w:noWrap/>
+            <w:vAlign w:val="center"/>
+            <w:hideMark/>
+          </w:tcPr>
+          <w:p>
+            <w:pPr>
+              <w:spacing w:line="240" w:lineRule="auto"/>
+              <w:rPr>
+                <w:rFonts w:ascii="Tahoma" w:hAnsi="Tahoma" w:cs="Tahoma"/>
+                <w:color w:val="000000"/>
+                <w:sz w:val="16"/>
+                <w:szCs w:val="16"/>
+                <w:lang w:eastAsia="id-ID"/>
+              </w:rPr>
+            </w:pPr>
+            <w:r>
+              <w:rPr>
+                <w:rFonts w:ascii="Tahoma" w:hAnsi="Tahoma" w:cs="Tahoma"/>
+                <w:color w:val="000000"/>
+                <w:sz w:val="16"/>
+                <w:szCs w:val="16"/>
+                <w:lang w:eastAsia="id-ID"/>
+              </w:rPr>
+              <w:t>Melakukan perubahan pada detail agenda keluar yang sudah terinput</w:t>
+            </w:r>
+          </w:p>
+        </w:tc>
+      </w:tr>
+      <w:tr>
+        <w:trPr>
+          <w:trHeight w:val="300"/>
+        </w:trPr>
+        <w:tc>
+          <w:tcPr>
+            <w:tcW w:w="530" w:type="dxa"/>
+            <w:shd w:val="clear" w:color="auto" w:fill="auto"/>
+            <w:noWrap/>
+            <w:vAlign w:val="center"/>
+            <w:hideMark/>
+          </w:tcPr>
+          <w:p>
+            <w:pPr>
+              <w:spacing w:line="240" w:lineRule="auto"/>
+              <w:rPr>
+                <w:rFonts w:ascii="Tahoma" w:hAnsi="Tahoma" w:cs="Tahoma"/>
+                <w:color w:val="000000"/>
+                <w:sz w:val="16"/>
+                <w:szCs w:val="16"/>
+                <w:lang w:eastAsia="id-ID"/>
+              </w:rPr>
+            </w:pPr>
+            <w:r>
+              <w:rPr>
+                <w:rFonts w:ascii="Tahoma" w:hAnsi="Tahoma" w:cs="Tahoma"/>
+                <w:color w:val="000000"/>
+                <w:sz w:val="16"/>
+                <w:szCs w:val="16"/>
+                <w:lang w:eastAsia="id-ID"/>
+              </w:rPr>
+              <w:t>18</w:t>
+            </w:r>
+          </w:p>
+        </w:tc>
+        <w:tc>
+          <w:tcPr>
+            <w:tcW w:w="3122" w:type="dxa"/>
+            <w:shd w:val="clear" w:color="auto" w:fill="auto"/>
+            <w:noWrap/>
+            <w:vAlign w:val="center"/>
+            <w:hideMark/>
+          </w:tcPr>
+          <w:p>
+            <w:pPr>
+              <w:spacing w:line="240" w:lineRule="auto"/>
+              <w:rPr>
+                <w:rFonts w:ascii="Tahoma" w:hAnsi="Tahoma" w:cs="Tahoma"/>
+                <w:color w:val="000000"/>
+                <w:sz w:val="16"/>
+                <w:szCs w:val="16"/>
+                <w:lang w:eastAsia="id-ID"/>
+              </w:rPr>
+            </w:pPr>
+            <w:r>
+              <w:rPr>
+                <w:rFonts w:ascii="Tahoma" w:hAnsi="Tahoma" w:cs="Tahoma"/>
+                <w:color w:val="000000"/>
+                <w:sz w:val="16"/>
+                <w:szCs w:val="16"/>
+                <w:lang w:eastAsia="id-ID"/>
+              </w:rPr>
+              <w:t>Fitur Hapus Agenda Keluar</w:t>
+            </w:r>
+          </w:p>
+        </w:tc>
+        <w:tc>
+          <w:tcPr>
+            <w:tcW w:w="5670" w:type="dxa"/>
+            <w:shd w:val="clear" w:color="auto" w:fill="auto"/>
+            <w:noWrap/>
+            <w:vAlign w:val="center"/>
+            <w:hideMark/>
+          </w:tcPr>
+          <w:p>
+            <w:pPr>
+              <w:spacing w:line="240" w:lineRule="auto"/>
+              <w:rPr>
+                <w:rFonts w:ascii="Tahoma" w:hAnsi="Tahoma" w:cs="Tahoma"/>
+                <w:color w:val="000000"/>
+                <w:sz w:val="16"/>
+                <w:szCs w:val="16"/>
+                <w:lang w:eastAsia="id-ID"/>
+              </w:rPr>
+            </w:pPr>
+            <w:r>
+              <w:rPr>
+                <w:rFonts w:ascii="Tahoma" w:hAnsi="Tahoma" w:cs="Tahoma"/>
+                <w:color w:val="000000"/>
+                <w:sz w:val="16"/>
+                <w:szCs w:val="16"/>
+                <w:lang w:eastAsia="id-ID"/>
+              </w:rPr>
+              <w:t>Menghapus agenda keluar yang sudah terinput</w:t>
+            </w:r>
+          </w:p>
+        </w:tc>
+      </w:tr>
+      <w:tr>
+        <w:trPr>
+          <w:trHeight w:val="300"/>
+        </w:trPr>
+        <w:tc>
+          <w:tcPr>
+            <w:tcW w:w="530" w:type="dxa"/>
+            <w:shd w:val="clear" w:color="auto" w:fill="auto"/>
+            <w:noWrap/>
+            <w:vAlign w:val="center"/>
+            <w:hideMark/>
+          </w:tcPr>
+          <w:p>
+            <w:pPr>
+              <w:spacing w:line="240" w:lineRule="auto"/>
+              <w:rPr>
+                <w:rFonts w:ascii="Tahoma" w:hAnsi="Tahoma" w:cs="Tahoma"/>
+                <w:color w:val="000000"/>
+                <w:sz w:val="16"/>
+                <w:szCs w:val="16"/>
+                <w:lang w:eastAsia="id-ID"/>
+              </w:rPr>
+            </w:pPr>
+          </w:p>
+        </w:tc>
+        <w:tc>
+          <w:tcPr>
+            <w:tcW w:w="3122" w:type="dxa"/>
+            <w:shd w:val="clear" w:color="auto" w:fill="auto"/>
+            <w:noWrap/>
+            <w:vAlign w:val="center"/>
+            <w:hideMark/>
+          </w:tcPr>
+          <w:p>
+            <w:pPr>
+              <w:spacing w:line="240" w:lineRule="auto"/>
+              <w:rPr>
+                <w:rFonts w:ascii="Tahoma" w:hAnsi="Tahoma" w:cs="Tahoma"/>
+                <w:sz w:val="16"/>
+                <w:szCs w:val="16"/>
+                <w:lang w:eastAsia="id-ID"/>
+              </w:rPr>
+            </w:pPr>
+          </w:p>
+        </w:tc>
+        <w:tc>
+          <w:tcPr>
+            <w:tcW w:w="5670" w:type="dxa"/>
+            <w:shd w:val="clear" w:color="auto" w:fill="auto"/>
+            <w:noWrap/>
+            <w:vAlign w:val="center"/>
+            <w:hideMark/>
+          </w:tcPr>
+          <w:p>
+            <w:pPr>
+              <w:spacing w:line="240" w:lineRule="auto"/>
+              <w:rPr>
+                <w:rFonts w:ascii="Tahoma" w:hAnsi="Tahoma" w:cs="Tahoma"/>
+                <w:sz w:val="16"/>
+                <w:szCs w:val="16"/>
+                <w:lang w:eastAsia="id-ID"/>
+              </w:rPr>
+            </w:pPr>
+          </w:p>
+        </w:tc>
+      </w:tr>
+      <w:tr>
+        <w:trPr>
+          <w:trHeight w:val="300"/>
+        </w:trPr>
+        <w:tc>
+          <w:tcPr>
+            <w:tcW w:w="530" w:type="dxa"/>
+            <w:shd w:val="clear" w:color="auto" w:fill="auto"/>
+            <w:noWrap/>
+            <w:vAlign w:val="center"/>
+            <w:hideMark/>
+          </w:tcPr>
+          <w:p>
+            <w:pPr>
+              <w:spacing w:line="240" w:lineRule="auto"/>
+              <w:rPr>
+                <w:rFonts w:ascii="Tahoma" w:hAnsi="Tahoma" w:cs="Tahoma"/>
+                <w:color w:val="000000"/>
+                <w:sz w:val="16"/>
+                <w:szCs w:val="16"/>
+                <w:lang w:eastAsia="id-ID"/>
+              </w:rPr>
+            </w:pPr>
+            <w:r>
+              <w:rPr>
+                <w:rFonts w:ascii="Tahoma" w:hAnsi="Tahoma" w:cs="Tahoma"/>
+                <w:color w:val="000000"/>
+                <w:sz w:val="16"/>
+                <w:szCs w:val="16"/>
+                <w:lang w:eastAsia="id-ID"/>
+              </w:rPr>
+              <w:t>19</w:t>
+            </w:r>
+          </w:p>
+        </w:tc>
+        <w:tc>
+          <w:tcPr>
+            <w:tcW w:w="3122" w:type="dxa"/>
+            <w:shd w:val="clear" w:color="auto" w:fill="auto"/>
+            <w:noWrap/>
+            <w:vAlign w:val="center"/>
+            <w:hideMark/>
+          </w:tcPr>
+          <w:p>
+            <w:pPr>
+              <w:spacing w:line="240" w:lineRule="auto"/>
+              <w:rPr>
+                <w:rFonts w:ascii="Tahoma" w:hAnsi="Tahoma" w:cs="Tahoma"/>
+                <w:color w:val="000000"/>
+                <w:sz w:val="16"/>
+                <w:szCs w:val="16"/>
+                <w:lang w:eastAsia="id-ID"/>
+              </w:rPr>
+            </w:pPr>
+            <w:r>
+              <w:rPr>
+                <w:rFonts w:ascii="Tahoma" w:hAnsi="Tahoma" w:cs="Tahoma"/>
+                <w:color w:val="000000"/>
+                <w:sz w:val="16"/>
+                <w:szCs w:val="16"/>
+                <w:lang w:eastAsia="id-ID"/>
+              </w:rPr>
+              <w:t>Fitur Dokumen Lain</w:t>
+            </w:r>
+          </w:p>
+        </w:tc>
+        <w:tc>
+          <w:tcPr>
+            <w:tcW w:w="5670" w:type="dxa"/>
+            <w:shd w:val="clear" w:color="auto" w:fill="auto"/>
+            <w:noWrap/>
+            <w:vAlign w:val="center"/>
+            <w:hideMark/>
+          </w:tcPr>
+          <w:p>
+            <w:pPr>
+              <w:spacing w:line="240" w:lineRule="auto"/>
+              <w:rPr>
+                <w:rFonts w:ascii="Tahoma" w:hAnsi="Tahoma" w:cs="Tahoma"/>
+                <w:color w:val="000000"/>
+                <w:sz w:val="16"/>
+                <w:szCs w:val="16"/>
+                <w:lang w:eastAsia="id-ID"/>
+              </w:rPr>
+            </w:pPr>
+            <w:r>
+              <w:rPr>
+                <w:rFonts w:ascii="Tahoma" w:hAnsi="Tahoma" w:cs="Tahoma"/>
+                <w:color w:val="000000"/>
+                <w:sz w:val="16"/>
+                <w:szCs w:val="16"/>
+                <w:lang w:eastAsia="id-ID"/>
+              </w:rPr>
+              <w:t>Halaman ini digunakan untuk menambahkan dokumen yang tidak tercatat di lampiran agenda masuk atau keluar</w:t>
+            </w:r>
+          </w:p>
+        </w:tc>
+      </w:tr>
+      <w:tr>
+        <w:trPr>
+          <w:trHeight w:val="300"/>
+        </w:trPr>
+        <w:tc>
+          <w:tcPr>
+            <w:tcW w:w="530" w:type="dxa"/>
+            <w:shd w:val="clear" w:color="auto" w:fill="auto"/>
+            <w:noWrap/>
+            <w:vAlign w:val="center"/>
+            <w:hideMark/>
+          </w:tcPr>
+          <w:p>
+            <w:pPr>
+              <w:spacing w:line="240" w:lineRule="auto"/>
+              <w:rPr>
+                <w:rFonts w:ascii="Tahoma" w:hAnsi="Tahoma" w:cs="Tahoma"/>
+                <w:color w:val="000000"/>
+                <w:sz w:val="16"/>
+                <w:szCs w:val="16"/>
+                <w:lang w:eastAsia="id-ID"/>
+              </w:rPr>
+            </w:pPr>
+            <w:r>
+              <w:rPr>
+                <w:rFonts w:ascii="Tahoma" w:hAnsi="Tahoma" w:cs="Tahoma"/>
+                <w:color w:val="000000"/>
+                <w:sz w:val="16"/>
+                <w:szCs w:val="16"/>
+                <w:lang w:eastAsia="id-ID"/>
+              </w:rPr>
+              <w:t>20</w:t>
+            </w:r>
+          </w:p>
+        </w:tc>
+        <w:tc>
+          <w:tcPr>
+            <w:tcW w:w="3122" w:type="dxa"/>
+            <w:shd w:val="clear" w:color="auto" w:fill="auto"/>
+            <w:noWrap/>
+            <w:vAlign w:val="center"/>
+            <w:hideMark/>
+          </w:tcPr>
+          <w:p>
+            <w:pPr>
+              <w:spacing w:line="240" w:lineRule="auto"/>
+              <w:rPr>
+                <w:rFonts w:ascii="Tahoma" w:hAnsi="Tahoma" w:cs="Tahoma"/>
+                <w:color w:val="000000"/>
+                <w:sz w:val="16"/>
+                <w:szCs w:val="16"/>
+                <w:lang w:eastAsia="id-ID"/>
+              </w:rPr>
+            </w:pPr>
+            <w:r>
+              <w:rPr>
+                <w:rFonts w:ascii="Tahoma" w:hAnsi="Tahoma" w:cs="Tahoma"/>
+                <w:color w:val="000000"/>
+                <w:sz w:val="16"/>
+                <w:szCs w:val="16"/>
+                <w:lang w:eastAsia="id-ID"/>
+              </w:rPr>
+              <w:t>Fitur Ubah Password</w:t>
+            </w:r>
+          </w:p>
+        </w:tc>
+        <w:tc>
+          <w:tcPr>
+            <w:tcW w:w="5670" w:type="dxa"/>
+            <w:shd w:val="clear" w:color="auto" w:fill="auto"/>
+            <w:noWrap/>
+            <w:vAlign w:val="center"/>
+            <w:hideMark/>
+          </w:tcPr>
+          <w:p>
+            <w:pPr>
+              <w:spacing w:line="240" w:lineRule="auto"/>
+              <w:rPr>
+                <w:rFonts w:ascii="Tahoma" w:hAnsi="Tahoma" w:cs="Tahoma"/>
+                <w:color w:val="000000"/>
+                <w:sz w:val="16"/>
+                <w:szCs w:val="16"/>
+                <w:lang w:eastAsia="id-ID"/>
+              </w:rPr>
+            </w:pPr>
+            <w:r>
+              <w:rPr>
+                <w:rFonts w:ascii="Tahoma" w:hAnsi="Tahoma" w:cs="Tahoma"/>
+                <w:color w:val="000000"/>
+                <w:sz w:val="16"/>
+                <w:szCs w:val="16"/>
+                <w:lang w:eastAsia="id-ID"/>
+              </w:rPr>
+              <w:t>Melakukan penggantian password</w:t>
+            </w:r>
+          </w:p>
+        </w:tc>
+      </w:tr>
+      <w:tr>
+        <w:trPr>
+          <w:trHeight w:val="300"/>
+        </w:trPr>
+        <w:tc>
+          <w:tcPr>
+            <w:tcW w:w="530" w:type="dxa"/>
+            <w:shd w:val="clear" w:color="auto" w:fill="auto"/>
+            <w:noWrap/>
+            <w:vAlign w:val="center"/>
+            <w:hideMark/>
+          </w:tcPr>
+          <w:p>
+            <w:pPr>
+              <w:spacing w:line="240" w:lineRule="auto"/>
+              <w:rPr>
+                <w:rFonts w:ascii="Tahoma" w:hAnsi="Tahoma" w:cs="Tahoma"/>
+                <w:color w:val="000000"/>
+                <w:sz w:val="16"/>
+                <w:szCs w:val="16"/>
+                <w:lang w:eastAsia="id-ID"/>
+              </w:rPr>
+            </w:pPr>
+            <w:r>
+              <w:rPr>
+                <w:rFonts w:ascii="Tahoma" w:hAnsi="Tahoma" w:cs="Tahoma"/>
+                <w:color w:val="000000"/>
+                <w:sz w:val="16"/>
+                <w:szCs w:val="16"/>
+                <w:lang w:eastAsia="id-ID"/>
+              </w:rPr>
+              <w:t>21</w:t>
+            </w:r>
+          </w:p>
+        </w:tc>
+        <w:tc>
+          <w:tcPr>
+            <w:tcW w:w="3122" w:type="dxa"/>
+            <w:shd w:val="clear" w:color="auto" w:fill="auto"/>
+            <w:noWrap/>
+            <w:vAlign w:val="center"/>
+            <w:hideMark/>
+          </w:tcPr>
+          <w:p>
+            <w:pPr>
+              <w:spacing w:line="240" w:lineRule="auto"/>
+              <w:rPr>
+                <w:rFonts w:ascii="Tahoma" w:hAnsi="Tahoma" w:cs="Tahoma"/>
+                <w:color w:val="000000"/>
+                <w:sz w:val="16"/>
+                <w:szCs w:val="16"/>
+                <w:lang w:eastAsia="id-ID"/>
+              </w:rPr>
+            </w:pPr>
+            <w:r>
+              <w:rPr>
+                <w:rFonts w:ascii="Tahoma" w:hAnsi="Tahoma" w:cs="Tahoma"/>
+                <w:color w:val="000000"/>
+                <w:sz w:val="16"/>
+                <w:szCs w:val="16"/>
+                <w:lang w:eastAsia="id-ID"/>
+              </w:rPr>
+              <w:t>Fitur Logout</w:t>
+            </w:r>
+          </w:p>
+        </w:tc>
+        <w:tc>
+          <w:tcPr>
+            <w:tcW w:w="5670" w:type="dxa"/>
+            <w:shd w:val="clear" w:color="auto" w:fill="auto"/>
+            <w:noWrap/>
+            <w:vAlign w:val="center"/>
+            <w:hideMark/>
+          </w:tcPr>
+          <w:p>
+            <w:pPr>
+              <w:spacing w:line="240" w:lineRule="auto"/>
+              <w:rPr>
+                <w:rFonts w:ascii="Tahoma" w:hAnsi="Tahoma" w:cs="Tahoma"/>
+                <w:color w:val="000000"/>
+                <w:sz w:val="16"/>
+                <w:szCs w:val="16"/>
+                <w:lang w:eastAsia="id-ID"/>
+              </w:rPr>
+            </w:pPr>
+            <w:r>
+              <w:rPr>
+                <w:rFonts w:ascii="Tahoma" w:hAnsi="Tahoma" w:cs="Tahoma"/>
+                <w:color w:val="000000"/>
+                <w:sz w:val="16"/>
+                <w:szCs w:val="16"/>
+                <w:lang w:eastAsia="id-ID"/>
+              </w:rPr>
+              <w:t>Membersiihkan cache dan keluar dari aplikasi</w:t>
             </w:r>
           </w:p>
         </w:tc>
@@ -10882,164 +12391,3066 @@
     </w:tbl>
     <w:p>
       <w:pPr>
-        <w:pStyle w:val="level3text"/>
-        <w:numPr>
-          <w:ilvl w:val="12"/>
-          <w:numId w:val="0"/>
-        </w:numPr>
-        <w:ind w:left="1350"/>
-        <w:rPr>
+        <w:pStyle w:val="template"/>
+        <w:rPr>
+          <w:i w:val="0"/>
           <w:lang w:val="id-ID"/>
         </w:rPr>
       </w:pPr>
     </w:p>
     <w:p>
       <w:pPr>
+        <w:pStyle w:val="template"/>
+        <w:rPr>
+          <w:i w:val="0"/>
+          <w:lang w:val="id-ID"/>
+        </w:rPr>
+      </w:pPr>
+    </w:p>
+    <w:p>
+      <w:pPr>
+        <w:pStyle w:val="template"/>
+        <w:rPr>
+          <w:i w:val="0"/>
+          <w:lang w:val="id-ID"/>
+        </w:rPr>
+      </w:pPr>
+    </w:p>
+    <w:p>
+      <w:pPr>
+        <w:pStyle w:val="template"/>
+        <w:rPr>
+          <w:i w:val="0"/>
+          <w:lang w:val="id-ID"/>
+        </w:rPr>
+      </w:pPr>
+    </w:p>
+    <w:p>
+      <w:pPr>
+        <w:pStyle w:val="template"/>
+        <w:rPr>
+          <w:i w:val="0"/>
+          <w:lang w:val="id-ID"/>
+        </w:rPr>
+      </w:pPr>
+    </w:p>
+    <w:p>
+      <w:pPr>
+        <w:pStyle w:val="template"/>
+        <w:rPr>
+          <w:i w:val="0"/>
+          <w:lang w:val="id-ID"/>
+        </w:rPr>
+      </w:pPr>
+    </w:p>
+    <w:p>
+      <w:pPr>
+        <w:pStyle w:val="template"/>
+        <w:rPr>
+          <w:i w:val="0"/>
+          <w:lang w:val="id-ID"/>
+        </w:rPr>
+      </w:pPr>
+    </w:p>
+    <w:p>
+      <w:pPr>
+        <w:pStyle w:val="template"/>
+        <w:rPr>
+          <w:i w:val="0"/>
+          <w:lang w:val="id-ID"/>
+        </w:rPr>
+      </w:pPr>
+    </w:p>
+    <w:p>
+      <w:pPr>
+        <w:pStyle w:val="template"/>
+        <w:rPr>
+          <w:i w:val="0"/>
+          <w:lang w:val="id-ID"/>
+        </w:rPr>
+      </w:pPr>
+    </w:p>
+    <w:p>
+      <w:pPr>
+        <w:pStyle w:val="template"/>
+        <w:rPr>
+          <w:i w:val="0"/>
+          <w:lang w:val="id-ID"/>
+        </w:rPr>
+      </w:pPr>
+    </w:p>
+    <w:p>
+      <w:pPr>
+        <w:pStyle w:val="template"/>
+        <w:rPr>
+          <w:i w:val="0"/>
+          <w:lang w:val="id-ID"/>
+        </w:rPr>
+      </w:pPr>
+    </w:p>
+    <w:p>
+      <w:pPr>
+        <w:pStyle w:val="template"/>
+        <w:rPr>
+          <w:i w:val="0"/>
+          <w:lang w:val="id-ID"/>
+        </w:rPr>
+      </w:pPr>
+    </w:p>
+    <w:p>
+      <w:pPr>
+        <w:pStyle w:val="template"/>
+        <w:rPr>
+          <w:i w:val="0"/>
+          <w:lang w:val="id-ID"/>
+        </w:rPr>
+      </w:pPr>
+    </w:p>
+    <w:p>
+      <w:pPr>
+        <w:pStyle w:val="Heading2"/>
+        <w:rPr>
+          <w:lang w:val="id-ID"/>
+        </w:rPr>
+      </w:pPr>
+      <w:bookmarkStart w:id="36" w:name="_Toc485163115"/>
+      <w:bookmarkStart w:id="37" w:name="_Toc439994688"/>
+      <w:r>
+        <w:rPr>
+          <w:rFonts w:ascii="Arial" w:hAnsi="Arial" w:cs="Arial"/>
+          <w:noProof/>
+          <w:sz w:val="22"/>
+          <w:lang w:val="id-ID" w:eastAsia="id-ID"/>
+        </w:rPr>
+        <w:lastRenderedPageBreak/>
+        <w:drawing>
+          <wp:anchor distT="0" distB="0" distL="114300" distR="114300" simplePos="0" relativeHeight="251636224" behindDoc="0" locked="0" layoutInCell="1" allowOverlap="1" wp14:anchorId="7A6BD76A" wp14:editId="1633F1F3">
+            <wp:simplePos x="0" y="0"/>
+            <wp:positionH relativeFrom="column">
+              <wp:posOffset>371475</wp:posOffset>
+            </wp:positionH>
+            <wp:positionV relativeFrom="paragraph">
+              <wp:posOffset>345440</wp:posOffset>
+            </wp:positionV>
+            <wp:extent cx="4453402" cy="3600000"/>
+            <wp:effectExtent l="0" t="0" r="4445" b="635"/>
+            <wp:wrapNone/>
+            <wp:docPr id="2" name="Picture 2"/>
+            <wp:cNvGraphicFramePr>
+              <a:graphicFrameLocks xmlns:a="http://schemas.openxmlformats.org/drawingml/2006/main" noChangeAspect="1"/>
+            </wp:cNvGraphicFramePr>
+            <a:graphic xmlns:a="http://schemas.openxmlformats.org/drawingml/2006/main">
+              <a:graphicData uri="http://schemas.openxmlformats.org/drawingml/2006/picture">
+                <pic:pic xmlns:pic="http://schemas.openxmlformats.org/drawingml/2006/picture">
+                  <pic:nvPicPr>
+                    <pic:cNvPr id="2" name="use case - admin.jpeg"/>
+                    <pic:cNvPicPr/>
+                  </pic:nvPicPr>
+                  <pic:blipFill>
+                    <a:blip r:embed="rId21" cstate="print">
+                      <a:extLst>
+                        <a:ext uri="{28A0092B-C50C-407E-A947-70E740481C1C}">
+                          <a14:useLocalDpi xmlns:a14="http://schemas.microsoft.com/office/drawing/2010/main" val="0"/>
+                        </a:ext>
+                      </a:extLst>
+                    </a:blip>
+                    <a:stretch>
+                      <a:fillRect/>
+                    </a:stretch>
+                  </pic:blipFill>
+                  <pic:spPr>
+                    <a:xfrm>
+                      <a:off x="0" y="0"/>
+                      <a:ext cx="4453402" cy="3600000"/>
+                    </a:xfrm>
+                    <a:prstGeom prst="rect">
+                      <a:avLst/>
+                    </a:prstGeom>
+                  </pic:spPr>
+                </pic:pic>
+              </a:graphicData>
+            </a:graphic>
+            <wp14:sizeRelH relativeFrom="page">
+              <wp14:pctWidth>0</wp14:pctWidth>
+            </wp14:sizeRelH>
+            <wp14:sizeRelV relativeFrom="page">
+              <wp14:pctHeight>0</wp14:pctHeight>
+            </wp14:sizeRelV>
+          </wp:anchor>
+        </w:drawing>
+      </w:r>
+      <w:r>
+        <w:rPr>
+          <w:lang w:val="id-ID"/>
+        </w:rPr>
+        <w:t>Use Case Diagram</w:t>
+      </w:r>
+      <w:bookmarkEnd w:id="36"/>
+    </w:p>
+    <w:p>
+      <w:pPr>
+        <w:rPr>
+          <w:rFonts w:ascii="Arial" w:hAnsi="Arial" w:cs="Arial"/>
+          <w:sz w:val="22"/>
+          <w:lang w:val="id-ID"/>
+        </w:rPr>
+      </w:pPr>
+    </w:p>
+    <w:p>
+      <w:pPr>
+        <w:rPr>
+          <w:rFonts w:ascii="Arial" w:hAnsi="Arial" w:cs="Arial"/>
+          <w:sz w:val="22"/>
+          <w:lang w:val="id-ID"/>
+        </w:rPr>
+      </w:pPr>
+    </w:p>
+    <w:p>
+      <w:pPr>
+        <w:rPr>
+          <w:rFonts w:ascii="Arial" w:hAnsi="Arial" w:cs="Arial"/>
+          <w:sz w:val="22"/>
+          <w:lang w:val="id-ID"/>
+        </w:rPr>
+      </w:pPr>
+    </w:p>
+    <w:p>
+      <w:pPr>
+        <w:rPr>
+          <w:rFonts w:ascii="Arial" w:hAnsi="Arial" w:cs="Arial"/>
+          <w:sz w:val="22"/>
+          <w:lang w:val="id-ID"/>
+        </w:rPr>
+      </w:pPr>
+    </w:p>
+    <w:p>
+      <w:pPr>
+        <w:rPr>
+          <w:rFonts w:ascii="Arial" w:hAnsi="Arial" w:cs="Arial"/>
+          <w:sz w:val="22"/>
+          <w:lang w:val="id-ID"/>
+        </w:rPr>
+      </w:pPr>
+    </w:p>
+    <w:p>
+      <w:pPr>
+        <w:rPr>
+          <w:rFonts w:ascii="Arial" w:hAnsi="Arial" w:cs="Arial"/>
+          <w:sz w:val="22"/>
+          <w:lang w:val="id-ID"/>
+        </w:rPr>
+      </w:pPr>
+    </w:p>
+    <w:p>
+      <w:pPr>
+        <w:rPr>
+          <w:rFonts w:ascii="Arial" w:hAnsi="Arial" w:cs="Arial"/>
+          <w:sz w:val="22"/>
+          <w:lang w:val="id-ID"/>
+        </w:rPr>
+      </w:pPr>
+    </w:p>
+    <w:p>
+      <w:pPr>
+        <w:rPr>
+          <w:rFonts w:ascii="Arial" w:hAnsi="Arial" w:cs="Arial"/>
+          <w:sz w:val="22"/>
+          <w:lang w:val="id-ID"/>
+        </w:rPr>
+      </w:pPr>
+    </w:p>
+    <w:p>
+      <w:pPr>
+        <w:rPr>
+          <w:rFonts w:ascii="Arial" w:hAnsi="Arial" w:cs="Arial"/>
+          <w:sz w:val="22"/>
+          <w:lang w:val="id-ID"/>
+        </w:rPr>
+      </w:pPr>
+    </w:p>
+    <w:p>
+      <w:pPr>
+        <w:rPr>
+          <w:rFonts w:ascii="Arial" w:hAnsi="Arial" w:cs="Arial"/>
+          <w:sz w:val="22"/>
+          <w:lang w:val="id-ID"/>
+        </w:rPr>
+      </w:pPr>
+    </w:p>
+    <w:p>
+      <w:pPr>
+        <w:rPr>
+          <w:rFonts w:ascii="Arial" w:hAnsi="Arial" w:cs="Arial"/>
+          <w:sz w:val="22"/>
+          <w:lang w:val="id-ID"/>
+        </w:rPr>
+      </w:pPr>
+    </w:p>
+    <w:p>
+      <w:pPr>
+        <w:rPr>
+          <w:rFonts w:ascii="Arial" w:hAnsi="Arial" w:cs="Arial"/>
+          <w:sz w:val="22"/>
+          <w:lang w:val="id-ID"/>
+        </w:rPr>
+      </w:pPr>
+    </w:p>
+    <w:p>
+      <w:pPr>
+        <w:rPr>
+          <w:rFonts w:ascii="Arial" w:hAnsi="Arial" w:cs="Arial"/>
+          <w:sz w:val="22"/>
+          <w:lang w:val="id-ID"/>
+        </w:rPr>
+      </w:pPr>
+    </w:p>
+    <w:p>
+      <w:pPr>
+        <w:rPr>
+          <w:rFonts w:ascii="Arial" w:hAnsi="Arial" w:cs="Arial"/>
+          <w:sz w:val="22"/>
+          <w:lang w:val="id-ID"/>
+        </w:rPr>
+      </w:pPr>
+    </w:p>
+    <w:p>
+      <w:pPr>
+        <w:rPr>
+          <w:rFonts w:ascii="Arial" w:hAnsi="Arial" w:cs="Arial"/>
+          <w:sz w:val="22"/>
+          <w:lang w:val="id-ID"/>
+        </w:rPr>
+      </w:pPr>
+    </w:p>
+    <w:p>
+      <w:pPr>
+        <w:rPr>
+          <w:rFonts w:ascii="Arial" w:hAnsi="Arial" w:cs="Arial"/>
+          <w:sz w:val="22"/>
+          <w:lang w:val="id-ID"/>
+        </w:rPr>
+      </w:pPr>
+    </w:p>
+    <w:p>
+      <w:pPr>
+        <w:rPr>
+          <w:rFonts w:ascii="Arial" w:hAnsi="Arial" w:cs="Arial"/>
+          <w:sz w:val="22"/>
+          <w:lang w:val="id-ID"/>
+        </w:rPr>
+      </w:pPr>
+    </w:p>
+    <w:p>
+      <w:pPr>
+        <w:rPr>
+          <w:rFonts w:ascii="Arial" w:hAnsi="Arial" w:cs="Arial"/>
+          <w:sz w:val="22"/>
+          <w:lang w:val="id-ID"/>
+        </w:rPr>
+      </w:pPr>
+    </w:p>
+    <w:p>
+      <w:pPr>
+        <w:rPr>
+          <w:rFonts w:ascii="Arial" w:hAnsi="Arial" w:cs="Arial"/>
+          <w:sz w:val="22"/>
+          <w:lang w:val="id-ID"/>
+        </w:rPr>
+      </w:pPr>
+    </w:p>
+    <w:p>
+      <w:pPr>
+        <w:rPr>
+          <w:rFonts w:ascii="Arial" w:hAnsi="Arial" w:cs="Arial"/>
+          <w:sz w:val="22"/>
+          <w:lang w:val="id-ID"/>
+        </w:rPr>
+      </w:pPr>
+    </w:p>
+    <w:p>
+      <w:pPr>
+        <w:rPr>
+          <w:rFonts w:ascii="Arial" w:hAnsi="Arial" w:cs="Arial"/>
+          <w:sz w:val="22"/>
+          <w:lang w:val="id-ID"/>
+        </w:rPr>
+      </w:pPr>
+    </w:p>
+    <w:p>
+      <w:pPr>
+        <w:rPr>
+          <w:rFonts w:ascii="Arial" w:hAnsi="Arial" w:cs="Arial"/>
+          <w:sz w:val="22"/>
+          <w:lang w:val="id-ID"/>
+        </w:rPr>
+      </w:pPr>
+    </w:p>
+    <w:p>
+      <w:pPr>
+        <w:rPr>
+          <w:rFonts w:ascii="Arial" w:hAnsi="Arial" w:cs="Arial"/>
+          <w:sz w:val="22"/>
+          <w:lang w:val="id-ID"/>
+        </w:rPr>
+      </w:pPr>
+    </w:p>
+    <w:p>
+      <w:pPr>
+        <w:rPr>
+          <w:rFonts w:ascii="Arial" w:hAnsi="Arial" w:cs="Arial"/>
+          <w:sz w:val="22"/>
+          <w:lang w:val="id-ID"/>
+        </w:rPr>
+      </w:pPr>
+    </w:p>
+    <w:p>
+      <w:pPr>
+        <w:rPr>
+          <w:rFonts w:ascii="Arial" w:hAnsi="Arial" w:cs="Arial"/>
+          <w:sz w:val="22"/>
+          <w:lang w:val="id-ID"/>
+        </w:rPr>
+      </w:pPr>
+    </w:p>
+    <w:p>
+      <w:pPr>
+        <w:rPr>
+          <w:rFonts w:ascii="Arial" w:hAnsi="Arial" w:cs="Arial"/>
+          <w:sz w:val="22"/>
+          <w:lang w:val="id-ID"/>
+        </w:rPr>
+      </w:pPr>
+      <w:r>
+        <w:rPr>
+          <w:rFonts w:ascii="Arial" w:hAnsi="Arial" w:cs="Arial"/>
+          <w:noProof/>
+          <w:sz w:val="22"/>
+          <w:lang w:val="id-ID" w:eastAsia="id-ID"/>
+        </w:rPr>
+        <w:drawing>
+          <wp:anchor distT="0" distB="0" distL="114300" distR="114300" simplePos="0" relativeHeight="251677184" behindDoc="0" locked="0" layoutInCell="1" allowOverlap="1" wp14:anchorId="61D5B53E" wp14:editId="5E96EDAE">
+            <wp:simplePos x="0" y="0"/>
+            <wp:positionH relativeFrom="column">
+              <wp:posOffset>371475</wp:posOffset>
+            </wp:positionH>
+            <wp:positionV relativeFrom="paragraph">
+              <wp:posOffset>41910</wp:posOffset>
+            </wp:positionV>
+            <wp:extent cx="3367750" cy="3600000"/>
+            <wp:effectExtent l="0" t="0" r="4445" b="635"/>
+            <wp:wrapNone/>
+            <wp:docPr id="4" name="Picture 4"/>
+            <wp:cNvGraphicFramePr>
+              <a:graphicFrameLocks xmlns:a="http://schemas.openxmlformats.org/drawingml/2006/main" noChangeAspect="1"/>
+            </wp:cNvGraphicFramePr>
+            <a:graphic xmlns:a="http://schemas.openxmlformats.org/drawingml/2006/main">
+              <a:graphicData uri="http://schemas.openxmlformats.org/drawingml/2006/picture">
+                <pic:pic xmlns:pic="http://schemas.openxmlformats.org/drawingml/2006/picture">
+                  <pic:nvPicPr>
+                    <pic:cNvPr id="4" name="use case - super user.jpeg"/>
+                    <pic:cNvPicPr/>
+                  </pic:nvPicPr>
+                  <pic:blipFill>
+                    <a:blip r:embed="rId22">
+                      <a:extLst>
+                        <a:ext uri="{28A0092B-C50C-407E-A947-70E740481C1C}">
+                          <a14:useLocalDpi xmlns:a14="http://schemas.microsoft.com/office/drawing/2010/main" val="0"/>
+                        </a:ext>
+                      </a:extLst>
+                    </a:blip>
+                    <a:stretch>
+                      <a:fillRect/>
+                    </a:stretch>
+                  </pic:blipFill>
+                  <pic:spPr>
+                    <a:xfrm>
+                      <a:off x="0" y="0"/>
+                      <a:ext cx="3367750" cy="3600000"/>
+                    </a:xfrm>
+                    <a:prstGeom prst="rect">
+                      <a:avLst/>
+                    </a:prstGeom>
+                  </pic:spPr>
+                </pic:pic>
+              </a:graphicData>
+            </a:graphic>
+            <wp14:sizeRelH relativeFrom="page">
+              <wp14:pctWidth>0</wp14:pctWidth>
+            </wp14:sizeRelH>
+            <wp14:sizeRelV relativeFrom="page">
+              <wp14:pctHeight>0</wp14:pctHeight>
+            </wp14:sizeRelV>
+          </wp:anchor>
+        </w:drawing>
+      </w:r>
+    </w:p>
+    <w:p>
+      <w:pPr>
+        <w:rPr>
+          <w:rFonts w:ascii="Arial" w:hAnsi="Arial" w:cs="Arial"/>
+          <w:sz w:val="22"/>
+          <w:lang w:val="id-ID"/>
+        </w:rPr>
+      </w:pPr>
+    </w:p>
+    <w:p>
+      <w:pPr>
+        <w:rPr>
+          <w:rFonts w:ascii="Arial" w:hAnsi="Arial" w:cs="Arial"/>
+          <w:sz w:val="22"/>
+          <w:lang w:val="id-ID"/>
+        </w:rPr>
+      </w:pPr>
+    </w:p>
+    <w:p>
+      <w:pPr>
+        <w:rPr>
+          <w:rFonts w:ascii="Arial" w:hAnsi="Arial" w:cs="Arial"/>
+          <w:sz w:val="22"/>
+          <w:lang w:val="id-ID"/>
+        </w:rPr>
+      </w:pPr>
+    </w:p>
+    <w:p>
+      <w:pPr>
+        <w:rPr>
+          <w:rFonts w:ascii="Arial" w:hAnsi="Arial" w:cs="Arial"/>
+          <w:sz w:val="22"/>
+          <w:lang w:val="id-ID"/>
+        </w:rPr>
+      </w:pPr>
+    </w:p>
+    <w:p>
+      <w:pPr>
+        <w:rPr>
+          <w:rFonts w:ascii="Arial" w:hAnsi="Arial" w:cs="Arial"/>
+          <w:sz w:val="22"/>
+          <w:lang w:val="id-ID"/>
+        </w:rPr>
+      </w:pPr>
+    </w:p>
+    <w:p>
+      <w:pPr>
+        <w:rPr>
+          <w:rFonts w:ascii="Arial" w:hAnsi="Arial" w:cs="Arial"/>
+          <w:sz w:val="22"/>
+          <w:lang w:val="id-ID"/>
+        </w:rPr>
+      </w:pPr>
+    </w:p>
+    <w:p>
+      <w:pPr>
+        <w:rPr>
+          <w:rFonts w:ascii="Arial" w:hAnsi="Arial" w:cs="Arial"/>
+          <w:sz w:val="22"/>
+          <w:lang w:val="id-ID"/>
+        </w:rPr>
+      </w:pPr>
+    </w:p>
+    <w:p>
+      <w:pPr>
+        <w:rPr>
+          <w:rFonts w:ascii="Arial" w:hAnsi="Arial" w:cs="Arial"/>
+          <w:sz w:val="22"/>
+          <w:lang w:val="id-ID"/>
+        </w:rPr>
+      </w:pPr>
+    </w:p>
+    <w:p>
+      <w:pPr>
+        <w:rPr>
+          <w:rFonts w:ascii="Arial" w:hAnsi="Arial" w:cs="Arial"/>
+          <w:sz w:val="22"/>
+          <w:lang w:val="id-ID"/>
+        </w:rPr>
+      </w:pPr>
+    </w:p>
+    <w:p>
+      <w:pPr>
+        <w:rPr>
+          <w:rFonts w:ascii="Arial" w:hAnsi="Arial" w:cs="Arial"/>
+          <w:sz w:val="22"/>
+          <w:lang w:val="id-ID"/>
+        </w:rPr>
+      </w:pPr>
+    </w:p>
+    <w:p>
+      <w:pPr>
+        <w:rPr>
+          <w:rFonts w:ascii="Arial" w:hAnsi="Arial" w:cs="Arial"/>
+          <w:sz w:val="22"/>
+          <w:lang w:val="id-ID"/>
+        </w:rPr>
+      </w:pPr>
+    </w:p>
+    <w:p>
+      <w:pPr>
+        <w:rPr>
+          <w:rFonts w:ascii="Arial" w:hAnsi="Arial" w:cs="Arial"/>
+          <w:sz w:val="22"/>
+          <w:lang w:val="id-ID"/>
+        </w:rPr>
+      </w:pPr>
+    </w:p>
+    <w:p>
+      <w:pPr>
+        <w:rPr>
+          <w:rFonts w:ascii="Arial" w:hAnsi="Arial" w:cs="Arial"/>
+          <w:sz w:val="22"/>
+          <w:lang w:val="id-ID"/>
+        </w:rPr>
+      </w:pPr>
+    </w:p>
+    <w:p>
+      <w:pPr>
+        <w:rPr>
+          <w:rFonts w:ascii="Arial" w:hAnsi="Arial" w:cs="Arial"/>
+          <w:sz w:val="22"/>
+          <w:lang w:val="id-ID"/>
+        </w:rPr>
+      </w:pPr>
+    </w:p>
+    <w:p>
+      <w:pPr>
+        <w:rPr>
+          <w:rFonts w:ascii="Arial" w:hAnsi="Arial" w:cs="Arial"/>
+          <w:sz w:val="22"/>
+          <w:lang w:val="id-ID"/>
+        </w:rPr>
+      </w:pPr>
+    </w:p>
+    <w:p>
+      <w:pPr>
+        <w:rPr>
+          <w:rFonts w:ascii="Arial" w:hAnsi="Arial" w:cs="Arial"/>
+          <w:sz w:val="22"/>
+          <w:lang w:val="id-ID"/>
+        </w:rPr>
+      </w:pPr>
+    </w:p>
+    <w:p>
+      <w:pPr>
+        <w:rPr>
+          <w:rFonts w:ascii="Arial" w:hAnsi="Arial" w:cs="Arial"/>
+          <w:sz w:val="22"/>
+          <w:lang w:val="id-ID"/>
+        </w:rPr>
+      </w:pPr>
+    </w:p>
+    <w:p>
+      <w:pPr>
+        <w:rPr>
+          <w:rFonts w:ascii="Arial" w:hAnsi="Arial" w:cs="Arial"/>
+          <w:sz w:val="22"/>
+          <w:lang w:val="id-ID"/>
+        </w:rPr>
+      </w:pPr>
+    </w:p>
+    <w:p>
+      <w:pPr>
+        <w:rPr>
+          <w:rFonts w:ascii="Arial" w:hAnsi="Arial" w:cs="Arial"/>
+          <w:sz w:val="22"/>
+          <w:lang w:val="id-ID"/>
+        </w:rPr>
+      </w:pPr>
+    </w:p>
+    <w:p>
+      <w:pPr>
+        <w:rPr>
+          <w:rFonts w:ascii="Arial" w:hAnsi="Arial" w:cs="Arial"/>
+          <w:sz w:val="22"/>
+          <w:lang w:val="id-ID"/>
+        </w:rPr>
+      </w:pPr>
+    </w:p>
+    <w:p>
+      <w:pPr>
+        <w:rPr>
+          <w:rFonts w:ascii="Arial" w:hAnsi="Arial" w:cs="Arial"/>
+          <w:sz w:val="22"/>
+          <w:lang w:val="id-ID"/>
+        </w:rPr>
+      </w:pPr>
+    </w:p>
+    <w:p>
+      <w:pPr>
+        <w:rPr>
+          <w:rFonts w:ascii="Arial" w:hAnsi="Arial" w:cs="Arial"/>
+          <w:sz w:val="22"/>
+          <w:lang w:val="id-ID"/>
+        </w:rPr>
+      </w:pPr>
+    </w:p>
+    <w:p>
+      <w:pPr>
+        <w:rPr>
+          <w:rFonts w:ascii="Arial" w:hAnsi="Arial" w:cs="Arial"/>
+          <w:sz w:val="22"/>
+          <w:lang w:val="id-ID"/>
+        </w:rPr>
+      </w:pPr>
+    </w:p>
+    <w:p>
+      <w:pPr>
+        <w:rPr>
+          <w:rFonts w:ascii="Arial" w:hAnsi="Arial" w:cs="Arial"/>
+          <w:sz w:val="22"/>
+          <w:lang w:val="id-ID"/>
+        </w:rPr>
+      </w:pPr>
+    </w:p>
+    <w:p>
+      <w:pPr>
+        <w:rPr>
+          <w:rFonts w:ascii="Arial" w:hAnsi="Arial" w:cs="Arial"/>
+          <w:sz w:val="22"/>
+          <w:lang w:val="id-ID"/>
+        </w:rPr>
+      </w:pPr>
+    </w:p>
+    <w:p>
+      <w:pPr>
+        <w:rPr>
+          <w:rFonts w:ascii="Arial" w:hAnsi="Arial" w:cs="Arial"/>
+          <w:sz w:val="22"/>
+          <w:lang w:val="id-ID"/>
+        </w:rPr>
+      </w:pPr>
+    </w:p>
+    <w:p>
+      <w:pPr>
+        <w:rPr>
+          <w:rFonts w:ascii="Arial" w:hAnsi="Arial" w:cs="Arial"/>
+          <w:sz w:val="22"/>
+          <w:lang w:val="id-ID"/>
+        </w:rPr>
+      </w:pPr>
+    </w:p>
+    <w:p>
+      <w:pPr>
+        <w:rPr>
+          <w:rFonts w:ascii="Arial" w:hAnsi="Arial" w:cs="Arial"/>
+          <w:sz w:val="22"/>
+          <w:lang w:val="id-ID"/>
+        </w:rPr>
+      </w:pPr>
+    </w:p>
+    <w:p>
+      <w:pPr>
+        <w:rPr>
+          <w:rFonts w:ascii="Arial" w:hAnsi="Arial" w:cs="Arial"/>
+          <w:sz w:val="22"/>
+          <w:lang w:val="id-ID"/>
+        </w:rPr>
+      </w:pPr>
+      <w:r>
+        <w:rPr>
+          <w:rFonts w:ascii="Arial" w:hAnsi="Arial" w:cs="Arial"/>
+          <w:noProof/>
+          <w:sz w:val="22"/>
+          <w:lang w:val="id-ID" w:eastAsia="id-ID"/>
+        </w:rPr>
+        <w:drawing>
+          <wp:anchor distT="0" distB="0" distL="114300" distR="114300" simplePos="0" relativeHeight="251685376" behindDoc="0" locked="0" layoutInCell="1" allowOverlap="1" wp14:anchorId="5F29041A" wp14:editId="438F35C2">
+            <wp:simplePos x="0" y="0"/>
+            <wp:positionH relativeFrom="column">
+              <wp:posOffset>146685</wp:posOffset>
+            </wp:positionH>
+            <wp:positionV relativeFrom="paragraph">
+              <wp:posOffset>5080</wp:posOffset>
+            </wp:positionV>
+            <wp:extent cx="4055472" cy="3600000"/>
+            <wp:effectExtent l="0" t="0" r="2540" b="635"/>
+            <wp:wrapNone/>
+            <wp:docPr id="6" name="Picture 6"/>
+            <wp:cNvGraphicFramePr>
+              <a:graphicFrameLocks xmlns:a="http://schemas.openxmlformats.org/drawingml/2006/main" noChangeAspect="1"/>
+            </wp:cNvGraphicFramePr>
+            <a:graphic xmlns:a="http://schemas.openxmlformats.org/drawingml/2006/main">
+              <a:graphicData uri="http://schemas.openxmlformats.org/drawingml/2006/picture">
+                <pic:pic xmlns:pic="http://schemas.openxmlformats.org/drawingml/2006/picture">
+                  <pic:nvPicPr>
+                    <pic:cNvPr id="6" name="use case - user.jpeg"/>
+                    <pic:cNvPicPr/>
+                  </pic:nvPicPr>
+                  <pic:blipFill>
+                    <a:blip r:embed="rId23">
+                      <a:extLst>
+                        <a:ext uri="{28A0092B-C50C-407E-A947-70E740481C1C}">
+                          <a14:useLocalDpi xmlns:a14="http://schemas.microsoft.com/office/drawing/2010/main" val="0"/>
+                        </a:ext>
+                      </a:extLst>
+                    </a:blip>
+                    <a:stretch>
+                      <a:fillRect/>
+                    </a:stretch>
+                  </pic:blipFill>
+                  <pic:spPr>
+                    <a:xfrm>
+                      <a:off x="0" y="0"/>
+                      <a:ext cx="4055472" cy="3600000"/>
+                    </a:xfrm>
+                    <a:prstGeom prst="rect">
+                      <a:avLst/>
+                    </a:prstGeom>
+                  </pic:spPr>
+                </pic:pic>
+              </a:graphicData>
+            </a:graphic>
+            <wp14:sizeRelH relativeFrom="page">
+              <wp14:pctWidth>0</wp14:pctWidth>
+            </wp14:sizeRelH>
+            <wp14:sizeRelV relativeFrom="page">
+              <wp14:pctHeight>0</wp14:pctHeight>
+            </wp14:sizeRelV>
+          </wp:anchor>
+        </w:drawing>
+      </w:r>
+    </w:p>
+    <w:p>
+      <w:pPr>
+        <w:rPr>
+          <w:rFonts w:ascii="Arial" w:hAnsi="Arial" w:cs="Arial"/>
+          <w:sz w:val="22"/>
+          <w:lang w:val="id-ID"/>
+        </w:rPr>
+      </w:pPr>
+    </w:p>
+    <w:p>
+      <w:pPr>
+        <w:rPr>
+          <w:rFonts w:ascii="Arial" w:hAnsi="Arial" w:cs="Arial"/>
+          <w:sz w:val="22"/>
+          <w:lang w:val="id-ID"/>
+        </w:rPr>
+      </w:pPr>
+    </w:p>
+    <w:p>
+      <w:pPr>
+        <w:rPr>
+          <w:rFonts w:ascii="Arial" w:hAnsi="Arial" w:cs="Arial"/>
+          <w:sz w:val="22"/>
+          <w:lang w:val="id-ID"/>
+        </w:rPr>
+      </w:pPr>
+    </w:p>
+    <w:p>
+      <w:pPr>
+        <w:rPr>
+          <w:rFonts w:ascii="Arial" w:hAnsi="Arial" w:cs="Arial"/>
+          <w:sz w:val="22"/>
+          <w:lang w:val="id-ID"/>
+        </w:rPr>
+      </w:pPr>
+    </w:p>
+    <w:p>
+      <w:pPr>
+        <w:rPr>
+          <w:rFonts w:ascii="Arial" w:hAnsi="Arial" w:cs="Arial"/>
+          <w:sz w:val="22"/>
+          <w:lang w:val="id-ID"/>
+        </w:rPr>
+      </w:pPr>
+    </w:p>
+    <w:p>
+      <w:pPr>
+        <w:rPr>
+          <w:rFonts w:ascii="Arial" w:hAnsi="Arial" w:cs="Arial"/>
+          <w:sz w:val="22"/>
+          <w:lang w:val="id-ID"/>
+        </w:rPr>
+      </w:pPr>
+    </w:p>
+    <w:p>
+      <w:pPr>
+        <w:rPr>
+          <w:rFonts w:ascii="Arial" w:hAnsi="Arial" w:cs="Arial"/>
+          <w:sz w:val="22"/>
+          <w:lang w:val="id-ID"/>
+        </w:rPr>
+      </w:pPr>
+    </w:p>
+    <w:p>
+      <w:pPr>
+        <w:rPr>
+          <w:rFonts w:ascii="Arial" w:hAnsi="Arial" w:cs="Arial"/>
+          <w:sz w:val="22"/>
+          <w:lang w:val="id-ID"/>
+        </w:rPr>
+      </w:pPr>
+    </w:p>
+    <w:p>
+      <w:pPr>
+        <w:rPr>
+          <w:rFonts w:ascii="Arial" w:hAnsi="Arial" w:cs="Arial"/>
+          <w:sz w:val="22"/>
+          <w:lang w:val="id-ID"/>
+        </w:rPr>
+      </w:pPr>
+    </w:p>
+    <w:p>
+      <w:pPr>
+        <w:rPr>
+          <w:rFonts w:ascii="Arial" w:hAnsi="Arial" w:cs="Arial"/>
+          <w:sz w:val="22"/>
+          <w:lang w:val="id-ID"/>
+        </w:rPr>
+      </w:pPr>
+    </w:p>
+    <w:p>
+      <w:pPr>
+        <w:rPr>
+          <w:rFonts w:ascii="Arial" w:hAnsi="Arial" w:cs="Arial"/>
+          <w:sz w:val="22"/>
+          <w:lang w:val="id-ID"/>
+        </w:rPr>
+      </w:pPr>
+    </w:p>
+    <w:p>
+      <w:pPr>
+        <w:rPr>
+          <w:rFonts w:ascii="Arial" w:hAnsi="Arial" w:cs="Arial"/>
+          <w:sz w:val="22"/>
+          <w:lang w:val="id-ID"/>
+        </w:rPr>
+      </w:pPr>
+    </w:p>
+    <w:p>
+      <w:pPr>
+        <w:rPr>
+          <w:rFonts w:ascii="Arial" w:hAnsi="Arial" w:cs="Arial"/>
+          <w:sz w:val="22"/>
+          <w:lang w:val="id-ID"/>
+        </w:rPr>
+      </w:pPr>
+    </w:p>
+    <w:p>
+      <w:pPr>
+        <w:rPr>
+          <w:rFonts w:ascii="Arial" w:hAnsi="Arial" w:cs="Arial"/>
+          <w:sz w:val="22"/>
+          <w:lang w:val="id-ID"/>
+        </w:rPr>
+      </w:pPr>
+    </w:p>
+    <w:p>
+      <w:pPr>
+        <w:rPr>
+          <w:rFonts w:ascii="Arial" w:hAnsi="Arial" w:cs="Arial"/>
+          <w:sz w:val="22"/>
+          <w:lang w:val="id-ID"/>
+        </w:rPr>
+      </w:pPr>
+    </w:p>
+    <w:p>
+      <w:pPr>
+        <w:rPr>
+          <w:rFonts w:ascii="Arial" w:hAnsi="Arial" w:cs="Arial"/>
+          <w:sz w:val="22"/>
+          <w:lang w:val="id-ID"/>
+        </w:rPr>
+      </w:pPr>
+    </w:p>
+    <w:p>
+      <w:pPr>
+        <w:rPr>
+          <w:rFonts w:ascii="Arial" w:hAnsi="Arial" w:cs="Arial"/>
+          <w:sz w:val="22"/>
+          <w:lang w:val="id-ID"/>
+        </w:rPr>
+      </w:pPr>
+    </w:p>
+    <w:p>
+      <w:pPr>
+        <w:rPr>
+          <w:rFonts w:ascii="Arial" w:hAnsi="Arial" w:cs="Arial"/>
+          <w:sz w:val="22"/>
+          <w:lang w:val="id-ID"/>
+        </w:rPr>
+      </w:pPr>
+    </w:p>
+    <w:p>
+      <w:pPr>
+        <w:rPr>
+          <w:rFonts w:ascii="Arial" w:hAnsi="Arial" w:cs="Arial"/>
+          <w:sz w:val="22"/>
+          <w:lang w:val="id-ID"/>
+        </w:rPr>
+      </w:pPr>
+    </w:p>
+    <w:p>
+      <w:pPr>
+        <w:rPr>
+          <w:rFonts w:ascii="Arial" w:hAnsi="Arial" w:cs="Arial"/>
+          <w:sz w:val="22"/>
+          <w:lang w:val="id-ID"/>
+        </w:rPr>
+      </w:pPr>
+    </w:p>
+    <w:p>
+      <w:pPr>
+        <w:rPr>
+          <w:rFonts w:ascii="Arial" w:hAnsi="Arial" w:cs="Arial"/>
+          <w:sz w:val="22"/>
+          <w:lang w:val="id-ID"/>
+        </w:rPr>
+      </w:pPr>
+    </w:p>
+    <w:p>
+      <w:pPr>
+        <w:rPr>
+          <w:rFonts w:ascii="Arial" w:hAnsi="Arial" w:cs="Arial"/>
+          <w:sz w:val="22"/>
+          <w:lang w:val="id-ID"/>
+        </w:rPr>
+      </w:pPr>
+    </w:p>
+    <w:p>
+      <w:pPr>
+        <w:rPr>
+          <w:rFonts w:ascii="Arial" w:hAnsi="Arial" w:cs="Arial"/>
+          <w:sz w:val="22"/>
+          <w:lang w:val="id-ID"/>
+        </w:rPr>
+      </w:pPr>
+    </w:p>
+    <w:p>
+      <w:pPr>
+        <w:rPr>
+          <w:rFonts w:ascii="Arial" w:hAnsi="Arial" w:cs="Arial"/>
+          <w:sz w:val="22"/>
+          <w:lang w:val="id-ID"/>
+        </w:rPr>
+      </w:pPr>
+    </w:p>
+    <w:p>
+      <w:pPr>
+        <w:rPr>
+          <w:rFonts w:ascii="Arial" w:hAnsi="Arial" w:cs="Arial"/>
+          <w:sz w:val="22"/>
+          <w:lang w:val="id-ID"/>
+        </w:rPr>
+      </w:pPr>
+    </w:p>
+    <w:p>
+      <w:pPr>
+        <w:rPr>
+          <w:rFonts w:ascii="Arial" w:hAnsi="Arial" w:cs="Arial"/>
+          <w:sz w:val="22"/>
+          <w:lang w:val="id-ID"/>
+        </w:rPr>
+      </w:pPr>
+    </w:p>
+    <w:p>
+      <w:pPr>
+        <w:rPr>
+          <w:rFonts w:ascii="Arial" w:hAnsi="Arial" w:cs="Arial"/>
+          <w:sz w:val="22"/>
+          <w:lang w:val="id-ID"/>
+        </w:rPr>
+      </w:pPr>
+    </w:p>
+    <w:p>
+      <w:pPr>
+        <w:rPr>
+          <w:rFonts w:ascii="Arial" w:hAnsi="Arial" w:cs="Arial"/>
+          <w:sz w:val="22"/>
+          <w:lang w:val="id-ID"/>
+        </w:rPr>
+      </w:pPr>
+    </w:p>
+    <w:p>
+      <w:pPr>
+        <w:rPr>
+          <w:rFonts w:ascii="Arial" w:hAnsi="Arial" w:cs="Arial"/>
+          <w:sz w:val="22"/>
+          <w:lang w:val="id-ID"/>
+        </w:rPr>
+      </w:pPr>
+    </w:p>
+    <w:p>
+      <w:pPr>
+        <w:rPr>
+          <w:rFonts w:ascii="Arial" w:hAnsi="Arial" w:cs="Arial"/>
+          <w:sz w:val="22"/>
+          <w:lang w:val="id-ID"/>
+        </w:rPr>
+      </w:pPr>
+    </w:p>
+    <w:p>
+      <w:pPr>
+        <w:rPr>
+          <w:rFonts w:ascii="Arial" w:hAnsi="Arial" w:cs="Arial"/>
+          <w:sz w:val="22"/>
+          <w:lang w:val="id-ID"/>
+        </w:rPr>
+      </w:pPr>
+    </w:p>
+    <w:p>
+      <w:pPr>
+        <w:rPr>
+          <w:rFonts w:ascii="Arial" w:hAnsi="Arial" w:cs="Arial"/>
+          <w:sz w:val="22"/>
+          <w:lang w:val="id-ID"/>
+        </w:rPr>
+      </w:pPr>
+    </w:p>
+    <w:p>
+      <w:pPr>
+        <w:rPr>
+          <w:rFonts w:ascii="Arial" w:hAnsi="Arial" w:cs="Arial"/>
+          <w:sz w:val="22"/>
+          <w:lang w:val="id-ID"/>
+        </w:rPr>
+      </w:pPr>
+    </w:p>
+    <w:p>
+      <w:pPr>
+        <w:rPr>
+          <w:rFonts w:ascii="Arial" w:hAnsi="Arial" w:cs="Arial"/>
+          <w:sz w:val="22"/>
+          <w:lang w:val="id-ID"/>
+        </w:rPr>
+      </w:pPr>
+    </w:p>
+    <w:p>
+      <w:pPr>
+        <w:rPr>
+          <w:rFonts w:ascii="Arial" w:hAnsi="Arial" w:cs="Arial"/>
+          <w:sz w:val="22"/>
+          <w:lang w:val="id-ID"/>
+        </w:rPr>
+      </w:pPr>
+    </w:p>
+    <w:p>
+      <w:pPr>
+        <w:rPr>
+          <w:rFonts w:ascii="Arial" w:hAnsi="Arial" w:cs="Arial"/>
+          <w:sz w:val="22"/>
+          <w:lang w:val="id-ID"/>
+        </w:rPr>
+      </w:pPr>
+    </w:p>
+    <w:p>
+      <w:pPr>
+        <w:rPr>
+          <w:rFonts w:ascii="Arial" w:hAnsi="Arial" w:cs="Arial"/>
+          <w:sz w:val="22"/>
+          <w:lang w:val="id-ID"/>
+        </w:rPr>
+      </w:pPr>
+    </w:p>
+    <w:p>
+      <w:pPr>
+        <w:rPr>
+          <w:rFonts w:ascii="Arial" w:hAnsi="Arial" w:cs="Arial"/>
+          <w:sz w:val="22"/>
+          <w:lang w:val="id-ID"/>
+        </w:rPr>
+      </w:pPr>
+    </w:p>
+    <w:p>
+      <w:pPr>
+        <w:rPr>
+          <w:rFonts w:ascii="Arial" w:hAnsi="Arial" w:cs="Arial"/>
+          <w:sz w:val="22"/>
+          <w:lang w:val="id-ID"/>
+        </w:rPr>
+      </w:pPr>
+    </w:p>
+    <w:p>
+      <w:pPr>
+        <w:rPr>
+          <w:rFonts w:ascii="Arial" w:hAnsi="Arial" w:cs="Arial"/>
+          <w:sz w:val="22"/>
+          <w:lang w:val="id-ID"/>
+        </w:rPr>
+      </w:pPr>
+    </w:p>
+    <w:p>
+      <w:pPr>
+        <w:rPr>
+          <w:rFonts w:ascii="Arial" w:hAnsi="Arial" w:cs="Arial"/>
+          <w:sz w:val="22"/>
+          <w:lang w:val="id-ID"/>
+        </w:rPr>
+      </w:pPr>
+    </w:p>
+    <w:p>
+      <w:pPr>
+        <w:rPr>
+          <w:rFonts w:ascii="Arial" w:hAnsi="Arial" w:cs="Arial"/>
+          <w:sz w:val="22"/>
+          <w:lang w:val="id-ID"/>
+        </w:rPr>
+      </w:pPr>
+    </w:p>
+    <w:p>
+      <w:pPr>
+        <w:rPr>
+          <w:rFonts w:ascii="Arial" w:hAnsi="Arial" w:cs="Arial"/>
+          <w:sz w:val="22"/>
+          <w:lang w:val="id-ID"/>
+        </w:rPr>
+      </w:pPr>
+    </w:p>
+    <w:p>
+      <w:pPr>
+        <w:rPr>
+          <w:rFonts w:ascii="Arial" w:hAnsi="Arial" w:cs="Arial"/>
+          <w:sz w:val="22"/>
+          <w:lang w:val="id-ID"/>
+        </w:rPr>
+      </w:pPr>
+    </w:p>
+    <w:p>
+      <w:pPr>
+        <w:rPr>
+          <w:rFonts w:ascii="Arial" w:hAnsi="Arial" w:cs="Arial"/>
+          <w:sz w:val="22"/>
+          <w:lang w:val="id-ID"/>
+        </w:rPr>
+      </w:pPr>
+    </w:p>
+    <w:p>
+      <w:pPr>
+        <w:rPr>
+          <w:rFonts w:ascii="Arial" w:hAnsi="Arial" w:cs="Arial"/>
+          <w:sz w:val="22"/>
+          <w:lang w:val="id-ID"/>
+        </w:rPr>
+      </w:pPr>
+    </w:p>
+    <w:bookmarkEnd w:id="37"/>
+    <w:p>
+      <w:pPr>
+        <w:pStyle w:val="Heading2"/>
+      </w:pPr>
+      <w:r>
+        <w:rPr>
+          <w:lang w:val="id-ID"/>
+        </w:rPr>
+        <w:lastRenderedPageBreak/>
+        <w:t>Persyaratan Fungsional</w:t>
+      </w:r>
+    </w:p>
+    <w:p>
+      <w:pPr>
         <w:pStyle w:val="level4"/>
-        <w:rPr>
-          <w:i/>
+        <w:ind w:left="0"/>
+      </w:pPr>
+    </w:p>
+    <w:tbl>
+      <w:tblPr>
+        <w:tblW w:w="9322" w:type="dxa"/>
+        <w:tblBorders>
+          <w:top w:val="single" w:sz="4" w:space="0" w:color="auto"/>
+          <w:left w:val="single" w:sz="4" w:space="0" w:color="auto"/>
+          <w:bottom w:val="single" w:sz="4" w:space="0" w:color="auto"/>
+          <w:right w:val="single" w:sz="4" w:space="0" w:color="auto"/>
+          <w:insideH w:val="single" w:sz="4" w:space="0" w:color="auto"/>
+          <w:insideV w:val="single" w:sz="4" w:space="0" w:color="auto"/>
+        </w:tblBorders>
+        <w:tblLook w:val="04A0" w:firstRow="1" w:lastRow="0" w:firstColumn="1" w:lastColumn="0" w:noHBand="0" w:noVBand="1"/>
+      </w:tblPr>
+      <w:tblGrid>
+        <w:gridCol w:w="2660"/>
+        <w:gridCol w:w="2835"/>
+        <w:gridCol w:w="3827"/>
+      </w:tblGrid>
+      <w:tr>
+        <w:trPr>
+          <w:trHeight w:val="300"/>
+        </w:trPr>
+        <w:tc>
+          <w:tcPr>
+            <w:tcW w:w="2660" w:type="dxa"/>
+            <w:shd w:val="clear" w:color="auto" w:fill="FFC000"/>
+            <w:noWrap/>
+            <w:vAlign w:val="bottom"/>
+            <w:hideMark/>
+          </w:tcPr>
+          <w:p>
+            <w:pPr>
+              <w:spacing w:line="240" w:lineRule="auto"/>
+              <w:jc w:val="center"/>
+              <w:rPr>
+                <w:rFonts w:ascii="Tahoma" w:hAnsi="Tahoma" w:cs="Tahoma"/>
+                <w:color w:val="000000"/>
+                <w:sz w:val="16"/>
+                <w:szCs w:val="16"/>
+                <w:lang w:eastAsia="id-ID"/>
+              </w:rPr>
+            </w:pPr>
+            <w:r>
+              <w:rPr>
+                <w:rFonts w:ascii="Tahoma" w:hAnsi="Tahoma" w:cs="Tahoma"/>
+                <w:color w:val="000000"/>
+                <w:sz w:val="16"/>
+                <w:szCs w:val="16"/>
+                <w:lang w:eastAsia="id-ID"/>
+              </w:rPr>
+              <w:t>Nama Fitur</w:t>
+            </w:r>
+          </w:p>
+        </w:tc>
+        <w:tc>
+          <w:tcPr>
+            <w:tcW w:w="2835" w:type="dxa"/>
+            <w:shd w:val="clear" w:color="auto" w:fill="FFC000"/>
+            <w:noWrap/>
+            <w:vAlign w:val="bottom"/>
+            <w:hideMark/>
+          </w:tcPr>
+          <w:p>
+            <w:pPr>
+              <w:spacing w:line="240" w:lineRule="auto"/>
+              <w:jc w:val="center"/>
+              <w:rPr>
+                <w:rFonts w:ascii="Tahoma" w:hAnsi="Tahoma" w:cs="Tahoma"/>
+                <w:color w:val="000000"/>
+                <w:sz w:val="16"/>
+                <w:szCs w:val="16"/>
+                <w:lang w:eastAsia="id-ID"/>
+              </w:rPr>
+            </w:pPr>
+            <w:r>
+              <w:rPr>
+                <w:rFonts w:ascii="Tahoma" w:hAnsi="Tahoma" w:cs="Tahoma"/>
+                <w:color w:val="000000"/>
+                <w:sz w:val="16"/>
+                <w:szCs w:val="16"/>
+                <w:lang w:eastAsia="id-ID"/>
+              </w:rPr>
+              <w:t>Aksi</w:t>
+            </w:r>
+          </w:p>
+        </w:tc>
+        <w:tc>
+          <w:tcPr>
+            <w:tcW w:w="3827" w:type="dxa"/>
+            <w:shd w:val="clear" w:color="auto" w:fill="FFC000"/>
+            <w:noWrap/>
+            <w:vAlign w:val="bottom"/>
+            <w:hideMark/>
+          </w:tcPr>
+          <w:p>
+            <w:pPr>
+              <w:spacing w:line="240" w:lineRule="auto"/>
+              <w:jc w:val="center"/>
+              <w:rPr>
+                <w:rFonts w:ascii="Tahoma" w:hAnsi="Tahoma" w:cs="Tahoma"/>
+                <w:color w:val="000000"/>
+                <w:sz w:val="16"/>
+                <w:szCs w:val="16"/>
+                <w:lang w:eastAsia="id-ID"/>
+              </w:rPr>
+            </w:pPr>
+            <w:r>
+              <w:rPr>
+                <w:rFonts w:ascii="Tahoma" w:hAnsi="Tahoma" w:cs="Tahoma"/>
+                <w:color w:val="000000"/>
+                <w:sz w:val="16"/>
+                <w:szCs w:val="16"/>
+                <w:lang w:eastAsia="id-ID"/>
+              </w:rPr>
+              <w:t>Reaksi</w:t>
+            </w:r>
+          </w:p>
+        </w:tc>
+      </w:tr>
+      <w:tr>
+        <w:trPr>
+          <w:trHeight w:val="300"/>
+        </w:trPr>
+        <w:tc>
+          <w:tcPr>
+            <w:tcW w:w="2660" w:type="dxa"/>
+            <w:shd w:val="clear" w:color="auto" w:fill="auto"/>
+            <w:noWrap/>
+            <w:vAlign w:val="bottom"/>
+            <w:hideMark/>
+          </w:tcPr>
+          <w:p>
+            <w:pPr>
+              <w:spacing w:line="240" w:lineRule="auto"/>
+              <w:rPr>
+                <w:rFonts w:ascii="Tahoma" w:hAnsi="Tahoma" w:cs="Tahoma"/>
+                <w:color w:val="000000"/>
+                <w:sz w:val="16"/>
+                <w:szCs w:val="16"/>
+                <w:lang w:eastAsia="id-ID"/>
+              </w:rPr>
+            </w:pPr>
+            <w:r>
+              <w:rPr>
+                <w:rFonts w:ascii="Tahoma" w:hAnsi="Tahoma" w:cs="Tahoma"/>
+                <w:color w:val="000000"/>
+                <w:sz w:val="16"/>
+                <w:szCs w:val="16"/>
+                <w:lang w:eastAsia="id-ID"/>
+              </w:rPr>
+              <w:t>Login</w:t>
+            </w:r>
+          </w:p>
+        </w:tc>
+        <w:tc>
+          <w:tcPr>
+            <w:tcW w:w="2835" w:type="dxa"/>
+            <w:shd w:val="clear" w:color="auto" w:fill="auto"/>
+            <w:noWrap/>
+            <w:vAlign w:val="bottom"/>
+            <w:hideMark/>
+          </w:tcPr>
+          <w:p>
+            <w:pPr>
+              <w:spacing w:line="240" w:lineRule="auto"/>
+              <w:rPr>
+                <w:rFonts w:ascii="Tahoma" w:hAnsi="Tahoma" w:cs="Tahoma"/>
+                <w:color w:val="000000"/>
+                <w:sz w:val="16"/>
+                <w:szCs w:val="16"/>
+                <w:lang w:eastAsia="id-ID"/>
+              </w:rPr>
+            </w:pPr>
+            <w:r>
+              <w:rPr>
+                <w:rFonts w:ascii="Tahoma" w:hAnsi="Tahoma" w:cs="Tahoma"/>
+                <w:color w:val="000000"/>
+                <w:sz w:val="16"/>
+                <w:szCs w:val="16"/>
+                <w:lang w:eastAsia="id-ID"/>
+              </w:rPr>
+              <w:t>1. Input User Name</w:t>
+            </w:r>
+          </w:p>
+        </w:tc>
+        <w:tc>
+          <w:tcPr>
+            <w:tcW w:w="3827" w:type="dxa"/>
+            <w:shd w:val="clear" w:color="auto" w:fill="auto"/>
+            <w:noWrap/>
+            <w:vAlign w:val="bottom"/>
+            <w:hideMark/>
+          </w:tcPr>
+          <w:p>
+            <w:pPr>
+              <w:spacing w:line="240" w:lineRule="auto"/>
+              <w:rPr>
+                <w:rFonts w:ascii="Tahoma" w:hAnsi="Tahoma" w:cs="Tahoma"/>
+                <w:color w:val="000000"/>
+                <w:sz w:val="16"/>
+                <w:szCs w:val="16"/>
+                <w:lang w:eastAsia="id-ID"/>
+              </w:rPr>
+            </w:pPr>
+            <w:r>
+              <w:rPr>
+                <w:rFonts w:ascii="Tahoma" w:hAnsi="Tahoma" w:cs="Tahoma"/>
+                <w:color w:val="000000"/>
+                <w:sz w:val="16"/>
+                <w:szCs w:val="16"/>
+                <w:lang w:eastAsia="id-ID"/>
+              </w:rPr>
+              <w:t>2.</w:t>
+            </w:r>
+          </w:p>
+        </w:tc>
+      </w:tr>
+      <w:tr>
+        <w:trPr>
+          <w:trHeight w:val="300"/>
+        </w:trPr>
+        <w:tc>
+          <w:tcPr>
+            <w:tcW w:w="2660" w:type="dxa"/>
+            <w:shd w:val="clear" w:color="auto" w:fill="auto"/>
+            <w:noWrap/>
+            <w:vAlign w:val="bottom"/>
+            <w:hideMark/>
+          </w:tcPr>
+          <w:p>
+            <w:pPr>
+              <w:spacing w:line="240" w:lineRule="auto"/>
+              <w:rPr>
+                <w:rFonts w:ascii="Tahoma" w:hAnsi="Tahoma" w:cs="Tahoma"/>
+                <w:color w:val="000000"/>
+                <w:sz w:val="16"/>
+                <w:szCs w:val="16"/>
+                <w:lang w:eastAsia="id-ID"/>
+              </w:rPr>
+            </w:pPr>
+          </w:p>
+        </w:tc>
+        <w:tc>
+          <w:tcPr>
+            <w:tcW w:w="2835" w:type="dxa"/>
+            <w:shd w:val="clear" w:color="auto" w:fill="auto"/>
+            <w:noWrap/>
+            <w:vAlign w:val="bottom"/>
+            <w:hideMark/>
+          </w:tcPr>
+          <w:p>
+            <w:pPr>
+              <w:spacing w:line="240" w:lineRule="auto"/>
+              <w:rPr>
+                <w:rFonts w:ascii="Tahoma" w:hAnsi="Tahoma" w:cs="Tahoma"/>
+                <w:color w:val="000000"/>
+                <w:sz w:val="16"/>
+                <w:szCs w:val="16"/>
+                <w:lang w:eastAsia="id-ID"/>
+              </w:rPr>
+            </w:pPr>
+            <w:r>
+              <w:rPr>
+                <w:rFonts w:ascii="Tahoma" w:hAnsi="Tahoma" w:cs="Tahoma"/>
+                <w:color w:val="000000"/>
+                <w:sz w:val="16"/>
+                <w:szCs w:val="16"/>
+                <w:lang w:eastAsia="id-ID"/>
+              </w:rPr>
+              <w:t>3. Input Password</w:t>
+            </w:r>
+          </w:p>
+        </w:tc>
+        <w:tc>
+          <w:tcPr>
+            <w:tcW w:w="3827" w:type="dxa"/>
+            <w:shd w:val="clear" w:color="auto" w:fill="auto"/>
+            <w:noWrap/>
+            <w:vAlign w:val="bottom"/>
+            <w:hideMark/>
+          </w:tcPr>
+          <w:p>
+            <w:pPr>
+              <w:spacing w:line="240" w:lineRule="auto"/>
+              <w:rPr>
+                <w:rFonts w:ascii="Tahoma" w:hAnsi="Tahoma" w:cs="Tahoma"/>
+                <w:color w:val="000000"/>
+                <w:sz w:val="16"/>
+                <w:szCs w:val="16"/>
+                <w:lang w:eastAsia="id-ID"/>
+              </w:rPr>
+            </w:pPr>
+            <w:r>
+              <w:rPr>
+                <w:rFonts w:ascii="Tahoma" w:hAnsi="Tahoma" w:cs="Tahoma"/>
+                <w:color w:val="000000"/>
+                <w:sz w:val="16"/>
+                <w:szCs w:val="16"/>
+                <w:lang w:eastAsia="id-ID"/>
+              </w:rPr>
+              <w:t>4.</w:t>
+            </w:r>
+          </w:p>
+        </w:tc>
+      </w:tr>
+      <w:tr>
+        <w:trPr>
+          <w:trHeight w:val="300"/>
+        </w:trPr>
+        <w:tc>
+          <w:tcPr>
+            <w:tcW w:w="2660" w:type="dxa"/>
+            <w:shd w:val="clear" w:color="auto" w:fill="auto"/>
+            <w:noWrap/>
+            <w:vAlign w:val="bottom"/>
+            <w:hideMark/>
+          </w:tcPr>
+          <w:p>
+            <w:pPr>
+              <w:spacing w:line="240" w:lineRule="auto"/>
+              <w:rPr>
+                <w:rFonts w:ascii="Tahoma" w:hAnsi="Tahoma" w:cs="Tahoma"/>
+                <w:color w:val="000000"/>
+                <w:sz w:val="16"/>
+                <w:szCs w:val="16"/>
+                <w:lang w:eastAsia="id-ID"/>
+              </w:rPr>
+            </w:pPr>
+          </w:p>
+        </w:tc>
+        <w:tc>
+          <w:tcPr>
+            <w:tcW w:w="2835" w:type="dxa"/>
+            <w:shd w:val="clear" w:color="auto" w:fill="auto"/>
+            <w:noWrap/>
+            <w:vAlign w:val="bottom"/>
+            <w:hideMark/>
+          </w:tcPr>
+          <w:p>
+            <w:pPr>
+              <w:spacing w:line="240" w:lineRule="auto"/>
+              <w:rPr>
+                <w:rFonts w:ascii="Tahoma" w:hAnsi="Tahoma" w:cs="Tahoma"/>
+                <w:color w:val="000000"/>
+                <w:sz w:val="16"/>
+                <w:szCs w:val="16"/>
+                <w:lang w:eastAsia="id-ID"/>
+              </w:rPr>
+            </w:pPr>
+            <w:r>
+              <w:rPr>
+                <w:rFonts w:ascii="Tahoma" w:hAnsi="Tahoma" w:cs="Tahoma"/>
+                <w:color w:val="000000"/>
+                <w:sz w:val="16"/>
+                <w:szCs w:val="16"/>
+                <w:lang w:eastAsia="id-ID"/>
+              </w:rPr>
+              <w:t>5. Tekan Tombol Login</w:t>
+            </w:r>
+          </w:p>
+        </w:tc>
+        <w:tc>
+          <w:tcPr>
+            <w:tcW w:w="3827" w:type="dxa"/>
+            <w:shd w:val="clear" w:color="auto" w:fill="auto"/>
+            <w:noWrap/>
+            <w:vAlign w:val="bottom"/>
+            <w:hideMark/>
+          </w:tcPr>
+          <w:p>
+            <w:pPr>
+              <w:spacing w:line="240" w:lineRule="auto"/>
+              <w:rPr>
+                <w:rFonts w:ascii="Tahoma" w:hAnsi="Tahoma" w:cs="Tahoma"/>
+                <w:color w:val="000000"/>
+                <w:sz w:val="16"/>
+                <w:szCs w:val="16"/>
+                <w:lang w:eastAsia="id-ID"/>
+              </w:rPr>
+            </w:pPr>
+            <w:r>
+              <w:rPr>
+                <w:rFonts w:ascii="Tahoma" w:hAnsi="Tahoma" w:cs="Tahoma"/>
+                <w:color w:val="000000"/>
+                <w:sz w:val="16"/>
+                <w:szCs w:val="16"/>
+                <w:lang w:eastAsia="id-ID"/>
+              </w:rPr>
+              <w:t>6. Menampilkan UI Agenda Masuk</w:t>
+            </w:r>
+          </w:p>
+        </w:tc>
+      </w:tr>
+      <w:tr>
+        <w:trPr>
+          <w:trHeight w:val="300"/>
+        </w:trPr>
+        <w:tc>
+          <w:tcPr>
+            <w:tcW w:w="2660" w:type="dxa"/>
+            <w:shd w:val="clear" w:color="auto" w:fill="000000" w:themeFill="text1"/>
+            <w:noWrap/>
+            <w:vAlign w:val="bottom"/>
+            <w:hideMark/>
+          </w:tcPr>
+          <w:p>
+            <w:pPr>
+              <w:spacing w:line="240" w:lineRule="auto"/>
+              <w:rPr>
+                <w:rFonts w:ascii="Tahoma" w:hAnsi="Tahoma" w:cs="Tahoma"/>
+                <w:color w:val="000000"/>
+                <w:sz w:val="16"/>
+                <w:szCs w:val="16"/>
+                <w:lang w:eastAsia="id-ID"/>
+              </w:rPr>
+            </w:pPr>
+          </w:p>
+        </w:tc>
+        <w:tc>
+          <w:tcPr>
+            <w:tcW w:w="2835" w:type="dxa"/>
+            <w:shd w:val="clear" w:color="auto" w:fill="000000" w:themeFill="text1"/>
+            <w:noWrap/>
+            <w:vAlign w:val="bottom"/>
+            <w:hideMark/>
+          </w:tcPr>
+          <w:p>
+            <w:pPr>
+              <w:spacing w:line="240" w:lineRule="auto"/>
+              <w:rPr>
+                <w:rFonts w:ascii="Tahoma" w:hAnsi="Tahoma" w:cs="Tahoma"/>
+                <w:sz w:val="16"/>
+                <w:szCs w:val="16"/>
+                <w:lang w:eastAsia="id-ID"/>
+              </w:rPr>
+            </w:pPr>
+          </w:p>
+        </w:tc>
+        <w:tc>
+          <w:tcPr>
+            <w:tcW w:w="3827" w:type="dxa"/>
+            <w:shd w:val="clear" w:color="auto" w:fill="000000" w:themeFill="text1"/>
+            <w:noWrap/>
+            <w:vAlign w:val="bottom"/>
+            <w:hideMark/>
+          </w:tcPr>
+          <w:p>
+            <w:pPr>
+              <w:spacing w:line="240" w:lineRule="auto"/>
+              <w:rPr>
+                <w:rFonts w:ascii="Tahoma" w:hAnsi="Tahoma" w:cs="Tahoma"/>
+                <w:sz w:val="16"/>
+                <w:szCs w:val="16"/>
+                <w:lang w:eastAsia="id-ID"/>
+              </w:rPr>
+            </w:pPr>
+          </w:p>
+        </w:tc>
+      </w:tr>
+      <w:tr>
+        <w:trPr>
+          <w:trHeight w:val="300"/>
+        </w:trPr>
+        <w:tc>
+          <w:tcPr>
+            <w:tcW w:w="2660" w:type="dxa"/>
+            <w:shd w:val="clear" w:color="auto" w:fill="auto"/>
+            <w:noWrap/>
+            <w:vAlign w:val="bottom"/>
+            <w:hideMark/>
+          </w:tcPr>
+          <w:p>
+            <w:pPr>
+              <w:spacing w:line="240" w:lineRule="auto"/>
+              <w:rPr>
+                <w:rFonts w:ascii="Tahoma" w:hAnsi="Tahoma" w:cs="Tahoma"/>
+                <w:color w:val="000000"/>
+                <w:sz w:val="16"/>
+                <w:szCs w:val="16"/>
+                <w:lang w:eastAsia="id-ID"/>
+              </w:rPr>
+            </w:pPr>
+            <w:r>
+              <w:rPr>
+                <w:rFonts w:ascii="Tahoma" w:hAnsi="Tahoma" w:cs="Tahoma"/>
+                <w:color w:val="000000"/>
+                <w:sz w:val="16"/>
+                <w:szCs w:val="16"/>
+                <w:lang w:eastAsia="id-ID"/>
+              </w:rPr>
+              <w:t>Menu Navigasi</w:t>
+            </w:r>
+          </w:p>
+        </w:tc>
+        <w:tc>
+          <w:tcPr>
+            <w:tcW w:w="2835" w:type="dxa"/>
+            <w:shd w:val="clear" w:color="auto" w:fill="auto"/>
+            <w:noWrap/>
+            <w:vAlign w:val="bottom"/>
+            <w:hideMark/>
+          </w:tcPr>
+          <w:p>
+            <w:pPr>
+              <w:spacing w:line="240" w:lineRule="auto"/>
+              <w:rPr>
+                <w:rFonts w:ascii="Tahoma" w:hAnsi="Tahoma" w:cs="Tahoma"/>
+                <w:color w:val="000000"/>
+                <w:sz w:val="16"/>
+                <w:szCs w:val="16"/>
+                <w:lang w:eastAsia="id-ID"/>
+              </w:rPr>
+            </w:pPr>
+            <w:r>
+              <w:rPr>
+                <w:rFonts w:ascii="Tahoma" w:hAnsi="Tahoma" w:cs="Tahoma"/>
+                <w:color w:val="000000"/>
+                <w:sz w:val="16"/>
+                <w:szCs w:val="16"/>
+                <w:lang w:eastAsia="id-ID"/>
+              </w:rPr>
+              <w:t>1. Navigasi Pengguna</w:t>
+            </w:r>
+          </w:p>
+        </w:tc>
+        <w:tc>
+          <w:tcPr>
+            <w:tcW w:w="3827" w:type="dxa"/>
+            <w:shd w:val="clear" w:color="auto" w:fill="auto"/>
+            <w:noWrap/>
+            <w:vAlign w:val="bottom"/>
+            <w:hideMark/>
+          </w:tcPr>
+          <w:p>
+            <w:pPr>
+              <w:spacing w:line="240" w:lineRule="auto"/>
+              <w:rPr>
+                <w:rFonts w:ascii="Tahoma" w:hAnsi="Tahoma" w:cs="Tahoma"/>
+                <w:color w:val="000000"/>
+                <w:sz w:val="16"/>
+                <w:szCs w:val="16"/>
+                <w:lang w:eastAsia="id-ID"/>
+              </w:rPr>
+            </w:pPr>
+            <w:r>
+              <w:rPr>
+                <w:rFonts w:ascii="Tahoma" w:hAnsi="Tahoma" w:cs="Tahoma"/>
+                <w:color w:val="000000"/>
+                <w:sz w:val="16"/>
+                <w:szCs w:val="16"/>
+                <w:lang w:eastAsia="id-ID"/>
+              </w:rPr>
+              <w:t>2. Menampilkan daftar ID dan Nama pengguna</w:t>
+            </w:r>
+          </w:p>
+        </w:tc>
+      </w:tr>
+      <w:tr>
+        <w:trPr>
+          <w:trHeight w:val="300"/>
+        </w:trPr>
+        <w:tc>
+          <w:tcPr>
+            <w:tcW w:w="2660" w:type="dxa"/>
+            <w:shd w:val="clear" w:color="auto" w:fill="auto"/>
+            <w:noWrap/>
+            <w:vAlign w:val="bottom"/>
+            <w:hideMark/>
+          </w:tcPr>
+          <w:p>
+            <w:pPr>
+              <w:spacing w:line="240" w:lineRule="auto"/>
+              <w:rPr>
+                <w:rFonts w:ascii="Tahoma" w:hAnsi="Tahoma" w:cs="Tahoma"/>
+                <w:color w:val="000000"/>
+                <w:sz w:val="16"/>
+                <w:szCs w:val="16"/>
+                <w:lang w:eastAsia="id-ID"/>
+              </w:rPr>
+            </w:pPr>
+          </w:p>
+        </w:tc>
+        <w:tc>
+          <w:tcPr>
+            <w:tcW w:w="2835" w:type="dxa"/>
+            <w:shd w:val="clear" w:color="auto" w:fill="auto"/>
+            <w:noWrap/>
+            <w:vAlign w:val="bottom"/>
+            <w:hideMark/>
+          </w:tcPr>
+          <w:p>
+            <w:pPr>
+              <w:spacing w:line="240" w:lineRule="auto"/>
+              <w:rPr>
+                <w:rFonts w:ascii="Tahoma" w:hAnsi="Tahoma" w:cs="Tahoma"/>
+                <w:color w:val="000000"/>
+                <w:sz w:val="16"/>
+                <w:szCs w:val="16"/>
+                <w:lang w:eastAsia="id-ID"/>
+              </w:rPr>
+            </w:pPr>
+            <w:r>
+              <w:rPr>
+                <w:rFonts w:ascii="Tahoma" w:hAnsi="Tahoma" w:cs="Tahoma"/>
+                <w:color w:val="000000"/>
+                <w:sz w:val="16"/>
+                <w:szCs w:val="16"/>
+                <w:lang w:eastAsia="id-ID"/>
+              </w:rPr>
+              <w:t>3. Navigasi Referensi</w:t>
+            </w:r>
+          </w:p>
+        </w:tc>
+        <w:tc>
+          <w:tcPr>
+            <w:tcW w:w="3827" w:type="dxa"/>
+            <w:shd w:val="clear" w:color="auto" w:fill="auto"/>
+            <w:noWrap/>
+            <w:vAlign w:val="bottom"/>
+            <w:hideMark/>
+          </w:tcPr>
+          <w:p>
+            <w:pPr>
+              <w:spacing w:line="240" w:lineRule="auto"/>
+              <w:rPr>
+                <w:rFonts w:ascii="Tahoma" w:hAnsi="Tahoma" w:cs="Tahoma"/>
+                <w:color w:val="000000"/>
+                <w:sz w:val="16"/>
+                <w:szCs w:val="16"/>
+                <w:lang w:eastAsia="id-ID"/>
+              </w:rPr>
+            </w:pPr>
+            <w:r>
+              <w:rPr>
+                <w:rFonts w:ascii="Tahoma" w:hAnsi="Tahoma" w:cs="Tahoma"/>
+                <w:color w:val="000000"/>
+                <w:sz w:val="16"/>
+                <w:szCs w:val="16"/>
+                <w:lang w:eastAsia="id-ID"/>
+              </w:rPr>
+              <w:t>4. Menampilkan petunjuk penggunaan aplikasi</w:t>
+            </w:r>
+          </w:p>
+        </w:tc>
+      </w:tr>
+      <w:tr>
+        <w:trPr>
+          <w:trHeight w:val="300"/>
+        </w:trPr>
+        <w:tc>
+          <w:tcPr>
+            <w:tcW w:w="2660" w:type="dxa"/>
+            <w:shd w:val="clear" w:color="auto" w:fill="auto"/>
+            <w:noWrap/>
+            <w:vAlign w:val="bottom"/>
+            <w:hideMark/>
+          </w:tcPr>
+          <w:p>
+            <w:pPr>
+              <w:spacing w:line="240" w:lineRule="auto"/>
+              <w:rPr>
+                <w:rFonts w:ascii="Tahoma" w:hAnsi="Tahoma" w:cs="Tahoma"/>
+                <w:color w:val="000000"/>
+                <w:sz w:val="16"/>
+                <w:szCs w:val="16"/>
+                <w:lang w:eastAsia="id-ID"/>
+              </w:rPr>
+            </w:pPr>
+          </w:p>
+        </w:tc>
+        <w:tc>
+          <w:tcPr>
+            <w:tcW w:w="2835" w:type="dxa"/>
+            <w:shd w:val="clear" w:color="auto" w:fill="auto"/>
+            <w:noWrap/>
+            <w:vAlign w:val="bottom"/>
+            <w:hideMark/>
+          </w:tcPr>
+          <w:p>
+            <w:pPr>
+              <w:spacing w:line="240" w:lineRule="auto"/>
+              <w:rPr>
+                <w:rFonts w:ascii="Tahoma" w:hAnsi="Tahoma" w:cs="Tahoma"/>
+                <w:color w:val="000000"/>
+                <w:sz w:val="16"/>
+                <w:szCs w:val="16"/>
+                <w:lang w:eastAsia="id-ID"/>
+              </w:rPr>
+            </w:pPr>
+            <w:r>
+              <w:rPr>
+                <w:rFonts w:ascii="Tahoma" w:hAnsi="Tahoma" w:cs="Tahoma"/>
+                <w:color w:val="000000"/>
+                <w:sz w:val="16"/>
+                <w:szCs w:val="16"/>
+                <w:lang w:eastAsia="id-ID"/>
+              </w:rPr>
+              <w:t>5. Navigasi Agenda Masuk</w:t>
+            </w:r>
+          </w:p>
+        </w:tc>
+        <w:tc>
+          <w:tcPr>
+            <w:tcW w:w="3827" w:type="dxa"/>
+            <w:shd w:val="clear" w:color="auto" w:fill="auto"/>
+            <w:noWrap/>
+            <w:vAlign w:val="bottom"/>
+            <w:hideMark/>
+          </w:tcPr>
+          <w:p>
+            <w:pPr>
+              <w:spacing w:line="240" w:lineRule="auto"/>
+              <w:rPr>
+                <w:rFonts w:ascii="Tahoma" w:hAnsi="Tahoma" w:cs="Tahoma"/>
+                <w:color w:val="000000"/>
+                <w:sz w:val="16"/>
+                <w:szCs w:val="16"/>
+                <w:lang w:eastAsia="id-ID"/>
+              </w:rPr>
+            </w:pPr>
+            <w:r>
+              <w:rPr>
+                <w:rFonts w:ascii="Tahoma" w:hAnsi="Tahoma" w:cs="Tahoma"/>
+                <w:color w:val="000000"/>
+                <w:sz w:val="16"/>
+                <w:szCs w:val="16"/>
+                <w:lang w:eastAsia="id-ID"/>
+              </w:rPr>
+              <w:t>6. Menampillkan daftar agenda masuk</w:t>
+            </w:r>
+          </w:p>
+        </w:tc>
+      </w:tr>
+      <w:tr>
+        <w:trPr>
+          <w:trHeight w:val="300"/>
+        </w:trPr>
+        <w:tc>
+          <w:tcPr>
+            <w:tcW w:w="2660" w:type="dxa"/>
+            <w:shd w:val="clear" w:color="auto" w:fill="auto"/>
+            <w:noWrap/>
+            <w:vAlign w:val="bottom"/>
+            <w:hideMark/>
+          </w:tcPr>
+          <w:p>
+            <w:pPr>
+              <w:spacing w:line="240" w:lineRule="auto"/>
+              <w:rPr>
+                <w:rFonts w:ascii="Tahoma" w:hAnsi="Tahoma" w:cs="Tahoma"/>
+                <w:color w:val="000000"/>
+                <w:sz w:val="16"/>
+                <w:szCs w:val="16"/>
+                <w:lang w:eastAsia="id-ID"/>
+              </w:rPr>
+            </w:pPr>
+          </w:p>
+        </w:tc>
+        <w:tc>
+          <w:tcPr>
+            <w:tcW w:w="2835" w:type="dxa"/>
+            <w:shd w:val="clear" w:color="auto" w:fill="auto"/>
+            <w:noWrap/>
+            <w:vAlign w:val="bottom"/>
+            <w:hideMark/>
+          </w:tcPr>
+          <w:p>
+            <w:pPr>
+              <w:spacing w:line="240" w:lineRule="auto"/>
+              <w:rPr>
+                <w:rFonts w:ascii="Tahoma" w:hAnsi="Tahoma" w:cs="Tahoma"/>
+                <w:color w:val="000000"/>
+                <w:sz w:val="16"/>
+                <w:szCs w:val="16"/>
+                <w:lang w:eastAsia="id-ID"/>
+              </w:rPr>
+            </w:pPr>
+            <w:r>
+              <w:rPr>
+                <w:rFonts w:ascii="Tahoma" w:hAnsi="Tahoma" w:cs="Tahoma"/>
+                <w:color w:val="000000"/>
+                <w:sz w:val="16"/>
+                <w:szCs w:val="16"/>
+                <w:lang w:eastAsia="id-ID"/>
+              </w:rPr>
+              <w:t>7. Navigasi Agenda Keluar</w:t>
+            </w:r>
+          </w:p>
+        </w:tc>
+        <w:tc>
+          <w:tcPr>
+            <w:tcW w:w="3827" w:type="dxa"/>
+            <w:shd w:val="clear" w:color="auto" w:fill="auto"/>
+            <w:noWrap/>
+            <w:vAlign w:val="bottom"/>
+            <w:hideMark/>
+          </w:tcPr>
+          <w:p>
+            <w:pPr>
+              <w:spacing w:line="240" w:lineRule="auto"/>
+              <w:rPr>
+                <w:rFonts w:ascii="Tahoma" w:hAnsi="Tahoma" w:cs="Tahoma"/>
+                <w:color w:val="000000"/>
+                <w:sz w:val="16"/>
+                <w:szCs w:val="16"/>
+                <w:lang w:eastAsia="id-ID"/>
+              </w:rPr>
+            </w:pPr>
+            <w:r>
+              <w:rPr>
+                <w:rFonts w:ascii="Tahoma" w:hAnsi="Tahoma" w:cs="Tahoma"/>
+                <w:color w:val="000000"/>
+                <w:sz w:val="16"/>
+                <w:szCs w:val="16"/>
+                <w:lang w:eastAsia="id-ID"/>
+              </w:rPr>
+              <w:t>8. Menampilkan daftar agenda keluar</w:t>
+            </w:r>
+          </w:p>
+        </w:tc>
+      </w:tr>
+      <w:tr>
+        <w:trPr>
+          <w:trHeight w:val="300"/>
+        </w:trPr>
+        <w:tc>
+          <w:tcPr>
+            <w:tcW w:w="2660" w:type="dxa"/>
+            <w:shd w:val="clear" w:color="auto" w:fill="auto"/>
+            <w:noWrap/>
+            <w:vAlign w:val="bottom"/>
+            <w:hideMark/>
+          </w:tcPr>
+          <w:p>
+            <w:pPr>
+              <w:spacing w:line="240" w:lineRule="auto"/>
+              <w:rPr>
+                <w:rFonts w:ascii="Tahoma" w:hAnsi="Tahoma" w:cs="Tahoma"/>
+                <w:color w:val="000000"/>
+                <w:sz w:val="16"/>
+                <w:szCs w:val="16"/>
+                <w:lang w:eastAsia="id-ID"/>
+              </w:rPr>
+            </w:pPr>
+          </w:p>
+        </w:tc>
+        <w:tc>
+          <w:tcPr>
+            <w:tcW w:w="2835" w:type="dxa"/>
+            <w:shd w:val="clear" w:color="auto" w:fill="auto"/>
+            <w:noWrap/>
+            <w:vAlign w:val="bottom"/>
+            <w:hideMark/>
+          </w:tcPr>
+          <w:p>
+            <w:pPr>
+              <w:spacing w:line="240" w:lineRule="auto"/>
+              <w:rPr>
+                <w:rFonts w:ascii="Tahoma" w:hAnsi="Tahoma" w:cs="Tahoma"/>
+                <w:color w:val="000000"/>
+                <w:sz w:val="16"/>
+                <w:szCs w:val="16"/>
+                <w:lang w:eastAsia="id-ID"/>
+              </w:rPr>
+            </w:pPr>
+            <w:r>
+              <w:rPr>
+                <w:rFonts w:ascii="Tahoma" w:hAnsi="Tahoma" w:cs="Tahoma"/>
+                <w:color w:val="000000"/>
+                <w:sz w:val="16"/>
+                <w:szCs w:val="16"/>
+                <w:lang w:eastAsia="id-ID"/>
+              </w:rPr>
+              <w:t>9. Navigasi Dokumen Lain</w:t>
+            </w:r>
+          </w:p>
+        </w:tc>
+        <w:tc>
+          <w:tcPr>
+            <w:tcW w:w="3827" w:type="dxa"/>
+            <w:shd w:val="clear" w:color="auto" w:fill="auto"/>
+            <w:noWrap/>
+            <w:vAlign w:val="bottom"/>
+            <w:hideMark/>
+          </w:tcPr>
+          <w:p>
+            <w:pPr>
+              <w:spacing w:line="240" w:lineRule="auto"/>
+              <w:rPr>
+                <w:rFonts w:ascii="Tahoma" w:hAnsi="Tahoma" w:cs="Tahoma"/>
+                <w:color w:val="000000"/>
+                <w:sz w:val="16"/>
+                <w:szCs w:val="16"/>
+                <w:lang w:eastAsia="id-ID"/>
+              </w:rPr>
+            </w:pPr>
+            <w:r>
+              <w:rPr>
+                <w:rFonts w:ascii="Tahoma" w:hAnsi="Tahoma" w:cs="Tahoma"/>
+                <w:color w:val="000000"/>
+                <w:sz w:val="16"/>
+                <w:szCs w:val="16"/>
+                <w:lang w:eastAsia="id-ID"/>
+              </w:rPr>
+              <w:t>10. Menampilkan Daftar dokumen yang tidak terinput pada agenda masuk atau keluar</w:t>
+            </w:r>
+          </w:p>
+        </w:tc>
+      </w:tr>
+      <w:tr>
+        <w:trPr>
+          <w:trHeight w:val="300"/>
+        </w:trPr>
+        <w:tc>
+          <w:tcPr>
+            <w:tcW w:w="2660" w:type="dxa"/>
+            <w:shd w:val="clear" w:color="auto" w:fill="auto"/>
+            <w:noWrap/>
+            <w:vAlign w:val="bottom"/>
+            <w:hideMark/>
+          </w:tcPr>
+          <w:p>
+            <w:pPr>
+              <w:spacing w:line="240" w:lineRule="auto"/>
+              <w:rPr>
+                <w:rFonts w:ascii="Tahoma" w:hAnsi="Tahoma" w:cs="Tahoma"/>
+                <w:color w:val="000000"/>
+                <w:sz w:val="16"/>
+                <w:szCs w:val="16"/>
+                <w:lang w:eastAsia="id-ID"/>
+              </w:rPr>
+            </w:pPr>
+          </w:p>
+        </w:tc>
+        <w:tc>
+          <w:tcPr>
+            <w:tcW w:w="2835" w:type="dxa"/>
+            <w:shd w:val="clear" w:color="auto" w:fill="auto"/>
+            <w:noWrap/>
+            <w:vAlign w:val="bottom"/>
+            <w:hideMark/>
+          </w:tcPr>
+          <w:p>
+            <w:pPr>
+              <w:spacing w:line="240" w:lineRule="auto"/>
+              <w:rPr>
+                <w:rFonts w:ascii="Tahoma" w:hAnsi="Tahoma" w:cs="Tahoma"/>
+                <w:color w:val="000000"/>
+                <w:sz w:val="16"/>
+                <w:szCs w:val="16"/>
+                <w:lang w:eastAsia="id-ID"/>
+              </w:rPr>
+            </w:pPr>
+            <w:r>
+              <w:rPr>
+                <w:rFonts w:ascii="Tahoma" w:hAnsi="Tahoma" w:cs="Tahoma"/>
+                <w:color w:val="000000"/>
+                <w:sz w:val="16"/>
+                <w:szCs w:val="16"/>
+                <w:lang w:eastAsia="id-ID"/>
+              </w:rPr>
+              <w:t>11. Navigasi Ubah Password</w:t>
+            </w:r>
+          </w:p>
+        </w:tc>
+        <w:tc>
+          <w:tcPr>
+            <w:tcW w:w="3827" w:type="dxa"/>
+            <w:shd w:val="clear" w:color="auto" w:fill="auto"/>
+            <w:noWrap/>
+            <w:vAlign w:val="bottom"/>
+            <w:hideMark/>
+          </w:tcPr>
+          <w:p>
+            <w:pPr>
+              <w:spacing w:line="240" w:lineRule="auto"/>
+              <w:rPr>
+                <w:rFonts w:ascii="Tahoma" w:hAnsi="Tahoma" w:cs="Tahoma"/>
+                <w:color w:val="000000"/>
+                <w:sz w:val="16"/>
+                <w:szCs w:val="16"/>
+                <w:lang w:eastAsia="id-ID"/>
+              </w:rPr>
+            </w:pPr>
+            <w:r>
+              <w:rPr>
+                <w:rFonts w:ascii="Tahoma" w:hAnsi="Tahoma" w:cs="Tahoma"/>
+                <w:color w:val="000000"/>
+                <w:sz w:val="16"/>
+                <w:szCs w:val="16"/>
+                <w:lang w:eastAsia="id-ID"/>
+              </w:rPr>
+              <w:t>12. Menampilkan form ubah password</w:t>
+            </w:r>
+          </w:p>
+        </w:tc>
+      </w:tr>
+      <w:tr>
+        <w:trPr>
+          <w:trHeight w:val="300"/>
+        </w:trPr>
+        <w:tc>
+          <w:tcPr>
+            <w:tcW w:w="2660" w:type="dxa"/>
+            <w:shd w:val="clear" w:color="auto" w:fill="auto"/>
+            <w:noWrap/>
+            <w:vAlign w:val="bottom"/>
+            <w:hideMark/>
+          </w:tcPr>
+          <w:p>
+            <w:pPr>
+              <w:spacing w:line="240" w:lineRule="auto"/>
+              <w:rPr>
+                <w:rFonts w:ascii="Tahoma" w:hAnsi="Tahoma" w:cs="Tahoma"/>
+                <w:color w:val="000000"/>
+                <w:sz w:val="16"/>
+                <w:szCs w:val="16"/>
+                <w:lang w:eastAsia="id-ID"/>
+              </w:rPr>
+            </w:pPr>
+          </w:p>
+        </w:tc>
+        <w:tc>
+          <w:tcPr>
+            <w:tcW w:w="2835" w:type="dxa"/>
+            <w:shd w:val="clear" w:color="auto" w:fill="auto"/>
+            <w:noWrap/>
+            <w:vAlign w:val="bottom"/>
+            <w:hideMark/>
+          </w:tcPr>
+          <w:p>
+            <w:pPr>
+              <w:spacing w:line="240" w:lineRule="auto"/>
+              <w:rPr>
+                <w:rFonts w:ascii="Tahoma" w:hAnsi="Tahoma" w:cs="Tahoma"/>
+                <w:color w:val="000000"/>
+                <w:sz w:val="16"/>
+                <w:szCs w:val="16"/>
+                <w:lang w:eastAsia="id-ID"/>
+              </w:rPr>
+            </w:pPr>
+            <w:r>
+              <w:rPr>
+                <w:rFonts w:ascii="Tahoma" w:hAnsi="Tahoma" w:cs="Tahoma"/>
+                <w:color w:val="000000"/>
+                <w:sz w:val="16"/>
+                <w:szCs w:val="16"/>
+                <w:lang w:eastAsia="id-ID"/>
+              </w:rPr>
+              <w:t>13. Navigasi logout</w:t>
+            </w:r>
+          </w:p>
+        </w:tc>
+        <w:tc>
+          <w:tcPr>
+            <w:tcW w:w="3827" w:type="dxa"/>
+            <w:shd w:val="clear" w:color="auto" w:fill="auto"/>
+            <w:noWrap/>
+            <w:vAlign w:val="bottom"/>
+            <w:hideMark/>
+          </w:tcPr>
+          <w:p>
+            <w:pPr>
+              <w:spacing w:line="240" w:lineRule="auto"/>
+              <w:rPr>
+                <w:rFonts w:ascii="Tahoma" w:hAnsi="Tahoma" w:cs="Tahoma"/>
+                <w:color w:val="000000"/>
+                <w:sz w:val="16"/>
+                <w:szCs w:val="16"/>
+                <w:lang w:eastAsia="id-ID"/>
+              </w:rPr>
+            </w:pPr>
+            <w:r>
+              <w:rPr>
+                <w:rFonts w:ascii="Tahoma" w:hAnsi="Tahoma" w:cs="Tahoma"/>
+                <w:color w:val="000000"/>
+                <w:sz w:val="16"/>
+                <w:szCs w:val="16"/>
+                <w:lang w:eastAsia="id-ID"/>
+              </w:rPr>
+              <w:t>14. Keluar aplikasi</w:t>
+            </w:r>
+          </w:p>
+        </w:tc>
+      </w:tr>
+      <w:tr>
+        <w:trPr>
+          <w:trHeight w:val="300"/>
+        </w:trPr>
+        <w:tc>
+          <w:tcPr>
+            <w:tcW w:w="2660" w:type="dxa"/>
+            <w:shd w:val="clear" w:color="auto" w:fill="000000" w:themeFill="text1"/>
+            <w:noWrap/>
+            <w:vAlign w:val="bottom"/>
+            <w:hideMark/>
+          </w:tcPr>
+          <w:p>
+            <w:pPr>
+              <w:spacing w:line="240" w:lineRule="auto"/>
+              <w:rPr>
+                <w:rFonts w:ascii="Tahoma" w:hAnsi="Tahoma" w:cs="Tahoma"/>
+                <w:color w:val="000000"/>
+                <w:sz w:val="16"/>
+                <w:szCs w:val="16"/>
+                <w:lang w:eastAsia="id-ID"/>
+              </w:rPr>
+            </w:pPr>
+          </w:p>
+        </w:tc>
+        <w:tc>
+          <w:tcPr>
+            <w:tcW w:w="2835" w:type="dxa"/>
+            <w:shd w:val="clear" w:color="auto" w:fill="000000" w:themeFill="text1"/>
+            <w:noWrap/>
+            <w:vAlign w:val="bottom"/>
+            <w:hideMark/>
+          </w:tcPr>
+          <w:p>
+            <w:pPr>
+              <w:spacing w:line="240" w:lineRule="auto"/>
+              <w:rPr>
+                <w:rFonts w:ascii="Tahoma" w:hAnsi="Tahoma" w:cs="Tahoma"/>
+                <w:sz w:val="16"/>
+                <w:szCs w:val="16"/>
+                <w:lang w:eastAsia="id-ID"/>
+              </w:rPr>
+            </w:pPr>
+          </w:p>
+        </w:tc>
+        <w:tc>
+          <w:tcPr>
+            <w:tcW w:w="3827" w:type="dxa"/>
+            <w:shd w:val="clear" w:color="auto" w:fill="000000" w:themeFill="text1"/>
+            <w:noWrap/>
+            <w:vAlign w:val="bottom"/>
+            <w:hideMark/>
+          </w:tcPr>
+          <w:p>
+            <w:pPr>
+              <w:spacing w:line="240" w:lineRule="auto"/>
+              <w:rPr>
+                <w:rFonts w:ascii="Tahoma" w:hAnsi="Tahoma" w:cs="Tahoma"/>
+                <w:sz w:val="16"/>
+                <w:szCs w:val="16"/>
+                <w:lang w:eastAsia="id-ID"/>
+              </w:rPr>
+            </w:pPr>
+          </w:p>
+        </w:tc>
+      </w:tr>
+      <w:tr>
+        <w:trPr>
+          <w:trHeight w:val="300"/>
+        </w:trPr>
+        <w:tc>
+          <w:tcPr>
+            <w:tcW w:w="2660" w:type="dxa"/>
+            <w:shd w:val="clear" w:color="auto" w:fill="auto"/>
+            <w:noWrap/>
+            <w:vAlign w:val="bottom"/>
+            <w:hideMark/>
+          </w:tcPr>
+          <w:p>
+            <w:pPr>
+              <w:spacing w:line="240" w:lineRule="auto"/>
+              <w:rPr>
+                <w:rFonts w:ascii="Tahoma" w:hAnsi="Tahoma" w:cs="Tahoma"/>
+                <w:color w:val="000000"/>
+                <w:sz w:val="16"/>
+                <w:szCs w:val="16"/>
+                <w:lang w:eastAsia="id-ID"/>
+              </w:rPr>
+            </w:pPr>
+            <w:r>
+              <w:rPr>
+                <w:rFonts w:ascii="Tahoma" w:hAnsi="Tahoma" w:cs="Tahoma"/>
+                <w:color w:val="000000"/>
+                <w:sz w:val="16"/>
+                <w:szCs w:val="16"/>
+                <w:lang w:eastAsia="id-ID"/>
+              </w:rPr>
+              <w:t>Tambah Data Pengguna</w:t>
+            </w:r>
+          </w:p>
+        </w:tc>
+        <w:tc>
+          <w:tcPr>
+            <w:tcW w:w="2835" w:type="dxa"/>
+            <w:shd w:val="clear" w:color="auto" w:fill="auto"/>
+            <w:noWrap/>
+            <w:vAlign w:val="bottom"/>
+            <w:hideMark/>
+          </w:tcPr>
+          <w:p>
+            <w:pPr>
+              <w:spacing w:line="240" w:lineRule="auto"/>
+              <w:rPr>
+                <w:rFonts w:ascii="Tahoma" w:hAnsi="Tahoma" w:cs="Tahoma"/>
+                <w:color w:val="000000"/>
+                <w:sz w:val="16"/>
+                <w:szCs w:val="16"/>
+                <w:lang w:eastAsia="id-ID"/>
+              </w:rPr>
+            </w:pPr>
+            <w:r>
+              <w:rPr>
+                <w:rFonts w:ascii="Tahoma" w:hAnsi="Tahoma" w:cs="Tahoma"/>
+                <w:color w:val="000000"/>
+                <w:sz w:val="16"/>
+                <w:szCs w:val="16"/>
+                <w:lang w:eastAsia="id-ID"/>
+              </w:rPr>
+              <w:t>1. Input User ID</w:t>
+            </w:r>
+          </w:p>
+        </w:tc>
+        <w:tc>
+          <w:tcPr>
+            <w:tcW w:w="3827" w:type="dxa"/>
+            <w:shd w:val="clear" w:color="auto" w:fill="auto"/>
+            <w:noWrap/>
+            <w:vAlign w:val="bottom"/>
+            <w:hideMark/>
+          </w:tcPr>
+          <w:p>
+            <w:pPr>
+              <w:spacing w:line="240" w:lineRule="auto"/>
+              <w:rPr>
+                <w:rFonts w:ascii="Tahoma" w:hAnsi="Tahoma" w:cs="Tahoma"/>
+                <w:color w:val="000000"/>
+                <w:sz w:val="16"/>
+                <w:szCs w:val="16"/>
+                <w:lang w:eastAsia="id-ID"/>
+              </w:rPr>
+            </w:pPr>
+            <w:r>
+              <w:rPr>
+                <w:rFonts w:ascii="Tahoma" w:hAnsi="Tahoma" w:cs="Tahoma"/>
+                <w:color w:val="000000"/>
+                <w:sz w:val="16"/>
+                <w:szCs w:val="16"/>
+                <w:lang w:eastAsia="id-ID"/>
+              </w:rPr>
+              <w:t>2.</w:t>
+            </w:r>
+          </w:p>
+        </w:tc>
+      </w:tr>
+      <w:tr>
+        <w:trPr>
+          <w:trHeight w:val="300"/>
+        </w:trPr>
+        <w:tc>
+          <w:tcPr>
+            <w:tcW w:w="2660" w:type="dxa"/>
+            <w:shd w:val="clear" w:color="auto" w:fill="auto"/>
+            <w:noWrap/>
+            <w:vAlign w:val="bottom"/>
+            <w:hideMark/>
+          </w:tcPr>
+          <w:p>
+            <w:pPr>
+              <w:spacing w:line="240" w:lineRule="auto"/>
+              <w:rPr>
+                <w:rFonts w:ascii="Tahoma" w:hAnsi="Tahoma" w:cs="Tahoma"/>
+                <w:color w:val="000000"/>
+                <w:sz w:val="16"/>
+                <w:szCs w:val="16"/>
+                <w:lang w:eastAsia="id-ID"/>
+              </w:rPr>
+            </w:pPr>
+          </w:p>
+        </w:tc>
+        <w:tc>
+          <w:tcPr>
+            <w:tcW w:w="2835" w:type="dxa"/>
+            <w:shd w:val="clear" w:color="auto" w:fill="auto"/>
+            <w:noWrap/>
+            <w:vAlign w:val="bottom"/>
+            <w:hideMark/>
+          </w:tcPr>
+          <w:p>
+            <w:pPr>
+              <w:spacing w:line="240" w:lineRule="auto"/>
+              <w:rPr>
+                <w:rFonts w:ascii="Tahoma" w:hAnsi="Tahoma" w:cs="Tahoma"/>
+                <w:color w:val="000000"/>
+                <w:sz w:val="16"/>
+                <w:szCs w:val="16"/>
+                <w:lang w:eastAsia="id-ID"/>
+              </w:rPr>
+            </w:pPr>
+            <w:r>
+              <w:rPr>
+                <w:rFonts w:ascii="Tahoma" w:hAnsi="Tahoma" w:cs="Tahoma"/>
+                <w:color w:val="000000"/>
+                <w:sz w:val="16"/>
+                <w:szCs w:val="16"/>
+                <w:lang w:eastAsia="id-ID"/>
+              </w:rPr>
+              <w:t>3. Input Nama User</w:t>
+            </w:r>
+          </w:p>
+        </w:tc>
+        <w:tc>
+          <w:tcPr>
+            <w:tcW w:w="3827" w:type="dxa"/>
+            <w:shd w:val="clear" w:color="auto" w:fill="auto"/>
+            <w:noWrap/>
+            <w:vAlign w:val="bottom"/>
+            <w:hideMark/>
+          </w:tcPr>
+          <w:p>
+            <w:pPr>
+              <w:spacing w:line="240" w:lineRule="auto"/>
+              <w:rPr>
+                <w:rFonts w:ascii="Tahoma" w:hAnsi="Tahoma" w:cs="Tahoma"/>
+                <w:color w:val="000000"/>
+                <w:sz w:val="16"/>
+                <w:szCs w:val="16"/>
+                <w:lang w:eastAsia="id-ID"/>
+              </w:rPr>
+            </w:pPr>
+            <w:r>
+              <w:rPr>
+                <w:rFonts w:ascii="Tahoma" w:hAnsi="Tahoma" w:cs="Tahoma"/>
+                <w:color w:val="000000"/>
+                <w:sz w:val="16"/>
+                <w:szCs w:val="16"/>
+                <w:lang w:eastAsia="id-ID"/>
+              </w:rPr>
+              <w:t>4.</w:t>
+            </w:r>
+          </w:p>
+        </w:tc>
+      </w:tr>
+      <w:tr>
+        <w:trPr>
+          <w:trHeight w:val="300"/>
+        </w:trPr>
+        <w:tc>
+          <w:tcPr>
+            <w:tcW w:w="2660" w:type="dxa"/>
+            <w:shd w:val="clear" w:color="auto" w:fill="auto"/>
+            <w:noWrap/>
+            <w:vAlign w:val="bottom"/>
+            <w:hideMark/>
+          </w:tcPr>
+          <w:p>
+            <w:pPr>
+              <w:spacing w:line="240" w:lineRule="auto"/>
+              <w:rPr>
+                <w:rFonts w:ascii="Tahoma" w:hAnsi="Tahoma" w:cs="Tahoma"/>
+                <w:color w:val="000000"/>
+                <w:sz w:val="16"/>
+                <w:szCs w:val="16"/>
+                <w:lang w:eastAsia="id-ID"/>
+              </w:rPr>
+            </w:pPr>
+          </w:p>
+        </w:tc>
+        <w:tc>
+          <w:tcPr>
+            <w:tcW w:w="2835" w:type="dxa"/>
+            <w:shd w:val="clear" w:color="auto" w:fill="auto"/>
+            <w:noWrap/>
+            <w:vAlign w:val="bottom"/>
+            <w:hideMark/>
+          </w:tcPr>
+          <w:p>
+            <w:pPr>
+              <w:spacing w:line="240" w:lineRule="auto"/>
+              <w:rPr>
+                <w:rFonts w:ascii="Tahoma" w:hAnsi="Tahoma" w:cs="Tahoma"/>
+                <w:color w:val="000000"/>
+                <w:sz w:val="16"/>
+                <w:szCs w:val="16"/>
+                <w:lang w:eastAsia="id-ID"/>
+              </w:rPr>
+            </w:pPr>
+            <w:r>
+              <w:rPr>
+                <w:rFonts w:ascii="Tahoma" w:hAnsi="Tahoma" w:cs="Tahoma"/>
+                <w:color w:val="000000"/>
+                <w:sz w:val="16"/>
+                <w:szCs w:val="16"/>
+                <w:lang w:eastAsia="id-ID"/>
+              </w:rPr>
+              <w:t>5. Input Password</w:t>
+            </w:r>
+          </w:p>
+        </w:tc>
+        <w:tc>
+          <w:tcPr>
+            <w:tcW w:w="3827" w:type="dxa"/>
+            <w:shd w:val="clear" w:color="auto" w:fill="auto"/>
+            <w:noWrap/>
+            <w:vAlign w:val="bottom"/>
+            <w:hideMark/>
+          </w:tcPr>
+          <w:p>
+            <w:pPr>
+              <w:spacing w:line="240" w:lineRule="auto"/>
+              <w:rPr>
+                <w:rFonts w:ascii="Tahoma" w:hAnsi="Tahoma" w:cs="Tahoma"/>
+                <w:color w:val="000000"/>
+                <w:sz w:val="16"/>
+                <w:szCs w:val="16"/>
+                <w:lang w:eastAsia="id-ID"/>
+              </w:rPr>
+            </w:pPr>
+            <w:r>
+              <w:rPr>
+                <w:rFonts w:ascii="Tahoma" w:hAnsi="Tahoma" w:cs="Tahoma"/>
+                <w:color w:val="000000"/>
+                <w:sz w:val="16"/>
+                <w:szCs w:val="16"/>
+                <w:lang w:eastAsia="id-ID"/>
+              </w:rPr>
+              <w:t>6.</w:t>
+            </w:r>
+          </w:p>
+        </w:tc>
+      </w:tr>
+      <w:tr>
+        <w:trPr>
+          <w:trHeight w:val="300"/>
+        </w:trPr>
+        <w:tc>
+          <w:tcPr>
+            <w:tcW w:w="2660" w:type="dxa"/>
+            <w:shd w:val="clear" w:color="auto" w:fill="auto"/>
+            <w:noWrap/>
+            <w:vAlign w:val="bottom"/>
+            <w:hideMark/>
+          </w:tcPr>
+          <w:p>
+            <w:pPr>
+              <w:spacing w:line="240" w:lineRule="auto"/>
+              <w:rPr>
+                <w:rFonts w:ascii="Tahoma" w:hAnsi="Tahoma" w:cs="Tahoma"/>
+                <w:color w:val="000000"/>
+                <w:sz w:val="16"/>
+                <w:szCs w:val="16"/>
+                <w:lang w:eastAsia="id-ID"/>
+              </w:rPr>
+            </w:pPr>
+          </w:p>
+        </w:tc>
+        <w:tc>
+          <w:tcPr>
+            <w:tcW w:w="2835" w:type="dxa"/>
+            <w:shd w:val="clear" w:color="auto" w:fill="auto"/>
+            <w:noWrap/>
+            <w:vAlign w:val="bottom"/>
+            <w:hideMark/>
+          </w:tcPr>
+          <w:p>
+            <w:pPr>
+              <w:spacing w:line="240" w:lineRule="auto"/>
+              <w:rPr>
+                <w:rFonts w:ascii="Tahoma" w:hAnsi="Tahoma" w:cs="Tahoma"/>
+                <w:color w:val="000000"/>
+                <w:sz w:val="16"/>
+                <w:szCs w:val="16"/>
+                <w:lang w:eastAsia="id-ID"/>
+              </w:rPr>
+            </w:pPr>
+            <w:r>
+              <w:rPr>
+                <w:rFonts w:ascii="Tahoma" w:hAnsi="Tahoma" w:cs="Tahoma"/>
+                <w:color w:val="000000"/>
+                <w:sz w:val="16"/>
+                <w:szCs w:val="16"/>
+                <w:lang w:eastAsia="id-ID"/>
+              </w:rPr>
+              <w:t>7. Input Confirm Password</w:t>
+            </w:r>
+          </w:p>
+        </w:tc>
+        <w:tc>
+          <w:tcPr>
+            <w:tcW w:w="3827" w:type="dxa"/>
+            <w:shd w:val="clear" w:color="auto" w:fill="auto"/>
+            <w:noWrap/>
+            <w:vAlign w:val="bottom"/>
+            <w:hideMark/>
+          </w:tcPr>
+          <w:p>
+            <w:pPr>
+              <w:spacing w:line="240" w:lineRule="auto"/>
+              <w:rPr>
+                <w:rFonts w:ascii="Tahoma" w:hAnsi="Tahoma" w:cs="Tahoma"/>
+                <w:color w:val="000000"/>
+                <w:sz w:val="16"/>
+                <w:szCs w:val="16"/>
+                <w:lang w:eastAsia="id-ID"/>
+              </w:rPr>
+            </w:pPr>
+            <w:r>
+              <w:rPr>
+                <w:rFonts w:ascii="Tahoma" w:hAnsi="Tahoma" w:cs="Tahoma"/>
+                <w:color w:val="000000"/>
+                <w:sz w:val="16"/>
+                <w:szCs w:val="16"/>
+                <w:lang w:eastAsia="id-ID"/>
+              </w:rPr>
+              <w:t>8.</w:t>
+            </w:r>
+          </w:p>
+        </w:tc>
+      </w:tr>
+      <w:tr>
+        <w:trPr>
+          <w:trHeight w:val="300"/>
+        </w:trPr>
+        <w:tc>
+          <w:tcPr>
+            <w:tcW w:w="2660" w:type="dxa"/>
+            <w:shd w:val="clear" w:color="auto" w:fill="auto"/>
+            <w:noWrap/>
+            <w:vAlign w:val="bottom"/>
+            <w:hideMark/>
+          </w:tcPr>
+          <w:p>
+            <w:pPr>
+              <w:spacing w:line="240" w:lineRule="auto"/>
+              <w:rPr>
+                <w:rFonts w:ascii="Tahoma" w:hAnsi="Tahoma" w:cs="Tahoma"/>
+                <w:color w:val="000000"/>
+                <w:sz w:val="16"/>
+                <w:szCs w:val="16"/>
+                <w:lang w:eastAsia="id-ID"/>
+              </w:rPr>
+            </w:pPr>
+          </w:p>
+        </w:tc>
+        <w:tc>
+          <w:tcPr>
+            <w:tcW w:w="2835" w:type="dxa"/>
+            <w:shd w:val="clear" w:color="auto" w:fill="auto"/>
+            <w:noWrap/>
+            <w:vAlign w:val="bottom"/>
+            <w:hideMark/>
+          </w:tcPr>
+          <w:p>
+            <w:pPr>
+              <w:spacing w:line="240" w:lineRule="auto"/>
+              <w:rPr>
+                <w:rFonts w:ascii="Tahoma" w:hAnsi="Tahoma" w:cs="Tahoma"/>
+                <w:color w:val="000000"/>
+                <w:sz w:val="16"/>
+                <w:szCs w:val="16"/>
+                <w:lang w:eastAsia="id-ID"/>
+              </w:rPr>
+            </w:pPr>
+            <w:r>
+              <w:rPr>
+                <w:rFonts w:ascii="Tahoma" w:hAnsi="Tahoma" w:cs="Tahoma"/>
+                <w:color w:val="000000"/>
+                <w:sz w:val="16"/>
+                <w:szCs w:val="16"/>
+                <w:lang w:eastAsia="id-ID"/>
+              </w:rPr>
+              <w:t>9. Input Otorisasi</w:t>
+            </w:r>
+          </w:p>
+        </w:tc>
+        <w:tc>
+          <w:tcPr>
+            <w:tcW w:w="3827" w:type="dxa"/>
+            <w:shd w:val="clear" w:color="auto" w:fill="auto"/>
+            <w:noWrap/>
+            <w:vAlign w:val="bottom"/>
+            <w:hideMark/>
+          </w:tcPr>
+          <w:p>
+            <w:pPr>
+              <w:spacing w:line="240" w:lineRule="auto"/>
+              <w:rPr>
+                <w:rFonts w:ascii="Tahoma" w:hAnsi="Tahoma" w:cs="Tahoma"/>
+                <w:color w:val="000000"/>
+                <w:sz w:val="16"/>
+                <w:szCs w:val="16"/>
+                <w:lang w:eastAsia="id-ID"/>
+              </w:rPr>
+            </w:pPr>
+            <w:r>
+              <w:rPr>
+                <w:rFonts w:ascii="Tahoma" w:hAnsi="Tahoma" w:cs="Tahoma"/>
+                <w:color w:val="000000"/>
+                <w:sz w:val="16"/>
+                <w:szCs w:val="16"/>
+                <w:lang w:eastAsia="id-ID"/>
+              </w:rPr>
+              <w:t>10.</w:t>
+            </w:r>
+          </w:p>
+        </w:tc>
+      </w:tr>
+      <w:tr>
+        <w:trPr>
+          <w:trHeight w:val="300"/>
+        </w:trPr>
+        <w:tc>
+          <w:tcPr>
+            <w:tcW w:w="2660" w:type="dxa"/>
+            <w:shd w:val="clear" w:color="auto" w:fill="auto"/>
+            <w:noWrap/>
+            <w:vAlign w:val="bottom"/>
+            <w:hideMark/>
+          </w:tcPr>
+          <w:p>
+            <w:pPr>
+              <w:spacing w:line="240" w:lineRule="auto"/>
+              <w:rPr>
+                <w:rFonts w:ascii="Tahoma" w:hAnsi="Tahoma" w:cs="Tahoma"/>
+                <w:color w:val="000000"/>
+                <w:sz w:val="16"/>
+                <w:szCs w:val="16"/>
+                <w:lang w:eastAsia="id-ID"/>
+              </w:rPr>
+            </w:pPr>
+          </w:p>
+        </w:tc>
+        <w:tc>
+          <w:tcPr>
+            <w:tcW w:w="2835" w:type="dxa"/>
+            <w:shd w:val="clear" w:color="auto" w:fill="auto"/>
+            <w:noWrap/>
+            <w:vAlign w:val="bottom"/>
+            <w:hideMark/>
+          </w:tcPr>
+          <w:p>
+            <w:pPr>
+              <w:spacing w:line="240" w:lineRule="auto"/>
+              <w:rPr>
+                <w:rFonts w:ascii="Tahoma" w:hAnsi="Tahoma" w:cs="Tahoma"/>
+                <w:color w:val="000000"/>
+                <w:sz w:val="16"/>
+                <w:szCs w:val="16"/>
+                <w:lang w:eastAsia="id-ID"/>
+              </w:rPr>
+            </w:pPr>
+            <w:r>
+              <w:rPr>
+                <w:rFonts w:ascii="Tahoma" w:hAnsi="Tahoma" w:cs="Tahoma"/>
+                <w:color w:val="000000"/>
+                <w:sz w:val="16"/>
+                <w:szCs w:val="16"/>
+                <w:lang w:eastAsia="id-ID"/>
+              </w:rPr>
+              <w:t>11. Input Status</w:t>
+            </w:r>
+          </w:p>
+        </w:tc>
+        <w:tc>
+          <w:tcPr>
+            <w:tcW w:w="3827" w:type="dxa"/>
+            <w:shd w:val="clear" w:color="auto" w:fill="auto"/>
+            <w:noWrap/>
+            <w:vAlign w:val="bottom"/>
+            <w:hideMark/>
+          </w:tcPr>
+          <w:p>
+            <w:pPr>
+              <w:spacing w:line="240" w:lineRule="auto"/>
+              <w:rPr>
+                <w:rFonts w:ascii="Tahoma" w:hAnsi="Tahoma" w:cs="Tahoma"/>
+                <w:color w:val="000000"/>
+                <w:sz w:val="16"/>
+                <w:szCs w:val="16"/>
+                <w:lang w:eastAsia="id-ID"/>
+              </w:rPr>
+            </w:pPr>
+            <w:r>
+              <w:rPr>
+                <w:rFonts w:ascii="Tahoma" w:hAnsi="Tahoma" w:cs="Tahoma"/>
+                <w:color w:val="000000"/>
+                <w:sz w:val="16"/>
+                <w:szCs w:val="16"/>
+                <w:lang w:eastAsia="id-ID"/>
+              </w:rPr>
+              <w:t>12.</w:t>
+            </w:r>
+          </w:p>
+        </w:tc>
+      </w:tr>
+      <w:tr>
+        <w:trPr>
+          <w:trHeight w:val="300"/>
+        </w:trPr>
+        <w:tc>
+          <w:tcPr>
+            <w:tcW w:w="2660" w:type="dxa"/>
+            <w:shd w:val="clear" w:color="auto" w:fill="auto"/>
+            <w:noWrap/>
+            <w:vAlign w:val="bottom"/>
+            <w:hideMark/>
+          </w:tcPr>
+          <w:p>
+            <w:pPr>
+              <w:spacing w:line="240" w:lineRule="auto"/>
+              <w:rPr>
+                <w:rFonts w:ascii="Tahoma" w:hAnsi="Tahoma" w:cs="Tahoma"/>
+                <w:color w:val="000000"/>
+                <w:sz w:val="16"/>
+                <w:szCs w:val="16"/>
+                <w:lang w:eastAsia="id-ID"/>
+              </w:rPr>
+            </w:pPr>
+          </w:p>
+        </w:tc>
+        <w:tc>
+          <w:tcPr>
+            <w:tcW w:w="2835" w:type="dxa"/>
+            <w:shd w:val="clear" w:color="auto" w:fill="auto"/>
+            <w:noWrap/>
+            <w:vAlign w:val="bottom"/>
+            <w:hideMark/>
+          </w:tcPr>
+          <w:p>
+            <w:pPr>
+              <w:spacing w:line="240" w:lineRule="auto"/>
+              <w:rPr>
+                <w:rFonts w:ascii="Tahoma" w:hAnsi="Tahoma" w:cs="Tahoma"/>
+                <w:color w:val="000000"/>
+                <w:sz w:val="16"/>
+                <w:szCs w:val="16"/>
+                <w:lang w:eastAsia="id-ID"/>
+              </w:rPr>
+            </w:pPr>
+            <w:r>
+              <w:rPr>
+                <w:rFonts w:ascii="Tahoma" w:hAnsi="Tahoma" w:cs="Tahoma"/>
+                <w:color w:val="000000"/>
+                <w:sz w:val="16"/>
+                <w:szCs w:val="16"/>
+                <w:lang w:eastAsia="id-ID"/>
+              </w:rPr>
+              <w:t>13. Tekan Tombol Simpan</w:t>
+            </w:r>
+          </w:p>
+        </w:tc>
+        <w:tc>
+          <w:tcPr>
+            <w:tcW w:w="3827" w:type="dxa"/>
+            <w:shd w:val="clear" w:color="auto" w:fill="auto"/>
+            <w:noWrap/>
+            <w:vAlign w:val="bottom"/>
+            <w:hideMark/>
+          </w:tcPr>
+          <w:p>
+            <w:pPr>
+              <w:spacing w:line="240" w:lineRule="auto"/>
+              <w:rPr>
+                <w:rFonts w:ascii="Tahoma" w:hAnsi="Tahoma" w:cs="Tahoma"/>
+                <w:color w:val="000000"/>
+                <w:sz w:val="16"/>
+                <w:szCs w:val="16"/>
+                <w:lang w:eastAsia="id-ID"/>
+              </w:rPr>
+            </w:pPr>
+            <w:r>
+              <w:rPr>
+                <w:rFonts w:ascii="Tahoma" w:hAnsi="Tahoma" w:cs="Tahoma"/>
+                <w:color w:val="000000"/>
+                <w:sz w:val="16"/>
+                <w:szCs w:val="16"/>
+                <w:lang w:eastAsia="id-ID"/>
+              </w:rPr>
+              <w:t>14. Menampilkan UI daftar semua pengguna</w:t>
+            </w:r>
+          </w:p>
+        </w:tc>
+      </w:tr>
+    </w:tbl>
+    <w:p>
+      <w:pPr>
+        <w:pStyle w:val="template"/>
+      </w:pPr>
+    </w:p>
+    <w:p>
+      <w:pPr>
+        <w:rPr>
           <w:lang w:val="id-ID"/>
         </w:rPr>
       </w:pPr>
-      <w:r>
-        <w:t>4.1.</w:t>
-      </w:r>
+    </w:p>
+    <w:p>
+      <w:pPr>
+        <w:pStyle w:val="template"/>
+      </w:pPr>
       <w:r>
         <w:rPr>
           <w:lang w:val="id-ID"/>
         </w:rPr>
-        <w:t>4</w:t>
-      </w:r>
-      <w:r>
-        <w:tab/>
-      </w:r>
-      <w:r>
-        <w:rPr>
-          <w:i/>
+        <w:br w:type="page"/>
+      </w:r>
+    </w:p>
+    <w:p>
+      <w:pPr>
+        <w:pStyle w:val="Heading1"/>
+        <w:rPr>
           <w:lang w:val="id-ID"/>
         </w:rPr>
-        <w:t>Activity Diagram</w:t>
-      </w:r>
-    </w:p>
-    <w:p>
-      <w:pPr>
-        <w:pStyle w:val="Heading2"/>
-        <w:rPr>
-          <w:lang w:val="id-ID"/>
-        </w:rPr>
-      </w:pPr>
-      <w:bookmarkStart w:id="38" w:name="_Toc485163117"/>
-      <w:r>
-        <w:rPr>
-          <w:lang w:val="id-ID"/>
-        </w:rPr>
-        <w:lastRenderedPageBreak/>
-        <w:t>Nama Use Case 2</w:t>
-      </w:r>
-      <w:bookmarkEnd w:id="38"/>
-    </w:p>
-    <w:p>
-      <w:pPr>
-        <w:ind w:firstLine="720"/>
-        <w:rPr>
-          <w:lang w:val="id-ID"/>
-        </w:rPr>
-      </w:pPr>
-      <w:r>
-        <w:rPr>
-          <w:lang w:val="id-ID"/>
-        </w:rPr>
-        <w:t>&lt;Sama seperti di atas</w:t>
-      </w:r>
-      <w:r>
-        <w:t>, dan seterusnya sesuai jumlah use case yang didapatkan</w:t>
-      </w:r>
-      <w:r>
-        <w:rPr>
-          <w:lang w:val="id-ID"/>
-        </w:rPr>
-        <w:t>&gt;</w:t>
-      </w:r>
-    </w:p>
-    <w:p>
-      <w:pPr>
-        <w:pStyle w:val="Heading2"/>
-        <w:rPr>
-          <w:lang w:val="id-ID"/>
-        </w:rPr>
-      </w:pPr>
-      <w:bookmarkStart w:id="39" w:name="_Toc485163118"/>
-      <w:r>
-        <w:rPr>
-          <w:lang w:val="id-ID"/>
-        </w:rPr>
-        <w:t>Class Diagram</w:t>
-      </w:r>
-      <w:bookmarkEnd w:id="39"/>
-    </w:p>
-    <w:p>
-      <w:pPr>
-        <w:rPr>
-          <w:lang w:val="id-ID"/>
-        </w:rPr>
-      </w:pPr>
-      <w:r>
-        <w:rPr>
-          <w:lang w:val="id-ID"/>
-        </w:rPr>
-        <w:t>&lt;</w:t>
-      </w:r>
-      <w:r>
-        <w:rPr>
-          <w:i/>
-          <w:lang w:val="id-ID"/>
-        </w:rPr>
-        <w:t>identifikasi kelas yang terkait dan hubungannya pada sistem yang dikembangkan</w:t>
-      </w:r>
-      <w:r>
-        <w:rPr>
-          <w:lang w:val="id-ID"/>
-        </w:rPr>
-        <w:t>&gt;</w:t>
-      </w:r>
-    </w:p>
-    <w:p>
-      <w:pPr>
-        <w:pStyle w:val="template"/>
-      </w:pPr>
-    </w:p>
-    <w:p>
-      <w:pPr>
-        <w:pStyle w:val="template"/>
-      </w:pPr>
-    </w:p>
-    <w:p>
-      <w:pPr>
-        <w:rPr>
-          <w:lang w:val="id-ID"/>
-        </w:rPr>
-      </w:pPr>
-    </w:p>
-    <w:p>
-      <w:pPr>
-        <w:pStyle w:val="template"/>
-      </w:pPr>
-      <w:r>
-        <w:rPr>
-          <w:lang w:val="id-ID"/>
-        </w:rPr>
-        <w:br w:type="page"/>
-      </w:r>
-    </w:p>
-    <w:p>
-      <w:pPr>
-        <w:pStyle w:val="Heading1"/>
-        <w:rPr>
-          <w:lang w:val="id-ID"/>
-        </w:rPr>
-      </w:pPr>
-      <w:bookmarkStart w:id="40" w:name="_Toc485163119"/>
-      <w:bookmarkStart w:id="41" w:name="_Toc439994690"/>
+      </w:pPr>
+      <w:bookmarkStart w:id="38" w:name="_Toc485163119"/>
+      <w:bookmarkStart w:id="39" w:name="_Toc439994690"/>
       <w:r>
         <w:lastRenderedPageBreak/>
         <w:t>Non</w:t>
@@ -11050,7 +15461,7 @@
       <w:r>
         <w:t>unctional Requirements</w:t>
       </w:r>
-      <w:bookmarkEnd w:id="40"/>
+      <w:bookmarkEnd w:id="38"/>
     </w:p>
     <w:p>
       <w:pPr>
@@ -11064,7 +15475,7 @@
         </w:rPr>
         <w:t>&lt;</w:t>
       </w:r>
-      <w:bookmarkEnd w:id="41"/>
+      <w:bookmarkEnd w:id="39"/>
       <w:r>
         <w:rPr>
           <w:i/>
@@ -11383,31 +15794,7 @@
                 <w:sz w:val="22"/>
                 <w:szCs w:val="22"/>
               </w:rPr>
-              <w:t xml:space="preserve">Aplikasi ini berjalan pada platform Sistem operasi </w:t>
-            </w:r>
-            <w:r>
-              <w:rPr>
-                <w:rFonts w:cs="Arial"/>
-                <w:sz w:val="22"/>
-                <w:szCs w:val="22"/>
-              </w:rPr>
-              <w:t>Windows XP, Windows 7, Windows 8, Windows 10, Linux, MacOS</w:t>
-            </w:r>
-            <w:r>
-              <w:rPr>
-                <w:rFonts w:cs="Arial"/>
-                <w:sz w:val="22"/>
-                <w:szCs w:val="22"/>
-              </w:rPr>
-              <w:t xml:space="preserve"> dan </w:t>
-            </w:r>
-            <w:r>
-              <w:rPr>
-                <w:rFonts w:cs="Arial"/>
-                <w:sz w:val="22"/>
-                <w:szCs w:val="22"/>
-              </w:rPr>
-              <w:t>Browser Mozilla Firefox, Google Chrome, atau browser modern lainnya.</w:t>
+              <w:t>Aplikasi ini berjalan pada platform Sistem operasi Windows XP, Windows 7, Windows 8, Windows 10, Linux, MacOS dan Browser Mozilla Firefox, Google Chrome, atau browser modern lainnya.</w:t>
             </w:r>
           </w:p>
         </w:tc>
@@ -11552,7 +15939,6 @@
           </w:tcPr>
           <w:p>
             <w:pPr>
-              <w:pStyle w:val="DefaultParagraphFont"/>
               <w:widowControl w:val="0"/>
               <w:tabs>
                 <w:tab w:val="left" w:pos="1820"/>
@@ -11699,7 +16085,6 @@
     </w:tbl>
     <w:p>
       <w:pPr>
-        <w:pStyle w:val="DefaultParagraphFont"/>
         <w:widowControl w:val="0"/>
         <w:autoSpaceDE w:val="0"/>
         <w:autoSpaceDN w:val="0"/>
@@ -11715,7 +16100,6 @@
     </w:p>
     <w:p>
       <w:pPr>
-        <w:pStyle w:val="DefaultParagraphFont"/>
         <w:widowControl w:val="0"/>
         <w:autoSpaceDE w:val="0"/>
         <w:autoSpaceDN w:val="0"/>
@@ -11790,7 +16174,6 @@
     </w:p>
     <w:p>
       <w:pPr>
-        <w:pStyle w:val="DefaultParagraphFont"/>
         <w:widowControl w:val="0"/>
         <w:overflowPunct w:val="0"/>
         <w:autoSpaceDE w:val="0"/>
@@ -11811,17 +16194,7 @@
           <w:color w:val="000000"/>
           <w:szCs w:val="24"/>
         </w:rPr>
-        <w:t>Kebutuhan antarmuka dalam program ini antara lain adalah kebutuhan perangkat keras be</w:t>
-      </w:r>
-      <w:bookmarkStart w:id="42" w:name="_GoBack"/>
-      <w:bookmarkEnd w:id="42"/>
-      <w:r>
-        <w:rPr>
-          <w:rFonts w:ascii="Times New Roman" w:hAnsi="Times New Roman"/>
-          <w:color w:val="000000"/>
-          <w:szCs w:val="24"/>
-        </w:rPr>
-        <w:t xml:space="preserve">rupa </w:t>
+        <w:t xml:space="preserve">Kebutuhan antarmuka dalam program ini antara lain adalah kebutuhan perangkat keras berupa </w:t>
       </w:r>
       <w:r>
         <w:rPr>
@@ -12041,7 +16414,6 @@
     </w:p>
     <w:p>
       <w:pPr>
-        <w:pStyle w:val="DefaultParagraphFont"/>
         <w:widowControl w:val="0"/>
         <w:overflowPunct w:val="0"/>
         <w:autoSpaceDE w:val="0"/>
@@ -12057,7 +16429,6 @@
     </w:p>
     <w:p>
       <w:pPr>
-        <w:pStyle w:val="DefaultParagraphFont"/>
         <w:widowControl w:val="0"/>
         <w:overflowPunct w:val="0"/>
         <w:autoSpaceDE w:val="0"/>
@@ -12073,7 +16444,6 @@
     </w:p>
     <w:p>
       <w:pPr>
-        <w:pStyle w:val="DefaultParagraphFont"/>
         <w:widowControl w:val="0"/>
         <w:autoSpaceDE w:val="0"/>
         <w:autoSpaceDN w:val="0"/>
@@ -12108,7 +16478,6 @@
     </w:p>
     <w:p>
       <w:pPr>
-        <w:pStyle w:val="DefaultParagraphFont"/>
         <w:widowControl w:val="0"/>
         <w:overflowPunct w:val="0"/>
         <w:autoSpaceDE w:val="0"/>
@@ -12151,7 +16520,6 @@
     </w:p>
     <w:p>
       <w:pPr>
-        <w:pStyle w:val="DefaultParagraphFont"/>
         <w:widowControl w:val="0"/>
         <w:autoSpaceDE w:val="0"/>
         <w:autoSpaceDN w:val="0"/>
@@ -12197,7 +16565,6 @@
           </w:tcPr>
           <w:p>
             <w:pPr>
-              <w:pStyle w:val="DefaultParagraphFont"/>
               <w:widowControl w:val="0"/>
               <w:autoSpaceDE w:val="0"/>
               <w:autoSpaceDN w:val="0"/>
@@ -12229,7 +16596,6 @@
           </w:tcPr>
           <w:p>
             <w:pPr>
-              <w:pStyle w:val="DefaultParagraphFont"/>
               <w:widowControl w:val="0"/>
               <w:autoSpaceDE w:val="0"/>
               <w:autoSpaceDN w:val="0"/>
@@ -12263,7 +16629,6 @@
           </w:tcPr>
           <w:p>
             <w:pPr>
-              <w:pStyle w:val="DefaultParagraphFont"/>
               <w:widowControl w:val="0"/>
               <w:autoSpaceDE w:val="0"/>
               <w:autoSpaceDN w:val="0"/>
@@ -12294,7 +16659,6 @@
           </w:tcPr>
           <w:p>
             <w:pPr>
-              <w:pStyle w:val="DefaultParagraphFont"/>
               <w:widowControl w:val="0"/>
               <w:autoSpaceDE w:val="0"/>
               <w:autoSpaceDN w:val="0"/>
@@ -12325,7 +16689,6 @@
           </w:tcPr>
           <w:p>
             <w:pPr>
-              <w:pStyle w:val="DefaultParagraphFont"/>
               <w:widowControl w:val="0"/>
               <w:autoSpaceDE w:val="0"/>
               <w:autoSpaceDN w:val="0"/>
@@ -12363,7 +16726,6 @@
           </w:tcPr>
           <w:p>
             <w:pPr>
-              <w:pStyle w:val="DefaultParagraphFont"/>
               <w:widowControl w:val="0"/>
               <w:autoSpaceDE w:val="0"/>
               <w:autoSpaceDN w:val="0"/>
@@ -12394,7 +16756,6 @@
           </w:tcPr>
           <w:p>
             <w:pPr>
-              <w:pStyle w:val="DefaultParagraphFont"/>
               <w:widowControl w:val="0"/>
               <w:autoSpaceDE w:val="0"/>
               <w:autoSpaceDN w:val="0"/>
@@ -12423,7 +16784,6 @@
           </w:tcPr>
           <w:p>
             <w:pPr>
-              <w:pStyle w:val="DefaultParagraphFont"/>
               <w:widowControl w:val="0"/>
               <w:autoSpaceDE w:val="0"/>
               <w:autoSpaceDN w:val="0"/>
@@ -12454,7 +16814,6 @@
           </w:tcPr>
           <w:p>
             <w:pPr>
-              <w:pStyle w:val="DefaultParagraphFont"/>
               <w:widowControl w:val="0"/>
               <w:autoSpaceDE w:val="0"/>
               <w:autoSpaceDN w:val="0"/>
@@ -12509,7 +16868,6 @@
           </w:tcPr>
           <w:p>
             <w:pPr>
-              <w:pStyle w:val="DefaultParagraphFont"/>
               <w:widowControl w:val="0"/>
               <w:autoSpaceDE w:val="0"/>
               <w:autoSpaceDN w:val="0"/>
@@ -12538,7 +16896,6 @@
           </w:tcPr>
           <w:p>
             <w:pPr>
-              <w:pStyle w:val="DefaultParagraphFont"/>
               <w:widowControl w:val="0"/>
               <w:autoSpaceDE w:val="0"/>
               <w:autoSpaceDN w:val="0"/>
@@ -12577,7 +16934,6 @@
           </w:tcPr>
           <w:p>
             <w:pPr>
-              <w:pStyle w:val="DefaultParagraphFont"/>
               <w:widowControl w:val="0"/>
               <w:autoSpaceDE w:val="0"/>
               <w:autoSpaceDN w:val="0"/>
@@ -12606,7 +16962,6 @@
           </w:tcPr>
           <w:p>
             <w:pPr>
-              <w:pStyle w:val="DefaultParagraphFont"/>
               <w:widowControl w:val="0"/>
               <w:autoSpaceDE w:val="0"/>
               <w:autoSpaceDN w:val="0"/>
@@ -12632,7 +16987,6 @@
     </w:tbl>
     <w:p>
       <w:pPr>
-        <w:pStyle w:val="DefaultParagraphFont"/>
         <w:widowControl w:val="0"/>
         <w:tabs>
           <w:tab w:val="left" w:pos="4180"/>
@@ -12652,7 +17006,6 @@
     </w:p>
     <w:p>
       <w:pPr>
-        <w:pStyle w:val="DefaultParagraphFont"/>
         <w:widowControl w:val="0"/>
         <w:autoSpaceDE w:val="0"/>
         <w:autoSpaceDN w:val="0"/>
@@ -12663,8 +17016,8 @@
           <w:szCs w:val="24"/>
         </w:rPr>
       </w:pPr>
-      <w:bookmarkStart w:id="43" w:name="page8"/>
-      <w:bookmarkEnd w:id="43"/>
+      <w:bookmarkStart w:id="40" w:name="page8"/>
+      <w:bookmarkEnd w:id="40"/>
       <w:r>
         <w:rPr>
           <w:rFonts w:ascii="Times New Roman" w:hAnsi="Times New Roman"/>
@@ -12678,7 +17031,6 @@
     </w:p>
     <w:p>
       <w:pPr>
-        <w:pStyle w:val="DefaultParagraphFont"/>
         <w:widowControl w:val="0"/>
         <w:overflowPunct w:val="0"/>
         <w:autoSpaceDE w:val="0"/>
@@ -12755,7 +17107,6 @@
     </w:p>
     <w:p>
       <w:pPr>
-        <w:pStyle w:val="DefaultParagraphFont"/>
         <w:widowControl w:val="0"/>
         <w:numPr>
           <w:ilvl w:val="0"/>
@@ -12779,8 +17130,8 @@
           <w:szCs w:val="24"/>
         </w:rPr>
       </w:pPr>
-      <w:bookmarkStart w:id="44" w:name="page9"/>
-      <w:bookmarkEnd w:id="44"/>
+      <w:bookmarkStart w:id="41" w:name="page9"/>
+      <w:bookmarkEnd w:id="41"/>
       <w:r>
         <w:rPr>
           <w:rFonts w:ascii="Times New Roman" w:hAnsi="Times New Roman"/>
@@ -12793,7 +17144,6 @@
     </w:p>
     <w:p>
       <w:pPr>
-        <w:pStyle w:val="DefaultParagraphFont"/>
         <w:widowControl w:val="0"/>
         <w:autoSpaceDE w:val="0"/>
         <w:autoSpaceDN w:val="0"/>
@@ -12816,7 +17166,6 @@
     </w:p>
     <w:p>
       <w:pPr>
-        <w:pStyle w:val="DefaultParagraphFont"/>
         <w:widowControl w:val="0"/>
         <w:numPr>
           <w:ilvl w:val="0"/>
@@ -12871,7 +17220,6 @@
     </w:p>
     <w:p>
       <w:pPr>
-        <w:pStyle w:val="DefaultParagraphFont"/>
         <w:widowControl w:val="0"/>
         <w:autoSpaceDE w:val="0"/>
         <w:autoSpaceDN w:val="0"/>
@@ -12894,7 +17242,6 @@
     </w:p>
     <w:p>
       <w:pPr>
-        <w:pStyle w:val="DefaultParagraphFont"/>
         <w:widowControl w:val="0"/>
         <w:autoSpaceDE w:val="0"/>
         <w:autoSpaceDN w:val="0"/>
@@ -12915,7 +17262,7 @@
       </w:pPr>
     </w:p>
     <w:sectPr>
-      <w:headerReference w:type="default" r:id="rId22"/>
+      <w:headerReference w:type="default" r:id="rId24"/>
       <w:pgSz w:w="12240" w:h="15840" w:code="1"/>
       <w:pgMar w:top="1440" w:right="1296" w:bottom="1440" w:left="1296" w:header="720" w:footer="720" w:gutter="0"/>
       <w:pgNumType w:start="1"/>
@@ -12927,7 +17274,7 @@
 </file>
 
 <file path=word/endnotes.xml><?xml version="1.0" encoding="utf-8"?>
-<w:endnotes xmlns:wpc="http://schemas.microsoft.com/office/word/2010/wordprocessingCanvas" xmlns:mc="http://schemas.openxmlformats.org/markup-compatibility/2006" xmlns:o="urn:schemas-microsoft-com:office:office" xmlns:r="http://schemas.openxmlformats.org/officeDocument/2006/relationships" xmlns:m="http://schemas.openxmlformats.org/officeDocument/2006/math" xmlns:v="urn:schemas-microsoft-com:vml" xmlns:wp14="http://schemas.microsoft.com/office/word/2010/wordprocessingDrawing" xmlns:wp="http://schemas.openxmlformats.org/drawingml/2006/wordprocessingDrawing" xmlns:w10="urn:schemas-microsoft-com:office:word" xmlns:w="http://schemas.openxmlformats.org/wordprocessingml/2006/main" xmlns:w14="http://schemas.microsoft.com/office/word/2010/wordml" xmlns:wpg="http://schemas.microsoft.com/office/word/2010/wordprocessingGroup" xmlns:wpi="http://schemas.microsoft.com/office/word/2010/wordprocessingInk" xmlns:wne="http://schemas.microsoft.com/office/word/2006/wordml" xmlns:wps="http://schemas.microsoft.com/office/word/2010/wordprocessingShape" mc:Ignorable="w14 wp14">
+<w:endnotes xmlns:wpc="http://schemas.microsoft.com/office/word/2010/wordprocessingCanvas" xmlns:mc="http://schemas.openxmlformats.org/markup-compatibility/2006" xmlns:o="urn:schemas-microsoft-com:office:office" xmlns:r="http://schemas.openxmlformats.org/officeDocument/2006/relationships" xmlns:m="http://schemas.openxmlformats.org/officeDocument/2006/math" xmlns:v="urn:schemas-microsoft-com:vml" xmlns:wp14="http://schemas.microsoft.com/office/word/2010/wordprocessingDrawing" xmlns:wp="http://schemas.openxmlformats.org/drawingml/2006/wordprocessingDrawing" xmlns:w10="urn:schemas-microsoft-com:office:word" xmlns:w="http://schemas.openxmlformats.org/wordprocessingml/2006/main" xmlns:w14="http://schemas.microsoft.com/office/word/2010/wordml" xmlns:w15="http://schemas.microsoft.com/office/word/2012/wordml" xmlns:wpg="http://schemas.microsoft.com/office/word/2010/wordprocessingGroup" xmlns:wpi="http://schemas.microsoft.com/office/word/2010/wordprocessingInk" xmlns:wne="http://schemas.microsoft.com/office/word/2006/wordml" xmlns:wps="http://schemas.microsoft.com/office/word/2010/wordprocessingShape" mc:Ignorable="w14 w15 wp14">
   <w:endnote w:type="separator" w:id="-1">
     <w:p>
       <w:r>
@@ -12946,7 +17293,7 @@
 </file>
 
 <file path=word/footer1.xml><?xml version="1.0" encoding="utf-8"?>
-<w:ftr xmlns:wpc="http://schemas.microsoft.com/office/word/2010/wordprocessingCanvas" xmlns:mc="http://schemas.openxmlformats.org/markup-compatibility/2006" xmlns:o="urn:schemas-microsoft-com:office:office" xmlns:r="http://schemas.openxmlformats.org/officeDocument/2006/relationships" xmlns:m="http://schemas.openxmlformats.org/officeDocument/2006/math" xmlns:v="urn:schemas-microsoft-com:vml" xmlns:wp14="http://schemas.microsoft.com/office/word/2010/wordprocessingDrawing" xmlns:wp="http://schemas.openxmlformats.org/drawingml/2006/wordprocessingDrawing" xmlns:w10="urn:schemas-microsoft-com:office:word" xmlns:w="http://schemas.openxmlformats.org/wordprocessingml/2006/main" xmlns:w14="http://schemas.microsoft.com/office/word/2010/wordml" xmlns:wpg="http://schemas.microsoft.com/office/word/2010/wordprocessingGroup" xmlns:wpi="http://schemas.microsoft.com/office/word/2010/wordprocessingInk" xmlns:wne="http://schemas.microsoft.com/office/word/2006/wordml" xmlns:wps="http://schemas.microsoft.com/office/word/2010/wordprocessingShape" mc:Ignorable="w14 wp14">
+<w:ftr xmlns:wpc="http://schemas.microsoft.com/office/word/2010/wordprocessingCanvas" xmlns:mc="http://schemas.openxmlformats.org/markup-compatibility/2006" xmlns:o="urn:schemas-microsoft-com:office:office" xmlns:r="http://schemas.openxmlformats.org/officeDocument/2006/relationships" xmlns:m="http://schemas.openxmlformats.org/officeDocument/2006/math" xmlns:v="urn:schemas-microsoft-com:vml" xmlns:wp14="http://schemas.microsoft.com/office/word/2010/wordprocessingDrawing" xmlns:wp="http://schemas.openxmlformats.org/drawingml/2006/wordprocessingDrawing" xmlns:w10="urn:schemas-microsoft-com:office:word" xmlns:w="http://schemas.openxmlformats.org/wordprocessingml/2006/main" xmlns:w14="http://schemas.microsoft.com/office/word/2010/wordml" xmlns:w15="http://schemas.microsoft.com/office/word/2012/wordml" xmlns:wpg="http://schemas.microsoft.com/office/word/2010/wordprocessingGroup" xmlns:wpi="http://schemas.microsoft.com/office/word/2010/wordprocessingInk" xmlns:wne="http://schemas.microsoft.com/office/word/2006/wordml" xmlns:wps="http://schemas.microsoft.com/office/word/2010/wordprocessingShape" mc:Ignorable="w14 w15 wp14">
   <w:p>
     <w:pPr>
       <w:pStyle w:val="Footer"/>
@@ -12956,7 +17303,7 @@
 </file>
 
 <file path=word/footnotes.xml><?xml version="1.0" encoding="utf-8"?>
-<w:footnotes xmlns:wpc="http://schemas.microsoft.com/office/word/2010/wordprocessingCanvas" xmlns:mc="http://schemas.openxmlformats.org/markup-compatibility/2006" xmlns:o="urn:schemas-microsoft-com:office:office" xmlns:r="http://schemas.openxmlformats.org/officeDocument/2006/relationships" xmlns:m="http://schemas.openxmlformats.org/officeDocument/2006/math" xmlns:v="urn:schemas-microsoft-com:vml" xmlns:wp14="http://schemas.microsoft.com/office/word/2010/wordprocessingDrawing" xmlns:wp="http://schemas.openxmlformats.org/drawingml/2006/wordprocessingDrawing" xmlns:w10="urn:schemas-microsoft-com:office:word" xmlns:w="http://schemas.openxmlformats.org/wordprocessingml/2006/main" xmlns:w14="http://schemas.microsoft.com/office/word/2010/wordml" xmlns:wpg="http://schemas.microsoft.com/office/word/2010/wordprocessingGroup" xmlns:wpi="http://schemas.microsoft.com/office/word/2010/wordprocessingInk" xmlns:wne="http://schemas.microsoft.com/office/word/2006/wordml" xmlns:wps="http://schemas.microsoft.com/office/word/2010/wordprocessingShape" mc:Ignorable="w14 wp14">
+<w:footnotes xmlns:wpc="http://schemas.microsoft.com/office/word/2010/wordprocessingCanvas" xmlns:mc="http://schemas.openxmlformats.org/markup-compatibility/2006" xmlns:o="urn:schemas-microsoft-com:office:office" xmlns:r="http://schemas.openxmlformats.org/officeDocument/2006/relationships" xmlns:m="http://schemas.openxmlformats.org/officeDocument/2006/math" xmlns:v="urn:schemas-microsoft-com:vml" xmlns:wp14="http://schemas.microsoft.com/office/word/2010/wordprocessingDrawing" xmlns:wp="http://schemas.openxmlformats.org/drawingml/2006/wordprocessingDrawing" xmlns:w10="urn:schemas-microsoft-com:office:word" xmlns:w="http://schemas.openxmlformats.org/wordprocessingml/2006/main" xmlns:w14="http://schemas.microsoft.com/office/word/2010/wordml" xmlns:w15="http://schemas.microsoft.com/office/word/2012/wordml" xmlns:wpg="http://schemas.microsoft.com/office/word/2010/wordprocessingGroup" xmlns:wpi="http://schemas.microsoft.com/office/word/2010/wordprocessingInk" xmlns:wne="http://schemas.microsoft.com/office/word/2006/wordml" xmlns:wps="http://schemas.microsoft.com/office/word/2010/wordprocessingShape" mc:Ignorable="w14 w15 wp14">
   <w:footnote w:type="separator" w:id="-1">
     <w:p>
       <w:r>
@@ -12975,7 +17322,7 @@
 </file>
 
 <file path=word/header1.xml><?xml version="1.0" encoding="utf-8"?>
-<w:hdr xmlns:wpc="http://schemas.microsoft.com/office/word/2010/wordprocessingCanvas" xmlns:mc="http://schemas.openxmlformats.org/markup-compatibility/2006" xmlns:o="urn:schemas-microsoft-com:office:office" xmlns:r="http://schemas.openxmlformats.org/officeDocument/2006/relationships" xmlns:m="http://schemas.openxmlformats.org/officeDocument/2006/math" xmlns:v="urn:schemas-microsoft-com:vml" xmlns:wp14="http://schemas.microsoft.com/office/word/2010/wordprocessingDrawing" xmlns:wp="http://schemas.openxmlformats.org/drawingml/2006/wordprocessingDrawing" xmlns:w10="urn:schemas-microsoft-com:office:word" xmlns:w="http://schemas.openxmlformats.org/wordprocessingml/2006/main" xmlns:w14="http://schemas.microsoft.com/office/word/2010/wordml" xmlns:wpg="http://schemas.microsoft.com/office/word/2010/wordprocessingGroup" xmlns:wpi="http://schemas.microsoft.com/office/word/2010/wordprocessingInk" xmlns:wne="http://schemas.microsoft.com/office/word/2006/wordml" xmlns:wps="http://schemas.microsoft.com/office/word/2010/wordprocessingShape" mc:Ignorable="w14 wp14">
+<w:hdr xmlns:wpc="http://schemas.microsoft.com/office/word/2010/wordprocessingCanvas" xmlns:mc="http://schemas.openxmlformats.org/markup-compatibility/2006" xmlns:o="urn:schemas-microsoft-com:office:office" xmlns:r="http://schemas.openxmlformats.org/officeDocument/2006/relationships" xmlns:m="http://schemas.openxmlformats.org/officeDocument/2006/math" xmlns:v="urn:schemas-microsoft-com:vml" xmlns:wp14="http://schemas.microsoft.com/office/word/2010/wordprocessingDrawing" xmlns:wp="http://schemas.openxmlformats.org/drawingml/2006/wordprocessingDrawing" xmlns:w10="urn:schemas-microsoft-com:office:word" xmlns:w="http://schemas.openxmlformats.org/wordprocessingml/2006/main" xmlns:w14="http://schemas.microsoft.com/office/word/2010/wordml" xmlns:w15="http://schemas.microsoft.com/office/word/2012/wordml" xmlns:wpg="http://schemas.microsoft.com/office/word/2010/wordprocessingGroup" xmlns:wpi="http://schemas.microsoft.com/office/word/2010/wordprocessingInk" xmlns:wne="http://schemas.microsoft.com/office/word/2006/wordml" xmlns:wps="http://schemas.microsoft.com/office/word/2010/wordprocessingShape" mc:Ignorable="w14 w15 wp14">
   <w:p>
     <w:pPr>
       <w:pStyle w:val="Header"/>
@@ -12985,7 +17332,7 @@
 </file>
 
 <file path=word/header2.xml><?xml version="1.0" encoding="utf-8"?>
-<w:hdr xmlns:wpc="http://schemas.microsoft.com/office/word/2010/wordprocessingCanvas" xmlns:mc="http://schemas.openxmlformats.org/markup-compatibility/2006" xmlns:o="urn:schemas-microsoft-com:office:office" xmlns:r="http://schemas.openxmlformats.org/officeDocument/2006/relationships" xmlns:m="http://schemas.openxmlformats.org/officeDocument/2006/math" xmlns:v="urn:schemas-microsoft-com:vml" xmlns:wp14="http://schemas.microsoft.com/office/word/2010/wordprocessingDrawing" xmlns:wp="http://schemas.openxmlformats.org/drawingml/2006/wordprocessingDrawing" xmlns:w10="urn:schemas-microsoft-com:office:word" xmlns:w="http://schemas.openxmlformats.org/wordprocessingml/2006/main" xmlns:w14="http://schemas.microsoft.com/office/word/2010/wordml" xmlns:wpg="http://schemas.microsoft.com/office/word/2010/wordprocessingGroup" xmlns:wpi="http://schemas.microsoft.com/office/word/2010/wordprocessingInk" xmlns:wne="http://schemas.microsoft.com/office/word/2006/wordml" xmlns:wps="http://schemas.microsoft.com/office/word/2010/wordprocessingShape" mc:Ignorable="w14 wp14">
+<w:hdr xmlns:wpc="http://schemas.microsoft.com/office/word/2010/wordprocessingCanvas" xmlns:mc="http://schemas.openxmlformats.org/markup-compatibility/2006" xmlns:o="urn:schemas-microsoft-com:office:office" xmlns:r="http://schemas.openxmlformats.org/officeDocument/2006/relationships" xmlns:m="http://schemas.openxmlformats.org/officeDocument/2006/math" xmlns:v="urn:schemas-microsoft-com:vml" xmlns:wp14="http://schemas.microsoft.com/office/word/2010/wordprocessingDrawing" xmlns:wp="http://schemas.openxmlformats.org/drawingml/2006/wordprocessingDrawing" xmlns:w10="urn:schemas-microsoft-com:office:word" xmlns:w="http://schemas.openxmlformats.org/wordprocessingml/2006/main" xmlns:w14="http://schemas.microsoft.com/office/word/2010/wordml" xmlns:w15="http://schemas.microsoft.com/office/word/2012/wordml" xmlns:wpg="http://schemas.microsoft.com/office/word/2010/wordprocessingGroup" xmlns:wpi="http://schemas.microsoft.com/office/word/2010/wordprocessingInk" xmlns:wne="http://schemas.microsoft.com/office/word/2006/wordml" xmlns:wps="http://schemas.microsoft.com/office/word/2010/wordprocessingShape" mc:Ignorable="w14 w15 wp14">
   <w:p>
     <w:pPr>
       <w:pStyle w:val="Header"/>
@@ -12995,7 +17342,7 @@
 </file>
 
 <file path=word/numbering.xml><?xml version="1.0" encoding="utf-8"?>
-<w:numbering xmlns:wpc="http://schemas.microsoft.com/office/word/2010/wordprocessingCanvas" xmlns:mc="http://schemas.openxmlformats.org/markup-compatibility/2006" xmlns:o="urn:schemas-microsoft-com:office:office" xmlns:r="http://schemas.openxmlformats.org/officeDocument/2006/relationships" xmlns:m="http://schemas.openxmlformats.org/officeDocument/2006/math" xmlns:v="urn:schemas-microsoft-com:vml" xmlns:wp14="http://schemas.microsoft.com/office/word/2010/wordprocessingDrawing" xmlns:wp="http://schemas.openxmlformats.org/drawingml/2006/wordprocessingDrawing" xmlns:w10="urn:schemas-microsoft-com:office:word" xmlns:w="http://schemas.openxmlformats.org/wordprocessingml/2006/main" xmlns:w14="http://schemas.microsoft.com/office/word/2010/wordml" xmlns:wpg="http://schemas.microsoft.com/office/word/2010/wordprocessingGroup" xmlns:wpi="http://schemas.microsoft.com/office/word/2010/wordprocessingInk" xmlns:wne="http://schemas.microsoft.com/office/word/2006/wordml" xmlns:wps="http://schemas.microsoft.com/office/word/2010/wordprocessingShape" mc:Ignorable="w14 wp14">
+<w:numbering xmlns:wpc="http://schemas.microsoft.com/office/word/2010/wordprocessingCanvas" xmlns:mc="http://schemas.openxmlformats.org/markup-compatibility/2006" xmlns:o="urn:schemas-microsoft-com:office:office" xmlns:r="http://schemas.openxmlformats.org/officeDocument/2006/relationships" xmlns:m="http://schemas.openxmlformats.org/officeDocument/2006/math" xmlns:v="urn:schemas-microsoft-com:vml" xmlns:wp14="http://schemas.microsoft.com/office/word/2010/wordprocessingDrawing" xmlns:wp="http://schemas.openxmlformats.org/drawingml/2006/wordprocessingDrawing" xmlns:w10="urn:schemas-microsoft-com:office:word" xmlns:w="http://schemas.openxmlformats.org/wordprocessingml/2006/main" xmlns:w14="http://schemas.microsoft.com/office/word/2010/wordml" xmlns:w15="http://schemas.microsoft.com/office/word/2012/wordml" xmlns:wpg="http://schemas.microsoft.com/office/word/2010/wordprocessingGroup" xmlns:wpi="http://schemas.microsoft.com/office/word/2010/wordprocessingInk" xmlns:wne="http://schemas.microsoft.com/office/word/2006/wordml" xmlns:wps="http://schemas.microsoft.com/office/word/2010/wordprocessingShape" mc:Ignorable="w14 w15 wp14">
   <w:abstractNum w:abstractNumId="0">
     <w:nsid w:val="FFFFFFFB"/>
     <w:multiLevelType w:val="multilevel"/>
@@ -16026,7 +20373,7 @@
 </file>
 
 <file path=word/styles.xml><?xml version="1.0" encoding="utf-8"?>
-<w:styles xmlns:mc="http://schemas.openxmlformats.org/markup-compatibility/2006" xmlns:r="http://schemas.openxmlformats.org/officeDocument/2006/relationships" xmlns:w="http://schemas.openxmlformats.org/wordprocessingml/2006/main" xmlns:w14="http://schemas.microsoft.com/office/word/2010/wordml" mc:Ignorable="w14">
+<w:styles xmlns:mc="http://schemas.openxmlformats.org/markup-compatibility/2006" xmlns:r="http://schemas.openxmlformats.org/officeDocument/2006/relationships" xmlns:w="http://schemas.openxmlformats.org/wordprocessingml/2006/main" xmlns:w14="http://schemas.microsoft.com/office/word/2010/wordml" xmlns:w15="http://schemas.microsoft.com/office/word/2012/wordml" mc:Ignorable="w14 w15">
   <w:docDefaults>
     <w:rPrDefault>
       <w:rPr>
@@ -16036,1019 +20383,371 @@
     </w:rPrDefault>
     <w:pPrDefault/>
   </w:docDefaults>
-  <w:latentStyles w:defLockedState="0" w:defUIPriority="0" w:defSemiHidden="1" w:defUnhideWhenUsed="1" w:defQFormat="0" w:count="267">
-    <w:lsdException w:name="Normal" w:semiHidden="0" w:unhideWhenUsed="0" w:qFormat="1"/>
-    <w:lsdException w:name="heading 1" w:semiHidden="0" w:unhideWhenUsed="0" w:qFormat="1"/>
-    <w:lsdException w:name="heading 2" w:semiHidden="0" w:unhideWhenUsed="0" w:qFormat="1"/>
-    <w:lsdException w:name="heading 3" w:semiHidden="0" w:unhideWhenUsed="0" w:qFormat="1"/>
-    <w:lsdException w:name="heading 4" w:semiHidden="0" w:unhideWhenUsed="0" w:qFormat="1"/>
-    <w:lsdException w:name="heading 5" w:semiHidden="0" w:unhideWhenUsed="0" w:qFormat="1"/>
-    <w:lsdException w:name="heading 6" w:semiHidden="0" w:unhideWhenUsed="0" w:qFormat="1"/>
-    <w:lsdException w:name="heading 7" w:qFormat="1"/>
-    <w:lsdException w:name="heading 8" w:qFormat="1"/>
-    <w:lsdException w:name="heading 9" w:qFormat="1"/>
-    <w:lsdException w:name="toc 1" w:uiPriority="39"/>
-    <w:lsdException w:name="toc 2" w:uiPriority="39"/>
-    <w:lsdException w:name="caption" w:qFormat="1"/>
-    <w:lsdException w:name="List Number" w:semiHidden="0" w:unhideWhenUsed="0"/>
-    <w:lsdException w:name="List 4" w:semiHidden="0" w:unhideWhenUsed="0"/>
-    <w:lsdException w:name="List 5" w:semiHidden="0" w:unhideWhenUsed="0"/>
-    <w:lsdException w:name="Title" w:semiHidden="0" w:unhideWhenUsed="0" w:qFormat="1"/>
-    <w:lsdException w:name="Subtitle" w:semiHidden="0" w:unhideWhenUsed="0" w:qFormat="1"/>
-    <w:lsdException w:name="Salutation" w:semiHidden="0" w:unhideWhenUsed="0"/>
-    <w:lsdException w:name="Date" w:semiHidden="0" w:unhideWhenUsed="0"/>
-    <w:lsdException w:name="Body Text First Indent" w:semiHidden="0" w:unhideWhenUsed="0"/>
-    <w:lsdException w:name="Strong" w:semiHidden="0" w:unhideWhenUsed="0" w:qFormat="1"/>
-    <w:lsdException w:name="Emphasis" w:semiHidden="0" w:unhideWhenUsed="0" w:qFormat="1"/>
-    <w:lsdException w:name="Table Grid" w:semiHidden="0" w:unhideWhenUsed="0"/>
-    <w:lsdException w:name="Placeholder Text" w:uiPriority="99" w:unhideWhenUsed="0"/>
-    <w:lsdException w:name="No Spacing" w:semiHidden="0" w:uiPriority="1" w:unhideWhenUsed="0" w:qFormat="1"/>
-    <w:lsdException w:name="Light Shading" w:semiHidden="0" w:uiPriority="60" w:unhideWhenUsed="0"/>
-    <w:lsdException w:name="Light List" w:semiHidden="0" w:uiPriority="61" w:unhideWhenUsed="0"/>
-    <w:lsdException w:name="Light Grid" w:semiHidden="0" w:uiPriority="62" w:unhideWhenUsed="0"/>
-    <w:lsdException w:name="Medium Shading 1" w:semiHidden="0" w:uiPriority="63" w:unhideWhenUsed="0"/>
-    <w:lsdException w:name="Medium Shading 2" w:semiHidden="0" w:uiPriority="64" w:unhideWhenUsed="0"/>
-    <w:lsdException w:name="Medium List 1" w:semiHidden="0" w:uiPriority="65" w:unhideWhenUsed="0"/>
-    <w:lsdException w:name="Medium List 2" w:semiHidden="0" w:uiPriority="66" w:unhideWhenUsed="0"/>
-    <w:lsdException w:name="Medium Grid 1" w:semiHidden="0" w:uiPriority="67" w:unhideWhenUsed="0"/>
-    <w:lsdException w:name="Medium Grid 2" w:semiHidden="0" w:uiPriority="68" w:unhideWhenUsed="0"/>
-    <w:lsdException w:name="Medium Grid 3" w:semiHidden="0" w:uiPriority="69" w:unhideWhenUsed="0"/>
-    <w:lsdException w:name="Dark List" w:semiHidden="0" w:uiPriority="70" w:unhideWhenUsed="0"/>
-    <w:lsdException w:name="Colorful Shading" w:semiHidden="0" w:uiPriority="71" w:unhideWhenUsed="0"/>
-    <w:lsdException w:name="Colorful List" w:semiHidden="0" w:uiPriority="72" w:unhideWhenUsed="0"/>
-    <w:lsdException w:name="Colorful Grid" w:semiHidden="0" w:uiPriority="73" w:unhideWhenUsed="0"/>
-    <w:lsdException w:name="Light Shading Accent 1" w:semiHidden="0" w:uiPriority="60" w:unhideWhenUsed="0"/>
-    <w:lsdException w:name="Light List Accent 1" w:semiHidden="0" w:uiPriority="61" w:unhideWhenUsed="0"/>
-    <w:lsdException w:name="Light Grid Accent 1" w:semiHidden="0" w:uiPriority="62" w:unhideWhenUsed="0"/>
-    <w:lsdException w:name="Medium Shading 1 Accent 1" w:semiHidden="0" w:uiPriority="63" w:unhideWhenUsed="0"/>
-    <w:lsdException w:name="Medium Shading 2 Accent 1" w:semiHidden="0" w:uiPriority="64" w:unhideWhenUsed="0"/>
-    <w:lsdException w:name="Medium List 1 Accent 1" w:semiHidden="0" w:uiPriority="65" w:unhideWhenUsed="0"/>
-    <w:lsdException w:name="Revision" w:uiPriority="99" w:unhideWhenUsed="0"/>
-    <w:lsdException w:name="List Paragraph" w:semiHidden="0" w:uiPriority="72" w:unhideWhenUsed="0" w:qFormat="1"/>
-    <w:lsdException w:name="Quote" w:semiHidden="0" w:uiPriority="29" w:unhideWhenUsed="0" w:qFormat="1"/>
-    <w:lsdException w:name="Intense Quote" w:semiHidden="0" w:uiPriority="30" w:unhideWhenUsed="0" w:qFormat="1"/>
-    <w:lsdException w:name="Medium List 2 Accent 1" w:semiHidden="0" w:uiPriority="66" w:unhideWhenUsed="0"/>
-    <w:lsdException w:name="Medium Grid 1 Accent 1" w:semiHidden="0" w:uiPriority="67" w:unhideWhenUsed="0"/>
-    <w:lsdException w:name="Medium Grid 2 Accent 1" w:semiHidden="0" w:uiPriority="68" w:unhideWhenUsed="0"/>
-    <w:lsdException w:name="Medium Grid 3 Accent 1" w:semiHidden="0" w:uiPriority="69" w:unhideWhenUsed="0"/>
-    <w:lsdException w:name="Dark List Accent 1" w:semiHidden="0" w:uiPriority="70" w:unhideWhenUsed="0"/>
-    <w:lsdException w:name="Colorful Shading Accent 1" w:semiHidden="0" w:uiPriority="71" w:unhideWhenUsed="0"/>
-    <w:lsdException w:name="Colorful List Accent 1" w:semiHidden="0" w:uiPriority="72" w:unhideWhenUsed="0"/>
-    <w:lsdException w:name="Colorful Grid Accent 1" w:semiHidden="0" w:uiPriority="73" w:unhideWhenUsed="0"/>
-    <w:lsdException w:name="Light Shading Accent 2" w:semiHidden="0" w:uiPriority="60" w:unhideWhenUsed="0"/>
-    <w:lsdException w:name="Light List Accent 2" w:semiHidden="0" w:uiPriority="61" w:unhideWhenUsed="0"/>
-    <w:lsdException w:name="Light Grid Accent 2" w:semiHidden="0" w:uiPriority="62" w:unhideWhenUsed="0"/>
-    <w:lsdException w:name="Medium Shading 1 Accent 2" w:semiHidden="0" w:uiPriority="63" w:unhideWhenUsed="0"/>
-    <w:lsdException w:name="Medium Shading 2 Accent 2" w:semiHidden="0" w:uiPriority="64" w:unhideWhenUsed="0"/>
-    <w:lsdException w:name="Medium List 1 Accent 2" w:semiHidden="0" w:uiPriority="65" w:unhideWhenUsed="0"/>
-    <w:lsdException w:name="Medium List 2 Accent 2" w:semiHidden="0" w:uiPriority="66" w:unhideWhenUsed="0"/>
-    <w:lsdException w:name="Medium Grid 1 Accent 2" w:semiHidden="0" w:uiPriority="67" w:unhideWhenUsed="0"/>
-    <w:lsdException w:name="Medium Grid 2 Accent 2" w:semiHidden="0" w:uiPriority="68" w:unhideWhenUsed="0"/>
-    <w:lsdException w:name="Medium Grid 3 Accent 2" w:semiHidden="0" w:uiPriority="69" w:unhideWhenUsed="0"/>
-    <w:lsdException w:name="Dark List Accent 2" w:semiHidden="0" w:uiPriority="70" w:unhideWhenUsed="0"/>
-    <w:lsdException w:name="Colorful Shading Accent 2" w:semiHidden="0" w:uiPriority="71" w:unhideWhenUsed="0"/>
-    <w:lsdException w:name="Colorful List Accent 2" w:semiHidden="0" w:uiPriority="72" w:unhideWhenUsed="0"/>
-    <w:lsdException w:name="Colorful Grid Accent 2" w:semiHidden="0" w:uiPriority="73" w:unhideWhenUsed="0"/>
-    <w:lsdException w:name="Light Shading Accent 3" w:semiHidden="0" w:uiPriority="60" w:unhideWhenUsed="0"/>
-    <w:lsdException w:name="Light List Accent 3" w:semiHidden="0" w:uiPriority="61" w:unhideWhenUsed="0"/>
-    <w:lsdException w:name="Light Grid Accent 3" w:semiHidden="0" w:uiPriority="62" w:unhideWhenUsed="0"/>
-    <w:lsdException w:name="Medium Shading 1 Accent 3" w:semiHidden="0" w:uiPriority="63" w:unhideWhenUsed="0"/>
-    <w:lsdException w:name="Medium Shading 2 Accent 3" w:semiHidden="0" w:uiPriority="64" w:unhideWhenUsed="0"/>
-    <w:lsdException w:name="Medium List 1 Accent 3" w:semiHidden="0" w:uiPriority="65" w:unhideWhenUsed="0"/>
-    <w:lsdException w:name="Medium List 2 Accent 3" w:semiHidden="0" w:uiPriority="66" w:unhideWhenUsed="0"/>
-    <w:lsdException w:name="Medium Grid 1 Accent 3" w:semiHidden="0" w:uiPriority="67" w:unhideWhenUsed="0"/>
-    <w:lsdException w:name="Medium Grid 2 Accent 3" w:semiHidden="0" w:uiPriority="68" w:unhideWhenUsed="0"/>
-    <w:lsdException w:name="Medium Grid 3 Accent 3" w:semiHidden="0" w:uiPriority="69" w:unhideWhenUsed="0"/>
-    <w:lsdException w:name="Dark List Accent 3" w:semiHidden="0" w:uiPriority="70" w:unhideWhenUsed="0"/>
-    <w:lsdException w:name="Colorful Shading Accent 3" w:semiHidden="0" w:uiPriority="71" w:unhideWhenUsed="0"/>
-    <w:lsdException w:name="Colorful List Accent 3" w:semiHidden="0" w:uiPriority="72" w:unhideWhenUsed="0"/>
-    <w:lsdException w:name="Colorful Grid Accent 3" w:semiHidden="0" w:uiPriority="73" w:unhideWhenUsed="0"/>
-    <w:lsdException w:name="Light Shading Accent 4" w:semiHidden="0" w:uiPriority="60" w:unhideWhenUsed="0"/>
-    <w:lsdException w:name="Light List Accent 4" w:semiHidden="0" w:uiPriority="61" w:unhideWhenUsed="0"/>
-    <w:lsdException w:name="Light Grid Accent 4" w:semiHidden="0" w:uiPriority="62" w:unhideWhenUsed="0"/>
-    <w:lsdException w:name="Medium Shading 1 Accent 4" w:semiHidden="0" w:uiPriority="63" w:unhideWhenUsed="0"/>
-    <w:lsdException w:name="Medium Shading 2 Accent 4" w:semiHidden="0" w:uiPriority="64" w:unhideWhenUsed="0"/>
-    <w:lsdException w:name="Medium List 1 Accent 4" w:semiHidden="0" w:uiPriority="65" w:unhideWhenUsed="0"/>
-    <w:lsdException w:name="Medium List 2 Accent 4" w:semiHidden="0" w:uiPriority="66" w:unhideWhenUsed="0"/>
-    <w:lsdException w:name="Medium Grid 1 Accent 4" w:semiHidden="0" w:uiPriority="67" w:unhideWhenUsed="0"/>
-    <w:lsdException w:name="Medium Grid 2 Accent 4" w:semiHidden="0" w:uiPriority="68" w:unhideWhenUsed="0"/>
-    <w:lsdException w:name="Medium Grid 3 Accent 4" w:semiHidden="0" w:uiPriority="69" w:unhideWhenUsed="0"/>
-    <w:lsdException w:name="Dark List Accent 4" w:semiHidden="0" w:uiPriority="70" w:unhideWhenUsed="0"/>
-    <w:lsdException w:name="Colorful Shading Accent 4" w:semiHidden="0" w:uiPriority="71" w:unhideWhenUsed="0"/>
-    <w:lsdException w:name="Colorful List Accent 4" w:semiHidden="0" w:uiPriority="72" w:unhideWhenUsed="0"/>
-    <w:lsdException w:name="Colorful Grid Accent 4" w:semiHidden="0" w:uiPriority="73" w:unhideWhenUsed="0"/>
-    <w:lsdException w:name="Light Shading Accent 5" w:semiHidden="0" w:uiPriority="60" w:unhideWhenUsed="0"/>
-    <w:lsdException w:name="Light List Accent 5" w:semiHidden="0" w:uiPriority="61" w:unhideWhenUsed="0"/>
-    <w:lsdException w:name="Light Grid Accent 5" w:semiHidden="0" w:uiPriority="62" w:unhideWhenUsed="0"/>
-    <w:lsdException w:name="Medium Shading 1 Accent 5" w:semiHidden="0" w:uiPriority="63" w:unhideWhenUsed="0"/>
-    <w:lsdException w:name="Medium Shading 2 Accent 5" w:semiHidden="0" w:uiPriority="64" w:unhideWhenUsed="0"/>
-    <w:lsdException w:name="Medium List 1 Accent 5" w:semiHidden="0" w:uiPriority="65" w:unhideWhenUsed="0"/>
-    <w:lsdException w:name="Medium List 2 Accent 5" w:semiHidden="0" w:uiPriority="66" w:unhideWhenUsed="0"/>
-    <w:lsdException w:name="Medium Grid 1 Accent 5" w:semiHidden="0" w:uiPriority="67" w:unhideWhenUsed="0"/>
-    <w:lsdException w:name="Medium Grid 2 Accent 5" w:semiHidden="0" w:uiPriority="68" w:unhideWhenUsed="0"/>
-    <w:lsdException w:name="Medium Grid 3 Accent 5" w:semiHidden="0" w:uiPriority="69" w:unhideWhenUsed="0"/>
-    <w:lsdException w:name="Dark List Accent 5" w:semiHidden="0" w:uiPriority="70" w:unhideWhenUsed="0"/>
-    <w:lsdException w:name="Colorful Shading Accent 5" w:semiHidden="0" w:uiPriority="71" w:unhideWhenUsed="0"/>
-    <w:lsdException w:name="Colorful List Accent 5" w:semiHidden="0" w:uiPriority="72" w:unhideWhenUsed="0"/>
-    <w:lsdException w:name="Colorful Grid Accent 5" w:semiHidden="0" w:uiPriority="73" w:unhideWhenUsed="0"/>
-    <w:lsdException w:name="Light Shading Accent 6" w:semiHidden="0" w:uiPriority="60" w:unhideWhenUsed="0"/>
-    <w:lsdException w:name="Light List Accent 6" w:semiHidden="0" w:uiPriority="61" w:unhideWhenUsed="0"/>
-    <w:lsdException w:name="Light Grid Accent 6" w:semiHidden="0" w:uiPriority="62" w:unhideWhenUsed="0"/>
-    <w:lsdException w:name="Medium Shading 1 Accent 6" w:semiHidden="0" w:uiPriority="63" w:unhideWhenUsed="0"/>
-    <w:lsdException w:name="Medium Shading 2 Accent 6" w:semiHidden="0" w:uiPriority="64" w:unhideWhenUsed="0"/>
-    <w:lsdException w:name="Medium List 1 Accent 6" w:semiHidden="0" w:uiPriority="65" w:unhideWhenUsed="0"/>
-    <w:lsdException w:name="Medium List 2 Accent 6" w:semiHidden="0" w:uiPriority="66" w:unhideWhenUsed="0"/>
-    <w:lsdException w:name="Medium Grid 1 Accent 6" w:semiHidden="0" w:uiPriority="67" w:unhideWhenUsed="0"/>
-    <w:lsdException w:name="Medium Grid 2 Accent 6" w:semiHidden="0" w:uiPriority="68" w:unhideWhenUsed="0"/>
-    <w:lsdException w:name="Medium Grid 3 Accent 6" w:semiHidden="0" w:uiPriority="69" w:unhideWhenUsed="0"/>
-    <w:lsdException w:name="Dark List Accent 6" w:semiHidden="0" w:uiPriority="70" w:unhideWhenUsed="0"/>
-    <w:lsdException w:name="Colorful Shading Accent 6" w:semiHidden="0" w:uiPriority="71" w:unhideWhenUsed="0"/>
-    <w:lsdException w:name="Colorful List Accent 6" w:semiHidden="0" w:uiPriority="72" w:unhideWhenUsed="0"/>
-    <w:lsdException w:name="Colorful Grid Accent 6" w:semiHidden="0" w:uiPriority="73" w:unhideWhenUsed="0"/>
-    <w:lsdException w:name="Subtle Emphasis" w:semiHidden="0" w:uiPriority="19" w:unhideWhenUsed="0" w:qFormat="1"/>
-    <w:lsdException w:name="Intense Emphasis" w:semiHidden="0" w:uiPriority="21" w:unhideWhenUsed="0" w:qFormat="1"/>
-    <w:lsdException w:name="Subtle Reference" w:semiHidden="0" w:uiPriority="31" w:unhideWhenUsed="0" w:qFormat="1"/>
-    <w:lsdException w:name="Intense Reference" w:semiHidden="0" w:uiPriority="32" w:unhideWhenUsed="0" w:qFormat="1"/>
-    <w:lsdException w:name="Book Title" w:semiHidden="0" w:uiPriority="33" w:unhideWhenUsed="0" w:qFormat="1"/>
-    <w:lsdException w:name="Bibliography" w:uiPriority="37"/>
-    <w:lsdException w:name="TOC Heading" w:uiPriority="39" w:qFormat="1"/>
-  </w:latentStyles>
-  <w:style w:type="paragraph" w:default="1" w:styleId="Normal">
-    <w:name w:val="Normal"/>
-    <w:qFormat/>
-    <w:rsid w:val="005D3E08"/>
-    <w:pPr>
-      <w:spacing w:line="240" w:lineRule="exact"/>
-    </w:pPr>
-    <w:rPr>
-      <w:rFonts w:ascii="Times" w:hAnsi="Times"/>
-      <w:sz w:val="24"/>
-    </w:rPr>
-  </w:style>
-  <w:style w:type="paragraph" w:styleId="Heading1">
-    <w:name w:val="heading 1"/>
-    <w:basedOn w:val="Normal"/>
-    <w:next w:val="Normal"/>
-    <w:qFormat/>
-    <w:rsid w:val="005D3E08"/>
-    <w:pPr>
-      <w:keepNext/>
-      <w:keepLines/>
-      <w:numPr>
-        <w:numId w:val="1"/>
-      </w:numPr>
-      <w:spacing w:before="480" w:after="240" w:line="240" w:lineRule="atLeast"/>
-      <w:outlineLvl w:val="0"/>
-    </w:pPr>
-    <w:rPr>
-      <w:b/>
-      <w:kern w:val="28"/>
-      <w:sz w:val="36"/>
-    </w:rPr>
-  </w:style>
-  <w:style w:type="paragraph" w:styleId="Heading2">
-    <w:name w:val="heading 2"/>
-    <w:basedOn w:val="Normal"/>
-    <w:next w:val="Normal"/>
-    <w:qFormat/>
-    <w:rsid w:val="005D3E08"/>
-    <w:pPr>
-      <w:keepNext/>
-      <w:keepLines/>
-      <w:numPr>
-        <w:ilvl w:val="1"/>
-        <w:numId w:val="1"/>
-      </w:numPr>
-      <w:spacing w:before="280" w:after="280" w:line="240" w:lineRule="atLeast"/>
-      <w:outlineLvl w:val="1"/>
-    </w:pPr>
-    <w:rPr>
-      <w:b/>
-      <w:sz w:val="28"/>
-    </w:rPr>
-  </w:style>
-  <w:style w:type="paragraph" w:styleId="Heading3">
-    <w:name w:val="heading 3"/>
-    <w:basedOn w:val="Normal"/>
-    <w:next w:val="Normal"/>
-    <w:qFormat/>
-    <w:rsid w:val="005D3E08"/>
-    <w:pPr>
-      <w:numPr>
-        <w:ilvl w:val="2"/>
-        <w:numId w:val="1"/>
-      </w:numPr>
-      <w:spacing w:before="240" w:after="240"/>
-      <w:outlineLvl w:val="2"/>
-    </w:pPr>
-    <w:rPr>
-      <w:b/>
-    </w:rPr>
-  </w:style>
-  <w:style w:type="paragraph" w:styleId="Heading4">
-    <w:name w:val="heading 4"/>
-    <w:basedOn w:val="Normal"/>
-    <w:next w:val="Normal"/>
-    <w:qFormat/>
-    <w:rsid w:val="005D3E08"/>
-    <w:pPr>
-      <w:keepNext/>
-      <w:numPr>
-        <w:ilvl w:val="3"/>
-        <w:numId w:val="1"/>
-      </w:numPr>
-      <w:spacing w:before="240" w:after="60" w:line="220" w:lineRule="exact"/>
-      <w:jc w:val="both"/>
-      <w:outlineLvl w:val="3"/>
-    </w:pPr>
-    <w:rPr>
-      <w:rFonts w:ascii="Times New Roman" w:hAnsi="Times New Roman"/>
-      <w:b/>
-      <w:i/>
-      <w:sz w:val="22"/>
-    </w:rPr>
-  </w:style>
-  <w:style w:type="paragraph" w:styleId="Heading5">
-    <w:name w:val="heading 5"/>
-    <w:basedOn w:val="Normal"/>
-    <w:next w:val="Normal"/>
-    <w:qFormat/>
-    <w:rsid w:val="005D3E08"/>
-    <w:pPr>
-      <w:numPr>
-        <w:ilvl w:val="4"/>
-        <w:numId w:val="1"/>
-      </w:numPr>
-      <w:spacing w:before="240" w:after="60" w:line="220" w:lineRule="exact"/>
-      <w:jc w:val="both"/>
-      <w:outlineLvl w:val="4"/>
-    </w:pPr>
-    <w:rPr>
-      <w:rFonts w:ascii="Arial" w:hAnsi="Arial"/>
-      <w:sz w:val="22"/>
-    </w:rPr>
-  </w:style>
-  <w:style w:type="paragraph" w:styleId="Heading6">
-    <w:name w:val="heading 6"/>
-    <w:basedOn w:val="Normal"/>
-    <w:next w:val="Normal"/>
-    <w:qFormat/>
-    <w:rsid w:val="005D3E08"/>
-    <w:pPr>
-      <w:numPr>
-        <w:ilvl w:val="5"/>
-        <w:numId w:val="1"/>
-      </w:numPr>
-      <w:spacing w:before="240" w:after="60" w:line="220" w:lineRule="exact"/>
-      <w:jc w:val="both"/>
-      <w:outlineLvl w:val="5"/>
-    </w:pPr>
-    <w:rPr>
-      <w:rFonts w:ascii="Arial" w:hAnsi="Arial"/>
-      <w:i/>
-      <w:sz w:val="22"/>
-    </w:rPr>
-  </w:style>
-  <w:style w:type="paragraph" w:styleId="Heading7">
-    <w:name w:val="heading 7"/>
-    <w:basedOn w:val="Normal"/>
-    <w:next w:val="Normal"/>
-    <w:qFormat/>
-    <w:rsid w:val="005D3E08"/>
-    <w:pPr>
-      <w:numPr>
-        <w:ilvl w:val="6"/>
-        <w:numId w:val="1"/>
-      </w:numPr>
-      <w:spacing w:before="240" w:after="60" w:line="220" w:lineRule="exact"/>
-      <w:jc w:val="both"/>
-      <w:outlineLvl w:val="6"/>
-    </w:pPr>
-    <w:rPr>
-      <w:rFonts w:ascii="Arial" w:hAnsi="Arial"/>
-      <w:sz w:val="20"/>
-    </w:rPr>
-  </w:style>
-  <w:style w:type="paragraph" w:styleId="Heading8">
-    <w:name w:val="heading 8"/>
-    <w:basedOn w:val="Normal"/>
-    <w:next w:val="Normal"/>
-    <w:qFormat/>
-    <w:rsid w:val="005D3E08"/>
-    <w:pPr>
-      <w:numPr>
-        <w:ilvl w:val="7"/>
-        <w:numId w:val="1"/>
-      </w:numPr>
-      <w:spacing w:before="240" w:after="60" w:line="220" w:lineRule="exact"/>
-      <w:jc w:val="both"/>
-      <w:outlineLvl w:val="7"/>
-    </w:pPr>
-    <w:rPr>
-      <w:rFonts w:ascii="Arial" w:hAnsi="Arial"/>
-      <w:i/>
-      <w:sz w:val="20"/>
-    </w:rPr>
-  </w:style>
-  <w:style w:type="paragraph" w:styleId="Heading9">
-    <w:name w:val="heading 9"/>
-    <w:basedOn w:val="Normal"/>
-    <w:next w:val="Normal"/>
-    <w:qFormat/>
-    <w:rsid w:val="005D3E08"/>
-    <w:pPr>
-      <w:numPr>
-        <w:ilvl w:val="8"/>
-        <w:numId w:val="1"/>
-      </w:numPr>
-      <w:spacing w:before="240" w:after="60" w:line="220" w:lineRule="exact"/>
-      <w:jc w:val="both"/>
-      <w:outlineLvl w:val="8"/>
-    </w:pPr>
-    <w:rPr>
-      <w:rFonts w:ascii="Arial" w:hAnsi="Arial"/>
-      <w:i/>
-      <w:sz w:val="18"/>
-    </w:rPr>
-  </w:style>
-  <w:style w:type="character" w:default="1" w:styleId="DefaultParagraphFont">
-    <w:name w:val="Default Paragraph Font"/>
-    <w:uiPriority w:val="1"/>
-    <w:semiHidden/>
-    <w:unhideWhenUsed/>
-  </w:style>
-  <w:style w:type="table" w:default="1" w:styleId="TableNormal">
-    <w:name w:val="Normal Table"/>
-    <w:uiPriority w:val="99"/>
-    <w:semiHidden/>
-    <w:unhideWhenUsed/>
-    <w:tblPr>
-      <w:tblInd w:w="0" w:type="dxa"/>
-      <w:tblCellMar>
-        <w:top w:w="0" w:type="dxa"/>
-        <w:left w:w="108" w:type="dxa"/>
-        <w:bottom w:w="0" w:type="dxa"/>
-        <w:right w:w="108" w:type="dxa"/>
-      </w:tblCellMar>
-    </w:tblPr>
-  </w:style>
-  <w:style w:type="numbering" w:default="1" w:styleId="NoList">
-    <w:name w:val="No List"/>
-    <w:uiPriority w:val="99"/>
-    <w:semiHidden/>
-    <w:unhideWhenUsed/>
-  </w:style>
-  <w:style w:type="paragraph" w:styleId="Footer">
-    <w:name w:val="footer"/>
-    <w:basedOn w:val="Normal"/>
-    <w:rsid w:val="005D3E08"/>
-    <w:pPr>
-      <w:tabs>
-        <w:tab w:val="center" w:pos="4680"/>
-        <w:tab w:val="right" w:pos="9360"/>
-      </w:tabs>
-    </w:pPr>
-    <w:rPr>
-      <w:b/>
-      <w:i/>
-      <w:sz w:val="20"/>
-    </w:rPr>
-  </w:style>
-  <w:style w:type="paragraph" w:customStyle="1" w:styleId="bullet">
-    <w:name w:val="bullet"/>
-    <w:basedOn w:val="Normal"/>
-    <w:rsid w:val="005D3E08"/>
-    <w:rPr>
-      <w:rFonts w:ascii="Arial" w:hAnsi="Arial"/>
-      <w:sz w:val="20"/>
-    </w:rPr>
-  </w:style>
-  <w:style w:type="paragraph" w:styleId="Header">
-    <w:name w:val="header"/>
-    <w:basedOn w:val="Normal"/>
-    <w:rsid w:val="005D3E08"/>
-    <w:pPr>
-      <w:tabs>
-        <w:tab w:val="center" w:pos="4680"/>
-        <w:tab w:val="right" w:pos="9360"/>
-      </w:tabs>
-    </w:pPr>
-    <w:rPr>
-      <w:b/>
-      <w:i/>
-      <w:sz w:val="20"/>
-    </w:rPr>
-  </w:style>
-  <w:style w:type="paragraph" w:customStyle="1" w:styleId="heading10">
-    <w:name w:val="heading1"/>
-    <w:basedOn w:val="Normal"/>
-    <w:rsid w:val="005D3E08"/>
-    <w:pPr>
-      <w:tabs>
-        <w:tab w:val="left" w:pos="450"/>
-        <w:tab w:val="left" w:pos="1080"/>
-        <w:tab w:val="left" w:pos="1800"/>
-        <w:tab w:val="left" w:pos="2610"/>
-      </w:tabs>
-    </w:pPr>
-  </w:style>
-  <w:style w:type="paragraph" w:styleId="TOC1">
-    <w:name w:val="toc 1"/>
-    <w:basedOn w:val="Normal"/>
-    <w:next w:val="Normal"/>
-    <w:uiPriority w:val="39"/>
-    <w:rsid w:val="005D3E08"/>
-    <w:pPr>
-      <w:tabs>
-        <w:tab w:val="left" w:pos="360"/>
-        <w:tab w:val="right" w:leader="dot" w:pos="9360"/>
-      </w:tabs>
-      <w:spacing w:before="60" w:line="220" w:lineRule="exact"/>
-      <w:ind w:left="360" w:hanging="360"/>
-      <w:jc w:val="both"/>
-    </w:pPr>
-    <w:rPr>
-      <w:b/>
-      <w:noProof/>
-    </w:rPr>
-  </w:style>
-  <w:style w:type="paragraph" w:styleId="TOC2">
-    <w:name w:val="toc 2"/>
-    <w:basedOn w:val="Normal"/>
-    <w:next w:val="Normal"/>
-    <w:uiPriority w:val="39"/>
-    <w:rsid w:val="005D3E08"/>
-    <w:pPr>
-      <w:tabs>
-        <w:tab w:val="right" w:leader="dot" w:pos="9360"/>
-      </w:tabs>
-      <w:spacing w:line="220" w:lineRule="exact"/>
-      <w:ind w:left="270"/>
-      <w:jc w:val="both"/>
-    </w:pPr>
-    <w:rPr>
-      <w:sz w:val="22"/>
-    </w:rPr>
-  </w:style>
-  <w:style w:type="paragraph" w:customStyle="1" w:styleId="level4">
-    <w:name w:val="level 4"/>
-    <w:basedOn w:val="Normal"/>
-    <w:rsid w:val="005D3E08"/>
-    <w:pPr>
-      <w:spacing w:before="120" w:after="120"/>
-      <w:ind w:left="634"/>
-    </w:pPr>
-  </w:style>
-  <w:style w:type="paragraph" w:customStyle="1" w:styleId="level5">
-    <w:name w:val="level 5"/>
-    <w:basedOn w:val="Normal"/>
-    <w:rsid w:val="005D3E08"/>
-    <w:pPr>
-      <w:tabs>
-        <w:tab w:val="left" w:pos="2520"/>
-      </w:tabs>
-      <w:ind w:left="1440"/>
-    </w:pPr>
-  </w:style>
-  <w:style w:type="paragraph" w:styleId="Title">
-    <w:name w:val="Title"/>
-    <w:basedOn w:val="Normal"/>
-    <w:qFormat/>
-    <w:rsid w:val="005D3E08"/>
-    <w:pPr>
-      <w:spacing w:before="240" w:after="720" w:line="240" w:lineRule="auto"/>
-      <w:jc w:val="right"/>
-    </w:pPr>
-    <w:rPr>
-      <w:rFonts w:ascii="Arial" w:hAnsi="Arial"/>
-      <w:b/>
-      <w:kern w:val="28"/>
-      <w:sz w:val="64"/>
-    </w:rPr>
-  </w:style>
-  <w:style w:type="paragraph" w:customStyle="1" w:styleId="TOCEntry">
-    <w:name w:val="TOCEntry"/>
-    <w:basedOn w:val="Normal"/>
-    <w:rsid w:val="005D3E08"/>
-    <w:pPr>
-      <w:keepNext/>
-      <w:keepLines/>
-      <w:spacing w:before="120" w:after="240" w:line="240" w:lineRule="atLeast"/>
-    </w:pPr>
-    <w:rPr>
-      <w:b/>
-      <w:sz w:val="36"/>
-    </w:rPr>
-  </w:style>
-  <w:style w:type="paragraph" w:styleId="TOC3">
-    <w:name w:val="toc 3"/>
-    <w:basedOn w:val="Normal"/>
-    <w:next w:val="Normal"/>
-    <w:semiHidden/>
-    <w:rsid w:val="005D3E08"/>
-    <w:pPr>
-      <w:tabs>
-        <w:tab w:val="left" w:pos="1200"/>
-        <w:tab w:val="right" w:leader="dot" w:pos="9360"/>
-      </w:tabs>
-      <w:ind w:left="480"/>
-    </w:pPr>
-    <w:rPr>
-      <w:noProof/>
-      <w:sz w:val="22"/>
-    </w:rPr>
-  </w:style>
-  <w:style w:type="paragraph" w:styleId="TOC4">
-    <w:name w:val="toc 4"/>
-    <w:basedOn w:val="Normal"/>
-    <w:next w:val="Normal"/>
-    <w:semiHidden/>
-    <w:rsid w:val="005D3E08"/>
-    <w:pPr>
-      <w:tabs>
-        <w:tab w:val="right" w:leader="dot" w:pos="9360"/>
-      </w:tabs>
-      <w:ind w:left="720"/>
-    </w:pPr>
-  </w:style>
-  <w:style w:type="paragraph" w:styleId="TOC5">
-    <w:name w:val="toc 5"/>
-    <w:basedOn w:val="Normal"/>
-    <w:next w:val="Normal"/>
-    <w:semiHidden/>
-    <w:rsid w:val="005D3E08"/>
-    <w:pPr>
-      <w:tabs>
-        <w:tab w:val="right" w:leader="dot" w:pos="9360"/>
-      </w:tabs>
-      <w:ind w:left="960"/>
-    </w:pPr>
-  </w:style>
-  <w:style w:type="paragraph" w:styleId="TOC6">
-    <w:name w:val="toc 6"/>
-    <w:basedOn w:val="Normal"/>
-    <w:next w:val="Normal"/>
-    <w:semiHidden/>
-    <w:rsid w:val="005D3E08"/>
-    <w:pPr>
-      <w:tabs>
-        <w:tab w:val="right" w:leader="dot" w:pos="9360"/>
-      </w:tabs>
-      <w:ind w:left="1200"/>
-    </w:pPr>
-  </w:style>
-  <w:style w:type="paragraph" w:styleId="TOC7">
-    <w:name w:val="toc 7"/>
-    <w:basedOn w:val="Normal"/>
-    <w:next w:val="Normal"/>
-    <w:semiHidden/>
-    <w:rsid w:val="005D3E08"/>
-    <w:pPr>
-      <w:tabs>
-        <w:tab w:val="right" w:leader="dot" w:pos="9360"/>
-      </w:tabs>
-      <w:ind w:left="1440"/>
-    </w:pPr>
-  </w:style>
-  <w:style w:type="paragraph" w:styleId="TOC8">
-    <w:name w:val="toc 8"/>
-    <w:basedOn w:val="Normal"/>
-    <w:next w:val="Normal"/>
-    <w:semiHidden/>
-    <w:rsid w:val="005D3E08"/>
-    <w:pPr>
-      <w:tabs>
-        <w:tab w:val="right" w:leader="dot" w:pos="9360"/>
-      </w:tabs>
-      <w:ind w:left="1680"/>
-    </w:pPr>
-  </w:style>
-  <w:style w:type="paragraph" w:styleId="TOC9">
-    <w:name w:val="toc 9"/>
-    <w:basedOn w:val="Normal"/>
-    <w:next w:val="Normal"/>
-    <w:semiHidden/>
-    <w:rsid w:val="005D3E08"/>
-    <w:pPr>
-      <w:tabs>
-        <w:tab w:val="right" w:leader="dot" w:pos="9360"/>
-      </w:tabs>
-      <w:ind w:left="1920"/>
-    </w:pPr>
-  </w:style>
-  <w:style w:type="paragraph" w:customStyle="1" w:styleId="template">
-    <w:name w:val="template"/>
-    <w:basedOn w:val="Normal"/>
-    <w:rsid w:val="005D3E08"/>
-    <w:rPr>
-      <w:rFonts w:ascii="Arial" w:hAnsi="Arial"/>
-      <w:i/>
-      <w:sz w:val="22"/>
-    </w:rPr>
-  </w:style>
-  <w:style w:type="character" w:styleId="PageNumber">
-    <w:name w:val="page number"/>
-    <w:basedOn w:val="DefaultParagraphFont"/>
-    <w:rsid w:val="005D3E08"/>
-  </w:style>
-  <w:style w:type="paragraph" w:customStyle="1" w:styleId="level3text">
-    <w:name w:val="level 3 text"/>
-    <w:basedOn w:val="Normal"/>
-    <w:rsid w:val="005D3E08"/>
-    <w:pPr>
-      <w:spacing w:line="220" w:lineRule="exact"/>
-      <w:ind w:left="1350" w:hanging="716"/>
-    </w:pPr>
-    <w:rPr>
-      <w:rFonts w:ascii="Arial" w:hAnsi="Arial"/>
-      <w:i/>
-      <w:sz w:val="22"/>
-    </w:rPr>
-  </w:style>
-  <w:style w:type="paragraph" w:customStyle="1" w:styleId="requirement">
-    <w:name w:val="requirement"/>
-    <w:basedOn w:val="level4"/>
-    <w:rsid w:val="005D3E08"/>
-    <w:pPr>
-      <w:spacing w:before="0" w:after="0"/>
-      <w:ind w:left="2348" w:hanging="994"/>
-    </w:pPr>
-    <w:rPr>
-      <w:rFonts w:ascii="Times New Roman" w:hAnsi="Times New Roman"/>
-    </w:rPr>
-  </w:style>
-  <w:style w:type="paragraph" w:customStyle="1" w:styleId="ByLine">
-    <w:name w:val="ByLine"/>
-    <w:basedOn w:val="Title"/>
-    <w:rsid w:val="005D3E08"/>
-    <w:rPr>
-      <w:sz w:val="28"/>
-    </w:rPr>
-  </w:style>
-  <w:style w:type="paragraph" w:customStyle="1" w:styleId="ChangeHistoryTitle">
-    <w:name w:val="ChangeHistory Title"/>
-    <w:basedOn w:val="Normal"/>
-    <w:rsid w:val="005D3E08"/>
-    <w:pPr>
-      <w:keepNext/>
-      <w:spacing w:before="60" w:after="60" w:line="240" w:lineRule="auto"/>
-      <w:jc w:val="center"/>
-    </w:pPr>
-    <w:rPr>
-      <w:rFonts w:ascii="Arial" w:hAnsi="Arial"/>
-      <w:b/>
-      <w:sz w:val="36"/>
-    </w:rPr>
-  </w:style>
-  <w:style w:type="paragraph" w:customStyle="1" w:styleId="SuperTitle">
-    <w:name w:val="SuperTitle"/>
-    <w:basedOn w:val="Title"/>
-    <w:next w:val="Normal"/>
-    <w:rsid w:val="005D3E08"/>
-    <w:pPr>
-      <w:pBdr>
-        <w:top w:val="single" w:sz="48" w:space="1" w:color="auto"/>
-      </w:pBdr>
-      <w:spacing w:before="960" w:after="0"/>
-    </w:pPr>
-    <w:rPr>
-      <w:sz w:val="28"/>
-    </w:rPr>
-  </w:style>
-  <w:style w:type="paragraph" w:customStyle="1" w:styleId="line">
-    <w:name w:val="line"/>
-    <w:basedOn w:val="Title"/>
-    <w:rsid w:val="005D3E08"/>
-    <w:pPr>
-      <w:pBdr>
-        <w:top w:val="single" w:sz="36" w:space="1" w:color="auto"/>
-      </w:pBdr>
-      <w:spacing w:after="0"/>
-    </w:pPr>
-    <w:rPr>
-      <w:sz w:val="40"/>
-    </w:rPr>
-  </w:style>
-  <w:style w:type="paragraph" w:styleId="BodyText">
-    <w:name w:val="Body Text"/>
-    <w:basedOn w:val="Normal"/>
-    <w:link w:val="BodyTextChar"/>
-    <w:rsid w:val="00383272"/>
-    <w:pPr>
-      <w:spacing w:before="120" w:after="120" w:line="240" w:lineRule="auto"/>
-    </w:pPr>
-    <w:rPr>
-      <w:rFonts w:ascii="Times New Roman" w:hAnsi="Times New Roman"/>
-      <w:lang w:val="en-GB"/>
-    </w:rPr>
-  </w:style>
-  <w:style w:type="character" w:customStyle="1" w:styleId="BodyTextChar">
-    <w:name w:val="Body Text Char"/>
-    <w:basedOn w:val="DefaultParagraphFont"/>
-    <w:link w:val="BodyText"/>
-    <w:rsid w:val="00383272"/>
-    <w:rPr>
-      <w:sz w:val="24"/>
-      <w:lang w:val="en-GB"/>
-    </w:rPr>
-  </w:style>
-  <w:style w:type="paragraph" w:customStyle="1" w:styleId="guide">
-    <w:name w:val="guide"/>
-    <w:basedOn w:val="Normal"/>
-    <w:rsid w:val="00383272"/>
-    <w:pPr>
-      <w:spacing w:line="240" w:lineRule="auto"/>
-    </w:pPr>
-    <w:rPr>
-      <w:rFonts w:ascii="Times New Roman" w:hAnsi="Times New Roman"/>
-      <w:i/>
-      <w:sz w:val="20"/>
-      <w:lang w:val="en-GB"/>
-    </w:rPr>
-  </w:style>
-  <w:style w:type="paragraph" w:customStyle="1" w:styleId="Tabel">
-    <w:name w:val="Tabel"/>
-    <w:basedOn w:val="Caption"/>
-    <w:rsid w:val="00BA6B60"/>
-    <w:pPr>
-      <w:spacing w:before="120" w:after="120"/>
-      <w:jc w:val="center"/>
-    </w:pPr>
-    <w:rPr>
-      <w:rFonts w:ascii="Times New Roman" w:hAnsi="Times New Roman"/>
-      <w:color w:val="auto"/>
-      <w:sz w:val="20"/>
-      <w:szCs w:val="20"/>
-    </w:rPr>
-  </w:style>
-  <w:style w:type="paragraph" w:styleId="Caption">
-    <w:name w:val="caption"/>
-    <w:basedOn w:val="Normal"/>
-    <w:next w:val="Normal"/>
-    <w:semiHidden/>
-    <w:unhideWhenUsed/>
-    <w:qFormat/>
-    <w:rsid w:val="00BA6B60"/>
-    <w:pPr>
-      <w:spacing w:after="200" w:line="240" w:lineRule="auto"/>
-    </w:pPr>
-    <w:rPr>
-      <w:b/>
-      <w:bCs/>
-      <w:color w:val="4F81BD" w:themeColor="accent1"/>
-      <w:sz w:val="18"/>
-      <w:szCs w:val="18"/>
-    </w:rPr>
-  </w:style>
-  <w:style w:type="table" w:styleId="TableGrid">
-    <w:name w:val="Table Grid"/>
-    <w:basedOn w:val="TableNormal"/>
-    <w:rsid w:val="00312E8C"/>
-    <w:tblPr>
-      <w:tblInd w:w="0" w:type="dxa"/>
-      <w:tblBorders>
-        <w:top w:val="single" w:sz="4" w:space="0" w:color="000000" w:themeColor="text1"/>
-        <w:left w:val="single" w:sz="4" w:space="0" w:color="000000" w:themeColor="text1"/>
-        <w:bottom w:val="single" w:sz="4" w:space="0" w:color="000000" w:themeColor="text1"/>
-        <w:right w:val="single" w:sz="4" w:space="0" w:color="000000" w:themeColor="text1"/>
-        <w:insideH w:val="single" w:sz="4" w:space="0" w:color="000000" w:themeColor="text1"/>
-        <w:insideV w:val="single" w:sz="4" w:space="0" w:color="000000" w:themeColor="text1"/>
-      </w:tblBorders>
-      <w:tblCellMar>
-        <w:top w:w="0" w:type="dxa"/>
-        <w:left w:w="108" w:type="dxa"/>
-        <w:bottom w:w="0" w:type="dxa"/>
-        <w:right w:w="108" w:type="dxa"/>
-      </w:tblCellMar>
-    </w:tblPr>
-  </w:style>
-  <w:style w:type="paragraph" w:styleId="ListParagraph">
-    <w:name w:val="List Paragraph"/>
-    <w:basedOn w:val="Normal"/>
-    <w:uiPriority w:val="72"/>
-    <w:rsid w:val="00537751"/>
-    <w:pPr>
-      <w:ind w:left="720"/>
-      <w:contextualSpacing/>
-    </w:pPr>
-    <w:rPr>
-      <w:rFonts w:ascii="Arial" w:hAnsi="Arial"/>
-    </w:rPr>
-  </w:style>
-  <w:style w:type="paragraph" w:customStyle="1" w:styleId="Default">
-    <w:name w:val="Default"/>
-    <w:rsid w:val="00D52F6F"/>
-    <w:pPr>
-      <w:autoSpaceDE w:val="0"/>
-      <w:autoSpaceDN w:val="0"/>
-      <w:adjustRightInd w:val="0"/>
-    </w:pPr>
-    <w:rPr>
-      <w:rFonts w:ascii="Arial" w:hAnsi="Arial" w:cs="Arial"/>
-      <w:color w:val="000000"/>
-      <w:sz w:val="24"/>
-      <w:szCs w:val="24"/>
-    </w:rPr>
-  </w:style>
-  <w:style w:type="character" w:styleId="Hyperlink">
-    <w:name w:val="Hyperlink"/>
-    <w:basedOn w:val="DefaultParagraphFont"/>
-    <w:unhideWhenUsed/>
-    <w:rsid w:val="00D52F6F"/>
-    <w:rPr>
-      <w:color w:val="0000FF" w:themeColor="hyperlink"/>
-      <w:u w:val="single"/>
-    </w:rPr>
-  </w:style>
-  <w:style w:type="character" w:styleId="FollowedHyperlink">
-    <w:name w:val="FollowedHyperlink"/>
-    <w:basedOn w:val="DefaultParagraphFont"/>
-    <w:semiHidden/>
-    <w:unhideWhenUsed/>
-    <w:rsid w:val="004B7A5F"/>
-    <w:rPr>
-      <w:color w:val="800080" w:themeColor="followedHyperlink"/>
-      <w:u w:val="single"/>
-    </w:rPr>
-  </w:style>
-  <w:style w:type="paragraph" w:styleId="BalloonText">
-    <w:name w:val="Balloon Text"/>
-    <w:basedOn w:val="Normal"/>
-    <w:link w:val="BalloonTextChar"/>
-    <w:semiHidden/>
-    <w:unhideWhenUsed/>
-    <w:rsid w:val="00683A11"/>
-    <w:pPr>
-      <w:spacing w:line="240" w:lineRule="auto"/>
-    </w:pPr>
-    <w:rPr>
-      <w:rFonts w:ascii="Tahoma" w:hAnsi="Tahoma" w:cs="Tahoma"/>
-      <w:sz w:val="16"/>
-      <w:szCs w:val="16"/>
-    </w:rPr>
-  </w:style>
-  <w:style w:type="character" w:customStyle="1" w:styleId="BalloonTextChar">
-    <w:name w:val="Balloon Text Char"/>
-    <w:basedOn w:val="DefaultParagraphFont"/>
-    <w:link w:val="BalloonText"/>
-    <w:semiHidden/>
-    <w:rsid w:val="00683A11"/>
-    <w:rPr>
-      <w:rFonts w:ascii="Tahoma" w:hAnsi="Tahoma" w:cs="Tahoma"/>
-      <w:sz w:val="16"/>
-      <w:szCs w:val="16"/>
-    </w:rPr>
-  </w:style>
-</w:styles>
-</file>
-
-<file path=word/stylesWithEffects.xml><?xml version="1.0" encoding="utf-8"?>
-<w:styles xmlns:wpc="http://schemas.microsoft.com/office/word/2010/wordprocessingCanvas" xmlns:mc="http://schemas.openxmlformats.org/markup-compatibility/2006" xmlns:o="urn:schemas-microsoft-com:office:office" xmlns:r="http://schemas.openxmlformats.org/officeDocument/2006/relationships" xmlns:m="http://schemas.openxmlformats.org/officeDocument/2006/math" xmlns:v="urn:schemas-microsoft-com:vml" xmlns:wp14="http://schemas.microsoft.com/office/word/2010/wordprocessingDrawing" xmlns:wp="http://schemas.openxmlformats.org/drawingml/2006/wordprocessingDrawing" xmlns:w10="urn:schemas-microsoft-com:office:word" xmlns:w="http://schemas.openxmlformats.org/wordprocessingml/2006/main" xmlns:w14="http://schemas.microsoft.com/office/word/2010/wordml" xmlns:wpg="http://schemas.microsoft.com/office/word/2010/wordprocessingGroup" xmlns:wpi="http://schemas.microsoft.com/office/word/2010/wordprocessingInk" xmlns:wne="http://schemas.microsoft.com/office/word/2006/wordml" xmlns:wps="http://schemas.microsoft.com/office/word/2010/wordprocessingShape" mc:Ignorable="w14 wp14">
-  <w:docDefaults>
-    <w:rPrDefault>
-      <w:rPr>
-        <w:rFonts w:ascii="Times New Roman" w:eastAsia="Times New Roman" w:hAnsi="Times New Roman" w:cs="Times New Roman"/>
-        <w:lang w:val="en-US" w:eastAsia="en-US" w:bidi="ar-SA"/>
-      </w:rPr>
-    </w:rPrDefault>
-    <w:pPrDefault/>
-  </w:docDefaults>
-  <w:latentStyles w:defLockedState="0" w:defUIPriority="0" w:defSemiHidden="1" w:defUnhideWhenUsed="1" w:defQFormat="0" w:count="267">
-    <w:lsdException w:name="Normal" w:semiHidden="0" w:unhideWhenUsed="0" w:qFormat="1"/>
-    <w:lsdException w:name="heading 1" w:semiHidden="0" w:unhideWhenUsed="0" w:qFormat="1"/>
-    <w:lsdException w:name="heading 2" w:semiHidden="0" w:unhideWhenUsed="0" w:qFormat="1"/>
-    <w:lsdException w:name="heading 3" w:semiHidden="0" w:unhideWhenUsed="0" w:qFormat="1"/>
-    <w:lsdException w:name="heading 4" w:semiHidden="0" w:unhideWhenUsed="0" w:qFormat="1"/>
-    <w:lsdException w:name="heading 5" w:semiHidden="0" w:unhideWhenUsed="0" w:qFormat="1"/>
-    <w:lsdException w:name="heading 6" w:semiHidden="0" w:unhideWhenUsed="0" w:qFormat="1"/>
-    <w:lsdException w:name="heading 7" w:qFormat="1"/>
-    <w:lsdException w:name="heading 8" w:qFormat="1"/>
-    <w:lsdException w:name="heading 9" w:qFormat="1"/>
-    <w:lsdException w:name="toc 1" w:uiPriority="39"/>
-    <w:lsdException w:name="toc 2" w:uiPriority="39"/>
-    <w:lsdException w:name="caption" w:qFormat="1"/>
-    <w:lsdException w:name="List Number" w:semiHidden="0" w:unhideWhenUsed="0"/>
-    <w:lsdException w:name="List 4" w:semiHidden="0" w:unhideWhenUsed="0"/>
-    <w:lsdException w:name="List 5" w:semiHidden="0" w:unhideWhenUsed="0"/>
-    <w:lsdException w:name="Title" w:semiHidden="0" w:unhideWhenUsed="0" w:qFormat="1"/>
-    <w:lsdException w:name="Subtitle" w:semiHidden="0" w:unhideWhenUsed="0" w:qFormat="1"/>
-    <w:lsdException w:name="Salutation" w:semiHidden="0" w:unhideWhenUsed="0"/>
-    <w:lsdException w:name="Date" w:semiHidden="0" w:unhideWhenUsed="0"/>
-    <w:lsdException w:name="Body Text First Indent" w:semiHidden="0" w:unhideWhenUsed="0"/>
-    <w:lsdException w:name="Strong" w:semiHidden="0" w:unhideWhenUsed="0" w:qFormat="1"/>
-    <w:lsdException w:name="Emphasis" w:semiHidden="0" w:unhideWhenUsed="0" w:qFormat="1"/>
-    <w:lsdException w:name="Table Grid" w:semiHidden="0" w:unhideWhenUsed="0"/>
-    <w:lsdException w:name="Placeholder Text" w:uiPriority="99" w:unhideWhenUsed="0"/>
-    <w:lsdException w:name="No Spacing" w:semiHidden="0" w:uiPriority="1" w:unhideWhenUsed="0" w:qFormat="1"/>
-    <w:lsdException w:name="Light Shading" w:semiHidden="0" w:uiPriority="60" w:unhideWhenUsed="0"/>
-    <w:lsdException w:name="Light List" w:semiHidden="0" w:uiPriority="61" w:unhideWhenUsed="0"/>
-    <w:lsdException w:name="Light Grid" w:semiHidden="0" w:uiPriority="62" w:unhideWhenUsed="0"/>
-    <w:lsdException w:name="Medium Shading 1" w:semiHidden="0" w:uiPriority="63" w:unhideWhenUsed="0"/>
-    <w:lsdException w:name="Medium Shading 2" w:semiHidden="0" w:uiPriority="64" w:unhideWhenUsed="0"/>
-    <w:lsdException w:name="Medium List 1" w:semiHidden="0" w:uiPriority="65" w:unhideWhenUsed="0"/>
-    <w:lsdException w:name="Medium List 2" w:semiHidden="0" w:uiPriority="66" w:unhideWhenUsed="0"/>
-    <w:lsdException w:name="Medium Grid 1" w:semiHidden="0" w:uiPriority="67" w:unhideWhenUsed="0"/>
-    <w:lsdException w:name="Medium Grid 2" w:semiHidden="0" w:uiPriority="68" w:unhideWhenUsed="0"/>
-    <w:lsdException w:name="Medium Grid 3" w:semiHidden="0" w:uiPriority="69" w:unhideWhenUsed="0"/>
-    <w:lsdException w:name="Dark List" w:semiHidden="0" w:uiPriority="70" w:unhideWhenUsed="0"/>
-    <w:lsdException w:name="Colorful Shading" w:semiHidden="0" w:uiPriority="71" w:unhideWhenUsed="0"/>
-    <w:lsdException w:name="Colorful List" w:semiHidden="0" w:uiPriority="72" w:unhideWhenUsed="0"/>
-    <w:lsdException w:name="Colorful Grid" w:semiHidden="0" w:uiPriority="73" w:unhideWhenUsed="0"/>
-    <w:lsdException w:name="Light Shading Accent 1" w:semiHidden="0" w:uiPriority="60" w:unhideWhenUsed="0"/>
-    <w:lsdException w:name="Light List Accent 1" w:semiHidden="0" w:uiPriority="61" w:unhideWhenUsed="0"/>
-    <w:lsdException w:name="Light Grid Accent 1" w:semiHidden="0" w:uiPriority="62" w:unhideWhenUsed="0"/>
-    <w:lsdException w:name="Medium Shading 1 Accent 1" w:semiHidden="0" w:uiPriority="63" w:unhideWhenUsed="0"/>
-    <w:lsdException w:name="Medium Shading 2 Accent 1" w:semiHidden="0" w:uiPriority="64" w:unhideWhenUsed="0"/>
-    <w:lsdException w:name="Medium List 1 Accent 1" w:semiHidden="0" w:uiPriority="65" w:unhideWhenUsed="0"/>
-    <w:lsdException w:name="Revision" w:uiPriority="99" w:unhideWhenUsed="0"/>
-    <w:lsdException w:name="List Paragraph" w:semiHidden="0" w:uiPriority="72" w:unhideWhenUsed="0" w:qFormat="1"/>
-    <w:lsdException w:name="Quote" w:semiHidden="0" w:uiPriority="29" w:unhideWhenUsed="0" w:qFormat="1"/>
-    <w:lsdException w:name="Intense Quote" w:semiHidden="0" w:uiPriority="30" w:unhideWhenUsed="0" w:qFormat="1"/>
-    <w:lsdException w:name="Medium List 2 Accent 1" w:semiHidden="0" w:uiPriority="66" w:unhideWhenUsed="0"/>
-    <w:lsdException w:name="Medium Grid 1 Accent 1" w:semiHidden="0" w:uiPriority="67" w:unhideWhenUsed="0"/>
-    <w:lsdException w:name="Medium Grid 2 Accent 1" w:semiHidden="0" w:uiPriority="68" w:unhideWhenUsed="0"/>
-    <w:lsdException w:name="Medium Grid 3 Accent 1" w:semiHidden="0" w:uiPriority="69" w:unhideWhenUsed="0"/>
-    <w:lsdException w:name="Dark List Accent 1" w:semiHidden="0" w:uiPriority="70" w:unhideWhenUsed="0"/>
-    <w:lsdException w:name="Colorful Shading Accent 1" w:semiHidden="0" w:uiPriority="71" w:unhideWhenUsed="0"/>
-    <w:lsdException w:name="Colorful List Accent 1" w:semiHidden="0" w:uiPriority="72" w:unhideWhenUsed="0"/>
-    <w:lsdException w:name="Colorful Grid Accent 1" w:semiHidden="0" w:uiPriority="73" w:unhideWhenUsed="0"/>
-    <w:lsdException w:name="Light Shading Accent 2" w:semiHidden="0" w:uiPriority="60" w:unhideWhenUsed="0"/>
-    <w:lsdException w:name="Light List Accent 2" w:semiHidden="0" w:uiPriority="61" w:unhideWhenUsed="0"/>
-    <w:lsdException w:name="Light Grid Accent 2" w:semiHidden="0" w:uiPriority="62" w:unhideWhenUsed="0"/>
-    <w:lsdException w:name="Medium Shading 1 Accent 2" w:semiHidden="0" w:uiPriority="63" w:unhideWhenUsed="0"/>
-    <w:lsdException w:name="Medium Shading 2 Accent 2" w:semiHidden="0" w:uiPriority="64" w:unhideWhenUsed="0"/>
-    <w:lsdException w:name="Medium List 1 Accent 2" w:semiHidden="0" w:uiPriority="65" w:unhideWhenUsed="0"/>
-    <w:lsdException w:name="Medium List 2 Accent 2" w:semiHidden="0" w:uiPriority="66" w:unhideWhenUsed="0"/>
-    <w:lsdException w:name="Medium Grid 1 Accent 2" w:semiHidden="0" w:uiPriority="67" w:unhideWhenUsed="0"/>
-    <w:lsdException w:name="Medium Grid 2 Accent 2" w:semiHidden="0" w:uiPriority="68" w:unhideWhenUsed="0"/>
-    <w:lsdException w:name="Medium Grid 3 Accent 2" w:semiHidden="0" w:uiPriority="69" w:unhideWhenUsed="0"/>
-    <w:lsdException w:name="Dark List Accent 2" w:semiHidden="0" w:uiPriority="70" w:unhideWhenUsed="0"/>
-    <w:lsdException w:name="Colorful Shading Accent 2" w:semiHidden="0" w:uiPriority="71" w:unhideWhenUsed="0"/>
-    <w:lsdException w:name="Colorful List Accent 2" w:semiHidden="0" w:uiPriority="72" w:unhideWhenUsed="0"/>
-    <w:lsdException w:name="Colorful Grid Accent 2" w:semiHidden="0" w:uiPriority="73" w:unhideWhenUsed="0"/>
-    <w:lsdException w:name="Light Shading Accent 3" w:semiHidden="0" w:uiPriority="60" w:unhideWhenUsed="0"/>
-    <w:lsdException w:name="Light List Accent 3" w:semiHidden="0" w:uiPriority="61" w:unhideWhenUsed="0"/>
-    <w:lsdException w:name="Light Grid Accent 3" w:semiHidden="0" w:uiPriority="62" w:unhideWhenUsed="0"/>
-    <w:lsdException w:name="Medium Shading 1 Accent 3" w:semiHidden="0" w:uiPriority="63" w:unhideWhenUsed="0"/>
-    <w:lsdException w:name="Medium Shading 2 Accent 3" w:semiHidden="0" w:uiPriority="64" w:unhideWhenUsed="0"/>
-    <w:lsdException w:name="Medium List 1 Accent 3" w:semiHidden="0" w:uiPriority="65" w:unhideWhenUsed="0"/>
-    <w:lsdException w:name="Medium List 2 Accent 3" w:semiHidden="0" w:uiPriority="66" w:unhideWhenUsed="0"/>
-    <w:lsdException w:name="Medium Grid 1 Accent 3" w:semiHidden="0" w:uiPriority="67" w:unhideWhenUsed="0"/>
-    <w:lsdException w:name="Medium Grid 2 Accent 3" w:semiHidden="0" w:uiPriority="68" w:unhideWhenUsed="0"/>
-    <w:lsdException w:name="Medium Grid 3 Accent 3" w:semiHidden="0" w:uiPriority="69" w:unhideWhenUsed="0"/>
-    <w:lsdException w:name="Dark List Accent 3" w:semiHidden="0" w:uiPriority="70" w:unhideWhenUsed="0"/>
-    <w:lsdException w:name="Colorful Shading Accent 3" w:semiHidden="0" w:uiPriority="71" w:unhideWhenUsed="0"/>
-    <w:lsdException w:name="Colorful List Accent 3" w:semiHidden="0" w:uiPriority="72" w:unhideWhenUsed="0"/>
-    <w:lsdException w:name="Colorful Grid Accent 3" w:semiHidden="0" w:uiPriority="73" w:unhideWhenUsed="0"/>
-    <w:lsdException w:name="Light Shading Accent 4" w:semiHidden="0" w:uiPriority="60" w:unhideWhenUsed="0"/>
-    <w:lsdException w:name="Light List Accent 4" w:semiHidden="0" w:uiPriority="61" w:unhideWhenUsed="0"/>
-    <w:lsdException w:name="Light Grid Accent 4" w:semiHidden="0" w:uiPriority="62" w:unhideWhenUsed="0"/>
-    <w:lsdException w:name="Medium Shading 1 Accent 4" w:semiHidden="0" w:uiPriority="63" w:unhideWhenUsed="0"/>
-    <w:lsdException w:name="Medium Shading 2 Accent 4" w:semiHidden="0" w:uiPriority="64" w:unhideWhenUsed="0"/>
-    <w:lsdException w:name="Medium List 1 Accent 4" w:semiHidden="0" w:uiPriority="65" w:unhideWhenUsed="0"/>
-    <w:lsdException w:name="Medium List 2 Accent 4" w:semiHidden="0" w:uiPriority="66" w:unhideWhenUsed="0"/>
-    <w:lsdException w:name="Medium Grid 1 Accent 4" w:semiHidden="0" w:uiPriority="67" w:unhideWhenUsed="0"/>
-    <w:lsdException w:name="Medium Grid 2 Accent 4" w:semiHidden="0" w:uiPriority="68" w:unhideWhenUsed="0"/>
-    <w:lsdException w:name="Medium Grid 3 Accent 4" w:semiHidden="0" w:uiPriority="69" w:unhideWhenUsed="0"/>
-    <w:lsdException w:name="Dark List Accent 4" w:semiHidden="0" w:uiPriority="70" w:unhideWhenUsed="0"/>
-    <w:lsdException w:name="Colorful Shading Accent 4" w:semiHidden="0" w:uiPriority="71" w:unhideWhenUsed="0"/>
-    <w:lsdException w:name="Colorful List Accent 4" w:semiHidden="0" w:uiPriority="72" w:unhideWhenUsed="0"/>
-    <w:lsdException w:name="Colorful Grid Accent 4" w:semiHidden="0" w:uiPriority="73" w:unhideWhenUsed="0"/>
-    <w:lsdException w:name="Light Shading Accent 5" w:semiHidden="0" w:uiPriority="60" w:unhideWhenUsed="0"/>
-    <w:lsdException w:name="Light List Accent 5" w:semiHidden="0" w:uiPriority="61" w:unhideWhenUsed="0"/>
-    <w:lsdException w:name="Light Grid Accent 5" w:semiHidden="0" w:uiPriority="62" w:unhideWhenUsed="0"/>
-    <w:lsdException w:name="Medium Shading 1 Accent 5" w:semiHidden="0" w:uiPriority="63" w:unhideWhenUsed="0"/>
-    <w:lsdException w:name="Medium Shading 2 Accent 5" w:semiHidden="0" w:uiPriority="64" w:unhideWhenUsed="0"/>
-    <w:lsdException w:name="Medium List 1 Accent 5" w:semiHidden="0" w:uiPriority="65" w:unhideWhenUsed="0"/>
-    <w:lsdException w:name="Medium List 2 Accent 5" w:semiHidden="0" w:uiPriority="66" w:unhideWhenUsed="0"/>
-    <w:lsdException w:name="Medium Grid 1 Accent 5" w:semiHidden="0" w:uiPriority="67" w:unhideWhenUsed="0"/>
-    <w:lsdException w:name="Medium Grid 2 Accent 5" w:semiHidden="0" w:uiPriority="68" w:unhideWhenUsed="0"/>
-    <w:lsdException w:name="Medium Grid 3 Accent 5" w:semiHidden="0" w:uiPriority="69" w:unhideWhenUsed="0"/>
-    <w:lsdException w:name="Dark List Accent 5" w:semiHidden="0" w:uiPriority="70" w:unhideWhenUsed="0"/>
-    <w:lsdException w:name="Colorful Shading Accent 5" w:semiHidden="0" w:uiPriority="71" w:unhideWhenUsed="0"/>
-    <w:lsdException w:name="Colorful List Accent 5" w:semiHidden="0" w:uiPriority="72" w:unhideWhenUsed="0"/>
-    <w:lsdException w:name="Colorful Grid Accent 5" w:semiHidden="0" w:uiPriority="73" w:unhideWhenUsed="0"/>
-    <w:lsdException w:name="Light Shading Accent 6" w:semiHidden="0" w:uiPriority="60" w:unhideWhenUsed="0"/>
-    <w:lsdException w:name="Light List Accent 6" w:semiHidden="0" w:uiPriority="61" w:unhideWhenUsed="0"/>
-    <w:lsdException w:name="Light Grid Accent 6" w:semiHidden="0" w:uiPriority="62" w:unhideWhenUsed="0"/>
-    <w:lsdException w:name="Medium Shading 1 Accent 6" w:semiHidden="0" w:uiPriority="63" w:unhideWhenUsed="0"/>
-    <w:lsdException w:name="Medium Shading 2 Accent 6" w:semiHidden="0" w:uiPriority="64" w:unhideWhenUsed="0"/>
-    <w:lsdException w:name="Medium List 1 Accent 6" w:semiHidden="0" w:uiPriority="65" w:unhideWhenUsed="0"/>
-    <w:lsdException w:name="Medium List 2 Accent 6" w:semiHidden="0" w:uiPriority="66" w:unhideWhenUsed="0"/>
-    <w:lsdException w:name="Medium Grid 1 Accent 6" w:semiHidden="0" w:uiPriority="67" w:unhideWhenUsed="0"/>
-    <w:lsdException w:name="Medium Grid 2 Accent 6" w:semiHidden="0" w:uiPriority="68" w:unhideWhenUsed="0"/>
-    <w:lsdException w:name="Medium Grid 3 Accent 6" w:semiHidden="0" w:uiPriority="69" w:unhideWhenUsed="0"/>
-    <w:lsdException w:name="Dark List Accent 6" w:semiHidden="0" w:uiPriority="70" w:unhideWhenUsed="0"/>
-    <w:lsdException w:name="Colorful Shading Accent 6" w:semiHidden="0" w:uiPriority="71" w:unhideWhenUsed="0"/>
-    <w:lsdException w:name="Colorful List Accent 6" w:semiHidden="0" w:uiPriority="72" w:unhideWhenUsed="0"/>
-    <w:lsdException w:name="Colorful Grid Accent 6" w:semiHidden="0" w:uiPriority="73" w:unhideWhenUsed="0"/>
-    <w:lsdException w:name="Subtle Emphasis" w:semiHidden="0" w:uiPriority="19" w:unhideWhenUsed="0" w:qFormat="1"/>
-    <w:lsdException w:name="Intense Emphasis" w:semiHidden="0" w:uiPriority="21" w:unhideWhenUsed="0" w:qFormat="1"/>
-    <w:lsdException w:name="Subtle Reference" w:semiHidden="0" w:uiPriority="31" w:unhideWhenUsed="0" w:qFormat="1"/>
-    <w:lsdException w:name="Intense Reference" w:semiHidden="0" w:uiPriority="32" w:unhideWhenUsed="0" w:qFormat="1"/>
-    <w:lsdException w:name="Book Title" w:semiHidden="0" w:uiPriority="33" w:unhideWhenUsed="0" w:qFormat="1"/>
-    <w:lsdException w:name="Bibliography" w:uiPriority="37"/>
-    <w:lsdException w:name="TOC Heading" w:uiPriority="39" w:qFormat="1"/>
+  <w:latentStyles w:defLockedState="0" w:defUIPriority="0" w:defSemiHidden="0" w:defUnhideWhenUsed="0" w:defQFormat="0" w:count="371">
+    <w:lsdException w:name="Normal" w:qFormat="1"/>
+    <w:lsdException w:name="heading 1" w:qFormat="1"/>
+    <w:lsdException w:name="heading 2" w:qFormat="1"/>
+    <w:lsdException w:name="heading 3" w:qFormat="1"/>
+    <w:lsdException w:name="heading 4" w:qFormat="1"/>
+    <w:lsdException w:name="heading 5" w:qFormat="1"/>
+    <w:lsdException w:name="heading 6" w:qFormat="1"/>
+    <w:lsdException w:name="heading 7" w:semiHidden="1" w:unhideWhenUsed="1" w:qFormat="1"/>
+    <w:lsdException w:name="heading 8" w:semiHidden="1" w:unhideWhenUsed="1" w:qFormat="1"/>
+    <w:lsdException w:name="heading 9" w:semiHidden="1" w:unhideWhenUsed="1" w:qFormat="1"/>
+    <w:lsdException w:name="index 1" w:semiHidden="1" w:unhideWhenUsed="1"/>
+    <w:lsdException w:name="index 2" w:semiHidden="1" w:unhideWhenUsed="1"/>
+    <w:lsdException w:name="index 3" w:semiHidden="1" w:unhideWhenUsed="1"/>
+    <w:lsdException w:name="index 4" w:semiHidden="1" w:unhideWhenUsed="1"/>
+    <w:lsdException w:name="index 5" w:semiHidden="1" w:unhideWhenUsed="1"/>
+    <w:lsdException w:name="index 6" w:semiHidden="1" w:unhideWhenUsed="1"/>
+    <w:lsdException w:name="index 7" w:semiHidden="1" w:unhideWhenUsed="1"/>
+    <w:lsdException w:name="index 8" w:semiHidden="1" w:unhideWhenUsed="1"/>
+    <w:lsdException w:name="index 9" w:semiHidden="1" w:unhideWhenUsed="1"/>
+    <w:lsdException w:name="toc 1" w:semiHidden="1" w:uiPriority="39" w:unhideWhenUsed="1"/>
+    <w:lsdException w:name="toc 2" w:semiHidden="1" w:uiPriority="39" w:unhideWhenUsed="1"/>
+    <w:lsdException w:name="toc 3" w:semiHidden="1" w:unhideWhenUsed="1"/>
+    <w:lsdException w:name="toc 4" w:semiHidden="1" w:unhideWhenUsed="1"/>
+    <w:lsdException w:name="toc 5" w:semiHidden="1" w:unhideWhenUsed="1"/>
+    <w:lsdException w:name="toc 6" w:semiHidden="1" w:unhideWhenUsed="1"/>
+    <w:lsdException w:name="toc 7" w:semiHidden="1" w:unhideWhenUsed="1"/>
+    <w:lsdException w:name="toc 8" w:semiHidden="1" w:unhideWhenUsed="1"/>
+    <w:lsdException w:name="toc 9" w:semiHidden="1" w:unhideWhenUsed="1"/>
+    <w:lsdException w:name="Normal Indent" w:semiHidden="1" w:unhideWhenUsed="1"/>
+    <w:lsdException w:name="footnote text" w:semiHidden="1" w:unhideWhenUsed="1"/>
+    <w:lsdException w:name="annotation text" w:semiHidden="1" w:unhideWhenUsed="1"/>
+    <w:lsdException w:name="header" w:semiHidden="1" w:unhideWhenUsed="1"/>
+    <w:lsdException w:name="footer" w:semiHidden="1" w:unhideWhenUsed="1"/>
+    <w:lsdException w:name="index heading" w:semiHidden="1" w:unhideWhenUsed="1"/>
+    <w:lsdException w:name="caption" w:semiHidden="1" w:unhideWhenUsed="1" w:qFormat="1"/>
+    <w:lsdException w:name="table of figures" w:semiHidden="1" w:unhideWhenUsed="1"/>
+    <w:lsdException w:name="envelope address" w:semiHidden="1" w:unhideWhenUsed="1"/>
+    <w:lsdException w:name="envelope return" w:semiHidden="1" w:unhideWhenUsed="1"/>
+    <w:lsdException w:name="footnote reference" w:semiHidden="1" w:unhideWhenUsed="1"/>
+    <w:lsdException w:name="annotation reference" w:semiHidden="1" w:unhideWhenUsed="1"/>
+    <w:lsdException w:name="line number" w:semiHidden="1" w:unhideWhenUsed="1"/>
+    <w:lsdException w:name="page number" w:semiHidden="1" w:unhideWhenUsed="1"/>
+    <w:lsdException w:name="endnote reference" w:semiHidden="1" w:unhideWhenUsed="1"/>
+    <w:lsdException w:name="endnote text" w:semiHidden="1" w:unhideWhenUsed="1"/>
+    <w:lsdException w:name="table of authorities" w:semiHidden="1" w:unhideWhenUsed="1"/>
+    <w:lsdException w:name="macro" w:semiHidden="1" w:unhideWhenUsed="1"/>
+    <w:lsdException w:name="toa heading" w:semiHidden="1" w:unhideWhenUsed="1"/>
+    <w:lsdException w:name="List" w:semiHidden="1" w:unhideWhenUsed="1"/>
+    <w:lsdException w:name="List Bullet" w:semiHidden="1" w:unhideWhenUsed="1"/>
+    <w:lsdException w:name="List 2" w:semiHidden="1" w:unhideWhenUsed="1"/>
+    <w:lsdException w:name="List 3" w:semiHidden="1" w:unhideWhenUsed="1"/>
+    <w:lsdException w:name="List Bullet 2" w:semiHidden="1" w:unhideWhenUsed="1"/>
+    <w:lsdException w:name="List Bullet 3" w:semiHidden="1" w:unhideWhenUsed="1"/>
+    <w:lsdException w:name="List Bullet 4" w:semiHidden="1" w:unhideWhenUsed="1"/>
+    <w:lsdException w:name="List Bullet 5" w:semiHidden="1" w:unhideWhenUsed="1"/>
+    <w:lsdException w:name="List Number 2" w:semiHidden="1" w:unhideWhenUsed="1"/>
+    <w:lsdException w:name="List Number 3" w:semiHidden="1" w:unhideWhenUsed="1"/>
+    <w:lsdException w:name="List Number 4" w:semiHidden="1" w:unhideWhenUsed="1"/>
+    <w:lsdException w:name="List Number 5" w:semiHidden="1" w:unhideWhenUsed="1"/>
+    <w:lsdException w:name="Title" w:qFormat="1"/>
+    <w:lsdException w:name="Closing" w:semiHidden="1" w:unhideWhenUsed="1"/>
+    <w:lsdException w:name="Signature" w:semiHidden="1" w:unhideWhenUsed="1"/>
+    <w:lsdException w:name="Default Paragraph Font" w:semiHidden="1" w:unhideWhenUsed="1"/>
+    <w:lsdException w:name="Body Text" w:semiHidden="1" w:unhideWhenUsed="1"/>
+    <w:lsdException w:name="Body Text Indent" w:semiHidden="1" w:unhideWhenUsed="1"/>
+    <w:lsdException w:name="List Continue" w:semiHidden="1" w:unhideWhenUsed="1"/>
+    <w:lsdException w:name="List Continue 2" w:semiHidden="1" w:unhideWhenUsed="1"/>
+    <w:lsdException w:name="List Continue 3" w:semiHidden="1" w:unhideWhenUsed="1"/>
+    <w:lsdException w:name="List Continue 4" w:semiHidden="1" w:unhideWhenUsed="1"/>
+    <w:lsdException w:name="List Continue 5" w:semiHidden="1" w:unhideWhenUsed="1"/>
+    <w:lsdException w:name="Message Header" w:semiHidden="1" w:unhideWhenUsed="1"/>
+    <w:lsdException w:name="Subtitle" w:qFormat="1"/>
+    <w:lsdException w:name="Body Text First Indent 2" w:semiHidden="1" w:unhideWhenUsed="1"/>
+    <w:lsdException w:name="Note Heading" w:semiHidden="1" w:unhideWhenUsed="1"/>
+    <w:lsdException w:name="Body Text 2" w:semiHidden="1" w:unhideWhenUsed="1"/>
+    <w:lsdException w:name="Body Text 3" w:semiHidden="1" w:unhideWhenUsed="1"/>
+    <w:lsdException w:name="Body Text Indent 2" w:semiHidden="1" w:unhideWhenUsed="1"/>
+    <w:lsdException w:name="Body Text Indent 3" w:semiHidden="1" w:unhideWhenUsed="1"/>
+    <w:lsdException w:name="Block Text" w:semiHidden="1" w:unhideWhenUsed="1"/>
+    <w:lsdException w:name="Hyperlink" w:semiHidden="1" w:unhideWhenUsed="1"/>
+    <w:lsdException w:name="FollowedHyperlink" w:semiHidden="1" w:unhideWhenUsed="1"/>
+    <w:lsdException w:name="Strong" w:qFormat="1"/>
+    <w:lsdException w:name="Emphasis" w:qFormat="1"/>
+    <w:lsdException w:name="Document Map" w:semiHidden="1" w:unhideWhenUsed="1"/>
+    <w:lsdException w:name="Plain Text" w:semiHidden="1" w:unhideWhenUsed="1"/>
+    <w:lsdException w:name="E-mail Signature" w:semiHidden="1" w:unhideWhenUsed="1"/>
+    <w:lsdException w:name="HTML Top of Form" w:semiHidden="1" w:unhideWhenUsed="1"/>
+    <w:lsdException w:name="HTML Bottom of Form" w:semiHidden="1" w:unhideWhenUsed="1"/>
+    <w:lsdException w:name="Normal (Web)" w:semiHidden="1" w:unhideWhenUsed="1"/>
+    <w:lsdException w:name="HTML Acronym" w:semiHidden="1" w:unhideWhenUsed="1"/>
+    <w:lsdException w:name="HTML Address" w:semiHidden="1" w:unhideWhenUsed="1"/>
+    <w:lsdException w:name="HTML Cite" w:semiHidden="1" w:unhideWhenUsed="1"/>
+    <w:lsdException w:name="HTML Code" w:semiHidden="1" w:unhideWhenUsed="1"/>
+    <w:lsdException w:name="HTML Definition" w:semiHidden="1" w:unhideWhenUsed="1"/>
+    <w:lsdException w:name="HTML Keyboard" w:semiHidden="1" w:unhideWhenUsed="1"/>
+    <w:lsdException w:name="HTML Preformatted" w:semiHidden="1" w:unhideWhenUsed="1"/>
+    <w:lsdException w:name="HTML Sample" w:semiHidden="1" w:unhideWhenUsed="1"/>
+    <w:lsdException w:name="HTML Typewriter" w:semiHidden="1" w:unhideWhenUsed="1"/>
+    <w:lsdException w:name="HTML Variable" w:semiHidden="1" w:unhideWhenUsed="1"/>
+    <w:lsdException w:name="Normal Table" w:semiHidden="1" w:unhideWhenUsed="1"/>
+    <w:lsdException w:name="annotation subject" w:semiHidden="1" w:unhideWhenUsed="1"/>
+    <w:lsdException w:name="No List" w:semiHidden="1" w:unhideWhenUsed="1"/>
+    <w:lsdException w:name="Outline List 1" w:semiHidden="1" w:unhideWhenUsed="1"/>
+    <w:lsdException w:name="Outline List 2" w:semiHidden="1" w:unhideWhenUsed="1"/>
+    <w:lsdException w:name="Outline List 3" w:semiHidden="1" w:unhideWhenUsed="1"/>
+    <w:lsdException w:name="Table Simple 1" w:semiHidden="1" w:unhideWhenUsed="1"/>
+    <w:lsdException w:name="Table Simple 2" w:semiHidden="1" w:unhideWhenUsed="1"/>
+    <w:lsdException w:name="Table Simple 3" w:semiHidden="1" w:unhideWhenUsed="1"/>
+    <w:lsdException w:name="Table Classic 1" w:semiHidden="1" w:unhideWhenUsed="1"/>
+    <w:lsdException w:name="Table Classic 2" w:semiHidden="1" w:unhideWhenUsed="1"/>
+    <w:lsdException w:name="Table Classic 3" w:semiHidden="1" w:unhideWhenUsed="1"/>
+    <w:lsdException w:name="Table Classic 4" w:semiHidden="1" w:unhideWhenUsed="1"/>
+    <w:lsdException w:name="Table Colorful 1" w:semiHidden="1" w:unhideWhenUsed="1"/>
+    <w:lsdException w:name="Table Colorful 2" w:semiHidden="1" w:unhideWhenUsed="1"/>
+    <w:lsdException w:name="Table Colorful 3" w:semiHidden="1" w:unhideWhenUsed="1"/>
+    <w:lsdException w:name="Table Columns 1" w:semiHidden="1" w:unhideWhenUsed="1"/>
+    <w:lsdException w:name="Table Columns 2" w:semiHidden="1" w:unhideWhenUsed="1"/>
+    <w:lsdException w:name="Table Columns 3" w:semiHidden="1" w:unhideWhenUsed="1"/>
+    <w:lsdException w:name="Table Columns 4" w:semiHidden="1" w:unhideWhenUsed="1"/>
+    <w:lsdException w:name="Table Columns 5" w:semiHidden="1" w:unhideWhenUsed="1"/>
+    <w:lsdException w:name="Table Grid 1" w:semiHidden="1" w:unhideWhenUsed="1"/>
+    <w:lsdException w:name="Table Grid 2" w:semiHidden="1" w:unhideWhenUsed="1"/>
+    <w:lsdException w:name="Table Grid 3" w:semiHidden="1" w:unhideWhenUsed="1"/>
+    <w:lsdException w:name="Table Grid 4" w:semiHidden="1" w:unhideWhenUsed="1"/>
+    <w:lsdException w:name="Table Grid 5" w:semiHidden="1" w:unhideWhenUsed="1"/>
+    <w:lsdException w:name="Table Grid 6" w:semiHidden="1" w:unhideWhenUsed="1"/>
+    <w:lsdException w:name="Table Grid 7" w:semiHidden="1" w:unhideWhenUsed="1"/>
+    <w:lsdException w:name="Table Grid 8" w:semiHidden="1" w:unhideWhenUsed="1"/>
+    <w:lsdException w:name="Table List 1" w:semiHidden="1" w:unhideWhenUsed="1"/>
+    <w:lsdException w:name="Table List 2" w:semiHidden="1" w:unhideWhenUsed="1"/>
+    <w:lsdException w:name="Table List 3" w:semiHidden="1" w:unhideWhenUsed="1"/>
+    <w:lsdException w:name="Table List 4" w:semiHidden="1" w:unhideWhenUsed="1"/>
+    <w:lsdException w:name="Table List 5" w:semiHidden="1" w:unhideWhenUsed="1"/>
+    <w:lsdException w:name="Table List 6" w:semiHidden="1" w:unhideWhenUsed="1"/>
+    <w:lsdException w:name="Table List 7" w:semiHidden="1" w:unhideWhenUsed="1"/>
+    <w:lsdException w:name="Table List 8" w:semiHidden="1" w:unhideWhenUsed="1"/>
+    <w:lsdException w:name="Table 3D effects 1" w:semiHidden="1" w:unhideWhenUsed="1"/>
+    <w:lsdException w:name="Table 3D effects 2" w:semiHidden="1" w:unhideWhenUsed="1"/>
+    <w:lsdException w:name="Table 3D effects 3" w:semiHidden="1" w:unhideWhenUsed="1"/>
+    <w:lsdException w:name="Table Contemporary" w:semiHidden="1" w:unhideWhenUsed="1"/>
+    <w:lsdException w:name="Table Elegant" w:semiHidden="1" w:unhideWhenUsed="1"/>
+    <w:lsdException w:name="Table Professional" w:semiHidden="1" w:unhideWhenUsed="1"/>
+    <w:lsdException w:name="Table Subtle 1" w:semiHidden="1" w:unhideWhenUsed="1"/>
+    <w:lsdException w:name="Table Subtle 2" w:semiHidden="1" w:unhideWhenUsed="1"/>
+    <w:lsdException w:name="Table Web 1" w:semiHidden="1" w:unhideWhenUsed="1"/>
+    <w:lsdException w:name="Table Web 2" w:semiHidden="1" w:unhideWhenUsed="1"/>
+    <w:lsdException w:name="Table Web 3" w:semiHidden="1" w:unhideWhenUsed="1"/>
+    <w:lsdException w:name="Balloon Text" w:semiHidden="1" w:unhideWhenUsed="1"/>
+    <w:lsdException w:name="Table Theme" w:semiHidden="1" w:unhideWhenUsed="1"/>
+    <w:lsdException w:name="Placeholder Text" w:semiHidden="1" w:uiPriority="99"/>
+    <w:lsdException w:name="No Spacing" w:uiPriority="1" w:qFormat="1"/>
+    <w:lsdException w:name="Light Shading" w:uiPriority="60"/>
+    <w:lsdException w:name="Light List" w:uiPriority="61"/>
+    <w:lsdException w:name="Light Grid" w:uiPriority="62"/>
+    <w:lsdException w:name="Medium Shading 1" w:uiPriority="63"/>
+    <w:lsdException w:name="Medium Shading 2" w:uiPriority="64"/>
+    <w:lsdException w:name="Medium List 1" w:uiPriority="65"/>
+    <w:lsdException w:name="Medium List 2" w:uiPriority="66"/>
+    <w:lsdException w:name="Medium Grid 1" w:uiPriority="67"/>
+    <w:lsdException w:name="Medium Grid 2" w:uiPriority="68"/>
+    <w:lsdException w:name="Medium Grid 3" w:uiPriority="69"/>
+    <w:lsdException w:name="Dark List" w:uiPriority="70"/>
+    <w:lsdException w:name="Colorful Shading" w:uiPriority="71"/>
+    <w:lsdException w:name="Colorful List" w:uiPriority="72"/>
+    <w:lsdException w:name="Colorful Grid" w:uiPriority="73"/>
+    <w:lsdException w:name="Light Shading Accent 1" w:uiPriority="60"/>
+    <w:lsdException w:name="Light List Accent 1" w:uiPriority="61"/>
+    <w:lsdException w:name="Light Grid Accent 1" w:uiPriority="62"/>
+    <w:lsdException w:name="Medium Shading 1 Accent 1" w:uiPriority="63"/>
+    <w:lsdException w:name="Medium Shading 2 Accent 1" w:uiPriority="64"/>
+    <w:lsdException w:name="Medium List 1 Accent 1" w:uiPriority="65"/>
+    <w:lsdException w:name="Revision" w:semiHidden="1" w:uiPriority="99"/>
+    <w:lsdException w:name="List Paragraph" w:uiPriority="72" w:qFormat="1"/>
+    <w:lsdException w:name="Quote" w:uiPriority="29" w:qFormat="1"/>
+    <w:lsdException w:name="Intense Quote" w:uiPriority="30" w:qFormat="1"/>
+    <w:lsdException w:name="Medium List 2 Accent 1" w:uiPriority="66"/>
+    <w:lsdException w:name="Medium Grid 1 Accent 1" w:uiPriority="67"/>
+    <w:lsdException w:name="Medium Grid 2 Accent 1" w:uiPriority="68"/>
+    <w:lsdException w:name="Medium Grid 3 Accent 1" w:uiPriority="69"/>
+    <w:lsdException w:name="Dark List Accent 1" w:uiPriority="70"/>
+    <w:lsdException w:name="Colorful Shading Accent 1" w:uiPriority="71"/>
+    <w:lsdException w:name="Colorful List Accent 1" w:uiPriority="72"/>
+    <w:lsdException w:name="Colorful Grid Accent 1" w:uiPriority="73"/>
+    <w:lsdException w:name="Light Shading Accent 2" w:uiPriority="60"/>
+    <w:lsdException w:name="Light List Accent 2" w:uiPriority="61"/>
+    <w:lsdException w:name="Light Grid Accent 2" w:uiPriority="62"/>
+    <w:lsdException w:name="Medium Shading 1 Accent 2" w:uiPriority="63"/>
+    <w:lsdException w:name="Medium Shading 2 Accent 2" w:uiPriority="64"/>
+    <w:lsdException w:name="Medium List 1 Accent 2" w:uiPriority="65"/>
+    <w:lsdException w:name="Medium List 2 Accent 2" w:uiPriority="66"/>
+    <w:lsdException w:name="Medium Grid 1 Accent 2" w:uiPriority="67"/>
+    <w:lsdException w:name="Medium Grid 2 Accent 2" w:uiPriority="68"/>
+    <w:lsdException w:name="Medium Grid 3 Accent 2" w:uiPriority="69"/>
+    <w:lsdException w:name="Dark List Accent 2" w:uiPriority="70"/>
+    <w:lsdException w:name="Colorful Shading Accent 2" w:uiPriority="71"/>
+    <w:lsdException w:name="Colorful List Accent 2" w:uiPriority="72"/>
+    <w:lsdException w:name="Colorful Grid Accent 2" w:uiPriority="73"/>
+    <w:lsdException w:name="Light Shading Accent 3" w:uiPriority="60"/>
+    <w:lsdException w:name="Light List Accent 3" w:uiPriority="61"/>
+    <w:lsdException w:name="Light Grid Accent 3" w:uiPriority="62"/>
+    <w:lsdException w:name="Medium Shading 1 Accent 3" w:uiPriority="63"/>
+    <w:lsdException w:name="Medium Shading 2 Accent 3" w:uiPriority="64"/>
+    <w:lsdException w:name="Medium List 1 Accent 3" w:uiPriority="65"/>
+    <w:lsdException w:name="Medium List 2 Accent 3" w:uiPriority="66"/>
+    <w:lsdException w:name="Medium Grid 1 Accent 3" w:uiPriority="67"/>
+    <w:lsdException w:name="Medium Grid 2 Accent 3" w:uiPriority="68"/>
+    <w:lsdException w:name="Medium Grid 3 Accent 3" w:uiPriority="69"/>
+    <w:lsdException w:name="Dark List Accent 3" w:uiPriority="70"/>
+    <w:lsdException w:name="Colorful Shading Accent 3" w:uiPriority="71"/>
+    <w:lsdException w:name="Colorful List Accent 3" w:uiPriority="72"/>
+    <w:lsdException w:name="Colorful Grid Accent 3" w:uiPriority="73"/>
+    <w:lsdException w:name="Light Shading Accent 4" w:uiPriority="60"/>
+    <w:lsdException w:name="Light List Accent 4" w:uiPriority="61"/>
+    <w:lsdException w:name="Light Grid Accent 4" w:uiPriority="62"/>
+    <w:lsdException w:name="Medium Shading 1 Accent 4" w:uiPriority="63"/>
+    <w:lsdException w:name="Medium Shading 2 Accent 4" w:uiPriority="64"/>
+    <w:lsdException w:name="Medium List 1 Accent 4" w:uiPriority="65"/>
+    <w:lsdException w:name="Medium List 2 Accent 4" w:uiPriority="66"/>
+    <w:lsdException w:name="Medium Grid 1 Accent 4" w:uiPriority="67"/>
+    <w:lsdException w:name="Medium Grid 2 Accent 4" w:uiPriority="68"/>
+    <w:lsdException w:name="Medium Grid 3 Accent 4" w:uiPriority="69"/>
+    <w:lsdException w:name="Dark List Accent 4" w:uiPriority="70"/>
+    <w:lsdException w:name="Colorful Shading Accent 4" w:uiPriority="71"/>
+    <w:lsdException w:name="Colorful List Accent 4" w:uiPriority="72"/>
+    <w:lsdException w:name="Colorful Grid Accent 4" w:uiPriority="73"/>
+    <w:lsdException w:name="Light Shading Accent 5" w:uiPriority="60"/>
+    <w:lsdException w:name="Light List Accent 5" w:uiPriority="61"/>
+    <w:lsdException w:name="Light Grid Accent 5" w:uiPriority="62"/>
+    <w:lsdException w:name="Medium Shading 1 Accent 5" w:uiPriority="63"/>
+    <w:lsdException w:name="Medium Shading 2 Accent 5" w:uiPriority="64"/>
+    <w:lsdException w:name="Medium List 1 Accent 5" w:uiPriority="65"/>
+    <w:lsdException w:name="Medium List 2 Accent 5" w:uiPriority="66"/>
+    <w:lsdException w:name="Medium Grid 1 Accent 5" w:uiPriority="67"/>
+    <w:lsdException w:name="Medium Grid 2 Accent 5" w:uiPriority="68"/>
+    <w:lsdException w:name="Medium Grid 3 Accent 5" w:uiPriority="69"/>
+    <w:lsdException w:name="Dark List Accent 5" w:uiPriority="70"/>
+    <w:lsdException w:name="Colorful Shading Accent 5" w:uiPriority="71"/>
+    <w:lsdException w:name="Colorful List Accent 5" w:uiPriority="72"/>
+    <w:lsdException w:name="Colorful Grid Accent 5" w:uiPriority="73"/>
+    <w:lsdException w:name="Light Shading Accent 6" w:uiPriority="60"/>
+    <w:lsdException w:name="Light List Accent 6" w:uiPriority="61"/>
+    <w:lsdException w:name="Light Grid Accent 6" w:uiPriority="62"/>
+    <w:lsdException w:name="Medium Shading 1 Accent 6" w:uiPriority="63"/>
+    <w:lsdException w:name="Medium Shading 2 Accent 6" w:uiPriority="64"/>
+    <w:lsdException w:name="Medium List 1 Accent 6" w:uiPriority="65"/>
+    <w:lsdException w:name="Medium List 2 Accent 6" w:uiPriority="66"/>
+    <w:lsdException w:name="Medium Grid 1 Accent 6" w:uiPriority="67"/>
+    <w:lsdException w:name="Medium Grid 2 Accent 6" w:uiPriority="68"/>
+    <w:lsdException w:name="Medium Grid 3 Accent 6" w:uiPriority="69"/>
+    <w:lsdException w:name="Dark List Accent 6" w:uiPriority="70"/>
+    <w:lsdException w:name="Colorful Shading Accent 6" w:uiPriority="71"/>
+    <w:lsdException w:name="Colorful List Accent 6" w:uiPriority="72"/>
+    <w:lsdException w:name="Colorful Grid Accent 6" w:uiPriority="73"/>
+    <w:lsdException w:name="Subtle Emphasis" w:uiPriority="19" w:qFormat="1"/>
+    <w:lsdException w:name="Intense Emphasis" w:uiPriority="21" w:qFormat="1"/>
+    <w:lsdException w:name="Subtle Reference" w:uiPriority="31" w:qFormat="1"/>
+    <w:lsdException w:name="Intense Reference" w:uiPriority="32" w:qFormat="1"/>
+    <w:lsdException w:name="Book Title" w:uiPriority="33" w:qFormat="1"/>
+    <w:lsdException w:name="Bibliography" w:semiHidden="1" w:uiPriority="37" w:unhideWhenUsed="1"/>
+    <w:lsdException w:name="TOC Heading" w:semiHidden="1" w:uiPriority="39" w:unhideWhenUsed="1" w:qFormat="1"/>
+    <w:lsdException w:name="Plain Table 1" w:uiPriority="41"/>
+    <w:lsdException w:name="Plain Table 2" w:uiPriority="42"/>
+    <w:lsdException w:name="Plain Table 3" w:uiPriority="43"/>
+    <w:lsdException w:name="Plain Table 4" w:uiPriority="44"/>
+    <w:lsdException w:name="Plain Table 5" w:uiPriority="45"/>
+    <w:lsdException w:name="Grid Table Light" w:uiPriority="40"/>
+    <w:lsdException w:name="Grid Table 1 Light" w:uiPriority="46"/>
+    <w:lsdException w:name="Grid Table 2" w:uiPriority="47"/>
+    <w:lsdException w:name="Grid Table 3" w:uiPriority="48"/>
+    <w:lsdException w:name="Grid Table 4" w:uiPriority="49"/>
+    <w:lsdException w:name="Grid Table 5 Dark" w:uiPriority="50"/>
+    <w:lsdException w:name="Grid Table 6 Colorful" w:uiPriority="51"/>
+    <w:lsdException w:name="Grid Table 7 Colorful" w:uiPriority="52"/>
+    <w:lsdException w:name="Grid Table 1 Light Accent 1" w:uiPriority="46"/>
+    <w:lsdException w:name="Grid Table 2 Accent 1" w:uiPriority="47"/>
+    <w:lsdException w:name="Grid Table 3 Accent 1" w:uiPriority="48"/>
+    <w:lsdException w:name="Grid Table 4 Accent 1" w:uiPriority="49"/>
+    <w:lsdException w:name="Grid Table 5 Dark Accent 1" w:uiPriority="50"/>
+    <w:lsdException w:name="Grid Table 6 Colorful Accent 1" w:uiPriority="51"/>
+    <w:lsdException w:name="Grid Table 7 Colorful Accent 1" w:uiPriority="52"/>
+    <w:lsdException w:name="Grid Table 1 Light Accent 2" w:uiPriority="46"/>
+    <w:lsdException w:name="Grid Table 2 Accent 2" w:uiPriority="47"/>
+    <w:lsdException w:name="Grid Table 3 Accent 2" w:uiPriority="48"/>
+    <w:lsdException w:name="Grid Table 4 Accent 2" w:uiPriority="49"/>
+    <w:lsdException w:name="Grid Table 5 Dark Accent 2" w:uiPriority="50"/>
+    <w:lsdException w:name="Grid Table 6 Colorful Accent 2" w:uiPriority="51"/>
+    <w:lsdException w:name="Grid Table 7 Colorful Accent 2" w:uiPriority="52"/>
+    <w:lsdException w:name="Grid Table 1 Light Accent 3" w:uiPriority="46"/>
+    <w:lsdException w:name="Grid Table 2 Accent 3" w:uiPriority="47"/>
+    <w:lsdException w:name="Grid Table 3 Accent 3" w:uiPriority="48"/>
+    <w:lsdException w:name="Grid Table 4 Accent 3" w:uiPriority="49"/>
+    <w:lsdException w:name="Grid Table 5 Dark Accent 3" w:uiPriority="50"/>
+    <w:lsdException w:name="Grid Table 6 Colorful Accent 3" w:uiPriority="51"/>
+    <w:lsdException w:name="Grid Table 7 Colorful Accent 3" w:uiPriority="52"/>
+    <w:lsdException w:name="Grid Table 1 Light Accent 4" w:uiPriority="46"/>
+    <w:lsdException w:name="Grid Table 2 Accent 4" w:uiPriority="47"/>
+    <w:lsdException w:name="Grid Table 3 Accent 4" w:uiPriority="48"/>
+    <w:lsdException w:name="Grid Table 4 Accent 4" w:uiPriority="49"/>
+    <w:lsdException w:name="Grid Table 5 Dark Accent 4" w:uiPriority="50"/>
+    <w:lsdException w:name="Grid Table 6 Colorful Accent 4" w:uiPriority="51"/>
+    <w:lsdException w:name="Grid Table 7 Colorful Accent 4" w:uiPriority="52"/>
+    <w:lsdException w:name="Grid Table 1 Light Accent 5" w:uiPriority="46"/>
+    <w:lsdException w:name="Grid Table 2 Accent 5" w:uiPriority="47"/>
+    <w:lsdException w:name="Grid Table 3 Accent 5" w:uiPriority="48"/>
+    <w:lsdException w:name="Grid Table 4 Accent 5" w:uiPriority="49"/>
+    <w:lsdException w:name="Grid Table 5 Dark Accent 5" w:uiPriority="50"/>
+    <w:lsdException w:name="Grid Table 6 Colorful Accent 5" w:uiPriority="51"/>
+    <w:lsdException w:name="Grid Table 7 Colorful Accent 5" w:uiPriority="52"/>
+    <w:lsdException w:name="Grid Table 1 Light Accent 6" w:uiPriority="46"/>
+    <w:lsdException w:name="Grid Table 2 Accent 6" w:uiPriority="47"/>
+    <w:lsdException w:name="Grid Table 3 Accent 6" w:uiPriority="48"/>
+    <w:lsdException w:name="Grid Table 4 Accent 6" w:uiPriority="49"/>
+    <w:lsdException w:name="Grid Table 5 Dark Accent 6" w:uiPriority="50"/>
+    <w:lsdException w:name="Grid Table 6 Colorful Accent 6" w:uiPriority="51"/>
+    <w:lsdException w:name="Grid Table 7 Colorful Accent 6" w:uiPriority="52"/>
+    <w:lsdException w:name="List Table 1 Light" w:uiPriority="46"/>
+    <w:lsdException w:name="List Table 2" w:uiPriority="47"/>
+    <w:lsdException w:name="List Table 3" w:uiPriority="48"/>
+    <w:lsdException w:name="List Table 4" w:uiPriority="49"/>
+    <w:lsdException w:name="List Table 5 Dark" w:uiPriority="50"/>
+    <w:lsdException w:name="List Table 6 Colorful" w:uiPriority="51"/>
+    <w:lsdException w:name="List Table 7 Colorful" w:uiPriority="52"/>
+    <w:lsdException w:name="List Table 1 Light Accent 1" w:uiPriority="46"/>
+    <w:lsdException w:name="List Table 2 Accent 1" w:uiPriority="47"/>
+    <w:lsdException w:name="List Table 3 Accent 1" w:uiPriority="48"/>
+    <w:lsdException w:name="List Table 4 Accent 1" w:uiPriority="49"/>
+    <w:lsdException w:name="List Table 5 Dark Accent 1" w:uiPriority="50"/>
+    <w:lsdException w:name="List Table 6 Colorful Accent 1" w:uiPriority="51"/>
+    <w:lsdException w:name="List Table 7 Colorful Accent 1" w:uiPriority="52"/>
+    <w:lsdException w:name="List Table 1 Light Accent 2" w:uiPriority="46"/>
+    <w:lsdException w:name="List Table 2 Accent 2" w:uiPriority="47"/>
+    <w:lsdException w:name="List Table 3 Accent 2" w:uiPriority="48"/>
+    <w:lsdException w:name="List Table 4 Accent 2" w:uiPriority="49"/>
+    <w:lsdException w:name="List Table 5 Dark Accent 2" w:uiPriority="50"/>
+    <w:lsdException w:name="List Table 6 Colorful Accent 2" w:uiPriority="51"/>
+    <w:lsdException w:name="List Table 7 Colorful Accent 2" w:uiPriority="52"/>
+    <w:lsdException w:name="List Table 1 Light Accent 3" w:uiPriority="46"/>
+    <w:lsdException w:name="List Table 2 Accent 3" w:uiPriority="47"/>
+    <w:lsdException w:name="List Table 3 Accent 3" w:uiPriority="48"/>
+    <w:lsdException w:name="List Table 4 Accent 3" w:uiPriority="49"/>
+    <w:lsdException w:name="List Table 5 Dark Accent 3" w:uiPriority="50"/>
+    <w:lsdException w:name="List Table 6 Colorful Accent 3" w:uiPriority="51"/>
+    <w:lsdException w:name="List Table 7 Colorful Accent 3" w:uiPriority="52"/>
+    <w:lsdException w:name="List Table 1 Light Accent 4" w:uiPriority="46"/>
+    <w:lsdException w:name="List Table 2 Accent 4" w:uiPriority="47"/>
+    <w:lsdException w:name="List Table 3 Accent 4" w:uiPriority="48"/>
+    <w:lsdException w:name="List Table 4 Accent 4" w:uiPriority="49"/>
+    <w:lsdException w:name="List Table 5 Dark Accent 4" w:uiPriority="50"/>
+    <w:lsdException w:name="List Table 6 Colorful Accent 4" w:uiPriority="51"/>
+    <w:lsdException w:name="List Table 7 Colorful Accent 4" w:uiPriority="52"/>
+    <w:lsdException w:name="List Table 1 Light Accent 5" w:uiPriority="46"/>
+    <w:lsdException w:name="List Table 2 Accent 5" w:uiPriority="47"/>
+    <w:lsdException w:name="List Table 3 Accent 5" w:uiPriority="48"/>
+    <w:lsdException w:name="List Table 4 Accent 5" w:uiPriority="49"/>
+    <w:lsdException w:name="List Table 5 Dark Accent 5" w:uiPriority="50"/>
+    <w:lsdException w:name="List Table 6 Colorful Accent 5" w:uiPriority="51"/>
+    <w:lsdException w:name="List Table 7 Colorful Accent 5" w:uiPriority="52"/>
+    <w:lsdException w:name="List Table 1 Light Accent 6" w:uiPriority="46"/>
+    <w:lsdException w:name="List Table 2 Accent 6" w:uiPriority="47"/>
+    <w:lsdException w:name="List Table 3 Accent 6" w:uiPriority="48"/>
+    <w:lsdException w:name="List Table 4 Accent 6" w:uiPriority="49"/>
+    <w:lsdException w:name="List Table 5 Dark Accent 6" w:uiPriority="50"/>
+    <w:lsdException w:name="List Table 6 Colorful Accent 6" w:uiPriority="51"/>
+    <w:lsdException w:name="List Table 7 Colorful Accent 6" w:uiPriority="52"/>
   </w:latentStyles>
   <w:style w:type="paragraph" w:default="1" w:styleId="Normal">
     <w:name w:val="Normal"/>

--- a/docs/eFiling_IEEE_SRS.docx
+++ b/docs/eFiling_IEEE_SRS.docx
@@ -1,6 +1,6 @@
 
 <file path=word/document.xml><?xml version="1.0" encoding="utf-8"?>
-<w:document xmlns:wpc="http://schemas.microsoft.com/office/word/2010/wordprocessingCanvas" xmlns:mc="http://schemas.openxmlformats.org/markup-compatibility/2006" xmlns:o="urn:schemas-microsoft-com:office:office" xmlns:r="http://schemas.openxmlformats.org/officeDocument/2006/relationships" xmlns:m="http://schemas.openxmlformats.org/officeDocument/2006/math" xmlns:v="urn:schemas-microsoft-com:vml" xmlns:wp14="http://schemas.microsoft.com/office/word/2010/wordprocessingDrawing" xmlns:wp="http://schemas.openxmlformats.org/drawingml/2006/wordprocessingDrawing" xmlns:w10="urn:schemas-microsoft-com:office:word" xmlns:w="http://schemas.openxmlformats.org/wordprocessingml/2006/main" xmlns:w14="http://schemas.microsoft.com/office/word/2010/wordml" xmlns:w15="http://schemas.microsoft.com/office/word/2012/wordml" xmlns:wpg="http://schemas.microsoft.com/office/word/2010/wordprocessingGroup" xmlns:wpi="http://schemas.microsoft.com/office/word/2010/wordprocessingInk" xmlns:wne="http://schemas.microsoft.com/office/word/2006/wordml" xmlns:wps="http://schemas.microsoft.com/office/word/2010/wordprocessingShape" mc:Ignorable="w14 w15 wp14">
+<w:document xmlns:wpc="http://schemas.microsoft.com/office/word/2010/wordprocessingCanvas" xmlns:mc="http://schemas.openxmlformats.org/markup-compatibility/2006" xmlns:o="urn:schemas-microsoft-com:office:office" xmlns:r="http://schemas.openxmlformats.org/officeDocument/2006/relationships" xmlns:m="http://schemas.openxmlformats.org/officeDocument/2006/math" xmlns:v="urn:schemas-microsoft-com:vml" xmlns:wp14="http://schemas.microsoft.com/office/word/2010/wordprocessingDrawing" xmlns:wp="http://schemas.openxmlformats.org/drawingml/2006/wordprocessingDrawing" xmlns:w10="urn:schemas-microsoft-com:office:word" xmlns:w="http://schemas.openxmlformats.org/wordprocessingml/2006/main" xmlns:w14="http://schemas.microsoft.com/office/word/2010/wordml" xmlns:wpg="http://schemas.microsoft.com/office/word/2010/wordprocessingGroup" xmlns:wpi="http://schemas.microsoft.com/office/word/2010/wordprocessingInk" xmlns:wne="http://schemas.microsoft.com/office/word/2006/wordml" xmlns:wps="http://schemas.microsoft.com/office/word/2010/wordprocessingShape" mc:Ignorable="w14 wp14">
   <w:body>
     <w:p>
       <w:pPr>
@@ -2032,7 +2032,7 @@
         <w:rPr>
           <w:noProof/>
         </w:rPr>
-        <w:t>Kebutuhan Kinerja</w:t>
+        <w:t>Kebutuhan Antar Muka</w:t>
       </w:r>
       <w:r>
         <w:rPr>
@@ -2110,7 +2110,7 @@
         <w:rPr>
           <w:noProof/>
         </w:rPr>
-        <w:t>Kebutuhan Keamanan</w:t>
+        <w:t>Lingkungan Operasi</w:t>
       </w:r>
       <w:r>
         <w:rPr>
@@ -2188,7 +2188,7 @@
         <w:rPr>
           <w:noProof/>
         </w:rPr>
-        <w:t>Kebutuhan Keamana Perlindungan</w:t>
+        <w:t>Batasan Perancangan</w:t>
       </w:r>
       <w:r>
         <w:rPr>
@@ -2224,162 +2224,6 @@
           <w:noProof/>
         </w:rPr>
         <w:t>14</w:t>
-      </w:r>
-      <w:r>
-        <w:rPr>
-          <w:noProof/>
-        </w:rPr>
-        <w:fldChar w:fldCharType="end"/>
-      </w:r>
-    </w:p>
-    <w:p>
-      <w:pPr>
-        <w:pStyle w:val="TOC2"/>
-        <w:tabs>
-          <w:tab w:val="left" w:pos="709"/>
-        </w:tabs>
-        <w:rPr>
-          <w:rFonts w:asciiTheme="minorHAnsi" w:eastAsiaTheme="minorEastAsia" w:hAnsiTheme="minorHAnsi" w:cstheme="minorBidi"/>
-          <w:noProof/>
-          <w:sz w:val="24"/>
-          <w:szCs w:val="24"/>
-          <w:lang w:eastAsia="ja-JP"/>
-        </w:rPr>
-      </w:pPr>
-      <w:r>
-        <w:rPr>
-          <w:noProof/>
-        </w:rPr>
-        <w:t>5.4</w:t>
-      </w:r>
-      <w:r>
-        <w:rPr>
-          <w:rFonts w:asciiTheme="minorHAnsi" w:eastAsiaTheme="minorEastAsia" w:hAnsiTheme="minorHAnsi" w:cstheme="minorBidi"/>
-          <w:noProof/>
-          <w:sz w:val="24"/>
-          <w:szCs w:val="24"/>
-          <w:lang w:eastAsia="ja-JP"/>
-        </w:rPr>
-        <w:tab/>
-      </w:r>
-      <w:r>
-        <w:rPr>
-          <w:noProof/>
-        </w:rPr>
-        <w:t>Atribut Kualitas Perangkat Lunak</w:t>
-      </w:r>
-      <w:r>
-        <w:rPr>
-          <w:noProof/>
-        </w:rPr>
-        <w:tab/>
-      </w:r>
-      <w:r>
-        <w:rPr>
-          <w:noProof/>
-        </w:rPr>
-        <w:fldChar w:fldCharType="begin"/>
-      </w:r>
-      <w:r>
-        <w:rPr>
-          <w:noProof/>
-        </w:rPr>
-        <w:instrText xml:space="preserve"> PAGEREF _Toc414440603 \h </w:instrText>
-      </w:r>
-      <w:r>
-        <w:rPr>
-          <w:noProof/>
-        </w:rPr>
-      </w:r>
-      <w:r>
-        <w:rPr>
-          <w:noProof/>
-        </w:rPr>
-        <w:fldChar w:fldCharType="separate"/>
-      </w:r>
-      <w:r>
-        <w:rPr>
-          <w:noProof/>
-        </w:rPr>
-        <w:t>14</w:t>
-      </w:r>
-      <w:r>
-        <w:rPr>
-          <w:noProof/>
-        </w:rPr>
-        <w:fldChar w:fldCharType="end"/>
-      </w:r>
-    </w:p>
-    <w:p>
-      <w:pPr>
-        <w:pStyle w:val="TOC2"/>
-        <w:tabs>
-          <w:tab w:val="left" w:pos="709"/>
-        </w:tabs>
-        <w:rPr>
-          <w:rFonts w:asciiTheme="minorHAnsi" w:eastAsiaTheme="minorEastAsia" w:hAnsiTheme="minorHAnsi" w:cstheme="minorBidi"/>
-          <w:noProof/>
-          <w:sz w:val="24"/>
-          <w:szCs w:val="24"/>
-          <w:lang w:eastAsia="ja-JP"/>
-        </w:rPr>
-      </w:pPr>
-      <w:r>
-        <w:rPr>
-          <w:noProof/>
-        </w:rPr>
-        <w:t>5.5</w:t>
-      </w:r>
-      <w:r>
-        <w:rPr>
-          <w:rFonts w:asciiTheme="minorHAnsi" w:eastAsiaTheme="minorEastAsia" w:hAnsiTheme="minorHAnsi" w:cstheme="minorBidi"/>
-          <w:noProof/>
-          <w:sz w:val="24"/>
-          <w:szCs w:val="24"/>
-          <w:lang w:eastAsia="ja-JP"/>
-        </w:rPr>
-        <w:tab/>
-      </w:r>
-      <w:r>
-        <w:rPr>
-          <w:noProof/>
-        </w:rPr>
-        <w:t>Aturan Penggunaan</w:t>
-      </w:r>
-      <w:r>
-        <w:rPr>
-          <w:noProof/>
-        </w:rPr>
-        <w:tab/>
-      </w:r>
-      <w:r>
-        <w:rPr>
-          <w:noProof/>
-        </w:rPr>
-        <w:fldChar w:fldCharType="begin"/>
-      </w:r>
-      <w:r>
-        <w:rPr>
-          <w:noProof/>
-        </w:rPr>
-        <w:instrText xml:space="preserve"> PAGEREF _Toc414440604 \h </w:instrText>
-      </w:r>
-      <w:r>
-        <w:rPr>
-          <w:noProof/>
-        </w:rPr>
-      </w:r>
-      <w:r>
-        <w:rPr>
-          <w:noProof/>
-        </w:rPr>
-        <w:fldChar w:fldCharType="separate"/>
-      </w:r>
-      <w:r>
-        <w:rPr>
-          <w:noProof/>
-        </w:rPr>
-        <w:t>15</w:t>
       </w:r>
       <w:r>
         <w:rPr>
@@ -2401,6 +2245,8 @@
           <w:lang w:eastAsia="ja-JP"/>
         </w:rPr>
       </w:pPr>
+      <w:bookmarkStart w:id="5" w:name="_GoBack"/>
+      <w:bookmarkEnd w:id="5"/>
       <w:r>
         <w:t>6.</w:t>
       </w:r>
@@ -2814,8 +2660,8 @@
     <w:p>
       <w:pPr>
         <w:sectPr>
-          <w:headerReference w:type="default" r:id="rId7"/>
-          <w:footerReference w:type="default" r:id="rId8"/>
+          <w:headerReference w:type="default" r:id="rId8"/>
+          <w:footerReference w:type="default" r:id="rId9"/>
           <w:pgSz w:w="12240" w:h="15840" w:code="1"/>
           <w:pgMar w:top="1440" w:right="1440" w:bottom="1440" w:left="1440" w:header="720" w:footer="720" w:gutter="0"/>
           <w:pgNumType w:fmt="lowerRoman"/>
@@ -2827,7 +2673,7 @@
       <w:pPr>
         <w:pStyle w:val="Heading1"/>
       </w:pPr>
-      <w:bookmarkStart w:id="5" w:name="_Toc485163096"/>
+      <w:bookmarkStart w:id="6" w:name="_Toc485163096"/>
       <w:r>
         <w:rPr>
           <w:lang w:val="id-ID"/>
@@ -2835,20 +2681,20 @@
         <w:lastRenderedPageBreak/>
         <w:t>Pendahuluan</w:t>
       </w:r>
-      <w:bookmarkEnd w:id="5"/>
+      <w:bookmarkEnd w:id="6"/>
     </w:p>
     <w:p>
       <w:pPr>
         <w:pStyle w:val="Heading2"/>
       </w:pPr>
-      <w:bookmarkStart w:id="6" w:name="_Toc485163097"/>
+      <w:bookmarkStart w:id="7" w:name="_Toc485163097"/>
       <w:r>
         <w:rPr>
           <w:lang w:val="id-ID"/>
         </w:rPr>
         <w:t>Tujuan</w:t>
       </w:r>
-      <w:bookmarkEnd w:id="6"/>
+      <w:bookmarkEnd w:id="7"/>
     </w:p>
     <w:p>
       <w:pPr>
@@ -3097,8 +2943,8 @@
       <w:pPr>
         <w:pStyle w:val="Heading2"/>
       </w:pPr>
-      <w:bookmarkStart w:id="7" w:name="_Toc439994669"/>
-      <w:bookmarkStart w:id="8" w:name="_Toc485163098"/>
+      <w:bookmarkStart w:id="8" w:name="_Toc439994669"/>
+      <w:bookmarkStart w:id="9" w:name="_Toc485163098"/>
       <w:r>
         <w:rPr>
           <w:lang w:val="id-ID"/>
@@ -3111,8 +2957,8 @@
         </w:rPr>
         <w:t>yang Dituju</w:t>
       </w:r>
-      <w:bookmarkEnd w:id="7"/>
       <w:bookmarkEnd w:id="8"/>
+      <w:bookmarkEnd w:id="9"/>
     </w:p>
     <w:p>
       <w:pPr>
@@ -3608,19 +3454,19 @@
           <w:tab w:val="num" w:pos="576"/>
         </w:tabs>
       </w:pPr>
-      <w:bookmarkStart w:id="9" w:name="_Toc505219817"/>
-      <w:bookmarkStart w:id="10" w:name="_Toc525536494"/>
-      <w:bookmarkStart w:id="11" w:name="_Toc530143614"/>
-      <w:bookmarkStart w:id="12" w:name="_Toc136057437"/>
-      <w:bookmarkStart w:id="13" w:name="_Toc485163100"/>
+      <w:bookmarkStart w:id="10" w:name="_Toc505219817"/>
+      <w:bookmarkStart w:id="11" w:name="_Toc525536494"/>
+      <w:bookmarkStart w:id="12" w:name="_Toc530143614"/>
+      <w:bookmarkStart w:id="13" w:name="_Toc136057437"/>
+      <w:bookmarkStart w:id="14" w:name="_Toc485163100"/>
       <w:r>
         <w:t>Definisi dan Istilah</w:t>
       </w:r>
-      <w:bookmarkEnd w:id="9"/>
       <w:bookmarkEnd w:id="10"/>
       <w:bookmarkEnd w:id="11"/>
       <w:bookmarkEnd w:id="12"/>
       <w:bookmarkEnd w:id="13"/>
+      <w:bookmarkEnd w:id="14"/>
     </w:p>
     <w:p>
       <w:pPr>
@@ -4263,19 +4109,19 @@
           <w:lang w:val="id-ID"/>
         </w:rPr>
       </w:pPr>
-      <w:bookmarkStart w:id="14" w:name="_Toc439994672"/>
-      <w:bookmarkStart w:id="15" w:name="_Toc485163101"/>
+      <w:bookmarkStart w:id="15" w:name="_Toc439994672"/>
+      <w:bookmarkStart w:id="16" w:name="_Toc485163101"/>
       <w:r>
         <w:t>Ref</w:t>
       </w:r>
-      <w:bookmarkEnd w:id="14"/>
+      <w:bookmarkEnd w:id="15"/>
       <w:r>
         <w:rPr>
           <w:lang w:val="id-ID"/>
         </w:rPr>
         <w:t>rensi</w:t>
       </w:r>
-      <w:bookmarkEnd w:id="15"/>
+      <w:bookmarkEnd w:id="16"/>
     </w:p>
     <w:p>
       <w:pPr>
@@ -4341,7 +4187,7 @@
           <w:szCs w:val="22"/>
         </w:rPr>
       </w:pPr>
-      <w:hyperlink r:id="rId9" w:history="1">
+      <w:hyperlink r:id="rId10" w:history="1">
         <w:r>
           <w:rPr>
             <w:rStyle w:val="Hyperlink"/>
@@ -4399,7 +4245,7 @@
           <w:szCs w:val="22"/>
         </w:rPr>
       </w:pPr>
-      <w:hyperlink r:id="rId10" w:history="1">
+      <w:hyperlink r:id="rId11" w:history="1">
         <w:r>
           <w:rPr>
             <w:rStyle w:val="Hyperlink"/>
@@ -4445,7 +4291,7 @@
           <w:szCs w:val="22"/>
         </w:rPr>
       </w:pPr>
-      <w:hyperlink r:id="rId11" w:history="1">
+      <w:hyperlink r:id="rId12" w:history="1">
         <w:r>
           <w:rPr>
             <w:rStyle w:val="Hyperlink"/>
@@ -4500,7 +4346,7 @@
           <w:szCs w:val="22"/>
         </w:rPr>
       </w:pPr>
-      <w:hyperlink r:id="rId12" w:history="1">
+      <w:hyperlink r:id="rId13" w:history="1">
         <w:r>
           <w:rPr>
             <w:rStyle w:val="Hyperlink"/>
@@ -4555,7 +4401,7 @@
           <w:szCs w:val="22"/>
         </w:rPr>
       </w:pPr>
-      <w:hyperlink r:id="rId13" w:history="1">
+      <w:hyperlink r:id="rId14" w:history="1">
         <w:r>
           <w:rPr>
             <w:rStyle w:val="Hyperlink"/>
@@ -4627,7 +4473,7 @@
           <w:szCs w:val="22"/>
         </w:rPr>
       </w:pPr>
-      <w:hyperlink r:id="rId14" w:history="1">
+      <w:hyperlink r:id="rId15" w:history="1">
         <w:r>
           <w:rPr>
             <w:rStyle w:val="Hyperlink"/>
@@ -4748,8 +4594,8 @@
       <w:pPr>
         <w:pStyle w:val="Heading1"/>
       </w:pPr>
-      <w:bookmarkStart w:id="16" w:name="_Toc439994673"/>
-      <w:bookmarkStart w:id="17" w:name="_Toc485163102"/>
+      <w:bookmarkStart w:id="17" w:name="_Toc439994673"/>
+      <w:bookmarkStart w:id="18" w:name="_Toc485163102"/>
       <w:r>
         <w:rPr>
           <w:lang w:val="id-ID"/>
@@ -4757,15 +4603,15 @@
         <w:lastRenderedPageBreak/>
         <w:t>Deskripsi Keseluruhan</w:t>
       </w:r>
-      <w:bookmarkEnd w:id="16"/>
       <w:bookmarkEnd w:id="17"/>
+      <w:bookmarkEnd w:id="18"/>
     </w:p>
     <w:p>
       <w:pPr>
         <w:pStyle w:val="Heading2"/>
       </w:pPr>
-      <w:bookmarkStart w:id="18" w:name="_Toc485163103"/>
-      <w:bookmarkStart w:id="19" w:name="_Toc439994674"/>
+      <w:bookmarkStart w:id="19" w:name="_Toc485163103"/>
+      <w:bookmarkStart w:id="20" w:name="_Toc439994674"/>
       <w:r>
         <w:rPr>
           <w:lang w:val="id-ID"/>
@@ -4778,14 +4624,14 @@
         </w:rPr>
         <w:t xml:space="preserve"> Produk</w:t>
       </w:r>
-      <w:bookmarkEnd w:id="18"/>
+      <w:bookmarkEnd w:id="19"/>
       <w:r>
         <w:rPr>
           <w:lang w:val="id-ID"/>
         </w:rPr>
         <w:t xml:space="preserve"> </w:t>
       </w:r>
-      <w:bookmarkEnd w:id="19"/>
+      <w:bookmarkEnd w:id="20"/>
     </w:p>
     <w:p>
       <w:pPr>
@@ -4884,22 +4730,22 @@
       <w:pPr>
         <w:pStyle w:val="Heading2"/>
       </w:pPr>
-      <w:bookmarkStart w:id="20" w:name="_Toc485163104"/>
-      <w:bookmarkStart w:id="21" w:name="_Toc439994675"/>
+      <w:bookmarkStart w:id="21" w:name="_Toc485163104"/>
+      <w:bookmarkStart w:id="22" w:name="_Toc439994675"/>
       <w:r>
         <w:rPr>
           <w:lang w:val="id-ID"/>
         </w:rPr>
         <w:t>Fungsi Produk</w:t>
       </w:r>
-      <w:bookmarkEnd w:id="20"/>
+      <w:bookmarkEnd w:id="21"/>
       <w:r>
         <w:rPr>
           <w:lang w:val="id-ID"/>
         </w:rPr>
         <w:t xml:space="preserve"> </w:t>
       </w:r>
-      <w:bookmarkEnd w:id="21"/>
+      <w:bookmarkEnd w:id="22"/>
     </w:p>
     <w:p>
       <w:pPr>
@@ -5380,15 +5226,15 @@
       <w:pPr>
         <w:pStyle w:val="Heading2"/>
       </w:pPr>
-      <w:bookmarkStart w:id="22" w:name="_Toc439994676"/>
-      <w:bookmarkStart w:id="23" w:name="_Toc485163105"/>
+      <w:bookmarkStart w:id="23" w:name="_Toc439994676"/>
+      <w:bookmarkStart w:id="24" w:name="_Toc485163105"/>
       <w:r>
         <w:rPr>
           <w:lang w:val="id-ID"/>
         </w:rPr>
         <w:t>Penggolongan Karakterik</w:t>
       </w:r>
-      <w:bookmarkEnd w:id="22"/>
+      <w:bookmarkEnd w:id="23"/>
       <w:r>
         <w:rPr>
           <w:lang w:val="id-ID"/>
@@ -5401,7 +5247,7 @@
         </w:rPr>
         <w:t>Pengguna</w:t>
       </w:r>
-      <w:bookmarkEnd w:id="23"/>
+      <w:bookmarkEnd w:id="24"/>
     </w:p>
     <w:p>
       <w:pPr>
@@ -6203,8 +6049,8 @@
         </w:rPr>
         <w:t xml:space="preserve"> password miliknya.</w:t>
       </w:r>
-      <w:bookmarkStart w:id="24" w:name="page5"/>
-      <w:bookmarkEnd w:id="24"/>
+      <w:bookmarkStart w:id="25" w:name="page5"/>
+      <w:bookmarkEnd w:id="25"/>
     </w:p>
     <w:p>
       <w:pPr>
@@ -6218,22 +6064,22 @@
       <w:pPr>
         <w:pStyle w:val="Heading2"/>
       </w:pPr>
-      <w:bookmarkStart w:id="25" w:name="_Toc485163106"/>
-      <w:bookmarkStart w:id="26" w:name="_Toc439994677"/>
+      <w:bookmarkStart w:id="26" w:name="_Toc485163106"/>
+      <w:bookmarkStart w:id="27" w:name="_Toc439994677"/>
       <w:r>
         <w:rPr>
           <w:lang w:val="id-ID"/>
         </w:rPr>
         <w:t>Lingkungan Operasi</w:t>
       </w:r>
-      <w:bookmarkEnd w:id="25"/>
+      <w:bookmarkEnd w:id="26"/>
       <w:r>
         <w:rPr>
           <w:lang w:val="id-ID"/>
         </w:rPr>
         <w:t xml:space="preserve"> </w:t>
       </w:r>
-      <w:bookmarkEnd w:id="26"/>
+      <w:bookmarkEnd w:id="27"/>
     </w:p>
     <w:p>
       <w:pPr>
@@ -7221,22 +7067,22 @@
       <w:pPr>
         <w:pStyle w:val="Heading2"/>
       </w:pPr>
-      <w:bookmarkStart w:id="27" w:name="_Toc485163107"/>
-      <w:bookmarkStart w:id="28" w:name="_Toc439994678"/>
+      <w:bookmarkStart w:id="28" w:name="_Toc485163107"/>
+      <w:bookmarkStart w:id="29" w:name="_Toc439994678"/>
       <w:r>
         <w:rPr>
           <w:lang w:val="id-ID"/>
         </w:rPr>
         <w:t>Batasan Desain dan Implementasi</w:t>
       </w:r>
-      <w:bookmarkEnd w:id="27"/>
+      <w:bookmarkEnd w:id="28"/>
       <w:r>
         <w:rPr>
           <w:lang w:val="id-ID"/>
         </w:rPr>
         <w:t xml:space="preserve"> </w:t>
       </w:r>
-      <w:bookmarkEnd w:id="28"/>
+      <w:bookmarkEnd w:id="29"/>
     </w:p>
     <w:p>
       <w:pPr>
@@ -7493,14 +7339,14 @@
       <w:pPr>
         <w:pStyle w:val="Heading2"/>
       </w:pPr>
-      <w:bookmarkStart w:id="29" w:name="_Toc485163108"/>
+      <w:bookmarkStart w:id="30" w:name="_Toc485163108"/>
       <w:r>
         <w:rPr>
           <w:lang w:val="id-ID"/>
         </w:rPr>
         <w:t>Dokumentasi Pengguna</w:t>
       </w:r>
-      <w:bookmarkEnd w:id="29"/>
+      <w:bookmarkEnd w:id="30"/>
     </w:p>
     <w:p>
       <w:pPr>
@@ -7637,7 +7483,7 @@
           <w:szCs w:val="22"/>
         </w:rPr>
       </w:pPr>
-      <w:hyperlink r:id="rId15" w:history="1">
+      <w:hyperlink r:id="rId16" w:history="1">
         <w:r>
           <w:rPr>
             <w:rStyle w:val="Hyperlink"/>
@@ -7786,7 +7632,7 @@
           <w:szCs w:val="22"/>
         </w:rPr>
       </w:pPr>
-      <w:hyperlink r:id="rId16" w:history="1">
+      <w:hyperlink r:id="rId17" w:history="1">
         <w:r>
           <w:rPr>
             <w:rStyle w:val="Hyperlink"/>
@@ -7815,8 +7661,8 @@
       <w:pPr>
         <w:pStyle w:val="Heading1"/>
       </w:pPr>
-      <w:bookmarkStart w:id="30" w:name="_Toc439994682"/>
-      <w:bookmarkStart w:id="31" w:name="_Toc485163109"/>
+      <w:bookmarkStart w:id="31" w:name="_Toc439994682"/>
+      <w:bookmarkStart w:id="32" w:name="_Toc485163109"/>
       <w:r>
         <w:rPr>
           <w:lang w:val="id-ID"/>
@@ -7826,7 +7672,7 @@
       <w:r>
         <w:t xml:space="preserve"> </w:t>
       </w:r>
-      <w:bookmarkEnd w:id="30"/>
+      <w:bookmarkEnd w:id="31"/>
       <w:r>
         <w:rPr>
           <w:lang w:val="id-ID"/>
@@ -7839,7 +7685,7 @@
         </w:rPr>
         <w:t xml:space="preserve"> Eksternal</w:t>
       </w:r>
-      <w:bookmarkEnd w:id="31"/>
+      <w:bookmarkEnd w:id="32"/>
     </w:p>
     <w:p>
       <w:pPr>
@@ -8049,7 +7895,6 @@
       <w:r>
         <w:rPr>
           <w:noProof/>
-          <w:lang w:val="id-ID" w:eastAsia="id-ID"/>
         </w:rPr>
         <w:lastRenderedPageBreak/>
         <w:drawing>
@@ -8076,7 +7921,7 @@
                     <pic:cNvPicPr/>
                   </pic:nvPicPr>
                   <pic:blipFill>
-                    <a:blip r:embed="rId17" cstate="print">
+                    <a:blip r:embed="rId18" cstate="print">
                       <a:extLst>
                         <a:ext uri="{28A0092B-C50C-407E-A947-70E740481C1C}">
                           <a14:useLocalDpi xmlns:a14="http://schemas.microsoft.com/office/drawing/2010/main" val="0"/>
@@ -8196,7 +8041,6 @@
       <w:r>
         <w:rPr>
           <w:noProof/>
-          <w:lang w:val="id-ID" w:eastAsia="id-ID"/>
         </w:rPr>
         <w:drawing>
           <wp:anchor distT="0" distB="0" distL="114300" distR="114300" simplePos="0" relativeHeight="251661312" behindDoc="0" locked="0" layoutInCell="1" allowOverlap="1" wp14:anchorId="61FAF22D" wp14:editId="73298E2C">
@@ -8222,7 +8066,7 @@
                     <pic:cNvPicPr/>
                   </pic:nvPicPr>
                   <pic:blipFill>
-                    <a:blip r:embed="rId18" cstate="print">
+                    <a:blip r:embed="rId19" cstate="print">
                       <a:extLst>
                         <a:ext uri="{28A0092B-C50C-407E-A947-70E740481C1C}">
                           <a14:useLocalDpi xmlns:a14="http://schemas.microsoft.com/office/drawing/2010/main" val="0"/>
@@ -9197,7 +9041,6 @@
           <w:sz w:val="22"/>
           <w:szCs w:val="22"/>
         </w:rPr>
-        <w:lastRenderedPageBreak/>
         <w:t>Halaman Input Data</w:t>
       </w:r>
     </w:p>
@@ -9215,7 +9058,6 @@
       <w:r>
         <w:rPr>
           <w:noProof/>
-          <w:lang w:val="id-ID" w:eastAsia="id-ID"/>
         </w:rPr>
         <w:drawing>
           <wp:inline distT="0" distB="0" distL="0" distR="0" wp14:anchorId="5F69F743" wp14:editId="49324D78">
@@ -9233,7 +9075,7 @@
                     <pic:cNvPicPr/>
                   </pic:nvPicPr>
                   <pic:blipFill>
-                    <a:blip r:embed="rId19"/>
+                    <a:blip r:embed="rId20"/>
                     <a:stretch>
                       <a:fillRect/>
                     </a:stretch>
@@ -9366,7 +9208,7 @@
           <w:szCs w:val="28"/>
         </w:rPr>
       </w:pPr>
-      <w:bookmarkStart w:id="32" w:name="_Toc414440593"/>
+      <w:bookmarkStart w:id="33" w:name="_Toc414440593"/>
       <w:r>
         <w:rPr>
           <w:rFonts w:ascii="Times New Roman" w:hAnsi="Times New Roman"/>
@@ -9374,7 +9216,7 @@
         </w:rPr>
         <w:t>Antar muka Perangkat Keras</w:t>
       </w:r>
-      <w:bookmarkEnd w:id="32"/>
+      <w:bookmarkEnd w:id="33"/>
     </w:p>
     <w:p>
       <w:pPr>
@@ -9534,7 +9376,6 @@
           <w:i w:val="0"/>
           <w:szCs w:val="22"/>
         </w:rPr>
-        <w:lastRenderedPageBreak/>
         <w:t xml:space="preserve">Antarmuka perangkat keras yang digunakan dalam perangkat lunak ini </w:t>
       </w:r>
       <w:proofErr w:type="gramStart"/>
@@ -9806,7 +9647,7 @@
           <w:szCs w:val="28"/>
         </w:rPr>
       </w:pPr>
-      <w:bookmarkStart w:id="33" w:name="_Toc414440595"/>
+      <w:bookmarkStart w:id="34" w:name="_Toc414440595"/>
       <w:r>
         <w:rPr>
           <w:rFonts w:ascii="Arial" w:hAnsi="Arial" w:cs="Arial"/>
@@ -9814,7 +9655,7 @@
         </w:rPr>
         <w:t>Antarmuka Komunikasi</w:t>
       </w:r>
-      <w:bookmarkEnd w:id="33"/>
+      <w:bookmarkEnd w:id="34"/>
     </w:p>
     <w:p>
       <w:pPr>
@@ -9872,7 +9713,6 @@
           <w:noProof/>
           <w:sz w:val="22"/>
           <w:szCs w:val="22"/>
-          <w:lang w:val="id-ID" w:eastAsia="id-ID"/>
         </w:rPr>
         <w:drawing>
           <wp:inline distT="0" distB="0" distL="0" distR="0" wp14:anchorId="4DFCE113">
@@ -9892,7 +9732,7 @@
                     </pic:cNvPicPr>
                   </pic:nvPicPr>
                   <pic:blipFill>
-                    <a:blip r:embed="rId20">
+                    <a:blip r:embed="rId21">
                       <a:extLst>
                         <a:ext uri="{28A0092B-C50C-407E-A947-70E740481C1C}">
                           <a14:useLocalDpi xmlns:a14="http://schemas.microsoft.com/office/drawing/2010/main" val="0"/>
@@ -9957,6 +9797,7 @@
           <w:sz w:val="22"/>
           <w:szCs w:val="22"/>
         </w:rPr>
+        <w:lastRenderedPageBreak/>
         <w:t>Gambar-3.</w:t>
       </w:r>
       <w:r>
@@ -9980,12 +9821,11 @@
       <w:pPr>
         <w:pStyle w:val="Heading1"/>
       </w:pPr>
-      <w:bookmarkStart w:id="34" w:name="_Toc485163114"/>
+      <w:bookmarkStart w:id="35" w:name="_Toc485163114"/>
       <w:r>
         <w:rPr>
           <w:lang w:val="id-ID"/>
         </w:rPr>
-        <w:lastRenderedPageBreak/>
         <w:t>Fitur</w:t>
       </w:r>
       <w:r>
@@ -9994,15 +9834,13 @@
         </w:rPr>
         <w:t xml:space="preserve"> </w:t>
       </w:r>
-      <w:bookmarkEnd w:id="34"/>
+      <w:bookmarkEnd w:id="35"/>
       <w:r>
         <w:rPr>
           <w:lang w:val="id-ID"/>
         </w:rPr>
         <w:t>Sistem</w:t>
       </w:r>
-      <w:bookmarkStart w:id="35" w:name="_GoBack"/>
-      <w:bookmarkEnd w:id="35"/>
     </w:p>
     <w:p>
       <w:pPr>
@@ -12520,9 +12358,7 @@
           <w:rFonts w:ascii="Arial" w:hAnsi="Arial" w:cs="Arial"/>
           <w:noProof/>
           <w:sz w:val="22"/>
-          <w:lang w:val="id-ID" w:eastAsia="id-ID"/>
-        </w:rPr>
-        <w:lastRenderedPageBreak/>
+        </w:rPr>
         <w:drawing>
           <wp:anchor distT="0" distB="0" distL="114300" distR="114300" simplePos="0" relativeHeight="251636224" behindDoc="0" locked="0" layoutInCell="1" allowOverlap="1" wp14:anchorId="7A6BD76A" wp14:editId="1633F1F3">
             <wp:simplePos x="0" y="0"/>
@@ -12547,7 +12383,7 @@
                     <pic:cNvPicPr/>
                   </pic:nvPicPr>
                   <pic:blipFill>
-                    <a:blip r:embed="rId21" cstate="print">
+                    <a:blip r:embed="rId22" cstate="print">
                       <a:extLst>
                         <a:ext uri="{28A0092B-C50C-407E-A947-70E740481C1C}">
                           <a14:useLocalDpi xmlns:a14="http://schemas.microsoft.com/office/drawing/2010/main" val="0"/>
@@ -12825,7 +12661,6 @@
           <w:rFonts w:ascii="Arial" w:hAnsi="Arial" w:cs="Arial"/>
           <w:noProof/>
           <w:sz w:val="22"/>
-          <w:lang w:val="id-ID" w:eastAsia="id-ID"/>
         </w:rPr>
         <w:drawing>
           <wp:anchor distT="0" distB="0" distL="114300" distR="114300" simplePos="0" relativeHeight="251677184" behindDoc="0" locked="0" layoutInCell="1" allowOverlap="1" wp14:anchorId="61D5B53E" wp14:editId="5E96EDAE">
@@ -12851,7 +12686,7 @@
                     <pic:cNvPicPr/>
                   </pic:nvPicPr>
                   <pic:blipFill>
-                    <a:blip r:embed="rId22">
+                    <a:blip r:embed="rId23">
                       <a:extLst>
                         <a:ext uri="{28A0092B-C50C-407E-A947-70E740481C1C}">
                           <a14:useLocalDpi xmlns:a14="http://schemas.microsoft.com/office/drawing/2010/main" val="0"/>
@@ -13149,7 +12984,6 @@
           <w:rFonts w:ascii="Arial" w:hAnsi="Arial" w:cs="Arial"/>
           <w:noProof/>
           <w:sz w:val="22"/>
-          <w:lang w:val="id-ID" w:eastAsia="id-ID"/>
         </w:rPr>
         <w:drawing>
           <wp:anchor distT="0" distB="0" distL="114300" distR="114300" simplePos="0" relativeHeight="251685376" behindDoc="0" locked="0" layoutInCell="1" allowOverlap="1" wp14:anchorId="5F29041A" wp14:editId="438F35C2">
@@ -13175,7 +13009,7 @@
                     <pic:cNvPicPr/>
                   </pic:nvPicPr>
                   <pic:blipFill>
-                    <a:blip r:embed="rId23">
+                    <a:blip r:embed="rId24">
                       <a:extLst>
                         <a:ext uri="{28A0092B-C50C-407E-A947-70E740481C1C}">
                           <a14:useLocalDpi xmlns:a14="http://schemas.microsoft.com/office/drawing/2010/main" val="0"/>
@@ -16110,12 +15944,20 @@
           <w:szCs w:val="24"/>
         </w:rPr>
       </w:pPr>
-      <w:proofErr w:type="gramStart"/>
       <w:r>
         <w:rPr>
           <w:rFonts w:ascii="Times New Roman" w:hAnsi="Times New Roman"/>
           <w:b/>
-          <w:i/>
+          <w:sz w:val="20"/>
+          <w:lang w:val="en-GB"/>
+        </w:rPr>
+        <w:t xml:space="preserve">   </w:t>
+      </w:r>
+      <w:proofErr w:type="gramStart"/>
+      <w:r>
+        <w:rPr>
+          <w:rFonts w:ascii="Times New Roman" w:hAnsi="Times New Roman"/>
+          <w:b/>
           <w:sz w:val="20"/>
           <w:lang w:val="en-GB"/>
         </w:rPr>
@@ -17026,7 +16868,17 @@
           <w:color w:val="000000"/>
           <w:szCs w:val="24"/>
         </w:rPr>
-        <w:t>3.5 Batasan Perancangan</w:t>
+        <w:t>5.3</w:t>
+      </w:r>
+      <w:r>
+        <w:rPr>
+          <w:rFonts w:ascii="Times New Roman" w:hAnsi="Times New Roman"/>
+          <w:b/>
+          <w:bCs/>
+          <w:color w:val="000000"/>
+          <w:szCs w:val="24"/>
+        </w:rPr>
+        <w:t xml:space="preserve"> Batasan Perancangan</w:t>
       </w:r>
     </w:p>
     <w:p>
@@ -17262,7 +17114,7 @@
       </w:pPr>
     </w:p>
     <w:sectPr>
-      <w:headerReference w:type="default" r:id="rId24"/>
+      <w:headerReference w:type="default" r:id="rId25"/>
       <w:pgSz w:w="12240" w:h="15840" w:code="1"/>
       <w:pgMar w:top="1440" w:right="1296" w:bottom="1440" w:left="1296" w:header="720" w:footer="720" w:gutter="0"/>
       <w:pgNumType w:start="1"/>
@@ -17274,7 +17126,7 @@
 </file>
 
 <file path=word/endnotes.xml><?xml version="1.0" encoding="utf-8"?>
-<w:endnotes xmlns:wpc="http://schemas.microsoft.com/office/word/2010/wordprocessingCanvas" xmlns:mc="http://schemas.openxmlformats.org/markup-compatibility/2006" xmlns:o="urn:schemas-microsoft-com:office:office" xmlns:r="http://schemas.openxmlformats.org/officeDocument/2006/relationships" xmlns:m="http://schemas.openxmlformats.org/officeDocument/2006/math" xmlns:v="urn:schemas-microsoft-com:vml" xmlns:wp14="http://schemas.microsoft.com/office/word/2010/wordprocessingDrawing" xmlns:wp="http://schemas.openxmlformats.org/drawingml/2006/wordprocessingDrawing" xmlns:w10="urn:schemas-microsoft-com:office:word" xmlns:w="http://schemas.openxmlformats.org/wordprocessingml/2006/main" xmlns:w14="http://schemas.microsoft.com/office/word/2010/wordml" xmlns:w15="http://schemas.microsoft.com/office/word/2012/wordml" xmlns:wpg="http://schemas.microsoft.com/office/word/2010/wordprocessingGroup" xmlns:wpi="http://schemas.microsoft.com/office/word/2010/wordprocessingInk" xmlns:wne="http://schemas.microsoft.com/office/word/2006/wordml" xmlns:wps="http://schemas.microsoft.com/office/word/2010/wordprocessingShape" mc:Ignorable="w14 w15 wp14">
+<w:endnotes xmlns:wpc="http://schemas.microsoft.com/office/word/2010/wordprocessingCanvas" xmlns:mc="http://schemas.openxmlformats.org/markup-compatibility/2006" xmlns:o="urn:schemas-microsoft-com:office:office" xmlns:r="http://schemas.openxmlformats.org/officeDocument/2006/relationships" xmlns:m="http://schemas.openxmlformats.org/officeDocument/2006/math" xmlns:v="urn:schemas-microsoft-com:vml" xmlns:wp14="http://schemas.microsoft.com/office/word/2010/wordprocessingDrawing" xmlns:wp="http://schemas.openxmlformats.org/drawingml/2006/wordprocessingDrawing" xmlns:w10="urn:schemas-microsoft-com:office:word" xmlns:w="http://schemas.openxmlformats.org/wordprocessingml/2006/main" xmlns:w14="http://schemas.microsoft.com/office/word/2010/wordml" xmlns:wpg="http://schemas.microsoft.com/office/word/2010/wordprocessingGroup" xmlns:wpi="http://schemas.microsoft.com/office/word/2010/wordprocessingInk" xmlns:wne="http://schemas.microsoft.com/office/word/2006/wordml" xmlns:wps="http://schemas.microsoft.com/office/word/2010/wordprocessingShape" mc:Ignorable="w14 wp14">
   <w:endnote w:type="separator" w:id="-1">
     <w:p>
       <w:r>
@@ -17293,7 +17145,7 @@
 </file>
 
 <file path=word/footer1.xml><?xml version="1.0" encoding="utf-8"?>
-<w:ftr xmlns:wpc="http://schemas.microsoft.com/office/word/2010/wordprocessingCanvas" xmlns:mc="http://schemas.openxmlformats.org/markup-compatibility/2006" xmlns:o="urn:schemas-microsoft-com:office:office" xmlns:r="http://schemas.openxmlformats.org/officeDocument/2006/relationships" xmlns:m="http://schemas.openxmlformats.org/officeDocument/2006/math" xmlns:v="urn:schemas-microsoft-com:vml" xmlns:wp14="http://schemas.microsoft.com/office/word/2010/wordprocessingDrawing" xmlns:wp="http://schemas.openxmlformats.org/drawingml/2006/wordprocessingDrawing" xmlns:w10="urn:schemas-microsoft-com:office:word" xmlns:w="http://schemas.openxmlformats.org/wordprocessingml/2006/main" xmlns:w14="http://schemas.microsoft.com/office/word/2010/wordml" xmlns:w15="http://schemas.microsoft.com/office/word/2012/wordml" xmlns:wpg="http://schemas.microsoft.com/office/word/2010/wordprocessingGroup" xmlns:wpi="http://schemas.microsoft.com/office/word/2010/wordprocessingInk" xmlns:wne="http://schemas.microsoft.com/office/word/2006/wordml" xmlns:wps="http://schemas.microsoft.com/office/word/2010/wordprocessingShape" mc:Ignorable="w14 w15 wp14">
+<w:ftr xmlns:wpc="http://schemas.microsoft.com/office/word/2010/wordprocessingCanvas" xmlns:mc="http://schemas.openxmlformats.org/markup-compatibility/2006" xmlns:o="urn:schemas-microsoft-com:office:office" xmlns:r="http://schemas.openxmlformats.org/officeDocument/2006/relationships" xmlns:m="http://schemas.openxmlformats.org/officeDocument/2006/math" xmlns:v="urn:schemas-microsoft-com:vml" xmlns:wp14="http://schemas.microsoft.com/office/word/2010/wordprocessingDrawing" xmlns:wp="http://schemas.openxmlformats.org/drawingml/2006/wordprocessingDrawing" xmlns:w10="urn:schemas-microsoft-com:office:word" xmlns:w="http://schemas.openxmlformats.org/wordprocessingml/2006/main" xmlns:w14="http://schemas.microsoft.com/office/word/2010/wordml" xmlns:wpg="http://schemas.microsoft.com/office/word/2010/wordprocessingGroup" xmlns:wpi="http://schemas.microsoft.com/office/word/2010/wordprocessingInk" xmlns:wne="http://schemas.microsoft.com/office/word/2006/wordml" xmlns:wps="http://schemas.microsoft.com/office/word/2010/wordprocessingShape" mc:Ignorable="w14 wp14">
   <w:p>
     <w:pPr>
       <w:pStyle w:val="Footer"/>
@@ -17303,7 +17155,7 @@
 </file>
 
 <file path=word/footnotes.xml><?xml version="1.0" encoding="utf-8"?>
-<w:footnotes xmlns:wpc="http://schemas.microsoft.com/office/word/2010/wordprocessingCanvas" xmlns:mc="http://schemas.openxmlformats.org/markup-compatibility/2006" xmlns:o="urn:schemas-microsoft-com:office:office" xmlns:r="http://schemas.openxmlformats.org/officeDocument/2006/relationships" xmlns:m="http://schemas.openxmlformats.org/officeDocument/2006/math" xmlns:v="urn:schemas-microsoft-com:vml" xmlns:wp14="http://schemas.microsoft.com/office/word/2010/wordprocessingDrawing" xmlns:wp="http://schemas.openxmlformats.org/drawingml/2006/wordprocessingDrawing" xmlns:w10="urn:schemas-microsoft-com:office:word" xmlns:w="http://schemas.openxmlformats.org/wordprocessingml/2006/main" xmlns:w14="http://schemas.microsoft.com/office/word/2010/wordml" xmlns:w15="http://schemas.microsoft.com/office/word/2012/wordml" xmlns:wpg="http://schemas.microsoft.com/office/word/2010/wordprocessingGroup" xmlns:wpi="http://schemas.microsoft.com/office/word/2010/wordprocessingInk" xmlns:wne="http://schemas.microsoft.com/office/word/2006/wordml" xmlns:wps="http://schemas.microsoft.com/office/word/2010/wordprocessingShape" mc:Ignorable="w14 w15 wp14">
+<w:footnotes xmlns:wpc="http://schemas.microsoft.com/office/word/2010/wordprocessingCanvas" xmlns:mc="http://schemas.openxmlformats.org/markup-compatibility/2006" xmlns:o="urn:schemas-microsoft-com:office:office" xmlns:r="http://schemas.openxmlformats.org/officeDocument/2006/relationships" xmlns:m="http://schemas.openxmlformats.org/officeDocument/2006/math" xmlns:v="urn:schemas-microsoft-com:vml" xmlns:wp14="http://schemas.microsoft.com/office/word/2010/wordprocessingDrawing" xmlns:wp="http://schemas.openxmlformats.org/drawingml/2006/wordprocessingDrawing" xmlns:w10="urn:schemas-microsoft-com:office:word" xmlns:w="http://schemas.openxmlformats.org/wordprocessingml/2006/main" xmlns:w14="http://schemas.microsoft.com/office/word/2010/wordml" xmlns:wpg="http://schemas.microsoft.com/office/word/2010/wordprocessingGroup" xmlns:wpi="http://schemas.microsoft.com/office/word/2010/wordprocessingInk" xmlns:wne="http://schemas.microsoft.com/office/word/2006/wordml" xmlns:wps="http://schemas.microsoft.com/office/word/2010/wordprocessingShape" mc:Ignorable="w14 wp14">
   <w:footnote w:type="separator" w:id="-1">
     <w:p>
       <w:r>
@@ -17322,7 +17174,7 @@
 </file>
 
 <file path=word/header1.xml><?xml version="1.0" encoding="utf-8"?>
-<w:hdr xmlns:wpc="http://schemas.microsoft.com/office/word/2010/wordprocessingCanvas" xmlns:mc="http://schemas.openxmlformats.org/markup-compatibility/2006" xmlns:o="urn:schemas-microsoft-com:office:office" xmlns:r="http://schemas.openxmlformats.org/officeDocument/2006/relationships" xmlns:m="http://schemas.openxmlformats.org/officeDocument/2006/math" xmlns:v="urn:schemas-microsoft-com:vml" xmlns:wp14="http://schemas.microsoft.com/office/word/2010/wordprocessingDrawing" xmlns:wp="http://schemas.openxmlformats.org/drawingml/2006/wordprocessingDrawing" xmlns:w10="urn:schemas-microsoft-com:office:word" xmlns:w="http://schemas.openxmlformats.org/wordprocessingml/2006/main" xmlns:w14="http://schemas.microsoft.com/office/word/2010/wordml" xmlns:w15="http://schemas.microsoft.com/office/word/2012/wordml" xmlns:wpg="http://schemas.microsoft.com/office/word/2010/wordprocessingGroup" xmlns:wpi="http://schemas.microsoft.com/office/word/2010/wordprocessingInk" xmlns:wne="http://schemas.microsoft.com/office/word/2006/wordml" xmlns:wps="http://schemas.microsoft.com/office/word/2010/wordprocessingShape" mc:Ignorable="w14 w15 wp14">
+<w:hdr xmlns:wpc="http://schemas.microsoft.com/office/word/2010/wordprocessingCanvas" xmlns:mc="http://schemas.openxmlformats.org/markup-compatibility/2006" xmlns:o="urn:schemas-microsoft-com:office:office" xmlns:r="http://schemas.openxmlformats.org/officeDocument/2006/relationships" xmlns:m="http://schemas.openxmlformats.org/officeDocument/2006/math" xmlns:v="urn:schemas-microsoft-com:vml" xmlns:wp14="http://schemas.microsoft.com/office/word/2010/wordprocessingDrawing" xmlns:wp="http://schemas.openxmlformats.org/drawingml/2006/wordprocessingDrawing" xmlns:w10="urn:schemas-microsoft-com:office:word" xmlns:w="http://schemas.openxmlformats.org/wordprocessingml/2006/main" xmlns:w14="http://schemas.microsoft.com/office/word/2010/wordml" xmlns:wpg="http://schemas.microsoft.com/office/word/2010/wordprocessingGroup" xmlns:wpi="http://schemas.microsoft.com/office/word/2010/wordprocessingInk" xmlns:wne="http://schemas.microsoft.com/office/word/2006/wordml" xmlns:wps="http://schemas.microsoft.com/office/word/2010/wordprocessingShape" mc:Ignorable="w14 wp14">
   <w:p>
     <w:pPr>
       <w:pStyle w:val="Header"/>
@@ -17332,7 +17184,7 @@
 </file>
 
 <file path=word/header2.xml><?xml version="1.0" encoding="utf-8"?>
-<w:hdr xmlns:wpc="http://schemas.microsoft.com/office/word/2010/wordprocessingCanvas" xmlns:mc="http://schemas.openxmlformats.org/markup-compatibility/2006" xmlns:o="urn:schemas-microsoft-com:office:office" xmlns:r="http://schemas.openxmlformats.org/officeDocument/2006/relationships" xmlns:m="http://schemas.openxmlformats.org/officeDocument/2006/math" xmlns:v="urn:schemas-microsoft-com:vml" xmlns:wp14="http://schemas.microsoft.com/office/word/2010/wordprocessingDrawing" xmlns:wp="http://schemas.openxmlformats.org/drawingml/2006/wordprocessingDrawing" xmlns:w10="urn:schemas-microsoft-com:office:word" xmlns:w="http://schemas.openxmlformats.org/wordprocessingml/2006/main" xmlns:w14="http://schemas.microsoft.com/office/word/2010/wordml" xmlns:w15="http://schemas.microsoft.com/office/word/2012/wordml" xmlns:wpg="http://schemas.microsoft.com/office/word/2010/wordprocessingGroup" xmlns:wpi="http://schemas.microsoft.com/office/word/2010/wordprocessingInk" xmlns:wne="http://schemas.microsoft.com/office/word/2006/wordml" xmlns:wps="http://schemas.microsoft.com/office/word/2010/wordprocessingShape" mc:Ignorable="w14 w15 wp14">
+<w:hdr xmlns:wpc="http://schemas.microsoft.com/office/word/2010/wordprocessingCanvas" xmlns:mc="http://schemas.openxmlformats.org/markup-compatibility/2006" xmlns:o="urn:schemas-microsoft-com:office:office" xmlns:r="http://schemas.openxmlformats.org/officeDocument/2006/relationships" xmlns:m="http://schemas.openxmlformats.org/officeDocument/2006/math" xmlns:v="urn:schemas-microsoft-com:vml" xmlns:wp14="http://schemas.microsoft.com/office/word/2010/wordprocessingDrawing" xmlns:wp="http://schemas.openxmlformats.org/drawingml/2006/wordprocessingDrawing" xmlns:w10="urn:schemas-microsoft-com:office:word" xmlns:w="http://schemas.openxmlformats.org/wordprocessingml/2006/main" xmlns:w14="http://schemas.microsoft.com/office/word/2010/wordml" xmlns:wpg="http://schemas.microsoft.com/office/word/2010/wordprocessingGroup" xmlns:wpi="http://schemas.microsoft.com/office/word/2010/wordprocessingInk" xmlns:wne="http://schemas.microsoft.com/office/word/2006/wordml" xmlns:wps="http://schemas.microsoft.com/office/word/2010/wordprocessingShape" mc:Ignorable="w14 wp14">
   <w:p>
     <w:pPr>
       <w:pStyle w:val="Header"/>
@@ -17342,7 +17194,7 @@
 </file>
 
 <file path=word/numbering.xml><?xml version="1.0" encoding="utf-8"?>
-<w:numbering xmlns:wpc="http://schemas.microsoft.com/office/word/2010/wordprocessingCanvas" xmlns:mc="http://schemas.openxmlformats.org/markup-compatibility/2006" xmlns:o="urn:schemas-microsoft-com:office:office" xmlns:r="http://schemas.openxmlformats.org/officeDocument/2006/relationships" xmlns:m="http://schemas.openxmlformats.org/officeDocument/2006/math" xmlns:v="urn:schemas-microsoft-com:vml" xmlns:wp14="http://schemas.microsoft.com/office/word/2010/wordprocessingDrawing" xmlns:wp="http://schemas.openxmlformats.org/drawingml/2006/wordprocessingDrawing" xmlns:w10="urn:schemas-microsoft-com:office:word" xmlns:w="http://schemas.openxmlformats.org/wordprocessingml/2006/main" xmlns:w14="http://schemas.microsoft.com/office/word/2010/wordml" xmlns:w15="http://schemas.microsoft.com/office/word/2012/wordml" xmlns:wpg="http://schemas.microsoft.com/office/word/2010/wordprocessingGroup" xmlns:wpi="http://schemas.microsoft.com/office/word/2010/wordprocessingInk" xmlns:wne="http://schemas.microsoft.com/office/word/2006/wordml" xmlns:wps="http://schemas.microsoft.com/office/word/2010/wordprocessingShape" mc:Ignorable="w14 w15 wp14">
+<w:numbering xmlns:wpc="http://schemas.microsoft.com/office/word/2010/wordprocessingCanvas" xmlns:mc="http://schemas.openxmlformats.org/markup-compatibility/2006" xmlns:o="urn:schemas-microsoft-com:office:office" xmlns:r="http://schemas.openxmlformats.org/officeDocument/2006/relationships" xmlns:m="http://schemas.openxmlformats.org/officeDocument/2006/math" xmlns:v="urn:schemas-microsoft-com:vml" xmlns:wp14="http://schemas.microsoft.com/office/word/2010/wordprocessingDrawing" xmlns:wp="http://schemas.openxmlformats.org/drawingml/2006/wordprocessingDrawing" xmlns:w10="urn:schemas-microsoft-com:office:word" xmlns:w="http://schemas.openxmlformats.org/wordprocessingml/2006/main" xmlns:w14="http://schemas.microsoft.com/office/word/2010/wordml" xmlns:wpg="http://schemas.microsoft.com/office/word/2010/wordprocessingGroup" xmlns:wpi="http://schemas.microsoft.com/office/word/2010/wordprocessingInk" xmlns:wne="http://schemas.microsoft.com/office/word/2006/wordml" xmlns:wps="http://schemas.microsoft.com/office/word/2010/wordprocessingShape" mc:Ignorable="w14 wp14">
   <w:abstractNum w:abstractNumId="0">
     <w:nsid w:val="FFFFFFFB"/>
     <w:multiLevelType w:val="multilevel"/>
@@ -20373,7 +20225,7 @@
 </file>
 
 <file path=word/styles.xml><?xml version="1.0" encoding="utf-8"?>
-<w:styles xmlns:mc="http://schemas.openxmlformats.org/markup-compatibility/2006" xmlns:r="http://schemas.openxmlformats.org/officeDocument/2006/relationships" xmlns:w="http://schemas.openxmlformats.org/wordprocessingml/2006/main" xmlns:w14="http://schemas.microsoft.com/office/word/2010/wordml" xmlns:w15="http://schemas.microsoft.com/office/word/2012/wordml" mc:Ignorable="w14 w15">
+<w:styles xmlns:mc="http://schemas.openxmlformats.org/markup-compatibility/2006" xmlns:r="http://schemas.openxmlformats.org/officeDocument/2006/relationships" xmlns:w="http://schemas.openxmlformats.org/wordprocessingml/2006/main" xmlns:w14="http://schemas.microsoft.com/office/word/2010/wordml" mc:Ignorable="w14">
   <w:docDefaults>
     <w:rPrDefault>
       <w:rPr>
@@ -20383,371 +20235,1019 @@
     </w:rPrDefault>
     <w:pPrDefault/>
   </w:docDefaults>
-  <w:latentStyles w:defLockedState="0" w:defUIPriority="0" w:defSemiHidden="0" w:defUnhideWhenUsed="0" w:defQFormat="0" w:count="371">
-    <w:lsdException w:name="Normal" w:qFormat="1"/>
-    <w:lsdException w:name="heading 1" w:qFormat="1"/>
-    <w:lsdException w:name="heading 2" w:qFormat="1"/>
-    <w:lsdException w:name="heading 3" w:qFormat="1"/>
-    <w:lsdException w:name="heading 4" w:qFormat="1"/>
-    <w:lsdException w:name="heading 5" w:qFormat="1"/>
-    <w:lsdException w:name="heading 6" w:qFormat="1"/>
-    <w:lsdException w:name="heading 7" w:semiHidden="1" w:unhideWhenUsed="1" w:qFormat="1"/>
-    <w:lsdException w:name="heading 8" w:semiHidden="1" w:unhideWhenUsed="1" w:qFormat="1"/>
-    <w:lsdException w:name="heading 9" w:semiHidden="1" w:unhideWhenUsed="1" w:qFormat="1"/>
-    <w:lsdException w:name="index 1" w:semiHidden="1" w:unhideWhenUsed="1"/>
-    <w:lsdException w:name="index 2" w:semiHidden="1" w:unhideWhenUsed="1"/>
-    <w:lsdException w:name="index 3" w:semiHidden="1" w:unhideWhenUsed="1"/>
-    <w:lsdException w:name="index 4" w:semiHidden="1" w:unhideWhenUsed="1"/>
-    <w:lsdException w:name="index 5" w:semiHidden="1" w:unhideWhenUsed="1"/>
-    <w:lsdException w:name="index 6" w:semiHidden="1" w:unhideWhenUsed="1"/>
-    <w:lsdException w:name="index 7" w:semiHidden="1" w:unhideWhenUsed="1"/>
-    <w:lsdException w:name="index 8" w:semiHidden="1" w:unhideWhenUsed="1"/>
-    <w:lsdException w:name="index 9" w:semiHidden="1" w:unhideWhenUsed="1"/>
-    <w:lsdException w:name="toc 1" w:semiHidden="1" w:uiPriority="39" w:unhideWhenUsed="1"/>
-    <w:lsdException w:name="toc 2" w:semiHidden="1" w:uiPriority="39" w:unhideWhenUsed="1"/>
-    <w:lsdException w:name="toc 3" w:semiHidden="1" w:unhideWhenUsed="1"/>
-    <w:lsdException w:name="toc 4" w:semiHidden="1" w:unhideWhenUsed="1"/>
-    <w:lsdException w:name="toc 5" w:semiHidden="1" w:unhideWhenUsed="1"/>
-    <w:lsdException w:name="toc 6" w:semiHidden="1" w:unhideWhenUsed="1"/>
-    <w:lsdException w:name="toc 7" w:semiHidden="1" w:unhideWhenUsed="1"/>
-    <w:lsdException w:name="toc 8" w:semiHidden="1" w:unhideWhenUsed="1"/>
-    <w:lsdException w:name="toc 9" w:semiHidden="1" w:unhideWhenUsed="1"/>
-    <w:lsdException w:name="Normal Indent" w:semiHidden="1" w:unhideWhenUsed="1"/>
-    <w:lsdException w:name="footnote text" w:semiHidden="1" w:unhideWhenUsed="1"/>
-    <w:lsdException w:name="annotation text" w:semiHidden="1" w:unhideWhenUsed="1"/>
-    <w:lsdException w:name="header" w:semiHidden="1" w:unhideWhenUsed="1"/>
-    <w:lsdException w:name="footer" w:semiHidden="1" w:unhideWhenUsed="1"/>
-    <w:lsdException w:name="index heading" w:semiHidden="1" w:unhideWhenUsed="1"/>
-    <w:lsdException w:name="caption" w:semiHidden="1" w:unhideWhenUsed="1" w:qFormat="1"/>
-    <w:lsdException w:name="table of figures" w:semiHidden="1" w:unhideWhenUsed="1"/>
-    <w:lsdException w:name="envelope address" w:semiHidden="1" w:unhideWhenUsed="1"/>
-    <w:lsdException w:name="envelope return" w:semiHidden="1" w:unhideWhenUsed="1"/>
-    <w:lsdException w:name="footnote reference" w:semiHidden="1" w:unhideWhenUsed="1"/>
-    <w:lsdException w:name="annotation reference" w:semiHidden="1" w:unhideWhenUsed="1"/>
-    <w:lsdException w:name="line number" w:semiHidden="1" w:unhideWhenUsed="1"/>
-    <w:lsdException w:name="page number" w:semiHidden="1" w:unhideWhenUsed="1"/>
-    <w:lsdException w:name="endnote reference" w:semiHidden="1" w:unhideWhenUsed="1"/>
-    <w:lsdException w:name="endnote text" w:semiHidden="1" w:unhideWhenUsed="1"/>
-    <w:lsdException w:name="table of authorities" w:semiHidden="1" w:unhideWhenUsed="1"/>
-    <w:lsdException w:name="macro" w:semiHidden="1" w:unhideWhenUsed="1"/>
-    <w:lsdException w:name="toa heading" w:semiHidden="1" w:unhideWhenUsed="1"/>
-    <w:lsdException w:name="List" w:semiHidden="1" w:unhideWhenUsed="1"/>
-    <w:lsdException w:name="List Bullet" w:semiHidden="1" w:unhideWhenUsed="1"/>
-    <w:lsdException w:name="List 2" w:semiHidden="1" w:unhideWhenUsed="1"/>
-    <w:lsdException w:name="List 3" w:semiHidden="1" w:unhideWhenUsed="1"/>
-    <w:lsdException w:name="List Bullet 2" w:semiHidden="1" w:unhideWhenUsed="1"/>
-    <w:lsdException w:name="List Bullet 3" w:semiHidden="1" w:unhideWhenUsed="1"/>
-    <w:lsdException w:name="List Bullet 4" w:semiHidden="1" w:unhideWhenUsed="1"/>
-    <w:lsdException w:name="List Bullet 5" w:semiHidden="1" w:unhideWhenUsed="1"/>
-    <w:lsdException w:name="List Number 2" w:semiHidden="1" w:unhideWhenUsed="1"/>
-    <w:lsdException w:name="List Number 3" w:semiHidden="1" w:unhideWhenUsed="1"/>
-    <w:lsdException w:name="List Number 4" w:semiHidden="1" w:unhideWhenUsed="1"/>
-    <w:lsdException w:name="List Number 5" w:semiHidden="1" w:unhideWhenUsed="1"/>
-    <w:lsdException w:name="Title" w:qFormat="1"/>
-    <w:lsdException w:name="Closing" w:semiHidden="1" w:unhideWhenUsed="1"/>
-    <w:lsdException w:name="Signature" w:semiHidden="1" w:unhideWhenUsed="1"/>
-    <w:lsdException w:name="Default Paragraph Font" w:semiHidden="1" w:unhideWhenUsed="1"/>
-    <w:lsdException w:name="Body Text" w:semiHidden="1" w:unhideWhenUsed="1"/>
-    <w:lsdException w:name="Body Text Indent" w:semiHidden="1" w:unhideWhenUsed="1"/>
-    <w:lsdException w:name="List Continue" w:semiHidden="1" w:unhideWhenUsed="1"/>
-    <w:lsdException w:name="List Continue 2" w:semiHidden="1" w:unhideWhenUsed="1"/>
-    <w:lsdException w:name="List Continue 3" w:semiHidden="1" w:unhideWhenUsed="1"/>
-    <w:lsdException w:name="List Continue 4" w:semiHidden="1" w:unhideWhenUsed="1"/>
-    <w:lsdException w:name="List Continue 5" w:semiHidden="1" w:unhideWhenUsed="1"/>
-    <w:lsdException w:name="Message Header" w:semiHidden="1" w:unhideWhenUsed="1"/>
-    <w:lsdException w:name="Subtitle" w:qFormat="1"/>
-    <w:lsdException w:name="Body Text First Indent 2" w:semiHidden="1" w:unhideWhenUsed="1"/>
-    <w:lsdException w:name="Note Heading" w:semiHidden="1" w:unhideWhenUsed="1"/>
-    <w:lsdException w:name="Body Text 2" w:semiHidden="1" w:unhideWhenUsed="1"/>
-    <w:lsdException w:name="Body Text 3" w:semiHidden="1" w:unhideWhenUsed="1"/>
-    <w:lsdException w:name="Body Text Indent 2" w:semiHidden="1" w:unhideWhenUsed="1"/>
-    <w:lsdException w:name="Body Text Indent 3" w:semiHidden="1" w:unhideWhenUsed="1"/>
-    <w:lsdException w:name="Block Text" w:semiHidden="1" w:unhideWhenUsed="1"/>
-    <w:lsdException w:name="Hyperlink" w:semiHidden="1" w:unhideWhenUsed="1"/>
-    <w:lsdException w:name="FollowedHyperlink" w:semiHidden="1" w:unhideWhenUsed="1"/>
-    <w:lsdException w:name="Strong" w:qFormat="1"/>
-    <w:lsdException w:name="Emphasis" w:qFormat="1"/>
-    <w:lsdException w:name="Document Map" w:semiHidden="1" w:unhideWhenUsed="1"/>
-    <w:lsdException w:name="Plain Text" w:semiHidden="1" w:unhideWhenUsed="1"/>
-    <w:lsdException w:name="E-mail Signature" w:semiHidden="1" w:unhideWhenUsed="1"/>
-    <w:lsdException w:name="HTML Top of Form" w:semiHidden="1" w:unhideWhenUsed="1"/>
-    <w:lsdException w:name="HTML Bottom of Form" w:semiHidden="1" w:unhideWhenUsed="1"/>
-    <w:lsdException w:name="Normal (Web)" w:semiHidden="1" w:unhideWhenUsed="1"/>
-    <w:lsdException w:name="HTML Acronym" w:semiHidden="1" w:unhideWhenUsed="1"/>
-    <w:lsdException w:name="HTML Address" w:semiHidden="1" w:unhideWhenUsed="1"/>
-    <w:lsdException w:name="HTML Cite" w:semiHidden="1" w:unhideWhenUsed="1"/>
-    <w:lsdException w:name="HTML Code" w:semiHidden="1" w:unhideWhenUsed="1"/>
-    <w:lsdException w:name="HTML Definition" w:semiHidden="1" w:unhideWhenUsed="1"/>
-    <w:lsdException w:name="HTML Keyboard" w:semiHidden="1" w:unhideWhenUsed="1"/>
-    <w:lsdException w:name="HTML Preformatted" w:semiHidden="1" w:unhideWhenUsed="1"/>
-    <w:lsdException w:name="HTML Sample" w:semiHidden="1" w:unhideWhenUsed="1"/>
-    <w:lsdException w:name="HTML Typewriter" w:semiHidden="1" w:unhideWhenUsed="1"/>
-    <w:lsdException w:name="HTML Variable" w:semiHidden="1" w:unhideWhenUsed="1"/>
-    <w:lsdException w:name="Normal Table" w:semiHidden="1" w:unhideWhenUsed="1"/>
-    <w:lsdException w:name="annotation subject" w:semiHidden="1" w:unhideWhenUsed="1"/>
-    <w:lsdException w:name="No List" w:semiHidden="1" w:unhideWhenUsed="1"/>
-    <w:lsdException w:name="Outline List 1" w:semiHidden="1" w:unhideWhenUsed="1"/>
-    <w:lsdException w:name="Outline List 2" w:semiHidden="1" w:unhideWhenUsed="1"/>
-    <w:lsdException w:name="Outline List 3" w:semiHidden="1" w:unhideWhenUsed="1"/>
-    <w:lsdException w:name="Table Simple 1" w:semiHidden="1" w:unhideWhenUsed="1"/>
-    <w:lsdException w:name="Table Simple 2" w:semiHidden="1" w:unhideWhenUsed="1"/>
-    <w:lsdException w:name="Table Simple 3" w:semiHidden="1" w:unhideWhenUsed="1"/>
-    <w:lsdException w:name="Table Classic 1" w:semiHidden="1" w:unhideWhenUsed="1"/>
-    <w:lsdException w:name="Table Classic 2" w:semiHidden="1" w:unhideWhenUsed="1"/>
-    <w:lsdException w:name="Table Classic 3" w:semiHidden="1" w:unhideWhenUsed="1"/>
-    <w:lsdException w:name="Table Classic 4" w:semiHidden="1" w:unhideWhenUsed="1"/>
-    <w:lsdException w:name="Table Colorful 1" w:semiHidden="1" w:unhideWhenUsed="1"/>
-    <w:lsdException w:name="Table Colorful 2" w:semiHidden="1" w:unhideWhenUsed="1"/>
-    <w:lsdException w:name="Table Colorful 3" w:semiHidden="1" w:unhideWhenUsed="1"/>
-    <w:lsdException w:name="Table Columns 1" w:semiHidden="1" w:unhideWhenUsed="1"/>
-    <w:lsdException w:name="Table Columns 2" w:semiHidden="1" w:unhideWhenUsed="1"/>
-    <w:lsdException w:name="Table Columns 3" w:semiHidden="1" w:unhideWhenUsed="1"/>
-    <w:lsdException w:name="Table Columns 4" w:semiHidden="1" w:unhideWhenUsed="1"/>
-    <w:lsdException w:name="Table Columns 5" w:semiHidden="1" w:unhideWhenUsed="1"/>
-    <w:lsdException w:name="Table Grid 1" w:semiHidden="1" w:unhideWhenUsed="1"/>
-    <w:lsdException w:name="Table Grid 2" w:semiHidden="1" w:unhideWhenUsed="1"/>
-    <w:lsdException w:name="Table Grid 3" w:semiHidden="1" w:unhideWhenUsed="1"/>
-    <w:lsdException w:name="Table Grid 4" w:semiHidden="1" w:unhideWhenUsed="1"/>
-    <w:lsdException w:name="Table Grid 5" w:semiHidden="1" w:unhideWhenUsed="1"/>
-    <w:lsdException w:name="Table Grid 6" w:semiHidden="1" w:unhideWhenUsed="1"/>
-    <w:lsdException w:name="Table Grid 7" w:semiHidden="1" w:unhideWhenUsed="1"/>
-    <w:lsdException w:name="Table Grid 8" w:semiHidden="1" w:unhideWhenUsed="1"/>
-    <w:lsdException w:name="Table List 1" w:semiHidden="1" w:unhideWhenUsed="1"/>
-    <w:lsdException w:name="Table List 2" w:semiHidden="1" w:unhideWhenUsed="1"/>
-    <w:lsdException w:name="Table List 3" w:semiHidden="1" w:unhideWhenUsed="1"/>
-    <w:lsdException w:name="Table List 4" w:semiHidden="1" w:unhideWhenUsed="1"/>
-    <w:lsdException w:name="Table List 5" w:semiHidden="1" w:unhideWhenUsed="1"/>
-    <w:lsdException w:name="Table List 6" w:semiHidden="1" w:unhideWhenUsed="1"/>
-    <w:lsdException w:name="Table List 7" w:semiHidden="1" w:unhideWhenUsed="1"/>
-    <w:lsdException w:name="Table List 8" w:semiHidden="1" w:unhideWhenUsed="1"/>
-    <w:lsdException w:name="Table 3D effects 1" w:semiHidden="1" w:unhideWhenUsed="1"/>
-    <w:lsdException w:name="Table 3D effects 2" w:semiHidden="1" w:unhideWhenUsed="1"/>
-    <w:lsdException w:name="Table 3D effects 3" w:semiHidden="1" w:unhideWhenUsed="1"/>
-    <w:lsdException w:name="Table Contemporary" w:semiHidden="1" w:unhideWhenUsed="1"/>
-    <w:lsdException w:name="Table Elegant" w:semiHidden="1" w:unhideWhenUsed="1"/>
-    <w:lsdException w:name="Table Professional" w:semiHidden="1" w:unhideWhenUsed="1"/>
-    <w:lsdException w:name="Table Subtle 1" w:semiHidden="1" w:unhideWhenUsed="1"/>
-    <w:lsdException w:name="Table Subtle 2" w:semiHidden="1" w:unhideWhenUsed="1"/>
-    <w:lsdException w:name="Table Web 1" w:semiHidden="1" w:unhideWhenUsed="1"/>
-    <w:lsdException w:name="Table Web 2" w:semiHidden="1" w:unhideWhenUsed="1"/>
-    <w:lsdException w:name="Table Web 3" w:semiHidden="1" w:unhideWhenUsed="1"/>
-    <w:lsdException w:name="Balloon Text" w:semiHidden="1" w:unhideWhenUsed="1"/>
-    <w:lsdException w:name="Table Theme" w:semiHidden="1" w:unhideWhenUsed="1"/>
-    <w:lsdException w:name="Placeholder Text" w:semiHidden="1" w:uiPriority="99"/>
-    <w:lsdException w:name="No Spacing" w:uiPriority="1" w:qFormat="1"/>
-    <w:lsdException w:name="Light Shading" w:uiPriority="60"/>
-    <w:lsdException w:name="Light List" w:uiPriority="61"/>
-    <w:lsdException w:name="Light Grid" w:uiPriority="62"/>
-    <w:lsdException w:name="Medium Shading 1" w:uiPriority="63"/>
-    <w:lsdException w:name="Medium Shading 2" w:uiPriority="64"/>
-    <w:lsdException w:name="Medium List 1" w:uiPriority="65"/>
-    <w:lsdException w:name="Medium List 2" w:uiPriority="66"/>
-    <w:lsdException w:name="Medium Grid 1" w:uiPriority="67"/>
-    <w:lsdException w:name="Medium Grid 2" w:uiPriority="68"/>
-    <w:lsdException w:name="Medium Grid 3" w:uiPriority="69"/>
-    <w:lsdException w:name="Dark List" w:uiPriority="70"/>
-    <w:lsdException w:name="Colorful Shading" w:uiPriority="71"/>
-    <w:lsdException w:name="Colorful List" w:uiPriority="72"/>
-    <w:lsdException w:name="Colorful Grid" w:uiPriority="73"/>
-    <w:lsdException w:name="Light Shading Accent 1" w:uiPriority="60"/>
-    <w:lsdException w:name="Light List Accent 1" w:uiPriority="61"/>
-    <w:lsdException w:name="Light Grid Accent 1" w:uiPriority="62"/>
-    <w:lsdException w:name="Medium Shading 1 Accent 1" w:uiPriority="63"/>
-    <w:lsdException w:name="Medium Shading 2 Accent 1" w:uiPriority="64"/>
-    <w:lsdException w:name="Medium List 1 Accent 1" w:uiPriority="65"/>
-    <w:lsdException w:name="Revision" w:semiHidden="1" w:uiPriority="99"/>
-    <w:lsdException w:name="List Paragraph" w:uiPriority="72" w:qFormat="1"/>
-    <w:lsdException w:name="Quote" w:uiPriority="29" w:qFormat="1"/>
-    <w:lsdException w:name="Intense Quote" w:uiPriority="30" w:qFormat="1"/>
-    <w:lsdException w:name="Medium List 2 Accent 1" w:uiPriority="66"/>
-    <w:lsdException w:name="Medium Grid 1 Accent 1" w:uiPriority="67"/>
-    <w:lsdException w:name="Medium Grid 2 Accent 1" w:uiPriority="68"/>
-    <w:lsdException w:name="Medium Grid 3 Accent 1" w:uiPriority="69"/>
-    <w:lsdException w:name="Dark List Accent 1" w:uiPriority="70"/>
-    <w:lsdException w:name="Colorful Shading Accent 1" w:uiPriority="71"/>
-    <w:lsdException w:name="Colorful List Accent 1" w:uiPriority="72"/>
-    <w:lsdException w:name="Colorful Grid Accent 1" w:uiPriority="73"/>
-    <w:lsdException w:name="Light Shading Accent 2" w:uiPriority="60"/>
-    <w:lsdException w:name="Light List Accent 2" w:uiPriority="61"/>
-    <w:lsdException w:name="Light Grid Accent 2" w:uiPriority="62"/>
-    <w:lsdException w:name="Medium Shading 1 Accent 2" w:uiPriority="63"/>
-    <w:lsdException w:name="Medium Shading 2 Accent 2" w:uiPriority="64"/>
-    <w:lsdException w:name="Medium List 1 Accent 2" w:uiPriority="65"/>
-    <w:lsdException w:name="Medium List 2 Accent 2" w:uiPriority="66"/>
-    <w:lsdException w:name="Medium Grid 1 Accent 2" w:uiPriority="67"/>
-    <w:lsdException w:name="Medium Grid 2 Accent 2" w:uiPriority="68"/>
-    <w:lsdException w:name="Medium Grid 3 Accent 2" w:uiPriority="69"/>
-    <w:lsdException w:name="Dark List Accent 2" w:uiPriority="70"/>
-    <w:lsdException w:name="Colorful Shading Accent 2" w:uiPriority="71"/>
-    <w:lsdException w:name="Colorful List Accent 2" w:uiPriority="72"/>
-    <w:lsdException w:name="Colorful Grid Accent 2" w:uiPriority="73"/>
-    <w:lsdException w:name="Light Shading Accent 3" w:uiPriority="60"/>
-    <w:lsdException w:name="Light List Accent 3" w:uiPriority="61"/>
-    <w:lsdException w:name="Light Grid Accent 3" w:uiPriority="62"/>
-    <w:lsdException w:name="Medium Shading 1 Accent 3" w:uiPriority="63"/>
-    <w:lsdException w:name="Medium Shading 2 Accent 3" w:uiPriority="64"/>
-    <w:lsdException w:name="Medium List 1 Accent 3" w:uiPriority="65"/>
-    <w:lsdException w:name="Medium List 2 Accent 3" w:uiPriority="66"/>
-    <w:lsdException w:name="Medium Grid 1 Accent 3" w:uiPriority="67"/>
-    <w:lsdException w:name="Medium Grid 2 Accent 3" w:uiPriority="68"/>
-    <w:lsdException w:name="Medium Grid 3 Accent 3" w:uiPriority="69"/>
-    <w:lsdException w:name="Dark List Accent 3" w:uiPriority="70"/>
-    <w:lsdException w:name="Colorful Shading Accent 3" w:uiPriority="71"/>
-    <w:lsdException w:name="Colorful List Accent 3" w:uiPriority="72"/>
-    <w:lsdException w:name="Colorful Grid Accent 3" w:uiPriority="73"/>
-    <w:lsdException w:name="Light Shading Accent 4" w:uiPriority="60"/>
-    <w:lsdException w:name="Light List Accent 4" w:uiPriority="61"/>
-    <w:lsdException w:name="Light Grid Accent 4" w:uiPriority="62"/>
-    <w:lsdException w:name="Medium Shading 1 Accent 4" w:uiPriority="63"/>
-    <w:lsdException w:name="Medium Shading 2 Accent 4" w:uiPriority="64"/>
-    <w:lsdException w:name="Medium List 1 Accent 4" w:uiPriority="65"/>
-    <w:lsdException w:name="Medium List 2 Accent 4" w:uiPriority="66"/>
-    <w:lsdException w:name="Medium Grid 1 Accent 4" w:uiPriority="67"/>
-    <w:lsdException w:name="Medium Grid 2 Accent 4" w:uiPriority="68"/>
-    <w:lsdException w:name="Medium Grid 3 Accent 4" w:uiPriority="69"/>
-    <w:lsdException w:name="Dark List Accent 4" w:uiPriority="70"/>
-    <w:lsdException w:name="Colorful Shading Accent 4" w:uiPriority="71"/>
-    <w:lsdException w:name="Colorful List Accent 4" w:uiPriority="72"/>
-    <w:lsdException w:name="Colorful Grid Accent 4" w:uiPriority="73"/>
-    <w:lsdException w:name="Light Shading Accent 5" w:uiPriority="60"/>
-    <w:lsdException w:name="Light List Accent 5" w:uiPriority="61"/>
-    <w:lsdException w:name="Light Grid Accent 5" w:uiPriority="62"/>
-    <w:lsdException w:name="Medium Shading 1 Accent 5" w:uiPriority="63"/>
-    <w:lsdException w:name="Medium Shading 2 Accent 5" w:uiPriority="64"/>
-    <w:lsdException w:name="Medium List 1 Accent 5" w:uiPriority="65"/>
-    <w:lsdException w:name="Medium List 2 Accent 5" w:uiPriority="66"/>
-    <w:lsdException w:name="Medium Grid 1 Accent 5" w:uiPriority="67"/>
-    <w:lsdException w:name="Medium Grid 2 Accent 5" w:uiPriority="68"/>
-    <w:lsdException w:name="Medium Grid 3 Accent 5" w:uiPriority="69"/>
-    <w:lsdException w:name="Dark List Accent 5" w:uiPriority="70"/>
-    <w:lsdException w:name="Colorful Shading Accent 5" w:uiPriority="71"/>
-    <w:lsdException w:name="Colorful List Accent 5" w:uiPriority="72"/>
-    <w:lsdException w:name="Colorful Grid Accent 5" w:uiPriority="73"/>
-    <w:lsdException w:name="Light Shading Accent 6" w:uiPriority="60"/>
-    <w:lsdException w:name="Light List Accent 6" w:uiPriority="61"/>
-    <w:lsdException w:name="Light Grid Accent 6" w:uiPriority="62"/>
-    <w:lsdException w:name="Medium Shading 1 Accent 6" w:uiPriority="63"/>
-    <w:lsdException w:name="Medium Shading 2 Accent 6" w:uiPriority="64"/>
-    <w:lsdException w:name="Medium List 1 Accent 6" w:uiPriority="65"/>
-    <w:lsdException w:name="Medium List 2 Accent 6" w:uiPriority="66"/>
-    <w:lsdException w:name="Medium Grid 1 Accent 6" w:uiPriority="67"/>
-    <w:lsdException w:name="Medium Grid 2 Accent 6" w:uiPriority="68"/>
-    <w:lsdException w:name="Medium Grid 3 Accent 6" w:uiPriority="69"/>
-    <w:lsdException w:name="Dark List Accent 6" w:uiPriority="70"/>
-    <w:lsdException w:name="Colorful Shading Accent 6" w:uiPriority="71"/>
-    <w:lsdException w:name="Colorful List Accent 6" w:uiPriority="72"/>
-    <w:lsdException w:name="Colorful Grid Accent 6" w:uiPriority="73"/>
-    <w:lsdException w:name="Subtle Emphasis" w:uiPriority="19" w:qFormat="1"/>
-    <w:lsdException w:name="Intense Emphasis" w:uiPriority="21" w:qFormat="1"/>
-    <w:lsdException w:name="Subtle Reference" w:uiPriority="31" w:qFormat="1"/>
-    <w:lsdException w:name="Intense Reference" w:uiPriority="32" w:qFormat="1"/>
-    <w:lsdException w:name="Book Title" w:uiPriority="33" w:qFormat="1"/>
-    <w:lsdException w:name="Bibliography" w:semiHidden="1" w:uiPriority="37" w:unhideWhenUsed="1"/>
-    <w:lsdException w:name="TOC Heading" w:semiHidden="1" w:uiPriority="39" w:unhideWhenUsed="1" w:qFormat="1"/>
-    <w:lsdException w:name="Plain Table 1" w:uiPriority="41"/>
-    <w:lsdException w:name="Plain Table 2" w:uiPriority="42"/>
-    <w:lsdException w:name="Plain Table 3" w:uiPriority="43"/>
-    <w:lsdException w:name="Plain Table 4" w:uiPriority="44"/>
-    <w:lsdException w:name="Plain Table 5" w:uiPriority="45"/>
-    <w:lsdException w:name="Grid Table Light" w:uiPriority="40"/>
-    <w:lsdException w:name="Grid Table 1 Light" w:uiPriority="46"/>
-    <w:lsdException w:name="Grid Table 2" w:uiPriority="47"/>
-    <w:lsdException w:name="Grid Table 3" w:uiPriority="48"/>
-    <w:lsdException w:name="Grid Table 4" w:uiPriority="49"/>
-    <w:lsdException w:name="Grid Table 5 Dark" w:uiPriority="50"/>
-    <w:lsdException w:name="Grid Table 6 Colorful" w:uiPriority="51"/>
-    <w:lsdException w:name="Grid Table 7 Colorful" w:uiPriority="52"/>
-    <w:lsdException w:name="Grid Table 1 Light Accent 1" w:uiPriority="46"/>
-    <w:lsdException w:name="Grid Table 2 Accent 1" w:uiPriority="47"/>
-    <w:lsdException w:name="Grid Table 3 Accent 1" w:uiPriority="48"/>
-    <w:lsdException w:name="Grid Table 4 Accent 1" w:uiPriority="49"/>
-    <w:lsdException w:name="Grid Table 5 Dark Accent 1" w:uiPriority="50"/>
-    <w:lsdException w:name="Grid Table 6 Colorful Accent 1" w:uiPriority="51"/>
-    <w:lsdException w:name="Grid Table 7 Colorful Accent 1" w:uiPriority="52"/>
-    <w:lsdException w:name="Grid Table 1 Light Accent 2" w:uiPriority="46"/>
-    <w:lsdException w:name="Grid Table 2 Accent 2" w:uiPriority="47"/>
-    <w:lsdException w:name="Grid Table 3 Accent 2" w:uiPriority="48"/>
-    <w:lsdException w:name="Grid Table 4 Accent 2" w:uiPriority="49"/>
-    <w:lsdException w:name="Grid Table 5 Dark Accent 2" w:uiPriority="50"/>
-    <w:lsdException w:name="Grid Table 6 Colorful Accent 2" w:uiPriority="51"/>
-    <w:lsdException w:name="Grid Table 7 Colorful Accent 2" w:uiPriority="52"/>
-    <w:lsdException w:name="Grid Table 1 Light Accent 3" w:uiPriority="46"/>
-    <w:lsdException w:name="Grid Table 2 Accent 3" w:uiPriority="47"/>
-    <w:lsdException w:name="Grid Table 3 Accent 3" w:uiPriority="48"/>
-    <w:lsdException w:name="Grid Table 4 Accent 3" w:uiPriority="49"/>
-    <w:lsdException w:name="Grid Table 5 Dark Accent 3" w:uiPriority="50"/>
-    <w:lsdException w:name="Grid Table 6 Colorful Accent 3" w:uiPriority="51"/>
-    <w:lsdException w:name="Grid Table 7 Colorful Accent 3" w:uiPriority="52"/>
-    <w:lsdException w:name="Grid Table 1 Light Accent 4" w:uiPriority="46"/>
-    <w:lsdException w:name="Grid Table 2 Accent 4" w:uiPriority="47"/>
-    <w:lsdException w:name="Grid Table 3 Accent 4" w:uiPriority="48"/>
-    <w:lsdException w:name="Grid Table 4 Accent 4" w:uiPriority="49"/>
-    <w:lsdException w:name="Grid Table 5 Dark Accent 4" w:uiPriority="50"/>
-    <w:lsdException w:name="Grid Table 6 Colorful Accent 4" w:uiPriority="51"/>
-    <w:lsdException w:name="Grid Table 7 Colorful Accent 4" w:uiPriority="52"/>
-    <w:lsdException w:name="Grid Table 1 Light Accent 5" w:uiPriority="46"/>
-    <w:lsdException w:name="Grid Table 2 Accent 5" w:uiPriority="47"/>
-    <w:lsdException w:name="Grid Table 3 Accent 5" w:uiPriority="48"/>
-    <w:lsdException w:name="Grid Table 4 Accent 5" w:uiPriority="49"/>
-    <w:lsdException w:name="Grid Table 5 Dark Accent 5" w:uiPriority="50"/>
-    <w:lsdException w:name="Grid Table 6 Colorful Accent 5" w:uiPriority="51"/>
-    <w:lsdException w:name="Grid Table 7 Colorful Accent 5" w:uiPriority="52"/>
-    <w:lsdException w:name="Grid Table 1 Light Accent 6" w:uiPriority="46"/>
-    <w:lsdException w:name="Grid Table 2 Accent 6" w:uiPriority="47"/>
-    <w:lsdException w:name="Grid Table 3 Accent 6" w:uiPriority="48"/>
-    <w:lsdException w:name="Grid Table 4 Accent 6" w:uiPriority="49"/>
-    <w:lsdException w:name="Grid Table 5 Dark Accent 6" w:uiPriority="50"/>
-    <w:lsdException w:name="Grid Table 6 Colorful Accent 6" w:uiPriority="51"/>
-    <w:lsdException w:name="Grid Table 7 Colorful Accent 6" w:uiPriority="52"/>
-    <w:lsdException w:name="List Table 1 Light" w:uiPriority="46"/>
-    <w:lsdException w:name="List Table 2" w:uiPriority="47"/>
-    <w:lsdException w:name="List Table 3" w:uiPriority="48"/>
-    <w:lsdException w:name="List Table 4" w:uiPriority="49"/>
-    <w:lsdException w:name="List Table 5 Dark" w:uiPriority="50"/>
-    <w:lsdException w:name="List Table 6 Colorful" w:uiPriority="51"/>
-    <w:lsdException w:name="List Table 7 Colorful" w:uiPriority="52"/>
-    <w:lsdException w:name="List Table 1 Light Accent 1" w:uiPriority="46"/>
-    <w:lsdException w:name="List Table 2 Accent 1" w:uiPriority="47"/>
-    <w:lsdException w:name="List Table 3 Accent 1" w:uiPriority="48"/>
-    <w:lsdException w:name="List Table 4 Accent 1" w:uiPriority="49"/>
-    <w:lsdException w:name="List Table 5 Dark Accent 1" w:uiPriority="50"/>
-    <w:lsdException w:name="List Table 6 Colorful Accent 1" w:uiPriority="51"/>
-    <w:lsdException w:name="List Table 7 Colorful Accent 1" w:uiPriority="52"/>
-    <w:lsdException w:name="List Table 1 Light Accent 2" w:uiPriority="46"/>
-    <w:lsdException w:name="List Table 2 Accent 2" w:uiPriority="47"/>
-    <w:lsdException w:name="List Table 3 Accent 2" w:uiPriority="48"/>
-    <w:lsdException w:name="List Table 4 Accent 2" w:uiPriority="49"/>
-    <w:lsdException w:name="List Table 5 Dark Accent 2" w:uiPriority="50"/>
-    <w:lsdException w:name="List Table 6 Colorful Accent 2" w:uiPriority="51"/>
-    <w:lsdException w:name="List Table 7 Colorful Accent 2" w:uiPriority="52"/>
-    <w:lsdException w:name="List Table 1 Light Accent 3" w:uiPriority="46"/>
-    <w:lsdException w:name="List Table 2 Accent 3" w:uiPriority="47"/>
-    <w:lsdException w:name="List Table 3 Accent 3" w:uiPriority="48"/>
-    <w:lsdException w:name="List Table 4 Accent 3" w:uiPriority="49"/>
-    <w:lsdException w:name="List Table 5 Dark Accent 3" w:uiPriority="50"/>
-    <w:lsdException w:name="List Table 6 Colorful Accent 3" w:uiPriority="51"/>
-    <w:lsdException w:name="List Table 7 Colorful Accent 3" w:uiPriority="52"/>
-    <w:lsdException w:name="List Table 1 Light Accent 4" w:uiPriority="46"/>
-    <w:lsdException w:name="List Table 2 Accent 4" w:uiPriority="47"/>
-    <w:lsdException w:name="List Table 3 Accent 4" w:uiPriority="48"/>
-    <w:lsdException w:name="List Table 4 Accent 4" w:uiPriority="49"/>
-    <w:lsdException w:name="List Table 5 Dark Accent 4" w:uiPriority="50"/>
-    <w:lsdException w:name="List Table 6 Colorful Accent 4" w:uiPriority="51"/>
-    <w:lsdException w:name="List Table 7 Colorful Accent 4" w:uiPriority="52"/>
-    <w:lsdException w:name="List Table 1 Light Accent 5" w:uiPriority="46"/>
-    <w:lsdException w:name="List Table 2 Accent 5" w:uiPriority="47"/>
-    <w:lsdException w:name="List Table 3 Accent 5" w:uiPriority="48"/>
-    <w:lsdException w:name="List Table 4 Accent 5" w:uiPriority="49"/>
-    <w:lsdException w:name="List Table 5 Dark Accent 5" w:uiPriority="50"/>
-    <w:lsdException w:name="List Table 6 Colorful Accent 5" w:uiPriority="51"/>
-    <w:lsdException w:name="List Table 7 Colorful Accent 5" w:uiPriority="52"/>
-    <w:lsdException w:name="List Table 1 Light Accent 6" w:uiPriority="46"/>
-    <w:lsdException w:name="List Table 2 Accent 6" w:uiPriority="47"/>
-    <w:lsdException w:name="List Table 3 Accent 6" w:uiPriority="48"/>
-    <w:lsdException w:name="List Table 4 Accent 6" w:uiPriority="49"/>
-    <w:lsdException w:name="List Table 5 Dark Accent 6" w:uiPriority="50"/>
-    <w:lsdException w:name="List Table 6 Colorful Accent 6" w:uiPriority="51"/>
-    <w:lsdException w:name="List Table 7 Colorful Accent 6" w:uiPriority="52"/>
+  <w:latentStyles w:defLockedState="0" w:defUIPriority="0" w:defSemiHidden="1" w:defUnhideWhenUsed="1" w:defQFormat="0" w:count="267">
+    <w:lsdException w:name="Normal" w:semiHidden="0" w:unhideWhenUsed="0" w:qFormat="1"/>
+    <w:lsdException w:name="heading 1" w:semiHidden="0" w:unhideWhenUsed="0" w:qFormat="1"/>
+    <w:lsdException w:name="heading 2" w:semiHidden="0" w:unhideWhenUsed="0" w:qFormat="1"/>
+    <w:lsdException w:name="heading 3" w:semiHidden="0" w:unhideWhenUsed="0" w:qFormat="1"/>
+    <w:lsdException w:name="heading 4" w:semiHidden="0" w:unhideWhenUsed="0" w:qFormat="1"/>
+    <w:lsdException w:name="heading 5" w:semiHidden="0" w:unhideWhenUsed="0" w:qFormat="1"/>
+    <w:lsdException w:name="heading 6" w:semiHidden="0" w:unhideWhenUsed="0" w:qFormat="1"/>
+    <w:lsdException w:name="heading 7" w:qFormat="1"/>
+    <w:lsdException w:name="heading 8" w:qFormat="1"/>
+    <w:lsdException w:name="heading 9" w:qFormat="1"/>
+    <w:lsdException w:name="toc 1" w:uiPriority="39"/>
+    <w:lsdException w:name="toc 2" w:uiPriority="39"/>
+    <w:lsdException w:name="caption" w:qFormat="1"/>
+    <w:lsdException w:name="List Number" w:semiHidden="0" w:unhideWhenUsed="0"/>
+    <w:lsdException w:name="List 4" w:semiHidden="0" w:unhideWhenUsed="0"/>
+    <w:lsdException w:name="List 5" w:semiHidden="0" w:unhideWhenUsed="0"/>
+    <w:lsdException w:name="Title" w:semiHidden="0" w:unhideWhenUsed="0" w:qFormat="1"/>
+    <w:lsdException w:name="Subtitle" w:semiHidden="0" w:unhideWhenUsed="0" w:qFormat="1"/>
+    <w:lsdException w:name="Salutation" w:semiHidden="0" w:unhideWhenUsed="0"/>
+    <w:lsdException w:name="Date" w:semiHidden="0" w:unhideWhenUsed="0"/>
+    <w:lsdException w:name="Body Text First Indent" w:semiHidden="0" w:unhideWhenUsed="0"/>
+    <w:lsdException w:name="Strong" w:semiHidden="0" w:unhideWhenUsed="0" w:qFormat="1"/>
+    <w:lsdException w:name="Emphasis" w:semiHidden="0" w:unhideWhenUsed="0" w:qFormat="1"/>
+    <w:lsdException w:name="Table Grid" w:semiHidden="0" w:unhideWhenUsed="0"/>
+    <w:lsdException w:name="Placeholder Text" w:uiPriority="99" w:unhideWhenUsed="0"/>
+    <w:lsdException w:name="No Spacing" w:semiHidden="0" w:uiPriority="1" w:unhideWhenUsed="0" w:qFormat="1"/>
+    <w:lsdException w:name="Light Shading" w:semiHidden="0" w:uiPriority="60" w:unhideWhenUsed="0"/>
+    <w:lsdException w:name="Light List" w:semiHidden="0" w:uiPriority="61" w:unhideWhenUsed="0"/>
+    <w:lsdException w:name="Light Grid" w:semiHidden="0" w:uiPriority="62" w:unhideWhenUsed="0"/>
+    <w:lsdException w:name="Medium Shading 1" w:semiHidden="0" w:uiPriority="63" w:unhideWhenUsed="0"/>
+    <w:lsdException w:name="Medium Shading 2" w:semiHidden="0" w:uiPriority="64" w:unhideWhenUsed="0"/>
+    <w:lsdException w:name="Medium List 1" w:semiHidden="0" w:uiPriority="65" w:unhideWhenUsed="0"/>
+    <w:lsdException w:name="Medium List 2" w:semiHidden="0" w:uiPriority="66" w:unhideWhenUsed="0"/>
+    <w:lsdException w:name="Medium Grid 1" w:semiHidden="0" w:uiPriority="67" w:unhideWhenUsed="0"/>
+    <w:lsdException w:name="Medium Grid 2" w:semiHidden="0" w:uiPriority="68" w:unhideWhenUsed="0"/>
+    <w:lsdException w:name="Medium Grid 3" w:semiHidden="0" w:uiPriority="69" w:unhideWhenUsed="0"/>
+    <w:lsdException w:name="Dark List" w:semiHidden="0" w:uiPriority="70" w:unhideWhenUsed="0"/>
+    <w:lsdException w:name="Colorful Shading" w:semiHidden="0" w:uiPriority="71" w:unhideWhenUsed="0"/>
+    <w:lsdException w:name="Colorful List" w:semiHidden="0" w:uiPriority="72" w:unhideWhenUsed="0"/>
+    <w:lsdException w:name="Colorful Grid" w:semiHidden="0" w:uiPriority="73" w:unhideWhenUsed="0"/>
+    <w:lsdException w:name="Light Shading Accent 1" w:semiHidden="0" w:uiPriority="60" w:unhideWhenUsed="0"/>
+    <w:lsdException w:name="Light List Accent 1" w:semiHidden="0" w:uiPriority="61" w:unhideWhenUsed="0"/>
+    <w:lsdException w:name="Light Grid Accent 1" w:semiHidden="0" w:uiPriority="62" w:unhideWhenUsed="0"/>
+    <w:lsdException w:name="Medium Shading 1 Accent 1" w:semiHidden="0" w:uiPriority="63" w:unhideWhenUsed="0"/>
+    <w:lsdException w:name="Medium Shading 2 Accent 1" w:semiHidden="0" w:uiPriority="64" w:unhideWhenUsed="0"/>
+    <w:lsdException w:name="Medium List 1 Accent 1" w:semiHidden="0" w:uiPriority="65" w:unhideWhenUsed="0"/>
+    <w:lsdException w:name="Revision" w:uiPriority="99" w:unhideWhenUsed="0"/>
+    <w:lsdException w:name="List Paragraph" w:semiHidden="0" w:uiPriority="72" w:unhideWhenUsed="0" w:qFormat="1"/>
+    <w:lsdException w:name="Quote" w:semiHidden="0" w:uiPriority="29" w:unhideWhenUsed="0" w:qFormat="1"/>
+    <w:lsdException w:name="Intense Quote" w:semiHidden="0" w:uiPriority="30" w:unhideWhenUsed="0" w:qFormat="1"/>
+    <w:lsdException w:name="Medium List 2 Accent 1" w:semiHidden="0" w:uiPriority="66" w:unhideWhenUsed="0"/>
+    <w:lsdException w:name="Medium Grid 1 Accent 1" w:semiHidden="0" w:uiPriority="67" w:unhideWhenUsed="0"/>
+    <w:lsdException w:name="Medium Grid 2 Accent 1" w:semiHidden="0" w:uiPriority="68" w:unhideWhenUsed="0"/>
+    <w:lsdException w:name="Medium Grid 3 Accent 1" w:semiHidden="0" w:uiPriority="69" w:unhideWhenUsed="0"/>
+    <w:lsdException w:name="Dark List Accent 1" w:semiHidden="0" w:uiPriority="70" w:unhideWhenUsed="0"/>
+    <w:lsdException w:name="Colorful Shading Accent 1" w:semiHidden="0" w:uiPriority="71" w:unhideWhenUsed="0"/>
+    <w:lsdException w:name="Colorful List Accent 1" w:semiHidden="0" w:uiPriority="72" w:unhideWhenUsed="0"/>
+    <w:lsdException w:name="Colorful Grid Accent 1" w:semiHidden="0" w:uiPriority="73" w:unhideWhenUsed="0"/>
+    <w:lsdException w:name="Light Shading Accent 2" w:semiHidden="0" w:uiPriority="60" w:unhideWhenUsed="0"/>
+    <w:lsdException w:name="Light List Accent 2" w:semiHidden="0" w:uiPriority="61" w:unhideWhenUsed="0"/>
+    <w:lsdException w:name="Light Grid Accent 2" w:semiHidden="0" w:uiPriority="62" w:unhideWhenUsed="0"/>
+    <w:lsdException w:name="Medium Shading 1 Accent 2" w:semiHidden="0" w:uiPriority="63" w:unhideWhenUsed="0"/>
+    <w:lsdException w:name="Medium Shading 2 Accent 2" w:semiHidden="0" w:uiPriority="64" w:unhideWhenUsed="0"/>
+    <w:lsdException w:name="Medium List 1 Accent 2" w:semiHidden="0" w:uiPriority="65" w:unhideWhenUsed="0"/>
+    <w:lsdException w:name="Medium List 2 Accent 2" w:semiHidden="0" w:uiPriority="66" w:unhideWhenUsed="0"/>
+    <w:lsdException w:name="Medium Grid 1 Accent 2" w:semiHidden="0" w:uiPriority="67" w:unhideWhenUsed="0"/>
+    <w:lsdException w:name="Medium Grid 2 Accent 2" w:semiHidden="0" w:uiPriority="68" w:unhideWhenUsed="0"/>
+    <w:lsdException w:name="Medium Grid 3 Accent 2" w:semiHidden="0" w:uiPriority="69" w:unhideWhenUsed="0"/>
+    <w:lsdException w:name="Dark List Accent 2" w:semiHidden="0" w:uiPriority="70" w:unhideWhenUsed="0"/>
+    <w:lsdException w:name="Colorful Shading Accent 2" w:semiHidden="0" w:uiPriority="71" w:unhideWhenUsed="0"/>
+    <w:lsdException w:name="Colorful List Accent 2" w:semiHidden="0" w:uiPriority="72" w:unhideWhenUsed="0"/>
+    <w:lsdException w:name="Colorful Grid Accent 2" w:semiHidden="0" w:uiPriority="73" w:unhideWhenUsed="0"/>
+    <w:lsdException w:name="Light Shading Accent 3" w:semiHidden="0" w:uiPriority="60" w:unhideWhenUsed="0"/>
+    <w:lsdException w:name="Light List Accent 3" w:semiHidden="0" w:uiPriority="61" w:unhideWhenUsed="0"/>
+    <w:lsdException w:name="Light Grid Accent 3" w:semiHidden="0" w:uiPriority="62" w:unhideWhenUsed="0"/>
+    <w:lsdException w:name="Medium Shading 1 Accent 3" w:semiHidden="0" w:uiPriority="63" w:unhideWhenUsed="0"/>
+    <w:lsdException w:name="Medium Shading 2 Accent 3" w:semiHidden="0" w:uiPriority="64" w:unhideWhenUsed="0"/>
+    <w:lsdException w:name="Medium List 1 Accent 3" w:semiHidden="0" w:uiPriority="65" w:unhideWhenUsed="0"/>
+    <w:lsdException w:name="Medium List 2 Accent 3" w:semiHidden="0" w:uiPriority="66" w:unhideWhenUsed="0"/>
+    <w:lsdException w:name="Medium Grid 1 Accent 3" w:semiHidden="0" w:uiPriority="67" w:unhideWhenUsed="0"/>
+    <w:lsdException w:name="Medium Grid 2 Accent 3" w:semiHidden="0" w:uiPriority="68" w:unhideWhenUsed="0"/>
+    <w:lsdException w:name="Medium Grid 3 Accent 3" w:semiHidden="0" w:uiPriority="69" w:unhideWhenUsed="0"/>
+    <w:lsdException w:name="Dark List Accent 3" w:semiHidden="0" w:uiPriority="70" w:unhideWhenUsed="0"/>
+    <w:lsdException w:name="Colorful Shading Accent 3" w:semiHidden="0" w:uiPriority="71" w:unhideWhenUsed="0"/>
+    <w:lsdException w:name="Colorful List Accent 3" w:semiHidden="0" w:uiPriority="72" w:unhideWhenUsed="0"/>
+    <w:lsdException w:name="Colorful Grid Accent 3" w:semiHidden="0" w:uiPriority="73" w:unhideWhenUsed="0"/>
+    <w:lsdException w:name="Light Shading Accent 4" w:semiHidden="0" w:uiPriority="60" w:unhideWhenUsed="0"/>
+    <w:lsdException w:name="Light List Accent 4" w:semiHidden="0" w:uiPriority="61" w:unhideWhenUsed="0"/>
+    <w:lsdException w:name="Light Grid Accent 4" w:semiHidden="0" w:uiPriority="62" w:unhideWhenUsed="0"/>
+    <w:lsdException w:name="Medium Shading 1 Accent 4" w:semiHidden="0" w:uiPriority="63" w:unhideWhenUsed="0"/>
+    <w:lsdException w:name="Medium Shading 2 Accent 4" w:semiHidden="0" w:uiPriority="64" w:unhideWhenUsed="0"/>
+    <w:lsdException w:name="Medium List 1 Accent 4" w:semiHidden="0" w:uiPriority="65" w:unhideWhenUsed="0"/>
+    <w:lsdException w:name="Medium List 2 Accent 4" w:semiHidden="0" w:uiPriority="66" w:unhideWhenUsed="0"/>
+    <w:lsdException w:name="Medium Grid 1 Accent 4" w:semiHidden="0" w:uiPriority="67" w:unhideWhenUsed="0"/>
+    <w:lsdException w:name="Medium Grid 2 Accent 4" w:semiHidden="0" w:uiPriority="68" w:unhideWhenUsed="0"/>
+    <w:lsdException w:name="Medium Grid 3 Accent 4" w:semiHidden="0" w:uiPriority="69" w:unhideWhenUsed="0"/>
+    <w:lsdException w:name="Dark List Accent 4" w:semiHidden="0" w:uiPriority="70" w:unhideWhenUsed="0"/>
+    <w:lsdException w:name="Colorful Shading Accent 4" w:semiHidden="0" w:uiPriority="71" w:unhideWhenUsed="0"/>
+    <w:lsdException w:name="Colorful List Accent 4" w:semiHidden="0" w:uiPriority="72" w:unhideWhenUsed="0"/>
+    <w:lsdException w:name="Colorful Grid Accent 4" w:semiHidden="0" w:uiPriority="73" w:unhideWhenUsed="0"/>
+    <w:lsdException w:name="Light Shading Accent 5" w:semiHidden="0" w:uiPriority="60" w:unhideWhenUsed="0"/>
+    <w:lsdException w:name="Light List Accent 5" w:semiHidden="0" w:uiPriority="61" w:unhideWhenUsed="0"/>
+    <w:lsdException w:name="Light Grid Accent 5" w:semiHidden="0" w:uiPriority="62" w:unhideWhenUsed="0"/>
+    <w:lsdException w:name="Medium Shading 1 Accent 5" w:semiHidden="0" w:uiPriority="63" w:unhideWhenUsed="0"/>
+    <w:lsdException w:name="Medium Shading 2 Accent 5" w:semiHidden="0" w:uiPriority="64" w:unhideWhenUsed="0"/>
+    <w:lsdException w:name="Medium List 1 Accent 5" w:semiHidden="0" w:uiPriority="65" w:unhideWhenUsed="0"/>
+    <w:lsdException w:name="Medium List 2 Accent 5" w:semiHidden="0" w:uiPriority="66" w:unhideWhenUsed="0"/>
+    <w:lsdException w:name="Medium Grid 1 Accent 5" w:semiHidden="0" w:uiPriority="67" w:unhideWhenUsed="0"/>
+    <w:lsdException w:name="Medium Grid 2 Accent 5" w:semiHidden="0" w:uiPriority="68" w:unhideWhenUsed="0"/>
+    <w:lsdException w:name="Medium Grid 3 Accent 5" w:semiHidden="0" w:uiPriority="69" w:unhideWhenUsed="0"/>
+    <w:lsdException w:name="Dark List Accent 5" w:semiHidden="0" w:uiPriority="70" w:unhideWhenUsed="0"/>
+    <w:lsdException w:name="Colorful Shading Accent 5" w:semiHidden="0" w:uiPriority="71" w:unhideWhenUsed="0"/>
+    <w:lsdException w:name="Colorful List Accent 5" w:semiHidden="0" w:uiPriority="72" w:unhideWhenUsed="0"/>
+    <w:lsdException w:name="Colorful Grid Accent 5" w:semiHidden="0" w:uiPriority="73" w:unhideWhenUsed="0"/>
+    <w:lsdException w:name="Light Shading Accent 6" w:semiHidden="0" w:uiPriority="60" w:unhideWhenUsed="0"/>
+    <w:lsdException w:name="Light List Accent 6" w:semiHidden="0" w:uiPriority="61" w:unhideWhenUsed="0"/>
+    <w:lsdException w:name="Light Grid Accent 6" w:semiHidden="0" w:uiPriority="62" w:unhideWhenUsed="0"/>
+    <w:lsdException w:name="Medium Shading 1 Accent 6" w:semiHidden="0" w:uiPriority="63" w:unhideWhenUsed="0"/>
+    <w:lsdException w:name="Medium Shading 2 Accent 6" w:semiHidden="0" w:uiPriority="64" w:unhideWhenUsed="0"/>
+    <w:lsdException w:name="Medium List 1 Accent 6" w:semiHidden="0" w:uiPriority="65" w:unhideWhenUsed="0"/>
+    <w:lsdException w:name="Medium List 2 Accent 6" w:semiHidden="0" w:uiPriority="66" w:unhideWhenUsed="0"/>
+    <w:lsdException w:name="Medium Grid 1 Accent 6" w:semiHidden="0" w:uiPriority="67" w:unhideWhenUsed="0"/>
+    <w:lsdException w:name="Medium Grid 2 Accent 6" w:semiHidden="0" w:uiPriority="68" w:unhideWhenUsed="0"/>
+    <w:lsdException w:name="Medium Grid 3 Accent 6" w:semiHidden="0" w:uiPriority="69" w:unhideWhenUsed="0"/>
+    <w:lsdException w:name="Dark List Accent 6" w:semiHidden="0" w:uiPriority="70" w:unhideWhenUsed="0"/>
+    <w:lsdException w:name="Colorful Shading Accent 6" w:semiHidden="0" w:uiPriority="71" w:unhideWhenUsed="0"/>
+    <w:lsdException w:name="Colorful List Accent 6" w:semiHidden="0" w:uiPriority="72" w:unhideWhenUsed="0"/>
+    <w:lsdException w:name="Colorful Grid Accent 6" w:semiHidden="0" w:uiPriority="73" w:unhideWhenUsed="0"/>
+    <w:lsdException w:name="Subtle Emphasis" w:semiHidden="0" w:uiPriority="19" w:unhideWhenUsed="0" w:qFormat="1"/>
+    <w:lsdException w:name="Intense Emphasis" w:semiHidden="0" w:uiPriority="21" w:unhideWhenUsed="0" w:qFormat="1"/>
+    <w:lsdException w:name="Subtle Reference" w:semiHidden="0" w:uiPriority="31" w:unhideWhenUsed="0" w:qFormat="1"/>
+    <w:lsdException w:name="Intense Reference" w:semiHidden="0" w:uiPriority="32" w:unhideWhenUsed="0" w:qFormat="1"/>
+    <w:lsdException w:name="Book Title" w:semiHidden="0" w:uiPriority="33" w:unhideWhenUsed="0" w:qFormat="1"/>
+    <w:lsdException w:name="Bibliography" w:uiPriority="37"/>
+    <w:lsdException w:name="TOC Heading" w:uiPriority="39" w:qFormat="1"/>
+  </w:latentStyles>
+  <w:style w:type="paragraph" w:default="1" w:styleId="Normal">
+    <w:name w:val="Normal"/>
+    <w:qFormat/>
+    <w:rsid w:val="005D3E08"/>
+    <w:pPr>
+      <w:spacing w:line="240" w:lineRule="exact"/>
+    </w:pPr>
+    <w:rPr>
+      <w:rFonts w:ascii="Times" w:hAnsi="Times"/>
+      <w:sz w:val="24"/>
+    </w:rPr>
+  </w:style>
+  <w:style w:type="paragraph" w:styleId="Heading1">
+    <w:name w:val="heading 1"/>
+    <w:basedOn w:val="Normal"/>
+    <w:next w:val="Normal"/>
+    <w:qFormat/>
+    <w:rsid w:val="005D3E08"/>
+    <w:pPr>
+      <w:keepNext/>
+      <w:keepLines/>
+      <w:numPr>
+        <w:numId w:val="1"/>
+      </w:numPr>
+      <w:spacing w:before="480" w:after="240" w:line="240" w:lineRule="atLeast"/>
+      <w:outlineLvl w:val="0"/>
+    </w:pPr>
+    <w:rPr>
+      <w:b/>
+      <w:kern w:val="28"/>
+      <w:sz w:val="36"/>
+    </w:rPr>
+  </w:style>
+  <w:style w:type="paragraph" w:styleId="Heading2">
+    <w:name w:val="heading 2"/>
+    <w:basedOn w:val="Normal"/>
+    <w:next w:val="Normal"/>
+    <w:qFormat/>
+    <w:rsid w:val="005D3E08"/>
+    <w:pPr>
+      <w:keepNext/>
+      <w:keepLines/>
+      <w:numPr>
+        <w:ilvl w:val="1"/>
+        <w:numId w:val="1"/>
+      </w:numPr>
+      <w:spacing w:before="280" w:after="280" w:line="240" w:lineRule="atLeast"/>
+      <w:outlineLvl w:val="1"/>
+    </w:pPr>
+    <w:rPr>
+      <w:b/>
+      <w:sz w:val="28"/>
+    </w:rPr>
+  </w:style>
+  <w:style w:type="paragraph" w:styleId="Heading3">
+    <w:name w:val="heading 3"/>
+    <w:basedOn w:val="Normal"/>
+    <w:next w:val="Normal"/>
+    <w:qFormat/>
+    <w:rsid w:val="005D3E08"/>
+    <w:pPr>
+      <w:numPr>
+        <w:ilvl w:val="2"/>
+        <w:numId w:val="1"/>
+      </w:numPr>
+      <w:spacing w:before="240" w:after="240"/>
+      <w:outlineLvl w:val="2"/>
+    </w:pPr>
+    <w:rPr>
+      <w:b/>
+    </w:rPr>
+  </w:style>
+  <w:style w:type="paragraph" w:styleId="Heading4">
+    <w:name w:val="heading 4"/>
+    <w:basedOn w:val="Normal"/>
+    <w:next w:val="Normal"/>
+    <w:qFormat/>
+    <w:rsid w:val="005D3E08"/>
+    <w:pPr>
+      <w:keepNext/>
+      <w:numPr>
+        <w:ilvl w:val="3"/>
+        <w:numId w:val="1"/>
+      </w:numPr>
+      <w:spacing w:before="240" w:after="60" w:line="220" w:lineRule="exact"/>
+      <w:jc w:val="both"/>
+      <w:outlineLvl w:val="3"/>
+    </w:pPr>
+    <w:rPr>
+      <w:rFonts w:ascii="Times New Roman" w:hAnsi="Times New Roman"/>
+      <w:b/>
+      <w:i/>
+      <w:sz w:val="22"/>
+    </w:rPr>
+  </w:style>
+  <w:style w:type="paragraph" w:styleId="Heading5">
+    <w:name w:val="heading 5"/>
+    <w:basedOn w:val="Normal"/>
+    <w:next w:val="Normal"/>
+    <w:qFormat/>
+    <w:rsid w:val="005D3E08"/>
+    <w:pPr>
+      <w:numPr>
+        <w:ilvl w:val="4"/>
+        <w:numId w:val="1"/>
+      </w:numPr>
+      <w:spacing w:before="240" w:after="60" w:line="220" w:lineRule="exact"/>
+      <w:jc w:val="both"/>
+      <w:outlineLvl w:val="4"/>
+    </w:pPr>
+    <w:rPr>
+      <w:rFonts w:ascii="Arial" w:hAnsi="Arial"/>
+      <w:sz w:val="22"/>
+    </w:rPr>
+  </w:style>
+  <w:style w:type="paragraph" w:styleId="Heading6">
+    <w:name w:val="heading 6"/>
+    <w:basedOn w:val="Normal"/>
+    <w:next w:val="Normal"/>
+    <w:qFormat/>
+    <w:rsid w:val="005D3E08"/>
+    <w:pPr>
+      <w:numPr>
+        <w:ilvl w:val="5"/>
+        <w:numId w:val="1"/>
+      </w:numPr>
+      <w:spacing w:before="240" w:after="60" w:line="220" w:lineRule="exact"/>
+      <w:jc w:val="both"/>
+      <w:outlineLvl w:val="5"/>
+    </w:pPr>
+    <w:rPr>
+      <w:rFonts w:ascii="Arial" w:hAnsi="Arial"/>
+      <w:i/>
+      <w:sz w:val="22"/>
+    </w:rPr>
+  </w:style>
+  <w:style w:type="paragraph" w:styleId="Heading7">
+    <w:name w:val="heading 7"/>
+    <w:basedOn w:val="Normal"/>
+    <w:next w:val="Normal"/>
+    <w:qFormat/>
+    <w:rsid w:val="005D3E08"/>
+    <w:pPr>
+      <w:numPr>
+        <w:ilvl w:val="6"/>
+        <w:numId w:val="1"/>
+      </w:numPr>
+      <w:spacing w:before="240" w:after="60" w:line="220" w:lineRule="exact"/>
+      <w:jc w:val="both"/>
+      <w:outlineLvl w:val="6"/>
+    </w:pPr>
+    <w:rPr>
+      <w:rFonts w:ascii="Arial" w:hAnsi="Arial"/>
+      <w:sz w:val="20"/>
+    </w:rPr>
+  </w:style>
+  <w:style w:type="paragraph" w:styleId="Heading8">
+    <w:name w:val="heading 8"/>
+    <w:basedOn w:val="Normal"/>
+    <w:next w:val="Normal"/>
+    <w:qFormat/>
+    <w:rsid w:val="005D3E08"/>
+    <w:pPr>
+      <w:numPr>
+        <w:ilvl w:val="7"/>
+        <w:numId w:val="1"/>
+      </w:numPr>
+      <w:spacing w:before="240" w:after="60" w:line="220" w:lineRule="exact"/>
+      <w:jc w:val="both"/>
+      <w:outlineLvl w:val="7"/>
+    </w:pPr>
+    <w:rPr>
+      <w:rFonts w:ascii="Arial" w:hAnsi="Arial"/>
+      <w:i/>
+      <w:sz w:val="20"/>
+    </w:rPr>
+  </w:style>
+  <w:style w:type="paragraph" w:styleId="Heading9">
+    <w:name w:val="heading 9"/>
+    <w:basedOn w:val="Normal"/>
+    <w:next w:val="Normal"/>
+    <w:qFormat/>
+    <w:rsid w:val="005D3E08"/>
+    <w:pPr>
+      <w:numPr>
+        <w:ilvl w:val="8"/>
+        <w:numId w:val="1"/>
+      </w:numPr>
+      <w:spacing w:before="240" w:after="60" w:line="220" w:lineRule="exact"/>
+      <w:jc w:val="both"/>
+      <w:outlineLvl w:val="8"/>
+    </w:pPr>
+    <w:rPr>
+      <w:rFonts w:ascii="Arial" w:hAnsi="Arial"/>
+      <w:i/>
+      <w:sz w:val="18"/>
+    </w:rPr>
+  </w:style>
+  <w:style w:type="character" w:default="1" w:styleId="DefaultParagraphFont">
+    <w:name w:val="Default Paragraph Font"/>
+    <w:uiPriority w:val="1"/>
+    <w:semiHidden/>
+    <w:unhideWhenUsed/>
+  </w:style>
+  <w:style w:type="table" w:default="1" w:styleId="TableNormal">
+    <w:name w:val="Normal Table"/>
+    <w:uiPriority w:val="99"/>
+    <w:semiHidden/>
+    <w:unhideWhenUsed/>
+    <w:tblPr>
+      <w:tblInd w:w="0" w:type="dxa"/>
+      <w:tblCellMar>
+        <w:top w:w="0" w:type="dxa"/>
+        <w:left w:w="108" w:type="dxa"/>
+        <w:bottom w:w="0" w:type="dxa"/>
+        <w:right w:w="108" w:type="dxa"/>
+      </w:tblCellMar>
+    </w:tblPr>
+  </w:style>
+  <w:style w:type="numbering" w:default="1" w:styleId="NoList">
+    <w:name w:val="No List"/>
+    <w:uiPriority w:val="99"/>
+    <w:semiHidden/>
+    <w:unhideWhenUsed/>
+  </w:style>
+  <w:style w:type="paragraph" w:styleId="Footer">
+    <w:name w:val="footer"/>
+    <w:basedOn w:val="Normal"/>
+    <w:rsid w:val="005D3E08"/>
+    <w:pPr>
+      <w:tabs>
+        <w:tab w:val="center" w:pos="4680"/>
+        <w:tab w:val="right" w:pos="9360"/>
+      </w:tabs>
+    </w:pPr>
+    <w:rPr>
+      <w:b/>
+      <w:i/>
+      <w:sz w:val="20"/>
+    </w:rPr>
+  </w:style>
+  <w:style w:type="paragraph" w:customStyle="1" w:styleId="bullet">
+    <w:name w:val="bullet"/>
+    <w:basedOn w:val="Normal"/>
+    <w:rsid w:val="005D3E08"/>
+    <w:rPr>
+      <w:rFonts w:ascii="Arial" w:hAnsi="Arial"/>
+      <w:sz w:val="20"/>
+    </w:rPr>
+  </w:style>
+  <w:style w:type="paragraph" w:styleId="Header">
+    <w:name w:val="header"/>
+    <w:basedOn w:val="Normal"/>
+    <w:rsid w:val="005D3E08"/>
+    <w:pPr>
+      <w:tabs>
+        <w:tab w:val="center" w:pos="4680"/>
+        <w:tab w:val="right" w:pos="9360"/>
+      </w:tabs>
+    </w:pPr>
+    <w:rPr>
+      <w:b/>
+      <w:i/>
+      <w:sz w:val="20"/>
+    </w:rPr>
+  </w:style>
+  <w:style w:type="paragraph" w:customStyle="1" w:styleId="heading10">
+    <w:name w:val="heading1"/>
+    <w:basedOn w:val="Normal"/>
+    <w:rsid w:val="005D3E08"/>
+    <w:pPr>
+      <w:tabs>
+        <w:tab w:val="left" w:pos="450"/>
+        <w:tab w:val="left" w:pos="1080"/>
+        <w:tab w:val="left" w:pos="1800"/>
+        <w:tab w:val="left" w:pos="2610"/>
+      </w:tabs>
+    </w:pPr>
+  </w:style>
+  <w:style w:type="paragraph" w:styleId="TOC1">
+    <w:name w:val="toc 1"/>
+    <w:basedOn w:val="Normal"/>
+    <w:next w:val="Normal"/>
+    <w:uiPriority w:val="39"/>
+    <w:rsid w:val="005D3E08"/>
+    <w:pPr>
+      <w:tabs>
+        <w:tab w:val="left" w:pos="360"/>
+        <w:tab w:val="right" w:leader="dot" w:pos="9360"/>
+      </w:tabs>
+      <w:spacing w:before="60" w:line="220" w:lineRule="exact"/>
+      <w:ind w:left="360" w:hanging="360"/>
+      <w:jc w:val="both"/>
+    </w:pPr>
+    <w:rPr>
+      <w:b/>
+      <w:noProof/>
+    </w:rPr>
+  </w:style>
+  <w:style w:type="paragraph" w:styleId="TOC2">
+    <w:name w:val="toc 2"/>
+    <w:basedOn w:val="Normal"/>
+    <w:next w:val="Normal"/>
+    <w:uiPriority w:val="39"/>
+    <w:rsid w:val="005D3E08"/>
+    <w:pPr>
+      <w:tabs>
+        <w:tab w:val="right" w:leader="dot" w:pos="9360"/>
+      </w:tabs>
+      <w:spacing w:line="220" w:lineRule="exact"/>
+      <w:ind w:left="270"/>
+      <w:jc w:val="both"/>
+    </w:pPr>
+    <w:rPr>
+      <w:sz w:val="22"/>
+    </w:rPr>
+  </w:style>
+  <w:style w:type="paragraph" w:customStyle="1" w:styleId="level4">
+    <w:name w:val="level 4"/>
+    <w:basedOn w:val="Normal"/>
+    <w:rsid w:val="005D3E08"/>
+    <w:pPr>
+      <w:spacing w:before="120" w:after="120"/>
+      <w:ind w:left="634"/>
+    </w:pPr>
+  </w:style>
+  <w:style w:type="paragraph" w:customStyle="1" w:styleId="level5">
+    <w:name w:val="level 5"/>
+    <w:basedOn w:val="Normal"/>
+    <w:rsid w:val="005D3E08"/>
+    <w:pPr>
+      <w:tabs>
+        <w:tab w:val="left" w:pos="2520"/>
+      </w:tabs>
+      <w:ind w:left="1440"/>
+    </w:pPr>
+  </w:style>
+  <w:style w:type="paragraph" w:styleId="Title">
+    <w:name w:val="Title"/>
+    <w:basedOn w:val="Normal"/>
+    <w:qFormat/>
+    <w:rsid w:val="005D3E08"/>
+    <w:pPr>
+      <w:spacing w:before="240" w:after="720" w:line="240" w:lineRule="auto"/>
+      <w:jc w:val="right"/>
+    </w:pPr>
+    <w:rPr>
+      <w:rFonts w:ascii="Arial" w:hAnsi="Arial"/>
+      <w:b/>
+      <w:kern w:val="28"/>
+      <w:sz w:val="64"/>
+    </w:rPr>
+  </w:style>
+  <w:style w:type="paragraph" w:customStyle="1" w:styleId="TOCEntry">
+    <w:name w:val="TOCEntry"/>
+    <w:basedOn w:val="Normal"/>
+    <w:rsid w:val="005D3E08"/>
+    <w:pPr>
+      <w:keepNext/>
+      <w:keepLines/>
+      <w:spacing w:before="120" w:after="240" w:line="240" w:lineRule="atLeast"/>
+    </w:pPr>
+    <w:rPr>
+      <w:b/>
+      <w:sz w:val="36"/>
+    </w:rPr>
+  </w:style>
+  <w:style w:type="paragraph" w:styleId="TOC3">
+    <w:name w:val="toc 3"/>
+    <w:basedOn w:val="Normal"/>
+    <w:next w:val="Normal"/>
+    <w:semiHidden/>
+    <w:rsid w:val="005D3E08"/>
+    <w:pPr>
+      <w:tabs>
+        <w:tab w:val="left" w:pos="1200"/>
+        <w:tab w:val="right" w:leader="dot" w:pos="9360"/>
+      </w:tabs>
+      <w:ind w:left="480"/>
+    </w:pPr>
+    <w:rPr>
+      <w:noProof/>
+      <w:sz w:val="22"/>
+    </w:rPr>
+  </w:style>
+  <w:style w:type="paragraph" w:styleId="TOC4">
+    <w:name w:val="toc 4"/>
+    <w:basedOn w:val="Normal"/>
+    <w:next w:val="Normal"/>
+    <w:semiHidden/>
+    <w:rsid w:val="005D3E08"/>
+    <w:pPr>
+      <w:tabs>
+        <w:tab w:val="right" w:leader="dot" w:pos="9360"/>
+      </w:tabs>
+      <w:ind w:left="720"/>
+    </w:pPr>
+  </w:style>
+  <w:style w:type="paragraph" w:styleId="TOC5">
+    <w:name w:val="toc 5"/>
+    <w:basedOn w:val="Normal"/>
+    <w:next w:val="Normal"/>
+    <w:semiHidden/>
+    <w:rsid w:val="005D3E08"/>
+    <w:pPr>
+      <w:tabs>
+        <w:tab w:val="right" w:leader="dot" w:pos="9360"/>
+      </w:tabs>
+      <w:ind w:left="960"/>
+    </w:pPr>
+  </w:style>
+  <w:style w:type="paragraph" w:styleId="TOC6">
+    <w:name w:val="toc 6"/>
+    <w:basedOn w:val="Normal"/>
+    <w:next w:val="Normal"/>
+    <w:semiHidden/>
+    <w:rsid w:val="005D3E08"/>
+    <w:pPr>
+      <w:tabs>
+        <w:tab w:val="right" w:leader="dot" w:pos="9360"/>
+      </w:tabs>
+      <w:ind w:left="1200"/>
+    </w:pPr>
+  </w:style>
+  <w:style w:type="paragraph" w:styleId="TOC7">
+    <w:name w:val="toc 7"/>
+    <w:basedOn w:val="Normal"/>
+    <w:next w:val="Normal"/>
+    <w:semiHidden/>
+    <w:rsid w:val="005D3E08"/>
+    <w:pPr>
+      <w:tabs>
+        <w:tab w:val="right" w:leader="dot" w:pos="9360"/>
+      </w:tabs>
+      <w:ind w:left="1440"/>
+    </w:pPr>
+  </w:style>
+  <w:style w:type="paragraph" w:styleId="TOC8">
+    <w:name w:val="toc 8"/>
+    <w:basedOn w:val="Normal"/>
+    <w:next w:val="Normal"/>
+    <w:semiHidden/>
+    <w:rsid w:val="005D3E08"/>
+    <w:pPr>
+      <w:tabs>
+        <w:tab w:val="right" w:leader="dot" w:pos="9360"/>
+      </w:tabs>
+      <w:ind w:left="1680"/>
+    </w:pPr>
+  </w:style>
+  <w:style w:type="paragraph" w:styleId="TOC9">
+    <w:name w:val="toc 9"/>
+    <w:basedOn w:val="Normal"/>
+    <w:next w:val="Normal"/>
+    <w:semiHidden/>
+    <w:rsid w:val="005D3E08"/>
+    <w:pPr>
+      <w:tabs>
+        <w:tab w:val="right" w:leader="dot" w:pos="9360"/>
+      </w:tabs>
+      <w:ind w:left="1920"/>
+    </w:pPr>
+  </w:style>
+  <w:style w:type="paragraph" w:customStyle="1" w:styleId="template">
+    <w:name w:val="template"/>
+    <w:basedOn w:val="Normal"/>
+    <w:rsid w:val="005D3E08"/>
+    <w:rPr>
+      <w:rFonts w:ascii="Arial" w:hAnsi="Arial"/>
+      <w:i/>
+      <w:sz w:val="22"/>
+    </w:rPr>
+  </w:style>
+  <w:style w:type="character" w:styleId="PageNumber">
+    <w:name w:val="page number"/>
+    <w:basedOn w:val="DefaultParagraphFont"/>
+    <w:rsid w:val="005D3E08"/>
+  </w:style>
+  <w:style w:type="paragraph" w:customStyle="1" w:styleId="level3text">
+    <w:name w:val="level 3 text"/>
+    <w:basedOn w:val="Normal"/>
+    <w:rsid w:val="005D3E08"/>
+    <w:pPr>
+      <w:spacing w:line="220" w:lineRule="exact"/>
+      <w:ind w:left="1350" w:hanging="716"/>
+    </w:pPr>
+    <w:rPr>
+      <w:rFonts w:ascii="Arial" w:hAnsi="Arial"/>
+      <w:i/>
+      <w:sz w:val="22"/>
+    </w:rPr>
+  </w:style>
+  <w:style w:type="paragraph" w:customStyle="1" w:styleId="requirement">
+    <w:name w:val="requirement"/>
+    <w:basedOn w:val="level4"/>
+    <w:rsid w:val="005D3E08"/>
+    <w:pPr>
+      <w:spacing w:before="0" w:after="0"/>
+      <w:ind w:left="2348" w:hanging="994"/>
+    </w:pPr>
+    <w:rPr>
+      <w:rFonts w:ascii="Times New Roman" w:hAnsi="Times New Roman"/>
+    </w:rPr>
+  </w:style>
+  <w:style w:type="paragraph" w:customStyle="1" w:styleId="ByLine">
+    <w:name w:val="ByLine"/>
+    <w:basedOn w:val="Title"/>
+    <w:rsid w:val="005D3E08"/>
+    <w:rPr>
+      <w:sz w:val="28"/>
+    </w:rPr>
+  </w:style>
+  <w:style w:type="paragraph" w:customStyle="1" w:styleId="ChangeHistoryTitle">
+    <w:name w:val="ChangeHistory Title"/>
+    <w:basedOn w:val="Normal"/>
+    <w:rsid w:val="005D3E08"/>
+    <w:pPr>
+      <w:keepNext/>
+      <w:spacing w:before="60" w:after="60" w:line="240" w:lineRule="auto"/>
+      <w:jc w:val="center"/>
+    </w:pPr>
+    <w:rPr>
+      <w:rFonts w:ascii="Arial" w:hAnsi="Arial"/>
+      <w:b/>
+      <w:sz w:val="36"/>
+    </w:rPr>
+  </w:style>
+  <w:style w:type="paragraph" w:customStyle="1" w:styleId="SuperTitle">
+    <w:name w:val="SuperTitle"/>
+    <w:basedOn w:val="Title"/>
+    <w:next w:val="Normal"/>
+    <w:rsid w:val="005D3E08"/>
+    <w:pPr>
+      <w:pBdr>
+        <w:top w:val="single" w:sz="48" w:space="1" w:color="auto"/>
+      </w:pBdr>
+      <w:spacing w:before="960" w:after="0"/>
+    </w:pPr>
+    <w:rPr>
+      <w:sz w:val="28"/>
+    </w:rPr>
+  </w:style>
+  <w:style w:type="paragraph" w:customStyle="1" w:styleId="line">
+    <w:name w:val="line"/>
+    <w:basedOn w:val="Title"/>
+    <w:rsid w:val="005D3E08"/>
+    <w:pPr>
+      <w:pBdr>
+        <w:top w:val="single" w:sz="36" w:space="1" w:color="auto"/>
+      </w:pBdr>
+      <w:spacing w:after="0"/>
+    </w:pPr>
+    <w:rPr>
+      <w:sz w:val="40"/>
+    </w:rPr>
+  </w:style>
+  <w:style w:type="paragraph" w:styleId="BodyText">
+    <w:name w:val="Body Text"/>
+    <w:basedOn w:val="Normal"/>
+    <w:link w:val="BodyTextChar"/>
+    <w:rsid w:val="00383272"/>
+    <w:pPr>
+      <w:spacing w:before="120" w:after="120" w:line="240" w:lineRule="auto"/>
+    </w:pPr>
+    <w:rPr>
+      <w:rFonts w:ascii="Times New Roman" w:hAnsi="Times New Roman"/>
+      <w:lang w:val="en-GB"/>
+    </w:rPr>
+  </w:style>
+  <w:style w:type="character" w:customStyle="1" w:styleId="BodyTextChar">
+    <w:name w:val="Body Text Char"/>
+    <w:basedOn w:val="DefaultParagraphFont"/>
+    <w:link w:val="BodyText"/>
+    <w:rsid w:val="00383272"/>
+    <w:rPr>
+      <w:sz w:val="24"/>
+      <w:lang w:val="en-GB"/>
+    </w:rPr>
+  </w:style>
+  <w:style w:type="paragraph" w:customStyle="1" w:styleId="guide">
+    <w:name w:val="guide"/>
+    <w:basedOn w:val="Normal"/>
+    <w:rsid w:val="00383272"/>
+    <w:pPr>
+      <w:spacing w:line="240" w:lineRule="auto"/>
+    </w:pPr>
+    <w:rPr>
+      <w:rFonts w:ascii="Times New Roman" w:hAnsi="Times New Roman"/>
+      <w:i/>
+      <w:sz w:val="20"/>
+      <w:lang w:val="en-GB"/>
+    </w:rPr>
+  </w:style>
+  <w:style w:type="paragraph" w:customStyle="1" w:styleId="Tabel">
+    <w:name w:val="Tabel"/>
+    <w:basedOn w:val="Caption"/>
+    <w:rsid w:val="00BA6B60"/>
+    <w:pPr>
+      <w:spacing w:before="120" w:after="120"/>
+      <w:jc w:val="center"/>
+    </w:pPr>
+    <w:rPr>
+      <w:rFonts w:ascii="Times New Roman" w:hAnsi="Times New Roman"/>
+      <w:color w:val="auto"/>
+      <w:sz w:val="20"/>
+      <w:szCs w:val="20"/>
+    </w:rPr>
+  </w:style>
+  <w:style w:type="paragraph" w:styleId="Caption">
+    <w:name w:val="caption"/>
+    <w:basedOn w:val="Normal"/>
+    <w:next w:val="Normal"/>
+    <w:semiHidden/>
+    <w:unhideWhenUsed/>
+    <w:qFormat/>
+    <w:rsid w:val="00BA6B60"/>
+    <w:pPr>
+      <w:spacing w:after="200" w:line="240" w:lineRule="auto"/>
+    </w:pPr>
+    <w:rPr>
+      <w:b/>
+      <w:bCs/>
+      <w:color w:val="4F81BD" w:themeColor="accent1"/>
+      <w:sz w:val="18"/>
+      <w:szCs w:val="18"/>
+    </w:rPr>
+  </w:style>
+  <w:style w:type="table" w:styleId="TableGrid">
+    <w:name w:val="Table Grid"/>
+    <w:basedOn w:val="TableNormal"/>
+    <w:rsid w:val="00312E8C"/>
+    <w:tblPr>
+      <w:tblInd w:w="0" w:type="dxa"/>
+      <w:tblBorders>
+        <w:top w:val="single" w:sz="4" w:space="0" w:color="000000" w:themeColor="text1"/>
+        <w:left w:val="single" w:sz="4" w:space="0" w:color="000000" w:themeColor="text1"/>
+        <w:bottom w:val="single" w:sz="4" w:space="0" w:color="000000" w:themeColor="text1"/>
+        <w:right w:val="single" w:sz="4" w:space="0" w:color="000000" w:themeColor="text1"/>
+        <w:insideH w:val="single" w:sz="4" w:space="0" w:color="000000" w:themeColor="text1"/>
+        <w:insideV w:val="single" w:sz="4" w:space="0" w:color="000000" w:themeColor="text1"/>
+      </w:tblBorders>
+      <w:tblCellMar>
+        <w:top w:w="0" w:type="dxa"/>
+        <w:left w:w="108" w:type="dxa"/>
+        <w:bottom w:w="0" w:type="dxa"/>
+        <w:right w:w="108" w:type="dxa"/>
+      </w:tblCellMar>
+    </w:tblPr>
+  </w:style>
+  <w:style w:type="paragraph" w:styleId="ListParagraph">
+    <w:name w:val="List Paragraph"/>
+    <w:basedOn w:val="Normal"/>
+    <w:uiPriority w:val="72"/>
+    <w:rsid w:val="00537751"/>
+    <w:pPr>
+      <w:ind w:left="720"/>
+      <w:contextualSpacing/>
+    </w:pPr>
+    <w:rPr>
+      <w:rFonts w:ascii="Arial" w:hAnsi="Arial"/>
+    </w:rPr>
+  </w:style>
+  <w:style w:type="paragraph" w:customStyle="1" w:styleId="Default">
+    <w:name w:val="Default"/>
+    <w:rsid w:val="00D52F6F"/>
+    <w:pPr>
+      <w:autoSpaceDE w:val="0"/>
+      <w:autoSpaceDN w:val="0"/>
+      <w:adjustRightInd w:val="0"/>
+    </w:pPr>
+    <w:rPr>
+      <w:rFonts w:ascii="Arial" w:hAnsi="Arial" w:cs="Arial"/>
+      <w:color w:val="000000"/>
+      <w:sz w:val="24"/>
+      <w:szCs w:val="24"/>
+    </w:rPr>
+  </w:style>
+  <w:style w:type="character" w:styleId="Hyperlink">
+    <w:name w:val="Hyperlink"/>
+    <w:basedOn w:val="DefaultParagraphFont"/>
+    <w:unhideWhenUsed/>
+    <w:rsid w:val="00D52F6F"/>
+    <w:rPr>
+      <w:color w:val="0000FF" w:themeColor="hyperlink"/>
+      <w:u w:val="single"/>
+    </w:rPr>
+  </w:style>
+  <w:style w:type="character" w:styleId="FollowedHyperlink">
+    <w:name w:val="FollowedHyperlink"/>
+    <w:basedOn w:val="DefaultParagraphFont"/>
+    <w:semiHidden/>
+    <w:unhideWhenUsed/>
+    <w:rsid w:val="004B7A5F"/>
+    <w:rPr>
+      <w:color w:val="800080" w:themeColor="followedHyperlink"/>
+      <w:u w:val="single"/>
+    </w:rPr>
+  </w:style>
+  <w:style w:type="paragraph" w:styleId="BalloonText">
+    <w:name w:val="Balloon Text"/>
+    <w:basedOn w:val="Normal"/>
+    <w:link w:val="BalloonTextChar"/>
+    <w:semiHidden/>
+    <w:unhideWhenUsed/>
+    <w:rsid w:val="00683A11"/>
+    <w:pPr>
+      <w:spacing w:line="240" w:lineRule="auto"/>
+    </w:pPr>
+    <w:rPr>
+      <w:rFonts w:ascii="Tahoma" w:hAnsi="Tahoma" w:cs="Tahoma"/>
+      <w:sz w:val="16"/>
+      <w:szCs w:val="16"/>
+    </w:rPr>
+  </w:style>
+  <w:style w:type="character" w:customStyle="1" w:styleId="BalloonTextChar">
+    <w:name w:val="Balloon Text Char"/>
+    <w:basedOn w:val="DefaultParagraphFont"/>
+    <w:link w:val="BalloonText"/>
+    <w:semiHidden/>
+    <w:rsid w:val="00683A11"/>
+    <w:rPr>
+      <w:rFonts w:ascii="Tahoma" w:hAnsi="Tahoma" w:cs="Tahoma"/>
+      <w:sz w:val="16"/>
+      <w:szCs w:val="16"/>
+    </w:rPr>
+  </w:style>
+</w:styles>
+</file>
+
+<file path=word/stylesWithEffects.xml><?xml version="1.0" encoding="utf-8"?>
+<w:styles xmlns:wpc="http://schemas.microsoft.com/office/word/2010/wordprocessingCanvas" xmlns:mc="http://schemas.openxmlformats.org/markup-compatibility/2006" xmlns:o="urn:schemas-microsoft-com:office:office" xmlns:r="http://schemas.openxmlformats.org/officeDocument/2006/relationships" xmlns:m="http://schemas.openxmlformats.org/officeDocument/2006/math" xmlns:v="urn:schemas-microsoft-com:vml" xmlns:wp14="http://schemas.microsoft.com/office/word/2010/wordprocessingDrawing" xmlns:wp="http://schemas.openxmlformats.org/drawingml/2006/wordprocessingDrawing" xmlns:w10="urn:schemas-microsoft-com:office:word" xmlns:w="http://schemas.openxmlformats.org/wordprocessingml/2006/main" xmlns:w14="http://schemas.microsoft.com/office/word/2010/wordml" xmlns:wpg="http://schemas.microsoft.com/office/word/2010/wordprocessingGroup" xmlns:wpi="http://schemas.microsoft.com/office/word/2010/wordprocessingInk" xmlns:wne="http://schemas.microsoft.com/office/word/2006/wordml" xmlns:wps="http://schemas.microsoft.com/office/word/2010/wordprocessingShape" mc:Ignorable="w14 wp14">
+  <w:docDefaults>
+    <w:rPrDefault>
+      <w:rPr>
+        <w:rFonts w:ascii="Times New Roman" w:eastAsia="Times New Roman" w:hAnsi="Times New Roman" w:cs="Times New Roman"/>
+        <w:lang w:val="en-US" w:eastAsia="en-US" w:bidi="ar-SA"/>
+      </w:rPr>
+    </w:rPrDefault>
+    <w:pPrDefault/>
+  </w:docDefaults>
+  <w:latentStyles w:defLockedState="0" w:defUIPriority="0" w:defSemiHidden="1" w:defUnhideWhenUsed="1" w:defQFormat="0" w:count="267">
+    <w:lsdException w:name="Normal" w:semiHidden="0" w:unhideWhenUsed="0" w:qFormat="1"/>
+    <w:lsdException w:name="heading 1" w:semiHidden="0" w:unhideWhenUsed="0" w:qFormat="1"/>
+    <w:lsdException w:name="heading 2" w:semiHidden="0" w:unhideWhenUsed="0" w:qFormat="1"/>
+    <w:lsdException w:name="heading 3" w:semiHidden="0" w:unhideWhenUsed="0" w:qFormat="1"/>
+    <w:lsdException w:name="heading 4" w:semiHidden="0" w:unhideWhenUsed="0" w:qFormat="1"/>
+    <w:lsdException w:name="heading 5" w:semiHidden="0" w:unhideWhenUsed="0" w:qFormat="1"/>
+    <w:lsdException w:name="heading 6" w:semiHidden="0" w:unhideWhenUsed="0" w:qFormat="1"/>
+    <w:lsdException w:name="heading 7" w:qFormat="1"/>
+    <w:lsdException w:name="heading 8" w:qFormat="1"/>
+    <w:lsdException w:name="heading 9" w:qFormat="1"/>
+    <w:lsdException w:name="toc 1" w:uiPriority="39"/>
+    <w:lsdException w:name="toc 2" w:uiPriority="39"/>
+    <w:lsdException w:name="caption" w:qFormat="1"/>
+    <w:lsdException w:name="List Number" w:semiHidden="0" w:unhideWhenUsed="0"/>
+    <w:lsdException w:name="List 4" w:semiHidden="0" w:unhideWhenUsed="0"/>
+    <w:lsdException w:name="List 5" w:semiHidden="0" w:unhideWhenUsed="0"/>
+    <w:lsdException w:name="Title" w:semiHidden="0" w:unhideWhenUsed="0" w:qFormat="1"/>
+    <w:lsdException w:name="Subtitle" w:semiHidden="0" w:unhideWhenUsed="0" w:qFormat="1"/>
+    <w:lsdException w:name="Salutation" w:semiHidden="0" w:unhideWhenUsed="0"/>
+    <w:lsdException w:name="Date" w:semiHidden="0" w:unhideWhenUsed="0"/>
+    <w:lsdException w:name="Body Text First Indent" w:semiHidden="0" w:unhideWhenUsed="0"/>
+    <w:lsdException w:name="Strong" w:semiHidden="0" w:unhideWhenUsed="0" w:qFormat="1"/>
+    <w:lsdException w:name="Emphasis" w:semiHidden="0" w:unhideWhenUsed="0" w:qFormat="1"/>
+    <w:lsdException w:name="Table Grid" w:semiHidden="0" w:unhideWhenUsed="0"/>
+    <w:lsdException w:name="Placeholder Text" w:uiPriority="99" w:unhideWhenUsed="0"/>
+    <w:lsdException w:name="No Spacing" w:semiHidden="0" w:uiPriority="1" w:unhideWhenUsed="0" w:qFormat="1"/>
+    <w:lsdException w:name="Light Shading" w:semiHidden="0" w:uiPriority="60" w:unhideWhenUsed="0"/>
+    <w:lsdException w:name="Light List" w:semiHidden="0" w:uiPriority="61" w:unhideWhenUsed="0"/>
+    <w:lsdException w:name="Light Grid" w:semiHidden="0" w:uiPriority="62" w:unhideWhenUsed="0"/>
+    <w:lsdException w:name="Medium Shading 1" w:semiHidden="0" w:uiPriority="63" w:unhideWhenUsed="0"/>
+    <w:lsdException w:name="Medium Shading 2" w:semiHidden="0" w:uiPriority="64" w:unhideWhenUsed="0"/>
+    <w:lsdException w:name="Medium List 1" w:semiHidden="0" w:uiPriority="65" w:unhideWhenUsed="0"/>
+    <w:lsdException w:name="Medium List 2" w:semiHidden="0" w:uiPriority="66" w:unhideWhenUsed="0"/>
+    <w:lsdException w:name="Medium Grid 1" w:semiHidden="0" w:uiPriority="67" w:unhideWhenUsed="0"/>
+    <w:lsdException w:name="Medium Grid 2" w:semiHidden="0" w:uiPriority="68" w:unhideWhenUsed="0"/>
+    <w:lsdException w:name="Medium Grid 3" w:semiHidden="0" w:uiPriority="69" w:unhideWhenUsed="0"/>
+    <w:lsdException w:name="Dark List" w:semiHidden="0" w:uiPriority="70" w:unhideWhenUsed="0"/>
+    <w:lsdException w:name="Colorful Shading" w:semiHidden="0" w:uiPriority="71" w:unhideWhenUsed="0"/>
+    <w:lsdException w:name="Colorful List" w:semiHidden="0" w:uiPriority="72" w:unhideWhenUsed="0"/>
+    <w:lsdException w:name="Colorful Grid" w:semiHidden="0" w:uiPriority="73" w:unhideWhenUsed="0"/>
+    <w:lsdException w:name="Light Shading Accent 1" w:semiHidden="0" w:uiPriority="60" w:unhideWhenUsed="0"/>
+    <w:lsdException w:name="Light List Accent 1" w:semiHidden="0" w:uiPriority="61" w:unhideWhenUsed="0"/>
+    <w:lsdException w:name="Light Grid Accent 1" w:semiHidden="0" w:uiPriority="62" w:unhideWhenUsed="0"/>
+    <w:lsdException w:name="Medium Shading 1 Accent 1" w:semiHidden="0" w:uiPriority="63" w:unhideWhenUsed="0"/>
+    <w:lsdException w:name="Medium Shading 2 Accent 1" w:semiHidden="0" w:uiPriority="64" w:unhideWhenUsed="0"/>
+    <w:lsdException w:name="Medium List 1 Accent 1" w:semiHidden="0" w:uiPriority="65" w:unhideWhenUsed="0"/>
+    <w:lsdException w:name="Revision" w:uiPriority="99" w:unhideWhenUsed="0"/>
+    <w:lsdException w:name="List Paragraph" w:semiHidden="0" w:uiPriority="72" w:unhideWhenUsed="0" w:qFormat="1"/>
+    <w:lsdException w:name="Quote" w:semiHidden="0" w:uiPriority="29" w:unhideWhenUsed="0" w:qFormat="1"/>
+    <w:lsdException w:name="Intense Quote" w:semiHidden="0" w:uiPriority="30" w:unhideWhenUsed="0" w:qFormat="1"/>
+    <w:lsdException w:name="Medium List 2 Accent 1" w:semiHidden="0" w:uiPriority="66" w:unhideWhenUsed="0"/>
+    <w:lsdException w:name="Medium Grid 1 Accent 1" w:semiHidden="0" w:uiPriority="67" w:unhideWhenUsed="0"/>
+    <w:lsdException w:name="Medium Grid 2 Accent 1" w:semiHidden="0" w:uiPriority="68" w:unhideWhenUsed="0"/>
+    <w:lsdException w:name="Medium Grid 3 Accent 1" w:semiHidden="0" w:uiPriority="69" w:unhideWhenUsed="0"/>
+    <w:lsdException w:name="Dark List Accent 1" w:semiHidden="0" w:uiPriority="70" w:unhideWhenUsed="0"/>
+    <w:lsdException w:name="Colorful Shading Accent 1" w:semiHidden="0" w:uiPriority="71" w:unhideWhenUsed="0"/>
+    <w:lsdException w:name="Colorful List Accent 1" w:semiHidden="0" w:uiPriority="72" w:unhideWhenUsed="0"/>
+    <w:lsdException w:name="Colorful Grid Accent 1" w:semiHidden="0" w:uiPriority="73" w:unhideWhenUsed="0"/>
+    <w:lsdException w:name="Light Shading Accent 2" w:semiHidden="0" w:uiPriority="60" w:unhideWhenUsed="0"/>
+    <w:lsdException w:name="Light List Accent 2" w:semiHidden="0" w:uiPriority="61" w:unhideWhenUsed="0"/>
+    <w:lsdException w:name="Light Grid Accent 2" w:semiHidden="0" w:uiPriority="62" w:unhideWhenUsed="0"/>
+    <w:lsdException w:name="Medium Shading 1 Accent 2" w:semiHidden="0" w:uiPriority="63" w:unhideWhenUsed="0"/>
+    <w:lsdException w:name="Medium Shading 2 Accent 2" w:semiHidden="0" w:uiPriority="64" w:unhideWhenUsed="0"/>
+    <w:lsdException w:name="Medium List 1 Accent 2" w:semiHidden="0" w:uiPriority="65" w:unhideWhenUsed="0"/>
+    <w:lsdException w:name="Medium List 2 Accent 2" w:semiHidden="0" w:uiPriority="66" w:unhideWhenUsed="0"/>
+    <w:lsdException w:name="Medium Grid 1 Accent 2" w:semiHidden="0" w:uiPriority="67" w:unhideWhenUsed="0"/>
+    <w:lsdException w:name="Medium Grid 2 Accent 2" w:semiHidden="0" w:uiPriority="68" w:unhideWhenUsed="0"/>
+    <w:lsdException w:name="Medium Grid 3 Accent 2" w:semiHidden="0" w:uiPriority="69" w:unhideWhenUsed="0"/>
+    <w:lsdException w:name="Dark List Accent 2" w:semiHidden="0" w:uiPriority="70" w:unhideWhenUsed="0"/>
+    <w:lsdException w:name="Colorful Shading Accent 2" w:semiHidden="0" w:uiPriority="71" w:unhideWhenUsed="0"/>
+    <w:lsdException w:name="Colorful List Accent 2" w:semiHidden="0" w:uiPriority="72" w:unhideWhenUsed="0"/>
+    <w:lsdException w:name="Colorful Grid Accent 2" w:semiHidden="0" w:uiPriority="73" w:unhideWhenUsed="0"/>
+    <w:lsdException w:name="Light Shading Accent 3" w:semiHidden="0" w:uiPriority="60" w:unhideWhenUsed="0"/>
+    <w:lsdException w:name="Light List Accent 3" w:semiHidden="0" w:uiPriority="61" w:unhideWhenUsed="0"/>
+    <w:lsdException w:name="Light Grid Accent 3" w:semiHidden="0" w:uiPriority="62" w:unhideWhenUsed="0"/>
+    <w:lsdException w:name="Medium Shading 1 Accent 3" w:semiHidden="0" w:uiPriority="63" w:unhideWhenUsed="0"/>
+    <w:lsdException w:name="Medium Shading 2 Accent 3" w:semiHidden="0" w:uiPriority="64" w:unhideWhenUsed="0"/>
+    <w:lsdException w:name="Medium List 1 Accent 3" w:semiHidden="0" w:uiPriority="65" w:unhideWhenUsed="0"/>
+    <w:lsdException w:name="Medium List 2 Accent 3" w:semiHidden="0" w:uiPriority="66" w:unhideWhenUsed="0"/>
+    <w:lsdException w:name="Medium Grid 1 Accent 3" w:semiHidden="0" w:uiPriority="67" w:unhideWhenUsed="0"/>
+    <w:lsdException w:name="Medium Grid 2 Accent 3" w:semiHidden="0" w:uiPriority="68" w:unhideWhenUsed="0"/>
+    <w:lsdException w:name="Medium Grid 3 Accent 3" w:semiHidden="0" w:uiPriority="69" w:unhideWhenUsed="0"/>
+    <w:lsdException w:name="Dark List Accent 3" w:semiHidden="0" w:uiPriority="70" w:unhideWhenUsed="0"/>
+    <w:lsdException w:name="Colorful Shading Accent 3" w:semiHidden="0" w:uiPriority="71" w:unhideWhenUsed="0"/>
+    <w:lsdException w:name="Colorful List Accent 3" w:semiHidden="0" w:uiPriority="72" w:unhideWhenUsed="0"/>
+    <w:lsdException w:name="Colorful Grid Accent 3" w:semiHidden="0" w:uiPriority="73" w:unhideWhenUsed="0"/>
+    <w:lsdException w:name="Light Shading Accent 4" w:semiHidden="0" w:uiPriority="60" w:unhideWhenUsed="0"/>
+    <w:lsdException w:name="Light List Accent 4" w:semiHidden="0" w:uiPriority="61" w:unhideWhenUsed="0"/>
+    <w:lsdException w:name="Light Grid Accent 4" w:semiHidden="0" w:uiPriority="62" w:unhideWhenUsed="0"/>
+    <w:lsdException w:name="Medium Shading 1 Accent 4" w:semiHidden="0" w:uiPriority="63" w:unhideWhenUsed="0"/>
+    <w:lsdException w:name="Medium Shading 2 Accent 4" w:semiHidden="0" w:uiPriority="64" w:unhideWhenUsed="0"/>
+    <w:lsdException w:name="Medium List 1 Accent 4" w:semiHidden="0" w:uiPriority="65" w:unhideWhenUsed="0"/>
+    <w:lsdException w:name="Medium List 2 Accent 4" w:semiHidden="0" w:uiPriority="66" w:unhideWhenUsed="0"/>
+    <w:lsdException w:name="Medium Grid 1 Accent 4" w:semiHidden="0" w:uiPriority="67" w:unhideWhenUsed="0"/>
+    <w:lsdException w:name="Medium Grid 2 Accent 4" w:semiHidden="0" w:uiPriority="68" w:unhideWhenUsed="0"/>
+    <w:lsdException w:name="Medium Grid 3 Accent 4" w:semiHidden="0" w:uiPriority="69" w:unhideWhenUsed="0"/>
+    <w:lsdException w:name="Dark List Accent 4" w:semiHidden="0" w:uiPriority="70" w:unhideWhenUsed="0"/>
+    <w:lsdException w:name="Colorful Shading Accent 4" w:semiHidden="0" w:uiPriority="71" w:unhideWhenUsed="0"/>
+    <w:lsdException w:name="Colorful List Accent 4" w:semiHidden="0" w:uiPriority="72" w:unhideWhenUsed="0"/>
+    <w:lsdException w:name="Colorful Grid Accent 4" w:semiHidden="0" w:uiPriority="73" w:unhideWhenUsed="0"/>
+    <w:lsdException w:name="Light Shading Accent 5" w:semiHidden="0" w:uiPriority="60" w:unhideWhenUsed="0"/>
+    <w:lsdException w:name="Light List Accent 5" w:semiHidden="0" w:uiPriority="61" w:unhideWhenUsed="0"/>
+    <w:lsdException w:name="Light Grid Accent 5" w:semiHidden="0" w:uiPriority="62" w:unhideWhenUsed="0"/>
+    <w:lsdException w:name="Medium Shading 1 Accent 5" w:semiHidden="0" w:uiPriority="63" w:unhideWhenUsed="0"/>
+    <w:lsdException w:name="Medium Shading 2 Accent 5" w:semiHidden="0" w:uiPriority="64" w:unhideWhenUsed="0"/>
+    <w:lsdException w:name="Medium List 1 Accent 5" w:semiHidden="0" w:uiPriority="65" w:unhideWhenUsed="0"/>
+    <w:lsdException w:name="Medium List 2 Accent 5" w:semiHidden="0" w:uiPriority="66" w:unhideWhenUsed="0"/>
+    <w:lsdException w:name="Medium Grid 1 Accent 5" w:semiHidden="0" w:uiPriority="67" w:unhideWhenUsed="0"/>
+    <w:lsdException w:name="Medium Grid 2 Accent 5" w:semiHidden="0" w:uiPriority="68" w:unhideWhenUsed="0"/>
+    <w:lsdException w:name="Medium Grid 3 Accent 5" w:semiHidden="0" w:uiPriority="69" w:unhideWhenUsed="0"/>
+    <w:lsdException w:name="Dark List Accent 5" w:semiHidden="0" w:uiPriority="70" w:unhideWhenUsed="0"/>
+    <w:lsdException w:name="Colorful Shading Accent 5" w:semiHidden="0" w:uiPriority="71" w:unhideWhenUsed="0"/>
+    <w:lsdException w:name="Colorful List Accent 5" w:semiHidden="0" w:uiPriority="72" w:unhideWhenUsed="0"/>
+    <w:lsdException w:name="Colorful Grid Accent 5" w:semiHidden="0" w:uiPriority="73" w:unhideWhenUsed="0"/>
+    <w:lsdException w:name="Light Shading Accent 6" w:semiHidden="0" w:uiPriority="60" w:unhideWhenUsed="0"/>
+    <w:lsdException w:name="Light List Accent 6" w:semiHidden="0" w:uiPriority="61" w:unhideWhenUsed="0"/>
+    <w:lsdException w:name="Light Grid Accent 6" w:semiHidden="0" w:uiPriority="62" w:unhideWhenUsed="0"/>
+    <w:lsdException w:name="Medium Shading 1 Accent 6" w:semiHidden="0" w:uiPriority="63" w:unhideWhenUsed="0"/>
+    <w:lsdException w:name="Medium Shading 2 Accent 6" w:semiHidden="0" w:uiPriority="64" w:unhideWhenUsed="0"/>
+    <w:lsdException w:name="Medium List 1 Accent 6" w:semiHidden="0" w:uiPriority="65" w:unhideWhenUsed="0"/>
+    <w:lsdException w:name="Medium List 2 Accent 6" w:semiHidden="0" w:uiPriority="66" w:unhideWhenUsed="0"/>
+    <w:lsdException w:name="Medium Grid 1 Accent 6" w:semiHidden="0" w:uiPriority="67" w:unhideWhenUsed="0"/>
+    <w:lsdException w:name="Medium Grid 2 Accent 6" w:semiHidden="0" w:uiPriority="68" w:unhideWhenUsed="0"/>
+    <w:lsdException w:name="Medium Grid 3 Accent 6" w:semiHidden="0" w:uiPriority="69" w:unhideWhenUsed="0"/>
+    <w:lsdException w:name="Dark List Accent 6" w:semiHidden="0" w:uiPriority="70" w:unhideWhenUsed="0"/>
+    <w:lsdException w:name="Colorful Shading Accent 6" w:semiHidden="0" w:uiPriority="71" w:unhideWhenUsed="0"/>
+    <w:lsdException w:name="Colorful List Accent 6" w:semiHidden="0" w:uiPriority="72" w:unhideWhenUsed="0"/>
+    <w:lsdException w:name="Colorful Grid Accent 6" w:semiHidden="0" w:uiPriority="73" w:unhideWhenUsed="0"/>
+    <w:lsdException w:name="Subtle Emphasis" w:semiHidden="0" w:uiPriority="19" w:unhideWhenUsed="0" w:qFormat="1"/>
+    <w:lsdException w:name="Intense Emphasis" w:semiHidden="0" w:uiPriority="21" w:unhideWhenUsed="0" w:qFormat="1"/>
+    <w:lsdException w:name="Subtle Reference" w:semiHidden="0" w:uiPriority="31" w:unhideWhenUsed="0" w:qFormat="1"/>
+    <w:lsdException w:name="Intense Reference" w:semiHidden="0" w:uiPriority="32" w:unhideWhenUsed="0" w:qFormat="1"/>
+    <w:lsdException w:name="Book Title" w:semiHidden="0" w:uiPriority="33" w:unhideWhenUsed="0" w:qFormat="1"/>
+    <w:lsdException w:name="Bibliography" w:uiPriority="37"/>
+    <w:lsdException w:name="TOC Heading" w:uiPriority="39" w:qFormat="1"/>
   </w:latentStyles>
   <w:style w:type="paragraph" w:default="1" w:styleId="Normal">
     <w:name w:val="Normal"/>

--- a/docs/eFiling_IEEE_SRS.docx
+++ b/docs/eFiling_IEEE_SRS.docx
@@ -2245,8 +2245,6 @@
           <w:lang w:eastAsia="ja-JP"/>
         </w:rPr>
       </w:pPr>
-      <w:bookmarkStart w:id="5" w:name="_GoBack"/>
-      <w:bookmarkEnd w:id="5"/>
       <w:r>
         <w:t>6.</w:t>
       </w:r>
@@ -2673,7 +2671,7 @@
       <w:pPr>
         <w:pStyle w:val="Heading1"/>
       </w:pPr>
-      <w:bookmarkStart w:id="6" w:name="_Toc485163096"/>
+      <w:bookmarkStart w:id="5" w:name="_Toc485163096"/>
       <w:r>
         <w:rPr>
           <w:lang w:val="id-ID"/>
@@ -2681,20 +2679,20 @@
         <w:lastRenderedPageBreak/>
         <w:t>Pendahuluan</w:t>
       </w:r>
+      <w:bookmarkEnd w:id="5"/>
+    </w:p>
+    <w:p>
+      <w:pPr>
+        <w:pStyle w:val="Heading2"/>
+      </w:pPr>
+      <w:bookmarkStart w:id="6" w:name="_Toc485163097"/>
+      <w:r>
+        <w:rPr>
+          <w:lang w:val="id-ID"/>
+        </w:rPr>
+        <w:t>Tujuan</w:t>
+      </w:r>
       <w:bookmarkEnd w:id="6"/>
-    </w:p>
-    <w:p>
-      <w:pPr>
-        <w:pStyle w:val="Heading2"/>
-      </w:pPr>
-      <w:bookmarkStart w:id="7" w:name="_Toc485163097"/>
-      <w:r>
-        <w:rPr>
-          <w:lang w:val="id-ID"/>
-        </w:rPr>
-        <w:t>Tujuan</w:t>
-      </w:r>
-      <w:bookmarkEnd w:id="7"/>
     </w:p>
     <w:p>
       <w:pPr>
@@ -2943,8 +2941,8 @@
       <w:pPr>
         <w:pStyle w:val="Heading2"/>
       </w:pPr>
-      <w:bookmarkStart w:id="8" w:name="_Toc439994669"/>
-      <w:bookmarkStart w:id="9" w:name="_Toc485163098"/>
+      <w:bookmarkStart w:id="7" w:name="_Toc439994669"/>
+      <w:bookmarkStart w:id="8" w:name="_Toc485163098"/>
       <w:r>
         <w:rPr>
           <w:lang w:val="id-ID"/>
@@ -2957,8 +2955,8 @@
         </w:rPr>
         <w:t>yang Dituju</w:t>
       </w:r>
+      <w:bookmarkEnd w:id="7"/>
       <w:bookmarkEnd w:id="8"/>
-      <w:bookmarkEnd w:id="9"/>
     </w:p>
     <w:p>
       <w:pPr>
@@ -3454,19 +3452,19 @@
           <w:tab w:val="num" w:pos="576"/>
         </w:tabs>
       </w:pPr>
-      <w:bookmarkStart w:id="10" w:name="_Toc505219817"/>
-      <w:bookmarkStart w:id="11" w:name="_Toc525536494"/>
-      <w:bookmarkStart w:id="12" w:name="_Toc530143614"/>
-      <w:bookmarkStart w:id="13" w:name="_Toc136057437"/>
-      <w:bookmarkStart w:id="14" w:name="_Toc485163100"/>
+      <w:bookmarkStart w:id="9" w:name="_Toc505219817"/>
+      <w:bookmarkStart w:id="10" w:name="_Toc525536494"/>
+      <w:bookmarkStart w:id="11" w:name="_Toc530143614"/>
+      <w:bookmarkStart w:id="12" w:name="_Toc136057437"/>
+      <w:bookmarkStart w:id="13" w:name="_Toc485163100"/>
       <w:r>
         <w:t>Definisi dan Istilah</w:t>
       </w:r>
+      <w:bookmarkEnd w:id="9"/>
       <w:bookmarkEnd w:id="10"/>
       <w:bookmarkEnd w:id="11"/>
       <w:bookmarkEnd w:id="12"/>
       <w:bookmarkEnd w:id="13"/>
-      <w:bookmarkEnd w:id="14"/>
     </w:p>
     <w:p>
       <w:pPr>
@@ -4109,19 +4107,19 @@
           <w:lang w:val="id-ID"/>
         </w:rPr>
       </w:pPr>
-      <w:bookmarkStart w:id="15" w:name="_Toc439994672"/>
-      <w:bookmarkStart w:id="16" w:name="_Toc485163101"/>
+      <w:bookmarkStart w:id="14" w:name="_Toc439994672"/>
+      <w:bookmarkStart w:id="15" w:name="_Toc485163101"/>
       <w:r>
         <w:t>Ref</w:t>
       </w:r>
+      <w:bookmarkEnd w:id="14"/>
+      <w:r>
+        <w:rPr>
+          <w:lang w:val="id-ID"/>
+        </w:rPr>
+        <w:t>rensi</w:t>
+      </w:r>
       <w:bookmarkEnd w:id="15"/>
-      <w:r>
-        <w:rPr>
-          <w:lang w:val="id-ID"/>
-        </w:rPr>
-        <w:t>rensi</w:t>
-      </w:r>
-      <w:bookmarkEnd w:id="16"/>
     </w:p>
     <w:p>
       <w:pPr>
@@ -4594,8 +4592,8 @@
       <w:pPr>
         <w:pStyle w:val="Heading1"/>
       </w:pPr>
-      <w:bookmarkStart w:id="17" w:name="_Toc439994673"/>
-      <w:bookmarkStart w:id="18" w:name="_Toc485163102"/>
+      <w:bookmarkStart w:id="16" w:name="_Toc439994673"/>
+      <w:bookmarkStart w:id="17" w:name="_Toc485163102"/>
       <w:r>
         <w:rPr>
           <w:lang w:val="id-ID"/>
@@ -4603,35 +4601,35 @@
         <w:lastRenderedPageBreak/>
         <w:t>Deskripsi Keseluruhan</w:t>
       </w:r>
+      <w:bookmarkEnd w:id="16"/>
       <w:bookmarkEnd w:id="17"/>
+    </w:p>
+    <w:p>
+      <w:pPr>
+        <w:pStyle w:val="Heading2"/>
+      </w:pPr>
+      <w:bookmarkStart w:id="18" w:name="_Toc485163103"/>
+      <w:bookmarkStart w:id="19" w:name="_Toc439994674"/>
+      <w:r>
+        <w:rPr>
+          <w:lang w:val="id-ID"/>
+        </w:rPr>
+        <w:t>Deskripsi</w:t>
+      </w:r>
+      <w:r>
+        <w:rPr>
+          <w:lang w:val="id-ID"/>
+        </w:rPr>
+        <w:t xml:space="preserve"> Produk</w:t>
+      </w:r>
       <w:bookmarkEnd w:id="18"/>
-    </w:p>
-    <w:p>
-      <w:pPr>
-        <w:pStyle w:val="Heading2"/>
-      </w:pPr>
-      <w:bookmarkStart w:id="19" w:name="_Toc485163103"/>
-      <w:bookmarkStart w:id="20" w:name="_Toc439994674"/>
       <w:r>
         <w:rPr>
           <w:lang w:val="id-ID"/>
         </w:rPr>
-        <w:t>Deskripsi</w:t>
-      </w:r>
-      <w:r>
-        <w:rPr>
-          <w:lang w:val="id-ID"/>
-        </w:rPr>
-        <w:t xml:space="preserve"> Produk</w:t>
+        <w:t xml:space="preserve"> </w:t>
       </w:r>
       <w:bookmarkEnd w:id="19"/>
-      <w:r>
-        <w:rPr>
-          <w:lang w:val="id-ID"/>
-        </w:rPr>
-        <w:t xml:space="preserve"> </w:t>
-      </w:r>
-      <w:bookmarkEnd w:id="20"/>
     </w:p>
     <w:p>
       <w:pPr>
@@ -4730,22 +4728,22 @@
       <w:pPr>
         <w:pStyle w:val="Heading2"/>
       </w:pPr>
-      <w:bookmarkStart w:id="21" w:name="_Toc485163104"/>
-      <w:bookmarkStart w:id="22" w:name="_Toc439994675"/>
+      <w:bookmarkStart w:id="20" w:name="_Toc485163104"/>
+      <w:bookmarkStart w:id="21" w:name="_Toc439994675"/>
       <w:r>
         <w:rPr>
           <w:lang w:val="id-ID"/>
         </w:rPr>
         <w:t>Fungsi Produk</w:t>
       </w:r>
+      <w:bookmarkEnd w:id="20"/>
+      <w:r>
+        <w:rPr>
+          <w:lang w:val="id-ID"/>
+        </w:rPr>
+        <w:t xml:space="preserve"> </w:t>
+      </w:r>
       <w:bookmarkEnd w:id="21"/>
-      <w:r>
-        <w:rPr>
-          <w:lang w:val="id-ID"/>
-        </w:rPr>
-        <w:t xml:space="preserve"> </w:t>
-      </w:r>
-      <w:bookmarkEnd w:id="22"/>
     </w:p>
     <w:p>
       <w:pPr>
@@ -5226,28 +5224,28 @@
       <w:pPr>
         <w:pStyle w:val="Heading2"/>
       </w:pPr>
-      <w:bookmarkStart w:id="23" w:name="_Toc439994676"/>
-      <w:bookmarkStart w:id="24" w:name="_Toc485163105"/>
+      <w:bookmarkStart w:id="22" w:name="_Toc439994676"/>
+      <w:bookmarkStart w:id="23" w:name="_Toc485163105"/>
       <w:r>
         <w:rPr>
           <w:lang w:val="id-ID"/>
         </w:rPr>
         <w:t>Penggolongan Karakterik</w:t>
       </w:r>
+      <w:bookmarkEnd w:id="22"/>
+      <w:r>
+        <w:rPr>
+          <w:lang w:val="id-ID"/>
+        </w:rPr>
+        <w:t xml:space="preserve"> </w:t>
+      </w:r>
+      <w:r>
+        <w:rPr>
+          <w:lang w:val="id-ID"/>
+        </w:rPr>
+        <w:t>Pengguna</w:t>
+      </w:r>
       <w:bookmarkEnd w:id="23"/>
-      <w:r>
-        <w:rPr>
-          <w:lang w:val="id-ID"/>
-        </w:rPr>
-        <w:t xml:space="preserve"> </w:t>
-      </w:r>
-      <w:r>
-        <w:rPr>
-          <w:lang w:val="id-ID"/>
-        </w:rPr>
-        <w:t>Pengguna</w:t>
-      </w:r>
-      <w:bookmarkEnd w:id="24"/>
     </w:p>
     <w:p>
       <w:pPr>
@@ -6049,37 +6047,37 @@
         </w:rPr>
         <w:t xml:space="preserve"> password miliknya.</w:t>
       </w:r>
-      <w:bookmarkStart w:id="25" w:name="page5"/>
+      <w:bookmarkStart w:id="24" w:name="page5"/>
+      <w:bookmarkEnd w:id="24"/>
+    </w:p>
+    <w:p>
+      <w:pPr>
+        <w:pStyle w:val="template"/>
+        <w:rPr>
+          <w:lang w:val="id-ID"/>
+        </w:rPr>
+      </w:pPr>
+    </w:p>
+    <w:p>
+      <w:pPr>
+        <w:pStyle w:val="Heading2"/>
+      </w:pPr>
+      <w:bookmarkStart w:id="25" w:name="_Toc485163106"/>
+      <w:bookmarkStart w:id="26" w:name="_Toc439994677"/>
+      <w:r>
+        <w:rPr>
+          <w:lang w:val="id-ID"/>
+        </w:rPr>
+        <w:t>Lingkungan Operasi</w:t>
+      </w:r>
       <w:bookmarkEnd w:id="25"/>
-    </w:p>
-    <w:p>
-      <w:pPr>
-        <w:pStyle w:val="template"/>
+      <w:r>
         <w:rPr>
           <w:lang w:val="id-ID"/>
         </w:rPr>
-      </w:pPr>
-    </w:p>
-    <w:p>
-      <w:pPr>
-        <w:pStyle w:val="Heading2"/>
-      </w:pPr>
-      <w:bookmarkStart w:id="26" w:name="_Toc485163106"/>
-      <w:bookmarkStart w:id="27" w:name="_Toc439994677"/>
-      <w:r>
-        <w:rPr>
-          <w:lang w:val="id-ID"/>
-        </w:rPr>
-        <w:t>Lingkungan Operasi</w:t>
+        <w:t xml:space="preserve"> </w:t>
       </w:r>
       <w:bookmarkEnd w:id="26"/>
-      <w:r>
-        <w:rPr>
-          <w:lang w:val="id-ID"/>
-        </w:rPr>
-        <w:t xml:space="preserve"> </w:t>
-      </w:r>
-      <w:bookmarkEnd w:id="27"/>
     </w:p>
     <w:p>
       <w:pPr>
@@ -7067,22 +7065,22 @@
       <w:pPr>
         <w:pStyle w:val="Heading2"/>
       </w:pPr>
-      <w:bookmarkStart w:id="28" w:name="_Toc485163107"/>
-      <w:bookmarkStart w:id="29" w:name="_Toc439994678"/>
+      <w:bookmarkStart w:id="27" w:name="_Toc485163107"/>
+      <w:bookmarkStart w:id="28" w:name="_Toc439994678"/>
       <w:r>
         <w:rPr>
           <w:lang w:val="id-ID"/>
         </w:rPr>
         <w:t>Batasan Desain dan Implementasi</w:t>
       </w:r>
+      <w:bookmarkEnd w:id="27"/>
+      <w:r>
+        <w:rPr>
+          <w:lang w:val="id-ID"/>
+        </w:rPr>
+        <w:t xml:space="preserve"> </w:t>
+      </w:r>
       <w:bookmarkEnd w:id="28"/>
-      <w:r>
-        <w:rPr>
-          <w:lang w:val="id-ID"/>
-        </w:rPr>
-        <w:t xml:space="preserve"> </w:t>
-      </w:r>
-      <w:bookmarkEnd w:id="29"/>
     </w:p>
     <w:p>
       <w:pPr>
@@ -7339,14 +7337,14 @@
       <w:pPr>
         <w:pStyle w:val="Heading2"/>
       </w:pPr>
-      <w:bookmarkStart w:id="30" w:name="_Toc485163108"/>
+      <w:bookmarkStart w:id="29" w:name="_Toc485163108"/>
       <w:r>
         <w:rPr>
           <w:lang w:val="id-ID"/>
         </w:rPr>
         <w:t>Dokumentasi Pengguna</w:t>
       </w:r>
-      <w:bookmarkEnd w:id="30"/>
+      <w:bookmarkEnd w:id="29"/>
     </w:p>
     <w:p>
       <w:pPr>
@@ -7661,8 +7659,8 @@
       <w:pPr>
         <w:pStyle w:val="Heading1"/>
       </w:pPr>
-      <w:bookmarkStart w:id="31" w:name="_Toc439994682"/>
-      <w:bookmarkStart w:id="32" w:name="_Toc485163109"/>
+      <w:bookmarkStart w:id="30" w:name="_Toc439994682"/>
+      <w:bookmarkStart w:id="31" w:name="_Toc485163109"/>
       <w:r>
         <w:rPr>
           <w:lang w:val="id-ID"/>
@@ -7672,20 +7670,20 @@
       <w:r>
         <w:t xml:space="preserve"> </w:t>
       </w:r>
+      <w:bookmarkEnd w:id="30"/>
+      <w:r>
+        <w:rPr>
+          <w:lang w:val="id-ID"/>
+        </w:rPr>
+        <w:t>Antarmuka</w:t>
+      </w:r>
+      <w:r>
+        <w:rPr>
+          <w:lang w:val="id-ID"/>
+        </w:rPr>
+        <w:t xml:space="preserve"> Eksternal</w:t>
+      </w:r>
       <w:bookmarkEnd w:id="31"/>
-      <w:r>
-        <w:rPr>
-          <w:lang w:val="id-ID"/>
-        </w:rPr>
-        <w:t>Antarmuka</w:t>
-      </w:r>
-      <w:r>
-        <w:rPr>
-          <w:lang w:val="id-ID"/>
-        </w:rPr>
-        <w:t xml:space="preserve"> Eksternal</w:t>
-      </w:r>
-      <w:bookmarkEnd w:id="32"/>
     </w:p>
     <w:p>
       <w:pPr>
@@ -9208,7 +9206,7 @@
           <w:szCs w:val="28"/>
         </w:rPr>
       </w:pPr>
-      <w:bookmarkStart w:id="33" w:name="_Toc414440593"/>
+      <w:bookmarkStart w:id="32" w:name="_Toc414440593"/>
       <w:r>
         <w:rPr>
           <w:rFonts w:ascii="Times New Roman" w:hAnsi="Times New Roman"/>
@@ -9216,7 +9214,7 @@
         </w:rPr>
         <w:t>Antar muka Perangkat Keras</w:t>
       </w:r>
-      <w:bookmarkEnd w:id="33"/>
+      <w:bookmarkEnd w:id="32"/>
     </w:p>
     <w:p>
       <w:pPr>
@@ -9647,7 +9645,7 @@
           <w:szCs w:val="28"/>
         </w:rPr>
       </w:pPr>
-      <w:bookmarkStart w:id="34" w:name="_Toc414440595"/>
+      <w:bookmarkStart w:id="33" w:name="_Toc414440595"/>
       <w:r>
         <w:rPr>
           <w:rFonts w:ascii="Arial" w:hAnsi="Arial" w:cs="Arial"/>
@@ -9655,7 +9653,7 @@
         </w:rPr>
         <w:t>Antarmuka Komunikasi</w:t>
       </w:r>
-      <w:bookmarkEnd w:id="34"/>
+      <w:bookmarkEnd w:id="33"/>
     </w:p>
     <w:p>
       <w:pPr>
@@ -9821,7 +9819,7 @@
       <w:pPr>
         <w:pStyle w:val="Heading1"/>
       </w:pPr>
-      <w:bookmarkStart w:id="35" w:name="_Toc485163114"/>
+      <w:bookmarkStart w:id="34" w:name="_Toc485163114"/>
       <w:r>
         <w:rPr>
           <w:lang w:val="id-ID"/>
@@ -9834,7 +9832,7 @@
         </w:rPr>
         <w:t xml:space="preserve"> </w:t>
       </w:r>
-      <w:bookmarkEnd w:id="35"/>
+      <w:bookmarkEnd w:id="34"/>
       <w:r>
         <w:rPr>
           <w:lang w:val="id-ID"/>
@@ -12351,8 +12349,8 @@
           <w:lang w:val="id-ID"/>
         </w:rPr>
       </w:pPr>
-      <w:bookmarkStart w:id="36" w:name="_Toc485163115"/>
-      <w:bookmarkStart w:id="37" w:name="_Toc439994688"/>
+      <w:bookmarkStart w:id="35" w:name="_Toc485163115"/>
+      <w:bookmarkStart w:id="36" w:name="_Toc439994688"/>
       <w:r>
         <w:rPr>
           <w:rFonts w:ascii="Arial" w:hAnsi="Arial" w:cs="Arial"/>
@@ -12421,7 +12419,7 @@
         </w:rPr>
         <w:t>Use Case Diagram</w:t>
       </w:r>
-      <w:bookmarkEnd w:id="36"/>
+      <w:bookmarkEnd w:id="35"/>
     </w:p>
     <w:p>
       <w:pPr>
@@ -13456,7 +13454,7 @@
         </w:rPr>
       </w:pPr>
     </w:p>
-    <w:bookmarkEnd w:id="37"/>
+    <w:bookmarkEnd w:id="36"/>
     <w:p>
       <w:pPr>
         <w:pStyle w:val="Heading2"/>
@@ -15283,8 +15281,8 @@
           <w:lang w:val="id-ID"/>
         </w:rPr>
       </w:pPr>
-      <w:bookmarkStart w:id="38" w:name="_Toc485163119"/>
-      <w:bookmarkStart w:id="39" w:name="_Toc439994690"/>
+      <w:bookmarkStart w:id="37" w:name="_Toc485163119"/>
+      <w:bookmarkStart w:id="38" w:name="_Toc439994690"/>
       <w:r>
         <w:lastRenderedPageBreak/>
         <w:t>Non</w:t>
@@ -15295,21 +15293,21 @@
       <w:r>
         <w:t>unctional Requirements</w:t>
       </w:r>
+      <w:bookmarkEnd w:id="37"/>
+    </w:p>
+    <w:p>
+      <w:pPr>
+        <w:rPr>
+          <w:lang w:val="sv-SE"/>
+        </w:rPr>
+      </w:pPr>
+      <w:r>
+        <w:rPr>
+          <w:lang w:val="id-ID"/>
+        </w:rPr>
+        <w:t>&lt;</w:t>
+      </w:r>
       <w:bookmarkEnd w:id="38"/>
-    </w:p>
-    <w:p>
-      <w:pPr>
-        <w:rPr>
-          <w:lang w:val="sv-SE"/>
-        </w:rPr>
-      </w:pPr>
-      <w:r>
-        <w:rPr>
-          <w:lang w:val="id-ID"/>
-        </w:rPr>
-        <w:t>&lt;</w:t>
-      </w:r>
-      <w:bookmarkEnd w:id="39"/>
       <w:r>
         <w:rPr>
           <w:i/>
@@ -15663,8 +15661,18 @@
                 <w:color w:val="000000"/>
                 <w:szCs w:val="24"/>
               </w:rPr>
-              <w:t>4 Gbyte</w:t>
+              <w:t xml:space="preserve"> </w:t>
             </w:r>
+            <w:r>
+              <w:rPr>
+                <w:rFonts w:ascii="Times New Roman" w:hAnsi="Times New Roman"/>
+                <w:color w:val="000000"/>
+                <w:szCs w:val="24"/>
+              </w:rPr>
+              <w:t>100 Mb</w:t>
+            </w:r>
+            <w:bookmarkStart w:id="39" w:name="_GoBack"/>
+            <w:bookmarkEnd w:id="39"/>
           </w:p>
         </w:tc>
       </w:tr>
@@ -15690,7 +15698,7 @@
                 <w:color w:val="000000"/>
                 <w:szCs w:val="24"/>
               </w:rPr>
-              <w:t>Tidak lebih dari 2</w:t>
+              <w:t>Tidak lebih dari 7</w:t>
             </w:r>
             <w:r>
               <w:rPr>
@@ -15751,8 +15759,18 @@
                 <w:color w:val="000000"/>
                 <w:szCs w:val="24"/>
               </w:rPr>
-              <w:t>, https://</w:t>
+              <w:t>, https</w:t>
             </w:r>
+            <w:proofErr w:type="gramStart"/>
+            <w:r>
+              <w:rPr>
+                <w:rFonts w:ascii="Times New Roman" w:hAnsi="Times New Roman"/>
+                <w:color w:val="000000"/>
+                <w:szCs w:val="24"/>
+              </w:rPr>
+              <w:t>:...</w:t>
+            </w:r>
+            <w:proofErr w:type="gramEnd"/>
           </w:p>
         </w:tc>
       </w:tr>

--- a/docs/eFiling_IEEE_SRS.docx
+++ b/docs/eFiling_IEEE_SRS.docx
@@ -2032,7 +2032,7 @@
         <w:rPr>
           <w:noProof/>
         </w:rPr>
-        <w:t>Kebutuhan Antar Muka</w:t>
+        <w:t>Kebutuhan Kinerja</w:t>
       </w:r>
       <w:r>
         <w:rPr>
@@ -2110,7 +2110,7 @@
         <w:rPr>
           <w:noProof/>
         </w:rPr>
-        <w:t>Lingkungan Operasi</w:t>
+        <w:t>Kebutuhan Keamanan</w:t>
       </w:r>
       <w:r>
         <w:rPr>
@@ -2188,7 +2188,7 @@
         <w:rPr>
           <w:noProof/>
         </w:rPr>
-        <w:t>Batasan Perancangan</w:t>
+        <w:t>Kebutuhan Keamana Perlindungan</w:t>
       </w:r>
       <w:r>
         <w:rPr>
@@ -2369,6 +2369,8 @@
       <w:r>
         <w:t>Riwayat Revisi</w:t>
       </w:r>
+      <w:bookmarkStart w:id="5" w:name="_GoBack"/>
+      <w:bookmarkEnd w:id="5"/>
     </w:p>
     <w:tbl>
       <w:tblPr>
@@ -2671,7 +2673,7 @@
       <w:pPr>
         <w:pStyle w:val="Heading1"/>
       </w:pPr>
-      <w:bookmarkStart w:id="5" w:name="_Toc485163096"/>
+      <w:bookmarkStart w:id="6" w:name="_Toc485163096"/>
       <w:r>
         <w:rPr>
           <w:lang w:val="id-ID"/>
@@ -2679,20 +2681,20 @@
         <w:lastRenderedPageBreak/>
         <w:t>Pendahuluan</w:t>
       </w:r>
-      <w:bookmarkEnd w:id="5"/>
+      <w:bookmarkEnd w:id="6"/>
     </w:p>
     <w:p>
       <w:pPr>
         <w:pStyle w:val="Heading2"/>
       </w:pPr>
-      <w:bookmarkStart w:id="6" w:name="_Toc485163097"/>
+      <w:bookmarkStart w:id="7" w:name="_Toc485163097"/>
       <w:r>
         <w:rPr>
           <w:lang w:val="id-ID"/>
         </w:rPr>
         <w:t>Tujuan</w:t>
       </w:r>
-      <w:bookmarkEnd w:id="6"/>
+      <w:bookmarkEnd w:id="7"/>
     </w:p>
     <w:p>
       <w:pPr>
@@ -2941,8 +2943,8 @@
       <w:pPr>
         <w:pStyle w:val="Heading2"/>
       </w:pPr>
-      <w:bookmarkStart w:id="7" w:name="_Toc439994669"/>
-      <w:bookmarkStart w:id="8" w:name="_Toc485163098"/>
+      <w:bookmarkStart w:id="8" w:name="_Toc439994669"/>
+      <w:bookmarkStart w:id="9" w:name="_Toc485163098"/>
       <w:r>
         <w:rPr>
           <w:lang w:val="id-ID"/>
@@ -2955,8 +2957,8 @@
         </w:rPr>
         <w:t>yang Dituju</w:t>
       </w:r>
-      <w:bookmarkEnd w:id="7"/>
       <w:bookmarkEnd w:id="8"/>
+      <w:bookmarkEnd w:id="9"/>
     </w:p>
     <w:p>
       <w:pPr>
@@ -3452,19 +3454,19 @@
           <w:tab w:val="num" w:pos="576"/>
         </w:tabs>
       </w:pPr>
-      <w:bookmarkStart w:id="9" w:name="_Toc505219817"/>
-      <w:bookmarkStart w:id="10" w:name="_Toc525536494"/>
-      <w:bookmarkStart w:id="11" w:name="_Toc530143614"/>
-      <w:bookmarkStart w:id="12" w:name="_Toc136057437"/>
-      <w:bookmarkStart w:id="13" w:name="_Toc485163100"/>
+      <w:bookmarkStart w:id="10" w:name="_Toc505219817"/>
+      <w:bookmarkStart w:id="11" w:name="_Toc525536494"/>
+      <w:bookmarkStart w:id="12" w:name="_Toc530143614"/>
+      <w:bookmarkStart w:id="13" w:name="_Toc136057437"/>
+      <w:bookmarkStart w:id="14" w:name="_Toc485163100"/>
       <w:r>
         <w:t>Definisi dan Istilah</w:t>
       </w:r>
-      <w:bookmarkEnd w:id="9"/>
       <w:bookmarkEnd w:id="10"/>
       <w:bookmarkEnd w:id="11"/>
       <w:bookmarkEnd w:id="12"/>
       <w:bookmarkEnd w:id="13"/>
+      <w:bookmarkEnd w:id="14"/>
     </w:p>
     <w:p>
       <w:pPr>
@@ -4107,19 +4109,19 @@
           <w:lang w:val="id-ID"/>
         </w:rPr>
       </w:pPr>
-      <w:bookmarkStart w:id="14" w:name="_Toc439994672"/>
-      <w:bookmarkStart w:id="15" w:name="_Toc485163101"/>
+      <w:bookmarkStart w:id="15" w:name="_Toc439994672"/>
+      <w:bookmarkStart w:id="16" w:name="_Toc485163101"/>
       <w:r>
         <w:t>Ref</w:t>
       </w:r>
-      <w:bookmarkEnd w:id="14"/>
+      <w:bookmarkEnd w:id="15"/>
       <w:r>
         <w:rPr>
           <w:lang w:val="id-ID"/>
         </w:rPr>
         <w:t>rensi</w:t>
       </w:r>
-      <w:bookmarkEnd w:id="15"/>
+      <w:bookmarkEnd w:id="16"/>
     </w:p>
     <w:p>
       <w:pPr>
@@ -4592,8 +4594,8 @@
       <w:pPr>
         <w:pStyle w:val="Heading1"/>
       </w:pPr>
-      <w:bookmarkStart w:id="16" w:name="_Toc439994673"/>
-      <w:bookmarkStart w:id="17" w:name="_Toc485163102"/>
+      <w:bookmarkStart w:id="17" w:name="_Toc439994673"/>
+      <w:bookmarkStart w:id="18" w:name="_Toc485163102"/>
       <w:r>
         <w:rPr>
           <w:lang w:val="id-ID"/>
@@ -4601,15 +4603,15 @@
         <w:lastRenderedPageBreak/>
         <w:t>Deskripsi Keseluruhan</w:t>
       </w:r>
-      <w:bookmarkEnd w:id="16"/>
       <w:bookmarkEnd w:id="17"/>
+      <w:bookmarkEnd w:id="18"/>
     </w:p>
     <w:p>
       <w:pPr>
         <w:pStyle w:val="Heading2"/>
       </w:pPr>
-      <w:bookmarkStart w:id="18" w:name="_Toc485163103"/>
-      <w:bookmarkStart w:id="19" w:name="_Toc439994674"/>
+      <w:bookmarkStart w:id="19" w:name="_Toc485163103"/>
+      <w:bookmarkStart w:id="20" w:name="_Toc439994674"/>
       <w:r>
         <w:rPr>
           <w:lang w:val="id-ID"/>
@@ -4622,14 +4624,14 @@
         </w:rPr>
         <w:t xml:space="preserve"> Produk</w:t>
       </w:r>
-      <w:bookmarkEnd w:id="18"/>
+      <w:bookmarkEnd w:id="19"/>
       <w:r>
         <w:rPr>
           <w:lang w:val="id-ID"/>
         </w:rPr>
         <w:t xml:space="preserve"> </w:t>
       </w:r>
-      <w:bookmarkEnd w:id="19"/>
+      <w:bookmarkEnd w:id="20"/>
     </w:p>
     <w:p>
       <w:pPr>
@@ -4728,22 +4730,22 @@
       <w:pPr>
         <w:pStyle w:val="Heading2"/>
       </w:pPr>
-      <w:bookmarkStart w:id="20" w:name="_Toc485163104"/>
-      <w:bookmarkStart w:id="21" w:name="_Toc439994675"/>
+      <w:bookmarkStart w:id="21" w:name="_Toc485163104"/>
+      <w:bookmarkStart w:id="22" w:name="_Toc439994675"/>
       <w:r>
         <w:rPr>
           <w:lang w:val="id-ID"/>
         </w:rPr>
         <w:t>Fungsi Produk</w:t>
       </w:r>
-      <w:bookmarkEnd w:id="20"/>
+      <w:bookmarkEnd w:id="21"/>
       <w:r>
         <w:rPr>
           <w:lang w:val="id-ID"/>
         </w:rPr>
         <w:t xml:space="preserve"> </w:t>
       </w:r>
-      <w:bookmarkEnd w:id="21"/>
+      <w:bookmarkEnd w:id="22"/>
     </w:p>
     <w:p>
       <w:pPr>
@@ -5224,15 +5226,15 @@
       <w:pPr>
         <w:pStyle w:val="Heading2"/>
       </w:pPr>
-      <w:bookmarkStart w:id="22" w:name="_Toc439994676"/>
-      <w:bookmarkStart w:id="23" w:name="_Toc485163105"/>
+      <w:bookmarkStart w:id="23" w:name="_Toc439994676"/>
+      <w:bookmarkStart w:id="24" w:name="_Toc485163105"/>
       <w:r>
         <w:rPr>
           <w:lang w:val="id-ID"/>
         </w:rPr>
         <w:t>Penggolongan Karakterik</w:t>
       </w:r>
-      <w:bookmarkEnd w:id="22"/>
+      <w:bookmarkEnd w:id="23"/>
       <w:r>
         <w:rPr>
           <w:lang w:val="id-ID"/>
@@ -5245,7 +5247,7 @@
         </w:rPr>
         <w:t>Pengguna</w:t>
       </w:r>
-      <w:bookmarkEnd w:id="23"/>
+      <w:bookmarkEnd w:id="24"/>
     </w:p>
     <w:p>
       <w:pPr>
@@ -6047,8 +6049,8 @@
         </w:rPr>
         <w:t xml:space="preserve"> password miliknya.</w:t>
       </w:r>
-      <w:bookmarkStart w:id="24" w:name="page5"/>
-      <w:bookmarkEnd w:id="24"/>
+      <w:bookmarkStart w:id="25" w:name="page5"/>
+      <w:bookmarkEnd w:id="25"/>
     </w:p>
     <w:p>
       <w:pPr>
@@ -6062,22 +6064,22 @@
       <w:pPr>
         <w:pStyle w:val="Heading2"/>
       </w:pPr>
-      <w:bookmarkStart w:id="25" w:name="_Toc485163106"/>
-      <w:bookmarkStart w:id="26" w:name="_Toc439994677"/>
+      <w:bookmarkStart w:id="26" w:name="_Toc485163106"/>
+      <w:bookmarkStart w:id="27" w:name="_Toc439994677"/>
       <w:r>
         <w:rPr>
           <w:lang w:val="id-ID"/>
         </w:rPr>
         <w:t>Lingkungan Operasi</w:t>
       </w:r>
-      <w:bookmarkEnd w:id="25"/>
+      <w:bookmarkEnd w:id="26"/>
       <w:r>
         <w:rPr>
           <w:lang w:val="id-ID"/>
         </w:rPr>
         <w:t xml:space="preserve"> </w:t>
       </w:r>
-      <w:bookmarkEnd w:id="26"/>
+      <w:bookmarkEnd w:id="27"/>
     </w:p>
     <w:p>
       <w:pPr>
@@ -7065,22 +7067,22 @@
       <w:pPr>
         <w:pStyle w:val="Heading2"/>
       </w:pPr>
-      <w:bookmarkStart w:id="27" w:name="_Toc485163107"/>
-      <w:bookmarkStart w:id="28" w:name="_Toc439994678"/>
+      <w:bookmarkStart w:id="28" w:name="_Toc485163107"/>
+      <w:bookmarkStart w:id="29" w:name="_Toc439994678"/>
       <w:r>
         <w:rPr>
           <w:lang w:val="id-ID"/>
         </w:rPr>
         <w:t>Batasan Desain dan Implementasi</w:t>
       </w:r>
-      <w:bookmarkEnd w:id="27"/>
+      <w:bookmarkEnd w:id="28"/>
       <w:r>
         <w:rPr>
           <w:lang w:val="id-ID"/>
         </w:rPr>
         <w:t xml:space="preserve"> </w:t>
       </w:r>
-      <w:bookmarkEnd w:id="28"/>
+      <w:bookmarkEnd w:id="29"/>
     </w:p>
     <w:p>
       <w:pPr>
@@ -7337,14 +7339,14 @@
       <w:pPr>
         <w:pStyle w:val="Heading2"/>
       </w:pPr>
-      <w:bookmarkStart w:id="29" w:name="_Toc485163108"/>
+      <w:bookmarkStart w:id="30" w:name="_Toc485163108"/>
       <w:r>
         <w:rPr>
           <w:lang w:val="id-ID"/>
         </w:rPr>
         <w:t>Dokumentasi Pengguna</w:t>
       </w:r>
-      <w:bookmarkEnd w:id="29"/>
+      <w:bookmarkEnd w:id="30"/>
     </w:p>
     <w:p>
       <w:pPr>
@@ -7659,8 +7661,8 @@
       <w:pPr>
         <w:pStyle w:val="Heading1"/>
       </w:pPr>
-      <w:bookmarkStart w:id="30" w:name="_Toc439994682"/>
-      <w:bookmarkStart w:id="31" w:name="_Toc485163109"/>
+      <w:bookmarkStart w:id="31" w:name="_Toc439994682"/>
+      <w:bookmarkStart w:id="32" w:name="_Toc485163109"/>
       <w:r>
         <w:rPr>
           <w:lang w:val="id-ID"/>
@@ -7670,7 +7672,7 @@
       <w:r>
         <w:t xml:space="preserve"> </w:t>
       </w:r>
-      <w:bookmarkEnd w:id="30"/>
+      <w:bookmarkEnd w:id="31"/>
       <w:r>
         <w:rPr>
           <w:lang w:val="id-ID"/>
@@ -7683,7 +7685,7 @@
         </w:rPr>
         <w:t xml:space="preserve"> Eksternal</w:t>
       </w:r>
-      <w:bookmarkEnd w:id="31"/>
+      <w:bookmarkEnd w:id="32"/>
     </w:p>
     <w:p>
       <w:pPr>
@@ -9206,7 +9208,7 @@
           <w:szCs w:val="28"/>
         </w:rPr>
       </w:pPr>
-      <w:bookmarkStart w:id="32" w:name="_Toc414440593"/>
+      <w:bookmarkStart w:id="33" w:name="_Toc414440593"/>
       <w:r>
         <w:rPr>
           <w:rFonts w:ascii="Times New Roman" w:hAnsi="Times New Roman"/>
@@ -9214,7 +9216,7 @@
         </w:rPr>
         <w:t>Antar muka Perangkat Keras</w:t>
       </w:r>
-      <w:bookmarkEnd w:id="32"/>
+      <w:bookmarkEnd w:id="33"/>
     </w:p>
     <w:p>
       <w:pPr>
@@ -9645,7 +9647,7 @@
           <w:szCs w:val="28"/>
         </w:rPr>
       </w:pPr>
-      <w:bookmarkStart w:id="33" w:name="_Toc414440595"/>
+      <w:bookmarkStart w:id="34" w:name="_Toc414440595"/>
       <w:r>
         <w:rPr>
           <w:rFonts w:ascii="Arial" w:hAnsi="Arial" w:cs="Arial"/>
@@ -9653,7 +9655,7 @@
         </w:rPr>
         <w:t>Antarmuka Komunikasi</w:t>
       </w:r>
-      <w:bookmarkEnd w:id="33"/>
+      <w:bookmarkEnd w:id="34"/>
     </w:p>
     <w:p>
       <w:pPr>
@@ -9819,7 +9821,7 @@
       <w:pPr>
         <w:pStyle w:val="Heading1"/>
       </w:pPr>
-      <w:bookmarkStart w:id="34" w:name="_Toc485163114"/>
+      <w:bookmarkStart w:id="35" w:name="_Toc485163114"/>
       <w:r>
         <w:rPr>
           <w:lang w:val="id-ID"/>
@@ -9832,7 +9834,7 @@
         </w:rPr>
         <w:t xml:space="preserve"> </w:t>
       </w:r>
-      <w:bookmarkEnd w:id="34"/>
+      <w:bookmarkEnd w:id="35"/>
       <w:r>
         <w:rPr>
           <w:lang w:val="id-ID"/>
@@ -12349,8 +12351,8 @@
           <w:lang w:val="id-ID"/>
         </w:rPr>
       </w:pPr>
-      <w:bookmarkStart w:id="35" w:name="_Toc485163115"/>
-      <w:bookmarkStart w:id="36" w:name="_Toc439994688"/>
+      <w:bookmarkStart w:id="36" w:name="_Toc485163115"/>
+      <w:bookmarkStart w:id="37" w:name="_Toc439994688"/>
       <w:r>
         <w:rPr>
           <w:rFonts w:ascii="Arial" w:hAnsi="Arial" w:cs="Arial"/>
@@ -12419,7 +12421,7 @@
         </w:rPr>
         <w:t>Use Case Diagram</w:t>
       </w:r>
-      <w:bookmarkEnd w:id="35"/>
+      <w:bookmarkEnd w:id="36"/>
     </w:p>
     <w:p>
       <w:pPr>
@@ -13454,7 +13456,7 @@
         </w:rPr>
       </w:pPr>
     </w:p>
-    <w:bookmarkEnd w:id="36"/>
+    <w:bookmarkEnd w:id="37"/>
     <w:p>
       <w:pPr>
         <w:pStyle w:val="Heading2"/>
@@ -15281,8 +15283,8 @@
           <w:lang w:val="id-ID"/>
         </w:rPr>
       </w:pPr>
-      <w:bookmarkStart w:id="37" w:name="_Toc485163119"/>
-      <w:bookmarkStart w:id="38" w:name="_Toc439994690"/>
+      <w:bookmarkStart w:id="38" w:name="_Toc485163119"/>
+      <w:bookmarkStart w:id="39" w:name="_Toc439994690"/>
       <w:r>
         <w:lastRenderedPageBreak/>
         <w:t>Non</w:t>
@@ -15293,85 +15295,9 @@
       <w:r>
         <w:t>unctional Requirements</w:t>
       </w:r>
-      <w:bookmarkEnd w:id="37"/>
-    </w:p>
-    <w:p>
-      <w:pPr>
-        <w:rPr>
-          <w:lang w:val="sv-SE"/>
-        </w:rPr>
-      </w:pPr>
-      <w:r>
-        <w:rPr>
-          <w:lang w:val="id-ID"/>
-        </w:rPr>
-        <w:t>&lt;</w:t>
-      </w:r>
       <w:bookmarkEnd w:id="38"/>
-      <w:r>
-        <w:rPr>
-          <w:i/>
-          <w:lang w:val="sv-SE"/>
-        </w:rPr>
-        <w:t xml:space="preserve">Uraikan dengan ringkas kebutuhan non fungsional dalam tabel sebagai berikut. Isilah Kolom </w:t>
-      </w:r>
-      <w:r>
-        <w:rPr>
-          <w:i/>
-          <w:lang w:val="id-ID"/>
-        </w:rPr>
-        <w:t>Kebutuhan</w:t>
-      </w:r>
-      <w:r>
-        <w:rPr>
-          <w:i/>
-          <w:lang w:val="sv-SE"/>
-        </w:rPr>
-        <w:t xml:space="preserve"> dengan kalimat yang jelas dan kelak dapat ditest untuk dipenuhi.</w:t>
-      </w:r>
-      <w:r>
-        <w:rPr>
-          <w:i/>
-          <w:lang w:val="sv-SE"/>
-        </w:rPr>
-        <w:t xml:space="preserve"> </w:t>
-      </w:r>
-      <w:r>
-        <w:rPr>
-          <w:i/>
-          <w:lang w:val="id-ID"/>
-        </w:rPr>
-        <w:t>ID</w:t>
-      </w:r>
-      <w:r>
-        <w:rPr>
-          <w:i/>
-          <w:lang w:val="sv-SE"/>
-        </w:rPr>
-        <w:t xml:space="preserve"> adalah nomor </w:t>
-      </w:r>
-      <w:r>
-        <w:rPr>
-          <w:i/>
-          <w:lang w:val="id-ID"/>
-        </w:rPr>
-        <w:t xml:space="preserve">kebutuhan </w:t>
-      </w:r>
-      <w:r>
-        <w:rPr>
-          <w:i/>
-          <w:lang w:val="sv-SE"/>
-        </w:rPr>
-        <w:t>yang harus ditelusuri pada saat test. Tuliskan N/A bila Not Applicable</w:t>
-      </w:r>
-      <w:r>
-        <w:rPr>
-          <w:i/>
-          <w:lang w:val="sv-SE"/>
-        </w:rPr>
-        <w:t>&gt;</w:t>
-      </w:r>
-    </w:p>
+    </w:p>
+    <w:bookmarkEnd w:id="39"/>
     <w:p>
       <w:pPr>
         <w:pStyle w:val="guide"/>
@@ -15533,7 +15459,7 @@
                 <w:color w:val="000000"/>
                 <w:szCs w:val="24"/>
               </w:rPr>
-              <w:t>gagalan yang ditolerir sekitar 2</w:t>
+              <w:t>gagalan yang ditolerir sekitar 3</w:t>
             </w:r>
             <w:r>
               <w:rPr>
@@ -15669,10 +15595,16 @@
                 <w:color w:val="000000"/>
                 <w:szCs w:val="24"/>
               </w:rPr>
-              <w:t>100 Mb</w:t>
+              <w:t>128</w:t>
             </w:r>
-            <w:bookmarkStart w:id="39" w:name="_GoBack"/>
-            <w:bookmarkEnd w:id="39"/>
+            <w:r>
+              <w:rPr>
+                <w:rFonts w:ascii="Times New Roman" w:hAnsi="Times New Roman"/>
+                <w:color w:val="000000"/>
+                <w:szCs w:val="24"/>
+              </w:rPr>
+              <w:t xml:space="preserve"> Mb</w:t>
+            </w:r>
           </w:p>
         </w:tc>
       </w:tr>
@@ -15839,7 +15771,15 @@
                 <w:color w:val="000000"/>
                 <w:szCs w:val="24"/>
               </w:rPr>
-              <w:t>dokumentasi data</w:t>
+              <w:t>dokumentasi d</w:t>
+            </w:r>
+            <w:r>
+              <w:rPr>
+                <w:rFonts w:ascii="Times New Roman" w:hAnsi="Times New Roman"/>
+                <w:color w:val="000000"/>
+                <w:szCs w:val="24"/>
+              </w:rPr>
+              <w:t>okument</w:t>
             </w:r>
           </w:p>
         </w:tc>
@@ -15952,12 +15892,3708 @@
     </w:p>
     <w:p>
       <w:pPr>
+        <w:shd w:val="clear" w:color="auto" w:fill="FFFFFF"/>
+        <w:spacing w:line="0" w:lineRule="auto"/>
+        <w:rPr>
+          <w:rFonts w:ascii="ff1" w:hAnsi="ff1"/>
+          <w:color w:val="000000"/>
+          <w:spacing w:val="1"/>
+          <w:sz w:val="58"/>
+          <w:szCs w:val="58"/>
+        </w:rPr>
+      </w:pPr>
+      <w:r>
+        <w:rPr>
+          <w:rFonts w:ascii="ff1" w:hAnsi="ff1"/>
+          <w:color w:val="000000"/>
+          <w:spacing w:val="1"/>
+          <w:sz w:val="58"/>
+          <w:szCs w:val="58"/>
+        </w:rPr>
+        <w:t>Analisis kebutuhan non fungsional memiliki beberapa</w:t>
+      </w:r>
+      <w:r>
+        <w:rPr>
+          <w:rFonts w:ascii="ff1" w:hAnsi="ff1"/>
+          <w:color w:val="000000"/>
+          <w:spacing w:val="8"/>
+          <w:sz w:val="58"/>
+          <w:szCs w:val="58"/>
+        </w:rPr>
+        <w:t xml:space="preserve"> kebutuhan, yaitu sebagai berikut: </w:t>
+      </w:r>
+    </w:p>
+    <w:p>
+      <w:pPr>
+        <w:shd w:val="clear" w:color="auto" w:fill="FFFFFF"/>
+        <w:spacing w:line="0" w:lineRule="auto"/>
+        <w:rPr>
+          <w:rFonts w:ascii="ffb" w:hAnsi="ffb"/>
+          <w:color w:val="000000"/>
+          <w:sz w:val="58"/>
+          <w:szCs w:val="58"/>
+        </w:rPr>
+      </w:pPr>
+      <w:r>
+        <w:rPr>
+          <w:rFonts w:ascii="ffb" w:hAnsi="ffb"/>
+          <w:color w:val="000000"/>
+          <w:sz w:val="58"/>
+          <w:szCs w:val="58"/>
+        </w:rPr>
+        <w:t>•</w:t>
+      </w:r>
+      <w:r>
+        <w:rPr>
+          <w:rFonts w:ascii="ff8" w:hAnsi="ff8"/>
+          <w:color w:val="000000"/>
+          <w:sz w:val="58"/>
+          <w:szCs w:val="58"/>
+        </w:rPr>
+        <w:t xml:space="preserve"> </w:t>
+      </w:r>
+    </w:p>
+    <w:p>
+      <w:pPr>
+        <w:shd w:val="clear" w:color="auto" w:fill="FFFFFF"/>
+        <w:spacing w:line="0" w:lineRule="auto"/>
+        <w:rPr>
+          <w:rFonts w:ascii="ff1" w:hAnsi="ff1"/>
+          <w:color w:val="000000"/>
+          <w:sz w:val="58"/>
+          <w:szCs w:val="58"/>
+        </w:rPr>
+      </w:pPr>
+      <w:r>
+        <w:rPr>
+          <w:rFonts w:ascii="ff1" w:hAnsi="ff1"/>
+          <w:color w:val="000000"/>
+          <w:sz w:val="58"/>
+          <w:szCs w:val="58"/>
+        </w:rPr>
+        <w:t xml:space="preserve">Operasional </w:t>
+      </w:r>
+    </w:p>
+    <w:p>
+      <w:pPr>
+        <w:shd w:val="clear" w:color="auto" w:fill="FFFFFF"/>
+        <w:spacing w:line="0" w:lineRule="auto"/>
+        <w:rPr>
+          <w:rFonts w:ascii="ff3" w:hAnsi="ff3"/>
+          <w:color w:val="000000"/>
+          <w:spacing w:val="2"/>
+          <w:sz w:val="58"/>
+          <w:szCs w:val="58"/>
+        </w:rPr>
+      </w:pPr>
+      <w:r>
+        <w:rPr>
+          <w:rFonts w:ascii="ff3" w:hAnsi="ff3"/>
+          <w:color w:val="000000"/>
+          <w:spacing w:val="2"/>
+          <w:sz w:val="58"/>
+          <w:szCs w:val="58"/>
+        </w:rPr>
+        <w:t>-</w:t>
+      </w:r>
+      <w:r>
+        <w:rPr>
+          <w:rFonts w:ascii="ff8" w:hAnsi="ff8"/>
+          <w:color w:val="000000"/>
+          <w:sz w:val="58"/>
+          <w:szCs w:val="58"/>
+        </w:rPr>
+        <w:t xml:space="preserve"> </w:t>
+      </w:r>
+    </w:p>
+    <w:p>
+      <w:pPr>
+        <w:shd w:val="clear" w:color="auto" w:fill="FFFFFF"/>
+        <w:spacing w:line="0" w:lineRule="auto"/>
+        <w:rPr>
+          <w:rFonts w:ascii="ff1" w:hAnsi="ff1"/>
+          <w:color w:val="000000"/>
+          <w:sz w:val="58"/>
+          <w:szCs w:val="58"/>
+        </w:rPr>
+      </w:pPr>
+      <w:r>
+        <w:rPr>
+          <w:rFonts w:ascii="ff1" w:hAnsi="ff1"/>
+          <w:color w:val="000000"/>
+          <w:sz w:val="58"/>
+          <w:szCs w:val="58"/>
+        </w:rPr>
+        <w:t xml:space="preserve">Menggunakan Server yang mempunyai </w:t>
+      </w:r>
+    </w:p>
+    <w:p>
+      <w:pPr>
+        <w:shd w:val="clear" w:color="auto" w:fill="FFFFFF"/>
+        <w:spacing w:line="0" w:lineRule="auto"/>
+        <w:rPr>
+          <w:rFonts w:ascii="ff7" w:hAnsi="ff7"/>
+          <w:color w:val="000000"/>
+          <w:spacing w:val="8"/>
+          <w:sz w:val="58"/>
+          <w:szCs w:val="58"/>
+        </w:rPr>
+      </w:pPr>
+      <w:proofErr w:type="gramStart"/>
+      <w:r>
+        <w:rPr>
+          <w:rFonts w:ascii="ff7" w:hAnsi="ff7"/>
+          <w:color w:val="000000"/>
+          <w:spacing w:val="8"/>
+          <w:sz w:val="58"/>
+          <w:szCs w:val="58"/>
+        </w:rPr>
+        <w:t>web</w:t>
+      </w:r>
+      <w:proofErr w:type="gramEnd"/>
+      <w:r>
+        <w:rPr>
+          <w:rFonts w:ascii="ff7" w:hAnsi="ff7"/>
+          <w:color w:val="000000"/>
+          <w:spacing w:val="8"/>
+          <w:sz w:val="58"/>
+          <w:szCs w:val="58"/>
+        </w:rPr>
+        <w:t xml:space="preserve"> server, </w:t>
+      </w:r>
+    </w:p>
+    <w:p>
+      <w:pPr>
+        <w:shd w:val="clear" w:color="auto" w:fill="FFFFFF"/>
+        <w:spacing w:line="0" w:lineRule="auto"/>
+        <w:rPr>
+          <w:rFonts w:ascii="ff1" w:hAnsi="ff1"/>
+          <w:color w:val="000000"/>
+          <w:spacing w:val="-1"/>
+          <w:sz w:val="58"/>
+          <w:szCs w:val="58"/>
+        </w:rPr>
+      </w:pPr>
+      <w:proofErr w:type="gramStart"/>
+      <w:r>
+        <w:rPr>
+          <w:rFonts w:ascii="ff1" w:hAnsi="ff1"/>
+          <w:color w:val="000000"/>
+          <w:spacing w:val="-1"/>
+          <w:sz w:val="58"/>
+          <w:szCs w:val="58"/>
+        </w:rPr>
+        <w:t>dan</w:t>
+      </w:r>
+      <w:proofErr w:type="gramEnd"/>
+      <w:r>
+        <w:rPr>
+          <w:rFonts w:ascii="ff1" w:hAnsi="ff1"/>
+          <w:color w:val="000000"/>
+          <w:spacing w:val="-1"/>
+          <w:sz w:val="58"/>
+          <w:szCs w:val="58"/>
+        </w:rPr>
+        <w:t xml:space="preserve"> </w:t>
+      </w:r>
+    </w:p>
+    <w:p>
+      <w:pPr>
+        <w:shd w:val="clear" w:color="auto" w:fill="FFFFFF"/>
+        <w:spacing w:line="0" w:lineRule="auto"/>
+        <w:rPr>
+          <w:rFonts w:ascii="ff7" w:hAnsi="ff7"/>
+          <w:color w:val="000000"/>
+          <w:spacing w:val="-2"/>
+          <w:sz w:val="58"/>
+          <w:szCs w:val="58"/>
+        </w:rPr>
+      </w:pPr>
+      <w:proofErr w:type="gramStart"/>
+      <w:r>
+        <w:rPr>
+          <w:rFonts w:ascii="ff7" w:hAnsi="ff7"/>
+          <w:color w:val="000000"/>
+          <w:spacing w:val="-2"/>
+          <w:sz w:val="58"/>
+          <w:szCs w:val="58"/>
+        </w:rPr>
+        <w:t>mySQL</w:t>
+      </w:r>
+      <w:proofErr w:type="gramEnd"/>
+      <w:r>
+        <w:rPr>
+          <w:rFonts w:ascii="ff7" w:hAnsi="ff7"/>
+          <w:color w:val="000000"/>
+          <w:spacing w:val="-2"/>
+          <w:sz w:val="58"/>
+          <w:szCs w:val="58"/>
+        </w:rPr>
+        <w:t xml:space="preserve"> server</w:t>
+      </w:r>
+    </w:p>
+    <w:p>
+      <w:pPr>
+        <w:shd w:val="clear" w:color="auto" w:fill="FFFFFF"/>
+        <w:spacing w:line="0" w:lineRule="auto"/>
+        <w:rPr>
+          <w:rFonts w:ascii="ff1" w:hAnsi="ff1"/>
+          <w:color w:val="000000"/>
+          <w:sz w:val="58"/>
+          <w:szCs w:val="58"/>
+        </w:rPr>
+      </w:pPr>
+      <w:r>
+        <w:rPr>
+          <w:rFonts w:ascii="ff1" w:hAnsi="ff1"/>
+          <w:color w:val="000000"/>
+          <w:sz w:val="58"/>
+          <w:szCs w:val="58"/>
+        </w:rPr>
+        <w:t xml:space="preserve"> </w:t>
+      </w:r>
+    </w:p>
+    <w:p>
+      <w:pPr>
+        <w:shd w:val="clear" w:color="auto" w:fill="FFFFFF"/>
+        <w:spacing w:line="0" w:lineRule="auto"/>
+        <w:rPr>
+          <w:rFonts w:ascii="ff3" w:hAnsi="ff3"/>
+          <w:color w:val="000000"/>
+          <w:spacing w:val="2"/>
+          <w:sz w:val="58"/>
+          <w:szCs w:val="58"/>
+        </w:rPr>
+      </w:pPr>
+      <w:r>
+        <w:rPr>
+          <w:rFonts w:ascii="ff3" w:hAnsi="ff3"/>
+          <w:color w:val="000000"/>
+          <w:spacing w:val="2"/>
+          <w:sz w:val="58"/>
+          <w:szCs w:val="58"/>
+        </w:rPr>
+        <w:t>-</w:t>
+      </w:r>
+      <w:r>
+        <w:rPr>
+          <w:rFonts w:ascii="ff8" w:hAnsi="ff8"/>
+          <w:color w:val="000000"/>
+          <w:sz w:val="58"/>
+          <w:szCs w:val="58"/>
+        </w:rPr>
+        <w:t xml:space="preserve"> </w:t>
+      </w:r>
+    </w:p>
+    <w:p>
+      <w:pPr>
+        <w:shd w:val="clear" w:color="auto" w:fill="FFFFFF"/>
+        <w:spacing w:line="0" w:lineRule="auto"/>
+        <w:rPr>
+          <w:rFonts w:ascii="ff1" w:hAnsi="ff1"/>
+          <w:color w:val="000000"/>
+          <w:sz w:val="58"/>
+          <w:szCs w:val="58"/>
+        </w:rPr>
+      </w:pPr>
+      <w:r>
+        <w:rPr>
+          <w:rFonts w:ascii="ff1" w:hAnsi="ff1"/>
+          <w:color w:val="000000"/>
+          <w:sz w:val="58"/>
+          <w:szCs w:val="58"/>
+        </w:rPr>
+        <w:t xml:space="preserve">Minimal RAM 4 GB </w:t>
+      </w:r>
+    </w:p>
+    <w:p>
+      <w:pPr>
+        <w:shd w:val="clear" w:color="auto" w:fill="FFFFFF"/>
+        <w:spacing w:line="0" w:lineRule="auto"/>
+        <w:rPr>
+          <w:rFonts w:ascii="ff3" w:hAnsi="ff3"/>
+          <w:color w:val="000000"/>
+          <w:spacing w:val="2"/>
+          <w:sz w:val="58"/>
+          <w:szCs w:val="58"/>
+        </w:rPr>
+      </w:pPr>
+      <w:r>
+        <w:rPr>
+          <w:rFonts w:ascii="ff3" w:hAnsi="ff3"/>
+          <w:color w:val="000000"/>
+          <w:spacing w:val="2"/>
+          <w:sz w:val="58"/>
+          <w:szCs w:val="58"/>
+        </w:rPr>
+        <w:t>-</w:t>
+      </w:r>
+      <w:r>
+        <w:rPr>
+          <w:rFonts w:ascii="ff8" w:hAnsi="ff8"/>
+          <w:color w:val="000000"/>
+          <w:sz w:val="58"/>
+          <w:szCs w:val="58"/>
+        </w:rPr>
+        <w:t xml:space="preserve"> </w:t>
+      </w:r>
+    </w:p>
+    <w:p>
+      <w:pPr>
+        <w:shd w:val="clear" w:color="auto" w:fill="FFFFFF"/>
+        <w:spacing w:line="0" w:lineRule="auto"/>
+        <w:rPr>
+          <w:rFonts w:ascii="ff1" w:hAnsi="ff1"/>
+          <w:color w:val="000000"/>
+          <w:sz w:val="58"/>
+          <w:szCs w:val="58"/>
+        </w:rPr>
+      </w:pPr>
+      <w:r>
+        <w:rPr>
+          <w:rFonts w:ascii="ff1" w:hAnsi="ff1"/>
+          <w:color w:val="000000"/>
+          <w:sz w:val="58"/>
+          <w:szCs w:val="58"/>
+        </w:rPr>
+        <w:t xml:space="preserve">Minimal Hardisk 10 GB </w:t>
+      </w:r>
+    </w:p>
+    <w:p>
+      <w:pPr>
+        <w:shd w:val="clear" w:color="auto" w:fill="FFFFFF"/>
+        <w:spacing w:line="0" w:lineRule="auto"/>
+        <w:rPr>
+          <w:rFonts w:ascii="ff3" w:hAnsi="ff3"/>
+          <w:color w:val="000000"/>
+          <w:spacing w:val="2"/>
+          <w:sz w:val="58"/>
+          <w:szCs w:val="58"/>
+        </w:rPr>
+      </w:pPr>
+      <w:r>
+        <w:rPr>
+          <w:rFonts w:ascii="ff3" w:hAnsi="ff3"/>
+          <w:color w:val="000000"/>
+          <w:spacing w:val="2"/>
+          <w:sz w:val="58"/>
+          <w:szCs w:val="58"/>
+        </w:rPr>
+        <w:t>-</w:t>
+      </w:r>
+      <w:r>
+        <w:rPr>
+          <w:rFonts w:ascii="ff8" w:hAnsi="ff8"/>
+          <w:color w:val="000000"/>
+          <w:sz w:val="58"/>
+          <w:szCs w:val="58"/>
+        </w:rPr>
+        <w:t xml:space="preserve"> </w:t>
+      </w:r>
+    </w:p>
+    <w:p>
+      <w:pPr>
+        <w:shd w:val="clear" w:color="auto" w:fill="FFFFFF"/>
+        <w:spacing w:line="0" w:lineRule="auto"/>
+        <w:rPr>
+          <w:rFonts w:ascii="ff1" w:hAnsi="ff1"/>
+          <w:color w:val="000000"/>
+          <w:spacing w:val="-3"/>
+          <w:sz w:val="58"/>
+          <w:szCs w:val="58"/>
+        </w:rPr>
+      </w:pPr>
+      <w:r>
+        <w:rPr>
+          <w:rFonts w:ascii="ff1" w:hAnsi="ff1"/>
+          <w:color w:val="000000"/>
+          <w:spacing w:val="-3"/>
+          <w:sz w:val="58"/>
+          <w:szCs w:val="58"/>
+        </w:rPr>
+        <w:t xml:space="preserve">Koneksi minimal LAN </w:t>
+      </w:r>
+    </w:p>
+    <w:p>
+      <w:pPr>
+        <w:shd w:val="clear" w:color="auto" w:fill="FFFFFF"/>
+        <w:spacing w:line="0" w:lineRule="auto"/>
+        <w:rPr>
+          <w:rFonts w:ascii="ff3" w:hAnsi="ff3"/>
+          <w:color w:val="000000"/>
+          <w:spacing w:val="2"/>
+          <w:sz w:val="58"/>
+          <w:szCs w:val="58"/>
+        </w:rPr>
+      </w:pPr>
+      <w:r>
+        <w:rPr>
+          <w:rFonts w:ascii="ff3" w:hAnsi="ff3"/>
+          <w:color w:val="000000"/>
+          <w:spacing w:val="2"/>
+          <w:sz w:val="58"/>
+          <w:szCs w:val="58"/>
+        </w:rPr>
+        <w:t>-</w:t>
+      </w:r>
+      <w:r>
+        <w:rPr>
+          <w:rFonts w:ascii="ff8" w:hAnsi="ff8"/>
+          <w:color w:val="000000"/>
+          <w:sz w:val="58"/>
+          <w:szCs w:val="58"/>
+        </w:rPr>
+        <w:t xml:space="preserve"> </w:t>
+      </w:r>
+    </w:p>
+    <w:p>
+      <w:pPr>
+        <w:shd w:val="clear" w:color="auto" w:fill="FFFFFF"/>
+        <w:spacing w:line="0" w:lineRule="auto"/>
+        <w:rPr>
+          <w:rFonts w:ascii="ff1" w:hAnsi="ff1"/>
+          <w:color w:val="000000"/>
+          <w:spacing w:val="-6"/>
+          <w:sz w:val="58"/>
+          <w:szCs w:val="58"/>
+        </w:rPr>
+      </w:pPr>
+      <w:r>
+        <w:rPr>
+          <w:rFonts w:ascii="ff1" w:hAnsi="ff1"/>
+          <w:color w:val="000000"/>
+          <w:spacing w:val="-6"/>
+          <w:sz w:val="58"/>
+          <w:szCs w:val="58"/>
+        </w:rPr>
+        <w:t xml:space="preserve">Printer </w:t>
+      </w:r>
+    </w:p>
+    <w:p>
+      <w:pPr>
+        <w:shd w:val="clear" w:color="auto" w:fill="FFFFFF"/>
+        <w:spacing w:line="0" w:lineRule="auto"/>
+        <w:rPr>
+          <w:rFonts w:ascii="ffb" w:hAnsi="ffb"/>
+          <w:color w:val="000000"/>
+          <w:sz w:val="58"/>
+          <w:szCs w:val="58"/>
+        </w:rPr>
+      </w:pPr>
+      <w:r>
+        <w:rPr>
+          <w:rFonts w:ascii="ffb" w:hAnsi="ffb"/>
+          <w:color w:val="000000"/>
+          <w:sz w:val="58"/>
+          <w:szCs w:val="58"/>
+        </w:rPr>
+        <w:t>•</w:t>
+      </w:r>
+      <w:r>
+        <w:rPr>
+          <w:rFonts w:ascii="ff8" w:hAnsi="ff8"/>
+          <w:color w:val="000000"/>
+          <w:sz w:val="58"/>
+          <w:szCs w:val="58"/>
+        </w:rPr>
+        <w:t xml:space="preserve"> </w:t>
+      </w:r>
+    </w:p>
+    <w:p>
+      <w:pPr>
+        <w:shd w:val="clear" w:color="auto" w:fill="FFFFFF"/>
+        <w:spacing w:line="0" w:lineRule="auto"/>
+        <w:rPr>
+          <w:rFonts w:ascii="ff1" w:hAnsi="ff1"/>
+          <w:color w:val="000000"/>
+          <w:spacing w:val="-3"/>
+          <w:sz w:val="58"/>
+          <w:szCs w:val="58"/>
+        </w:rPr>
+      </w:pPr>
+      <w:r>
+        <w:rPr>
+          <w:rFonts w:ascii="ff1" w:hAnsi="ff1"/>
+          <w:color w:val="000000"/>
+          <w:spacing w:val="-3"/>
+          <w:sz w:val="58"/>
+          <w:szCs w:val="58"/>
+        </w:rPr>
+        <w:t xml:space="preserve">Keamanan </w:t>
+      </w:r>
+    </w:p>
+    <w:p>
+      <w:pPr>
+        <w:shd w:val="clear" w:color="auto" w:fill="FFFFFF"/>
+        <w:spacing w:line="0" w:lineRule="auto"/>
+        <w:rPr>
+          <w:rFonts w:ascii="ff3" w:hAnsi="ff3"/>
+          <w:color w:val="000000"/>
+          <w:spacing w:val="2"/>
+          <w:sz w:val="58"/>
+          <w:szCs w:val="58"/>
+        </w:rPr>
+      </w:pPr>
+      <w:r>
+        <w:rPr>
+          <w:rFonts w:ascii="ff3" w:hAnsi="ff3"/>
+          <w:color w:val="000000"/>
+          <w:spacing w:val="2"/>
+          <w:sz w:val="58"/>
+          <w:szCs w:val="58"/>
+        </w:rPr>
+        <w:t>-</w:t>
+      </w:r>
+      <w:r>
+        <w:rPr>
+          <w:rFonts w:ascii="ff8" w:hAnsi="ff8"/>
+          <w:color w:val="000000"/>
+          <w:sz w:val="58"/>
+          <w:szCs w:val="58"/>
+        </w:rPr>
+        <w:t xml:space="preserve"> </w:t>
+      </w:r>
+    </w:p>
+    <w:p>
+      <w:pPr>
+        <w:shd w:val="clear" w:color="auto" w:fill="FFFFFF"/>
+        <w:spacing w:line="0" w:lineRule="auto"/>
+        <w:rPr>
+          <w:rFonts w:ascii="ff1" w:hAnsi="ff1"/>
+          <w:color w:val="000000"/>
+          <w:spacing w:val="-3"/>
+          <w:sz w:val="58"/>
+          <w:szCs w:val="58"/>
+        </w:rPr>
+      </w:pPr>
+      <w:proofErr w:type="gramStart"/>
+      <w:r>
+        <w:rPr>
+          <w:rFonts w:ascii="ff1" w:hAnsi="ff1"/>
+          <w:color w:val="000000"/>
+          <w:spacing w:val="-3"/>
+          <w:sz w:val="58"/>
+          <w:szCs w:val="58"/>
+        </w:rPr>
+        <w:t>Sistem dilengkapi dengan autentikasi per level.</w:t>
+      </w:r>
+      <w:proofErr w:type="gramEnd"/>
+      <w:r>
+        <w:rPr>
+          <w:rFonts w:ascii="ff1" w:hAnsi="ff1"/>
+          <w:color w:val="000000"/>
+          <w:spacing w:val="-3"/>
+          <w:sz w:val="58"/>
+          <w:szCs w:val="58"/>
+        </w:rPr>
+        <w:t xml:space="preserve"> </w:t>
+      </w:r>
+    </w:p>
+    <w:p>
+      <w:pPr>
+        <w:shd w:val="clear" w:color="auto" w:fill="FFFFFF"/>
+        <w:spacing w:line="0" w:lineRule="auto"/>
+        <w:rPr>
+          <w:rFonts w:ascii="ffb" w:hAnsi="ffb"/>
+          <w:color w:val="000000"/>
+          <w:sz w:val="58"/>
+          <w:szCs w:val="58"/>
+        </w:rPr>
+      </w:pPr>
+      <w:r>
+        <w:rPr>
+          <w:rFonts w:ascii="ffb" w:hAnsi="ffb"/>
+          <w:color w:val="000000"/>
+          <w:sz w:val="58"/>
+          <w:szCs w:val="58"/>
+        </w:rPr>
+        <w:t>•</w:t>
+      </w:r>
+      <w:r>
+        <w:rPr>
+          <w:rFonts w:ascii="ff8" w:hAnsi="ff8"/>
+          <w:color w:val="000000"/>
+          <w:sz w:val="58"/>
+          <w:szCs w:val="58"/>
+        </w:rPr>
+        <w:t xml:space="preserve"> </w:t>
+      </w:r>
+    </w:p>
+    <w:p>
+      <w:pPr>
+        <w:shd w:val="clear" w:color="auto" w:fill="FFFFFF"/>
+        <w:spacing w:line="0" w:lineRule="auto"/>
+        <w:rPr>
+          <w:rFonts w:ascii="ff1" w:hAnsi="ff1"/>
+          <w:color w:val="000000"/>
+          <w:spacing w:val="-2"/>
+          <w:sz w:val="58"/>
+          <w:szCs w:val="58"/>
+        </w:rPr>
+      </w:pPr>
+      <w:r>
+        <w:rPr>
+          <w:rFonts w:ascii="ff1" w:hAnsi="ff1"/>
+          <w:color w:val="000000"/>
+          <w:spacing w:val="-2"/>
+          <w:sz w:val="58"/>
+          <w:szCs w:val="58"/>
+        </w:rPr>
+        <w:t xml:space="preserve">Informasi </w:t>
+      </w:r>
+    </w:p>
+    <w:p>
+      <w:pPr>
+        <w:shd w:val="clear" w:color="auto" w:fill="FFFFFF"/>
+        <w:spacing w:line="0" w:lineRule="auto"/>
+        <w:rPr>
+          <w:rFonts w:ascii="ff3" w:hAnsi="ff3"/>
+          <w:color w:val="000000"/>
+          <w:spacing w:val="2"/>
+          <w:sz w:val="58"/>
+          <w:szCs w:val="58"/>
+        </w:rPr>
+      </w:pPr>
+      <w:r>
+        <w:rPr>
+          <w:rFonts w:ascii="ff3" w:hAnsi="ff3"/>
+          <w:color w:val="000000"/>
+          <w:spacing w:val="2"/>
+          <w:sz w:val="58"/>
+          <w:szCs w:val="58"/>
+        </w:rPr>
+        <w:t>-</w:t>
+      </w:r>
+      <w:r>
+        <w:rPr>
+          <w:rFonts w:ascii="ff8" w:hAnsi="ff8"/>
+          <w:color w:val="000000"/>
+          <w:sz w:val="58"/>
+          <w:szCs w:val="58"/>
+        </w:rPr>
+        <w:t xml:space="preserve"> </w:t>
+      </w:r>
+    </w:p>
+    <w:p>
+      <w:pPr>
+        <w:shd w:val="clear" w:color="auto" w:fill="FFFFFF"/>
+        <w:spacing w:line="0" w:lineRule="auto"/>
+        <w:rPr>
+          <w:rFonts w:ascii="ff1" w:hAnsi="ff1"/>
+          <w:color w:val="000000"/>
+          <w:spacing w:val="-4"/>
+          <w:sz w:val="58"/>
+          <w:szCs w:val="58"/>
+        </w:rPr>
+      </w:pPr>
+      <w:proofErr w:type="gramStart"/>
+      <w:r>
+        <w:rPr>
+          <w:rFonts w:ascii="ff1" w:hAnsi="ff1"/>
+          <w:color w:val="000000"/>
+          <w:spacing w:val="-4"/>
+          <w:sz w:val="58"/>
+          <w:szCs w:val="58"/>
+        </w:rPr>
+        <w:t>Digunakan untuk menampilkan informasi aturan Perwal</w:t>
+      </w:r>
+      <w:r>
+        <w:rPr>
+          <w:rFonts w:ascii="ff1" w:hAnsi="ff1"/>
+          <w:color w:val="000000"/>
+          <w:spacing w:val="-2"/>
+          <w:sz w:val="58"/>
+          <w:szCs w:val="58"/>
+        </w:rPr>
+        <w:t>ian.</w:t>
+      </w:r>
+      <w:proofErr w:type="gramEnd"/>
+      <w:r>
+        <w:rPr>
+          <w:rFonts w:ascii="ff1" w:hAnsi="ff1"/>
+          <w:color w:val="000000"/>
+          <w:spacing w:val="-2"/>
+          <w:sz w:val="58"/>
+          <w:szCs w:val="58"/>
+        </w:rPr>
+        <w:t xml:space="preserve"> </w:t>
+      </w:r>
+    </w:p>
+    <w:p>
+      <w:pPr>
+        <w:shd w:val="clear" w:color="auto" w:fill="FFFFFF"/>
+        <w:spacing w:line="0" w:lineRule="auto"/>
+        <w:rPr>
+          <w:rFonts w:ascii="ff3" w:hAnsi="ff3"/>
+          <w:color w:val="000000"/>
+          <w:spacing w:val="2"/>
+          <w:sz w:val="58"/>
+          <w:szCs w:val="58"/>
+        </w:rPr>
+      </w:pPr>
+      <w:r>
+        <w:rPr>
+          <w:rFonts w:ascii="ff3" w:hAnsi="ff3"/>
+          <w:color w:val="000000"/>
+          <w:spacing w:val="2"/>
+          <w:sz w:val="58"/>
+          <w:szCs w:val="58"/>
+        </w:rPr>
+        <w:t>-</w:t>
+      </w:r>
+      <w:r>
+        <w:rPr>
+          <w:rFonts w:ascii="ff8" w:hAnsi="ff8"/>
+          <w:color w:val="000000"/>
+          <w:sz w:val="58"/>
+          <w:szCs w:val="58"/>
+        </w:rPr>
+        <w:t xml:space="preserve"> </w:t>
+      </w:r>
+    </w:p>
+    <w:p>
+      <w:pPr>
+        <w:shd w:val="clear" w:color="auto" w:fill="FFFFFF"/>
+        <w:spacing w:line="0" w:lineRule="auto"/>
+        <w:rPr>
+          <w:rFonts w:ascii="ff1" w:hAnsi="ff1"/>
+          <w:color w:val="000000"/>
+          <w:spacing w:val="-4"/>
+          <w:sz w:val="58"/>
+          <w:szCs w:val="58"/>
+        </w:rPr>
+      </w:pPr>
+      <w:proofErr w:type="gramStart"/>
+      <w:r>
+        <w:rPr>
+          <w:rFonts w:ascii="ff1" w:hAnsi="ff1"/>
+          <w:color w:val="000000"/>
+          <w:spacing w:val="-4"/>
+          <w:sz w:val="58"/>
+          <w:szCs w:val="58"/>
+        </w:rPr>
+        <w:t>Digunakan untuk menampilkan informasi bila pengguna</w:t>
+      </w:r>
+      <w:r>
+        <w:rPr>
+          <w:rFonts w:ascii="ff1" w:hAnsi="ff1"/>
+          <w:color w:val="000000"/>
+          <w:spacing w:val="1"/>
+          <w:sz w:val="58"/>
+          <w:szCs w:val="58"/>
+        </w:rPr>
+        <w:t xml:space="preserve"> lupa sandi atau salah sandi.</w:t>
+      </w:r>
+      <w:proofErr w:type="gramEnd"/>
+      <w:r>
+        <w:rPr>
+          <w:rFonts w:ascii="ff1" w:hAnsi="ff1"/>
+          <w:color w:val="000000"/>
+          <w:spacing w:val="1"/>
+          <w:sz w:val="58"/>
+          <w:szCs w:val="58"/>
+        </w:rPr>
+        <w:t xml:space="preserve"> </w:t>
+      </w:r>
+    </w:p>
+    <w:p>
+      <w:pPr>
+        <w:shd w:val="clear" w:color="auto" w:fill="FFFFFF"/>
+        <w:spacing w:line="0" w:lineRule="auto"/>
+        <w:rPr>
+          <w:rFonts w:ascii="ffb" w:hAnsi="ffb"/>
+          <w:color w:val="000000"/>
+          <w:sz w:val="58"/>
+          <w:szCs w:val="58"/>
+        </w:rPr>
+      </w:pPr>
+      <w:r>
+        <w:rPr>
+          <w:rFonts w:ascii="ffb" w:hAnsi="ffb"/>
+          <w:color w:val="000000"/>
+          <w:sz w:val="58"/>
+          <w:szCs w:val="58"/>
+        </w:rPr>
+        <w:t>•</w:t>
+      </w:r>
+      <w:r>
+        <w:rPr>
+          <w:rFonts w:ascii="ff8" w:hAnsi="ff8"/>
+          <w:color w:val="000000"/>
+          <w:sz w:val="58"/>
+          <w:szCs w:val="58"/>
+        </w:rPr>
+        <w:t xml:space="preserve"> </w:t>
+      </w:r>
+    </w:p>
+    <w:p>
+      <w:pPr>
+        <w:shd w:val="clear" w:color="auto" w:fill="FFFFFF"/>
+        <w:spacing w:line="0" w:lineRule="auto"/>
+        <w:rPr>
+          <w:rFonts w:ascii="ff1" w:hAnsi="ff1"/>
+          <w:color w:val="000000"/>
+          <w:spacing w:val="-3"/>
+          <w:sz w:val="58"/>
+          <w:szCs w:val="58"/>
+        </w:rPr>
+      </w:pPr>
+      <w:r>
+        <w:rPr>
+          <w:rFonts w:ascii="ff1" w:hAnsi="ff1"/>
+          <w:color w:val="000000"/>
+          <w:spacing w:val="-3"/>
+          <w:sz w:val="58"/>
+          <w:szCs w:val="58"/>
+        </w:rPr>
+        <w:t xml:space="preserve">Kinerja </w:t>
+      </w:r>
+    </w:p>
+    <w:p>
+      <w:pPr>
+        <w:shd w:val="clear" w:color="auto" w:fill="FFFFFF"/>
+        <w:spacing w:line="0" w:lineRule="auto"/>
+        <w:rPr>
+          <w:rFonts w:ascii="ff3" w:hAnsi="ff3"/>
+          <w:color w:val="000000"/>
+          <w:spacing w:val="2"/>
+          <w:sz w:val="58"/>
+          <w:szCs w:val="58"/>
+        </w:rPr>
+      </w:pPr>
+      <w:r>
+        <w:rPr>
+          <w:rFonts w:ascii="ff3" w:hAnsi="ff3"/>
+          <w:color w:val="000000"/>
+          <w:spacing w:val="2"/>
+          <w:sz w:val="58"/>
+          <w:szCs w:val="58"/>
+        </w:rPr>
+        <w:t>-</w:t>
+      </w:r>
+      <w:r>
+        <w:rPr>
+          <w:rFonts w:ascii="ff8" w:hAnsi="ff8"/>
+          <w:color w:val="000000"/>
+          <w:sz w:val="58"/>
+          <w:szCs w:val="58"/>
+        </w:rPr>
+        <w:t xml:space="preserve"> </w:t>
+      </w:r>
+    </w:p>
+    <w:p>
+      <w:pPr>
+        <w:shd w:val="clear" w:color="auto" w:fill="FFFFFF"/>
+        <w:spacing w:line="0" w:lineRule="auto"/>
+        <w:rPr>
+          <w:rFonts w:ascii="ff1" w:hAnsi="ff1"/>
+          <w:color w:val="000000"/>
+          <w:sz w:val="58"/>
+          <w:szCs w:val="58"/>
+        </w:rPr>
+      </w:pPr>
+      <w:r>
+        <w:rPr>
+          <w:rFonts w:ascii="ff1" w:hAnsi="ff1"/>
+          <w:color w:val="000000"/>
+          <w:sz w:val="58"/>
+          <w:szCs w:val="58"/>
+        </w:rPr>
+        <w:t xml:space="preserve">Waktu perwalian </w:t>
+      </w:r>
+      <w:proofErr w:type="gramStart"/>
+      <w:r>
+        <w:rPr>
+          <w:rFonts w:ascii="ff1" w:hAnsi="ff1"/>
+          <w:color w:val="000000"/>
+          <w:sz w:val="58"/>
+          <w:szCs w:val="58"/>
+        </w:rPr>
+        <w:t>akan</w:t>
+      </w:r>
+      <w:proofErr w:type="gramEnd"/>
+      <w:r>
+        <w:rPr>
+          <w:rFonts w:ascii="ff1" w:hAnsi="ff1"/>
+          <w:color w:val="000000"/>
+          <w:sz w:val="58"/>
+          <w:szCs w:val="58"/>
+        </w:rPr>
+        <w:t xml:space="preserve"> dibalas maksimal satu hari jam</w:t>
+      </w:r>
+      <w:r>
+        <w:rPr>
+          <w:rFonts w:ascii="ff1" w:hAnsi="ff1"/>
+          <w:color w:val="000000"/>
+          <w:spacing w:val="-20"/>
+          <w:sz w:val="58"/>
+          <w:szCs w:val="58"/>
+        </w:rPr>
+        <w:t xml:space="preserve"> kerja setelah mahasiswa mengisi formulir perwalian</w:t>
+      </w:r>
+    </w:p>
+    <w:p>
+      <w:pPr>
+        <w:shd w:val="clear" w:color="auto" w:fill="FFFFFF"/>
+        <w:spacing w:line="0" w:lineRule="auto"/>
+        <w:rPr>
+          <w:rFonts w:ascii="ff1" w:hAnsi="ff1"/>
+          <w:color w:val="000000"/>
+          <w:spacing w:val="1"/>
+          <w:sz w:val="58"/>
+          <w:szCs w:val="58"/>
+        </w:rPr>
+      </w:pPr>
+      <w:r>
+        <w:rPr>
+          <w:rFonts w:ascii="ff1" w:hAnsi="ff1"/>
+          <w:color w:val="000000"/>
+          <w:spacing w:val="1"/>
+          <w:sz w:val="58"/>
+          <w:szCs w:val="58"/>
+        </w:rPr>
+        <w:t>Analisis kebutuhan non fungsional memiliki beberapa</w:t>
+      </w:r>
+      <w:r>
+        <w:rPr>
+          <w:rFonts w:ascii="ff1" w:hAnsi="ff1"/>
+          <w:color w:val="000000"/>
+          <w:spacing w:val="8"/>
+          <w:sz w:val="58"/>
+          <w:szCs w:val="58"/>
+        </w:rPr>
+        <w:t xml:space="preserve"> kebutuhan, yaitu sebagai berikut: </w:t>
+      </w:r>
+    </w:p>
+    <w:p>
+      <w:pPr>
+        <w:shd w:val="clear" w:color="auto" w:fill="FFFFFF"/>
+        <w:spacing w:line="0" w:lineRule="auto"/>
+        <w:rPr>
+          <w:rFonts w:ascii="ffb" w:hAnsi="ffb"/>
+          <w:color w:val="000000"/>
+          <w:sz w:val="58"/>
+          <w:szCs w:val="58"/>
+        </w:rPr>
+      </w:pPr>
+      <w:r>
+        <w:rPr>
+          <w:rFonts w:ascii="ffb" w:hAnsi="ffb"/>
+          <w:color w:val="000000"/>
+          <w:sz w:val="58"/>
+          <w:szCs w:val="58"/>
+        </w:rPr>
+        <w:t>•</w:t>
+      </w:r>
+      <w:r>
+        <w:rPr>
+          <w:rFonts w:ascii="ff8" w:hAnsi="ff8"/>
+          <w:color w:val="000000"/>
+          <w:sz w:val="58"/>
+          <w:szCs w:val="58"/>
+        </w:rPr>
+        <w:t xml:space="preserve"> </w:t>
+      </w:r>
+    </w:p>
+    <w:p>
+      <w:pPr>
+        <w:shd w:val="clear" w:color="auto" w:fill="FFFFFF"/>
+        <w:spacing w:line="0" w:lineRule="auto"/>
+        <w:rPr>
+          <w:rFonts w:ascii="ff1" w:hAnsi="ff1"/>
+          <w:color w:val="000000"/>
+          <w:sz w:val="58"/>
+          <w:szCs w:val="58"/>
+        </w:rPr>
+      </w:pPr>
+      <w:r>
+        <w:rPr>
+          <w:rFonts w:ascii="ff1" w:hAnsi="ff1"/>
+          <w:color w:val="000000"/>
+          <w:sz w:val="58"/>
+          <w:szCs w:val="58"/>
+        </w:rPr>
+        <w:t xml:space="preserve">Operasional </w:t>
+      </w:r>
+    </w:p>
+    <w:p>
+      <w:pPr>
+        <w:shd w:val="clear" w:color="auto" w:fill="FFFFFF"/>
+        <w:spacing w:line="0" w:lineRule="auto"/>
+        <w:rPr>
+          <w:rFonts w:ascii="ff3" w:hAnsi="ff3"/>
+          <w:color w:val="000000"/>
+          <w:spacing w:val="2"/>
+          <w:sz w:val="58"/>
+          <w:szCs w:val="58"/>
+        </w:rPr>
+      </w:pPr>
+      <w:r>
+        <w:rPr>
+          <w:rFonts w:ascii="ff3" w:hAnsi="ff3"/>
+          <w:color w:val="000000"/>
+          <w:spacing w:val="2"/>
+          <w:sz w:val="58"/>
+          <w:szCs w:val="58"/>
+        </w:rPr>
+        <w:t>-</w:t>
+      </w:r>
+      <w:r>
+        <w:rPr>
+          <w:rFonts w:ascii="ff8" w:hAnsi="ff8"/>
+          <w:color w:val="000000"/>
+          <w:sz w:val="58"/>
+          <w:szCs w:val="58"/>
+        </w:rPr>
+        <w:t xml:space="preserve"> </w:t>
+      </w:r>
+    </w:p>
+    <w:p>
+      <w:pPr>
+        <w:shd w:val="clear" w:color="auto" w:fill="FFFFFF"/>
+        <w:spacing w:line="0" w:lineRule="auto"/>
+        <w:rPr>
+          <w:rFonts w:ascii="ff1" w:hAnsi="ff1"/>
+          <w:color w:val="000000"/>
+          <w:sz w:val="58"/>
+          <w:szCs w:val="58"/>
+        </w:rPr>
+      </w:pPr>
+      <w:r>
+        <w:rPr>
+          <w:rFonts w:ascii="ff1" w:hAnsi="ff1"/>
+          <w:color w:val="000000"/>
+          <w:sz w:val="58"/>
+          <w:szCs w:val="58"/>
+        </w:rPr>
+        <w:t xml:space="preserve">Menggunakan Server yang mempunyai </w:t>
+      </w:r>
+    </w:p>
+    <w:p>
+      <w:pPr>
+        <w:shd w:val="clear" w:color="auto" w:fill="FFFFFF"/>
+        <w:spacing w:line="0" w:lineRule="auto"/>
+        <w:rPr>
+          <w:rFonts w:ascii="ff7" w:hAnsi="ff7"/>
+          <w:color w:val="000000"/>
+          <w:spacing w:val="8"/>
+          <w:sz w:val="58"/>
+          <w:szCs w:val="58"/>
+        </w:rPr>
+      </w:pPr>
+      <w:proofErr w:type="gramStart"/>
+      <w:r>
+        <w:rPr>
+          <w:rFonts w:ascii="ff7" w:hAnsi="ff7"/>
+          <w:color w:val="000000"/>
+          <w:spacing w:val="8"/>
+          <w:sz w:val="58"/>
+          <w:szCs w:val="58"/>
+        </w:rPr>
+        <w:t>web</w:t>
+      </w:r>
+      <w:proofErr w:type="gramEnd"/>
+      <w:r>
+        <w:rPr>
+          <w:rFonts w:ascii="ff7" w:hAnsi="ff7"/>
+          <w:color w:val="000000"/>
+          <w:spacing w:val="8"/>
+          <w:sz w:val="58"/>
+          <w:szCs w:val="58"/>
+        </w:rPr>
+        <w:t xml:space="preserve"> server, </w:t>
+      </w:r>
+    </w:p>
+    <w:p>
+      <w:pPr>
+        <w:shd w:val="clear" w:color="auto" w:fill="FFFFFF"/>
+        <w:spacing w:line="0" w:lineRule="auto"/>
+        <w:rPr>
+          <w:rFonts w:ascii="ff1" w:hAnsi="ff1"/>
+          <w:color w:val="000000"/>
+          <w:spacing w:val="-1"/>
+          <w:sz w:val="58"/>
+          <w:szCs w:val="58"/>
+        </w:rPr>
+      </w:pPr>
+      <w:proofErr w:type="gramStart"/>
+      <w:r>
+        <w:rPr>
+          <w:rFonts w:ascii="ff1" w:hAnsi="ff1"/>
+          <w:color w:val="000000"/>
+          <w:spacing w:val="-1"/>
+          <w:sz w:val="58"/>
+          <w:szCs w:val="58"/>
+        </w:rPr>
+        <w:t>dan</w:t>
+      </w:r>
+      <w:proofErr w:type="gramEnd"/>
+      <w:r>
+        <w:rPr>
+          <w:rFonts w:ascii="ff1" w:hAnsi="ff1"/>
+          <w:color w:val="000000"/>
+          <w:spacing w:val="-1"/>
+          <w:sz w:val="58"/>
+          <w:szCs w:val="58"/>
+        </w:rPr>
+        <w:t xml:space="preserve"> </w:t>
+      </w:r>
+    </w:p>
+    <w:p>
+      <w:pPr>
+        <w:shd w:val="clear" w:color="auto" w:fill="FFFFFF"/>
+        <w:spacing w:line="0" w:lineRule="auto"/>
+        <w:rPr>
+          <w:rFonts w:ascii="ff7" w:hAnsi="ff7"/>
+          <w:color w:val="000000"/>
+          <w:spacing w:val="-2"/>
+          <w:sz w:val="58"/>
+          <w:szCs w:val="58"/>
+        </w:rPr>
+      </w:pPr>
+      <w:proofErr w:type="gramStart"/>
+      <w:r>
+        <w:rPr>
+          <w:rFonts w:ascii="ff7" w:hAnsi="ff7"/>
+          <w:color w:val="000000"/>
+          <w:spacing w:val="-2"/>
+          <w:sz w:val="58"/>
+          <w:szCs w:val="58"/>
+        </w:rPr>
+        <w:t>mySQL</w:t>
+      </w:r>
+      <w:proofErr w:type="gramEnd"/>
+      <w:r>
+        <w:rPr>
+          <w:rFonts w:ascii="ff7" w:hAnsi="ff7"/>
+          <w:color w:val="000000"/>
+          <w:spacing w:val="-2"/>
+          <w:sz w:val="58"/>
+          <w:szCs w:val="58"/>
+        </w:rPr>
+        <w:t xml:space="preserve"> server</w:t>
+      </w:r>
+    </w:p>
+    <w:p>
+      <w:pPr>
+        <w:shd w:val="clear" w:color="auto" w:fill="FFFFFF"/>
+        <w:spacing w:line="0" w:lineRule="auto"/>
+        <w:rPr>
+          <w:rFonts w:ascii="ff1" w:hAnsi="ff1"/>
+          <w:color w:val="000000"/>
+          <w:sz w:val="58"/>
+          <w:szCs w:val="58"/>
+        </w:rPr>
+      </w:pPr>
+      <w:r>
+        <w:rPr>
+          <w:rFonts w:ascii="ff1" w:hAnsi="ff1"/>
+          <w:color w:val="000000"/>
+          <w:sz w:val="58"/>
+          <w:szCs w:val="58"/>
+        </w:rPr>
+        <w:t xml:space="preserve"> </w:t>
+      </w:r>
+    </w:p>
+    <w:p>
+      <w:pPr>
+        <w:shd w:val="clear" w:color="auto" w:fill="FFFFFF"/>
+        <w:spacing w:line="0" w:lineRule="auto"/>
+        <w:rPr>
+          <w:rFonts w:ascii="ff3" w:hAnsi="ff3"/>
+          <w:color w:val="000000"/>
+          <w:spacing w:val="2"/>
+          <w:sz w:val="58"/>
+          <w:szCs w:val="58"/>
+        </w:rPr>
+      </w:pPr>
+      <w:r>
+        <w:rPr>
+          <w:rFonts w:ascii="ff3" w:hAnsi="ff3"/>
+          <w:color w:val="000000"/>
+          <w:spacing w:val="2"/>
+          <w:sz w:val="58"/>
+          <w:szCs w:val="58"/>
+        </w:rPr>
+        <w:t>-</w:t>
+      </w:r>
+      <w:r>
+        <w:rPr>
+          <w:rFonts w:ascii="ff8" w:hAnsi="ff8"/>
+          <w:color w:val="000000"/>
+          <w:sz w:val="58"/>
+          <w:szCs w:val="58"/>
+        </w:rPr>
+        <w:t xml:space="preserve"> </w:t>
+      </w:r>
+    </w:p>
+    <w:p>
+      <w:pPr>
+        <w:shd w:val="clear" w:color="auto" w:fill="FFFFFF"/>
+        <w:spacing w:line="0" w:lineRule="auto"/>
+        <w:rPr>
+          <w:rFonts w:ascii="ff1" w:hAnsi="ff1"/>
+          <w:color w:val="000000"/>
+          <w:sz w:val="58"/>
+          <w:szCs w:val="58"/>
+        </w:rPr>
+      </w:pPr>
+      <w:r>
+        <w:rPr>
+          <w:rFonts w:ascii="ff1" w:hAnsi="ff1"/>
+          <w:color w:val="000000"/>
+          <w:sz w:val="58"/>
+          <w:szCs w:val="58"/>
+        </w:rPr>
+        <w:t xml:space="preserve">Minimal RAM 4 GB </w:t>
+      </w:r>
+    </w:p>
+    <w:p>
+      <w:pPr>
+        <w:shd w:val="clear" w:color="auto" w:fill="FFFFFF"/>
+        <w:spacing w:line="0" w:lineRule="auto"/>
+        <w:rPr>
+          <w:rFonts w:ascii="ff3" w:hAnsi="ff3"/>
+          <w:color w:val="000000"/>
+          <w:spacing w:val="2"/>
+          <w:sz w:val="58"/>
+          <w:szCs w:val="58"/>
+        </w:rPr>
+      </w:pPr>
+      <w:r>
+        <w:rPr>
+          <w:rFonts w:ascii="ff3" w:hAnsi="ff3"/>
+          <w:color w:val="000000"/>
+          <w:spacing w:val="2"/>
+          <w:sz w:val="58"/>
+          <w:szCs w:val="58"/>
+        </w:rPr>
+        <w:t>-</w:t>
+      </w:r>
+      <w:r>
+        <w:rPr>
+          <w:rFonts w:ascii="ff8" w:hAnsi="ff8"/>
+          <w:color w:val="000000"/>
+          <w:sz w:val="58"/>
+          <w:szCs w:val="58"/>
+        </w:rPr>
+        <w:t xml:space="preserve"> </w:t>
+      </w:r>
+    </w:p>
+    <w:p>
+      <w:pPr>
+        <w:shd w:val="clear" w:color="auto" w:fill="FFFFFF"/>
+        <w:spacing w:line="0" w:lineRule="auto"/>
+        <w:rPr>
+          <w:rFonts w:ascii="ff1" w:hAnsi="ff1"/>
+          <w:color w:val="000000"/>
+          <w:sz w:val="58"/>
+          <w:szCs w:val="58"/>
+        </w:rPr>
+      </w:pPr>
+      <w:r>
+        <w:rPr>
+          <w:rFonts w:ascii="ff1" w:hAnsi="ff1"/>
+          <w:color w:val="000000"/>
+          <w:sz w:val="58"/>
+          <w:szCs w:val="58"/>
+        </w:rPr>
+        <w:t xml:space="preserve">Minimal Hardisk 10 GB </w:t>
+      </w:r>
+    </w:p>
+    <w:p>
+      <w:pPr>
+        <w:shd w:val="clear" w:color="auto" w:fill="FFFFFF"/>
+        <w:spacing w:line="0" w:lineRule="auto"/>
+        <w:rPr>
+          <w:rFonts w:ascii="ff3" w:hAnsi="ff3"/>
+          <w:color w:val="000000"/>
+          <w:spacing w:val="2"/>
+          <w:sz w:val="58"/>
+          <w:szCs w:val="58"/>
+        </w:rPr>
+      </w:pPr>
+      <w:r>
+        <w:rPr>
+          <w:rFonts w:ascii="ff3" w:hAnsi="ff3"/>
+          <w:color w:val="000000"/>
+          <w:spacing w:val="2"/>
+          <w:sz w:val="58"/>
+          <w:szCs w:val="58"/>
+        </w:rPr>
+        <w:t>-</w:t>
+      </w:r>
+      <w:r>
+        <w:rPr>
+          <w:rFonts w:ascii="ff8" w:hAnsi="ff8"/>
+          <w:color w:val="000000"/>
+          <w:sz w:val="58"/>
+          <w:szCs w:val="58"/>
+        </w:rPr>
+        <w:t xml:space="preserve"> </w:t>
+      </w:r>
+    </w:p>
+    <w:p>
+      <w:pPr>
+        <w:shd w:val="clear" w:color="auto" w:fill="FFFFFF"/>
+        <w:spacing w:line="0" w:lineRule="auto"/>
+        <w:rPr>
+          <w:rFonts w:ascii="ff1" w:hAnsi="ff1"/>
+          <w:color w:val="000000"/>
+          <w:spacing w:val="-3"/>
+          <w:sz w:val="58"/>
+          <w:szCs w:val="58"/>
+        </w:rPr>
+      </w:pPr>
+      <w:r>
+        <w:rPr>
+          <w:rFonts w:ascii="ff1" w:hAnsi="ff1"/>
+          <w:color w:val="000000"/>
+          <w:spacing w:val="-3"/>
+          <w:sz w:val="58"/>
+          <w:szCs w:val="58"/>
+        </w:rPr>
+        <w:t xml:space="preserve">Koneksi minimal LAN </w:t>
+      </w:r>
+    </w:p>
+    <w:p>
+      <w:pPr>
+        <w:shd w:val="clear" w:color="auto" w:fill="FFFFFF"/>
+        <w:spacing w:line="0" w:lineRule="auto"/>
+        <w:rPr>
+          <w:rFonts w:ascii="ff3" w:hAnsi="ff3"/>
+          <w:color w:val="000000"/>
+          <w:spacing w:val="2"/>
+          <w:sz w:val="58"/>
+          <w:szCs w:val="58"/>
+        </w:rPr>
+      </w:pPr>
+      <w:r>
+        <w:rPr>
+          <w:rFonts w:ascii="ff3" w:hAnsi="ff3"/>
+          <w:color w:val="000000"/>
+          <w:spacing w:val="2"/>
+          <w:sz w:val="58"/>
+          <w:szCs w:val="58"/>
+        </w:rPr>
+        <w:t>-</w:t>
+      </w:r>
+      <w:r>
+        <w:rPr>
+          <w:rFonts w:ascii="ff8" w:hAnsi="ff8"/>
+          <w:color w:val="000000"/>
+          <w:sz w:val="58"/>
+          <w:szCs w:val="58"/>
+        </w:rPr>
+        <w:t xml:space="preserve"> </w:t>
+      </w:r>
+    </w:p>
+    <w:p>
+      <w:pPr>
+        <w:shd w:val="clear" w:color="auto" w:fill="FFFFFF"/>
+        <w:spacing w:line="0" w:lineRule="auto"/>
+        <w:rPr>
+          <w:rFonts w:ascii="ff1" w:hAnsi="ff1"/>
+          <w:color w:val="000000"/>
+          <w:spacing w:val="-6"/>
+          <w:sz w:val="58"/>
+          <w:szCs w:val="58"/>
+        </w:rPr>
+      </w:pPr>
+      <w:r>
+        <w:rPr>
+          <w:rFonts w:ascii="ff1" w:hAnsi="ff1"/>
+          <w:color w:val="000000"/>
+          <w:spacing w:val="-6"/>
+          <w:sz w:val="58"/>
+          <w:szCs w:val="58"/>
+        </w:rPr>
+        <w:t xml:space="preserve">Printer </w:t>
+      </w:r>
+    </w:p>
+    <w:p>
+      <w:pPr>
+        <w:shd w:val="clear" w:color="auto" w:fill="FFFFFF"/>
+        <w:spacing w:line="0" w:lineRule="auto"/>
+        <w:rPr>
+          <w:rFonts w:ascii="ffb" w:hAnsi="ffb"/>
+          <w:color w:val="000000"/>
+          <w:sz w:val="58"/>
+          <w:szCs w:val="58"/>
+        </w:rPr>
+      </w:pPr>
+      <w:r>
+        <w:rPr>
+          <w:rFonts w:ascii="ffb" w:hAnsi="ffb"/>
+          <w:color w:val="000000"/>
+          <w:sz w:val="58"/>
+          <w:szCs w:val="58"/>
+        </w:rPr>
+        <w:t>•</w:t>
+      </w:r>
+      <w:r>
+        <w:rPr>
+          <w:rFonts w:ascii="ff8" w:hAnsi="ff8"/>
+          <w:color w:val="000000"/>
+          <w:sz w:val="58"/>
+          <w:szCs w:val="58"/>
+        </w:rPr>
+        <w:t xml:space="preserve"> </w:t>
+      </w:r>
+    </w:p>
+    <w:p>
+      <w:pPr>
+        <w:shd w:val="clear" w:color="auto" w:fill="FFFFFF"/>
+        <w:spacing w:line="0" w:lineRule="auto"/>
+        <w:rPr>
+          <w:rFonts w:ascii="ff1" w:hAnsi="ff1"/>
+          <w:color w:val="000000"/>
+          <w:spacing w:val="-3"/>
+          <w:sz w:val="58"/>
+          <w:szCs w:val="58"/>
+        </w:rPr>
+      </w:pPr>
+      <w:r>
+        <w:rPr>
+          <w:rFonts w:ascii="ff1" w:hAnsi="ff1"/>
+          <w:color w:val="000000"/>
+          <w:spacing w:val="-3"/>
+          <w:sz w:val="58"/>
+          <w:szCs w:val="58"/>
+        </w:rPr>
+        <w:t xml:space="preserve">Keamanan </w:t>
+      </w:r>
+    </w:p>
+    <w:p>
+      <w:pPr>
+        <w:shd w:val="clear" w:color="auto" w:fill="FFFFFF"/>
+        <w:spacing w:line="0" w:lineRule="auto"/>
+        <w:rPr>
+          <w:rFonts w:ascii="ff3" w:hAnsi="ff3"/>
+          <w:color w:val="000000"/>
+          <w:spacing w:val="2"/>
+          <w:sz w:val="58"/>
+          <w:szCs w:val="58"/>
+        </w:rPr>
+      </w:pPr>
+      <w:r>
+        <w:rPr>
+          <w:rFonts w:ascii="ff3" w:hAnsi="ff3"/>
+          <w:color w:val="000000"/>
+          <w:spacing w:val="2"/>
+          <w:sz w:val="58"/>
+          <w:szCs w:val="58"/>
+        </w:rPr>
+        <w:t>-</w:t>
+      </w:r>
+      <w:r>
+        <w:rPr>
+          <w:rFonts w:ascii="ff8" w:hAnsi="ff8"/>
+          <w:color w:val="000000"/>
+          <w:sz w:val="58"/>
+          <w:szCs w:val="58"/>
+        </w:rPr>
+        <w:t xml:space="preserve"> </w:t>
+      </w:r>
+    </w:p>
+    <w:p>
+      <w:pPr>
+        <w:shd w:val="clear" w:color="auto" w:fill="FFFFFF"/>
+        <w:spacing w:line="0" w:lineRule="auto"/>
+        <w:rPr>
+          <w:rFonts w:ascii="ff1" w:hAnsi="ff1"/>
+          <w:color w:val="000000"/>
+          <w:spacing w:val="-3"/>
+          <w:sz w:val="58"/>
+          <w:szCs w:val="58"/>
+        </w:rPr>
+      </w:pPr>
+      <w:proofErr w:type="gramStart"/>
+      <w:r>
+        <w:rPr>
+          <w:rFonts w:ascii="ff1" w:hAnsi="ff1"/>
+          <w:color w:val="000000"/>
+          <w:spacing w:val="-3"/>
+          <w:sz w:val="58"/>
+          <w:szCs w:val="58"/>
+        </w:rPr>
+        <w:t>Sistem dilengkapi dengan autentikasi per level.</w:t>
+      </w:r>
+      <w:proofErr w:type="gramEnd"/>
+      <w:r>
+        <w:rPr>
+          <w:rFonts w:ascii="ff1" w:hAnsi="ff1"/>
+          <w:color w:val="000000"/>
+          <w:spacing w:val="-3"/>
+          <w:sz w:val="58"/>
+          <w:szCs w:val="58"/>
+        </w:rPr>
+        <w:t xml:space="preserve"> </w:t>
+      </w:r>
+    </w:p>
+    <w:p>
+      <w:pPr>
+        <w:shd w:val="clear" w:color="auto" w:fill="FFFFFF"/>
+        <w:spacing w:line="0" w:lineRule="auto"/>
+        <w:rPr>
+          <w:rFonts w:ascii="ffb" w:hAnsi="ffb"/>
+          <w:color w:val="000000"/>
+          <w:sz w:val="58"/>
+          <w:szCs w:val="58"/>
+        </w:rPr>
+      </w:pPr>
+      <w:r>
+        <w:rPr>
+          <w:rFonts w:ascii="ffb" w:hAnsi="ffb"/>
+          <w:color w:val="000000"/>
+          <w:sz w:val="58"/>
+          <w:szCs w:val="58"/>
+        </w:rPr>
+        <w:t>•</w:t>
+      </w:r>
+      <w:r>
+        <w:rPr>
+          <w:rFonts w:ascii="ff8" w:hAnsi="ff8"/>
+          <w:color w:val="000000"/>
+          <w:sz w:val="58"/>
+          <w:szCs w:val="58"/>
+        </w:rPr>
+        <w:t xml:space="preserve"> </w:t>
+      </w:r>
+    </w:p>
+    <w:p>
+      <w:pPr>
+        <w:shd w:val="clear" w:color="auto" w:fill="FFFFFF"/>
+        <w:spacing w:line="0" w:lineRule="auto"/>
+        <w:rPr>
+          <w:rFonts w:ascii="ff1" w:hAnsi="ff1"/>
+          <w:color w:val="000000"/>
+          <w:spacing w:val="-2"/>
+          <w:sz w:val="58"/>
+          <w:szCs w:val="58"/>
+        </w:rPr>
+      </w:pPr>
+      <w:r>
+        <w:rPr>
+          <w:rFonts w:ascii="ff1" w:hAnsi="ff1"/>
+          <w:color w:val="000000"/>
+          <w:spacing w:val="-2"/>
+          <w:sz w:val="58"/>
+          <w:szCs w:val="58"/>
+        </w:rPr>
+        <w:t xml:space="preserve">Informasi </w:t>
+      </w:r>
+    </w:p>
+    <w:p>
+      <w:pPr>
+        <w:shd w:val="clear" w:color="auto" w:fill="FFFFFF"/>
+        <w:spacing w:line="0" w:lineRule="auto"/>
+        <w:rPr>
+          <w:rFonts w:ascii="ff3" w:hAnsi="ff3"/>
+          <w:color w:val="000000"/>
+          <w:spacing w:val="2"/>
+          <w:sz w:val="58"/>
+          <w:szCs w:val="58"/>
+        </w:rPr>
+      </w:pPr>
+      <w:r>
+        <w:rPr>
+          <w:rFonts w:ascii="ff3" w:hAnsi="ff3"/>
+          <w:color w:val="000000"/>
+          <w:spacing w:val="2"/>
+          <w:sz w:val="58"/>
+          <w:szCs w:val="58"/>
+        </w:rPr>
+        <w:t>-</w:t>
+      </w:r>
+      <w:r>
+        <w:rPr>
+          <w:rFonts w:ascii="ff8" w:hAnsi="ff8"/>
+          <w:color w:val="000000"/>
+          <w:sz w:val="58"/>
+          <w:szCs w:val="58"/>
+        </w:rPr>
+        <w:t xml:space="preserve"> </w:t>
+      </w:r>
+    </w:p>
+    <w:p>
+      <w:pPr>
+        <w:shd w:val="clear" w:color="auto" w:fill="FFFFFF"/>
+        <w:spacing w:line="0" w:lineRule="auto"/>
+        <w:rPr>
+          <w:rFonts w:ascii="ff1" w:hAnsi="ff1"/>
+          <w:color w:val="000000"/>
+          <w:spacing w:val="-4"/>
+          <w:sz w:val="58"/>
+          <w:szCs w:val="58"/>
+        </w:rPr>
+      </w:pPr>
+      <w:proofErr w:type="gramStart"/>
+      <w:r>
+        <w:rPr>
+          <w:rFonts w:ascii="ff1" w:hAnsi="ff1"/>
+          <w:color w:val="000000"/>
+          <w:spacing w:val="-4"/>
+          <w:sz w:val="58"/>
+          <w:szCs w:val="58"/>
+        </w:rPr>
+        <w:t>Digunakan untuk menampilkan informasi aturan Perwal</w:t>
+      </w:r>
+      <w:r>
+        <w:rPr>
+          <w:rFonts w:ascii="ff1" w:hAnsi="ff1"/>
+          <w:color w:val="000000"/>
+          <w:spacing w:val="-2"/>
+          <w:sz w:val="58"/>
+          <w:szCs w:val="58"/>
+        </w:rPr>
+        <w:t>ian.</w:t>
+      </w:r>
+      <w:proofErr w:type="gramEnd"/>
+      <w:r>
+        <w:rPr>
+          <w:rFonts w:ascii="ff1" w:hAnsi="ff1"/>
+          <w:color w:val="000000"/>
+          <w:spacing w:val="-2"/>
+          <w:sz w:val="58"/>
+          <w:szCs w:val="58"/>
+        </w:rPr>
+        <w:t xml:space="preserve"> </w:t>
+      </w:r>
+    </w:p>
+    <w:p>
+      <w:pPr>
+        <w:shd w:val="clear" w:color="auto" w:fill="FFFFFF"/>
+        <w:spacing w:line="0" w:lineRule="auto"/>
+        <w:rPr>
+          <w:rFonts w:ascii="ff3" w:hAnsi="ff3"/>
+          <w:color w:val="000000"/>
+          <w:spacing w:val="2"/>
+          <w:sz w:val="58"/>
+          <w:szCs w:val="58"/>
+        </w:rPr>
+      </w:pPr>
+      <w:r>
+        <w:rPr>
+          <w:rFonts w:ascii="ff3" w:hAnsi="ff3"/>
+          <w:color w:val="000000"/>
+          <w:spacing w:val="2"/>
+          <w:sz w:val="58"/>
+          <w:szCs w:val="58"/>
+        </w:rPr>
+        <w:t>-</w:t>
+      </w:r>
+      <w:r>
+        <w:rPr>
+          <w:rFonts w:ascii="ff8" w:hAnsi="ff8"/>
+          <w:color w:val="000000"/>
+          <w:sz w:val="58"/>
+          <w:szCs w:val="58"/>
+        </w:rPr>
+        <w:t xml:space="preserve"> </w:t>
+      </w:r>
+    </w:p>
+    <w:p>
+      <w:pPr>
+        <w:shd w:val="clear" w:color="auto" w:fill="FFFFFF"/>
+        <w:spacing w:line="0" w:lineRule="auto"/>
+        <w:rPr>
+          <w:rFonts w:ascii="ff1" w:hAnsi="ff1"/>
+          <w:color w:val="000000"/>
+          <w:spacing w:val="-4"/>
+          <w:sz w:val="58"/>
+          <w:szCs w:val="58"/>
+        </w:rPr>
+      </w:pPr>
+      <w:proofErr w:type="gramStart"/>
+      <w:r>
+        <w:rPr>
+          <w:rFonts w:ascii="ff1" w:hAnsi="ff1"/>
+          <w:color w:val="000000"/>
+          <w:spacing w:val="-4"/>
+          <w:sz w:val="58"/>
+          <w:szCs w:val="58"/>
+        </w:rPr>
+        <w:t>Digunakan untuk menampilkan informasi bila pengguna</w:t>
+      </w:r>
+      <w:r>
+        <w:rPr>
+          <w:rFonts w:ascii="ff1" w:hAnsi="ff1"/>
+          <w:color w:val="000000"/>
+          <w:spacing w:val="1"/>
+          <w:sz w:val="58"/>
+          <w:szCs w:val="58"/>
+        </w:rPr>
+        <w:t xml:space="preserve"> lupa sandi atau salah sandi.</w:t>
+      </w:r>
+      <w:proofErr w:type="gramEnd"/>
+      <w:r>
+        <w:rPr>
+          <w:rFonts w:ascii="ff1" w:hAnsi="ff1"/>
+          <w:color w:val="000000"/>
+          <w:spacing w:val="1"/>
+          <w:sz w:val="58"/>
+          <w:szCs w:val="58"/>
+        </w:rPr>
+        <w:t xml:space="preserve"> </w:t>
+      </w:r>
+    </w:p>
+    <w:p>
+      <w:pPr>
+        <w:shd w:val="clear" w:color="auto" w:fill="FFFFFF"/>
+        <w:spacing w:line="0" w:lineRule="auto"/>
+        <w:rPr>
+          <w:rFonts w:ascii="ffb" w:hAnsi="ffb"/>
+          <w:color w:val="000000"/>
+          <w:sz w:val="58"/>
+          <w:szCs w:val="58"/>
+        </w:rPr>
+      </w:pPr>
+      <w:r>
+        <w:rPr>
+          <w:rFonts w:ascii="ffb" w:hAnsi="ffb"/>
+          <w:color w:val="000000"/>
+          <w:sz w:val="58"/>
+          <w:szCs w:val="58"/>
+        </w:rPr>
+        <w:t>•</w:t>
+      </w:r>
+      <w:r>
+        <w:rPr>
+          <w:rFonts w:ascii="ff8" w:hAnsi="ff8"/>
+          <w:color w:val="000000"/>
+          <w:sz w:val="58"/>
+          <w:szCs w:val="58"/>
+        </w:rPr>
+        <w:t xml:space="preserve"> </w:t>
+      </w:r>
+    </w:p>
+    <w:p>
+      <w:pPr>
+        <w:shd w:val="clear" w:color="auto" w:fill="FFFFFF"/>
+        <w:spacing w:line="0" w:lineRule="auto"/>
+        <w:rPr>
+          <w:rFonts w:ascii="ff1" w:hAnsi="ff1"/>
+          <w:color w:val="000000"/>
+          <w:spacing w:val="-3"/>
+          <w:sz w:val="58"/>
+          <w:szCs w:val="58"/>
+        </w:rPr>
+      </w:pPr>
+      <w:r>
+        <w:rPr>
+          <w:rFonts w:ascii="ff1" w:hAnsi="ff1"/>
+          <w:color w:val="000000"/>
+          <w:spacing w:val="-3"/>
+          <w:sz w:val="58"/>
+          <w:szCs w:val="58"/>
+        </w:rPr>
+        <w:t xml:space="preserve">Kinerja </w:t>
+      </w:r>
+    </w:p>
+    <w:p>
+      <w:pPr>
+        <w:shd w:val="clear" w:color="auto" w:fill="FFFFFF"/>
+        <w:spacing w:line="0" w:lineRule="auto"/>
+        <w:rPr>
+          <w:rFonts w:ascii="ff3" w:hAnsi="ff3"/>
+          <w:color w:val="000000"/>
+          <w:spacing w:val="2"/>
+          <w:sz w:val="58"/>
+          <w:szCs w:val="58"/>
+        </w:rPr>
+      </w:pPr>
+      <w:r>
+        <w:rPr>
+          <w:rFonts w:ascii="ff3" w:hAnsi="ff3"/>
+          <w:color w:val="000000"/>
+          <w:spacing w:val="2"/>
+          <w:sz w:val="58"/>
+          <w:szCs w:val="58"/>
+        </w:rPr>
+        <w:t>-</w:t>
+      </w:r>
+      <w:r>
+        <w:rPr>
+          <w:rFonts w:ascii="ff8" w:hAnsi="ff8"/>
+          <w:color w:val="000000"/>
+          <w:sz w:val="58"/>
+          <w:szCs w:val="58"/>
+        </w:rPr>
+        <w:t xml:space="preserve"> </w:t>
+      </w:r>
+    </w:p>
+    <w:p>
+      <w:pPr>
+        <w:shd w:val="clear" w:color="auto" w:fill="FFFFFF"/>
+        <w:spacing w:line="0" w:lineRule="auto"/>
+        <w:rPr>
+          <w:rFonts w:ascii="ff1" w:hAnsi="ff1"/>
+          <w:color w:val="000000"/>
+          <w:sz w:val="58"/>
+          <w:szCs w:val="58"/>
+        </w:rPr>
+      </w:pPr>
+      <w:r>
+        <w:rPr>
+          <w:rFonts w:ascii="ff1" w:hAnsi="ff1"/>
+          <w:color w:val="000000"/>
+          <w:sz w:val="58"/>
+          <w:szCs w:val="58"/>
+        </w:rPr>
+        <w:t xml:space="preserve">Waktu perwalian </w:t>
+      </w:r>
+      <w:proofErr w:type="gramStart"/>
+      <w:r>
+        <w:rPr>
+          <w:rFonts w:ascii="ff1" w:hAnsi="ff1"/>
+          <w:color w:val="000000"/>
+          <w:sz w:val="58"/>
+          <w:szCs w:val="58"/>
+        </w:rPr>
+        <w:t>akan</w:t>
+      </w:r>
+      <w:proofErr w:type="gramEnd"/>
+      <w:r>
+        <w:rPr>
+          <w:rFonts w:ascii="ff1" w:hAnsi="ff1"/>
+          <w:color w:val="000000"/>
+          <w:sz w:val="58"/>
+          <w:szCs w:val="58"/>
+        </w:rPr>
+        <w:t xml:space="preserve"> dibalas maksimal satu hari jam</w:t>
+      </w:r>
+      <w:r>
+        <w:rPr>
+          <w:rFonts w:ascii="ff1" w:hAnsi="ff1"/>
+          <w:color w:val="000000"/>
+          <w:spacing w:val="-20"/>
+          <w:sz w:val="58"/>
+          <w:szCs w:val="58"/>
+        </w:rPr>
+        <w:t xml:space="preserve"> kerja setelah mahasiswa mengisi formulir perwalian</w:t>
+      </w:r>
+    </w:p>
+    <w:p>
+      <w:pPr>
         <w:widowControl w:val="0"/>
         <w:autoSpaceDE w:val="0"/>
         <w:autoSpaceDN w:val="0"/>
         <w:adjustRightInd w:val="0"/>
         <w:spacing w:line="360" w:lineRule="auto"/>
         <w:rPr>
+          <w:rStyle w:val="ls65"/>
+          <w:rFonts w:ascii="ff1" w:hAnsi="ff1"/>
+          <w:color w:val="000000"/>
+          <w:spacing w:val="8"/>
+          <w:szCs w:val="24"/>
+          <w:shd w:val="clear" w:color="auto" w:fill="FFFFFF"/>
+        </w:rPr>
+      </w:pPr>
+      <w:r>
+        <w:rPr>
+          <w:rFonts w:ascii="ff1" w:hAnsi="ff1"/>
+          <w:color w:val="000000"/>
+          <w:spacing w:val="1"/>
+          <w:szCs w:val="24"/>
+          <w:shd w:val="clear" w:color="auto" w:fill="FFFFFF"/>
+        </w:rPr>
+        <w:t>Analisis kebutuhan non fungsional memiliki beberapa</w:t>
+      </w:r>
+      <w:r>
+        <w:rPr>
+          <w:rStyle w:val="ls65"/>
+          <w:rFonts w:ascii="ff1" w:hAnsi="ff1"/>
+          <w:color w:val="000000"/>
+          <w:spacing w:val="8"/>
+          <w:szCs w:val="24"/>
+          <w:shd w:val="clear" w:color="auto" w:fill="FFFFFF"/>
+        </w:rPr>
+        <w:t xml:space="preserve"> kebutuhan, yaitu sebagai berikut:</w:t>
+      </w:r>
+    </w:p>
+    <w:p>
+      <w:pPr>
+        <w:shd w:val="clear" w:color="auto" w:fill="FFFFFF"/>
+        <w:spacing w:line="0" w:lineRule="auto"/>
+        <w:rPr>
+          <w:rFonts w:ascii="ff1" w:hAnsi="ff1"/>
+          <w:color w:val="000000"/>
+          <w:sz w:val="58"/>
+          <w:szCs w:val="58"/>
+        </w:rPr>
+      </w:pPr>
+      <w:r>
+        <w:rPr>
+          <w:rFonts w:ascii="ff1" w:hAnsi="ff1"/>
+          <w:color w:val="000000"/>
+          <w:sz w:val="58"/>
+          <w:szCs w:val="58"/>
+        </w:rPr>
+        <w:t xml:space="preserve">Operasional </w:t>
+      </w:r>
+    </w:p>
+    <w:p>
+      <w:pPr>
+        <w:shd w:val="clear" w:color="auto" w:fill="FFFFFF"/>
+        <w:spacing w:line="0" w:lineRule="auto"/>
+        <w:rPr>
+          <w:rFonts w:ascii="ff3" w:hAnsi="ff3"/>
+          <w:color w:val="000000"/>
+          <w:spacing w:val="2"/>
+          <w:sz w:val="58"/>
+          <w:szCs w:val="58"/>
+        </w:rPr>
+      </w:pPr>
+      <w:r>
+        <w:rPr>
+          <w:rFonts w:ascii="ff3" w:hAnsi="ff3"/>
+          <w:color w:val="000000"/>
+          <w:spacing w:val="2"/>
+          <w:sz w:val="58"/>
+          <w:szCs w:val="58"/>
+        </w:rPr>
+        <w:t>-</w:t>
+      </w:r>
+      <w:r>
+        <w:rPr>
+          <w:rFonts w:ascii="ff8" w:hAnsi="ff8"/>
+          <w:color w:val="000000"/>
+          <w:sz w:val="58"/>
+          <w:szCs w:val="58"/>
+        </w:rPr>
+        <w:t xml:space="preserve"> </w:t>
+      </w:r>
+    </w:p>
+    <w:p>
+      <w:pPr>
+        <w:shd w:val="clear" w:color="auto" w:fill="FFFFFF"/>
+        <w:spacing w:line="0" w:lineRule="auto"/>
+        <w:rPr>
+          <w:rFonts w:ascii="ff1" w:hAnsi="ff1"/>
+          <w:color w:val="000000"/>
+          <w:sz w:val="58"/>
+          <w:szCs w:val="58"/>
+        </w:rPr>
+      </w:pPr>
+      <w:r>
+        <w:rPr>
+          <w:rFonts w:ascii="ff1" w:hAnsi="ff1"/>
+          <w:color w:val="000000"/>
+          <w:sz w:val="58"/>
+          <w:szCs w:val="58"/>
+        </w:rPr>
+        <w:t xml:space="preserve">Menggunakan Server yang mempunyai </w:t>
+      </w:r>
+    </w:p>
+    <w:p>
+      <w:pPr>
+        <w:shd w:val="clear" w:color="auto" w:fill="FFFFFF"/>
+        <w:spacing w:line="0" w:lineRule="auto"/>
+        <w:rPr>
+          <w:rFonts w:ascii="ff7" w:hAnsi="ff7"/>
+          <w:color w:val="000000"/>
+          <w:spacing w:val="8"/>
+          <w:sz w:val="58"/>
+          <w:szCs w:val="58"/>
+        </w:rPr>
+      </w:pPr>
+      <w:proofErr w:type="gramStart"/>
+      <w:r>
+        <w:rPr>
+          <w:rFonts w:ascii="ff7" w:hAnsi="ff7"/>
+          <w:color w:val="000000"/>
+          <w:spacing w:val="8"/>
+          <w:sz w:val="58"/>
+          <w:szCs w:val="58"/>
+        </w:rPr>
+        <w:t>web</w:t>
+      </w:r>
+      <w:proofErr w:type="gramEnd"/>
+      <w:r>
+        <w:rPr>
+          <w:rFonts w:ascii="ff7" w:hAnsi="ff7"/>
+          <w:color w:val="000000"/>
+          <w:spacing w:val="8"/>
+          <w:sz w:val="58"/>
+          <w:szCs w:val="58"/>
+        </w:rPr>
+        <w:t xml:space="preserve"> server, </w:t>
+      </w:r>
+    </w:p>
+    <w:p>
+      <w:pPr>
+        <w:shd w:val="clear" w:color="auto" w:fill="FFFFFF"/>
+        <w:spacing w:line="0" w:lineRule="auto"/>
+        <w:rPr>
+          <w:rFonts w:ascii="ff1" w:hAnsi="ff1"/>
+          <w:color w:val="000000"/>
+          <w:spacing w:val="-1"/>
+          <w:sz w:val="58"/>
+          <w:szCs w:val="58"/>
+        </w:rPr>
+      </w:pPr>
+      <w:proofErr w:type="gramStart"/>
+      <w:r>
+        <w:rPr>
+          <w:rFonts w:ascii="ff1" w:hAnsi="ff1"/>
+          <w:color w:val="000000"/>
+          <w:spacing w:val="-1"/>
+          <w:sz w:val="58"/>
+          <w:szCs w:val="58"/>
+        </w:rPr>
+        <w:t>dan</w:t>
+      </w:r>
+      <w:proofErr w:type="gramEnd"/>
+      <w:r>
+        <w:rPr>
+          <w:rFonts w:ascii="ff1" w:hAnsi="ff1"/>
+          <w:color w:val="000000"/>
+          <w:spacing w:val="-1"/>
+          <w:sz w:val="58"/>
+          <w:szCs w:val="58"/>
+        </w:rPr>
+        <w:t xml:space="preserve"> </w:t>
+      </w:r>
+    </w:p>
+    <w:p>
+      <w:pPr>
+        <w:shd w:val="clear" w:color="auto" w:fill="FFFFFF"/>
+        <w:spacing w:line="0" w:lineRule="auto"/>
+        <w:rPr>
+          <w:rFonts w:ascii="ff7" w:hAnsi="ff7"/>
+          <w:color w:val="000000"/>
+          <w:spacing w:val="-2"/>
+          <w:sz w:val="58"/>
+          <w:szCs w:val="58"/>
+        </w:rPr>
+      </w:pPr>
+      <w:proofErr w:type="gramStart"/>
+      <w:r>
+        <w:rPr>
+          <w:rFonts w:ascii="ff7" w:hAnsi="ff7"/>
+          <w:color w:val="000000"/>
+          <w:spacing w:val="-2"/>
+          <w:sz w:val="58"/>
+          <w:szCs w:val="58"/>
+        </w:rPr>
+        <w:t>mySQL</w:t>
+      </w:r>
+      <w:proofErr w:type="gramEnd"/>
+      <w:r>
+        <w:rPr>
+          <w:rFonts w:ascii="ff7" w:hAnsi="ff7"/>
+          <w:color w:val="000000"/>
+          <w:spacing w:val="-2"/>
+          <w:sz w:val="58"/>
+          <w:szCs w:val="58"/>
+        </w:rPr>
+        <w:t xml:space="preserve"> server</w:t>
+      </w:r>
+    </w:p>
+    <w:p>
+      <w:pPr>
+        <w:shd w:val="clear" w:color="auto" w:fill="FFFFFF"/>
+        <w:spacing w:line="0" w:lineRule="auto"/>
+        <w:rPr>
+          <w:rFonts w:ascii="ff1" w:hAnsi="ff1"/>
+          <w:color w:val="000000"/>
+          <w:sz w:val="58"/>
+          <w:szCs w:val="58"/>
+        </w:rPr>
+      </w:pPr>
+      <w:r>
+        <w:rPr>
+          <w:rFonts w:ascii="ff1" w:hAnsi="ff1"/>
+          <w:color w:val="000000"/>
+          <w:sz w:val="58"/>
+          <w:szCs w:val="58"/>
+        </w:rPr>
+        <w:t xml:space="preserve"> </w:t>
+      </w:r>
+    </w:p>
+    <w:p>
+      <w:pPr>
+        <w:shd w:val="clear" w:color="auto" w:fill="FFFFFF"/>
+        <w:spacing w:line="0" w:lineRule="auto"/>
+        <w:rPr>
+          <w:rFonts w:ascii="ff3" w:hAnsi="ff3"/>
+          <w:color w:val="000000"/>
+          <w:spacing w:val="2"/>
+          <w:sz w:val="58"/>
+          <w:szCs w:val="58"/>
+        </w:rPr>
+      </w:pPr>
+      <w:r>
+        <w:rPr>
+          <w:rFonts w:ascii="ff3" w:hAnsi="ff3"/>
+          <w:color w:val="000000"/>
+          <w:spacing w:val="2"/>
+          <w:sz w:val="58"/>
+          <w:szCs w:val="58"/>
+        </w:rPr>
+        <w:t>-</w:t>
+      </w:r>
+      <w:r>
+        <w:rPr>
+          <w:rFonts w:ascii="ff8" w:hAnsi="ff8"/>
+          <w:color w:val="000000"/>
+          <w:sz w:val="58"/>
+          <w:szCs w:val="58"/>
+        </w:rPr>
+        <w:t xml:space="preserve"> </w:t>
+      </w:r>
+    </w:p>
+    <w:p>
+      <w:pPr>
+        <w:shd w:val="clear" w:color="auto" w:fill="FFFFFF"/>
+        <w:spacing w:line="0" w:lineRule="auto"/>
+        <w:rPr>
+          <w:rFonts w:ascii="ff1" w:hAnsi="ff1"/>
+          <w:color w:val="000000"/>
+          <w:sz w:val="58"/>
+          <w:szCs w:val="58"/>
+        </w:rPr>
+      </w:pPr>
+      <w:r>
+        <w:rPr>
+          <w:rFonts w:ascii="ff1" w:hAnsi="ff1"/>
+          <w:color w:val="000000"/>
+          <w:sz w:val="58"/>
+          <w:szCs w:val="58"/>
+        </w:rPr>
+        <w:t xml:space="preserve">Minimal RAM 4 GB </w:t>
+      </w:r>
+    </w:p>
+    <w:p>
+      <w:pPr>
+        <w:shd w:val="clear" w:color="auto" w:fill="FFFFFF"/>
+        <w:spacing w:line="0" w:lineRule="auto"/>
+        <w:rPr>
+          <w:rFonts w:ascii="ff3" w:hAnsi="ff3"/>
+          <w:color w:val="000000"/>
+          <w:spacing w:val="2"/>
+          <w:sz w:val="58"/>
+          <w:szCs w:val="58"/>
+        </w:rPr>
+      </w:pPr>
+      <w:r>
+        <w:rPr>
+          <w:rFonts w:ascii="ff3" w:hAnsi="ff3"/>
+          <w:color w:val="000000"/>
+          <w:spacing w:val="2"/>
+          <w:sz w:val="58"/>
+          <w:szCs w:val="58"/>
+        </w:rPr>
+        <w:t>-</w:t>
+      </w:r>
+      <w:r>
+        <w:rPr>
+          <w:rFonts w:ascii="ff8" w:hAnsi="ff8"/>
+          <w:color w:val="000000"/>
+          <w:sz w:val="58"/>
+          <w:szCs w:val="58"/>
+        </w:rPr>
+        <w:t xml:space="preserve"> </w:t>
+      </w:r>
+    </w:p>
+    <w:p>
+      <w:pPr>
+        <w:shd w:val="clear" w:color="auto" w:fill="FFFFFF"/>
+        <w:spacing w:line="0" w:lineRule="auto"/>
+        <w:rPr>
+          <w:rFonts w:ascii="ff1" w:hAnsi="ff1"/>
+          <w:color w:val="000000"/>
+          <w:sz w:val="58"/>
+          <w:szCs w:val="58"/>
+        </w:rPr>
+      </w:pPr>
+      <w:r>
+        <w:rPr>
+          <w:rFonts w:ascii="ff1" w:hAnsi="ff1"/>
+          <w:color w:val="000000"/>
+          <w:sz w:val="58"/>
+          <w:szCs w:val="58"/>
+        </w:rPr>
+        <w:t xml:space="preserve">Minimal Hardisk 10 GB </w:t>
+      </w:r>
+    </w:p>
+    <w:p>
+      <w:pPr>
+        <w:shd w:val="clear" w:color="auto" w:fill="FFFFFF"/>
+        <w:spacing w:line="0" w:lineRule="auto"/>
+        <w:rPr>
+          <w:rFonts w:ascii="ff3" w:hAnsi="ff3"/>
+          <w:color w:val="000000"/>
+          <w:spacing w:val="2"/>
+          <w:sz w:val="58"/>
+          <w:szCs w:val="58"/>
+        </w:rPr>
+      </w:pPr>
+      <w:r>
+        <w:rPr>
+          <w:rFonts w:ascii="ff3" w:hAnsi="ff3"/>
+          <w:color w:val="000000"/>
+          <w:spacing w:val="2"/>
+          <w:sz w:val="58"/>
+          <w:szCs w:val="58"/>
+        </w:rPr>
+        <w:t>-</w:t>
+      </w:r>
+      <w:r>
+        <w:rPr>
+          <w:rFonts w:ascii="ff8" w:hAnsi="ff8"/>
+          <w:color w:val="000000"/>
+          <w:sz w:val="58"/>
+          <w:szCs w:val="58"/>
+        </w:rPr>
+        <w:t xml:space="preserve"> </w:t>
+      </w:r>
+    </w:p>
+    <w:p>
+      <w:pPr>
+        <w:shd w:val="clear" w:color="auto" w:fill="FFFFFF"/>
+        <w:spacing w:line="0" w:lineRule="auto"/>
+        <w:rPr>
+          <w:rFonts w:ascii="ff1" w:hAnsi="ff1"/>
+          <w:color w:val="000000"/>
+          <w:spacing w:val="-3"/>
+          <w:sz w:val="58"/>
+          <w:szCs w:val="58"/>
+        </w:rPr>
+      </w:pPr>
+      <w:r>
+        <w:rPr>
+          <w:rFonts w:ascii="ff1" w:hAnsi="ff1"/>
+          <w:color w:val="000000"/>
+          <w:spacing w:val="-3"/>
+          <w:sz w:val="58"/>
+          <w:szCs w:val="58"/>
+        </w:rPr>
+        <w:t xml:space="preserve">Koneksi minimal LAN </w:t>
+      </w:r>
+    </w:p>
+    <w:p>
+      <w:pPr>
+        <w:shd w:val="clear" w:color="auto" w:fill="FFFFFF"/>
+        <w:spacing w:line="0" w:lineRule="auto"/>
+        <w:rPr>
+          <w:rFonts w:ascii="ff3" w:hAnsi="ff3"/>
+          <w:color w:val="000000"/>
+          <w:spacing w:val="2"/>
+          <w:sz w:val="58"/>
+          <w:szCs w:val="58"/>
+        </w:rPr>
+      </w:pPr>
+      <w:r>
+        <w:rPr>
+          <w:rFonts w:ascii="ff3" w:hAnsi="ff3"/>
+          <w:color w:val="000000"/>
+          <w:spacing w:val="2"/>
+          <w:sz w:val="58"/>
+          <w:szCs w:val="58"/>
+        </w:rPr>
+        <w:t>-</w:t>
+      </w:r>
+      <w:r>
+        <w:rPr>
+          <w:rFonts w:ascii="ff8" w:hAnsi="ff8"/>
+          <w:color w:val="000000"/>
+          <w:sz w:val="58"/>
+          <w:szCs w:val="58"/>
+        </w:rPr>
+        <w:t xml:space="preserve"> </w:t>
+      </w:r>
+    </w:p>
+    <w:p>
+      <w:pPr>
+        <w:shd w:val="clear" w:color="auto" w:fill="FFFFFF"/>
+        <w:spacing w:line="0" w:lineRule="auto"/>
+        <w:rPr>
+          <w:rFonts w:ascii="ff1" w:hAnsi="ff1"/>
+          <w:color w:val="000000"/>
+          <w:spacing w:val="-6"/>
+          <w:sz w:val="58"/>
+          <w:szCs w:val="58"/>
+        </w:rPr>
+      </w:pPr>
+      <w:r>
+        <w:rPr>
+          <w:rFonts w:ascii="ff1" w:hAnsi="ff1"/>
+          <w:color w:val="000000"/>
+          <w:spacing w:val="-6"/>
+          <w:sz w:val="58"/>
+          <w:szCs w:val="58"/>
+        </w:rPr>
+        <w:t>Printer</w:t>
+      </w:r>
+    </w:p>
+    <w:p>
+      <w:pPr>
+        <w:shd w:val="clear" w:color="auto" w:fill="FFFFFF"/>
+        <w:spacing w:line="0" w:lineRule="auto"/>
+        <w:rPr>
+          <w:rFonts w:ascii="ff1" w:hAnsi="ff1"/>
+          <w:color w:val="000000"/>
+          <w:sz w:val="58"/>
+          <w:szCs w:val="58"/>
+        </w:rPr>
+      </w:pPr>
+      <w:r>
+        <w:rPr>
+          <w:rFonts w:ascii="ff1" w:hAnsi="ff1"/>
+          <w:color w:val="000000"/>
+          <w:sz w:val="58"/>
+          <w:szCs w:val="58"/>
+        </w:rPr>
+        <w:t xml:space="preserve">Operasional </w:t>
+      </w:r>
+    </w:p>
+    <w:p>
+      <w:pPr>
+        <w:shd w:val="clear" w:color="auto" w:fill="FFFFFF"/>
+        <w:spacing w:line="0" w:lineRule="auto"/>
+        <w:rPr>
+          <w:rFonts w:ascii="ff3" w:hAnsi="ff3"/>
+          <w:color w:val="000000"/>
+          <w:spacing w:val="2"/>
+          <w:sz w:val="58"/>
+          <w:szCs w:val="58"/>
+        </w:rPr>
+      </w:pPr>
+      <w:r>
+        <w:rPr>
+          <w:rFonts w:ascii="ff3" w:hAnsi="ff3"/>
+          <w:color w:val="000000"/>
+          <w:spacing w:val="2"/>
+          <w:sz w:val="58"/>
+          <w:szCs w:val="58"/>
+        </w:rPr>
+        <w:t>-</w:t>
+      </w:r>
+      <w:r>
+        <w:rPr>
+          <w:rFonts w:ascii="ff8" w:hAnsi="ff8"/>
+          <w:color w:val="000000"/>
+          <w:sz w:val="58"/>
+          <w:szCs w:val="58"/>
+        </w:rPr>
+        <w:t xml:space="preserve"> </w:t>
+      </w:r>
+    </w:p>
+    <w:p>
+      <w:pPr>
+        <w:shd w:val="clear" w:color="auto" w:fill="FFFFFF"/>
+        <w:spacing w:line="0" w:lineRule="auto"/>
+        <w:rPr>
+          <w:rFonts w:ascii="ff1" w:hAnsi="ff1"/>
+          <w:color w:val="000000"/>
+          <w:sz w:val="58"/>
+          <w:szCs w:val="58"/>
+        </w:rPr>
+      </w:pPr>
+      <w:r>
+        <w:rPr>
+          <w:rFonts w:ascii="ff1" w:hAnsi="ff1"/>
+          <w:color w:val="000000"/>
+          <w:sz w:val="58"/>
+          <w:szCs w:val="58"/>
+        </w:rPr>
+        <w:t xml:space="preserve">Menggunakan Server yang mempunyai </w:t>
+      </w:r>
+    </w:p>
+    <w:p>
+      <w:pPr>
+        <w:shd w:val="clear" w:color="auto" w:fill="FFFFFF"/>
+        <w:spacing w:line="0" w:lineRule="auto"/>
+        <w:rPr>
+          <w:rFonts w:ascii="ff7" w:hAnsi="ff7"/>
+          <w:color w:val="000000"/>
+          <w:spacing w:val="8"/>
+          <w:sz w:val="58"/>
+          <w:szCs w:val="58"/>
+        </w:rPr>
+      </w:pPr>
+      <w:proofErr w:type="gramStart"/>
+      <w:r>
+        <w:rPr>
+          <w:rFonts w:ascii="ff7" w:hAnsi="ff7"/>
+          <w:color w:val="000000"/>
+          <w:spacing w:val="8"/>
+          <w:sz w:val="58"/>
+          <w:szCs w:val="58"/>
+        </w:rPr>
+        <w:t>web</w:t>
+      </w:r>
+      <w:proofErr w:type="gramEnd"/>
+      <w:r>
+        <w:rPr>
+          <w:rFonts w:ascii="ff7" w:hAnsi="ff7"/>
+          <w:color w:val="000000"/>
+          <w:spacing w:val="8"/>
+          <w:sz w:val="58"/>
+          <w:szCs w:val="58"/>
+        </w:rPr>
+        <w:t xml:space="preserve"> server, </w:t>
+      </w:r>
+    </w:p>
+    <w:p>
+      <w:pPr>
+        <w:shd w:val="clear" w:color="auto" w:fill="FFFFFF"/>
+        <w:spacing w:line="0" w:lineRule="auto"/>
+        <w:rPr>
+          <w:rFonts w:ascii="ff1" w:hAnsi="ff1"/>
+          <w:color w:val="000000"/>
+          <w:spacing w:val="-1"/>
+          <w:sz w:val="58"/>
+          <w:szCs w:val="58"/>
+        </w:rPr>
+      </w:pPr>
+      <w:proofErr w:type="gramStart"/>
+      <w:r>
+        <w:rPr>
+          <w:rFonts w:ascii="ff1" w:hAnsi="ff1"/>
+          <w:color w:val="000000"/>
+          <w:spacing w:val="-1"/>
+          <w:sz w:val="58"/>
+          <w:szCs w:val="58"/>
+        </w:rPr>
+        <w:t>dan</w:t>
+      </w:r>
+      <w:proofErr w:type="gramEnd"/>
+      <w:r>
+        <w:rPr>
+          <w:rFonts w:ascii="ff1" w:hAnsi="ff1"/>
+          <w:color w:val="000000"/>
+          <w:spacing w:val="-1"/>
+          <w:sz w:val="58"/>
+          <w:szCs w:val="58"/>
+        </w:rPr>
+        <w:t xml:space="preserve"> </w:t>
+      </w:r>
+    </w:p>
+    <w:p>
+      <w:pPr>
+        <w:shd w:val="clear" w:color="auto" w:fill="FFFFFF"/>
+        <w:spacing w:line="0" w:lineRule="auto"/>
+        <w:rPr>
+          <w:rFonts w:ascii="ff7" w:hAnsi="ff7"/>
+          <w:color w:val="000000"/>
+          <w:spacing w:val="-2"/>
+          <w:sz w:val="58"/>
+          <w:szCs w:val="58"/>
+        </w:rPr>
+      </w:pPr>
+      <w:proofErr w:type="gramStart"/>
+      <w:r>
+        <w:rPr>
+          <w:rFonts w:ascii="ff7" w:hAnsi="ff7"/>
+          <w:color w:val="000000"/>
+          <w:spacing w:val="-2"/>
+          <w:sz w:val="58"/>
+          <w:szCs w:val="58"/>
+        </w:rPr>
+        <w:t>mySQL</w:t>
+      </w:r>
+      <w:proofErr w:type="gramEnd"/>
+      <w:r>
+        <w:rPr>
+          <w:rFonts w:ascii="ff7" w:hAnsi="ff7"/>
+          <w:color w:val="000000"/>
+          <w:spacing w:val="-2"/>
+          <w:sz w:val="58"/>
+          <w:szCs w:val="58"/>
+        </w:rPr>
+        <w:t xml:space="preserve"> server</w:t>
+      </w:r>
+    </w:p>
+    <w:p>
+      <w:pPr>
+        <w:shd w:val="clear" w:color="auto" w:fill="FFFFFF"/>
+        <w:spacing w:line="0" w:lineRule="auto"/>
+        <w:rPr>
+          <w:rFonts w:ascii="ff1" w:hAnsi="ff1"/>
+          <w:color w:val="000000"/>
+          <w:sz w:val="58"/>
+          <w:szCs w:val="58"/>
+        </w:rPr>
+      </w:pPr>
+      <w:r>
+        <w:rPr>
+          <w:rFonts w:ascii="ff1" w:hAnsi="ff1"/>
+          <w:color w:val="000000"/>
+          <w:sz w:val="58"/>
+          <w:szCs w:val="58"/>
+        </w:rPr>
+        <w:t xml:space="preserve"> </w:t>
+      </w:r>
+    </w:p>
+    <w:p>
+      <w:pPr>
+        <w:shd w:val="clear" w:color="auto" w:fill="FFFFFF"/>
+        <w:spacing w:line="0" w:lineRule="auto"/>
+        <w:rPr>
+          <w:rFonts w:ascii="ff3" w:hAnsi="ff3"/>
+          <w:color w:val="000000"/>
+          <w:spacing w:val="2"/>
+          <w:sz w:val="58"/>
+          <w:szCs w:val="58"/>
+        </w:rPr>
+      </w:pPr>
+      <w:r>
+        <w:rPr>
+          <w:rFonts w:ascii="ff3" w:hAnsi="ff3"/>
+          <w:color w:val="000000"/>
+          <w:spacing w:val="2"/>
+          <w:sz w:val="58"/>
+          <w:szCs w:val="58"/>
+        </w:rPr>
+        <w:t>-</w:t>
+      </w:r>
+      <w:r>
+        <w:rPr>
+          <w:rFonts w:ascii="ff8" w:hAnsi="ff8"/>
+          <w:color w:val="000000"/>
+          <w:sz w:val="58"/>
+          <w:szCs w:val="58"/>
+        </w:rPr>
+        <w:t xml:space="preserve"> </w:t>
+      </w:r>
+    </w:p>
+    <w:p>
+      <w:pPr>
+        <w:shd w:val="clear" w:color="auto" w:fill="FFFFFF"/>
+        <w:spacing w:line="0" w:lineRule="auto"/>
+        <w:rPr>
+          <w:rFonts w:ascii="ff1" w:hAnsi="ff1"/>
+          <w:color w:val="000000"/>
+          <w:sz w:val="58"/>
+          <w:szCs w:val="58"/>
+        </w:rPr>
+      </w:pPr>
+      <w:r>
+        <w:rPr>
+          <w:rFonts w:ascii="ff1" w:hAnsi="ff1"/>
+          <w:color w:val="000000"/>
+          <w:sz w:val="58"/>
+          <w:szCs w:val="58"/>
+        </w:rPr>
+        <w:t xml:space="preserve">Minimal RAM 4 GB </w:t>
+      </w:r>
+    </w:p>
+    <w:p>
+      <w:pPr>
+        <w:shd w:val="clear" w:color="auto" w:fill="FFFFFF"/>
+        <w:spacing w:line="0" w:lineRule="auto"/>
+        <w:rPr>
+          <w:rFonts w:ascii="ff3" w:hAnsi="ff3"/>
+          <w:color w:val="000000"/>
+          <w:spacing w:val="2"/>
+          <w:sz w:val="58"/>
+          <w:szCs w:val="58"/>
+        </w:rPr>
+      </w:pPr>
+      <w:r>
+        <w:rPr>
+          <w:rFonts w:ascii="ff3" w:hAnsi="ff3"/>
+          <w:color w:val="000000"/>
+          <w:spacing w:val="2"/>
+          <w:sz w:val="58"/>
+          <w:szCs w:val="58"/>
+        </w:rPr>
+        <w:t>-</w:t>
+      </w:r>
+      <w:r>
+        <w:rPr>
+          <w:rFonts w:ascii="ff8" w:hAnsi="ff8"/>
+          <w:color w:val="000000"/>
+          <w:sz w:val="58"/>
+          <w:szCs w:val="58"/>
+        </w:rPr>
+        <w:t xml:space="preserve"> </w:t>
+      </w:r>
+    </w:p>
+    <w:p>
+      <w:pPr>
+        <w:shd w:val="clear" w:color="auto" w:fill="FFFFFF"/>
+        <w:spacing w:line="0" w:lineRule="auto"/>
+        <w:rPr>
+          <w:rFonts w:ascii="ff1" w:hAnsi="ff1"/>
+          <w:color w:val="000000"/>
+          <w:sz w:val="58"/>
+          <w:szCs w:val="58"/>
+        </w:rPr>
+      </w:pPr>
+      <w:r>
+        <w:rPr>
+          <w:rFonts w:ascii="ff1" w:hAnsi="ff1"/>
+          <w:color w:val="000000"/>
+          <w:sz w:val="58"/>
+          <w:szCs w:val="58"/>
+        </w:rPr>
+        <w:t xml:space="preserve">Minimal Hardisk 10 GB </w:t>
+      </w:r>
+    </w:p>
+    <w:p>
+      <w:pPr>
+        <w:shd w:val="clear" w:color="auto" w:fill="FFFFFF"/>
+        <w:spacing w:line="0" w:lineRule="auto"/>
+        <w:rPr>
+          <w:rFonts w:ascii="ff3" w:hAnsi="ff3"/>
+          <w:color w:val="000000"/>
+          <w:spacing w:val="2"/>
+          <w:sz w:val="58"/>
+          <w:szCs w:val="58"/>
+        </w:rPr>
+      </w:pPr>
+      <w:r>
+        <w:rPr>
+          <w:rFonts w:ascii="ff3" w:hAnsi="ff3"/>
+          <w:color w:val="000000"/>
+          <w:spacing w:val="2"/>
+          <w:sz w:val="58"/>
+          <w:szCs w:val="58"/>
+        </w:rPr>
+        <w:t>-</w:t>
+      </w:r>
+      <w:r>
+        <w:rPr>
+          <w:rFonts w:ascii="ff8" w:hAnsi="ff8"/>
+          <w:color w:val="000000"/>
+          <w:sz w:val="58"/>
+          <w:szCs w:val="58"/>
+        </w:rPr>
+        <w:t xml:space="preserve"> </w:t>
+      </w:r>
+    </w:p>
+    <w:p>
+      <w:pPr>
+        <w:shd w:val="clear" w:color="auto" w:fill="FFFFFF"/>
+        <w:spacing w:line="0" w:lineRule="auto"/>
+        <w:rPr>
+          <w:rFonts w:ascii="ff1" w:hAnsi="ff1"/>
+          <w:color w:val="000000"/>
+          <w:spacing w:val="-3"/>
+          <w:sz w:val="58"/>
+          <w:szCs w:val="58"/>
+        </w:rPr>
+      </w:pPr>
+      <w:r>
+        <w:rPr>
+          <w:rFonts w:ascii="ff1" w:hAnsi="ff1"/>
+          <w:color w:val="000000"/>
+          <w:spacing w:val="-3"/>
+          <w:sz w:val="58"/>
+          <w:szCs w:val="58"/>
+        </w:rPr>
+        <w:t xml:space="preserve">Koneksi minimal LAN </w:t>
+      </w:r>
+    </w:p>
+    <w:p>
+      <w:pPr>
+        <w:shd w:val="clear" w:color="auto" w:fill="FFFFFF"/>
+        <w:spacing w:line="0" w:lineRule="auto"/>
+        <w:rPr>
+          <w:rFonts w:ascii="ff3" w:hAnsi="ff3"/>
+          <w:color w:val="000000"/>
+          <w:spacing w:val="2"/>
+          <w:sz w:val="58"/>
+          <w:szCs w:val="58"/>
+        </w:rPr>
+      </w:pPr>
+      <w:r>
+        <w:rPr>
+          <w:rFonts w:ascii="ff3" w:hAnsi="ff3"/>
+          <w:color w:val="000000"/>
+          <w:spacing w:val="2"/>
+          <w:sz w:val="58"/>
+          <w:szCs w:val="58"/>
+        </w:rPr>
+        <w:t>-</w:t>
+      </w:r>
+      <w:r>
+        <w:rPr>
+          <w:rFonts w:ascii="ff8" w:hAnsi="ff8"/>
+          <w:color w:val="000000"/>
+          <w:sz w:val="58"/>
+          <w:szCs w:val="58"/>
+        </w:rPr>
+        <w:t xml:space="preserve"> </w:t>
+      </w:r>
+    </w:p>
+    <w:p>
+      <w:pPr>
+        <w:shd w:val="clear" w:color="auto" w:fill="FFFFFF"/>
+        <w:spacing w:line="0" w:lineRule="auto"/>
+        <w:rPr>
+          <w:rFonts w:ascii="ff1" w:hAnsi="ff1"/>
+          <w:color w:val="000000"/>
+          <w:spacing w:val="-6"/>
+          <w:sz w:val="58"/>
+          <w:szCs w:val="58"/>
+        </w:rPr>
+      </w:pPr>
+      <w:r>
+        <w:rPr>
+          <w:rFonts w:ascii="ff1" w:hAnsi="ff1"/>
+          <w:color w:val="000000"/>
+          <w:spacing w:val="-6"/>
+          <w:sz w:val="58"/>
+          <w:szCs w:val="58"/>
+        </w:rPr>
+        <w:t>Printe</w:t>
+      </w:r>
+    </w:p>
+    <w:p>
+      <w:pPr>
+        <w:shd w:val="clear" w:color="auto" w:fill="FFFFFF"/>
+        <w:spacing w:line="0" w:lineRule="auto"/>
+        <w:rPr>
+          <w:rFonts w:ascii="ff1" w:hAnsi="ff1"/>
+          <w:color w:val="000000"/>
+          <w:spacing w:val="1"/>
+          <w:sz w:val="58"/>
+          <w:szCs w:val="58"/>
+        </w:rPr>
+      </w:pPr>
+      <w:r>
+        <w:rPr>
+          <w:rFonts w:ascii="ff1" w:hAnsi="ff1"/>
+          <w:color w:val="000000"/>
+          <w:spacing w:val="1"/>
+          <w:sz w:val="58"/>
+          <w:szCs w:val="58"/>
+        </w:rPr>
+        <w:t>Analisis kebutuhan non fungsional memiliki beberapa</w:t>
+      </w:r>
+      <w:r>
+        <w:rPr>
+          <w:rFonts w:ascii="ff1" w:hAnsi="ff1"/>
+          <w:color w:val="000000"/>
+          <w:spacing w:val="8"/>
+          <w:sz w:val="58"/>
+          <w:szCs w:val="58"/>
+        </w:rPr>
+        <w:t xml:space="preserve"> kebutuhan, yaitu sebagai berikut: </w:t>
+      </w:r>
+    </w:p>
+    <w:p>
+      <w:pPr>
+        <w:shd w:val="clear" w:color="auto" w:fill="FFFFFF"/>
+        <w:spacing w:line="0" w:lineRule="auto"/>
+        <w:rPr>
+          <w:rFonts w:ascii="ffb" w:hAnsi="ffb"/>
+          <w:color w:val="000000"/>
+          <w:sz w:val="58"/>
+          <w:szCs w:val="58"/>
+        </w:rPr>
+      </w:pPr>
+      <w:r>
+        <w:rPr>
+          <w:rFonts w:ascii="ffb" w:hAnsi="ffb"/>
+          <w:color w:val="000000"/>
+          <w:sz w:val="58"/>
+          <w:szCs w:val="58"/>
+        </w:rPr>
+        <w:t>•</w:t>
+      </w:r>
+      <w:r>
+        <w:rPr>
+          <w:rFonts w:ascii="ff8" w:hAnsi="ff8"/>
+          <w:color w:val="000000"/>
+          <w:sz w:val="58"/>
+          <w:szCs w:val="58"/>
+        </w:rPr>
+        <w:t xml:space="preserve"> </w:t>
+      </w:r>
+    </w:p>
+    <w:p>
+      <w:pPr>
+        <w:shd w:val="clear" w:color="auto" w:fill="FFFFFF"/>
+        <w:spacing w:line="0" w:lineRule="auto"/>
+        <w:rPr>
+          <w:rFonts w:ascii="ff1" w:hAnsi="ff1"/>
+          <w:color w:val="000000"/>
+          <w:sz w:val="58"/>
+          <w:szCs w:val="58"/>
+        </w:rPr>
+      </w:pPr>
+      <w:r>
+        <w:rPr>
+          <w:rFonts w:ascii="ff1" w:hAnsi="ff1"/>
+          <w:color w:val="000000"/>
+          <w:sz w:val="58"/>
+          <w:szCs w:val="58"/>
+        </w:rPr>
+        <w:t xml:space="preserve">Operasional </w:t>
+      </w:r>
+    </w:p>
+    <w:p>
+      <w:pPr>
+        <w:shd w:val="clear" w:color="auto" w:fill="FFFFFF"/>
+        <w:spacing w:line="0" w:lineRule="auto"/>
+        <w:rPr>
+          <w:rFonts w:ascii="ff3" w:hAnsi="ff3"/>
+          <w:color w:val="000000"/>
+          <w:spacing w:val="2"/>
+          <w:sz w:val="58"/>
+          <w:szCs w:val="58"/>
+        </w:rPr>
+      </w:pPr>
+      <w:r>
+        <w:rPr>
+          <w:rFonts w:ascii="ff3" w:hAnsi="ff3"/>
+          <w:color w:val="000000"/>
+          <w:spacing w:val="2"/>
+          <w:sz w:val="58"/>
+          <w:szCs w:val="58"/>
+        </w:rPr>
+        <w:t>-</w:t>
+      </w:r>
+      <w:r>
+        <w:rPr>
+          <w:rFonts w:ascii="ff8" w:hAnsi="ff8"/>
+          <w:color w:val="000000"/>
+          <w:sz w:val="58"/>
+          <w:szCs w:val="58"/>
+        </w:rPr>
+        <w:t xml:space="preserve"> </w:t>
+      </w:r>
+    </w:p>
+    <w:p>
+      <w:pPr>
+        <w:shd w:val="clear" w:color="auto" w:fill="FFFFFF"/>
+        <w:spacing w:line="0" w:lineRule="auto"/>
+        <w:rPr>
+          <w:rFonts w:ascii="ff1" w:hAnsi="ff1"/>
+          <w:color w:val="000000"/>
+          <w:sz w:val="58"/>
+          <w:szCs w:val="58"/>
+        </w:rPr>
+      </w:pPr>
+      <w:r>
+        <w:rPr>
+          <w:rFonts w:ascii="ff1" w:hAnsi="ff1"/>
+          <w:color w:val="000000"/>
+          <w:sz w:val="58"/>
+          <w:szCs w:val="58"/>
+        </w:rPr>
+        <w:t xml:space="preserve">Menggunakan Server yang mempunyai </w:t>
+      </w:r>
+    </w:p>
+    <w:p>
+      <w:pPr>
+        <w:shd w:val="clear" w:color="auto" w:fill="FFFFFF"/>
+        <w:spacing w:line="0" w:lineRule="auto"/>
+        <w:rPr>
+          <w:rFonts w:ascii="ff7" w:hAnsi="ff7"/>
+          <w:color w:val="000000"/>
+          <w:spacing w:val="8"/>
+          <w:sz w:val="58"/>
+          <w:szCs w:val="58"/>
+        </w:rPr>
+      </w:pPr>
+      <w:proofErr w:type="gramStart"/>
+      <w:r>
+        <w:rPr>
+          <w:rFonts w:ascii="ff7" w:hAnsi="ff7"/>
+          <w:color w:val="000000"/>
+          <w:spacing w:val="8"/>
+          <w:sz w:val="58"/>
+          <w:szCs w:val="58"/>
+        </w:rPr>
+        <w:t>web</w:t>
+      </w:r>
+      <w:proofErr w:type="gramEnd"/>
+      <w:r>
+        <w:rPr>
+          <w:rFonts w:ascii="ff7" w:hAnsi="ff7"/>
+          <w:color w:val="000000"/>
+          <w:spacing w:val="8"/>
+          <w:sz w:val="58"/>
+          <w:szCs w:val="58"/>
+        </w:rPr>
+        <w:t xml:space="preserve"> server, </w:t>
+      </w:r>
+    </w:p>
+    <w:p>
+      <w:pPr>
+        <w:shd w:val="clear" w:color="auto" w:fill="FFFFFF"/>
+        <w:spacing w:line="0" w:lineRule="auto"/>
+        <w:rPr>
+          <w:rFonts w:ascii="ff1" w:hAnsi="ff1"/>
+          <w:color w:val="000000"/>
+          <w:spacing w:val="-1"/>
+          <w:sz w:val="58"/>
+          <w:szCs w:val="58"/>
+        </w:rPr>
+      </w:pPr>
+      <w:proofErr w:type="gramStart"/>
+      <w:r>
+        <w:rPr>
+          <w:rFonts w:ascii="ff1" w:hAnsi="ff1"/>
+          <w:color w:val="000000"/>
+          <w:spacing w:val="-1"/>
+          <w:sz w:val="58"/>
+          <w:szCs w:val="58"/>
+        </w:rPr>
+        <w:t>dan</w:t>
+      </w:r>
+      <w:proofErr w:type="gramEnd"/>
+      <w:r>
+        <w:rPr>
+          <w:rFonts w:ascii="ff1" w:hAnsi="ff1"/>
+          <w:color w:val="000000"/>
+          <w:spacing w:val="-1"/>
+          <w:sz w:val="58"/>
+          <w:szCs w:val="58"/>
+        </w:rPr>
+        <w:t xml:space="preserve"> </w:t>
+      </w:r>
+    </w:p>
+    <w:p>
+      <w:pPr>
+        <w:shd w:val="clear" w:color="auto" w:fill="FFFFFF"/>
+        <w:spacing w:line="0" w:lineRule="auto"/>
+        <w:rPr>
+          <w:rFonts w:ascii="ff7" w:hAnsi="ff7"/>
+          <w:color w:val="000000"/>
+          <w:spacing w:val="-2"/>
+          <w:sz w:val="58"/>
+          <w:szCs w:val="58"/>
+        </w:rPr>
+      </w:pPr>
+      <w:proofErr w:type="gramStart"/>
+      <w:r>
+        <w:rPr>
+          <w:rFonts w:ascii="ff7" w:hAnsi="ff7"/>
+          <w:color w:val="000000"/>
+          <w:spacing w:val="-2"/>
+          <w:sz w:val="58"/>
+          <w:szCs w:val="58"/>
+        </w:rPr>
+        <w:t>mySQL</w:t>
+      </w:r>
+      <w:proofErr w:type="gramEnd"/>
+      <w:r>
+        <w:rPr>
+          <w:rFonts w:ascii="ff7" w:hAnsi="ff7"/>
+          <w:color w:val="000000"/>
+          <w:spacing w:val="-2"/>
+          <w:sz w:val="58"/>
+          <w:szCs w:val="58"/>
+        </w:rPr>
+        <w:t xml:space="preserve"> server</w:t>
+      </w:r>
+    </w:p>
+    <w:p>
+      <w:pPr>
+        <w:shd w:val="clear" w:color="auto" w:fill="FFFFFF"/>
+        <w:spacing w:line="0" w:lineRule="auto"/>
+        <w:rPr>
+          <w:rFonts w:ascii="ff1" w:hAnsi="ff1"/>
+          <w:color w:val="000000"/>
+          <w:sz w:val="58"/>
+          <w:szCs w:val="58"/>
+        </w:rPr>
+      </w:pPr>
+      <w:r>
+        <w:rPr>
+          <w:rFonts w:ascii="ff1" w:hAnsi="ff1"/>
+          <w:color w:val="000000"/>
+          <w:sz w:val="58"/>
+          <w:szCs w:val="58"/>
+        </w:rPr>
+        <w:t xml:space="preserve"> </w:t>
+      </w:r>
+    </w:p>
+    <w:p>
+      <w:pPr>
+        <w:shd w:val="clear" w:color="auto" w:fill="FFFFFF"/>
+        <w:spacing w:line="0" w:lineRule="auto"/>
+        <w:rPr>
+          <w:rFonts w:ascii="ff3" w:hAnsi="ff3"/>
+          <w:color w:val="000000"/>
+          <w:spacing w:val="2"/>
+          <w:sz w:val="58"/>
+          <w:szCs w:val="58"/>
+        </w:rPr>
+      </w:pPr>
+      <w:r>
+        <w:rPr>
+          <w:rFonts w:ascii="ff3" w:hAnsi="ff3"/>
+          <w:color w:val="000000"/>
+          <w:spacing w:val="2"/>
+          <w:sz w:val="58"/>
+          <w:szCs w:val="58"/>
+        </w:rPr>
+        <w:t>-</w:t>
+      </w:r>
+      <w:r>
+        <w:rPr>
+          <w:rFonts w:ascii="ff8" w:hAnsi="ff8"/>
+          <w:color w:val="000000"/>
+          <w:sz w:val="58"/>
+          <w:szCs w:val="58"/>
+        </w:rPr>
+        <w:t xml:space="preserve"> </w:t>
+      </w:r>
+    </w:p>
+    <w:p>
+      <w:pPr>
+        <w:shd w:val="clear" w:color="auto" w:fill="FFFFFF"/>
+        <w:spacing w:line="0" w:lineRule="auto"/>
+        <w:rPr>
+          <w:rFonts w:ascii="ff1" w:hAnsi="ff1"/>
+          <w:color w:val="000000"/>
+          <w:sz w:val="58"/>
+          <w:szCs w:val="58"/>
+        </w:rPr>
+      </w:pPr>
+      <w:r>
+        <w:rPr>
+          <w:rFonts w:ascii="ff1" w:hAnsi="ff1"/>
+          <w:color w:val="000000"/>
+          <w:sz w:val="58"/>
+          <w:szCs w:val="58"/>
+        </w:rPr>
+        <w:t xml:space="preserve">Minimal RAM 4 GB </w:t>
+      </w:r>
+    </w:p>
+    <w:p>
+      <w:pPr>
+        <w:shd w:val="clear" w:color="auto" w:fill="FFFFFF"/>
+        <w:spacing w:line="0" w:lineRule="auto"/>
+        <w:rPr>
+          <w:rFonts w:ascii="ff3" w:hAnsi="ff3"/>
+          <w:color w:val="000000"/>
+          <w:spacing w:val="2"/>
+          <w:sz w:val="58"/>
+          <w:szCs w:val="58"/>
+        </w:rPr>
+      </w:pPr>
+      <w:r>
+        <w:rPr>
+          <w:rFonts w:ascii="ff3" w:hAnsi="ff3"/>
+          <w:color w:val="000000"/>
+          <w:spacing w:val="2"/>
+          <w:sz w:val="58"/>
+          <w:szCs w:val="58"/>
+        </w:rPr>
+        <w:t>-</w:t>
+      </w:r>
+      <w:r>
+        <w:rPr>
+          <w:rFonts w:ascii="ff8" w:hAnsi="ff8"/>
+          <w:color w:val="000000"/>
+          <w:sz w:val="58"/>
+          <w:szCs w:val="58"/>
+        </w:rPr>
+        <w:t xml:space="preserve"> </w:t>
+      </w:r>
+    </w:p>
+    <w:p>
+      <w:pPr>
+        <w:shd w:val="clear" w:color="auto" w:fill="FFFFFF"/>
+        <w:spacing w:line="0" w:lineRule="auto"/>
+        <w:rPr>
+          <w:rFonts w:ascii="ff1" w:hAnsi="ff1"/>
+          <w:color w:val="000000"/>
+          <w:sz w:val="58"/>
+          <w:szCs w:val="58"/>
+        </w:rPr>
+      </w:pPr>
+      <w:r>
+        <w:rPr>
+          <w:rFonts w:ascii="ff1" w:hAnsi="ff1"/>
+          <w:color w:val="000000"/>
+          <w:sz w:val="58"/>
+          <w:szCs w:val="58"/>
+        </w:rPr>
+        <w:t xml:space="preserve">Minimal Hardisk 10 GB </w:t>
+      </w:r>
+    </w:p>
+    <w:p>
+      <w:pPr>
+        <w:shd w:val="clear" w:color="auto" w:fill="FFFFFF"/>
+        <w:spacing w:line="0" w:lineRule="auto"/>
+        <w:rPr>
+          <w:rFonts w:ascii="ff3" w:hAnsi="ff3"/>
+          <w:color w:val="000000"/>
+          <w:spacing w:val="2"/>
+          <w:sz w:val="58"/>
+          <w:szCs w:val="58"/>
+        </w:rPr>
+      </w:pPr>
+      <w:r>
+        <w:rPr>
+          <w:rFonts w:ascii="ff3" w:hAnsi="ff3"/>
+          <w:color w:val="000000"/>
+          <w:spacing w:val="2"/>
+          <w:sz w:val="58"/>
+          <w:szCs w:val="58"/>
+        </w:rPr>
+        <w:t>-</w:t>
+      </w:r>
+      <w:r>
+        <w:rPr>
+          <w:rFonts w:ascii="ff8" w:hAnsi="ff8"/>
+          <w:color w:val="000000"/>
+          <w:sz w:val="58"/>
+          <w:szCs w:val="58"/>
+        </w:rPr>
+        <w:t xml:space="preserve"> </w:t>
+      </w:r>
+    </w:p>
+    <w:p>
+      <w:pPr>
+        <w:shd w:val="clear" w:color="auto" w:fill="FFFFFF"/>
+        <w:spacing w:line="0" w:lineRule="auto"/>
+        <w:rPr>
+          <w:rFonts w:ascii="ff1" w:hAnsi="ff1"/>
+          <w:color w:val="000000"/>
+          <w:spacing w:val="-3"/>
+          <w:sz w:val="58"/>
+          <w:szCs w:val="58"/>
+        </w:rPr>
+      </w:pPr>
+      <w:r>
+        <w:rPr>
+          <w:rFonts w:ascii="ff1" w:hAnsi="ff1"/>
+          <w:color w:val="000000"/>
+          <w:spacing w:val="-3"/>
+          <w:sz w:val="58"/>
+          <w:szCs w:val="58"/>
+        </w:rPr>
+        <w:t xml:space="preserve">Koneksi minimal LAN </w:t>
+      </w:r>
+    </w:p>
+    <w:p>
+      <w:pPr>
+        <w:shd w:val="clear" w:color="auto" w:fill="FFFFFF"/>
+        <w:spacing w:line="0" w:lineRule="auto"/>
+        <w:rPr>
+          <w:rFonts w:ascii="ff3" w:hAnsi="ff3"/>
+          <w:color w:val="000000"/>
+          <w:spacing w:val="2"/>
+          <w:sz w:val="58"/>
+          <w:szCs w:val="58"/>
+        </w:rPr>
+      </w:pPr>
+      <w:r>
+        <w:rPr>
+          <w:rFonts w:ascii="ff3" w:hAnsi="ff3"/>
+          <w:color w:val="000000"/>
+          <w:spacing w:val="2"/>
+          <w:sz w:val="58"/>
+          <w:szCs w:val="58"/>
+        </w:rPr>
+        <w:t>-</w:t>
+      </w:r>
+      <w:r>
+        <w:rPr>
+          <w:rFonts w:ascii="ff8" w:hAnsi="ff8"/>
+          <w:color w:val="000000"/>
+          <w:sz w:val="58"/>
+          <w:szCs w:val="58"/>
+        </w:rPr>
+        <w:t xml:space="preserve"> </w:t>
+      </w:r>
+    </w:p>
+    <w:p>
+      <w:pPr>
+        <w:shd w:val="clear" w:color="auto" w:fill="FFFFFF"/>
+        <w:spacing w:line="0" w:lineRule="auto"/>
+        <w:rPr>
+          <w:rFonts w:ascii="ff1" w:hAnsi="ff1"/>
+          <w:color w:val="000000"/>
+          <w:spacing w:val="-6"/>
+          <w:sz w:val="58"/>
+          <w:szCs w:val="58"/>
+        </w:rPr>
+      </w:pPr>
+      <w:r>
+        <w:rPr>
+          <w:rFonts w:ascii="ff1" w:hAnsi="ff1"/>
+          <w:color w:val="000000"/>
+          <w:spacing w:val="-6"/>
+          <w:sz w:val="58"/>
+          <w:szCs w:val="58"/>
+        </w:rPr>
+        <w:t xml:space="preserve">Printer </w:t>
+      </w:r>
+    </w:p>
+    <w:p>
+      <w:pPr>
+        <w:shd w:val="clear" w:color="auto" w:fill="FFFFFF"/>
+        <w:spacing w:line="0" w:lineRule="auto"/>
+        <w:rPr>
+          <w:rFonts w:ascii="ffb" w:hAnsi="ffb"/>
+          <w:color w:val="000000"/>
+          <w:sz w:val="58"/>
+          <w:szCs w:val="58"/>
+        </w:rPr>
+      </w:pPr>
+      <w:r>
+        <w:rPr>
+          <w:rFonts w:ascii="ffb" w:hAnsi="ffb"/>
+          <w:color w:val="000000"/>
+          <w:sz w:val="58"/>
+          <w:szCs w:val="58"/>
+        </w:rPr>
+        <w:t>•</w:t>
+      </w:r>
+      <w:r>
+        <w:rPr>
+          <w:rFonts w:ascii="ff8" w:hAnsi="ff8"/>
+          <w:color w:val="000000"/>
+          <w:sz w:val="58"/>
+          <w:szCs w:val="58"/>
+        </w:rPr>
+        <w:t xml:space="preserve"> </w:t>
+      </w:r>
+    </w:p>
+    <w:p>
+      <w:pPr>
+        <w:shd w:val="clear" w:color="auto" w:fill="FFFFFF"/>
+        <w:spacing w:line="0" w:lineRule="auto"/>
+        <w:rPr>
+          <w:rFonts w:ascii="ff1" w:hAnsi="ff1"/>
+          <w:color w:val="000000"/>
+          <w:spacing w:val="-3"/>
+          <w:sz w:val="58"/>
+          <w:szCs w:val="58"/>
+        </w:rPr>
+      </w:pPr>
+      <w:r>
+        <w:rPr>
+          <w:rFonts w:ascii="ff1" w:hAnsi="ff1"/>
+          <w:color w:val="000000"/>
+          <w:spacing w:val="-3"/>
+          <w:sz w:val="58"/>
+          <w:szCs w:val="58"/>
+        </w:rPr>
+        <w:t xml:space="preserve">Keamanan </w:t>
+      </w:r>
+    </w:p>
+    <w:p>
+      <w:pPr>
+        <w:shd w:val="clear" w:color="auto" w:fill="FFFFFF"/>
+        <w:spacing w:line="0" w:lineRule="auto"/>
+        <w:rPr>
+          <w:rFonts w:ascii="ff3" w:hAnsi="ff3"/>
+          <w:color w:val="000000"/>
+          <w:spacing w:val="2"/>
+          <w:sz w:val="58"/>
+          <w:szCs w:val="58"/>
+        </w:rPr>
+      </w:pPr>
+      <w:r>
+        <w:rPr>
+          <w:rFonts w:ascii="ff3" w:hAnsi="ff3"/>
+          <w:color w:val="000000"/>
+          <w:spacing w:val="2"/>
+          <w:sz w:val="58"/>
+          <w:szCs w:val="58"/>
+        </w:rPr>
+        <w:t>-</w:t>
+      </w:r>
+      <w:r>
+        <w:rPr>
+          <w:rFonts w:ascii="ff8" w:hAnsi="ff8"/>
+          <w:color w:val="000000"/>
+          <w:sz w:val="58"/>
+          <w:szCs w:val="58"/>
+        </w:rPr>
+        <w:t xml:space="preserve"> </w:t>
+      </w:r>
+    </w:p>
+    <w:p>
+      <w:pPr>
+        <w:shd w:val="clear" w:color="auto" w:fill="FFFFFF"/>
+        <w:spacing w:line="0" w:lineRule="auto"/>
+        <w:rPr>
+          <w:rFonts w:ascii="ff1" w:hAnsi="ff1"/>
+          <w:color w:val="000000"/>
+          <w:spacing w:val="-3"/>
+          <w:sz w:val="58"/>
+          <w:szCs w:val="58"/>
+        </w:rPr>
+      </w:pPr>
+      <w:proofErr w:type="gramStart"/>
+      <w:r>
+        <w:rPr>
+          <w:rFonts w:ascii="ff1" w:hAnsi="ff1"/>
+          <w:color w:val="000000"/>
+          <w:spacing w:val="-3"/>
+          <w:sz w:val="58"/>
+          <w:szCs w:val="58"/>
+        </w:rPr>
+        <w:t>Sistem dilengkapi dengan autentikasi per level.</w:t>
+      </w:r>
+      <w:proofErr w:type="gramEnd"/>
+      <w:r>
+        <w:rPr>
+          <w:rFonts w:ascii="ff1" w:hAnsi="ff1"/>
+          <w:color w:val="000000"/>
+          <w:spacing w:val="-3"/>
+          <w:sz w:val="58"/>
+          <w:szCs w:val="58"/>
+        </w:rPr>
+        <w:t xml:space="preserve"> </w:t>
+      </w:r>
+    </w:p>
+    <w:p>
+      <w:pPr>
+        <w:shd w:val="clear" w:color="auto" w:fill="FFFFFF"/>
+        <w:spacing w:line="0" w:lineRule="auto"/>
+        <w:rPr>
+          <w:rFonts w:ascii="ffb" w:hAnsi="ffb"/>
+          <w:color w:val="000000"/>
+          <w:sz w:val="58"/>
+          <w:szCs w:val="58"/>
+        </w:rPr>
+      </w:pPr>
+      <w:r>
+        <w:rPr>
+          <w:rFonts w:ascii="ffb" w:hAnsi="ffb"/>
+          <w:color w:val="000000"/>
+          <w:sz w:val="58"/>
+          <w:szCs w:val="58"/>
+        </w:rPr>
+        <w:t>•</w:t>
+      </w:r>
+      <w:r>
+        <w:rPr>
+          <w:rFonts w:ascii="ff8" w:hAnsi="ff8"/>
+          <w:color w:val="000000"/>
+          <w:sz w:val="58"/>
+          <w:szCs w:val="58"/>
+        </w:rPr>
+        <w:t xml:space="preserve"> </w:t>
+      </w:r>
+    </w:p>
+    <w:p>
+      <w:pPr>
+        <w:shd w:val="clear" w:color="auto" w:fill="FFFFFF"/>
+        <w:spacing w:line="0" w:lineRule="auto"/>
+        <w:rPr>
+          <w:rFonts w:ascii="ff1" w:hAnsi="ff1"/>
+          <w:color w:val="000000"/>
+          <w:spacing w:val="-2"/>
+          <w:sz w:val="58"/>
+          <w:szCs w:val="58"/>
+        </w:rPr>
+      </w:pPr>
+      <w:r>
+        <w:rPr>
+          <w:rFonts w:ascii="ff1" w:hAnsi="ff1"/>
+          <w:color w:val="000000"/>
+          <w:spacing w:val="-2"/>
+          <w:sz w:val="58"/>
+          <w:szCs w:val="58"/>
+        </w:rPr>
+        <w:t xml:space="preserve">Informasi </w:t>
+      </w:r>
+    </w:p>
+    <w:p>
+      <w:pPr>
+        <w:shd w:val="clear" w:color="auto" w:fill="FFFFFF"/>
+        <w:spacing w:line="0" w:lineRule="auto"/>
+        <w:rPr>
+          <w:rFonts w:ascii="ff3" w:hAnsi="ff3"/>
+          <w:color w:val="000000"/>
+          <w:spacing w:val="2"/>
+          <w:sz w:val="58"/>
+          <w:szCs w:val="58"/>
+        </w:rPr>
+      </w:pPr>
+      <w:r>
+        <w:rPr>
+          <w:rFonts w:ascii="ff3" w:hAnsi="ff3"/>
+          <w:color w:val="000000"/>
+          <w:spacing w:val="2"/>
+          <w:sz w:val="58"/>
+          <w:szCs w:val="58"/>
+        </w:rPr>
+        <w:t>-</w:t>
+      </w:r>
+      <w:r>
+        <w:rPr>
+          <w:rFonts w:ascii="ff8" w:hAnsi="ff8"/>
+          <w:color w:val="000000"/>
+          <w:sz w:val="58"/>
+          <w:szCs w:val="58"/>
+        </w:rPr>
+        <w:t xml:space="preserve"> </w:t>
+      </w:r>
+    </w:p>
+    <w:p>
+      <w:pPr>
+        <w:shd w:val="clear" w:color="auto" w:fill="FFFFFF"/>
+        <w:spacing w:line="0" w:lineRule="auto"/>
+        <w:rPr>
+          <w:rFonts w:ascii="ff1" w:hAnsi="ff1"/>
+          <w:color w:val="000000"/>
+          <w:spacing w:val="-4"/>
+          <w:sz w:val="58"/>
+          <w:szCs w:val="58"/>
+        </w:rPr>
+      </w:pPr>
+      <w:proofErr w:type="gramStart"/>
+      <w:r>
+        <w:rPr>
+          <w:rFonts w:ascii="ff1" w:hAnsi="ff1"/>
+          <w:color w:val="000000"/>
+          <w:spacing w:val="-4"/>
+          <w:sz w:val="58"/>
+          <w:szCs w:val="58"/>
+        </w:rPr>
+        <w:t>Digunakan untuk menampilkan informasi aturan Perwal</w:t>
+      </w:r>
+      <w:r>
+        <w:rPr>
+          <w:rFonts w:ascii="ff1" w:hAnsi="ff1"/>
+          <w:color w:val="000000"/>
+          <w:spacing w:val="-2"/>
+          <w:sz w:val="58"/>
+          <w:szCs w:val="58"/>
+        </w:rPr>
+        <w:t>ian.</w:t>
+      </w:r>
+      <w:proofErr w:type="gramEnd"/>
+      <w:r>
+        <w:rPr>
+          <w:rFonts w:ascii="ff1" w:hAnsi="ff1"/>
+          <w:color w:val="000000"/>
+          <w:spacing w:val="-2"/>
+          <w:sz w:val="58"/>
+          <w:szCs w:val="58"/>
+        </w:rPr>
+        <w:t xml:space="preserve"> </w:t>
+      </w:r>
+    </w:p>
+    <w:p>
+      <w:pPr>
+        <w:shd w:val="clear" w:color="auto" w:fill="FFFFFF"/>
+        <w:spacing w:line="0" w:lineRule="auto"/>
+        <w:rPr>
+          <w:rFonts w:ascii="ff3" w:hAnsi="ff3"/>
+          <w:color w:val="000000"/>
+          <w:spacing w:val="2"/>
+          <w:sz w:val="58"/>
+          <w:szCs w:val="58"/>
+        </w:rPr>
+      </w:pPr>
+      <w:r>
+        <w:rPr>
+          <w:rFonts w:ascii="ff3" w:hAnsi="ff3"/>
+          <w:color w:val="000000"/>
+          <w:spacing w:val="2"/>
+          <w:sz w:val="58"/>
+          <w:szCs w:val="58"/>
+        </w:rPr>
+        <w:t>-</w:t>
+      </w:r>
+      <w:r>
+        <w:rPr>
+          <w:rFonts w:ascii="ff8" w:hAnsi="ff8"/>
+          <w:color w:val="000000"/>
+          <w:sz w:val="58"/>
+          <w:szCs w:val="58"/>
+        </w:rPr>
+        <w:t xml:space="preserve"> </w:t>
+      </w:r>
+    </w:p>
+    <w:p>
+      <w:pPr>
+        <w:shd w:val="clear" w:color="auto" w:fill="FFFFFF"/>
+        <w:spacing w:line="0" w:lineRule="auto"/>
+        <w:rPr>
+          <w:rFonts w:ascii="ff1" w:hAnsi="ff1"/>
+          <w:color w:val="000000"/>
+          <w:spacing w:val="-4"/>
+          <w:sz w:val="58"/>
+          <w:szCs w:val="58"/>
+        </w:rPr>
+      </w:pPr>
+      <w:proofErr w:type="gramStart"/>
+      <w:r>
+        <w:rPr>
+          <w:rFonts w:ascii="ff1" w:hAnsi="ff1"/>
+          <w:color w:val="000000"/>
+          <w:spacing w:val="-4"/>
+          <w:sz w:val="58"/>
+          <w:szCs w:val="58"/>
+        </w:rPr>
+        <w:t>Digunakan untuk menampilkan informasi bila pengguna</w:t>
+      </w:r>
+      <w:r>
+        <w:rPr>
+          <w:rFonts w:ascii="ff1" w:hAnsi="ff1"/>
+          <w:color w:val="000000"/>
+          <w:spacing w:val="1"/>
+          <w:sz w:val="58"/>
+          <w:szCs w:val="58"/>
+        </w:rPr>
+        <w:t xml:space="preserve"> lupa sandi atau salah sandi.</w:t>
+      </w:r>
+      <w:proofErr w:type="gramEnd"/>
+      <w:r>
+        <w:rPr>
+          <w:rFonts w:ascii="ff1" w:hAnsi="ff1"/>
+          <w:color w:val="000000"/>
+          <w:spacing w:val="1"/>
+          <w:sz w:val="58"/>
+          <w:szCs w:val="58"/>
+        </w:rPr>
+        <w:t xml:space="preserve"> </w:t>
+      </w:r>
+    </w:p>
+    <w:p>
+      <w:pPr>
+        <w:shd w:val="clear" w:color="auto" w:fill="FFFFFF"/>
+        <w:spacing w:line="0" w:lineRule="auto"/>
+        <w:rPr>
+          <w:rFonts w:ascii="ffb" w:hAnsi="ffb"/>
+          <w:color w:val="000000"/>
+          <w:sz w:val="58"/>
+          <w:szCs w:val="58"/>
+        </w:rPr>
+      </w:pPr>
+      <w:r>
+        <w:rPr>
+          <w:rFonts w:ascii="ffb" w:hAnsi="ffb"/>
+          <w:color w:val="000000"/>
+          <w:sz w:val="58"/>
+          <w:szCs w:val="58"/>
+        </w:rPr>
+        <w:t>•</w:t>
+      </w:r>
+      <w:r>
+        <w:rPr>
+          <w:rFonts w:ascii="ff8" w:hAnsi="ff8"/>
+          <w:color w:val="000000"/>
+          <w:sz w:val="58"/>
+          <w:szCs w:val="58"/>
+        </w:rPr>
+        <w:t xml:space="preserve"> </w:t>
+      </w:r>
+    </w:p>
+    <w:p>
+      <w:pPr>
+        <w:shd w:val="clear" w:color="auto" w:fill="FFFFFF"/>
+        <w:spacing w:line="0" w:lineRule="auto"/>
+        <w:rPr>
+          <w:rFonts w:ascii="ff1" w:hAnsi="ff1"/>
+          <w:color w:val="000000"/>
+          <w:spacing w:val="-3"/>
+          <w:sz w:val="58"/>
+          <w:szCs w:val="58"/>
+        </w:rPr>
+      </w:pPr>
+      <w:r>
+        <w:rPr>
+          <w:rFonts w:ascii="ff1" w:hAnsi="ff1"/>
+          <w:color w:val="000000"/>
+          <w:spacing w:val="-3"/>
+          <w:sz w:val="58"/>
+          <w:szCs w:val="58"/>
+        </w:rPr>
+        <w:t xml:space="preserve">Kinerja </w:t>
+      </w:r>
+    </w:p>
+    <w:p>
+      <w:pPr>
+        <w:shd w:val="clear" w:color="auto" w:fill="FFFFFF"/>
+        <w:spacing w:line="0" w:lineRule="auto"/>
+        <w:rPr>
+          <w:rFonts w:ascii="ff3" w:hAnsi="ff3"/>
+          <w:color w:val="000000"/>
+          <w:spacing w:val="2"/>
+          <w:sz w:val="58"/>
+          <w:szCs w:val="58"/>
+        </w:rPr>
+      </w:pPr>
+      <w:r>
+        <w:rPr>
+          <w:rFonts w:ascii="ff3" w:hAnsi="ff3"/>
+          <w:color w:val="000000"/>
+          <w:spacing w:val="2"/>
+          <w:sz w:val="58"/>
+          <w:szCs w:val="58"/>
+        </w:rPr>
+        <w:t>-</w:t>
+      </w:r>
+      <w:r>
+        <w:rPr>
+          <w:rFonts w:ascii="ff8" w:hAnsi="ff8"/>
+          <w:color w:val="000000"/>
+          <w:sz w:val="58"/>
+          <w:szCs w:val="58"/>
+        </w:rPr>
+        <w:t xml:space="preserve"> </w:t>
+      </w:r>
+    </w:p>
+    <w:p>
+      <w:pPr>
+        <w:shd w:val="clear" w:color="auto" w:fill="FFFFFF"/>
+        <w:spacing w:line="0" w:lineRule="auto"/>
+        <w:rPr>
+          <w:rFonts w:ascii="ff1" w:hAnsi="ff1"/>
+          <w:color w:val="000000"/>
+          <w:sz w:val="58"/>
+          <w:szCs w:val="58"/>
+        </w:rPr>
+      </w:pPr>
+      <w:r>
+        <w:rPr>
+          <w:rFonts w:ascii="ff1" w:hAnsi="ff1"/>
+          <w:color w:val="000000"/>
+          <w:sz w:val="58"/>
+          <w:szCs w:val="58"/>
+        </w:rPr>
+        <w:t xml:space="preserve">Waktu perwalian </w:t>
+      </w:r>
+      <w:proofErr w:type="gramStart"/>
+      <w:r>
+        <w:rPr>
+          <w:rFonts w:ascii="ff1" w:hAnsi="ff1"/>
+          <w:color w:val="000000"/>
+          <w:sz w:val="58"/>
+          <w:szCs w:val="58"/>
+        </w:rPr>
+        <w:t>akan</w:t>
+      </w:r>
+      <w:proofErr w:type="gramEnd"/>
+      <w:r>
+        <w:rPr>
+          <w:rFonts w:ascii="ff1" w:hAnsi="ff1"/>
+          <w:color w:val="000000"/>
+          <w:sz w:val="58"/>
+          <w:szCs w:val="58"/>
+        </w:rPr>
+        <w:t xml:space="preserve"> dibalas maksimal satu hari jam</w:t>
+      </w:r>
+      <w:r>
+        <w:rPr>
+          <w:rFonts w:ascii="ff1" w:hAnsi="ff1"/>
+          <w:color w:val="000000"/>
+          <w:spacing w:val="-20"/>
+          <w:sz w:val="58"/>
+          <w:szCs w:val="58"/>
+        </w:rPr>
+        <w:t xml:space="preserve"> kerja setelah mahasiswa mengisi formulir perwalian</w:t>
+      </w:r>
+    </w:p>
+    <w:p>
+      <w:pPr>
+        <w:widowControl w:val="0"/>
+        <w:autoSpaceDE w:val="0"/>
+        <w:autoSpaceDN w:val="0"/>
+        <w:adjustRightInd w:val="0"/>
+        <w:spacing w:line="360" w:lineRule="auto"/>
+        <w:rPr>
           <w:rFonts w:ascii="Times New Roman" w:hAnsi="Times New Roman"/>
           <w:szCs w:val="24"/>
         </w:rPr>
@@ -16009,7 +19645,7 @@
           <w:color w:val="000000"/>
           <w:szCs w:val="24"/>
         </w:rPr>
-        <w:t xml:space="preserve"> Antar</w:t>
+        <w:t xml:space="preserve"> </w:t>
       </w:r>
       <w:r>
         <w:rPr>
@@ -16019,17 +19655,7 @@
           <w:color w:val="000000"/>
           <w:szCs w:val="24"/>
         </w:rPr>
-        <w:t xml:space="preserve"> </w:t>
-      </w:r>
-      <w:r>
-        <w:rPr>
-          <w:rFonts w:ascii="Times New Roman" w:hAnsi="Times New Roman"/>
-          <w:b/>
-          <w:bCs/>
-          <w:color w:val="000000"/>
-          <w:szCs w:val="24"/>
-        </w:rPr>
-        <w:t>Muka</w:t>
+        <w:t>Kinerja</w:t>
       </w:r>
     </w:p>
     <w:p>
@@ -16054,7 +19680,15 @@
           <w:color w:val="000000"/>
           <w:szCs w:val="24"/>
         </w:rPr>
-        <w:t xml:space="preserve">Kebutuhan antarmuka dalam program ini antara lain adalah kebutuhan perangkat keras berupa </w:t>
+        <w:t>Kebutuhan kinerja</w:t>
+      </w:r>
+      <w:r>
+        <w:rPr>
+          <w:rFonts w:ascii="Times New Roman" w:hAnsi="Times New Roman"/>
+          <w:color w:val="000000"/>
+          <w:szCs w:val="24"/>
+        </w:rPr>
+        <w:t xml:space="preserve"> dalam program ini antara lain adalah kebutuhan perangkat keras berupa </w:t>
       </w:r>
       <w:r>
         <w:rPr>
@@ -16270,6 +19904,14 @@
           <w:szCs w:val="24"/>
         </w:rPr>
         <w:t>.</w:t>
+      </w:r>
+      <w:r>
+        <w:rPr>
+          <w:rFonts w:ascii="Times New Roman" w:hAnsi="Times New Roman"/>
+          <w:color w:val="000000"/>
+          <w:szCs w:val="24"/>
+        </w:rPr>
+        <w:t>.2</w:t>
       </w:r>
     </w:p>
     <w:p>
@@ -16283,35 +19925,8 @@
         <w:jc w:val="both"/>
         <w:rPr>
           <w:rFonts w:ascii="Times New Roman" w:hAnsi="Times New Roman"/>
-          <w:szCs w:val="24"/>
-        </w:rPr>
-      </w:pPr>
-    </w:p>
-    <w:p>
-      <w:pPr>
-        <w:widowControl w:val="0"/>
-        <w:overflowPunct w:val="0"/>
-        <w:autoSpaceDE w:val="0"/>
-        <w:autoSpaceDN w:val="0"/>
-        <w:adjustRightInd w:val="0"/>
-        <w:spacing w:line="360" w:lineRule="auto"/>
-        <w:jc w:val="both"/>
-        <w:rPr>
-          <w:rFonts w:ascii="Times New Roman" w:hAnsi="Times New Roman"/>
-          <w:szCs w:val="24"/>
-        </w:rPr>
-      </w:pPr>
-    </w:p>
-    <w:p>
-      <w:pPr>
-        <w:widowControl w:val="0"/>
-        <w:autoSpaceDE w:val="0"/>
-        <w:autoSpaceDN w:val="0"/>
-        <w:adjustRightInd w:val="0"/>
-        <w:spacing w:line="360" w:lineRule="auto"/>
-        <w:ind w:left="240"/>
-        <w:rPr>
-          <w:rFonts w:ascii="Times New Roman" w:hAnsi="Times New Roman"/>
+          <w:b/>
+          <w:color w:val="000000"/>
           <w:szCs w:val="24"/>
         </w:rPr>
       </w:pPr>
@@ -16319,21 +19934,10 @@
         <w:rPr>
           <w:rFonts w:ascii="Times New Roman" w:hAnsi="Times New Roman"/>
           <w:b/>
-          <w:bCs/>
           <w:color w:val="000000"/>
           <w:szCs w:val="24"/>
         </w:rPr>
-        <w:t xml:space="preserve">5.2 </w:t>
-      </w:r>
-      <w:r>
-        <w:rPr>
-          <w:rFonts w:ascii="Times New Roman" w:hAnsi="Times New Roman"/>
-          <w:b/>
-          <w:bCs/>
-          <w:color w:val="000000"/>
-          <w:szCs w:val="24"/>
-        </w:rPr>
-        <w:t>Lingkungan Operasi</w:t>
+        <w:t>5.2 Kebutuhan keamanan</w:t>
       </w:r>
     </w:p>
     <w:p>
@@ -16347,557 +19951,25 @@
         <w:ind w:left="720"/>
         <w:jc w:val="both"/>
         <w:rPr>
-          <w:rFonts w:ascii="Times New Roman" w:hAnsi="Times New Roman"/>
+          <w:rFonts w:ascii="ff1" w:hAnsi="ff1"/>
+          <w:color w:val="000000"/>
+          <w:spacing w:val="-3"/>
           <w:szCs w:val="24"/>
-        </w:rPr>
-      </w:pPr>
-      <w:r>
-        <w:rPr>
-          <w:rFonts w:ascii="Times New Roman" w:hAnsi="Times New Roman"/>
-          <w:color w:val="000000"/>
+          <w:shd w:val="clear" w:color="auto" w:fill="FFFFFF"/>
+        </w:rPr>
+      </w:pPr>
+      <w:proofErr w:type="gramStart"/>
+      <w:r>
+        <w:rPr>
+          <w:rFonts w:ascii="ff1" w:hAnsi="ff1"/>
+          <w:color w:val="000000"/>
+          <w:spacing w:val="-3"/>
           <w:szCs w:val="24"/>
-        </w:rPr>
-        <w:t xml:space="preserve">Aplikasi perangkat lunak ini </w:t>
-      </w:r>
-      <w:proofErr w:type="gramStart"/>
-      <w:r>
-        <w:rPr>
-          <w:rFonts w:ascii="Times New Roman" w:hAnsi="Times New Roman"/>
-          <w:color w:val="000000"/>
-          <w:szCs w:val="24"/>
-        </w:rPr>
-        <w:t>akan</w:t>
+          <w:shd w:val="clear" w:color="auto" w:fill="FFFFFF"/>
+        </w:rPr>
+        <w:t>Sistem dilengkapi dengan autentikasi per level.</w:t>
       </w:r>
       <w:proofErr w:type="gramEnd"/>
-      <w:r>
-        <w:rPr>
-          <w:rFonts w:ascii="Times New Roman" w:hAnsi="Times New Roman"/>
-          <w:color w:val="000000"/>
-          <w:szCs w:val="24"/>
-        </w:rPr>
-        <w:t xml:space="preserve"> berfungsi dengan spesifikasi seperti pada Tabel 2.</w:t>
-      </w:r>
-    </w:p>
-    <w:p>
-      <w:pPr>
-        <w:widowControl w:val="0"/>
-        <w:autoSpaceDE w:val="0"/>
-        <w:autoSpaceDN w:val="0"/>
-        <w:adjustRightInd w:val="0"/>
-        <w:spacing w:line="360" w:lineRule="auto"/>
-        <w:rPr>
-          <w:rFonts w:ascii="Times New Roman" w:hAnsi="Times New Roman"/>
-          <w:szCs w:val="24"/>
-        </w:rPr>
-      </w:pPr>
-      <w:r>
-        <w:rPr>
-          <w:rFonts w:ascii="Times New Roman" w:hAnsi="Times New Roman"/>
-          <w:color w:val="000000"/>
-          <w:szCs w:val="24"/>
-        </w:rPr>
-        <w:lastRenderedPageBreak/>
-        <w:t>Tabel 2 Lingkungan Operasi</w:t>
-      </w:r>
-    </w:p>
-    <w:tbl>
-      <w:tblPr>
-        <w:tblW w:w="0" w:type="auto"/>
-        <w:tblBorders>
-          <w:top w:val="single" w:sz="4" w:space="0" w:color="auto"/>
-          <w:left w:val="single" w:sz="4" w:space="0" w:color="auto"/>
-          <w:bottom w:val="single" w:sz="4" w:space="0" w:color="auto"/>
-          <w:right w:val="single" w:sz="4" w:space="0" w:color="auto"/>
-          <w:insideH w:val="single" w:sz="4" w:space="0" w:color="auto"/>
-          <w:insideV w:val="single" w:sz="4" w:space="0" w:color="auto"/>
-        </w:tblBorders>
-        <w:tblLook w:val="04A0" w:firstRow="1" w:lastRow="0" w:firstColumn="1" w:lastColumn="0" w:noHBand="0" w:noVBand="1"/>
-      </w:tblPr>
-      <w:tblGrid>
-        <w:gridCol w:w="2802"/>
-        <w:gridCol w:w="5354"/>
-      </w:tblGrid>
-      <w:tr>
-        <w:tc>
-          <w:tcPr>
-            <w:tcW w:w="2802" w:type="dxa"/>
-            <w:shd w:val="clear" w:color="auto" w:fill="auto"/>
-          </w:tcPr>
-          <w:p>
-            <w:pPr>
-              <w:widowControl w:val="0"/>
-              <w:autoSpaceDE w:val="0"/>
-              <w:autoSpaceDN w:val="0"/>
-              <w:adjustRightInd w:val="0"/>
-              <w:spacing w:line="360" w:lineRule="auto"/>
-              <w:jc w:val="center"/>
-              <w:rPr>
-                <w:rFonts w:ascii="Times New Roman" w:hAnsi="Times New Roman"/>
-                <w:color w:val="000000"/>
-                <w:szCs w:val="24"/>
-              </w:rPr>
-            </w:pPr>
-            <w:r>
-              <w:rPr>
-                <w:rFonts w:ascii="Times New Roman" w:hAnsi="Times New Roman"/>
-                <w:b/>
-                <w:bCs/>
-                <w:color w:val="000000"/>
-                <w:szCs w:val="24"/>
-              </w:rPr>
-              <w:t>Jenis / Kegunaan</w:t>
-            </w:r>
-          </w:p>
-        </w:tc>
-        <w:tc>
-          <w:tcPr>
-            <w:tcW w:w="5354" w:type="dxa"/>
-            <w:shd w:val="clear" w:color="auto" w:fill="auto"/>
-          </w:tcPr>
-          <w:p>
-            <w:pPr>
-              <w:widowControl w:val="0"/>
-              <w:autoSpaceDE w:val="0"/>
-              <w:autoSpaceDN w:val="0"/>
-              <w:adjustRightInd w:val="0"/>
-              <w:spacing w:line="360" w:lineRule="auto"/>
-              <w:jc w:val="center"/>
-              <w:rPr>
-                <w:rFonts w:ascii="Times New Roman" w:hAnsi="Times New Roman"/>
-                <w:color w:val="000000"/>
-                <w:szCs w:val="24"/>
-              </w:rPr>
-            </w:pPr>
-            <w:r>
-              <w:rPr>
-                <w:rFonts w:ascii="Times New Roman" w:hAnsi="Times New Roman"/>
-                <w:b/>
-                <w:bCs/>
-                <w:color w:val="000000"/>
-                <w:szCs w:val="24"/>
-              </w:rPr>
-              <w:t>Perangkat Lunak yang Digunakan</w:t>
-            </w:r>
-          </w:p>
-        </w:tc>
-      </w:tr>
-      <w:tr>
-        <w:tc>
-          <w:tcPr>
-            <w:tcW w:w="2802" w:type="dxa"/>
-            <w:shd w:val="clear" w:color="auto" w:fill="auto"/>
-          </w:tcPr>
-          <w:p>
-            <w:pPr>
-              <w:widowControl w:val="0"/>
-              <w:autoSpaceDE w:val="0"/>
-              <w:autoSpaceDN w:val="0"/>
-              <w:adjustRightInd w:val="0"/>
-              <w:spacing w:line="360" w:lineRule="auto"/>
-              <w:rPr>
-                <w:rFonts w:ascii="Times New Roman" w:hAnsi="Times New Roman"/>
-                <w:i/>
-                <w:iCs/>
-                <w:color w:val="000000"/>
-                <w:szCs w:val="24"/>
-              </w:rPr>
-            </w:pPr>
-            <w:r>
-              <w:rPr>
-                <w:rFonts w:ascii="Times New Roman" w:hAnsi="Times New Roman"/>
-                <w:color w:val="000000"/>
-                <w:szCs w:val="24"/>
-              </w:rPr>
-              <w:t>Sistem Operasi</w:t>
-            </w:r>
-          </w:p>
-        </w:tc>
-        <w:tc>
-          <w:tcPr>
-            <w:tcW w:w="5354" w:type="dxa"/>
-            <w:shd w:val="clear" w:color="auto" w:fill="auto"/>
-          </w:tcPr>
-          <w:p>
-            <w:pPr>
-              <w:widowControl w:val="0"/>
-              <w:autoSpaceDE w:val="0"/>
-              <w:autoSpaceDN w:val="0"/>
-              <w:adjustRightInd w:val="0"/>
-              <w:spacing w:line="360" w:lineRule="auto"/>
-              <w:rPr>
-                <w:rFonts w:ascii="Times New Roman" w:hAnsi="Times New Roman"/>
-                <w:color w:val="000000"/>
-                <w:szCs w:val="24"/>
-              </w:rPr>
-            </w:pPr>
-            <w:r>
-              <w:rPr>
-                <w:rFonts w:cs="Arial"/>
-                <w:sz w:val="22"/>
-                <w:szCs w:val="22"/>
-              </w:rPr>
-              <w:t>Windows XP, Windows 7, Windows 8, Windows 10</w:t>
-            </w:r>
-          </w:p>
-        </w:tc>
-      </w:tr>
-      <w:tr>
-        <w:tc>
-          <w:tcPr>
-            <w:tcW w:w="2802" w:type="dxa"/>
-            <w:shd w:val="clear" w:color="auto" w:fill="auto"/>
-          </w:tcPr>
-          <w:p>
-            <w:pPr>
-              <w:widowControl w:val="0"/>
-              <w:autoSpaceDE w:val="0"/>
-              <w:autoSpaceDN w:val="0"/>
-              <w:adjustRightInd w:val="0"/>
-              <w:spacing w:line="360" w:lineRule="auto"/>
-              <w:rPr>
-                <w:rFonts w:ascii="Times New Roman" w:hAnsi="Times New Roman"/>
-                <w:color w:val="000000"/>
-                <w:szCs w:val="24"/>
-              </w:rPr>
-            </w:pPr>
-            <w:r>
-              <w:rPr>
-                <w:rFonts w:ascii="Times New Roman" w:hAnsi="Times New Roman"/>
-                <w:i/>
-                <w:color w:val="000000"/>
-                <w:szCs w:val="24"/>
-              </w:rPr>
-              <w:t>Database Management System</w:t>
-            </w:r>
-            <w:r>
-              <w:rPr>
-                <w:rFonts w:ascii="Times New Roman" w:hAnsi="Times New Roman"/>
-                <w:color w:val="000000"/>
-                <w:szCs w:val="24"/>
-              </w:rPr>
-              <w:t xml:space="preserve"> (DBMS)</w:t>
-            </w:r>
-          </w:p>
-        </w:tc>
-        <w:tc>
-          <w:tcPr>
-            <w:tcW w:w="5354" w:type="dxa"/>
-            <w:shd w:val="clear" w:color="auto" w:fill="auto"/>
-          </w:tcPr>
-          <w:p>
-            <w:pPr>
-              <w:widowControl w:val="0"/>
-              <w:autoSpaceDE w:val="0"/>
-              <w:autoSpaceDN w:val="0"/>
-              <w:adjustRightInd w:val="0"/>
-              <w:spacing w:line="360" w:lineRule="auto"/>
-              <w:rPr>
-                <w:rFonts w:ascii="Times New Roman" w:hAnsi="Times New Roman"/>
-                <w:color w:val="000000"/>
-                <w:szCs w:val="24"/>
-              </w:rPr>
-            </w:pPr>
-            <w:r>
-              <w:rPr>
-                <w:rFonts w:ascii="Times New Roman" w:hAnsi="Times New Roman"/>
-                <w:color w:val="000000"/>
-                <w:szCs w:val="24"/>
-              </w:rPr>
-              <w:t>MySQL</w:t>
-            </w:r>
-          </w:p>
-        </w:tc>
-      </w:tr>
-      <w:tr>
-        <w:tc>
-          <w:tcPr>
-            <w:tcW w:w="2802" w:type="dxa"/>
-            <w:shd w:val="clear" w:color="auto" w:fill="auto"/>
-          </w:tcPr>
-          <w:p>
-            <w:pPr>
-              <w:widowControl w:val="0"/>
-              <w:autoSpaceDE w:val="0"/>
-              <w:autoSpaceDN w:val="0"/>
-              <w:adjustRightInd w:val="0"/>
-              <w:spacing w:line="360" w:lineRule="auto"/>
-              <w:rPr>
-                <w:rFonts w:ascii="Times New Roman" w:hAnsi="Times New Roman"/>
-                <w:color w:val="000000"/>
-                <w:szCs w:val="24"/>
-              </w:rPr>
-            </w:pPr>
-            <w:r>
-              <w:rPr>
-                <w:rFonts w:ascii="Times New Roman" w:hAnsi="Times New Roman"/>
-                <w:color w:val="000000"/>
-                <w:szCs w:val="24"/>
-              </w:rPr>
-              <w:t>Pengolah Kata</w:t>
-            </w:r>
-          </w:p>
-        </w:tc>
-        <w:tc>
-          <w:tcPr>
-            <w:tcW w:w="5354" w:type="dxa"/>
-            <w:shd w:val="clear" w:color="auto" w:fill="auto"/>
-          </w:tcPr>
-          <w:p>
-            <w:pPr>
-              <w:widowControl w:val="0"/>
-              <w:autoSpaceDE w:val="0"/>
-              <w:autoSpaceDN w:val="0"/>
-              <w:adjustRightInd w:val="0"/>
-              <w:spacing w:line="360" w:lineRule="auto"/>
-              <w:rPr>
-                <w:rFonts w:ascii="Times New Roman" w:hAnsi="Times New Roman"/>
-                <w:color w:val="000000"/>
-                <w:szCs w:val="24"/>
-              </w:rPr>
-            </w:pPr>
-            <w:r>
-              <w:rPr>
-                <w:rFonts w:ascii="Times New Roman" w:hAnsi="Times New Roman"/>
-                <w:color w:val="000000"/>
-                <w:szCs w:val="24"/>
-              </w:rPr>
-              <w:t>Microsoft Word</w:t>
-            </w:r>
-          </w:p>
-        </w:tc>
-      </w:tr>
-      <w:tr>
-        <w:tc>
-          <w:tcPr>
-            <w:tcW w:w="2802" w:type="dxa"/>
-            <w:shd w:val="clear" w:color="auto" w:fill="auto"/>
-          </w:tcPr>
-          <w:p>
-            <w:pPr>
-              <w:widowControl w:val="0"/>
-              <w:autoSpaceDE w:val="0"/>
-              <w:autoSpaceDN w:val="0"/>
-              <w:adjustRightInd w:val="0"/>
-              <w:spacing w:line="360" w:lineRule="auto"/>
-              <w:rPr>
-                <w:rFonts w:ascii="Times New Roman" w:hAnsi="Times New Roman"/>
-                <w:color w:val="000000"/>
-                <w:szCs w:val="24"/>
-              </w:rPr>
-            </w:pPr>
-            <w:r>
-              <w:rPr>
-                <w:rFonts w:ascii="Times New Roman" w:hAnsi="Times New Roman"/>
-                <w:color w:val="000000"/>
-                <w:szCs w:val="24"/>
-              </w:rPr>
-              <w:t>Bahasa Pemrograman</w:t>
-            </w:r>
-          </w:p>
-        </w:tc>
-        <w:tc>
-          <w:tcPr>
-            <w:tcW w:w="5354" w:type="dxa"/>
-            <w:shd w:val="clear" w:color="auto" w:fill="auto"/>
-          </w:tcPr>
-          <w:p>
-            <w:pPr>
-              <w:pStyle w:val="template"/>
-              <w:spacing w:line="360" w:lineRule="auto"/>
-              <w:jc w:val="both"/>
-              <w:rPr>
-                <w:i w:val="0"/>
-                <w:szCs w:val="22"/>
-              </w:rPr>
-            </w:pPr>
-            <w:r>
-              <w:rPr>
-                <w:i w:val="0"/>
-                <w:szCs w:val="22"/>
-              </w:rPr>
-              <w:t>Bahasa pemrograman yang digunakan adalah Visual Basic .Net (ASP .Net Webform) di atas platform Microsoft .net framework 4.0</w:t>
-            </w:r>
-          </w:p>
-        </w:tc>
-      </w:tr>
-      <w:tr>
-        <w:tc>
-          <w:tcPr>
-            <w:tcW w:w="2802" w:type="dxa"/>
-            <w:shd w:val="clear" w:color="auto" w:fill="auto"/>
-          </w:tcPr>
-          <w:p>
-            <w:pPr>
-              <w:widowControl w:val="0"/>
-              <w:autoSpaceDE w:val="0"/>
-              <w:autoSpaceDN w:val="0"/>
-              <w:adjustRightInd w:val="0"/>
-              <w:spacing w:line="360" w:lineRule="auto"/>
-              <w:rPr>
-                <w:rFonts w:ascii="Times New Roman" w:hAnsi="Times New Roman"/>
-                <w:color w:val="000000"/>
-                <w:szCs w:val="24"/>
-              </w:rPr>
-            </w:pPr>
-            <w:r>
-              <w:rPr>
-                <w:rFonts w:ascii="Times New Roman" w:hAnsi="Times New Roman"/>
-                <w:color w:val="000000"/>
-                <w:szCs w:val="24"/>
-              </w:rPr>
-              <w:t>Presentasi</w:t>
-            </w:r>
-          </w:p>
-        </w:tc>
-        <w:tc>
-          <w:tcPr>
-            <w:tcW w:w="5354" w:type="dxa"/>
-            <w:shd w:val="clear" w:color="auto" w:fill="auto"/>
-          </w:tcPr>
-          <w:p>
-            <w:pPr>
-              <w:widowControl w:val="0"/>
-              <w:autoSpaceDE w:val="0"/>
-              <w:autoSpaceDN w:val="0"/>
-              <w:adjustRightInd w:val="0"/>
-              <w:spacing w:line="360" w:lineRule="auto"/>
-              <w:rPr>
-                <w:rFonts w:ascii="Times New Roman" w:hAnsi="Times New Roman"/>
-                <w:color w:val="000000"/>
-                <w:szCs w:val="24"/>
-              </w:rPr>
-            </w:pPr>
-            <w:r>
-              <w:rPr>
-                <w:rFonts w:ascii="Times New Roman" w:hAnsi="Times New Roman"/>
-                <w:color w:val="000000"/>
-                <w:szCs w:val="24"/>
-              </w:rPr>
-              <w:t>Microsoft Powerpoint</w:t>
-            </w:r>
-            <w:r>
-              <w:rPr>
-                <w:rFonts w:ascii="Times New Roman" w:hAnsi="Times New Roman"/>
-                <w:color w:val="000000"/>
-                <w:szCs w:val="24"/>
-              </w:rPr>
-              <w:t>/GitHub</w:t>
-            </w:r>
-          </w:p>
-        </w:tc>
-      </w:tr>
-      <w:tr>
-        <w:tc>
-          <w:tcPr>
-            <w:tcW w:w="2802" w:type="dxa"/>
-            <w:shd w:val="clear" w:color="auto" w:fill="auto"/>
-          </w:tcPr>
-          <w:p>
-            <w:pPr>
-              <w:widowControl w:val="0"/>
-              <w:autoSpaceDE w:val="0"/>
-              <w:autoSpaceDN w:val="0"/>
-              <w:adjustRightInd w:val="0"/>
-              <w:spacing w:line="360" w:lineRule="auto"/>
-              <w:rPr>
-                <w:rFonts w:ascii="Times New Roman" w:hAnsi="Times New Roman"/>
-                <w:color w:val="000000"/>
-                <w:szCs w:val="24"/>
-              </w:rPr>
-            </w:pPr>
-            <w:r>
-              <w:rPr>
-                <w:rFonts w:ascii="Times New Roman" w:hAnsi="Times New Roman"/>
-                <w:color w:val="000000"/>
-                <w:szCs w:val="24"/>
-              </w:rPr>
-              <w:t>Pengolah Jadwal</w:t>
-            </w:r>
-          </w:p>
-        </w:tc>
-        <w:tc>
-          <w:tcPr>
-            <w:tcW w:w="5354" w:type="dxa"/>
-            <w:shd w:val="clear" w:color="auto" w:fill="auto"/>
-          </w:tcPr>
-          <w:p>
-            <w:pPr>
-              <w:widowControl w:val="0"/>
-              <w:autoSpaceDE w:val="0"/>
-              <w:autoSpaceDN w:val="0"/>
-              <w:adjustRightInd w:val="0"/>
-              <w:spacing w:line="360" w:lineRule="auto"/>
-              <w:rPr>
-                <w:rFonts w:ascii="Times New Roman" w:hAnsi="Times New Roman"/>
-                <w:color w:val="000000"/>
-                <w:szCs w:val="24"/>
-              </w:rPr>
-            </w:pPr>
-            <w:r>
-              <w:rPr>
-                <w:rFonts w:ascii="Times New Roman" w:hAnsi="Times New Roman"/>
-                <w:color w:val="000000"/>
-                <w:szCs w:val="24"/>
-              </w:rPr>
-              <w:t>Microsoft Project</w:t>
-            </w:r>
-          </w:p>
-        </w:tc>
-      </w:tr>
-    </w:tbl>
-    <w:p>
-      <w:pPr>
-        <w:widowControl w:val="0"/>
-        <w:tabs>
-          <w:tab w:val="left" w:pos="4180"/>
-        </w:tabs>
-        <w:autoSpaceDE w:val="0"/>
-        <w:autoSpaceDN w:val="0"/>
-        <w:adjustRightInd w:val="0"/>
-        <w:spacing w:line="360" w:lineRule="auto"/>
-        <w:rPr>
-          <w:rFonts w:ascii="Times New Roman" w:hAnsi="Times New Roman"/>
-          <w:b/>
-          <w:bCs/>
-          <w:color w:val="000000"/>
-          <w:szCs w:val="24"/>
-        </w:rPr>
-      </w:pPr>
-    </w:p>
-    <w:p>
-      <w:pPr>
-        <w:widowControl w:val="0"/>
-        <w:autoSpaceDE w:val="0"/>
-        <w:autoSpaceDN w:val="0"/>
-        <w:adjustRightInd w:val="0"/>
-        <w:spacing w:line="360" w:lineRule="auto"/>
-        <w:rPr>
-          <w:rFonts w:ascii="Times New Roman" w:hAnsi="Times New Roman"/>
-          <w:szCs w:val="24"/>
-        </w:rPr>
-      </w:pPr>
-      <w:bookmarkStart w:id="40" w:name="page8"/>
-      <w:bookmarkEnd w:id="40"/>
-      <w:r>
-        <w:rPr>
-          <w:rFonts w:ascii="Times New Roman" w:hAnsi="Times New Roman"/>
-          <w:b/>
-          <w:bCs/>
-          <w:color w:val="000000"/>
-          <w:szCs w:val="24"/>
-        </w:rPr>
-        <w:t>5.3</w:t>
-      </w:r>
-      <w:r>
-        <w:rPr>
-          <w:rFonts w:ascii="Times New Roman" w:hAnsi="Times New Roman"/>
-          <w:b/>
-          <w:bCs/>
-          <w:color w:val="000000"/>
-          <w:szCs w:val="24"/>
-        </w:rPr>
-        <w:t xml:space="preserve"> Batasan Perancangan</w:t>
-      </w:r>
     </w:p>
     <w:p>
       <w:pPr>
@@ -16907,227 +19979,113 @@
         <w:autoSpaceDN w:val="0"/>
         <w:adjustRightInd w:val="0"/>
         <w:spacing w:line="360" w:lineRule="auto"/>
-        <w:ind w:left="480"/>
         <w:jc w:val="both"/>
         <w:rPr>
-          <w:rFonts w:ascii="Times New Roman" w:hAnsi="Times New Roman"/>
-          <w:color w:val="000000"/>
+          <w:b/>
+          <w:noProof/>
+        </w:rPr>
+      </w:pPr>
+      <w:r>
+        <w:rPr>
+          <w:b/>
+          <w:noProof/>
+        </w:rPr>
+        <w:t>5.3</w:t>
+      </w:r>
+      <w:r>
+        <w:rPr>
+          <w:rFonts w:asciiTheme="minorHAnsi" w:eastAsiaTheme="minorEastAsia" w:hAnsiTheme="minorHAnsi" w:cstheme="minorBidi"/>
+          <w:b/>
+          <w:noProof/>
           <w:szCs w:val="24"/>
-        </w:rPr>
-      </w:pPr>
-      <w:r>
-        <w:rPr>
-          <w:rFonts w:ascii="Times New Roman" w:hAnsi="Times New Roman"/>
-          <w:color w:val="000000"/>
-          <w:szCs w:val="24"/>
-        </w:rPr>
-        <w:t xml:space="preserve">Batasan perancangan program ini adalah aplikasi berbasis </w:t>
-      </w:r>
-      <w:r>
-        <w:rPr>
-          <w:rFonts w:ascii="Times New Roman" w:hAnsi="Times New Roman"/>
-          <w:i/>
-          <w:color w:val="000000"/>
-          <w:szCs w:val="24"/>
-        </w:rPr>
-        <w:t>web</w:t>
-      </w:r>
-      <w:r>
-        <w:rPr>
-          <w:rFonts w:ascii="Times New Roman" w:hAnsi="Times New Roman"/>
-          <w:color w:val="000000"/>
-          <w:szCs w:val="24"/>
-        </w:rPr>
-        <w:t xml:space="preserve"> dan dapat berjalan pada sistem operasi atau </w:t>
-      </w:r>
-      <w:r>
-        <w:rPr>
-          <w:rFonts w:ascii="Times New Roman" w:hAnsi="Times New Roman"/>
-          <w:i/>
-          <w:color w:val="000000"/>
-          <w:szCs w:val="24"/>
-        </w:rPr>
-        <w:t>platform</w:t>
-      </w:r>
-      <w:r>
-        <w:rPr>
-          <w:rFonts w:ascii="Times New Roman" w:hAnsi="Times New Roman"/>
-          <w:color w:val="000000"/>
-          <w:szCs w:val="24"/>
-        </w:rPr>
-        <w:t xml:space="preserve"> apapun yang mendukung aplikasi berbasis </w:t>
-      </w:r>
-      <w:r>
-        <w:rPr>
-          <w:rFonts w:ascii="Times New Roman" w:hAnsi="Times New Roman"/>
-          <w:i/>
-          <w:color w:val="000000"/>
-          <w:szCs w:val="24"/>
-        </w:rPr>
-        <w:t>web</w:t>
-      </w:r>
-      <w:r>
-        <w:rPr>
-          <w:rFonts w:ascii="Times New Roman" w:hAnsi="Times New Roman"/>
-          <w:color w:val="000000"/>
-          <w:szCs w:val="24"/>
-        </w:rPr>
-        <w:t>.</w:t>
+          <w:lang w:eastAsia="ja-JP"/>
+        </w:rPr>
+        <w:t xml:space="preserve"> </w:t>
+      </w:r>
+      <w:r>
+        <w:rPr>
+          <w:b/>
+          <w:noProof/>
+        </w:rPr>
+        <w:t>Kebutuhan Keamana</w:t>
+      </w:r>
+      <w:r>
+        <w:rPr>
+          <w:b/>
+          <w:noProof/>
+        </w:rPr>
+        <w:t>n</w:t>
+      </w:r>
+      <w:r>
+        <w:rPr>
+          <w:b/>
+          <w:noProof/>
+        </w:rPr>
+        <w:t xml:space="preserve"> Perlindungan</w:t>
       </w:r>
     </w:p>
     <w:p>
       <w:pPr>
         <w:widowControl w:val="0"/>
-        <w:numPr>
-          <w:ilvl w:val="0"/>
-          <w:numId w:val="34"/>
-        </w:numPr>
-        <w:tabs>
-          <w:tab w:val="clear" w:pos="720"/>
-          <w:tab w:val="num" w:pos="360"/>
-        </w:tabs>
         <w:overflowPunct w:val="0"/>
         <w:autoSpaceDE w:val="0"/>
         <w:autoSpaceDN w:val="0"/>
         <w:adjustRightInd w:val="0"/>
         <w:spacing w:line="360" w:lineRule="auto"/>
-        <w:ind w:left="360" w:hanging="359"/>
+        <w:ind w:left="720"/>
         <w:jc w:val="both"/>
         <w:rPr>
           <w:rFonts w:ascii="Times New Roman" w:hAnsi="Times New Roman"/>
-          <w:bCs/>
           <w:color w:val="000000"/>
           <w:szCs w:val="24"/>
         </w:rPr>
       </w:pPr>
-      <w:bookmarkStart w:id="41" w:name="page9"/>
-      <w:bookmarkEnd w:id="41"/>
+      <w:r>
+        <w:rPr>
+          <w:noProof/>
+        </w:rPr>
+        <w:t xml:space="preserve">Setiap data yang di unggah dalam betuk dokument akan terlindungi dengan </w:t>
+      </w:r>
       <w:r>
         <w:rPr>
           <w:rFonts w:ascii="Times New Roman" w:hAnsi="Times New Roman"/>
-          <w:bCs/>
           <w:color w:val="000000"/>
           <w:szCs w:val="24"/>
         </w:rPr>
-        <w:t xml:space="preserve">Diagram UML </w:t>
+        <w:t xml:space="preserve">Menggunakan </w:t>
+      </w:r>
+      <w:r>
+        <w:rPr>
+          <w:rFonts w:ascii="Times New Roman" w:hAnsi="Times New Roman"/>
+          <w:i/>
+          <w:iCs/>
+          <w:color w:val="000000"/>
+          <w:szCs w:val="24"/>
+        </w:rPr>
+        <w:t>secure socket layer</w:t>
+      </w:r>
+      <w:r>
+        <w:rPr>
+          <w:rFonts w:ascii="Times New Roman" w:hAnsi="Times New Roman"/>
+          <w:color w:val="000000"/>
+          <w:szCs w:val="24"/>
+        </w:rPr>
+        <w:t xml:space="preserve"> dengan sertifikasi</w:t>
       </w:r>
     </w:p>
     <w:p>
       <w:pPr>
         <w:widowControl w:val="0"/>
-        <w:autoSpaceDE w:val="0"/>
-        <w:autoSpaceDN w:val="0"/>
-        <w:adjustRightInd w:val="0"/>
-        <w:spacing w:line="360" w:lineRule="auto"/>
-        <w:ind w:firstLine="360"/>
-        <w:rPr>
-          <w:rFonts w:ascii="Times New Roman" w:hAnsi="Times New Roman"/>
-          <w:szCs w:val="24"/>
-        </w:rPr>
-      </w:pPr>
-      <w:r>
-        <w:rPr>
-          <w:rFonts w:ascii="Times New Roman" w:hAnsi="Times New Roman"/>
-          <w:color w:val="000000"/>
-          <w:szCs w:val="24"/>
-        </w:rPr>
-        <w:t>(Dibahas pada Bab III)</w:t>
-      </w:r>
-    </w:p>
-    <w:p>
-      <w:pPr>
-        <w:widowControl w:val="0"/>
-        <w:numPr>
-          <w:ilvl w:val="0"/>
-          <w:numId w:val="34"/>
-        </w:numPr>
-        <w:tabs>
-          <w:tab w:val="clear" w:pos="720"/>
-          <w:tab w:val="num" w:pos="360"/>
-        </w:tabs>
         <w:overflowPunct w:val="0"/>
         <w:autoSpaceDE w:val="0"/>
         <w:autoSpaceDN w:val="0"/>
         <w:adjustRightInd w:val="0"/>
         <w:spacing w:line="360" w:lineRule="auto"/>
-        <w:ind w:left="360" w:hanging="359"/>
         <w:jc w:val="both"/>
         <w:rPr>
           <w:rFonts w:ascii="Times New Roman" w:hAnsi="Times New Roman"/>
-          <w:bCs/>
           <w:color w:val="000000"/>
           <w:szCs w:val="24"/>
-        </w:rPr>
-      </w:pPr>
-      <w:r>
-        <w:rPr>
-          <w:rFonts w:ascii="Times New Roman" w:hAnsi="Times New Roman"/>
-          <w:bCs/>
-          <w:color w:val="000000"/>
-          <w:szCs w:val="24"/>
-        </w:rPr>
-        <w:t xml:space="preserve">Desain </w:t>
-      </w:r>
-      <w:r>
-        <w:rPr>
-          <w:rFonts w:ascii="Times New Roman" w:hAnsi="Times New Roman"/>
-          <w:bCs/>
-          <w:i/>
-          <w:color w:val="000000"/>
-          <w:szCs w:val="24"/>
-        </w:rPr>
-        <w:t>Interface</w:t>
-      </w:r>
-      <w:r>
-        <w:rPr>
-          <w:rFonts w:ascii="Times New Roman" w:hAnsi="Times New Roman"/>
-          <w:bCs/>
-          <w:color w:val="000000"/>
-          <w:szCs w:val="24"/>
-        </w:rPr>
-        <w:t xml:space="preserve"> </w:t>
-      </w:r>
-    </w:p>
-    <w:p>
-      <w:pPr>
-        <w:widowControl w:val="0"/>
-        <w:autoSpaceDE w:val="0"/>
-        <w:autoSpaceDN w:val="0"/>
-        <w:adjustRightInd w:val="0"/>
-        <w:spacing w:line="360" w:lineRule="auto"/>
-        <w:ind w:firstLine="360"/>
-        <w:rPr>
-          <w:rFonts w:ascii="Times New Roman" w:hAnsi="Times New Roman"/>
-          <w:szCs w:val="24"/>
-        </w:rPr>
-      </w:pPr>
-      <w:r>
-        <w:rPr>
-          <w:rFonts w:ascii="Times New Roman" w:hAnsi="Times New Roman"/>
-          <w:color w:val="000000"/>
-          <w:szCs w:val="24"/>
-        </w:rPr>
-        <w:t>(Dibahas pada Bab IV)</w:t>
-      </w:r>
-    </w:p>
-    <w:p>
-      <w:pPr>
-        <w:widowControl w:val="0"/>
-        <w:autoSpaceDE w:val="0"/>
-        <w:autoSpaceDN w:val="0"/>
-        <w:adjustRightInd w:val="0"/>
-        <w:spacing w:line="360" w:lineRule="auto"/>
-        <w:rPr>
-          <w:rFonts w:ascii="Times New Roman" w:hAnsi="Times New Roman"/>
-          <w:szCs w:val="24"/>
-        </w:rPr>
-      </w:pPr>
-    </w:p>
-    <w:p>
-      <w:pPr>
-        <w:pStyle w:val="guide"/>
-        <w:rPr>
-          <w:i w:val="0"/>
         </w:rPr>
       </w:pPr>
     </w:p>
@@ -21116,6 +24074,31 @@
       <w:szCs w:val="16"/>
     </w:rPr>
   </w:style>
+  <w:style w:type="character" w:customStyle="1" w:styleId="ls65">
+    <w:name w:val="ls65"/>
+    <w:basedOn w:val="DefaultParagraphFont"/>
+    <w:rsid w:val="009407CD"/>
+  </w:style>
+  <w:style w:type="character" w:customStyle="1" w:styleId="ff8">
+    <w:name w:val="ff8"/>
+    <w:basedOn w:val="DefaultParagraphFont"/>
+    <w:rsid w:val="009407CD"/>
+  </w:style>
+  <w:style w:type="character" w:customStyle="1" w:styleId="ls3f">
+    <w:name w:val="ls3f"/>
+    <w:basedOn w:val="DefaultParagraphFont"/>
+    <w:rsid w:val="009407CD"/>
+  </w:style>
+  <w:style w:type="character" w:customStyle="1" w:styleId="ls0">
+    <w:name w:val="ls0"/>
+    <w:basedOn w:val="DefaultParagraphFont"/>
+    <w:rsid w:val="009407CD"/>
+  </w:style>
+  <w:style w:type="character" w:customStyle="1" w:styleId="ls56">
+    <w:name w:val="ls56"/>
+    <w:basedOn w:val="DefaultParagraphFont"/>
+    <w:rsid w:val="009407CD"/>
+  </w:style>
 </w:styles>
 </file>
 
@@ -21993,6 +24976,31 @@
       <w:szCs w:val="16"/>
     </w:rPr>
   </w:style>
+  <w:style w:type="character" w:customStyle="1" w:styleId="ls65">
+    <w:name w:val="ls65"/>
+    <w:basedOn w:val="DefaultParagraphFont"/>
+    <w:rsid w:val="009407CD"/>
+  </w:style>
+  <w:style w:type="character" w:customStyle="1" w:styleId="ff8">
+    <w:name w:val="ff8"/>
+    <w:basedOn w:val="DefaultParagraphFont"/>
+    <w:rsid w:val="009407CD"/>
+  </w:style>
+  <w:style w:type="character" w:customStyle="1" w:styleId="ls3f">
+    <w:name w:val="ls3f"/>
+    <w:basedOn w:val="DefaultParagraphFont"/>
+    <w:rsid w:val="009407CD"/>
+  </w:style>
+  <w:style w:type="character" w:customStyle="1" w:styleId="ls0">
+    <w:name w:val="ls0"/>
+    <w:basedOn w:val="DefaultParagraphFont"/>
+    <w:rsid w:val="009407CD"/>
+  </w:style>
+  <w:style w:type="character" w:customStyle="1" w:styleId="ls56">
+    <w:name w:val="ls56"/>
+    <w:basedOn w:val="DefaultParagraphFont"/>
+    <w:rsid w:val="009407CD"/>
+  </w:style>
 </w:styles>
 </file>
 

--- a/docs/eFiling_IEEE_SRS.docx
+++ b/docs/eFiling_IEEE_SRS.docx
@@ -166,7 +166,13 @@
         <w:spacing w:before="0" w:after="0"/>
       </w:pPr>
       <w:r>
-        <w:t xml:space="preserve">Danil </w:t>
+        <w:t>Danil</w:t>
+      </w:r>
+      <w:r>
+        <w:t xml:space="preserve"> Satria</w:t>
+      </w:r>
+      <w:r>
+        <w:t xml:space="preserve"> </w:t>
       </w:r>
       <w:r>
         <w:t>-</w:t>
@@ -175,7 +181,7 @@
         <w:t xml:space="preserve"> </w:t>
       </w:r>
       <w:r>
-        <w:t>181022000000</w:t>
+        <w:t>181022000011</w:t>
       </w:r>
     </w:p>
     <w:p>
@@ -1660,6 +1666,8 @@
           <w:lang w:val="id-ID" w:eastAsia="id-ID"/>
         </w:rPr>
       </w:pPr>
+      <w:bookmarkStart w:id="5" w:name="_GoBack"/>
+      <w:bookmarkEnd w:id="5"/>
       <w:r>
         <w:rPr>
           <w:noProof/>
@@ -1732,33 +1740,29 @@
           <w:tab w:val="left" w:pos="709"/>
         </w:tabs>
         <w:rPr>
+          <w:noProof/>
+        </w:rPr>
+      </w:pPr>
+      <w:r>
+        <w:rPr>
+          <w:noProof/>
+        </w:rPr>
+        <w:t>4.2</w:t>
+      </w:r>
+      <w:r>
+        <w:rPr>
           <w:rFonts w:asciiTheme="minorHAnsi" w:eastAsiaTheme="minorEastAsia" w:hAnsiTheme="minorHAnsi" w:cstheme="minorBidi"/>
           <w:noProof/>
           <w:szCs w:val="22"/>
           <w:lang w:val="id-ID" w:eastAsia="id-ID"/>
         </w:rPr>
-      </w:pPr>
-      <w:r>
-        <w:rPr>
-          <w:noProof/>
-        </w:rPr>
-        <w:t>4.2</w:t>
-      </w:r>
-      <w:r>
-        <w:rPr>
-          <w:rFonts w:asciiTheme="minorHAnsi" w:eastAsiaTheme="minorEastAsia" w:hAnsiTheme="minorHAnsi" w:cstheme="minorBidi"/>
-          <w:noProof/>
-          <w:szCs w:val="22"/>
-          <w:lang w:val="id-ID" w:eastAsia="id-ID"/>
-        </w:rPr>
         <w:tab/>
       </w:r>
       <w:r>
         <w:rPr>
           <w:noProof/>
-          <w:lang w:val="id-ID"/>
-        </w:rPr>
-        <w:t>Nama Use Case 1</w:t>
+        </w:rPr>
+        <w:t>Class Diagram</w:t>
       </w:r>
       <w:r>
         <w:rPr>
@@ -1834,9 +1838,8 @@
       <w:r>
         <w:rPr>
           <w:noProof/>
-          <w:lang w:val="id-ID"/>
-        </w:rPr>
-        <w:t>Nama Use Case 2</w:t>
+        </w:rPr>
+        <w:t>Activity Diagram</w:t>
       </w:r>
       <w:r>
         <w:rPr>
@@ -1887,17 +1890,95 @@
           <w:tab w:val="left" w:pos="709"/>
         </w:tabs>
         <w:rPr>
+          <w:noProof/>
+        </w:rPr>
+      </w:pPr>
+      <w:r>
+        <w:rPr>
+          <w:noProof/>
+          <w:lang w:val="id-ID"/>
+        </w:rPr>
+        <w:t>4.4</w:t>
+      </w:r>
+      <w:r>
+        <w:rPr>
           <w:rFonts w:asciiTheme="minorHAnsi" w:eastAsiaTheme="minorEastAsia" w:hAnsiTheme="minorHAnsi" w:cstheme="minorBidi"/>
           <w:noProof/>
           <w:szCs w:val="22"/>
           <w:lang w:val="id-ID" w:eastAsia="id-ID"/>
         </w:rPr>
-      </w:pPr>
+        <w:tab/>
+      </w:r>
+      <w:r>
+        <w:rPr>
+          <w:noProof/>
+        </w:rPr>
+        <w:t>Sequence</w:t>
+      </w:r>
       <w:r>
         <w:rPr>
           <w:noProof/>
           <w:lang w:val="id-ID"/>
         </w:rPr>
+        <w:t xml:space="preserve"> Diagram</w:t>
+      </w:r>
+      <w:r>
+        <w:rPr>
+          <w:noProof/>
+        </w:rPr>
+        <w:tab/>
+      </w:r>
+      <w:r>
+        <w:rPr>
+          <w:noProof/>
+        </w:rPr>
+        <w:fldChar w:fldCharType="begin"/>
+      </w:r>
+      <w:r>
+        <w:rPr>
+          <w:noProof/>
+        </w:rPr>
+        <w:instrText xml:space="preserve"> PAGEREF _Toc485163118 \h </w:instrText>
+      </w:r>
+      <w:r>
+        <w:rPr>
+          <w:noProof/>
+        </w:rPr>
+      </w:r>
+      <w:r>
+        <w:rPr>
+          <w:noProof/>
+        </w:rPr>
+        <w:fldChar w:fldCharType="separate"/>
+      </w:r>
+      <w:r>
+        <w:rPr>
+          <w:noProof/>
+        </w:rPr>
+        <w:t>6</w:t>
+      </w:r>
+      <w:r>
+        <w:rPr>
+          <w:noProof/>
+        </w:rPr>
+        <w:fldChar w:fldCharType="end"/>
+      </w:r>
+    </w:p>
+    <w:p>
+      <w:pPr>
+        <w:pStyle w:val="TOC2"/>
+        <w:tabs>
+          <w:tab w:val="left" w:pos="709"/>
+        </w:tabs>
+        <w:rPr>
+          <w:noProof/>
+        </w:rPr>
+      </w:pPr>
+      <w:r>
+        <w:rPr>
+          <w:noProof/>
+          <w:lang w:val="id-ID"/>
+        </w:rPr>
         <w:t>4.4</w:t>
       </w:r>
       <w:r>
@@ -1912,9 +1993,15 @@
       <w:r>
         <w:rPr>
           <w:noProof/>
+        </w:rPr>
+        <w:t>Data Flow</w:t>
+      </w:r>
+      <w:r>
+        <w:rPr>
+          <w:noProof/>
           <w:lang w:val="id-ID"/>
         </w:rPr>
-        <w:t>Class Diagram</w:t>
+        <w:t xml:space="preserve"> Diagram</w:t>
       </w:r>
       <w:r>
         <w:rPr>
@@ -2678,7 +2765,7 @@
       <w:pPr>
         <w:pStyle w:val="Heading1"/>
       </w:pPr>
-      <w:bookmarkStart w:id="5" w:name="_Toc485163096"/>
+      <w:bookmarkStart w:id="6" w:name="_Toc485163096"/>
       <w:r>
         <w:rPr>
           <w:lang w:val="id-ID"/>
@@ -2686,20 +2773,20 @@
         <w:lastRenderedPageBreak/>
         <w:t>Pendahuluan</w:t>
       </w:r>
-      <w:bookmarkEnd w:id="5"/>
+      <w:bookmarkEnd w:id="6"/>
     </w:p>
     <w:p>
       <w:pPr>
         <w:pStyle w:val="Heading2"/>
       </w:pPr>
-      <w:bookmarkStart w:id="6" w:name="_Toc485163097"/>
+      <w:bookmarkStart w:id="7" w:name="_Toc485163097"/>
       <w:r>
         <w:rPr>
           <w:lang w:val="id-ID"/>
         </w:rPr>
         <w:t>Tujuan</w:t>
       </w:r>
-      <w:bookmarkEnd w:id="6"/>
+      <w:bookmarkEnd w:id="7"/>
     </w:p>
     <w:p>
       <w:pPr>
@@ -2900,8 +2987,8 @@
       <w:pPr>
         <w:pStyle w:val="Heading2"/>
       </w:pPr>
-      <w:bookmarkStart w:id="7" w:name="_Toc439994669"/>
-      <w:bookmarkStart w:id="8" w:name="_Toc485163098"/>
+      <w:bookmarkStart w:id="8" w:name="_Toc439994669"/>
+      <w:bookmarkStart w:id="9" w:name="_Toc485163098"/>
       <w:r>
         <w:rPr>
           <w:lang w:val="id-ID"/>
@@ -2914,8 +3001,8 @@
         </w:rPr>
         <w:t>yang Dituju</w:t>
       </w:r>
-      <w:bookmarkEnd w:id="7"/>
       <w:bookmarkEnd w:id="8"/>
+      <w:bookmarkEnd w:id="9"/>
     </w:p>
     <w:p>
       <w:pPr>
@@ -3391,19 +3478,19 @@
           <w:tab w:val="num" w:pos="576"/>
         </w:tabs>
       </w:pPr>
-      <w:bookmarkStart w:id="9" w:name="_Toc505219817"/>
-      <w:bookmarkStart w:id="10" w:name="_Toc525536494"/>
-      <w:bookmarkStart w:id="11" w:name="_Toc530143614"/>
-      <w:bookmarkStart w:id="12" w:name="_Toc136057437"/>
-      <w:bookmarkStart w:id="13" w:name="_Toc485163100"/>
+      <w:bookmarkStart w:id="10" w:name="_Toc505219817"/>
+      <w:bookmarkStart w:id="11" w:name="_Toc525536494"/>
+      <w:bookmarkStart w:id="12" w:name="_Toc530143614"/>
+      <w:bookmarkStart w:id="13" w:name="_Toc136057437"/>
+      <w:bookmarkStart w:id="14" w:name="_Toc485163100"/>
       <w:r>
         <w:t>Definisi dan Istilah</w:t>
       </w:r>
-      <w:bookmarkEnd w:id="9"/>
       <w:bookmarkEnd w:id="10"/>
       <w:bookmarkEnd w:id="11"/>
       <w:bookmarkEnd w:id="12"/>
       <w:bookmarkEnd w:id="13"/>
+      <w:bookmarkEnd w:id="14"/>
     </w:p>
     <w:p>
       <w:pPr>
@@ -4046,19 +4133,19 @@
           <w:lang w:val="id-ID"/>
         </w:rPr>
       </w:pPr>
-      <w:bookmarkStart w:id="14" w:name="_Toc439994672"/>
-      <w:bookmarkStart w:id="15" w:name="_Toc485163101"/>
+      <w:bookmarkStart w:id="15" w:name="_Toc439994672"/>
+      <w:bookmarkStart w:id="16" w:name="_Toc485163101"/>
       <w:r>
         <w:t>Ref</w:t>
       </w:r>
-      <w:bookmarkEnd w:id="14"/>
+      <w:bookmarkEnd w:id="15"/>
       <w:r>
         <w:rPr>
           <w:lang w:val="id-ID"/>
         </w:rPr>
         <w:t>rensi</w:t>
       </w:r>
-      <w:bookmarkEnd w:id="15"/>
+      <w:bookmarkEnd w:id="16"/>
     </w:p>
     <w:p>
       <w:pPr>
@@ -4531,8 +4618,8 @@
       <w:pPr>
         <w:pStyle w:val="Heading1"/>
       </w:pPr>
-      <w:bookmarkStart w:id="16" w:name="_Toc439994673"/>
-      <w:bookmarkStart w:id="17" w:name="_Toc485163102"/>
+      <w:bookmarkStart w:id="17" w:name="_Toc439994673"/>
+      <w:bookmarkStart w:id="18" w:name="_Toc485163102"/>
       <w:r>
         <w:rPr>
           <w:lang w:val="id-ID"/>
@@ -4540,15 +4627,15 @@
         <w:lastRenderedPageBreak/>
         <w:t>Deskripsi Keseluruhan</w:t>
       </w:r>
-      <w:bookmarkEnd w:id="16"/>
       <w:bookmarkEnd w:id="17"/>
+      <w:bookmarkEnd w:id="18"/>
     </w:p>
     <w:p>
       <w:pPr>
         <w:pStyle w:val="Heading2"/>
       </w:pPr>
-      <w:bookmarkStart w:id="18" w:name="_Toc485163103"/>
-      <w:bookmarkStart w:id="19" w:name="_Toc439994674"/>
+      <w:bookmarkStart w:id="19" w:name="_Toc485163103"/>
+      <w:bookmarkStart w:id="20" w:name="_Toc439994674"/>
       <w:r>
         <w:rPr>
           <w:lang w:val="id-ID"/>
@@ -4561,14 +4648,14 @@
         </w:rPr>
         <w:t xml:space="preserve"> Produk</w:t>
       </w:r>
-      <w:bookmarkEnd w:id="18"/>
+      <w:bookmarkEnd w:id="19"/>
       <w:r>
         <w:rPr>
           <w:lang w:val="id-ID"/>
         </w:rPr>
         <w:t xml:space="preserve"> </w:t>
       </w:r>
-      <w:bookmarkEnd w:id="19"/>
+      <w:bookmarkEnd w:id="20"/>
     </w:p>
     <w:p>
       <w:pPr>
@@ -4647,22 +4734,22 @@
       <w:pPr>
         <w:pStyle w:val="Heading2"/>
       </w:pPr>
-      <w:bookmarkStart w:id="20" w:name="_Toc485163104"/>
-      <w:bookmarkStart w:id="21" w:name="_Toc439994675"/>
+      <w:bookmarkStart w:id="21" w:name="_Toc485163104"/>
+      <w:bookmarkStart w:id="22" w:name="_Toc439994675"/>
       <w:r>
         <w:rPr>
           <w:lang w:val="id-ID"/>
         </w:rPr>
         <w:t>Fungsi Produk</w:t>
       </w:r>
-      <w:bookmarkEnd w:id="20"/>
+      <w:bookmarkEnd w:id="21"/>
       <w:r>
         <w:rPr>
           <w:lang w:val="id-ID"/>
         </w:rPr>
         <w:t xml:space="preserve"> </w:t>
       </w:r>
-      <w:bookmarkEnd w:id="21"/>
+      <w:bookmarkEnd w:id="22"/>
     </w:p>
     <w:p>
       <w:pPr>
@@ -5143,15 +5230,15 @@
       <w:pPr>
         <w:pStyle w:val="Heading2"/>
       </w:pPr>
-      <w:bookmarkStart w:id="22" w:name="_Toc439994676"/>
-      <w:bookmarkStart w:id="23" w:name="_Toc485163105"/>
+      <w:bookmarkStart w:id="23" w:name="_Toc439994676"/>
+      <w:bookmarkStart w:id="24" w:name="_Toc485163105"/>
       <w:r>
         <w:rPr>
           <w:lang w:val="id-ID"/>
         </w:rPr>
         <w:t>Penggolongan Karakterik</w:t>
       </w:r>
-      <w:bookmarkEnd w:id="22"/>
+      <w:bookmarkEnd w:id="23"/>
       <w:r>
         <w:rPr>
           <w:lang w:val="id-ID"/>
@@ -5164,7 +5251,7 @@
         </w:rPr>
         <w:t>Pengguna</w:t>
       </w:r>
-      <w:bookmarkEnd w:id="23"/>
+      <w:bookmarkEnd w:id="24"/>
     </w:p>
     <w:p>
       <w:pPr>
@@ -5933,8 +6020,8 @@
         </w:rPr>
         <w:t>mengubah password miliknya.</w:t>
       </w:r>
-      <w:bookmarkStart w:id="24" w:name="page5"/>
-      <w:bookmarkEnd w:id="24"/>
+      <w:bookmarkStart w:id="25" w:name="page5"/>
+      <w:bookmarkEnd w:id="25"/>
     </w:p>
     <w:p>
       <w:pPr>
@@ -5948,22 +6035,22 @@
       <w:pPr>
         <w:pStyle w:val="Heading2"/>
       </w:pPr>
-      <w:bookmarkStart w:id="25" w:name="_Toc485163106"/>
-      <w:bookmarkStart w:id="26" w:name="_Toc439994677"/>
+      <w:bookmarkStart w:id="26" w:name="_Toc485163106"/>
+      <w:bookmarkStart w:id="27" w:name="_Toc439994677"/>
       <w:r>
         <w:rPr>
           <w:lang w:val="id-ID"/>
         </w:rPr>
         <w:t>Lingkungan Operasi</w:t>
       </w:r>
-      <w:bookmarkEnd w:id="25"/>
+      <w:bookmarkEnd w:id="26"/>
       <w:r>
         <w:rPr>
           <w:lang w:val="id-ID"/>
         </w:rPr>
         <w:t xml:space="preserve"> </w:t>
       </w:r>
-      <w:bookmarkEnd w:id="26"/>
+      <w:bookmarkEnd w:id="27"/>
     </w:p>
     <w:p>
       <w:pPr>
@@ -6951,22 +7038,22 @@
       <w:pPr>
         <w:pStyle w:val="Heading2"/>
       </w:pPr>
-      <w:bookmarkStart w:id="27" w:name="_Toc485163107"/>
-      <w:bookmarkStart w:id="28" w:name="_Toc439994678"/>
+      <w:bookmarkStart w:id="28" w:name="_Toc485163107"/>
+      <w:bookmarkStart w:id="29" w:name="_Toc439994678"/>
       <w:r>
         <w:rPr>
           <w:lang w:val="id-ID"/>
         </w:rPr>
         <w:t>Batasan Desain dan Implementasi</w:t>
       </w:r>
-      <w:bookmarkEnd w:id="27"/>
+      <w:bookmarkEnd w:id="28"/>
       <w:r>
         <w:rPr>
           <w:lang w:val="id-ID"/>
         </w:rPr>
         <w:t xml:space="preserve"> </w:t>
       </w:r>
-      <w:bookmarkEnd w:id="28"/>
+      <w:bookmarkEnd w:id="29"/>
     </w:p>
     <w:p>
       <w:pPr>
@@ -7198,14 +7285,14 @@
       <w:pPr>
         <w:pStyle w:val="Heading2"/>
       </w:pPr>
-      <w:bookmarkStart w:id="29" w:name="_Toc485163108"/>
+      <w:bookmarkStart w:id="30" w:name="_Toc485163108"/>
       <w:r>
         <w:rPr>
           <w:lang w:val="id-ID"/>
         </w:rPr>
         <w:t>Dokumentasi Pengguna</w:t>
       </w:r>
-      <w:bookmarkEnd w:id="29"/>
+      <w:bookmarkEnd w:id="30"/>
     </w:p>
     <w:p>
       <w:pPr>
@@ -7510,8 +7597,8 @@
       <w:pPr>
         <w:pStyle w:val="Heading1"/>
       </w:pPr>
-      <w:bookmarkStart w:id="30" w:name="_Toc439994682"/>
-      <w:bookmarkStart w:id="31" w:name="_Toc485163109"/>
+      <w:bookmarkStart w:id="31" w:name="_Toc439994682"/>
+      <w:bookmarkStart w:id="32" w:name="_Toc485163109"/>
       <w:r>
         <w:rPr>
           <w:lang w:val="id-ID"/>
@@ -7521,7 +7608,7 @@
       <w:r>
         <w:t xml:space="preserve"> </w:t>
       </w:r>
-      <w:bookmarkEnd w:id="30"/>
+      <w:bookmarkEnd w:id="31"/>
       <w:r>
         <w:rPr>
           <w:lang w:val="id-ID"/>
@@ -7534,7 +7621,7 @@
         </w:rPr>
         <w:t xml:space="preserve"> Eksternal</w:t>
       </w:r>
-      <w:bookmarkEnd w:id="31"/>
+      <w:bookmarkEnd w:id="32"/>
     </w:p>
     <w:p>
       <w:pPr>
@@ -7744,7 +7831,6 @@
       <w:r>
         <w:rPr>
           <w:noProof/>
-          <w:lang w:val="id-ID" w:eastAsia="id-ID"/>
         </w:rPr>
         <w:lastRenderedPageBreak/>
         <w:drawing>
@@ -7891,7 +7977,6 @@
       <w:r>
         <w:rPr>
           <w:noProof/>
-          <w:lang w:val="id-ID" w:eastAsia="id-ID"/>
         </w:rPr>
         <w:drawing>
           <wp:anchor distT="0" distB="0" distL="114300" distR="114300" simplePos="0" relativeHeight="251661312" behindDoc="0" locked="0" layoutInCell="1" allowOverlap="1" wp14:anchorId="61FAF22D" wp14:editId="73298E2C">
@@ -8873,7 +8958,6 @@
       <w:r>
         <w:rPr>
           <w:noProof/>
-          <w:lang w:val="id-ID" w:eastAsia="id-ID"/>
         </w:rPr>
         <w:drawing>
           <wp:inline distT="0" distB="0" distL="0" distR="0" wp14:anchorId="5F69F743" wp14:editId="49324D78">
@@ -9006,7 +9090,7 @@
           <w:szCs w:val="28"/>
         </w:rPr>
       </w:pPr>
-      <w:bookmarkStart w:id="32" w:name="_Toc414440593"/>
+      <w:bookmarkStart w:id="33" w:name="_Toc414440593"/>
       <w:r>
         <w:rPr>
           <w:rFonts w:ascii="Times New Roman" w:hAnsi="Times New Roman"/>
@@ -9014,7 +9098,7 @@
         </w:rPr>
         <w:t>Antar muka Perangkat Keras</w:t>
       </w:r>
-      <w:bookmarkEnd w:id="32"/>
+      <w:bookmarkEnd w:id="33"/>
     </w:p>
     <w:p>
       <w:pPr>
@@ -9445,7 +9529,7 @@
           <w:szCs w:val="28"/>
         </w:rPr>
       </w:pPr>
-      <w:bookmarkStart w:id="33" w:name="_Toc414440595"/>
+      <w:bookmarkStart w:id="34" w:name="_Toc414440595"/>
       <w:r>
         <w:rPr>
           <w:rFonts w:ascii="Arial" w:hAnsi="Arial" w:cs="Arial"/>
@@ -9453,7 +9537,7 @@
         </w:rPr>
         <w:t>Antarmuka Komunikasi</w:t>
       </w:r>
-      <w:bookmarkEnd w:id="33"/>
+      <w:bookmarkEnd w:id="34"/>
     </w:p>
     <w:p>
       <w:pPr>
@@ -9511,7 +9595,6 @@
           <w:noProof/>
           <w:sz w:val="22"/>
           <w:szCs w:val="22"/>
-          <w:lang w:val="id-ID" w:eastAsia="id-ID"/>
         </w:rPr>
         <w:drawing>
           <wp:inline distT="0" distB="0" distL="0" distR="0" wp14:anchorId="4DFCE113">
@@ -9613,7 +9696,7 @@
           <w:lang w:val="id-ID"/>
         </w:rPr>
       </w:pPr>
-      <w:bookmarkStart w:id="34" w:name="_Toc485163114"/>
+      <w:bookmarkStart w:id="35" w:name="_Toc485163114"/>
       <w:r>
         <w:rPr>
           <w:lang w:val="id-ID"/>
@@ -9626,7 +9709,7 @@
         </w:rPr>
         <w:t xml:space="preserve"> </w:t>
       </w:r>
-      <w:bookmarkEnd w:id="34"/>
+      <w:bookmarkEnd w:id="35"/>
       <w:r>
         <w:rPr>
           <w:lang w:val="id-ID"/>
@@ -10828,11 +10911,8 @@
         </w:rPr>
       </w:pPr>
       <w:r>
-        <w:rPr>
-          <w:lang w:val="id-ID"/>
-        </w:rPr>
         <w:lastRenderedPageBreak/>
-        <w:t>Usecase Skenario</w:t>
+        <w:t>Aksi-Reaksi</w:t>
       </w:r>
     </w:p>
     <w:p>
@@ -11712,14 +11792,7 @@
                 <w:i w:val="0"/>
                 <w:lang w:val="id-ID"/>
               </w:rPr>
-              <w:t xml:space="preserve">Memasukan data </w:t>
-            </w:r>
-            <w:r>
-              <w:rPr>
-                <w:i w:val="0"/>
-                <w:lang w:val="id-ID"/>
-              </w:rPr>
-              <w:t>pengguna</w:t>
+              <w:t>Memasukan data pengguna</w:t>
             </w:r>
           </w:p>
         </w:tc>
@@ -11744,21 +11817,7 @@
                 <w:i w:val="0"/>
                 <w:lang w:val="id-ID"/>
               </w:rPr>
-              <w:t xml:space="preserve">Menyimpan data </w:t>
-            </w:r>
-            <w:r>
-              <w:rPr>
-                <w:i w:val="0"/>
-                <w:lang w:val="id-ID"/>
-              </w:rPr>
-              <w:t>pengguna</w:t>
-            </w:r>
-            <w:r>
-              <w:rPr>
-                <w:i w:val="0"/>
-                <w:lang w:val="id-ID"/>
-              </w:rPr>
-              <w:t xml:space="preserve"> ke dalam database</w:t>
+              <w:t>Menyimpan data pengguna ke dalam database</w:t>
             </w:r>
           </w:p>
         </w:tc>
@@ -11993,14 +12052,7 @@
                 <w:i w:val="0"/>
                 <w:lang w:val="id-ID"/>
               </w:rPr>
-              <w:t xml:space="preserve">Memasukan data </w:t>
-            </w:r>
-            <w:r>
-              <w:rPr>
-                <w:i w:val="0"/>
-                <w:lang w:val="id-ID"/>
-              </w:rPr>
-              <w:t>log</w:t>
+              <w:t>Memasukan data log</w:t>
             </w:r>
           </w:p>
         </w:tc>
@@ -12260,14 +12312,7 @@
                 <w:i w:val="0"/>
                 <w:lang w:val="id-ID"/>
               </w:rPr>
-              <w:t xml:space="preserve">Memasukan </w:t>
-            </w:r>
-            <w:r>
-              <w:rPr>
-                <w:i w:val="0"/>
-                <w:lang w:val="id-ID"/>
-              </w:rPr>
-              <w:t xml:space="preserve">password lama, password baru, dan </w:t>
+              <w:t xml:space="preserve">Memasukan password lama, password baru, dan </w:t>
             </w:r>
             <w:r>
               <w:rPr>
@@ -12602,21 +12647,7 @@
                 <w:i w:val="0"/>
                 <w:lang w:val="id-ID"/>
               </w:rPr>
-              <w:t>Memasukan password lama</w:t>
-            </w:r>
-            <w:r>
-              <w:rPr>
-                <w:i w:val="0"/>
-                <w:lang w:val="id-ID"/>
-              </w:rPr>
-              <w:t xml:space="preserve"> yang valid</w:t>
-            </w:r>
-            <w:r>
-              <w:rPr>
-                <w:i w:val="0"/>
-                <w:lang w:val="id-ID"/>
-              </w:rPr>
-              <w:t>, password baru, dan password baru</w:t>
+              <w:t>Memasukan password lama yang valid, password baru, dan password baru</w:t>
             </w:r>
           </w:p>
         </w:tc>
@@ -12876,14 +12907,7 @@
                 <w:i w:val="0"/>
                 <w:lang w:val="id-ID"/>
               </w:rPr>
-              <w:t xml:space="preserve">Memasukan data </w:t>
-            </w:r>
-            <w:r>
-              <w:rPr>
-                <w:i w:val="0"/>
-                <w:lang w:val="id-ID"/>
-              </w:rPr>
-              <w:t>dokumen</w:t>
+              <w:t>Memasukan data dokumen</w:t>
             </w:r>
           </w:p>
         </w:tc>
@@ -12908,21 +12932,7 @@
                 <w:i w:val="0"/>
                 <w:lang w:val="id-ID"/>
               </w:rPr>
-              <w:t xml:space="preserve">Menyimpan data </w:t>
-            </w:r>
-            <w:r>
-              <w:rPr>
-                <w:i w:val="0"/>
-                <w:lang w:val="id-ID"/>
-              </w:rPr>
-              <w:t>dokumen</w:t>
-            </w:r>
-            <w:r>
-              <w:rPr>
-                <w:i w:val="0"/>
-                <w:lang w:val="id-ID"/>
-              </w:rPr>
-              <w:t xml:space="preserve"> ke dalam database</w:t>
+              <w:t>Menyimpan data dokumen ke dalam database</w:t>
             </w:r>
           </w:p>
         </w:tc>
@@ -13157,14 +13167,7 @@
                 <w:i w:val="0"/>
                 <w:lang w:val="id-ID"/>
               </w:rPr>
-              <w:t xml:space="preserve">Memasukan data </w:t>
-            </w:r>
-            <w:r>
-              <w:rPr>
-                <w:i w:val="0"/>
-                <w:lang w:val="id-ID"/>
-              </w:rPr>
-              <w:t>tingkat dokumen</w:t>
+              <w:t>Memasukan data tingkat dokumen</w:t>
             </w:r>
           </w:p>
         </w:tc>
@@ -13189,21 +13192,7 @@
                 <w:i w:val="0"/>
                 <w:lang w:val="id-ID"/>
               </w:rPr>
-              <w:t xml:space="preserve">Menyimpan data </w:t>
-            </w:r>
-            <w:r>
-              <w:rPr>
-                <w:i w:val="0"/>
-                <w:lang w:val="id-ID"/>
-              </w:rPr>
-              <w:t>tingkat dokumen</w:t>
-            </w:r>
-            <w:r>
-              <w:rPr>
-                <w:i w:val="0"/>
-                <w:lang w:val="id-ID"/>
-              </w:rPr>
-              <w:t xml:space="preserve"> ke dalam database</w:t>
+              <w:t>Menyimpan data tingkat dokumen ke dalam database</w:t>
             </w:r>
           </w:p>
         </w:tc>
@@ -13438,14 +13427,7 @@
                 <w:i w:val="0"/>
                 <w:lang w:val="id-ID"/>
               </w:rPr>
-              <w:t xml:space="preserve">Memasukan data </w:t>
-            </w:r>
-            <w:r>
-              <w:rPr>
-                <w:i w:val="0"/>
-                <w:lang w:val="id-ID"/>
-              </w:rPr>
-              <w:t>status dokumen</w:t>
+              <w:t>Memasukan data status dokumen</w:t>
             </w:r>
           </w:p>
         </w:tc>
@@ -13470,21 +13452,7 @@
                 <w:i w:val="0"/>
                 <w:lang w:val="id-ID"/>
               </w:rPr>
-              <w:t xml:space="preserve">Menyimpan data </w:t>
-            </w:r>
-            <w:r>
-              <w:rPr>
-                <w:i w:val="0"/>
-                <w:lang w:val="id-ID"/>
-              </w:rPr>
-              <w:t xml:space="preserve">status dokumen </w:t>
-            </w:r>
-            <w:r>
-              <w:rPr>
-                <w:i w:val="0"/>
-                <w:lang w:val="id-ID"/>
-              </w:rPr>
-              <w:t>ke dalam database</w:t>
+              <w:t>Menyimpan data status dokumen ke dalam database</w:t>
             </w:r>
           </w:p>
         </w:tc>
@@ -13719,14 +13687,7 @@
                 <w:i w:val="0"/>
                 <w:lang w:val="id-ID"/>
               </w:rPr>
-              <w:t xml:space="preserve">Memasukan data </w:t>
-            </w:r>
-            <w:r>
-              <w:rPr>
-                <w:i w:val="0"/>
-                <w:lang w:val="id-ID"/>
-              </w:rPr>
-              <w:t>agenda masuk</w:t>
+              <w:t>Memasukan data agenda masuk</w:t>
             </w:r>
           </w:p>
         </w:tc>
@@ -14011,21 +13972,7 @@
                 <w:i w:val="0"/>
                 <w:lang w:val="id-ID"/>
               </w:rPr>
-              <w:t xml:space="preserve">Memeriksa data agenda </w:t>
-            </w:r>
-            <w:r>
-              <w:rPr>
-                <w:i w:val="0"/>
-                <w:lang w:val="id-ID"/>
-              </w:rPr>
-              <w:t>keluar</w:t>
-            </w:r>
-            <w:r>
-              <w:rPr>
-                <w:i w:val="0"/>
-                <w:lang w:val="id-ID"/>
-              </w:rPr>
-              <w:t xml:space="preserve"> yang </w:t>
+              <w:t xml:space="preserve">Memeriksa data agenda keluar yang </w:t>
             </w:r>
             <w:r>
               <w:rPr>
@@ -14078,14 +14025,7 @@
                 <w:i w:val="0"/>
                 <w:lang w:val="id-ID"/>
               </w:rPr>
-              <w:t>Menampilkan hasil pencarian data agenda k</w:t>
-            </w:r>
-            <w:r>
-              <w:rPr>
-                <w:i w:val="0"/>
-                <w:lang w:val="id-ID"/>
-              </w:rPr>
-              <w:t>eluar</w:t>
+              <w:t>Menampilkan hasil pencarian data agenda keluar</w:t>
             </w:r>
           </w:p>
         </w:tc>
@@ -14275,28 +14215,7 @@
                 <w:i w:val="0"/>
                 <w:lang w:val="id-ID"/>
               </w:rPr>
-              <w:t xml:space="preserve">Memasukan data </w:t>
-            </w:r>
-            <w:r>
-              <w:rPr>
-                <w:i w:val="0"/>
-                <w:lang w:val="id-ID"/>
-              </w:rPr>
-              <w:t>agenda</w:t>
-            </w:r>
-            <w:r>
-              <w:rPr>
-                <w:i w:val="0"/>
-                <w:lang w:val="id-ID"/>
-              </w:rPr>
-              <w:t xml:space="preserve"> </w:t>
-            </w:r>
-            <w:r>
-              <w:rPr>
-                <w:i w:val="0"/>
-                <w:lang w:val="id-ID"/>
-              </w:rPr>
-              <w:t>masuk</w:t>
+              <w:t>Memasukan data agenda masuk</w:t>
             </w:r>
           </w:p>
         </w:tc>
@@ -14321,21 +14240,7 @@
                 <w:i w:val="0"/>
                 <w:lang w:val="id-ID"/>
               </w:rPr>
-              <w:t xml:space="preserve">Menyimpan data </w:t>
-            </w:r>
-            <w:r>
-              <w:rPr>
-                <w:i w:val="0"/>
-                <w:lang w:val="id-ID"/>
-              </w:rPr>
-              <w:t>agenda masuk</w:t>
-            </w:r>
-            <w:r>
-              <w:rPr>
-                <w:i w:val="0"/>
-                <w:lang w:val="id-ID"/>
-              </w:rPr>
-              <w:t xml:space="preserve"> ke dalam database</w:t>
+              <w:t>Menyimpan data agenda masuk ke dalam database</w:t>
             </w:r>
           </w:p>
         </w:tc>
@@ -14570,14 +14475,7 @@
                 <w:i w:val="0"/>
                 <w:lang w:val="id-ID"/>
               </w:rPr>
-              <w:t xml:space="preserve">Memasukan data </w:t>
-            </w:r>
-            <w:r>
-              <w:rPr>
-                <w:i w:val="0"/>
-                <w:lang w:val="id-ID"/>
-              </w:rPr>
-              <w:t>agenda keluar</w:t>
+              <w:t>Memasukan data agenda keluar</w:t>
             </w:r>
           </w:p>
         </w:tc>
@@ -14602,21 +14500,7 @@
                 <w:i w:val="0"/>
                 <w:lang w:val="id-ID"/>
               </w:rPr>
-              <w:t xml:space="preserve">Menyimpan data </w:t>
-            </w:r>
-            <w:r>
-              <w:rPr>
-                <w:i w:val="0"/>
-                <w:lang w:val="id-ID"/>
-              </w:rPr>
-              <w:t>agenda keluar</w:t>
-            </w:r>
-            <w:r>
-              <w:rPr>
-                <w:i w:val="0"/>
-                <w:lang w:val="id-ID"/>
-              </w:rPr>
-              <w:t xml:space="preserve"> ke dalam database</w:t>
+              <w:t>Menyimpan data agenda keluar ke dalam database</w:t>
             </w:r>
           </w:p>
         </w:tc>
@@ -14683,15 +14567,15 @@
           <w:lang w:val="id-ID"/>
         </w:rPr>
       </w:pPr>
-      <w:bookmarkStart w:id="35" w:name="_Toc485163115"/>
-      <w:bookmarkStart w:id="36" w:name="_Toc439994688"/>
+      <w:bookmarkStart w:id="36" w:name="_Toc485163115"/>
+      <w:bookmarkStart w:id="37" w:name="_Toc439994688"/>
       <w:r>
         <w:rPr>
           <w:lang w:val="id-ID"/>
         </w:rPr>
         <w:t>Use Case Diagram</w:t>
       </w:r>
-      <w:bookmarkEnd w:id="35"/>
+      <w:bookmarkEnd w:id="36"/>
     </w:p>
     <w:p>
       <w:pPr>
@@ -14706,7 +14590,6 @@
           <w:rFonts w:ascii="Arial" w:hAnsi="Arial" w:cs="Arial"/>
           <w:noProof/>
           <w:sz w:val="22"/>
-          <w:lang w:val="id-ID" w:eastAsia="id-ID"/>
         </w:rPr>
         <w:drawing>
           <wp:anchor distT="0" distB="0" distL="114300" distR="114300" simplePos="0" relativeHeight="251606528" behindDoc="1" locked="0" layoutInCell="1" allowOverlap="1" wp14:anchorId="62A8FF47" wp14:editId="085629A1">
@@ -14804,7 +14687,6 @@
           <w:rFonts w:ascii="Arial" w:hAnsi="Arial" w:cs="Arial"/>
           <w:noProof/>
           <w:sz w:val="22"/>
-          <w:lang w:val="id-ID" w:eastAsia="id-ID"/>
         </w:rPr>
         <w:lastRenderedPageBreak/>
         <w:drawing>
@@ -14877,7 +14759,6 @@
           <w:rFonts w:ascii="Arial" w:hAnsi="Arial" w:cs="Arial"/>
           <w:noProof/>
           <w:sz w:val="22"/>
-          <w:lang w:val="id-ID" w:eastAsia="id-ID"/>
         </w:rPr>
         <w:drawing>
           <wp:anchor distT="0" distB="0" distL="114300" distR="114300" simplePos="0" relativeHeight="251619840" behindDoc="0" locked="0" layoutInCell="1" allowOverlap="1" wp14:anchorId="07431DDD" wp14:editId="34DD6E65">
@@ -14980,8 +14861,6 @@
           <w:lang w:val="id-ID"/>
         </w:rPr>
       </w:pPr>
-      <w:bookmarkStart w:id="37" w:name="_GoBack"/>
-      <w:bookmarkEnd w:id="37"/>
     </w:p>
     <w:p>
       <w:pPr>
@@ -15096,6 +14975,188 @@
         <w:rPr>
           <w:rFonts w:ascii="Arial" w:hAnsi="Arial" w:cs="Arial"/>
           <w:sz w:val="22"/>
+          <w:lang w:val="id-ID"/>
+        </w:rPr>
+      </w:pPr>
+    </w:p>
+    <w:p>
+      <w:pPr>
+        <w:rPr>
+          <w:rFonts w:ascii="Arial" w:hAnsi="Arial" w:cs="Arial"/>
+          <w:sz w:val="22"/>
+          <w:lang w:val="id-ID"/>
+        </w:rPr>
+      </w:pPr>
+    </w:p>
+    <w:p>
+      <w:pPr>
+        <w:rPr>
+          <w:rFonts w:ascii="Arial" w:hAnsi="Arial" w:cs="Arial"/>
+          <w:sz w:val="22"/>
+          <w:lang w:val="id-ID"/>
+        </w:rPr>
+      </w:pPr>
+    </w:p>
+    <w:p>
+      <w:pPr>
+        <w:pStyle w:val="Heading2"/>
+        <w:rPr>
+          <w:lang w:val="id-ID"/>
+        </w:rPr>
+      </w:pPr>
+      <w:r>
+        <w:rPr>
+          <w:noProof/>
+        </w:rPr>
+        <w:drawing>
+          <wp:anchor distT="0" distB="0" distL="114300" distR="114300" simplePos="0" relativeHeight="251665920" behindDoc="0" locked="0" layoutInCell="1" allowOverlap="1">
+            <wp:simplePos x="0" y="0"/>
+            <wp:positionH relativeFrom="column">
+              <wp:posOffset>178435</wp:posOffset>
+            </wp:positionH>
+            <wp:positionV relativeFrom="paragraph">
+              <wp:posOffset>586740</wp:posOffset>
+            </wp:positionV>
+            <wp:extent cx="5398770" cy="4439285"/>
+            <wp:effectExtent l="0" t="0" r="0" b="0"/>
+            <wp:wrapTopAndBottom/>
+            <wp:docPr id="2" name="Picture 2" descr="C:\Users\parer\Desktop\class diagram.bmp"/>
+            <wp:cNvGraphicFramePr>
+              <a:graphicFrameLocks xmlns:a="http://schemas.openxmlformats.org/drawingml/2006/main" noChangeAspect="1"/>
+            </wp:cNvGraphicFramePr>
+            <a:graphic xmlns:a="http://schemas.openxmlformats.org/drawingml/2006/main">
+              <a:graphicData uri="http://schemas.openxmlformats.org/drawingml/2006/picture">
+                <pic:pic xmlns:pic="http://schemas.openxmlformats.org/drawingml/2006/picture">
+                  <pic:nvPicPr>
+                    <pic:cNvPr id="0" name="Picture 1" descr="C:\Users\parer\Desktop\class diagram.bmp"/>
+                    <pic:cNvPicPr>
+                      <a:picLocks noChangeAspect="1" noChangeArrowheads="1"/>
+                    </pic:cNvPicPr>
+                  </pic:nvPicPr>
+                  <pic:blipFill>
+                    <a:blip r:embed="rId24">
+                      <a:extLst>
+                        <a:ext uri="{28A0092B-C50C-407E-A947-70E740481C1C}">
+                          <a14:useLocalDpi xmlns:a14="http://schemas.microsoft.com/office/drawing/2010/main" val="0"/>
+                        </a:ext>
+                      </a:extLst>
+                    </a:blip>
+                    <a:srcRect/>
+                    <a:stretch>
+                      <a:fillRect/>
+                    </a:stretch>
+                  </pic:blipFill>
+                  <pic:spPr bwMode="auto">
+                    <a:xfrm>
+                      <a:off x="0" y="0"/>
+                      <a:ext cx="5398770" cy="4439285"/>
+                    </a:xfrm>
+                    <a:prstGeom prst="rect">
+                      <a:avLst/>
+                    </a:prstGeom>
+                    <a:noFill/>
+                    <a:ln>
+                      <a:noFill/>
+                    </a:ln>
+                  </pic:spPr>
+                </pic:pic>
+              </a:graphicData>
+            </a:graphic>
+            <wp14:sizeRelH relativeFrom="page">
+              <wp14:pctWidth>0</wp14:pctWidth>
+            </wp14:sizeRelH>
+            <wp14:sizeRelV relativeFrom="page">
+              <wp14:pctHeight>0</wp14:pctHeight>
+            </wp14:sizeRelV>
+          </wp:anchor>
+        </w:drawing>
+      </w:r>
+      <w:r>
+        <w:t>Class</w:t>
+      </w:r>
+      <w:r>
+        <w:rPr>
+          <w:lang w:val="id-ID"/>
+        </w:rPr>
+        <w:t xml:space="preserve"> Diagram</w:t>
+      </w:r>
+    </w:p>
+    <w:p>
+      <w:pPr>
+        <w:rPr>
+          <w:lang w:val="id-ID"/>
+        </w:rPr>
+      </w:pPr>
+    </w:p>
+    <w:p>
+      <w:pPr>
+        <w:rPr>
+          <w:lang w:val="id-ID"/>
+        </w:rPr>
+      </w:pPr>
+    </w:p>
+    <w:p>
+      <w:pPr>
+        <w:pStyle w:val="Heading2"/>
+        <w:rPr>
+          <w:lang w:val="id-ID"/>
+        </w:rPr>
+      </w:pPr>
+      <w:r>
+        <w:t>Activity Diagram</w:t>
+      </w:r>
+    </w:p>
+    <w:p>
+      <w:pPr>
+        <w:pStyle w:val="Heading2"/>
+        <w:rPr>
+          <w:lang w:val="id-ID"/>
+        </w:rPr>
+      </w:pPr>
+      <w:r>
+        <w:t>Sequence</w:t>
+      </w:r>
+      <w:r>
+        <w:rPr>
+          <w:lang w:val="id-ID"/>
+        </w:rPr>
+        <w:t xml:space="preserve"> Diagram</w:t>
+      </w:r>
+    </w:p>
+    <w:p>
+      <w:pPr>
+        <w:pStyle w:val="Heading2"/>
+        <w:rPr>
+          <w:lang w:val="id-ID"/>
+        </w:rPr>
+      </w:pPr>
+      <w:r>
+        <w:t>Data Flow</w:t>
+      </w:r>
+      <w:r>
+        <w:rPr>
+          <w:lang w:val="id-ID"/>
+        </w:rPr>
+        <w:t xml:space="preserve"> Diagram</w:t>
+      </w:r>
+    </w:p>
+    <w:p>
+      <w:pPr>
+        <w:rPr>
+          <w:lang w:val="id-ID"/>
+        </w:rPr>
+      </w:pPr>
+    </w:p>
+    <w:p>
+      <w:pPr>
+        <w:rPr>
+          <w:lang w:val="id-ID"/>
+        </w:rPr>
+      </w:pPr>
+    </w:p>
+    <w:p>
+      <w:pPr>
+        <w:rPr>
           <w:lang w:val="id-ID"/>
         </w:rPr>
       </w:pPr>
@@ -15118,7 +15179,7 @@
       </w:pPr>
       <w:bookmarkStart w:id="38" w:name="_Toc485163119"/>
       <w:bookmarkStart w:id="39" w:name="_Toc439994690"/>
-      <w:bookmarkEnd w:id="36"/>
+      <w:bookmarkEnd w:id="37"/>
       <w:r>
         <w:lastRenderedPageBreak/>
         <w:t>Non</w:t>
@@ -19574,7 +19635,7 @@
       </w:pPr>
     </w:p>
     <w:sectPr>
-      <w:headerReference w:type="default" r:id="rId24"/>
+      <w:headerReference w:type="default" r:id="rId25"/>
       <w:pgSz w:w="12240" w:h="15840" w:code="1"/>
       <w:pgMar w:top="1440" w:right="1296" w:bottom="1440" w:left="1296" w:header="720" w:footer="720" w:gutter="0"/>
       <w:pgNumType w:start="1"/>
@@ -19655,7 +19716,7 @@
 
 <file path=word/numbering.xml><?xml version="1.0" encoding="utf-8"?>
 <w:numbering xmlns:wpc="http://schemas.microsoft.com/office/word/2010/wordprocessingCanvas" xmlns:mc="http://schemas.openxmlformats.org/markup-compatibility/2006" xmlns:o="urn:schemas-microsoft-com:office:office" xmlns:r="http://schemas.openxmlformats.org/officeDocument/2006/relationships" xmlns:m="http://schemas.openxmlformats.org/officeDocument/2006/math" xmlns:v="urn:schemas-microsoft-com:vml" xmlns:wp14="http://schemas.microsoft.com/office/word/2010/wordprocessingDrawing" xmlns:wp="http://schemas.openxmlformats.org/drawingml/2006/wordprocessingDrawing" xmlns:w10="urn:schemas-microsoft-com:office:word" xmlns:w="http://schemas.openxmlformats.org/wordprocessingml/2006/main" xmlns:w14="http://schemas.microsoft.com/office/word/2010/wordml" xmlns:w15="http://schemas.microsoft.com/office/word/2012/wordml" xmlns:wpg="http://schemas.microsoft.com/office/word/2010/wordprocessingGroup" xmlns:wpi="http://schemas.microsoft.com/office/word/2010/wordprocessingInk" xmlns:wne="http://schemas.microsoft.com/office/word/2006/wordml" xmlns:wps="http://schemas.microsoft.com/office/word/2010/wordprocessingShape" mc:Ignorable="w14 w15 wp14">
-  <w:abstractNum w:abstractNumId="0">
+  <w:abstractNum w:abstractNumId="0" w15:restartNumberingAfterBreak="0">
     <w:nsid w:val="FFFFFFFB"/>
     <w:multiLevelType w:val="multilevel"/>
     <w:tmpl w:val="D8BC5BE2"/>
@@ -19732,7 +19793,7 @@
       <w:lvlJc w:val="left"/>
     </w:lvl>
   </w:abstractNum>
-  <w:abstractNum w:abstractNumId="1">
+  <w:abstractNum w:abstractNumId="1" w15:restartNumberingAfterBreak="0">
     <w:nsid w:val="00000029"/>
     <w:multiLevelType w:val="hybridMultilevel"/>
     <w:tmpl w:val="8DB03048"/>
@@ -19794,7 +19855,7 @@
       <w:lvlJc w:val="left"/>
     </w:lvl>
   </w:abstractNum>
-  <w:abstractNum w:abstractNumId="2">
+  <w:abstractNum w:abstractNumId="2" w15:restartNumberingAfterBreak="0">
     <w:nsid w:val="00000BB3"/>
     <w:multiLevelType w:val="hybridMultilevel"/>
     <w:tmpl w:val="00002EA6"/>
@@ -19851,7 +19912,7 @@
       <w:lvlJc w:val="left"/>
     </w:lvl>
   </w:abstractNum>
-  <w:abstractNum w:abstractNumId="3">
+  <w:abstractNum w:abstractNumId="3" w15:restartNumberingAfterBreak="0">
     <w:nsid w:val="00005AF1"/>
     <w:multiLevelType w:val="hybridMultilevel"/>
     <w:tmpl w:val="76FE7F7C"/>
@@ -19920,7 +19981,7 @@
       <w:lvlJc w:val="left"/>
     </w:lvl>
   </w:abstractNum>
-  <w:abstractNum w:abstractNumId="4">
+  <w:abstractNum w:abstractNumId="4" w15:restartNumberingAfterBreak="0">
     <w:nsid w:val="0000767D"/>
     <w:multiLevelType w:val="hybridMultilevel"/>
     <w:tmpl w:val="2A3A38E4"/>
@@ -19982,7 +20043,7 @@
       <w:lvlJc w:val="left"/>
     </w:lvl>
   </w:abstractNum>
-  <w:abstractNum w:abstractNumId="5">
+  <w:abstractNum w:abstractNumId="5" w15:restartNumberingAfterBreak="0">
     <w:nsid w:val="06203C00"/>
     <w:multiLevelType w:val="hybridMultilevel"/>
     <w:tmpl w:val="C0D4F5D4"/>
@@ -20074,7 +20135,7 @@
       </w:pPr>
     </w:lvl>
   </w:abstractNum>
-  <w:abstractNum w:abstractNumId="6">
+  <w:abstractNum w:abstractNumId="6" w15:restartNumberingAfterBreak="0">
     <w:nsid w:val="08085704"/>
     <w:multiLevelType w:val="hybridMultilevel"/>
     <w:tmpl w:val="70224C54"/>
@@ -20163,7 +20224,7 @@
       </w:pPr>
     </w:lvl>
   </w:abstractNum>
-  <w:abstractNum w:abstractNumId="7">
+  <w:abstractNum w:abstractNumId="7" w15:restartNumberingAfterBreak="0">
     <w:nsid w:val="0E127F9B"/>
     <w:multiLevelType w:val="hybridMultilevel"/>
     <w:tmpl w:val="45DED73A"/>
@@ -20249,7 +20310,7 @@
       </w:pPr>
     </w:lvl>
   </w:abstractNum>
-  <w:abstractNum w:abstractNumId="8">
+  <w:abstractNum w:abstractNumId="8" w15:restartNumberingAfterBreak="0">
     <w:nsid w:val="126B342F"/>
     <w:multiLevelType w:val="hybridMultilevel"/>
     <w:tmpl w:val="0B6684CC"/>
@@ -20338,7 +20399,7 @@
       </w:pPr>
     </w:lvl>
   </w:abstractNum>
-  <w:abstractNum w:abstractNumId="9">
+  <w:abstractNum w:abstractNumId="9" w15:restartNumberingAfterBreak="0">
     <w:nsid w:val="12B67CD0"/>
     <w:multiLevelType w:val="hybridMultilevel"/>
     <w:tmpl w:val="F13A00BC"/>
@@ -20427,7 +20488,7 @@
       </w:pPr>
     </w:lvl>
   </w:abstractNum>
-  <w:abstractNum w:abstractNumId="10">
+  <w:abstractNum w:abstractNumId="10" w15:restartNumberingAfterBreak="0">
     <w:nsid w:val="16AD0D17"/>
     <w:multiLevelType w:val="hybridMultilevel"/>
     <w:tmpl w:val="9BC0820A"/>
@@ -20489,7 +20550,7 @@
       <w:lvlJc w:val="left"/>
     </w:lvl>
   </w:abstractNum>
-  <w:abstractNum w:abstractNumId="11">
+  <w:abstractNum w:abstractNumId="11" w15:restartNumberingAfterBreak="0">
     <w:nsid w:val="2016182F"/>
     <w:multiLevelType w:val="hybridMultilevel"/>
     <w:tmpl w:val="164E17CE"/>
@@ -20602,7 +20663,7 @@
       </w:rPr>
     </w:lvl>
   </w:abstractNum>
-  <w:abstractNum w:abstractNumId="12">
+  <w:abstractNum w:abstractNumId="12" w15:restartNumberingAfterBreak="0">
     <w:nsid w:val="224C68D4"/>
     <w:multiLevelType w:val="hybridMultilevel"/>
     <w:tmpl w:val="D892D41A"/>
@@ -20688,7 +20749,7 @@
       </w:pPr>
     </w:lvl>
   </w:abstractNum>
-  <w:abstractNum w:abstractNumId="13">
+  <w:abstractNum w:abstractNumId="13" w15:restartNumberingAfterBreak="0">
     <w:nsid w:val="2A857A56"/>
     <w:multiLevelType w:val="hybridMultilevel"/>
     <w:tmpl w:val="35E28E64"/>
@@ -20777,7 +20838,7 @@
       </w:pPr>
     </w:lvl>
   </w:abstractNum>
-  <w:abstractNum w:abstractNumId="14">
+  <w:abstractNum w:abstractNumId="14" w15:restartNumberingAfterBreak="0">
     <w:nsid w:val="2CA740C6"/>
     <w:multiLevelType w:val="hybridMultilevel"/>
     <w:tmpl w:val="0B6684CC"/>
@@ -20866,7 +20927,7 @@
       </w:pPr>
     </w:lvl>
   </w:abstractNum>
-  <w:abstractNum w:abstractNumId="15">
+  <w:abstractNum w:abstractNumId="15" w15:restartNumberingAfterBreak="0">
     <w:nsid w:val="2D723ACD"/>
     <w:multiLevelType w:val="hybridMultilevel"/>
     <w:tmpl w:val="FED4AAC2"/>
@@ -20979,7 +21040,7 @@
       </w:rPr>
     </w:lvl>
   </w:abstractNum>
-  <w:abstractNum w:abstractNumId="16">
+  <w:abstractNum w:abstractNumId="16" w15:restartNumberingAfterBreak="0">
     <w:nsid w:val="2F050BB5"/>
     <w:multiLevelType w:val="hybridMultilevel"/>
     <w:tmpl w:val="0B6684CC"/>
@@ -21068,7 +21129,7 @@
       </w:pPr>
     </w:lvl>
   </w:abstractNum>
-  <w:abstractNum w:abstractNumId="17">
+  <w:abstractNum w:abstractNumId="17" w15:restartNumberingAfterBreak="0">
     <w:nsid w:val="2F8D68B1"/>
     <w:multiLevelType w:val="multilevel"/>
     <w:tmpl w:val="5EAA0A82"/>
@@ -21208,7 +21269,7 @@
       </w:rPr>
     </w:lvl>
   </w:abstractNum>
-  <w:abstractNum w:abstractNumId="18">
+  <w:abstractNum w:abstractNumId="18" w15:restartNumberingAfterBreak="0">
     <w:nsid w:val="320D64BD"/>
     <w:multiLevelType w:val="hybridMultilevel"/>
     <w:tmpl w:val="0B6684CC"/>
@@ -21297,7 +21358,7 @@
       </w:pPr>
     </w:lvl>
   </w:abstractNum>
-  <w:abstractNum w:abstractNumId="19">
+  <w:abstractNum w:abstractNumId="19" w15:restartNumberingAfterBreak="0">
     <w:nsid w:val="32535675"/>
     <w:multiLevelType w:val="hybridMultilevel"/>
     <w:tmpl w:val="35BE27C8"/>
@@ -21410,7 +21471,7 @@
       </w:rPr>
     </w:lvl>
   </w:abstractNum>
-  <w:abstractNum w:abstractNumId="20">
+  <w:abstractNum w:abstractNumId="20" w15:restartNumberingAfterBreak="0">
     <w:nsid w:val="3AC25761"/>
     <w:multiLevelType w:val="hybridMultilevel"/>
     <w:tmpl w:val="DE808960"/>
@@ -21496,7 +21557,7 @@
       </w:pPr>
     </w:lvl>
   </w:abstractNum>
-  <w:abstractNum w:abstractNumId="21">
+  <w:abstractNum w:abstractNumId="21" w15:restartNumberingAfterBreak="0">
     <w:nsid w:val="3C0F4832"/>
     <w:multiLevelType w:val="hybridMultilevel"/>
     <w:tmpl w:val="E83E1FD8"/>
@@ -21582,7 +21643,7 @@
       </w:pPr>
     </w:lvl>
   </w:abstractNum>
-  <w:abstractNum w:abstractNumId="22">
+  <w:abstractNum w:abstractNumId="22" w15:restartNumberingAfterBreak="0">
     <w:nsid w:val="3C611E2C"/>
     <w:multiLevelType w:val="hybridMultilevel"/>
     <w:tmpl w:val="774645FE"/>
@@ -21695,7 +21756,7 @@
       </w:rPr>
     </w:lvl>
   </w:abstractNum>
-  <w:abstractNum w:abstractNumId="23">
+  <w:abstractNum w:abstractNumId="23" w15:restartNumberingAfterBreak="0">
     <w:nsid w:val="3ECB34FF"/>
     <w:multiLevelType w:val="hybridMultilevel"/>
     <w:tmpl w:val="0B6684CC"/>
@@ -21784,7 +21845,7 @@
       </w:pPr>
     </w:lvl>
   </w:abstractNum>
-  <w:abstractNum w:abstractNumId="24">
+  <w:abstractNum w:abstractNumId="24" w15:restartNumberingAfterBreak="0">
     <w:nsid w:val="44616FA1"/>
     <w:multiLevelType w:val="hybridMultilevel"/>
     <w:tmpl w:val="DD4E9722"/>
@@ -21873,7 +21934,7 @@
       </w:pPr>
     </w:lvl>
   </w:abstractNum>
-  <w:abstractNum w:abstractNumId="25">
+  <w:abstractNum w:abstractNumId="25" w15:restartNumberingAfterBreak="0">
     <w:nsid w:val="48F11BCC"/>
     <w:multiLevelType w:val="hybridMultilevel"/>
     <w:tmpl w:val="6D5A8B5E"/>
@@ -21962,7 +22023,7 @@
       </w:pPr>
     </w:lvl>
   </w:abstractNum>
-  <w:abstractNum w:abstractNumId="26">
+  <w:abstractNum w:abstractNumId="26" w15:restartNumberingAfterBreak="0">
     <w:nsid w:val="49132A37"/>
     <w:multiLevelType w:val="multilevel"/>
     <w:tmpl w:val="5EAA0A82"/>
@@ -22102,7 +22163,7 @@
       </w:rPr>
     </w:lvl>
   </w:abstractNum>
-  <w:abstractNum w:abstractNumId="27">
+  <w:abstractNum w:abstractNumId="27" w15:restartNumberingAfterBreak="0">
     <w:nsid w:val="4AB840E8"/>
     <w:multiLevelType w:val="hybridMultilevel"/>
     <w:tmpl w:val="0B6684CC"/>
@@ -22191,7 +22252,7 @@
       </w:pPr>
     </w:lvl>
   </w:abstractNum>
-  <w:abstractNum w:abstractNumId="28">
+  <w:abstractNum w:abstractNumId="28" w15:restartNumberingAfterBreak="0">
     <w:nsid w:val="4AE61FCD"/>
     <w:multiLevelType w:val="hybridMultilevel"/>
     <w:tmpl w:val="8B5CC640"/>
@@ -22283,7 +22344,7 @@
       </w:pPr>
     </w:lvl>
   </w:abstractNum>
-  <w:abstractNum w:abstractNumId="29">
+  <w:abstractNum w:abstractNumId="29" w15:restartNumberingAfterBreak="0">
     <w:nsid w:val="53B46BCA"/>
     <w:multiLevelType w:val="hybridMultilevel"/>
     <w:tmpl w:val="F78C38FC"/>
@@ -22369,7 +22430,7 @@
       </w:pPr>
     </w:lvl>
   </w:abstractNum>
-  <w:abstractNum w:abstractNumId="30">
+  <w:abstractNum w:abstractNumId="30" w15:restartNumberingAfterBreak="0">
     <w:nsid w:val="56C211CB"/>
     <w:multiLevelType w:val="hybridMultilevel"/>
     <w:tmpl w:val="AA4CB2F2"/>
@@ -22455,7 +22516,7 @@
       </w:pPr>
     </w:lvl>
   </w:abstractNum>
-  <w:abstractNum w:abstractNumId="31">
+  <w:abstractNum w:abstractNumId="31" w15:restartNumberingAfterBreak="0">
     <w:nsid w:val="59623EDE"/>
     <w:multiLevelType w:val="hybridMultilevel"/>
     <w:tmpl w:val="0B6684CC"/>
@@ -22544,7 +22605,7 @@
       </w:pPr>
     </w:lvl>
   </w:abstractNum>
-  <w:abstractNum w:abstractNumId="32">
+  <w:abstractNum w:abstractNumId="32" w15:restartNumberingAfterBreak="0">
     <w:nsid w:val="5A2801CF"/>
     <w:multiLevelType w:val="hybridMultilevel"/>
     <w:tmpl w:val="41CE0E20"/>
@@ -22633,7 +22694,7 @@
       </w:pPr>
     </w:lvl>
   </w:abstractNum>
-  <w:abstractNum w:abstractNumId="33">
+  <w:abstractNum w:abstractNumId="33" w15:restartNumberingAfterBreak="0">
     <w:nsid w:val="5E007779"/>
     <w:multiLevelType w:val="hybridMultilevel"/>
     <w:tmpl w:val="DF94B14A"/>
@@ -22747,7 +22808,7 @@
       </w:rPr>
     </w:lvl>
   </w:abstractNum>
-  <w:abstractNum w:abstractNumId="34">
+  <w:abstractNum w:abstractNumId="34" w15:restartNumberingAfterBreak="0">
     <w:nsid w:val="604927F6"/>
     <w:multiLevelType w:val="hybridMultilevel"/>
     <w:tmpl w:val="8C68F74A"/>
@@ -22836,7 +22897,7 @@
       </w:pPr>
     </w:lvl>
   </w:abstractNum>
-  <w:abstractNum w:abstractNumId="35">
+  <w:abstractNum w:abstractNumId="35" w15:restartNumberingAfterBreak="0">
     <w:nsid w:val="69832317"/>
     <w:multiLevelType w:val="multilevel"/>
     <w:tmpl w:val="5EAA0A82"/>
@@ -22976,7 +23037,7 @@
       </w:rPr>
     </w:lvl>
   </w:abstractNum>
-  <w:abstractNum w:abstractNumId="36">
+  <w:abstractNum w:abstractNumId="36" w15:restartNumberingAfterBreak="0">
     <w:nsid w:val="6D935E51"/>
     <w:multiLevelType w:val="hybridMultilevel"/>
     <w:tmpl w:val="0B6684CC"/>
@@ -23065,7 +23126,7 @@
       </w:pPr>
     </w:lvl>
   </w:abstractNum>
-  <w:abstractNum w:abstractNumId="37">
+  <w:abstractNum w:abstractNumId="37" w15:restartNumberingAfterBreak="0">
     <w:nsid w:val="71C44207"/>
     <w:multiLevelType w:val="hybridMultilevel"/>
     <w:tmpl w:val="B32629E6"/>
@@ -23151,7 +23212,7 @@
       </w:pPr>
     </w:lvl>
   </w:abstractNum>
-  <w:abstractNum w:abstractNumId="38">
+  <w:abstractNum w:abstractNumId="38" w15:restartNumberingAfterBreak="0">
     <w:nsid w:val="7490142E"/>
     <w:multiLevelType w:val="hybridMultilevel"/>
     <w:tmpl w:val="0B6684CC"/>
@@ -23240,7 +23301,7 @@
       </w:pPr>
     </w:lvl>
   </w:abstractNum>
-  <w:abstractNum w:abstractNumId="39">
+  <w:abstractNum w:abstractNumId="39" w15:restartNumberingAfterBreak="0">
     <w:nsid w:val="74DA23F8"/>
     <w:multiLevelType w:val="hybridMultilevel"/>
     <w:tmpl w:val="0B6684CC"/>
@@ -23329,7 +23390,7 @@
       </w:pPr>
     </w:lvl>
   </w:abstractNum>
-  <w:abstractNum w:abstractNumId="40">
+  <w:abstractNum w:abstractNumId="40" w15:restartNumberingAfterBreak="0">
     <w:nsid w:val="74F078AA"/>
     <w:multiLevelType w:val="multilevel"/>
     <w:tmpl w:val="5EAA0A82"/>
@@ -23469,7 +23530,7 @@
       </w:rPr>
     </w:lvl>
   </w:abstractNum>
-  <w:abstractNum w:abstractNumId="41">
+  <w:abstractNum w:abstractNumId="41" w15:restartNumberingAfterBreak="0">
     <w:nsid w:val="776C4123"/>
     <w:multiLevelType w:val="hybridMultilevel"/>
     <w:tmpl w:val="092AD798"/>
@@ -23558,7 +23619,7 @@
       </w:pPr>
     </w:lvl>
   </w:abstractNum>
-  <w:abstractNum w:abstractNumId="42">
+  <w:abstractNum w:abstractNumId="42" w15:restartNumberingAfterBreak="0">
     <w:nsid w:val="7A8D5471"/>
     <w:multiLevelType w:val="hybridMultilevel"/>
     <w:tmpl w:val="5C5E1776"/>
@@ -23650,7 +23711,7 @@
       </w:pPr>
     </w:lvl>
   </w:abstractNum>
-  <w:abstractNum w:abstractNumId="43">
+  <w:abstractNum w:abstractNumId="43" w15:restartNumberingAfterBreak="0">
     <w:nsid w:val="7C5E7435"/>
     <w:multiLevelType w:val="hybridMultilevel"/>
     <w:tmpl w:val="018A57E0"/>
@@ -23736,7 +23797,7 @@
       </w:pPr>
     </w:lvl>
   </w:abstractNum>
-  <w:abstractNum w:abstractNumId="44">
+  <w:abstractNum w:abstractNumId="44" w15:restartNumberingAfterBreak="0">
     <w:nsid w:val="7D0926E6"/>
     <w:multiLevelType w:val="hybridMultilevel"/>
     <w:tmpl w:val="0B6684CC"/>
@@ -24981,7 +25042,6 @@
     <w:basedOn w:val="TableNormal"/>
     <w:rsid w:val="00312E8C"/>
     <w:tblPr>
-      <w:tblInd w:w="0" w:type="dxa"/>
       <w:tblBorders>
         <w:top w:val="single" w:sz="4" w:space="0" w:color="000000" w:themeColor="text1"/>
         <w:left w:val="single" w:sz="4" w:space="0" w:color="000000" w:themeColor="text1"/>
@@ -24990,12 +25050,6 @@
         <w:insideH w:val="single" w:sz="4" w:space="0" w:color="000000" w:themeColor="text1"/>
         <w:insideV w:val="single" w:sz="4" w:space="0" w:color="000000" w:themeColor="text1"/>
       </w:tblBorders>
-      <w:tblCellMar>
-        <w:top w:w="0" w:type="dxa"/>
-        <w:left w:w="108" w:type="dxa"/>
-        <w:bottom w:w="0" w:type="dxa"/>
-        <w:right w:w="108" w:type="dxa"/>
-      </w:tblCellMar>
     </w:tblPr>
   </w:style>
   <w:style w:type="paragraph" w:styleId="ListParagraph">

--- a/docs/eFiling_IEEE_SRS.docx
+++ b/docs/eFiling_IEEE_SRS.docx
@@ -32,12 +32,14 @@
           <w:sz w:val="40"/>
         </w:rPr>
       </w:pPr>
+      <w:proofErr w:type="gramStart"/>
       <w:r>
         <w:rPr>
           <w:sz w:val="40"/>
         </w:rPr>
         <w:t>untuk</w:t>
       </w:r>
+      <w:proofErr w:type="gramEnd"/>
     </w:p>
     <w:p>
       <w:pPr>
@@ -237,8 +239,6 @@
       <w:r>
         <w:t>April</w:t>
       </w:r>
-      <w:bookmarkStart w:id="0" w:name="_GoBack"/>
-      <w:bookmarkEnd w:id="0"/>
       <w:r>
         <w:t xml:space="preserve"> 2019</w:t>
       </w:r>
@@ -275,16 +275,16 @@
       <w:pPr>
         <w:pStyle w:val="TOCEntry"/>
       </w:pPr>
-      <w:bookmarkStart w:id="1" w:name="_Toc344877432"/>
-      <w:bookmarkStart w:id="2" w:name="_Toc344879822"/>
-      <w:bookmarkStart w:id="3" w:name="_Toc346508722"/>
-      <w:bookmarkStart w:id="4" w:name="_Toc346508952"/>
-      <w:bookmarkStart w:id="5" w:name="_Toc346509227"/>
+      <w:bookmarkStart w:id="0" w:name="_Toc344877432"/>
+      <w:bookmarkStart w:id="1" w:name="_Toc344879822"/>
+      <w:bookmarkStart w:id="2" w:name="_Toc346508722"/>
+      <w:bookmarkStart w:id="3" w:name="_Toc346508952"/>
+      <w:bookmarkStart w:id="4" w:name="_Toc346509227"/>
+      <w:bookmarkEnd w:id="0"/>
       <w:bookmarkEnd w:id="1"/>
       <w:bookmarkEnd w:id="2"/>
       <w:bookmarkEnd w:id="3"/>
       <w:bookmarkEnd w:id="4"/>
-      <w:bookmarkEnd w:id="5"/>
       <w:r>
         <w:lastRenderedPageBreak/>
         <w:t>Table of Contents</w:t>
@@ -301,27 +301,6 @@
           <w:lang w:val="id-ID" w:eastAsia="id-ID"/>
         </w:rPr>
       </w:pPr>
-      <w:r>
-        <w:rPr>
-          <w:rFonts w:ascii="Times New Roman" w:hAnsi="Times New Roman"/>
-          <w:b w:val="0"/>
-        </w:rPr>
-        <w:fldChar w:fldCharType="begin"/>
-      </w:r>
-      <w:r>
-        <w:rPr>
-          <w:rFonts w:ascii="Times New Roman" w:hAnsi="Times New Roman"/>
-          <w:b w:val="0"/>
-        </w:rPr>
-        <w:instrText xml:space="preserve"> TOC \o "1-2" \t "TOCentry,1" </w:instrText>
-      </w:r>
-      <w:r>
-        <w:rPr>
-          <w:rFonts w:ascii="Times New Roman" w:hAnsi="Times New Roman"/>
-          <w:b w:val="0"/>
-        </w:rPr>
-        <w:fldChar w:fldCharType="separate"/>
-      </w:r>
       <w:r>
         <w:t>1.</w:t>
       </w:r>
@@ -1718,9 +1697,8 @@
       <w:r>
         <w:rPr>
           <w:noProof/>
-          <w:lang w:val="id-ID"/>
-        </w:rPr>
-        <w:t>Use Case Diagram</w:t>
+        </w:rPr>
+        <w:t xml:space="preserve">Pendefinisian Aktor </w:t>
       </w:r>
       <w:r>
         <w:rPr>
@@ -1771,29 +1749,53 @@
           <w:tab w:val="left" w:pos="709"/>
         </w:tabs>
         <w:rPr>
-          <w:noProof/>
-        </w:rPr>
-      </w:pPr>
-      <w:r>
-        <w:rPr>
-          <w:noProof/>
-        </w:rPr>
-        <w:t>4.2</w:t>
-      </w:r>
-      <w:r>
-        <w:rPr>
           <w:rFonts w:asciiTheme="minorHAnsi" w:eastAsiaTheme="minorEastAsia" w:hAnsiTheme="minorHAnsi" w:cstheme="minorBidi"/>
           <w:noProof/>
           <w:szCs w:val="22"/>
           <w:lang w:val="id-ID" w:eastAsia="id-ID"/>
         </w:rPr>
+      </w:pPr>
+      <w:r>
+        <w:rPr>
+          <w:noProof/>
+          <w:lang w:val="id-ID"/>
+        </w:rPr>
+        <w:t>4.</w:t>
+      </w:r>
+      <w:r>
+        <w:rPr>
+          <w:noProof/>
+        </w:rPr>
+        <w:t>2</w:t>
+      </w:r>
+      <w:r>
+        <w:rPr>
+          <w:rFonts w:asciiTheme="minorHAnsi" w:eastAsiaTheme="minorEastAsia" w:hAnsiTheme="minorHAnsi" w:cstheme="minorBidi"/>
+          <w:noProof/>
+          <w:szCs w:val="22"/>
+          <w:lang w:val="id-ID" w:eastAsia="id-ID"/>
+        </w:rPr>
         <w:tab/>
       </w:r>
       <w:r>
         <w:rPr>
           <w:noProof/>
-        </w:rPr>
-        <w:t>Class Diagram</w:t>
+          <w:lang w:val="id-ID"/>
+        </w:rPr>
+        <w:t xml:space="preserve">Use Case </w:t>
+      </w:r>
+      <w:r>
+        <w:rPr>
+          <w:noProof/>
+        </w:rPr>
+        <w:t xml:space="preserve">Admin </w:t>
+      </w:r>
+      <w:r>
+        <w:rPr>
+          <w:noProof/>
+          <w:lang w:val="id-ID"/>
+        </w:rPr>
+        <w:t>Diagram</w:t>
       </w:r>
       <w:r>
         <w:rPr>
@@ -1811,7 +1813,7 @@
         <w:rPr>
           <w:noProof/>
         </w:rPr>
-        <w:instrText xml:space="preserve"> PAGEREF _Toc485163116 \h </w:instrText>
+        <w:instrText xml:space="preserve"> PAGEREF _Toc485163115 \h </w:instrText>
       </w:r>
       <w:r>
         <w:rPr>
@@ -1855,7 +1857,13 @@
           <w:noProof/>
           <w:lang w:val="id-ID"/>
         </w:rPr>
-        <w:t>4.3</w:t>
+        <w:t>4.</w:t>
+      </w:r>
+      <w:r>
+        <w:rPr>
+          <w:noProof/>
+        </w:rPr>
+        <w:t>3</w:t>
       </w:r>
       <w:r>
         <w:rPr>
@@ -1869,8 +1877,22 @@
       <w:r>
         <w:rPr>
           <w:noProof/>
-        </w:rPr>
-        <w:t>Activity Diagram</w:t>
+          <w:lang w:val="id-ID"/>
+        </w:rPr>
+        <w:t xml:space="preserve">Use Case </w:t>
+      </w:r>
+      <w:r>
+        <w:rPr>
+          <w:noProof/>
+        </w:rPr>
+        <w:t xml:space="preserve">User </w:t>
+      </w:r>
+      <w:r>
+        <w:rPr>
+          <w:noProof/>
+          <w:lang w:val="id-ID"/>
+        </w:rPr>
+        <w:t>Diagram</w:t>
       </w:r>
       <w:r>
         <w:rPr>
@@ -1888,7 +1910,7 @@
         <w:rPr>
           <w:noProof/>
         </w:rPr>
-        <w:instrText xml:space="preserve"> PAGEREF _Toc485163117 \h </w:instrText>
+        <w:instrText xml:space="preserve"> PAGEREF _Toc485163115 \h </w:instrText>
       </w:r>
       <w:r>
         <w:rPr>
@@ -1921,7 +1943,10 @@
           <w:tab w:val="left" w:pos="709"/>
         </w:tabs>
         <w:rPr>
-          <w:noProof/>
+          <w:rFonts w:asciiTheme="minorHAnsi" w:eastAsiaTheme="minorEastAsia" w:hAnsiTheme="minorHAnsi" w:cstheme="minorBidi"/>
+          <w:noProof/>
+          <w:szCs w:val="22"/>
+          <w:lang w:val="id-ID" w:eastAsia="id-ID"/>
         </w:rPr>
       </w:pPr>
       <w:r>
@@ -1929,7 +1954,13 @@
           <w:noProof/>
           <w:lang w:val="id-ID"/>
         </w:rPr>
-        <w:t>4.4</w:t>
+        <w:t>4.</w:t>
+      </w:r>
+      <w:r>
+        <w:rPr>
+          <w:noProof/>
+        </w:rPr>
+        <w:t>4</w:t>
       </w:r>
       <w:r>
         <w:rPr>
@@ -1944,14 +1975,7 @@
         <w:rPr>
           <w:noProof/>
         </w:rPr>
-        <w:t>Sequence</w:t>
-      </w:r>
-      <w:r>
-        <w:rPr>
-          <w:noProof/>
-          <w:lang w:val="id-ID"/>
-        </w:rPr>
-        <w:t xml:space="preserve"> Diagram</w:t>
+        <w:t xml:space="preserve">Pendefinisian Use Case </w:t>
       </w:r>
       <w:r>
         <w:rPr>
@@ -1969,7 +1993,7 @@
         <w:rPr>
           <w:noProof/>
         </w:rPr>
-        <w:instrText xml:space="preserve"> PAGEREF _Toc485163118 \h </w:instrText>
+        <w:instrText xml:space="preserve"> PAGEREF _Toc485163115 \h </w:instrText>
       </w:r>
       <w:r>
         <w:rPr>
@@ -1986,7 +2010,7 @@
         <w:rPr>
           <w:noProof/>
         </w:rPr>
-        <w:t>6</w:t>
+        <w:t>5</w:t>
       </w:r>
       <w:r>
         <w:rPr>
@@ -2010,7 +2034,13 @@
           <w:noProof/>
           <w:lang w:val="id-ID"/>
         </w:rPr>
-        <w:t>4.4</w:t>
+        <w:t>4.</w:t>
+      </w:r>
+      <w:r>
+        <w:rPr>
+          <w:noProof/>
+        </w:rPr>
+        <w:t>5</w:t>
       </w:r>
       <w:r>
         <w:rPr>
@@ -2025,20 +2055,94 @@
         <w:rPr>
           <w:noProof/>
         </w:rPr>
-        <w:t>Data Flow</w:t>
-      </w:r>
+        <w:t>Use Case Scenario</w:t>
+      </w:r>
+      <w:r>
+        <w:rPr>
+          <w:noProof/>
+        </w:rPr>
+        <w:tab/>
+      </w:r>
+      <w:r>
+        <w:rPr>
+          <w:noProof/>
+        </w:rPr>
+        <w:fldChar w:fldCharType="begin"/>
+      </w:r>
+      <w:r>
+        <w:rPr>
+          <w:noProof/>
+        </w:rPr>
+        <w:instrText xml:space="preserve"> PAGEREF _Toc485163115 \h </w:instrText>
+      </w:r>
+      <w:r>
+        <w:rPr>
+          <w:noProof/>
+        </w:rPr>
+      </w:r>
+      <w:r>
+        <w:rPr>
+          <w:noProof/>
+        </w:rPr>
+        <w:fldChar w:fldCharType="separate"/>
+      </w:r>
+      <w:r>
+        <w:rPr>
+          <w:noProof/>
+        </w:rPr>
+        <w:t>5</w:t>
+      </w:r>
+      <w:r>
+        <w:rPr>
+          <w:noProof/>
+        </w:rPr>
+        <w:fldChar w:fldCharType="end"/>
+      </w:r>
+    </w:p>
+    <w:p>
+      <w:pPr>
+        <w:pStyle w:val="TOC2"/>
+        <w:tabs>
+          <w:tab w:val="left" w:pos="709"/>
+        </w:tabs>
+        <w:rPr>
+          <w:noProof/>
+        </w:rPr>
+      </w:pPr>
       <w:r>
         <w:rPr>
           <w:noProof/>
           <w:lang w:val="id-ID"/>
         </w:rPr>
-        <w:t xml:space="preserve"> Diagram</w:t>
-      </w:r>
-      <w:r>
-        <w:rPr>
-          <w:noProof/>
-        </w:rPr>
         <w:tab/>
+        <w:t>4.</w:t>
+      </w:r>
+      <w:r>
+        <w:rPr>
+          <w:noProof/>
+        </w:rPr>
+        <w:t>5.1</w:t>
+      </w:r>
+      <w:r>
+        <w:rPr>
+          <w:rFonts w:asciiTheme="minorHAnsi" w:eastAsiaTheme="minorEastAsia" w:hAnsiTheme="minorHAnsi" w:cstheme="minorBidi"/>
+          <w:noProof/>
+          <w:szCs w:val="22"/>
+          <w:lang w:eastAsia="id-ID"/>
+        </w:rPr>
+        <w:t xml:space="preserve"> </w:t>
+      </w:r>
+      <w:r>
+        <w:rPr>
+          <w:noProof/>
+        </w:rPr>
+        <w:t>Use Case Scenario Login</w:t>
+      </w:r>
+      <w:r>
+        <w:rPr>
+          <w:noProof/>
+        </w:rPr>
+        <w:tab/>
       </w:r>
       <w:r>
         <w:rPr>
@@ -2050,7 +2154,7 @@
         <w:rPr>
           <w:noProof/>
         </w:rPr>
-        <w:instrText xml:space="preserve"> PAGEREF _Toc485163118 \h </w:instrText>
+        <w:instrText xml:space="preserve"> PAGEREF _Toc485163115 \h </w:instrText>
       </w:r>
       <w:r>
         <w:rPr>
@@ -2067,7 +2171,1464 @@
         <w:rPr>
           <w:noProof/>
         </w:rPr>
+        <w:t>5</w:t>
+      </w:r>
+      <w:r>
+        <w:rPr>
+          <w:noProof/>
+        </w:rPr>
+        <w:fldChar w:fldCharType="end"/>
+      </w:r>
+    </w:p>
+    <w:p>
+      <w:pPr>
+        <w:pStyle w:val="TOC2"/>
+        <w:tabs>
+          <w:tab w:val="left" w:pos="709"/>
+        </w:tabs>
+        <w:ind w:left="709"/>
+        <w:rPr>
+          <w:noProof/>
+        </w:rPr>
+      </w:pPr>
+      <w:r>
+        <w:rPr>
+          <w:noProof/>
+          <w:lang w:val="id-ID"/>
+        </w:rPr>
+        <w:t>4.</w:t>
+      </w:r>
+      <w:r>
+        <w:rPr>
+          <w:noProof/>
+        </w:rPr>
+        <w:t>5.2</w:t>
+      </w:r>
+      <w:r>
+        <w:rPr>
+          <w:rFonts w:asciiTheme="minorHAnsi" w:eastAsiaTheme="minorEastAsia" w:hAnsiTheme="minorHAnsi" w:cstheme="minorBidi"/>
+          <w:noProof/>
+          <w:szCs w:val="22"/>
+          <w:lang w:eastAsia="id-ID"/>
+        </w:rPr>
+        <w:t xml:space="preserve"> </w:t>
+      </w:r>
+      <w:r>
+        <w:rPr>
+          <w:noProof/>
+        </w:rPr>
+        <w:t>Use Case Scenario Kelola Data Divisi</w:t>
+      </w:r>
+      <w:r>
+        <w:rPr>
+          <w:noProof/>
+        </w:rPr>
+        <w:tab/>
+      </w:r>
+      <w:r>
+        <w:rPr>
+          <w:noProof/>
+        </w:rPr>
+        <w:fldChar w:fldCharType="begin"/>
+      </w:r>
+      <w:r>
+        <w:rPr>
+          <w:noProof/>
+        </w:rPr>
+        <w:instrText xml:space="preserve"> PAGEREF _Toc485163115 \h </w:instrText>
+      </w:r>
+      <w:r>
+        <w:rPr>
+          <w:noProof/>
+        </w:rPr>
+      </w:r>
+      <w:r>
+        <w:rPr>
+          <w:noProof/>
+        </w:rPr>
+        <w:fldChar w:fldCharType="separate"/>
+      </w:r>
+      <w:r>
+        <w:rPr>
+          <w:noProof/>
+        </w:rPr>
+        <w:t>5</w:t>
+      </w:r>
+      <w:r>
+        <w:rPr>
+          <w:noProof/>
+        </w:rPr>
+        <w:fldChar w:fldCharType="end"/>
+      </w:r>
+    </w:p>
+    <w:p>
+      <w:pPr>
+        <w:pStyle w:val="TOC2"/>
+        <w:tabs>
+          <w:tab w:val="left" w:pos="709"/>
+        </w:tabs>
+        <w:ind w:left="709"/>
+        <w:rPr>
+          <w:noProof/>
+        </w:rPr>
+      </w:pPr>
+      <w:r>
+        <w:rPr>
+          <w:noProof/>
+          <w:lang w:val="id-ID"/>
+        </w:rPr>
+        <w:t>4.</w:t>
+      </w:r>
+      <w:r>
+        <w:rPr>
+          <w:noProof/>
+        </w:rPr>
+        <w:t>5.3</w:t>
+      </w:r>
+      <w:r>
+        <w:rPr>
+          <w:rFonts w:asciiTheme="minorHAnsi" w:eastAsiaTheme="minorEastAsia" w:hAnsiTheme="minorHAnsi" w:cstheme="minorBidi"/>
+          <w:noProof/>
+          <w:szCs w:val="22"/>
+          <w:lang w:eastAsia="id-ID"/>
+        </w:rPr>
+        <w:t xml:space="preserve"> </w:t>
+      </w:r>
+      <w:r>
+        <w:rPr>
+          <w:noProof/>
+        </w:rPr>
+        <w:t>Use Case Scenario Kelola Data Pengguna</w:t>
+      </w:r>
+      <w:r>
+        <w:rPr>
+          <w:noProof/>
+        </w:rPr>
+        <w:tab/>
+      </w:r>
+      <w:r>
+        <w:rPr>
+          <w:noProof/>
+        </w:rPr>
+        <w:fldChar w:fldCharType="begin"/>
+      </w:r>
+      <w:r>
+        <w:rPr>
+          <w:noProof/>
+        </w:rPr>
+        <w:instrText xml:space="preserve"> PAGEREF _Toc485163115 \h </w:instrText>
+      </w:r>
+      <w:r>
+        <w:rPr>
+          <w:noProof/>
+        </w:rPr>
+      </w:r>
+      <w:r>
+        <w:rPr>
+          <w:noProof/>
+        </w:rPr>
+        <w:fldChar w:fldCharType="separate"/>
+      </w:r>
+      <w:r>
+        <w:rPr>
+          <w:noProof/>
+        </w:rPr>
+        <w:t>5</w:t>
+      </w:r>
+      <w:r>
+        <w:rPr>
+          <w:noProof/>
+        </w:rPr>
+        <w:fldChar w:fldCharType="end"/>
+      </w:r>
+    </w:p>
+    <w:p>
+      <w:pPr>
+        <w:pStyle w:val="TOC2"/>
+        <w:tabs>
+          <w:tab w:val="left" w:pos="709"/>
+        </w:tabs>
+        <w:ind w:left="709"/>
+        <w:rPr>
+          <w:noProof/>
+        </w:rPr>
+      </w:pPr>
+      <w:r>
+        <w:rPr>
+          <w:noProof/>
+          <w:lang w:val="id-ID"/>
+        </w:rPr>
+        <w:t>4.</w:t>
+      </w:r>
+      <w:r>
+        <w:rPr>
+          <w:noProof/>
+        </w:rPr>
+        <w:t>5.4</w:t>
+      </w:r>
+      <w:r>
+        <w:rPr>
+          <w:rFonts w:asciiTheme="minorHAnsi" w:eastAsiaTheme="minorEastAsia" w:hAnsiTheme="minorHAnsi" w:cstheme="minorBidi"/>
+          <w:noProof/>
+          <w:szCs w:val="22"/>
+          <w:lang w:eastAsia="id-ID"/>
+        </w:rPr>
+        <w:t xml:space="preserve"> </w:t>
+      </w:r>
+      <w:r>
+        <w:rPr>
+          <w:noProof/>
+        </w:rPr>
+        <w:t>Use Case Scenario Kelola Data Log</w:t>
+      </w:r>
+      <w:r>
+        <w:rPr>
+          <w:noProof/>
+        </w:rPr>
+        <w:tab/>
+      </w:r>
+      <w:r>
+        <w:rPr>
+          <w:noProof/>
+        </w:rPr>
+        <w:fldChar w:fldCharType="begin"/>
+      </w:r>
+      <w:r>
+        <w:rPr>
+          <w:noProof/>
+        </w:rPr>
+        <w:instrText xml:space="preserve"> PAGEREF _Toc485163115 \h </w:instrText>
+      </w:r>
+      <w:r>
+        <w:rPr>
+          <w:noProof/>
+        </w:rPr>
+      </w:r>
+      <w:r>
+        <w:rPr>
+          <w:noProof/>
+        </w:rPr>
+        <w:fldChar w:fldCharType="separate"/>
+      </w:r>
+      <w:r>
+        <w:rPr>
+          <w:noProof/>
+        </w:rPr>
+        <w:t>5</w:t>
+      </w:r>
+      <w:r>
+        <w:rPr>
+          <w:noProof/>
+        </w:rPr>
+        <w:fldChar w:fldCharType="end"/>
+      </w:r>
+    </w:p>
+    <w:p>
+      <w:pPr>
+        <w:pStyle w:val="TOC2"/>
+        <w:tabs>
+          <w:tab w:val="left" w:pos="709"/>
+        </w:tabs>
+        <w:ind w:left="709"/>
+        <w:rPr>
+          <w:noProof/>
+        </w:rPr>
+      </w:pPr>
+      <w:r>
+        <w:rPr>
+          <w:noProof/>
+          <w:lang w:val="id-ID"/>
+        </w:rPr>
+        <w:t>4.</w:t>
+      </w:r>
+      <w:r>
+        <w:rPr>
+          <w:noProof/>
+        </w:rPr>
+        <w:t>5.5</w:t>
+      </w:r>
+      <w:r>
+        <w:rPr>
+          <w:rFonts w:asciiTheme="minorHAnsi" w:eastAsiaTheme="minorEastAsia" w:hAnsiTheme="minorHAnsi" w:cstheme="minorBidi"/>
+          <w:noProof/>
+          <w:szCs w:val="22"/>
+          <w:lang w:eastAsia="id-ID"/>
+        </w:rPr>
+        <w:t xml:space="preserve"> </w:t>
+      </w:r>
+      <w:r>
+        <w:rPr>
+          <w:noProof/>
+        </w:rPr>
+        <w:t>Use Case Scenario Kelola Data Kategori</w:t>
+      </w:r>
+      <w:r>
+        <w:rPr>
+          <w:noProof/>
+        </w:rPr>
+        <w:tab/>
+      </w:r>
+      <w:r>
+        <w:rPr>
+          <w:noProof/>
+        </w:rPr>
+        <w:fldChar w:fldCharType="begin"/>
+      </w:r>
+      <w:r>
+        <w:rPr>
+          <w:noProof/>
+        </w:rPr>
+        <w:instrText xml:space="preserve"> PAGEREF _Toc485163115 \h </w:instrText>
+      </w:r>
+      <w:r>
+        <w:rPr>
+          <w:noProof/>
+        </w:rPr>
+      </w:r>
+      <w:r>
+        <w:rPr>
+          <w:noProof/>
+        </w:rPr>
+        <w:fldChar w:fldCharType="separate"/>
+      </w:r>
+      <w:r>
+        <w:rPr>
+          <w:noProof/>
+        </w:rPr>
+        <w:t>5</w:t>
+      </w:r>
+      <w:r>
+        <w:rPr>
+          <w:noProof/>
+        </w:rPr>
+        <w:fldChar w:fldCharType="end"/>
+      </w:r>
+    </w:p>
+    <w:p>
+      <w:pPr>
+        <w:pStyle w:val="TOC2"/>
+        <w:tabs>
+          <w:tab w:val="left" w:pos="709"/>
+        </w:tabs>
+        <w:ind w:left="709"/>
+        <w:rPr>
+          <w:noProof/>
+        </w:rPr>
+      </w:pPr>
+      <w:r>
+        <w:rPr>
+          <w:noProof/>
+          <w:lang w:val="id-ID"/>
+        </w:rPr>
+        <w:t>4.</w:t>
+      </w:r>
+      <w:r>
+        <w:rPr>
+          <w:noProof/>
+        </w:rPr>
+        <w:t>5.6</w:t>
+      </w:r>
+      <w:r>
+        <w:rPr>
+          <w:rFonts w:asciiTheme="minorHAnsi" w:eastAsiaTheme="minorEastAsia" w:hAnsiTheme="minorHAnsi" w:cstheme="minorBidi"/>
+          <w:noProof/>
+          <w:szCs w:val="22"/>
+          <w:lang w:eastAsia="id-ID"/>
+        </w:rPr>
+        <w:t xml:space="preserve"> </w:t>
+      </w:r>
+      <w:r>
+        <w:rPr>
+          <w:noProof/>
+        </w:rPr>
+        <w:t>Use Case Scenario Kelola Data Agenda Masuk</w:t>
+      </w:r>
+      <w:r>
+        <w:rPr>
+          <w:noProof/>
+        </w:rPr>
+        <w:tab/>
+      </w:r>
+      <w:r>
+        <w:rPr>
+          <w:noProof/>
+        </w:rPr>
+        <w:fldChar w:fldCharType="begin"/>
+      </w:r>
+      <w:r>
+        <w:rPr>
+          <w:noProof/>
+        </w:rPr>
+        <w:instrText xml:space="preserve"> PAGEREF _Toc485163115 \h </w:instrText>
+      </w:r>
+      <w:r>
+        <w:rPr>
+          <w:noProof/>
+        </w:rPr>
+      </w:r>
+      <w:r>
+        <w:rPr>
+          <w:noProof/>
+        </w:rPr>
+        <w:fldChar w:fldCharType="separate"/>
+      </w:r>
+      <w:r>
+        <w:rPr>
+          <w:noProof/>
+        </w:rPr>
+        <w:t>5</w:t>
+      </w:r>
+      <w:r>
+        <w:rPr>
+          <w:noProof/>
+        </w:rPr>
+        <w:fldChar w:fldCharType="end"/>
+      </w:r>
+    </w:p>
+    <w:p>
+      <w:pPr>
+        <w:pStyle w:val="TOC2"/>
+        <w:tabs>
+          <w:tab w:val="left" w:pos="709"/>
+        </w:tabs>
+        <w:ind w:left="709"/>
+        <w:rPr>
+          <w:noProof/>
+        </w:rPr>
+      </w:pPr>
+      <w:r>
+        <w:rPr>
+          <w:noProof/>
+          <w:lang w:val="id-ID"/>
+        </w:rPr>
+        <w:t>4.</w:t>
+      </w:r>
+      <w:r>
+        <w:rPr>
+          <w:noProof/>
+        </w:rPr>
+        <w:t>5.7</w:t>
+      </w:r>
+      <w:r>
+        <w:rPr>
+          <w:rFonts w:asciiTheme="minorHAnsi" w:eastAsiaTheme="minorEastAsia" w:hAnsiTheme="minorHAnsi" w:cstheme="minorBidi"/>
+          <w:noProof/>
+          <w:szCs w:val="22"/>
+          <w:lang w:eastAsia="id-ID"/>
+        </w:rPr>
+        <w:t xml:space="preserve"> </w:t>
+      </w:r>
+      <w:r>
+        <w:rPr>
+          <w:noProof/>
+        </w:rPr>
+        <w:t>Use Case Scenario Kelola Data Agenda Keluar</w:t>
+      </w:r>
+      <w:r>
+        <w:rPr>
+          <w:noProof/>
+        </w:rPr>
+        <w:tab/>
+      </w:r>
+      <w:r>
+        <w:rPr>
+          <w:noProof/>
+        </w:rPr>
+        <w:fldChar w:fldCharType="begin"/>
+      </w:r>
+      <w:r>
+        <w:rPr>
+          <w:noProof/>
+        </w:rPr>
+        <w:instrText xml:space="preserve"> PAGEREF _Toc485163115 \h </w:instrText>
+      </w:r>
+      <w:r>
+        <w:rPr>
+          <w:noProof/>
+        </w:rPr>
+      </w:r>
+      <w:r>
+        <w:rPr>
+          <w:noProof/>
+        </w:rPr>
+        <w:fldChar w:fldCharType="separate"/>
+      </w:r>
+      <w:r>
+        <w:rPr>
+          <w:noProof/>
+        </w:rPr>
+        <w:t>5</w:t>
+      </w:r>
+      <w:r>
+        <w:rPr>
+          <w:noProof/>
+        </w:rPr>
+        <w:fldChar w:fldCharType="end"/>
+      </w:r>
+    </w:p>
+    <w:p>
+      <w:pPr>
+        <w:pStyle w:val="TOC2"/>
+        <w:tabs>
+          <w:tab w:val="left" w:pos="709"/>
+        </w:tabs>
+        <w:ind w:left="709"/>
+        <w:rPr>
+          <w:noProof/>
+        </w:rPr>
+      </w:pPr>
+      <w:r>
+        <w:rPr>
+          <w:noProof/>
+          <w:lang w:val="id-ID"/>
+        </w:rPr>
+        <w:t>4.</w:t>
+      </w:r>
+      <w:r>
+        <w:rPr>
+          <w:noProof/>
+        </w:rPr>
+        <w:t>5.8</w:t>
+      </w:r>
+      <w:r>
+        <w:rPr>
+          <w:rFonts w:asciiTheme="minorHAnsi" w:eastAsiaTheme="minorEastAsia" w:hAnsiTheme="minorHAnsi" w:cstheme="minorBidi"/>
+          <w:noProof/>
+          <w:szCs w:val="22"/>
+          <w:lang w:eastAsia="id-ID"/>
+        </w:rPr>
+        <w:t xml:space="preserve"> </w:t>
+      </w:r>
+      <w:r>
+        <w:rPr>
+          <w:noProof/>
+        </w:rPr>
+        <w:t>Use Case Scenario Kelola Password</w:t>
+      </w:r>
+      <w:r>
+        <w:rPr>
+          <w:noProof/>
+        </w:rPr>
+        <w:tab/>
+      </w:r>
+      <w:r>
+        <w:rPr>
+          <w:noProof/>
+        </w:rPr>
+        <w:fldChar w:fldCharType="begin"/>
+      </w:r>
+      <w:r>
+        <w:rPr>
+          <w:noProof/>
+        </w:rPr>
+        <w:instrText xml:space="preserve"> PAGEREF _Toc485163115 \h </w:instrText>
+      </w:r>
+      <w:r>
+        <w:rPr>
+          <w:noProof/>
+        </w:rPr>
+      </w:r>
+      <w:r>
+        <w:rPr>
+          <w:noProof/>
+        </w:rPr>
+        <w:fldChar w:fldCharType="separate"/>
+      </w:r>
+      <w:r>
+        <w:rPr>
+          <w:noProof/>
+        </w:rPr>
+        <w:t>5</w:t>
+      </w:r>
+      <w:r>
+        <w:rPr>
+          <w:noProof/>
+        </w:rPr>
+        <w:fldChar w:fldCharType="end"/>
+      </w:r>
+    </w:p>
+    <w:p>
+      <w:pPr>
+        <w:pStyle w:val="TOC2"/>
+        <w:tabs>
+          <w:tab w:val="left" w:pos="709"/>
+        </w:tabs>
+        <w:ind w:left="709"/>
+        <w:rPr>
+          <w:noProof/>
+        </w:rPr>
+      </w:pPr>
+      <w:r>
+        <w:rPr>
+          <w:noProof/>
+          <w:lang w:val="id-ID"/>
+        </w:rPr>
+        <w:t>4.</w:t>
+      </w:r>
+      <w:r>
+        <w:rPr>
+          <w:noProof/>
+        </w:rPr>
+        <w:t>5.9</w:t>
+      </w:r>
+      <w:r>
+        <w:rPr>
+          <w:rFonts w:asciiTheme="minorHAnsi" w:eastAsiaTheme="minorEastAsia" w:hAnsiTheme="minorHAnsi" w:cstheme="minorBidi"/>
+          <w:noProof/>
+          <w:szCs w:val="22"/>
+          <w:lang w:eastAsia="id-ID"/>
+        </w:rPr>
+        <w:t xml:space="preserve"> </w:t>
+      </w:r>
+      <w:r>
+        <w:rPr>
+          <w:noProof/>
+        </w:rPr>
+        <w:t>Use Case Scenario Logout</w:t>
+      </w:r>
+      <w:r>
+        <w:rPr>
+          <w:noProof/>
+        </w:rPr>
+        <w:tab/>
+      </w:r>
+      <w:r>
+        <w:rPr>
+          <w:noProof/>
+        </w:rPr>
+        <w:fldChar w:fldCharType="begin"/>
+      </w:r>
+      <w:r>
+        <w:rPr>
+          <w:noProof/>
+        </w:rPr>
+        <w:instrText xml:space="preserve"> PAGEREF _Toc485163115 \h </w:instrText>
+      </w:r>
+      <w:r>
+        <w:rPr>
+          <w:noProof/>
+        </w:rPr>
+      </w:r>
+      <w:r>
+        <w:rPr>
+          <w:noProof/>
+        </w:rPr>
+        <w:fldChar w:fldCharType="separate"/>
+      </w:r>
+      <w:r>
+        <w:rPr>
+          <w:noProof/>
+        </w:rPr>
+        <w:t>5</w:t>
+      </w:r>
+      <w:r>
+        <w:rPr>
+          <w:noProof/>
+        </w:rPr>
+        <w:fldChar w:fldCharType="end"/>
+      </w:r>
+    </w:p>
+    <w:p>
+      <w:pPr>
+        <w:pStyle w:val="TOC2"/>
+        <w:tabs>
+          <w:tab w:val="left" w:pos="709"/>
+        </w:tabs>
+        <w:rPr>
+          <w:noProof/>
+        </w:rPr>
+      </w:pPr>
+      <w:r>
+        <w:rPr>
+          <w:noProof/>
+          <w:lang w:val="id-ID"/>
+        </w:rPr>
+        <w:t>4.</w:t>
+      </w:r>
+      <w:r>
+        <w:rPr>
+          <w:noProof/>
+        </w:rPr>
         <w:t>6</w:t>
+      </w:r>
+      <w:r>
+        <w:rPr>
+          <w:rFonts w:asciiTheme="minorHAnsi" w:eastAsiaTheme="minorEastAsia" w:hAnsiTheme="minorHAnsi" w:cstheme="minorBidi"/>
+          <w:noProof/>
+          <w:szCs w:val="22"/>
+          <w:lang w:val="id-ID" w:eastAsia="id-ID"/>
+        </w:rPr>
+        <w:tab/>
+      </w:r>
+      <w:r>
+        <w:rPr>
+          <w:noProof/>
+        </w:rPr>
+        <w:t>Activity Diagram</w:t>
+      </w:r>
+      <w:r>
+        <w:rPr>
+          <w:noProof/>
+        </w:rPr>
+        <w:tab/>
+      </w:r>
+      <w:r>
+        <w:rPr>
+          <w:noProof/>
+        </w:rPr>
+        <w:fldChar w:fldCharType="begin"/>
+      </w:r>
+      <w:r>
+        <w:rPr>
+          <w:noProof/>
+        </w:rPr>
+        <w:instrText xml:space="preserve"> PAGEREF _Toc485163117 \h </w:instrText>
+      </w:r>
+      <w:r>
+        <w:rPr>
+          <w:noProof/>
+        </w:rPr>
+      </w:r>
+      <w:r>
+        <w:rPr>
+          <w:noProof/>
+        </w:rPr>
+        <w:fldChar w:fldCharType="separate"/>
+      </w:r>
+      <w:r>
+        <w:rPr>
+          <w:noProof/>
+        </w:rPr>
+        <w:t>5</w:t>
+      </w:r>
+      <w:r>
+        <w:rPr>
+          <w:noProof/>
+        </w:rPr>
+        <w:fldChar w:fldCharType="end"/>
+      </w:r>
+    </w:p>
+    <w:p>
+      <w:pPr>
+        <w:pStyle w:val="TOC2"/>
+        <w:tabs>
+          <w:tab w:val="left" w:pos="709"/>
+        </w:tabs>
+        <w:rPr>
+          <w:noProof/>
+        </w:rPr>
+      </w:pPr>
+      <w:r>
+        <w:rPr>
+          <w:noProof/>
+          <w:lang w:val="id-ID"/>
+        </w:rPr>
+        <w:tab/>
+        <w:t>4.</w:t>
+      </w:r>
+      <w:r>
+        <w:rPr>
+          <w:noProof/>
+        </w:rPr>
+        <w:t>6.1</w:t>
+      </w:r>
+      <w:r>
+        <w:rPr>
+          <w:rFonts w:asciiTheme="minorHAnsi" w:eastAsiaTheme="minorEastAsia" w:hAnsiTheme="minorHAnsi" w:cstheme="minorBidi"/>
+          <w:noProof/>
+          <w:szCs w:val="22"/>
+          <w:lang w:eastAsia="id-ID"/>
+        </w:rPr>
+        <w:t xml:space="preserve"> </w:t>
+      </w:r>
+      <w:r>
+        <w:rPr>
+          <w:noProof/>
+        </w:rPr>
+        <w:t>Activity Diagram Login</w:t>
+      </w:r>
+      <w:r>
+        <w:rPr>
+          <w:noProof/>
+        </w:rPr>
+        <w:tab/>
+      </w:r>
+      <w:r>
+        <w:rPr>
+          <w:noProof/>
+        </w:rPr>
+        <w:fldChar w:fldCharType="begin"/>
+      </w:r>
+      <w:r>
+        <w:rPr>
+          <w:noProof/>
+        </w:rPr>
+        <w:instrText xml:space="preserve"> PAGEREF _Toc485163115 \h </w:instrText>
+      </w:r>
+      <w:r>
+        <w:rPr>
+          <w:noProof/>
+        </w:rPr>
+      </w:r>
+      <w:r>
+        <w:rPr>
+          <w:noProof/>
+        </w:rPr>
+        <w:fldChar w:fldCharType="separate"/>
+      </w:r>
+      <w:r>
+        <w:rPr>
+          <w:noProof/>
+        </w:rPr>
+        <w:t>5</w:t>
+      </w:r>
+      <w:r>
+        <w:rPr>
+          <w:noProof/>
+        </w:rPr>
+        <w:fldChar w:fldCharType="end"/>
+      </w:r>
+    </w:p>
+    <w:p>
+      <w:pPr>
+        <w:pStyle w:val="TOC2"/>
+        <w:tabs>
+          <w:tab w:val="left" w:pos="709"/>
+        </w:tabs>
+        <w:ind w:left="709"/>
+        <w:rPr>
+          <w:noProof/>
+        </w:rPr>
+      </w:pPr>
+      <w:r>
+        <w:rPr>
+          <w:noProof/>
+          <w:lang w:val="id-ID"/>
+        </w:rPr>
+        <w:t>4.</w:t>
+      </w:r>
+      <w:r>
+        <w:rPr>
+          <w:noProof/>
+        </w:rPr>
+        <w:t>6.2</w:t>
+      </w:r>
+      <w:r>
+        <w:rPr>
+          <w:rFonts w:asciiTheme="minorHAnsi" w:eastAsiaTheme="minorEastAsia" w:hAnsiTheme="minorHAnsi" w:cstheme="minorBidi"/>
+          <w:noProof/>
+          <w:szCs w:val="22"/>
+          <w:lang w:eastAsia="id-ID"/>
+        </w:rPr>
+        <w:t xml:space="preserve"> </w:t>
+      </w:r>
+      <w:r>
+        <w:rPr>
+          <w:noProof/>
+        </w:rPr>
+        <w:t>Activity Diagram Kelola Data Divisi</w:t>
+      </w:r>
+      <w:r>
+        <w:rPr>
+          <w:noProof/>
+        </w:rPr>
+        <w:tab/>
+      </w:r>
+      <w:r>
+        <w:rPr>
+          <w:noProof/>
+        </w:rPr>
+        <w:fldChar w:fldCharType="begin"/>
+      </w:r>
+      <w:r>
+        <w:rPr>
+          <w:noProof/>
+        </w:rPr>
+        <w:instrText xml:space="preserve"> PAGEREF _Toc485163115 \h </w:instrText>
+      </w:r>
+      <w:r>
+        <w:rPr>
+          <w:noProof/>
+        </w:rPr>
+      </w:r>
+      <w:r>
+        <w:rPr>
+          <w:noProof/>
+        </w:rPr>
+        <w:fldChar w:fldCharType="separate"/>
+      </w:r>
+      <w:r>
+        <w:rPr>
+          <w:noProof/>
+        </w:rPr>
+        <w:t>5</w:t>
+      </w:r>
+      <w:r>
+        <w:rPr>
+          <w:noProof/>
+        </w:rPr>
+        <w:fldChar w:fldCharType="end"/>
+      </w:r>
+    </w:p>
+    <w:p>
+      <w:pPr>
+        <w:pStyle w:val="TOC2"/>
+        <w:tabs>
+          <w:tab w:val="left" w:pos="709"/>
+        </w:tabs>
+        <w:ind w:left="709"/>
+        <w:rPr>
+          <w:noProof/>
+        </w:rPr>
+      </w:pPr>
+      <w:r>
+        <w:rPr>
+          <w:noProof/>
+          <w:lang w:val="id-ID"/>
+        </w:rPr>
+        <w:t>4.</w:t>
+      </w:r>
+      <w:r>
+        <w:rPr>
+          <w:noProof/>
+        </w:rPr>
+        <w:t>6.3</w:t>
+      </w:r>
+      <w:r>
+        <w:rPr>
+          <w:rFonts w:asciiTheme="minorHAnsi" w:eastAsiaTheme="minorEastAsia" w:hAnsiTheme="minorHAnsi" w:cstheme="minorBidi"/>
+          <w:noProof/>
+          <w:szCs w:val="22"/>
+          <w:lang w:eastAsia="id-ID"/>
+        </w:rPr>
+        <w:t xml:space="preserve"> </w:t>
+      </w:r>
+      <w:r>
+        <w:rPr>
+          <w:noProof/>
+        </w:rPr>
+        <w:t>Activity Diagram Kelola Data Pengguna</w:t>
+      </w:r>
+      <w:r>
+        <w:rPr>
+          <w:noProof/>
+        </w:rPr>
+        <w:tab/>
+      </w:r>
+      <w:r>
+        <w:rPr>
+          <w:noProof/>
+        </w:rPr>
+        <w:fldChar w:fldCharType="begin"/>
+      </w:r>
+      <w:r>
+        <w:rPr>
+          <w:noProof/>
+        </w:rPr>
+        <w:instrText xml:space="preserve"> PAGEREF _Toc485163115 \h </w:instrText>
+      </w:r>
+      <w:r>
+        <w:rPr>
+          <w:noProof/>
+        </w:rPr>
+      </w:r>
+      <w:r>
+        <w:rPr>
+          <w:noProof/>
+        </w:rPr>
+        <w:fldChar w:fldCharType="separate"/>
+      </w:r>
+      <w:r>
+        <w:rPr>
+          <w:noProof/>
+        </w:rPr>
+        <w:t>5</w:t>
+      </w:r>
+      <w:r>
+        <w:rPr>
+          <w:noProof/>
+        </w:rPr>
+        <w:fldChar w:fldCharType="end"/>
+      </w:r>
+    </w:p>
+    <w:p>
+      <w:pPr>
+        <w:pStyle w:val="TOC2"/>
+        <w:tabs>
+          <w:tab w:val="left" w:pos="709"/>
+        </w:tabs>
+        <w:ind w:left="709"/>
+        <w:rPr>
+          <w:noProof/>
+        </w:rPr>
+      </w:pPr>
+      <w:r>
+        <w:rPr>
+          <w:noProof/>
+          <w:lang w:val="id-ID"/>
+        </w:rPr>
+        <w:t>4.</w:t>
+      </w:r>
+      <w:r>
+        <w:rPr>
+          <w:noProof/>
+        </w:rPr>
+        <w:t>6.4</w:t>
+      </w:r>
+      <w:r>
+        <w:rPr>
+          <w:rFonts w:asciiTheme="minorHAnsi" w:eastAsiaTheme="minorEastAsia" w:hAnsiTheme="minorHAnsi" w:cstheme="minorBidi"/>
+          <w:noProof/>
+          <w:szCs w:val="22"/>
+          <w:lang w:eastAsia="id-ID"/>
+        </w:rPr>
+        <w:t xml:space="preserve"> </w:t>
+      </w:r>
+      <w:r>
+        <w:rPr>
+          <w:noProof/>
+        </w:rPr>
+        <w:t>Activity Diagram Kelola Data Log</w:t>
+      </w:r>
+      <w:r>
+        <w:rPr>
+          <w:noProof/>
+        </w:rPr>
+        <w:tab/>
+      </w:r>
+      <w:r>
+        <w:rPr>
+          <w:noProof/>
+        </w:rPr>
+        <w:fldChar w:fldCharType="begin"/>
+      </w:r>
+      <w:r>
+        <w:rPr>
+          <w:noProof/>
+        </w:rPr>
+        <w:instrText xml:space="preserve"> PAGEREF _Toc485163115 \h </w:instrText>
+      </w:r>
+      <w:r>
+        <w:rPr>
+          <w:noProof/>
+        </w:rPr>
+      </w:r>
+      <w:r>
+        <w:rPr>
+          <w:noProof/>
+        </w:rPr>
+        <w:fldChar w:fldCharType="separate"/>
+      </w:r>
+      <w:r>
+        <w:rPr>
+          <w:noProof/>
+        </w:rPr>
+        <w:t>5</w:t>
+      </w:r>
+      <w:r>
+        <w:rPr>
+          <w:noProof/>
+        </w:rPr>
+        <w:fldChar w:fldCharType="end"/>
+      </w:r>
+    </w:p>
+    <w:p>
+      <w:pPr>
+        <w:pStyle w:val="TOC2"/>
+        <w:tabs>
+          <w:tab w:val="left" w:pos="709"/>
+        </w:tabs>
+        <w:ind w:left="709"/>
+        <w:rPr>
+          <w:noProof/>
+        </w:rPr>
+      </w:pPr>
+      <w:r>
+        <w:rPr>
+          <w:noProof/>
+          <w:lang w:val="id-ID"/>
+        </w:rPr>
+        <w:t>4.</w:t>
+      </w:r>
+      <w:r>
+        <w:rPr>
+          <w:noProof/>
+        </w:rPr>
+        <w:t>6.5</w:t>
+      </w:r>
+      <w:r>
+        <w:rPr>
+          <w:rFonts w:asciiTheme="minorHAnsi" w:eastAsiaTheme="minorEastAsia" w:hAnsiTheme="minorHAnsi" w:cstheme="minorBidi"/>
+          <w:noProof/>
+          <w:szCs w:val="22"/>
+          <w:lang w:eastAsia="id-ID"/>
+        </w:rPr>
+        <w:t xml:space="preserve"> </w:t>
+      </w:r>
+      <w:r>
+        <w:rPr>
+          <w:noProof/>
+        </w:rPr>
+        <w:t>Activity Diagram Kelola Data Kategori</w:t>
+      </w:r>
+      <w:r>
+        <w:rPr>
+          <w:noProof/>
+        </w:rPr>
+        <w:tab/>
+      </w:r>
+      <w:r>
+        <w:rPr>
+          <w:noProof/>
+        </w:rPr>
+        <w:fldChar w:fldCharType="begin"/>
+      </w:r>
+      <w:r>
+        <w:rPr>
+          <w:noProof/>
+        </w:rPr>
+        <w:instrText xml:space="preserve"> PAGEREF _Toc485163115 \h </w:instrText>
+      </w:r>
+      <w:r>
+        <w:rPr>
+          <w:noProof/>
+        </w:rPr>
+      </w:r>
+      <w:r>
+        <w:rPr>
+          <w:noProof/>
+        </w:rPr>
+        <w:fldChar w:fldCharType="separate"/>
+      </w:r>
+      <w:r>
+        <w:rPr>
+          <w:noProof/>
+        </w:rPr>
+        <w:t>5</w:t>
+      </w:r>
+      <w:r>
+        <w:rPr>
+          <w:noProof/>
+        </w:rPr>
+        <w:fldChar w:fldCharType="end"/>
+      </w:r>
+    </w:p>
+    <w:p>
+      <w:pPr>
+        <w:pStyle w:val="TOC2"/>
+        <w:tabs>
+          <w:tab w:val="left" w:pos="709"/>
+        </w:tabs>
+        <w:ind w:left="709"/>
+        <w:rPr>
+          <w:noProof/>
+        </w:rPr>
+      </w:pPr>
+      <w:r>
+        <w:rPr>
+          <w:noProof/>
+          <w:lang w:val="id-ID"/>
+        </w:rPr>
+        <w:t>4.</w:t>
+      </w:r>
+      <w:r>
+        <w:rPr>
+          <w:noProof/>
+        </w:rPr>
+        <w:t>6.6</w:t>
+      </w:r>
+      <w:r>
+        <w:rPr>
+          <w:rFonts w:asciiTheme="minorHAnsi" w:eastAsiaTheme="minorEastAsia" w:hAnsiTheme="minorHAnsi" w:cstheme="minorBidi"/>
+          <w:noProof/>
+          <w:szCs w:val="22"/>
+          <w:lang w:eastAsia="id-ID"/>
+        </w:rPr>
+        <w:t xml:space="preserve"> </w:t>
+      </w:r>
+      <w:r>
+        <w:rPr>
+          <w:noProof/>
+        </w:rPr>
+        <w:t>Activity Diagram Kelola Data Agenda Masuk</w:t>
+      </w:r>
+      <w:r>
+        <w:rPr>
+          <w:noProof/>
+        </w:rPr>
+        <w:tab/>
+      </w:r>
+      <w:r>
+        <w:rPr>
+          <w:noProof/>
+        </w:rPr>
+        <w:fldChar w:fldCharType="begin"/>
+      </w:r>
+      <w:r>
+        <w:rPr>
+          <w:noProof/>
+        </w:rPr>
+        <w:instrText xml:space="preserve"> PAGEREF _Toc485163115 \h </w:instrText>
+      </w:r>
+      <w:r>
+        <w:rPr>
+          <w:noProof/>
+        </w:rPr>
+      </w:r>
+      <w:r>
+        <w:rPr>
+          <w:noProof/>
+        </w:rPr>
+        <w:fldChar w:fldCharType="separate"/>
+      </w:r>
+      <w:r>
+        <w:rPr>
+          <w:noProof/>
+        </w:rPr>
+        <w:t>5</w:t>
+      </w:r>
+      <w:r>
+        <w:rPr>
+          <w:noProof/>
+        </w:rPr>
+        <w:fldChar w:fldCharType="end"/>
+      </w:r>
+    </w:p>
+    <w:p>
+      <w:pPr>
+        <w:pStyle w:val="TOC2"/>
+        <w:tabs>
+          <w:tab w:val="left" w:pos="709"/>
+        </w:tabs>
+        <w:ind w:left="709"/>
+        <w:rPr>
+          <w:noProof/>
+        </w:rPr>
+      </w:pPr>
+      <w:r>
+        <w:rPr>
+          <w:noProof/>
+          <w:lang w:val="id-ID"/>
+        </w:rPr>
+        <w:t>4.</w:t>
+      </w:r>
+      <w:r>
+        <w:rPr>
+          <w:noProof/>
+        </w:rPr>
+        <w:t>6.7</w:t>
+      </w:r>
+      <w:r>
+        <w:rPr>
+          <w:rFonts w:asciiTheme="minorHAnsi" w:eastAsiaTheme="minorEastAsia" w:hAnsiTheme="minorHAnsi" w:cstheme="minorBidi"/>
+          <w:noProof/>
+          <w:szCs w:val="22"/>
+          <w:lang w:eastAsia="id-ID"/>
+        </w:rPr>
+        <w:t xml:space="preserve"> </w:t>
+      </w:r>
+      <w:r>
+        <w:rPr>
+          <w:noProof/>
+        </w:rPr>
+        <w:t>Activity Diagram Kelola Data Agenda Keluar</w:t>
+      </w:r>
+      <w:r>
+        <w:rPr>
+          <w:noProof/>
+        </w:rPr>
+        <w:tab/>
+      </w:r>
+      <w:r>
+        <w:rPr>
+          <w:noProof/>
+        </w:rPr>
+        <w:fldChar w:fldCharType="begin"/>
+      </w:r>
+      <w:r>
+        <w:rPr>
+          <w:noProof/>
+        </w:rPr>
+        <w:instrText xml:space="preserve"> PAGEREF _Toc485163115 \h </w:instrText>
+      </w:r>
+      <w:r>
+        <w:rPr>
+          <w:noProof/>
+        </w:rPr>
+      </w:r>
+      <w:r>
+        <w:rPr>
+          <w:noProof/>
+        </w:rPr>
+        <w:fldChar w:fldCharType="separate"/>
+      </w:r>
+      <w:r>
+        <w:rPr>
+          <w:noProof/>
+        </w:rPr>
+        <w:t>5</w:t>
+      </w:r>
+      <w:r>
+        <w:rPr>
+          <w:noProof/>
+        </w:rPr>
+        <w:fldChar w:fldCharType="end"/>
+      </w:r>
+    </w:p>
+    <w:p>
+      <w:pPr>
+        <w:pStyle w:val="TOC2"/>
+        <w:tabs>
+          <w:tab w:val="left" w:pos="709"/>
+        </w:tabs>
+        <w:ind w:left="709"/>
+        <w:rPr>
+          <w:noProof/>
+        </w:rPr>
+      </w:pPr>
+      <w:r>
+        <w:rPr>
+          <w:noProof/>
+          <w:lang w:val="id-ID"/>
+        </w:rPr>
+        <w:t>4.</w:t>
+      </w:r>
+      <w:r>
+        <w:rPr>
+          <w:noProof/>
+        </w:rPr>
+        <w:t>6.8</w:t>
+      </w:r>
+      <w:r>
+        <w:rPr>
+          <w:rFonts w:asciiTheme="minorHAnsi" w:eastAsiaTheme="minorEastAsia" w:hAnsiTheme="minorHAnsi" w:cstheme="minorBidi"/>
+          <w:noProof/>
+          <w:szCs w:val="22"/>
+          <w:lang w:eastAsia="id-ID"/>
+        </w:rPr>
+        <w:t xml:space="preserve"> </w:t>
+      </w:r>
+      <w:r>
+        <w:rPr>
+          <w:noProof/>
+        </w:rPr>
+        <w:t>Activity Diagram Kelola Password</w:t>
+      </w:r>
+      <w:r>
+        <w:rPr>
+          <w:noProof/>
+        </w:rPr>
+        <w:tab/>
+      </w:r>
+      <w:r>
+        <w:rPr>
+          <w:noProof/>
+        </w:rPr>
+        <w:fldChar w:fldCharType="begin"/>
+      </w:r>
+      <w:r>
+        <w:rPr>
+          <w:noProof/>
+        </w:rPr>
+        <w:instrText xml:space="preserve"> PAGEREF _Toc485163115 \h </w:instrText>
+      </w:r>
+      <w:r>
+        <w:rPr>
+          <w:noProof/>
+        </w:rPr>
+      </w:r>
+      <w:r>
+        <w:rPr>
+          <w:noProof/>
+        </w:rPr>
+        <w:fldChar w:fldCharType="separate"/>
+      </w:r>
+      <w:r>
+        <w:rPr>
+          <w:noProof/>
+        </w:rPr>
+        <w:t>5</w:t>
+      </w:r>
+      <w:r>
+        <w:rPr>
+          <w:noProof/>
+        </w:rPr>
+        <w:fldChar w:fldCharType="end"/>
+      </w:r>
+    </w:p>
+    <w:p>
+      <w:pPr>
+        <w:pStyle w:val="TOC2"/>
+        <w:tabs>
+          <w:tab w:val="left" w:pos="709"/>
+        </w:tabs>
+        <w:ind w:left="709"/>
+        <w:rPr>
+          <w:noProof/>
+        </w:rPr>
+      </w:pPr>
+      <w:r>
+        <w:rPr>
+          <w:noProof/>
+          <w:lang w:val="id-ID"/>
+        </w:rPr>
+        <w:t>4.</w:t>
+      </w:r>
+      <w:r>
+        <w:rPr>
+          <w:noProof/>
+        </w:rPr>
+        <w:t>6.9</w:t>
+      </w:r>
+      <w:r>
+        <w:rPr>
+          <w:rFonts w:asciiTheme="minorHAnsi" w:eastAsiaTheme="minorEastAsia" w:hAnsiTheme="minorHAnsi" w:cstheme="minorBidi"/>
+          <w:noProof/>
+          <w:szCs w:val="22"/>
+          <w:lang w:eastAsia="id-ID"/>
+        </w:rPr>
+        <w:t xml:space="preserve"> </w:t>
+      </w:r>
+      <w:r>
+        <w:rPr>
+          <w:noProof/>
+        </w:rPr>
+        <w:t>Activity Diagram Logout</w:t>
+      </w:r>
+      <w:r>
+        <w:rPr>
+          <w:noProof/>
+        </w:rPr>
+        <w:tab/>
+      </w:r>
+      <w:r>
+        <w:rPr>
+          <w:noProof/>
+        </w:rPr>
+        <w:fldChar w:fldCharType="begin"/>
+      </w:r>
+      <w:r>
+        <w:rPr>
+          <w:noProof/>
+        </w:rPr>
+        <w:instrText xml:space="preserve"> PAGEREF _Toc485163115 \h </w:instrText>
+      </w:r>
+      <w:r>
+        <w:rPr>
+          <w:noProof/>
+        </w:rPr>
+      </w:r>
+      <w:r>
+        <w:rPr>
+          <w:noProof/>
+        </w:rPr>
+        <w:fldChar w:fldCharType="separate"/>
+      </w:r>
+      <w:r>
+        <w:rPr>
+          <w:noProof/>
+        </w:rPr>
+        <w:t>5</w:t>
       </w:r>
       <w:r>
         <w:rPr>
@@ -2453,13 +4014,6 @@
     </w:p>
     <w:p>
       <w:pPr>
-        <w:rPr>
-          <w:rFonts w:eastAsiaTheme="minorEastAsia"/>
-        </w:rPr>
-      </w:pPr>
-    </w:p>
-    <w:p>
-      <w:pPr>
         <w:tabs>
           <w:tab w:val="left" w:pos="810"/>
         </w:tabs>
@@ -2476,14 +4030,6 @@
           <w:b/>
           <w:noProof/>
         </w:rPr>
-        <w:fldChar w:fldCharType="end"/>
-      </w:r>
-      <w:r>
-        <w:rPr>
-          <w:rFonts w:ascii="Times New Roman" w:hAnsi="Times New Roman"/>
-          <w:b/>
-          <w:noProof/>
-        </w:rPr>
         <w:tab/>
       </w:r>
     </w:p>
@@ -2492,6 +4038,7 @@
         <w:pStyle w:val="TOCEntry"/>
       </w:pPr>
       <w:r>
+        <w:lastRenderedPageBreak/>
         <w:t>Riwayat Revisi</w:t>
       </w:r>
     </w:p>
@@ -2780,23 +4327,56 @@
       </w:pPr>
     </w:p>
     <w:p/>
+    <w:p/>
+    <w:p/>
+    <w:p/>
+    <w:p/>
+    <w:p/>
+    <w:p/>
+    <w:p/>
+    <w:p/>
+    <w:p/>
+    <w:p/>
+    <w:p/>
+    <w:p/>
+    <w:p/>
+    <w:p/>
+    <w:p/>
+    <w:p/>
+    <w:p/>
+    <w:p/>
+    <w:p/>
+    <w:p/>
+    <w:p/>
+    <w:p/>
+    <w:p/>
+    <w:p/>
+    <w:p/>
+    <w:p/>
+    <w:p/>
+    <w:p/>
+    <w:p/>
+    <w:p/>
+    <w:p/>
+    <w:p/>
+    <w:p/>
+    <w:p/>
+    <w:p/>
+    <w:p/>
+    <w:p/>
+    <w:p/>
+    <w:p/>
+    <w:p/>
+    <w:p/>
+    <w:p/>
+    <w:p/>
     <w:p>
       <w:pPr>
-        <w:sectPr>
-          <w:headerReference w:type="default" r:id="rId8"/>
-          <w:footerReference w:type="default" r:id="rId9"/>
-          <w:pgSz w:w="12240" w:h="15840" w:code="1"/>
-          <w:pgMar w:top="1440" w:right="1440" w:bottom="1440" w:left="1440" w:header="720" w:footer="720" w:gutter="0"/>
-          <w:pgNumType w:fmt="lowerRoman"/>
-          <w:cols w:space="720"/>
-        </w:sectPr>
-      </w:pPr>
-    </w:p>
-    <w:p>
-      <w:pPr>
         <w:pStyle w:val="Heading1"/>
       </w:pPr>
-      <w:bookmarkStart w:id="6" w:name="_Toc485163096"/>
+      <w:bookmarkStart w:id="5" w:name="_Toc485163096"/>
+      <w:bookmarkStart w:id="6" w:name="_GoBack"/>
+      <w:bookmarkEnd w:id="6"/>
       <w:r>
         <w:rPr>
           <w:lang w:val="id-ID"/>
@@ -2804,7 +4384,7 @@
         <w:lastRenderedPageBreak/>
         <w:t>Pendahuluan</w:t>
       </w:r>
-      <w:bookmarkEnd w:id="6"/>
+      <w:bookmarkEnd w:id="5"/>
     </w:p>
     <w:p>
       <w:pPr>
@@ -2884,7 +4464,47 @@
           <w:color w:val="000000"/>
           <w:szCs w:val="22"/>
         </w:rPr>
-        <w:t xml:space="preserve"> secara manual di tempat penyimpanan lemari/rak yang disediakan, tetapi dengan semakin banyaknya dokumen, maka tempat penyimpanan yang dibutuhkan akan semakin banyak. Disisi lain proses pencarian kembali dokumen memerlukan waktu yang cukup lama. Dengan software ini, dokumen akan disimpan secara elektronik. Setiap dokumen dibuatkan narasi</w:t>
+        <w:t xml:space="preserve"> secara manual di tempat penyimpanan lemari/rak yang disediakan, tetapi dengan semakin banyaknya dokumen, maka tempat penyimpanan yang dibutuhkan </w:t>
+      </w:r>
+      <w:proofErr w:type="gramStart"/>
+      <w:r>
+        <w:rPr>
+          <w:rFonts w:cs="Arial"/>
+          <w:i w:val="0"/>
+          <w:color w:val="000000"/>
+          <w:szCs w:val="22"/>
+        </w:rPr>
+        <w:t>akan</w:t>
+      </w:r>
+      <w:proofErr w:type="gramEnd"/>
+      <w:r>
+        <w:rPr>
+          <w:rFonts w:cs="Arial"/>
+          <w:i w:val="0"/>
+          <w:color w:val="000000"/>
+          <w:szCs w:val="22"/>
+        </w:rPr>
+        <w:t xml:space="preserve"> semakin banyak. Disisi lain proses pencarian kembali dokumen memerlukan waktu yang cukup lama. Dengan software ini, dokumen </w:t>
+      </w:r>
+      <w:proofErr w:type="gramStart"/>
+      <w:r>
+        <w:rPr>
+          <w:rFonts w:cs="Arial"/>
+          <w:i w:val="0"/>
+          <w:color w:val="000000"/>
+          <w:szCs w:val="22"/>
+        </w:rPr>
+        <w:t>akan</w:t>
+      </w:r>
+      <w:proofErr w:type="gramEnd"/>
+      <w:r>
+        <w:rPr>
+          <w:rFonts w:cs="Arial"/>
+          <w:i w:val="0"/>
+          <w:color w:val="000000"/>
+          <w:szCs w:val="22"/>
+        </w:rPr>
+        <w:t xml:space="preserve"> disimpan secara elektronik. Setiap dokumen dibuatkan narasi</w:t>
       </w:r>
       <w:r>
         <w:rPr>
@@ -2939,11 +4559,19 @@
         </w:rPr>
         <w:t xml:space="preserve">okumen ini </w:t>
       </w:r>
+      <w:proofErr w:type="gramStart"/>
       <w:r>
         <w:rPr>
           <w:i w:val="0"/>
         </w:rPr>
-        <w:t>akan disajikan</w:t>
+        <w:t>akan</w:t>
+      </w:r>
+      <w:proofErr w:type="gramEnd"/>
+      <w:r>
+        <w:rPr>
+          <w:i w:val="0"/>
+        </w:rPr>
+        <w:t xml:space="preserve"> disajikan</w:t>
       </w:r>
       <w:r>
         <w:rPr>
@@ -3086,7 +4714,25 @@
           <w:sz w:val="22"/>
           <w:szCs w:val="22"/>
         </w:rPr>
-        <w:t>, yaitu programmer dan tim pengembang yang tertarik terhadap aplikasi ini, dan ingin mengembangkan lebih lanjut, dan atau ingin memperbaiki kesalahan aplikasi yang sudah ada.</w:t>
+        <w:t xml:space="preserve">, yaitu programmer dan </w:t>
+      </w:r>
+      <w:proofErr w:type="gramStart"/>
+      <w:r>
+        <w:rPr>
+          <w:rFonts w:cs="Arial"/>
+          <w:sz w:val="22"/>
+          <w:szCs w:val="22"/>
+        </w:rPr>
+        <w:t>tim</w:t>
+      </w:r>
+      <w:proofErr w:type="gramEnd"/>
+      <w:r>
+        <w:rPr>
+          <w:rFonts w:cs="Arial"/>
+          <w:sz w:val="22"/>
+          <w:szCs w:val="22"/>
+        </w:rPr>
+        <w:t xml:space="preserve"> pengembang yang tertarik terhadap aplikasi ini, dan ingin mengembangkan lebih lanjut, dan atau ingin memperbaiki kesalahan aplikasi yang sudah ada.</w:t>
       </w:r>
     </w:p>
     <w:p>
@@ -3234,6 +4880,7 @@
           <w:szCs w:val="22"/>
         </w:rPr>
       </w:pPr>
+      <w:proofErr w:type="gramStart"/>
       <w:r>
         <w:rPr>
           <w:rFonts w:ascii="Arial" w:hAnsi="Arial" w:cs="Arial"/>
@@ -3243,6 +4890,7 @@
         </w:rPr>
         <w:t>e-Filing</w:t>
       </w:r>
+      <w:proofErr w:type="gramEnd"/>
       <w:r>
         <w:rPr>
           <w:rFonts w:ascii="Arial" w:hAnsi="Arial" w:cs="Arial"/>
@@ -3414,7 +5062,6 @@
           <w:sz w:val="22"/>
           <w:szCs w:val="22"/>
         </w:rPr>
-        <w:lastRenderedPageBreak/>
         <w:t>Aplikasi dapat melakukan pencarian secara cepat terhadap dokumen tertentu.</w:t>
       </w:r>
     </w:p>
@@ -3485,6 +5132,7 @@
           <w:sz w:val="22"/>
           <w:szCs w:val="22"/>
         </w:rPr>
+        <w:lastRenderedPageBreak/>
         <w:t>Aplikasi dapat mencetak daftar dokumen</w:t>
       </w:r>
       <w:r>
@@ -4245,7 +5893,7 @@
           <w:szCs w:val="22"/>
         </w:rPr>
       </w:pPr>
-      <w:hyperlink r:id="rId10" w:history="1">
+      <w:hyperlink r:id="rId8" w:history="1">
         <w:r>
           <w:rPr>
             <w:rStyle w:val="Hyperlink"/>
@@ -4303,7 +5951,7 @@
           <w:szCs w:val="22"/>
         </w:rPr>
       </w:pPr>
-      <w:hyperlink r:id="rId11" w:history="1">
+      <w:hyperlink r:id="rId9" w:history="1">
         <w:r>
           <w:rPr>
             <w:rStyle w:val="Hyperlink"/>
@@ -4318,26 +5966,13 @@
     <w:p>
       <w:pPr>
         <w:pStyle w:val="ListParagraph"/>
-        <w:numPr>
-          <w:ilvl w:val="0"/>
-          <w:numId w:val="7"/>
-        </w:numPr>
-        <w:ind w:left="851" w:hanging="284"/>
+        <w:ind w:left="851"/>
         <w:rPr>
           <w:rFonts w:cs="Arial"/>
           <w:sz w:val="22"/>
           <w:szCs w:val="22"/>
         </w:rPr>
       </w:pPr>
-      <w:r>
-        <w:rPr>
-          <w:rFonts w:cs="Arial"/>
-          <w:sz w:val="22"/>
-          <w:szCs w:val="22"/>
-        </w:rPr>
-        <w:lastRenderedPageBreak/>
-        <w:t>Source Code e-Filing</w:t>
-      </w:r>
     </w:p>
     <w:p>
       <w:pPr>
@@ -4349,23 +5984,13 @@
           <w:szCs w:val="22"/>
         </w:rPr>
       </w:pPr>
-      <w:hyperlink r:id="rId12" w:history="1">
-        <w:r>
-          <w:rPr>
-            <w:rStyle w:val="Hyperlink"/>
-            <w:rFonts w:cs="Arial"/>
-            <w:sz w:val="22"/>
-            <w:szCs w:val="22"/>
-          </w:rPr>
-          <w:t>https://github.com/ocopflame/Kelompok_IV_Software_Engineering_ERESHA/tree/master/source_code</w:t>
-        </w:r>
-      </w:hyperlink>
     </w:p>
     <w:p>
       <w:pPr>
-        <w:ind w:left="851" w:hanging="284"/>
-        <w:rPr>
-          <w:rFonts w:ascii="Arial" w:hAnsi="Arial" w:cs="Arial"/>
+        <w:pStyle w:val="ListParagraph"/>
+        <w:ind w:left="851"/>
+        <w:rPr>
+          <w:rFonts w:cs="Arial"/>
           <w:sz w:val="22"/>
           <w:szCs w:val="22"/>
         </w:rPr>
@@ -4391,7 +6016,8 @@
           <w:sz w:val="22"/>
           <w:szCs w:val="22"/>
         </w:rPr>
-        <w:t>Aplikasi e-Filing</w:t>
+        <w:lastRenderedPageBreak/>
+        <w:t>Source Code e-Filing</w:t>
       </w:r>
     </w:p>
     <w:p>
@@ -4404,17 +6030,15 @@
           <w:szCs w:val="22"/>
         </w:rPr>
       </w:pPr>
-      <w:hyperlink r:id="rId13" w:history="1">
-        <w:r>
-          <w:rPr>
-            <w:rStyle w:val="Hyperlink"/>
-            <w:rFonts w:cs="Arial"/>
-            <w:sz w:val="22"/>
-            <w:szCs w:val="22"/>
-          </w:rPr>
-          <w:t>https://github.com/ocopflame/Kelompok_IV_Software_Engineering_ERESHA/tree/master/app</w:t>
-        </w:r>
-      </w:hyperlink>
+      <w:r>
+        <w:rPr>
+          <w:rStyle w:val="Hyperlink"/>
+          <w:rFonts w:cs="Arial"/>
+          <w:sz w:val="22"/>
+          <w:szCs w:val="22"/>
+        </w:rPr>
+        <w:t>https://github.com/ocopflame/Kelompok_IV_Software_Engineering_ERESHA/tree/master/source_code</w:t>
+      </w:r>
     </w:p>
     <w:p>
       <w:pPr>
@@ -4446,7 +6070,15 @@
           <w:sz w:val="22"/>
           <w:szCs w:val="22"/>
         </w:rPr>
-        <w:t>Dokumentasi e-Filing</w:t>
+        <w:t>Aplikasi e-Filing</w:t>
+      </w:r>
+      <w:r>
+        <w:rPr>
+          <w:rFonts w:cs="Arial"/>
+          <w:sz w:val="22"/>
+          <w:szCs w:val="22"/>
+        </w:rPr>
+        <w:t xml:space="preserve"> ter compile</w:t>
       </w:r>
     </w:p>
     <w:p>
@@ -4459,7 +6091,60 @@
           <w:szCs w:val="22"/>
         </w:rPr>
       </w:pPr>
-      <w:hyperlink r:id="rId14" w:history="1">
+      <w:r>
+        <w:rPr>
+          <w:rStyle w:val="Hyperlink"/>
+          <w:rFonts w:cs="Arial"/>
+          <w:sz w:val="22"/>
+          <w:szCs w:val="22"/>
+        </w:rPr>
+        <w:t>https://github.com/ocopflame/Kelompok_IV_Software_Engineering_ERESHA/tree/master/compiled</w:t>
+      </w:r>
+    </w:p>
+    <w:p>
+      <w:pPr>
+        <w:ind w:left="851" w:hanging="284"/>
+        <w:rPr>
+          <w:rFonts w:ascii="Arial" w:hAnsi="Arial" w:cs="Arial"/>
+          <w:sz w:val="22"/>
+          <w:szCs w:val="22"/>
+        </w:rPr>
+      </w:pPr>
+    </w:p>
+    <w:p>
+      <w:pPr>
+        <w:pStyle w:val="ListParagraph"/>
+        <w:numPr>
+          <w:ilvl w:val="0"/>
+          <w:numId w:val="7"/>
+        </w:numPr>
+        <w:ind w:left="851" w:hanging="284"/>
+        <w:rPr>
+          <w:rFonts w:cs="Arial"/>
+          <w:sz w:val="22"/>
+          <w:szCs w:val="22"/>
+        </w:rPr>
+      </w:pPr>
+      <w:r>
+        <w:rPr>
+          <w:rFonts w:cs="Arial"/>
+          <w:sz w:val="22"/>
+          <w:szCs w:val="22"/>
+        </w:rPr>
+        <w:t>Dokumentasi e-Filing</w:t>
+      </w:r>
+    </w:p>
+    <w:p>
+      <w:pPr>
+        <w:pStyle w:val="ListParagraph"/>
+        <w:ind w:left="851"/>
+        <w:rPr>
+          <w:rFonts w:cs="Arial"/>
+          <w:sz w:val="22"/>
+          <w:szCs w:val="22"/>
+        </w:rPr>
+      </w:pPr>
+      <w:hyperlink r:id="rId10" w:history="1">
         <w:r>
           <w:rPr>
             <w:rStyle w:val="Hyperlink"/>
@@ -4531,7 +6216,7 @@
           <w:szCs w:val="22"/>
         </w:rPr>
       </w:pPr>
-      <w:hyperlink r:id="rId15" w:history="1">
+      <w:hyperlink r:id="rId11" w:history="1">
         <w:r>
           <w:rPr>
             <w:rStyle w:val="Hyperlink"/>
@@ -4561,6 +6246,93 @@
           <w:szCs w:val="22"/>
         </w:rPr>
       </w:pPr>
+      <w:proofErr w:type="gramStart"/>
+      <w:r>
+        <w:rPr>
+          <w:rFonts w:cs="Arial"/>
+          <w:sz w:val="22"/>
+          <w:szCs w:val="22"/>
+        </w:rPr>
+        <w:t>admin</w:t>
+      </w:r>
+      <w:proofErr w:type="gramEnd"/>
+      <w:r>
+        <w:rPr>
+          <w:rFonts w:cs="Arial"/>
+          <w:sz w:val="22"/>
+          <w:szCs w:val="22"/>
+        </w:rPr>
+        <w:tab/>
+        <w:t>: admin</w:t>
+      </w:r>
+    </w:p>
+    <w:p>
+      <w:pPr>
+        <w:pStyle w:val="ListParagraph"/>
+        <w:ind w:left="851"/>
+        <w:rPr>
+          <w:rFonts w:cs="Arial"/>
+          <w:sz w:val="22"/>
+          <w:szCs w:val="22"/>
+        </w:rPr>
+      </w:pPr>
+      <w:proofErr w:type="gramStart"/>
+      <w:r>
+        <w:rPr>
+          <w:rFonts w:cs="Arial"/>
+          <w:sz w:val="22"/>
+          <w:szCs w:val="22"/>
+        </w:rPr>
+        <w:t>user</w:t>
+      </w:r>
+      <w:proofErr w:type="gramEnd"/>
+      <w:r>
+        <w:rPr>
+          <w:rFonts w:cs="Arial"/>
+          <w:sz w:val="22"/>
+          <w:szCs w:val="22"/>
+        </w:rPr>
+        <w:tab/>
+      </w:r>
+      <w:r>
+        <w:rPr>
+          <w:rFonts w:cs="Arial"/>
+          <w:sz w:val="22"/>
+          <w:szCs w:val="22"/>
+        </w:rPr>
+        <w:tab/>
+        <w:t>: user</w:t>
+      </w:r>
+    </w:p>
+    <w:p>
+      <w:pPr>
+        <w:pStyle w:val="ListParagraph"/>
+        <w:ind w:left="851"/>
+        <w:rPr>
+          <w:rFonts w:cs="Arial"/>
+          <w:sz w:val="22"/>
+          <w:szCs w:val="22"/>
+        </w:rPr>
+      </w:pPr>
+      <w:proofErr w:type="gramStart"/>
+      <w:r>
+        <w:rPr>
+          <w:rFonts w:cs="Arial"/>
+          <w:sz w:val="22"/>
+          <w:szCs w:val="22"/>
+        </w:rPr>
+        <w:t>password</w:t>
+      </w:r>
+      <w:proofErr w:type="gramEnd"/>
+      <w:r>
+        <w:rPr>
+          <w:rFonts w:cs="Arial"/>
+          <w:sz w:val="22"/>
+          <w:szCs w:val="22"/>
+        </w:rPr>
+        <w:tab/>
+        <w:t>: password</w:t>
+      </w:r>
     </w:p>
     <w:p>
       <w:pPr>
@@ -4703,13 +6475,23 @@
           <w:szCs w:val="22"/>
         </w:rPr>
       </w:pPr>
+      <w:proofErr w:type="gramStart"/>
       <w:r>
         <w:rPr>
           <w:rFonts w:cs="Arial"/>
           <w:i w:val="0"/>
           <w:szCs w:val="22"/>
         </w:rPr>
-        <w:t xml:space="preserve">e-Filing adalah sistem/aplikasi berbasis web yang digunakan untuk membantu mengelola dokumen secara elektronik. </w:t>
+        <w:t>e-Filing</w:t>
+      </w:r>
+      <w:proofErr w:type="gramEnd"/>
+      <w:r>
+        <w:rPr>
+          <w:rFonts w:cs="Arial"/>
+          <w:i w:val="0"/>
+          <w:szCs w:val="22"/>
+        </w:rPr>
+        <w:t xml:space="preserve"> adalah sistem/aplikasi berbasis web yang digunakan untuk membantu mengelola dokumen secara elektronik. </w:t>
       </w:r>
       <w:r>
         <w:rPr>
@@ -4763,13 +6545,23 @@
           <w:lang w:val="id-ID"/>
         </w:rPr>
       </w:pPr>
+      <w:proofErr w:type="gramStart"/>
       <w:r>
         <w:rPr>
           <w:rFonts w:cs="Arial"/>
           <w:i w:val="0"/>
           <w:szCs w:val="22"/>
         </w:rPr>
-        <w:t>e-Filing d</w:t>
+        <w:t>e-Filing</w:t>
+      </w:r>
+      <w:proofErr w:type="gramEnd"/>
+      <w:r>
+        <w:rPr>
+          <w:rFonts w:cs="Arial"/>
+          <w:i w:val="0"/>
+          <w:szCs w:val="22"/>
+        </w:rPr>
+        <w:t xml:space="preserve"> d</w:t>
       </w:r>
       <w:r>
         <w:rPr>
@@ -5710,6 +7502,7 @@
           <w:szCs w:val="22"/>
         </w:rPr>
       </w:pPr>
+      <w:proofErr w:type="gramStart"/>
       <w:r>
         <w:rPr>
           <w:rFonts w:ascii="Arial" w:hAnsi="Arial" w:cs="Arial"/>
@@ -5721,6 +7514,7 @@
         </w:rPr>
         <w:t>2.3.1  Admin</w:t>
       </w:r>
+      <w:proofErr w:type="gramEnd"/>
     </w:p>
     <w:p>
       <w:pPr>
@@ -7478,12 +9272,21 @@
           <w:szCs w:val="22"/>
         </w:rPr>
       </w:pPr>
+      <w:proofErr w:type="gramStart"/>
       <w:r>
         <w:rPr>
           <w:i w:val="0"/>
           <w:szCs w:val="22"/>
         </w:rPr>
-        <w:t>e-Filing di kembangkan dengan batasan sebagai berikut:</w:t>
+        <w:t>e-Filing</w:t>
+      </w:r>
+      <w:proofErr w:type="gramEnd"/>
+      <w:r>
+        <w:rPr>
+          <w:i w:val="0"/>
+          <w:szCs w:val="22"/>
+        </w:rPr>
+        <w:t xml:space="preserve"> di kembangkan dengan batasan sebagai berikut:</w:t>
       </w:r>
     </w:p>
     <w:p>
@@ -7665,7 +9468,23 @@
           <w:i w:val="0"/>
           <w:szCs w:val="22"/>
         </w:rPr>
-        <w:t>Aplikasi membutuhkan media penyimpanan yang cukup besar pada server, karena dokumen elektronik akan di upload</w:t>
+        <w:t xml:space="preserve">Aplikasi membutuhkan media penyimpanan yang cukup besar pada server, karena dokumen elektronik </w:t>
+      </w:r>
+      <w:proofErr w:type="gramStart"/>
+      <w:r>
+        <w:rPr>
+          <w:i w:val="0"/>
+          <w:szCs w:val="22"/>
+        </w:rPr>
+        <w:t>akan</w:t>
+      </w:r>
+      <w:proofErr w:type="gramEnd"/>
+      <w:r>
+        <w:rPr>
+          <w:i w:val="0"/>
+          <w:szCs w:val="22"/>
+        </w:rPr>
+        <w:t xml:space="preserve"> di upload</w:t>
       </w:r>
       <w:r>
         <w:rPr>
@@ -7792,15 +9611,33 @@
           <w:sz w:val="22"/>
           <w:szCs w:val="22"/>
         </w:rPr>
-        <w:t xml:space="preserve">alur proses dan cara pengoperasian  </w:t>
-      </w:r>
+        <w:t xml:space="preserve">alur proses dan cara </w:t>
+      </w:r>
+      <w:proofErr w:type="gramStart"/>
       <w:r>
         <w:rPr>
           <w:rFonts w:cs="Arial"/>
           <w:sz w:val="22"/>
           <w:szCs w:val="22"/>
         </w:rPr>
-        <w:t>seluruh modul dan fitur yang ada dalam aplikasi</w:t>
+        <w:t xml:space="preserve">pengoperasian  </w:t>
+      </w:r>
+      <w:r>
+        <w:rPr>
+          <w:rFonts w:cs="Arial"/>
+          <w:sz w:val="22"/>
+          <w:szCs w:val="22"/>
+        </w:rPr>
+        <w:t>seluruh</w:t>
+      </w:r>
+      <w:proofErr w:type="gramEnd"/>
+      <w:r>
+        <w:rPr>
+          <w:rFonts w:cs="Arial"/>
+          <w:sz w:val="22"/>
+          <w:szCs w:val="22"/>
+        </w:rPr>
+        <w:t xml:space="preserve"> modul dan fitur yang ada dalam aplikasi</w:t>
       </w:r>
       <w:r>
         <w:rPr>
@@ -7823,7 +9660,7 @@
           <w:szCs w:val="22"/>
         </w:rPr>
       </w:pPr>
-      <w:hyperlink r:id="rId16" w:history="1">
+      <w:hyperlink r:id="rId12" w:history="1">
         <w:r>
           <w:rPr>
             <w:rStyle w:val="Hyperlink"/>
@@ -7926,13 +9763,23 @@
         </w:rPr>
         <w:t xml:space="preserve"> </w:t>
       </w:r>
+      <w:proofErr w:type="gramStart"/>
       <w:r>
         <w:rPr>
           <w:rFonts w:cs="Arial"/>
           <w:sz w:val="22"/>
           <w:szCs w:val="22"/>
         </w:rPr>
-        <w:t>tim pengembang</w:t>
+        <w:t>tim</w:t>
+      </w:r>
+      <w:proofErr w:type="gramEnd"/>
+      <w:r>
+        <w:rPr>
+          <w:rFonts w:cs="Arial"/>
+          <w:sz w:val="22"/>
+          <w:szCs w:val="22"/>
+        </w:rPr>
+        <w:t xml:space="preserve"> pengembang</w:t>
       </w:r>
       <w:r>
         <w:rPr>
@@ -7963,7 +9810,7 @@
           <w:szCs w:val="22"/>
         </w:rPr>
       </w:pPr>
-      <w:hyperlink r:id="rId17" w:history="1">
+      <w:hyperlink r:id="rId13" w:history="1">
         <w:r>
           <w:rPr>
             <w:rStyle w:val="Hyperlink"/>
@@ -8317,15 +10164,33 @@
           <w:sz w:val="22"/>
           <w:szCs w:val="22"/>
         </w:rPr>
-        <w:t xml:space="preserve">dikembangkan dengan </w:t>
-      </w:r>
+        <w:t xml:space="preserve">dikembangkan </w:t>
+      </w:r>
+      <w:proofErr w:type="gramStart"/>
       <w:r>
         <w:rPr>
           <w:rFonts w:ascii="Arial" w:hAnsi="Arial" w:cs="Arial"/>
           <w:sz w:val="22"/>
           <w:szCs w:val="22"/>
         </w:rPr>
-        <w:t xml:space="preserve"> responsive css, sehingga tampilannya dapat menyesuaikan dengan perangkat PC maupun perangkat mobil. Berikut </w:t>
+        <w:t xml:space="preserve">dengan </w:t>
+      </w:r>
+      <w:r>
+        <w:rPr>
+          <w:rFonts w:ascii="Arial" w:hAnsi="Arial" w:cs="Arial"/>
+          <w:sz w:val="22"/>
+          <w:szCs w:val="22"/>
+        </w:rPr>
+        <w:t xml:space="preserve"> responsive</w:t>
+      </w:r>
+      <w:proofErr w:type="gramEnd"/>
+      <w:r>
+        <w:rPr>
+          <w:rFonts w:ascii="Arial" w:hAnsi="Arial" w:cs="Arial"/>
+          <w:sz w:val="22"/>
+          <w:szCs w:val="22"/>
+        </w:rPr>
+        <w:t xml:space="preserve"> css, sehingga tampilannya dapat menyesuaikan dengan perangkat PC maupun perangkat mobil. Berikut </w:t>
       </w:r>
       <w:r>
         <w:rPr>
@@ -8410,7 +10275,7 @@
                     <pic:cNvPicPr/>
                   </pic:nvPicPr>
                   <pic:blipFill>
-                    <a:blip r:embed="rId18" cstate="print">
+                    <a:blip r:embed="rId14" cstate="print">
                       <a:extLst>
                         <a:ext uri="{28A0092B-C50C-407E-A947-70E740481C1C}">
                           <a14:useLocalDpi xmlns:a14="http://schemas.microsoft.com/office/drawing/2010/main" val="0"/>
@@ -8555,7 +10420,7 @@
                     <pic:cNvPicPr/>
                   </pic:nvPicPr>
                   <pic:blipFill>
-                    <a:blip r:embed="rId19" cstate="print">
+                    <a:blip r:embed="rId15" cstate="print">
                       <a:extLst>
                         <a:ext uri="{28A0092B-C50C-407E-A947-70E740481C1C}">
                           <a14:useLocalDpi xmlns:a14="http://schemas.microsoft.com/office/drawing/2010/main" val="0"/>
@@ -9973,14 +11838,32 @@
           <w:sz w:val="22"/>
           <w:szCs w:val="22"/>
         </w:rPr>
-        <w:t>dilanjutkan dengan menekan tombol tampilkan, maka akan tampil daftar data yang dicari.</w:t>
-      </w:r>
+        <w:t xml:space="preserve">dilanjutkan dengan menekan tombol tampilkan, maka </w:t>
+      </w:r>
+      <w:proofErr w:type="gramStart"/>
       <w:r>
         <w:rPr>
           <w:rFonts w:cs="Arial"/>
           <w:sz w:val="22"/>
           <w:szCs w:val="22"/>
         </w:rPr>
+        <w:t>akan</w:t>
+      </w:r>
+      <w:proofErr w:type="gramEnd"/>
+      <w:r>
+        <w:rPr>
+          <w:rFonts w:cs="Arial"/>
+          <w:sz w:val="22"/>
+          <w:szCs w:val="22"/>
+        </w:rPr>
+        <w:t xml:space="preserve"> tampil daftar data yang dicari.</w:t>
+      </w:r>
+      <w:r>
+        <w:rPr>
+          <w:rFonts w:cs="Arial"/>
+          <w:sz w:val="22"/>
+          <w:szCs w:val="22"/>
+        </w:rPr>
         <w:t xml:space="preserve"> Pada </w:t>
       </w:r>
       <w:r>
@@ -10029,7 +11912,25 @@
           <w:sz w:val="22"/>
           <w:szCs w:val="22"/>
         </w:rPr>
-        <w:t xml:space="preserve"> data yang sudah ada. Untuk menambahkan data baru, di bagian halaman atas terdapat tombol tambah data, yang jika di tekan akan muncul form input data baru. </w:t>
+        <w:t xml:space="preserve"> data yang sudah ada. Untuk menambahkan data baru, di bagian halaman atas terdapat tombol tambah data, yang jika di tekan </w:t>
+      </w:r>
+      <w:proofErr w:type="gramStart"/>
+      <w:r>
+        <w:rPr>
+          <w:rFonts w:cs="Arial"/>
+          <w:sz w:val="22"/>
+          <w:szCs w:val="22"/>
+        </w:rPr>
+        <w:t>akan</w:t>
+      </w:r>
+      <w:proofErr w:type="gramEnd"/>
+      <w:r>
+        <w:rPr>
+          <w:rFonts w:cs="Arial"/>
+          <w:sz w:val="22"/>
+          <w:szCs w:val="22"/>
+        </w:rPr>
+        <w:t xml:space="preserve"> muncul form input data baru. </w:t>
       </w:r>
     </w:p>
     <w:p>
@@ -10119,7 +12020,7 @@
                     <pic:cNvPicPr/>
                   </pic:nvPicPr>
                   <pic:blipFill>
-                    <a:blip r:embed="rId20" cstate="print">
+                    <a:blip r:embed="rId16" cstate="print">
                       <a:extLst>
                         <a:ext uri="{28A0092B-C50C-407E-A947-70E740481C1C}">
                           <a14:useLocalDpi xmlns:a14="http://schemas.microsoft.com/office/drawing/2010/main" val="0"/>
@@ -10221,7 +12122,25 @@
           <w:sz w:val="22"/>
           <w:szCs w:val="22"/>
         </w:rPr>
-        <w:t xml:space="preserve"> Jika form sudah di isi lengkap, dibagian bawah halaman terdapat tombol simpan untuk menyimpan data, atau tombol batal untuk membatalkan proses penginputan data.</w:t>
+        <w:t xml:space="preserve"> Jika form sudah di isi lengkap, dibagian bawah halaman terdapat tombol simpan untuk menyimpan data, </w:t>
+      </w:r>
+      <w:proofErr w:type="gramStart"/>
+      <w:r>
+        <w:rPr>
+          <w:rFonts w:cs="Arial"/>
+          <w:sz w:val="22"/>
+          <w:szCs w:val="22"/>
+        </w:rPr>
+        <w:t>atau</w:t>
+      </w:r>
+      <w:proofErr w:type="gramEnd"/>
+      <w:r>
+        <w:rPr>
+          <w:rFonts w:cs="Arial"/>
+          <w:sz w:val="22"/>
+          <w:szCs w:val="22"/>
+        </w:rPr>
+        <w:t xml:space="preserve"> tombol batal untuk membatalkan proses penginputan data.</w:t>
       </w:r>
     </w:p>
     <w:p>
@@ -10308,8 +12227,18 @@
           <w:i w:val="0"/>
           <w:szCs w:val="22"/>
         </w:rPr>
-        <w:t>Namun untuk menjalankan aplikasi ini diperlukan 2 jenis perangkat keras, yaitu :</w:t>
-      </w:r>
+        <w:t xml:space="preserve">Namun untuk menjalankan aplikasi ini diperlukan 2 jenis perangkat keras, </w:t>
+      </w:r>
+      <w:proofErr w:type="gramStart"/>
+      <w:r>
+        <w:rPr>
+          <w:rFonts w:cs="Arial"/>
+          <w:i w:val="0"/>
+          <w:szCs w:val="22"/>
+        </w:rPr>
+        <w:t>yaitu :</w:t>
+      </w:r>
+      <w:proofErr w:type="gramEnd"/>
     </w:p>
     <w:p>
       <w:pPr>
@@ -10405,8 +12334,18 @@
           <w:i w:val="0"/>
           <w:szCs w:val="22"/>
         </w:rPr>
-        <w:t>Antarmuka perangkat keras yang digunakan dalam perangkat lunak ini adalah :</w:t>
-      </w:r>
+        <w:t xml:space="preserve">Antarmuka perangkat keras yang digunakan dalam perangkat lunak ini </w:t>
+      </w:r>
+      <w:proofErr w:type="gramStart"/>
+      <w:r>
+        <w:rPr>
+          <w:rFonts w:cs="Arial"/>
+          <w:i w:val="0"/>
+          <w:szCs w:val="22"/>
+        </w:rPr>
+        <w:t>adalah :</w:t>
+      </w:r>
+      <w:proofErr w:type="gramEnd"/>
     </w:p>
     <w:p>
       <w:pPr>
@@ -10693,8 +12632,18 @@
           <w:sz w:val="22"/>
           <w:szCs w:val="22"/>
         </w:rPr>
-        <w:t>Jaringan komunikasi dalam aplikasi ini menggunakan jaringan internet untuk dapat saling berkomunikasi. Protokol yang digunakan untuk aplikasi ini adalah HTTP (Hyper Text Transfer Protocol). Berikut merupakan gambaran antarmuka komunikasi yang digunakan :</w:t>
-      </w:r>
+        <w:t xml:space="preserve">Jaringan komunikasi dalam aplikasi ini menggunakan jaringan internet untuk dapat saling berkomunikasi. Protokol yang digunakan untuk aplikasi ini adalah HTTP (Hyper Text Transfer Protocol). Berikut merupakan gambaran antarmuka komunikasi yang </w:t>
+      </w:r>
+      <w:proofErr w:type="gramStart"/>
+      <w:r>
+        <w:rPr>
+          <w:rFonts w:ascii="Arial" w:hAnsi="Arial" w:cs="Arial"/>
+          <w:sz w:val="22"/>
+          <w:szCs w:val="22"/>
+        </w:rPr>
+        <w:t>digunakan :</w:t>
+      </w:r>
+      <w:proofErr w:type="gramEnd"/>
     </w:p>
     <w:p>
       <w:pPr>
@@ -10750,7 +12699,7 @@
                     </pic:cNvPicPr>
                   </pic:nvPicPr>
                   <pic:blipFill>
-                    <a:blip r:embed="rId21">
+                    <a:blip r:embed="rId17">
                       <a:extLst>
                         <a:ext uri="{28A0092B-C50C-407E-A947-70E740481C1C}">
                           <a14:useLocalDpi xmlns:a14="http://schemas.microsoft.com/office/drawing/2010/main" val="0"/>
@@ -10865,26 +12814,9 @@
           <w:lang w:val="id-ID"/>
         </w:rPr>
       </w:pPr>
-      <w:bookmarkStart w:id="35" w:name="_Toc485163114"/>
-      <w:r>
-        <w:rPr>
-          <w:lang w:val="id-ID"/>
-        </w:rPr>
+      <w:r>
         <w:lastRenderedPageBreak/>
-        <w:t>Fitur</w:t>
-      </w:r>
-      <w:r>
-        <w:rPr>
-          <w:lang w:val="id-ID"/>
-        </w:rPr>
-        <w:t xml:space="preserve"> </w:t>
-      </w:r>
-      <w:bookmarkEnd w:id="35"/>
-      <w:r>
-        <w:rPr>
-          <w:lang w:val="id-ID"/>
-        </w:rPr>
-        <w:t>Sistem</w:t>
+        <w:t>Kebutuhan Fungsional</w:t>
       </w:r>
     </w:p>
     <w:p>
@@ -11254,13 +13186,23 @@
                 <w:lang w:val="id-ID"/>
               </w:rPr>
             </w:pPr>
-            <w:r>
-              <w:rPr>
-                <w:rFonts w:asciiTheme="minorBidi" w:hAnsiTheme="minorBidi" w:cstheme="minorBidi"/>
-                <w:sz w:val="22"/>
-                <w:szCs w:val="22"/>
-              </w:rPr>
-              <w:t>mengelola password.</w:t>
+            <w:proofErr w:type="gramStart"/>
+            <w:r>
+              <w:rPr>
+                <w:rFonts w:asciiTheme="minorBidi" w:hAnsiTheme="minorBidi" w:cstheme="minorBidi"/>
+                <w:sz w:val="22"/>
+                <w:szCs w:val="22"/>
+              </w:rPr>
+              <w:t>mengelola</w:t>
+            </w:r>
+            <w:proofErr w:type="gramEnd"/>
+            <w:r>
+              <w:rPr>
+                <w:rFonts w:asciiTheme="minorBidi" w:hAnsiTheme="minorBidi" w:cstheme="minorBidi"/>
+                <w:sz w:val="22"/>
+                <w:szCs w:val="22"/>
+              </w:rPr>
+              <w:t xml:space="preserve"> password.</w:t>
             </w:r>
           </w:p>
         </w:tc>
@@ -11472,6 +13414,7 @@
               </w:rPr>
               <w:t xml:space="preserve">- </w:t>
             </w:r>
+            <w:proofErr w:type="gramStart"/>
             <w:r>
               <w:rPr>
                 <w:rFonts w:asciiTheme="minorBidi" w:hAnsiTheme="minorBidi" w:cstheme="minorBidi"/>
@@ -11489,6 +13432,7 @@
               </w:rPr>
               <w:t>elola</w:t>
             </w:r>
+            <w:proofErr w:type="gramEnd"/>
             <w:r>
               <w:rPr>
                 <w:rFonts w:asciiTheme="minorBidi" w:hAnsiTheme="minorBidi" w:cstheme="minorBidi"/>
@@ -11519,15 +13463,15 @@
           <w:lang w:val="id-ID"/>
         </w:rPr>
       </w:pPr>
-      <w:bookmarkStart w:id="36" w:name="_Toc485163115"/>
-      <w:bookmarkStart w:id="37" w:name="_Toc439994688"/>
+      <w:bookmarkStart w:id="35" w:name="_Toc485163115"/>
+      <w:bookmarkStart w:id="36" w:name="_Toc439994688"/>
       <w:r>
         <w:rPr>
           <w:lang w:val="id-ID"/>
         </w:rPr>
         <w:t>Use Case Diagram</w:t>
       </w:r>
-      <w:bookmarkEnd w:id="36"/>
+      <w:bookmarkEnd w:id="35"/>
     </w:p>
     <w:p>
       <w:pPr>
@@ -11593,7 +13537,7 @@
                     </pic:cNvPicPr>
                   </pic:nvPicPr>
                   <pic:blipFill>
-                    <a:blip r:embed="rId22">
+                    <a:blip r:embed="rId18">
                       <a:extLst>
                         <a:ext uri="{28A0092B-C50C-407E-A947-70E740481C1C}">
                           <a14:useLocalDpi xmlns:a14="http://schemas.microsoft.com/office/drawing/2010/main" val="0"/>
@@ -11669,7 +13613,7 @@
                     </pic:cNvPicPr>
                   </pic:nvPicPr>
                   <pic:blipFill>
-                    <a:blip r:embed="rId23">
+                    <a:blip r:embed="rId19">
                       <a:extLst>
                         <a:ext uri="{28A0092B-C50C-407E-A947-70E740481C1C}">
                           <a14:useLocalDpi xmlns:a14="http://schemas.microsoft.com/office/drawing/2010/main" val="0"/>
@@ -45170,7 +47114,7 @@
                     <pic:cNvPicPr/>
                   </pic:nvPicPr>
                   <pic:blipFill>
-                    <a:blip r:embed="rId24">
+                    <a:blip r:embed="rId20">
                       <a:extLst>
                         <a:ext uri="{28A0092B-C50C-407E-A947-70E740481C1C}">
                           <a14:useLocalDpi xmlns:a14="http://schemas.microsoft.com/office/drawing/2010/main" val="0"/>
@@ -45283,7 +47227,7 @@
                     <pic:cNvPicPr/>
                   </pic:nvPicPr>
                   <pic:blipFill>
-                    <a:blip r:embed="rId25">
+                    <a:blip r:embed="rId21">
                       <a:extLst>
                         <a:ext uri="{28A0092B-C50C-407E-A947-70E740481C1C}">
                           <a14:useLocalDpi xmlns:a14="http://schemas.microsoft.com/office/drawing/2010/main" val="0"/>
@@ -45401,7 +47345,7 @@
                     <pic:cNvPicPr/>
                   </pic:nvPicPr>
                   <pic:blipFill>
-                    <a:blip r:embed="rId26">
+                    <a:blip r:embed="rId22">
                       <a:extLst>
                         <a:ext uri="{28A0092B-C50C-407E-A947-70E740481C1C}">
                           <a14:useLocalDpi xmlns:a14="http://schemas.microsoft.com/office/drawing/2010/main" val="0"/>
@@ -45519,7 +47463,7 @@
                     <pic:cNvPicPr/>
                   </pic:nvPicPr>
                   <pic:blipFill>
-                    <a:blip r:embed="rId27">
+                    <a:blip r:embed="rId23">
                       <a:extLst>
                         <a:ext uri="{28A0092B-C50C-407E-A947-70E740481C1C}">
                           <a14:useLocalDpi xmlns:a14="http://schemas.microsoft.com/office/drawing/2010/main" val="0"/>
@@ -45681,7 +47625,7 @@
                     <pic:cNvPicPr/>
                   </pic:nvPicPr>
                   <pic:blipFill>
-                    <a:blip r:embed="rId28">
+                    <a:blip r:embed="rId24">
                       <a:extLst>
                         <a:ext uri="{28A0092B-C50C-407E-A947-70E740481C1C}">
                           <a14:useLocalDpi xmlns:a14="http://schemas.microsoft.com/office/drawing/2010/main" val="0"/>
@@ -45754,7 +47698,7 @@
                     <pic:cNvPicPr/>
                   </pic:nvPicPr>
                   <pic:blipFill>
-                    <a:blip r:embed="rId29">
+                    <a:blip r:embed="rId25">
                       <a:extLst>
                         <a:ext uri="{28A0092B-C50C-407E-A947-70E740481C1C}">
                           <a14:useLocalDpi xmlns:a14="http://schemas.microsoft.com/office/drawing/2010/main" val="0"/>
@@ -45860,7 +47804,7 @@
                     <pic:cNvPicPr/>
                   </pic:nvPicPr>
                   <pic:blipFill>
-                    <a:blip r:embed="rId30">
+                    <a:blip r:embed="rId26">
                       <a:extLst>
                         <a:ext uri="{28A0092B-C50C-407E-A947-70E740481C1C}">
                           <a14:useLocalDpi xmlns:a14="http://schemas.microsoft.com/office/drawing/2010/main" val="0"/>
@@ -45931,9 +47875,9 @@
           <w:lang w:val="id-ID"/>
         </w:rPr>
       </w:pPr>
-      <w:bookmarkStart w:id="38" w:name="_Toc485163119"/>
-      <w:bookmarkStart w:id="39" w:name="_Toc439994690"/>
-      <w:bookmarkEnd w:id="37"/>
+      <w:bookmarkStart w:id="37" w:name="_Toc485163119"/>
+      <w:bookmarkStart w:id="38" w:name="_Toc439994690"/>
+      <w:bookmarkEnd w:id="36"/>
       <w:r>
         <w:lastRenderedPageBreak/>
         <w:t>Non</w:t>
@@ -45944,9 +47888,9 @@
       <w:r>
         <w:t>unctional Requirements</w:t>
       </w:r>
-      <w:bookmarkEnd w:id="38"/>
+      <w:bookmarkEnd w:id="37"/>
     </w:p>
-    <w:bookmarkEnd w:id="39"/>
+    <w:bookmarkEnd w:id="38"/>
     <w:p>
       <w:pPr>
         <w:pStyle w:val="guide"/>
@@ -46340,8 +48284,18 @@
                 <w:color w:val="000000"/>
                 <w:szCs w:val="24"/>
               </w:rPr>
-              <w:t>, https:...</w:t>
-            </w:r>
+              <w:t>, https</w:t>
+            </w:r>
+            <w:proofErr w:type="gramStart"/>
+            <w:r>
+              <w:rPr>
+                <w:rFonts w:ascii="Times New Roman" w:hAnsi="Times New Roman"/>
+                <w:color w:val="000000"/>
+                <w:szCs w:val="24"/>
+              </w:rPr>
+              <w:t>:...</w:t>
+            </w:r>
+            <w:proofErr w:type="gramEnd"/>
           </w:p>
         </w:tc>
       </w:tr>
@@ -46678,6 +48632,7 @@
           <w:szCs w:val="58"/>
         </w:rPr>
       </w:pPr>
+      <w:proofErr w:type="gramStart"/>
       <w:r>
         <w:rPr>
           <w:rFonts w:ascii="ff7" w:hAnsi="ff7"/>
@@ -46686,7 +48641,18 @@
           <w:sz w:val="58"/>
           <w:szCs w:val="58"/>
         </w:rPr>
-        <w:t xml:space="preserve">web server, </w:t>
+        <w:t>web</w:t>
+      </w:r>
+      <w:proofErr w:type="gramEnd"/>
+      <w:r>
+        <w:rPr>
+          <w:rFonts w:ascii="ff7" w:hAnsi="ff7"/>
+          <w:color w:val="000000"/>
+          <w:spacing w:val="8"/>
+          <w:sz w:val="58"/>
+          <w:szCs w:val="58"/>
+        </w:rPr>
+        <w:t xml:space="preserve"> server, </w:t>
       </w:r>
     </w:p>
     <w:p>
@@ -46701,6 +48667,7 @@
           <w:szCs w:val="58"/>
         </w:rPr>
       </w:pPr>
+      <w:proofErr w:type="gramStart"/>
       <w:r>
         <w:rPr>
           <w:rFonts w:ascii="ff1" w:hAnsi="ff1"/>
@@ -46709,7 +48676,18 @@
           <w:sz w:val="58"/>
           <w:szCs w:val="58"/>
         </w:rPr>
-        <w:t xml:space="preserve">dan </w:t>
+        <w:t>dan</w:t>
+      </w:r>
+      <w:proofErr w:type="gramEnd"/>
+      <w:r>
+        <w:rPr>
+          <w:rFonts w:ascii="ff1" w:hAnsi="ff1"/>
+          <w:color w:val="000000"/>
+          <w:spacing w:val="-1"/>
+          <w:sz w:val="58"/>
+          <w:szCs w:val="58"/>
+        </w:rPr>
+        <w:t xml:space="preserve"> </w:t>
       </w:r>
     </w:p>
     <w:p>
@@ -46724,6 +48702,7 @@
           <w:szCs w:val="58"/>
         </w:rPr>
       </w:pPr>
+      <w:proofErr w:type="gramStart"/>
       <w:r>
         <w:rPr>
           <w:rFonts w:ascii="ff7" w:hAnsi="ff7"/>
@@ -46732,7 +48711,18 @@
           <w:sz w:val="58"/>
           <w:szCs w:val="58"/>
         </w:rPr>
-        <w:t>mySQL server</w:t>
+        <w:t>mySQL</w:t>
+      </w:r>
+      <w:proofErr w:type="gramEnd"/>
+      <w:r>
+        <w:rPr>
+          <w:rFonts w:ascii="ff7" w:hAnsi="ff7"/>
+          <w:color w:val="000000"/>
+          <w:spacing w:val="-2"/>
+          <w:sz w:val="58"/>
+          <w:szCs w:val="58"/>
+        </w:rPr>
+        <w:t xml:space="preserve"> server</w:t>
       </w:r>
     </w:p>
     <w:p>
@@ -47366,7 +49356,27 @@
           <w:sz w:val="58"/>
           <w:szCs w:val="58"/>
         </w:rPr>
-        <w:t>Waktu perwalian akan dibalas maksimal satu hari jam</w:t>
+        <w:t xml:space="preserve">Waktu perwalian </w:t>
+      </w:r>
+      <w:proofErr w:type="gramStart"/>
+      <w:r>
+        <w:rPr>
+          <w:rFonts w:ascii="ff1" w:hAnsi="ff1"/>
+          <w:color w:val="000000"/>
+          <w:sz w:val="58"/>
+          <w:szCs w:val="58"/>
+        </w:rPr>
+        <w:t>akan</w:t>
+      </w:r>
+      <w:proofErr w:type="gramEnd"/>
+      <w:r>
+        <w:rPr>
+          <w:rFonts w:ascii="ff1" w:hAnsi="ff1"/>
+          <w:color w:val="000000"/>
+          <w:sz w:val="58"/>
+          <w:szCs w:val="58"/>
+        </w:rPr>
+        <w:t xml:space="preserve"> dibalas maksimal satu hari jam</w:t>
       </w:r>
       <w:r>
         <w:rPr>
@@ -47528,6 +49538,7 @@
           <w:szCs w:val="58"/>
         </w:rPr>
       </w:pPr>
+      <w:proofErr w:type="gramStart"/>
       <w:r>
         <w:rPr>
           <w:rFonts w:ascii="ff7" w:hAnsi="ff7"/>
@@ -47536,7 +49547,18 @@
           <w:sz w:val="58"/>
           <w:szCs w:val="58"/>
         </w:rPr>
-        <w:t xml:space="preserve">web server, </w:t>
+        <w:t>web</w:t>
+      </w:r>
+      <w:proofErr w:type="gramEnd"/>
+      <w:r>
+        <w:rPr>
+          <w:rFonts w:ascii="ff7" w:hAnsi="ff7"/>
+          <w:color w:val="000000"/>
+          <w:spacing w:val="8"/>
+          <w:sz w:val="58"/>
+          <w:szCs w:val="58"/>
+        </w:rPr>
+        <w:t xml:space="preserve"> server, </w:t>
       </w:r>
     </w:p>
     <w:p>
@@ -47551,6 +49573,7 @@
           <w:szCs w:val="58"/>
         </w:rPr>
       </w:pPr>
+      <w:proofErr w:type="gramStart"/>
       <w:r>
         <w:rPr>
           <w:rFonts w:ascii="ff1" w:hAnsi="ff1"/>
@@ -47559,7 +49582,18 @@
           <w:sz w:val="58"/>
           <w:szCs w:val="58"/>
         </w:rPr>
-        <w:t xml:space="preserve">dan </w:t>
+        <w:t>dan</w:t>
+      </w:r>
+      <w:proofErr w:type="gramEnd"/>
+      <w:r>
+        <w:rPr>
+          <w:rFonts w:ascii="ff1" w:hAnsi="ff1"/>
+          <w:color w:val="000000"/>
+          <w:spacing w:val="-1"/>
+          <w:sz w:val="58"/>
+          <w:szCs w:val="58"/>
+        </w:rPr>
+        <w:t xml:space="preserve"> </w:t>
       </w:r>
     </w:p>
     <w:p>
@@ -47574,6 +49608,7 @@
           <w:szCs w:val="58"/>
         </w:rPr>
       </w:pPr>
+      <w:proofErr w:type="gramStart"/>
       <w:r>
         <w:rPr>
           <w:rFonts w:ascii="ff7" w:hAnsi="ff7"/>
@@ -47582,7 +49617,18 @@
           <w:sz w:val="58"/>
           <w:szCs w:val="58"/>
         </w:rPr>
-        <w:t>mySQL server</w:t>
+        <w:t>mySQL</w:t>
+      </w:r>
+      <w:proofErr w:type="gramEnd"/>
+      <w:r>
+        <w:rPr>
+          <w:rFonts w:ascii="ff7" w:hAnsi="ff7"/>
+          <w:color w:val="000000"/>
+          <w:spacing w:val="-2"/>
+          <w:sz w:val="58"/>
+          <w:szCs w:val="58"/>
+        </w:rPr>
+        <w:t xml:space="preserve"> server</w:t>
       </w:r>
     </w:p>
     <w:p>
@@ -48216,7 +50262,27 @@
           <w:sz w:val="58"/>
           <w:szCs w:val="58"/>
         </w:rPr>
-        <w:t>Waktu perwalian akan dibalas maksimal satu hari jam</w:t>
+        <w:t xml:space="preserve">Waktu perwalian </w:t>
+      </w:r>
+      <w:proofErr w:type="gramStart"/>
+      <w:r>
+        <w:rPr>
+          <w:rFonts w:ascii="ff1" w:hAnsi="ff1"/>
+          <w:color w:val="000000"/>
+          <w:sz w:val="58"/>
+          <w:szCs w:val="58"/>
+        </w:rPr>
+        <w:t>akan</w:t>
+      </w:r>
+      <w:proofErr w:type="gramEnd"/>
+      <w:r>
+        <w:rPr>
+          <w:rFonts w:ascii="ff1" w:hAnsi="ff1"/>
+          <w:color w:val="000000"/>
+          <w:sz w:val="58"/>
+          <w:szCs w:val="58"/>
+        </w:rPr>
+        <w:t xml:space="preserve"> dibalas maksimal satu hari jam</w:t>
       </w:r>
       <w:r>
         <w:rPr>
@@ -48353,6 +50419,7 @@
           <w:szCs w:val="58"/>
         </w:rPr>
       </w:pPr>
+      <w:proofErr w:type="gramStart"/>
       <w:r>
         <w:rPr>
           <w:rFonts w:ascii="ff7" w:hAnsi="ff7"/>
@@ -48361,7 +50428,18 @@
           <w:sz w:val="58"/>
           <w:szCs w:val="58"/>
         </w:rPr>
-        <w:t xml:space="preserve">web server, </w:t>
+        <w:t>web</w:t>
+      </w:r>
+      <w:proofErr w:type="gramEnd"/>
+      <w:r>
+        <w:rPr>
+          <w:rFonts w:ascii="ff7" w:hAnsi="ff7"/>
+          <w:color w:val="000000"/>
+          <w:spacing w:val="8"/>
+          <w:sz w:val="58"/>
+          <w:szCs w:val="58"/>
+        </w:rPr>
+        <w:t xml:space="preserve"> server, </w:t>
       </w:r>
     </w:p>
     <w:p>
@@ -48376,6 +50454,7 @@
           <w:szCs w:val="58"/>
         </w:rPr>
       </w:pPr>
+      <w:proofErr w:type="gramStart"/>
       <w:r>
         <w:rPr>
           <w:rFonts w:ascii="ff1" w:hAnsi="ff1"/>
@@ -48384,7 +50463,18 @@
           <w:sz w:val="58"/>
           <w:szCs w:val="58"/>
         </w:rPr>
-        <w:t xml:space="preserve">dan </w:t>
+        <w:t>dan</w:t>
+      </w:r>
+      <w:proofErr w:type="gramEnd"/>
+      <w:r>
+        <w:rPr>
+          <w:rFonts w:ascii="ff1" w:hAnsi="ff1"/>
+          <w:color w:val="000000"/>
+          <w:spacing w:val="-1"/>
+          <w:sz w:val="58"/>
+          <w:szCs w:val="58"/>
+        </w:rPr>
+        <w:t xml:space="preserve"> </w:t>
       </w:r>
     </w:p>
     <w:p>
@@ -48399,6 +50489,7 @@
           <w:szCs w:val="58"/>
         </w:rPr>
       </w:pPr>
+      <w:proofErr w:type="gramStart"/>
       <w:r>
         <w:rPr>
           <w:rFonts w:ascii="ff7" w:hAnsi="ff7"/>
@@ -48407,7 +50498,18 @@
           <w:sz w:val="58"/>
           <w:szCs w:val="58"/>
         </w:rPr>
-        <w:t>mySQL server</w:t>
+        <w:t>mySQL</w:t>
+      </w:r>
+      <w:proofErr w:type="gramEnd"/>
+      <w:r>
+        <w:rPr>
+          <w:rFonts w:ascii="ff7" w:hAnsi="ff7"/>
+          <w:color w:val="000000"/>
+          <w:spacing w:val="-2"/>
+          <w:sz w:val="58"/>
+          <w:szCs w:val="58"/>
+        </w:rPr>
+        <w:t xml:space="preserve"> server</w:t>
       </w:r>
     </w:p>
     <w:p>
@@ -48733,6 +50835,7 @@
           <w:szCs w:val="58"/>
         </w:rPr>
       </w:pPr>
+      <w:proofErr w:type="gramStart"/>
       <w:r>
         <w:rPr>
           <w:rFonts w:ascii="ff7" w:hAnsi="ff7"/>
@@ -48741,7 +50844,18 @@
           <w:sz w:val="58"/>
           <w:szCs w:val="58"/>
         </w:rPr>
-        <w:t xml:space="preserve">web server, </w:t>
+        <w:t>web</w:t>
+      </w:r>
+      <w:proofErr w:type="gramEnd"/>
+      <w:r>
+        <w:rPr>
+          <w:rFonts w:ascii="ff7" w:hAnsi="ff7"/>
+          <w:color w:val="000000"/>
+          <w:spacing w:val="8"/>
+          <w:sz w:val="58"/>
+          <w:szCs w:val="58"/>
+        </w:rPr>
+        <w:t xml:space="preserve"> server, </w:t>
       </w:r>
     </w:p>
     <w:p>
@@ -48756,6 +50870,7 @@
           <w:szCs w:val="58"/>
         </w:rPr>
       </w:pPr>
+      <w:proofErr w:type="gramStart"/>
       <w:r>
         <w:rPr>
           <w:rFonts w:ascii="ff1" w:hAnsi="ff1"/>
@@ -48764,7 +50879,18 @@
           <w:sz w:val="58"/>
           <w:szCs w:val="58"/>
         </w:rPr>
-        <w:t xml:space="preserve">dan </w:t>
+        <w:t>dan</w:t>
+      </w:r>
+      <w:proofErr w:type="gramEnd"/>
+      <w:r>
+        <w:rPr>
+          <w:rFonts w:ascii="ff1" w:hAnsi="ff1"/>
+          <w:color w:val="000000"/>
+          <w:spacing w:val="-1"/>
+          <w:sz w:val="58"/>
+          <w:szCs w:val="58"/>
+        </w:rPr>
+        <w:t xml:space="preserve"> </w:t>
       </w:r>
     </w:p>
     <w:p>
@@ -48779,6 +50905,7 @@
           <w:szCs w:val="58"/>
         </w:rPr>
       </w:pPr>
+      <w:proofErr w:type="gramStart"/>
       <w:r>
         <w:rPr>
           <w:rFonts w:ascii="ff7" w:hAnsi="ff7"/>
@@ -48787,7 +50914,18 @@
           <w:sz w:val="58"/>
           <w:szCs w:val="58"/>
         </w:rPr>
-        <w:t>mySQL server</w:t>
+        <w:t>mySQL</w:t>
+      </w:r>
+      <w:proofErr w:type="gramEnd"/>
+      <w:r>
+        <w:rPr>
+          <w:rFonts w:ascii="ff7" w:hAnsi="ff7"/>
+          <w:color w:val="000000"/>
+          <w:spacing w:val="-2"/>
+          <w:sz w:val="58"/>
+          <w:szCs w:val="58"/>
+        </w:rPr>
+        <w:t xml:space="preserve"> server</w:t>
       </w:r>
     </w:p>
     <w:p>
@@ -49176,6 +51314,7 @@
           <w:szCs w:val="58"/>
         </w:rPr>
       </w:pPr>
+      <w:proofErr w:type="gramStart"/>
       <w:r>
         <w:rPr>
           <w:rFonts w:ascii="ff7" w:hAnsi="ff7"/>
@@ -49184,7 +51323,18 @@
           <w:sz w:val="58"/>
           <w:szCs w:val="58"/>
         </w:rPr>
-        <w:t xml:space="preserve">web server, </w:t>
+        <w:t>web</w:t>
+      </w:r>
+      <w:proofErr w:type="gramEnd"/>
+      <w:r>
+        <w:rPr>
+          <w:rFonts w:ascii="ff7" w:hAnsi="ff7"/>
+          <w:color w:val="000000"/>
+          <w:spacing w:val="8"/>
+          <w:sz w:val="58"/>
+          <w:szCs w:val="58"/>
+        </w:rPr>
+        <w:t xml:space="preserve"> server, </w:t>
       </w:r>
     </w:p>
     <w:p>
@@ -49199,6 +51349,7 @@
           <w:szCs w:val="58"/>
         </w:rPr>
       </w:pPr>
+      <w:proofErr w:type="gramStart"/>
       <w:r>
         <w:rPr>
           <w:rFonts w:ascii="ff1" w:hAnsi="ff1"/>
@@ -49207,7 +51358,18 @@
           <w:sz w:val="58"/>
           <w:szCs w:val="58"/>
         </w:rPr>
-        <w:t xml:space="preserve">dan </w:t>
+        <w:t>dan</w:t>
+      </w:r>
+      <w:proofErr w:type="gramEnd"/>
+      <w:r>
+        <w:rPr>
+          <w:rFonts w:ascii="ff1" w:hAnsi="ff1"/>
+          <w:color w:val="000000"/>
+          <w:spacing w:val="-1"/>
+          <w:sz w:val="58"/>
+          <w:szCs w:val="58"/>
+        </w:rPr>
+        <w:t xml:space="preserve"> </w:t>
       </w:r>
     </w:p>
     <w:p>
@@ -49222,6 +51384,7 @@
           <w:szCs w:val="58"/>
         </w:rPr>
       </w:pPr>
+      <w:proofErr w:type="gramStart"/>
       <w:r>
         <w:rPr>
           <w:rFonts w:ascii="ff7" w:hAnsi="ff7"/>
@@ -49230,7 +51393,18 @@
           <w:sz w:val="58"/>
           <w:szCs w:val="58"/>
         </w:rPr>
-        <w:t>mySQL server</w:t>
+        <w:t>mySQL</w:t>
+      </w:r>
+      <w:proofErr w:type="gramEnd"/>
+      <w:r>
+        <w:rPr>
+          <w:rFonts w:ascii="ff7" w:hAnsi="ff7"/>
+          <w:color w:val="000000"/>
+          <w:spacing w:val="-2"/>
+          <w:sz w:val="58"/>
+          <w:szCs w:val="58"/>
+        </w:rPr>
+        <w:t xml:space="preserve"> server</w:t>
       </w:r>
     </w:p>
     <w:p>
@@ -49864,7 +52038,27 @@
           <w:sz w:val="58"/>
           <w:szCs w:val="58"/>
         </w:rPr>
-        <w:t>Waktu perwalian akan dibalas maksimal satu hari jam</w:t>
+        <w:t xml:space="preserve">Waktu perwalian </w:t>
+      </w:r>
+      <w:proofErr w:type="gramStart"/>
+      <w:r>
+        <w:rPr>
+          <w:rFonts w:ascii="ff1" w:hAnsi="ff1"/>
+          <w:color w:val="000000"/>
+          <w:sz w:val="58"/>
+          <w:szCs w:val="58"/>
+        </w:rPr>
+        <w:t>akan</w:t>
+      </w:r>
+      <w:proofErr w:type="gramEnd"/>
+      <w:r>
+        <w:rPr>
+          <w:rFonts w:ascii="ff1" w:hAnsi="ff1"/>
+          <w:color w:val="000000"/>
+          <w:sz w:val="58"/>
+          <w:szCs w:val="58"/>
+        </w:rPr>
+        <w:t xml:space="preserve"> dibalas maksimal satu hari jam</w:t>
       </w:r>
       <w:r>
         <w:rPr>
@@ -49898,6 +52092,7 @@
         </w:rPr>
         <w:t xml:space="preserve">   </w:t>
       </w:r>
+      <w:proofErr w:type="gramStart"/>
       <w:r>
         <w:rPr>
           <w:rFonts w:ascii="Times New Roman" w:hAnsi="Times New Roman"/>
@@ -49924,7 +52119,18 @@
           <w:color w:val="000000"/>
           <w:szCs w:val="24"/>
         </w:rPr>
-        <w:t xml:space="preserve"> Kebutuhan </w:t>
+        <w:t xml:space="preserve"> Kebutuhan</w:t>
+      </w:r>
+      <w:proofErr w:type="gramEnd"/>
+      <w:r>
+        <w:rPr>
+          <w:rFonts w:ascii="Times New Roman" w:hAnsi="Times New Roman"/>
+          <w:b/>
+          <w:bCs/>
+          <w:color w:val="000000"/>
+          <w:szCs w:val="24"/>
+        </w:rPr>
+        <w:t xml:space="preserve"> </w:t>
       </w:r>
       <w:r>
         <w:rPr>
@@ -50351,7 +52557,7 @@
       </w:r>
     </w:p>
     <w:sectPr>
-      <w:headerReference w:type="default" r:id="rId31"/>
+      <w:headerReference w:type="default" r:id="rId27"/>
       <w:pgSz w:w="12240" w:h="15840" w:code="1"/>
       <w:pgMar w:top="1440" w:right="1296" w:bottom="1440" w:left="1296" w:header="720" w:footer="720" w:gutter="0"/>
       <w:pgNumType w:start="1"/>
@@ -50381,16 +52587,6 @@
 </w:endnotes>
 </file>
 
-<file path=word/footer1.xml><?xml version="1.0" encoding="utf-8"?>
-<w:ftr xmlns:wpc="http://schemas.microsoft.com/office/word/2010/wordprocessingCanvas" xmlns:mc="http://schemas.openxmlformats.org/markup-compatibility/2006" xmlns:o="urn:schemas-microsoft-com:office:office" xmlns:r="http://schemas.openxmlformats.org/officeDocument/2006/relationships" xmlns:m="http://schemas.openxmlformats.org/officeDocument/2006/math" xmlns:v="urn:schemas-microsoft-com:vml" xmlns:wp14="http://schemas.microsoft.com/office/word/2010/wordprocessingDrawing" xmlns:wp="http://schemas.openxmlformats.org/drawingml/2006/wordprocessingDrawing" xmlns:w10="urn:schemas-microsoft-com:office:word" xmlns:w="http://schemas.openxmlformats.org/wordprocessingml/2006/main" xmlns:w14="http://schemas.microsoft.com/office/word/2010/wordml" xmlns:w15="http://schemas.microsoft.com/office/word/2012/wordml" xmlns:wpg="http://schemas.microsoft.com/office/word/2010/wordprocessingGroup" xmlns:wpi="http://schemas.microsoft.com/office/word/2010/wordprocessingInk" xmlns:wne="http://schemas.microsoft.com/office/word/2006/wordml" xmlns:wps="http://schemas.microsoft.com/office/word/2010/wordprocessingShape" mc:Ignorable="w14 w15 wp14">
-  <w:p>
-    <w:pPr>
-      <w:pStyle w:val="Footer"/>
-    </w:pPr>
-  </w:p>
-</w:ftr>
-</file>
-
 <file path=word/footnotes.xml><?xml version="1.0" encoding="utf-8"?>
 <w:footnotes xmlns:wpc="http://schemas.microsoft.com/office/word/2010/wordprocessingCanvas" xmlns:mc="http://schemas.openxmlformats.org/markup-compatibility/2006" xmlns:o="urn:schemas-microsoft-com:office:office" xmlns:r="http://schemas.openxmlformats.org/officeDocument/2006/relationships" xmlns:m="http://schemas.openxmlformats.org/officeDocument/2006/math" xmlns:v="urn:schemas-microsoft-com:vml" xmlns:wp14="http://schemas.microsoft.com/office/word/2010/wordprocessingDrawing" xmlns:wp="http://schemas.openxmlformats.org/drawingml/2006/wordprocessingDrawing" xmlns:w10="urn:schemas-microsoft-com:office:word" xmlns:w="http://schemas.openxmlformats.org/wordprocessingml/2006/main" xmlns:w14="http://schemas.microsoft.com/office/word/2010/wordml" xmlns:w15="http://schemas.microsoft.com/office/word/2012/wordml" xmlns:wpg="http://schemas.microsoft.com/office/word/2010/wordprocessingGroup" xmlns:wpi="http://schemas.microsoft.com/office/word/2010/wordprocessingInk" xmlns:wne="http://schemas.microsoft.com/office/word/2006/wordml" xmlns:wps="http://schemas.microsoft.com/office/word/2010/wordprocessingShape" mc:Ignorable="w14 w15 wp14">
   <w:footnote w:type="separator" w:id="-1">
@@ -50411,16 +52607,6 @@
 </file>
 
 <file path=word/header1.xml><?xml version="1.0" encoding="utf-8"?>
-<w:hdr xmlns:wpc="http://schemas.microsoft.com/office/word/2010/wordprocessingCanvas" xmlns:mc="http://schemas.openxmlformats.org/markup-compatibility/2006" xmlns:o="urn:schemas-microsoft-com:office:office" xmlns:r="http://schemas.openxmlformats.org/officeDocument/2006/relationships" xmlns:m="http://schemas.openxmlformats.org/officeDocument/2006/math" xmlns:v="urn:schemas-microsoft-com:vml" xmlns:wp14="http://schemas.microsoft.com/office/word/2010/wordprocessingDrawing" xmlns:wp="http://schemas.openxmlformats.org/drawingml/2006/wordprocessingDrawing" xmlns:w10="urn:schemas-microsoft-com:office:word" xmlns:w="http://schemas.openxmlformats.org/wordprocessingml/2006/main" xmlns:w14="http://schemas.microsoft.com/office/word/2010/wordml" xmlns:w15="http://schemas.microsoft.com/office/word/2012/wordml" xmlns:wpg="http://schemas.microsoft.com/office/word/2010/wordprocessingGroup" xmlns:wpi="http://schemas.microsoft.com/office/word/2010/wordprocessingInk" xmlns:wne="http://schemas.microsoft.com/office/word/2006/wordml" xmlns:wps="http://schemas.microsoft.com/office/word/2010/wordprocessingShape" mc:Ignorable="w14 w15 wp14">
-  <w:p>
-    <w:pPr>
-      <w:pStyle w:val="Header"/>
-    </w:pPr>
-  </w:p>
-</w:hdr>
-</file>
-
-<file path=word/header2.xml><?xml version="1.0" encoding="utf-8"?>
 <w:hdr xmlns:wpc="http://schemas.microsoft.com/office/word/2010/wordprocessingCanvas" xmlns:mc="http://schemas.openxmlformats.org/markup-compatibility/2006" xmlns:o="urn:schemas-microsoft-com:office:office" xmlns:r="http://schemas.openxmlformats.org/officeDocument/2006/relationships" xmlns:m="http://schemas.openxmlformats.org/officeDocument/2006/math" xmlns:v="urn:schemas-microsoft-com:vml" xmlns:wp14="http://schemas.microsoft.com/office/word/2010/wordprocessingDrawing" xmlns:wp="http://schemas.openxmlformats.org/drawingml/2006/wordprocessingDrawing" xmlns:w10="urn:schemas-microsoft-com:office:word" xmlns:w="http://schemas.openxmlformats.org/wordprocessingml/2006/main" xmlns:w14="http://schemas.microsoft.com/office/word/2010/wordml" xmlns:w15="http://schemas.microsoft.com/office/word/2012/wordml" xmlns:wpg="http://schemas.microsoft.com/office/word/2010/wordprocessingGroup" xmlns:wpi="http://schemas.microsoft.com/office/word/2010/wordprocessingInk" xmlns:wne="http://schemas.microsoft.com/office/word/2006/wordml" xmlns:wps="http://schemas.microsoft.com/office/word/2010/wordprocessingShape" mc:Ignorable="w14 w15 wp14">
   <w:p>
     <w:pPr>
@@ -55969,7 +58155,7 @@
 </file>
 
 <file path=customXml/itemProps1.xml><?xml version="1.0" encoding="utf-8"?>
-<ds:datastoreItem xmlns:ds="http://schemas.openxmlformats.org/officeDocument/2006/customXml" ds:itemID="{FF9A5583-E8F4-4B47-8C1A-6329DE980B11}">
+<ds:datastoreItem xmlns:ds="http://schemas.openxmlformats.org/officeDocument/2006/customXml" ds:itemID="{EE4DD709-C57A-4AC7-9C74-DFB5456AA6B7}">
   <ds:schemaRefs>
     <ds:schemaRef ds:uri="http://schemas.openxmlformats.org/officeDocument/2006/bibliography"/>
   </ds:schemaRefs>
